--- a/LICENCJAT/Etrych(1).docx
+++ b/LICENCJAT/Etrych(1).docx
@@ -3694,14 +3694,7 @@
           <w:szCs w:val="24"/>
           <w:lang w:eastAsia="pl-PL"/>
         </w:rPr>
-        <w:t xml:space="preserve"> </w:t>
-      </w:r>
-      <w:r>
-        <w:rPr>
-          <w:szCs w:val="24"/>
-          <w:lang w:eastAsia="pl-PL"/>
-        </w:rPr>
-        <w:t>dzięki takim możliwościom</w:t>
+        <w:t xml:space="preserve"> dzięki takim możliwościom</w:t>
       </w:r>
       <w:r>
         <w:rPr>
@@ -4260,14 +4253,7 @@
           <w:szCs w:val="24"/>
           <w:lang w:eastAsia="pl-PL"/>
         </w:rPr>
-        <w:t xml:space="preserve"> </w:t>
-      </w:r>
-      <w:r>
-        <w:rPr>
-          <w:szCs w:val="24"/>
-          <w:lang w:eastAsia="pl-PL"/>
-        </w:rPr>
-        <w:t xml:space="preserve">w sieci neuronowej </w:t>
+        <w:t xml:space="preserve"> w sieci neuronowej </w:t>
       </w:r>
       <w:r>
         <w:rPr>
@@ -5318,10 +5304,7 @@
         <w:t>W</w:t>
       </w:r>
       <w:r>
-        <w:t xml:space="preserve"> </w:t>
-      </w:r>
-      <w:r>
-        <w:t>przeprowadzonym</w:t>
+        <w:t xml:space="preserve"> przeprowadzonym</w:t>
       </w:r>
       <w:r>
         <w:t xml:space="preserve"> badaniu s</w:t>
@@ -8125,20 +8108,71 @@
       <w:pPr>
         <w:rPr>
           <w:rFonts w:ascii="CMR12" w:hAnsi="CMR12" w:cs="CMR12"/>
-        </w:rPr>
-      </w:pPr>
+          <w:lang w:val="en-US"/>
+        </w:rPr>
+      </w:pPr>
+      <w:proofErr w:type="spellStart"/>
+      <w:r>
+        <w:rPr>
+          <w:rFonts w:ascii="CMR12" w:hAnsi="CMR12" w:cs="CMR12"/>
+          <w:lang w:val="en-US"/>
+        </w:rPr>
+        <w:t>Augmentacja</w:t>
+      </w:r>
+      <w:proofErr w:type="spellEnd"/>
+      <w:r>
+        <w:rPr>
+          <w:rFonts w:ascii="CMR12" w:hAnsi="CMR12" w:cs="CMR12"/>
+          <w:lang w:val="en-US"/>
+        </w:rPr>
+        <w:t>: rotate, zoom, shift, s</w:t>
+      </w:r>
+      <w:r>
+        <w:rPr>
+          <w:rFonts w:ascii="CMR12" w:hAnsi="CMR12" w:cs="CMR12"/>
+          <w:lang w:val="en-US"/>
+        </w:rPr>
+        <w:t>hear</w:t>
+      </w:r>
     </w:p>
     <w:p>
       <w:pPr>
+        <w:rPr>
+          <w:rFonts w:ascii="CMR12" w:hAnsi="CMR12" w:cs="CMR12"/>
+          <w:lang w:val="en-US"/>
+        </w:rPr>
+      </w:pPr>
+      <w:hyperlink r:id="rId14" w:history="1">
+        <w:r>
+          <w:rPr>
+            <w:rStyle w:val="Hipercze"/>
+            <w:rFonts w:ascii="CMR12" w:hAnsi="CMR12" w:cs="CMR12"/>
+            <w:lang w:val="en-US"/>
+          </w:rPr>
+          <w:t>https://medium.com/the-data-science-publication/how-to-augment-the-mnist-dataset-using-tensorflow-4fbf113e99a0</w:t>
+        </w:r>
+      </w:hyperlink>
+      <w:r>
+        <w:rPr>
+          <w:rFonts w:ascii="CMR12" w:hAnsi="CMR12" w:cs="CMR12"/>
+          <w:lang w:val="en-US"/>
+        </w:rPr>
+        <w:t xml:space="preserve"> </w:t>
+      </w:r>
+    </w:p>
+    <w:p>
+      <w:pPr>
         <w:spacing w:line="259" w:lineRule="auto"/>
         <w:jc w:val="left"/>
         <w:rPr>
           <w:szCs w:val="24"/>
-        </w:rPr>
-      </w:pPr>
-      <w:r>
-        <w:rPr>
-          <w:szCs w:val="24"/>
+          <w:lang w:val="en-US"/>
+        </w:rPr>
+      </w:pPr>
+      <w:r>
+        <w:rPr>
+          <w:szCs w:val="24"/>
+          <w:lang w:val="en-US"/>
         </w:rPr>
         <w:br w:type="page"/>
       </w:r>
@@ -9107,7 +9141,7 @@
       <w:r>
         <w:t xml:space="preserve">2021, url: </w:t>
       </w:r>
-      <w:hyperlink r:id="rId14" w:history="1">
+      <w:hyperlink r:id="rId15" w:history="1">
         <w:r>
           <w:rPr>
             <w:rStyle w:val="Hipercze"/>

--- a/LICENCJAT/Etrych(1).docx
+++ b/LICENCJAT/Etrych(1).docx
@@ -427,8 +427,10 @@
             <w:rPr>
               <w:rFonts w:asciiTheme="minorHAnsi" w:eastAsiaTheme="minorEastAsia" w:hAnsiTheme="minorHAnsi"/>
               <w:noProof/>
+              <w:kern w:val="2"/>
               <w:sz w:val="22"/>
               <w:lang w:eastAsia="pl-PL"/>
+              <w14:ligatures w14:val="standardContextual"/>
             </w:rPr>
           </w:pPr>
           <w:r>
@@ -440,7 +442,7 @@
           <w:r>
             <w:fldChar w:fldCharType="separate"/>
           </w:r>
-          <w:hyperlink w:anchor="_Toc131054341" w:history="1">
+          <w:hyperlink w:anchor="_Toc134193501" w:history="1">
             <w:r>
               <w:rPr>
                 <w:rStyle w:val="Hipercze"/>
@@ -468,7 +470,7 @@
                 <w:noProof/>
                 <w:webHidden/>
               </w:rPr>
-              <w:instrText xml:space="preserve"> PAGEREF _Toc131054341 \h </w:instrText>
+              <w:instrText xml:space="preserve"> PAGEREF _Toc134193501 \h </w:instrText>
             </w:r>
             <w:r>
               <w:rPr>
@@ -508,11 +510,13 @@
             <w:rPr>
               <w:rFonts w:asciiTheme="minorHAnsi" w:eastAsiaTheme="minorEastAsia" w:hAnsiTheme="minorHAnsi"/>
               <w:noProof/>
+              <w:kern w:val="2"/>
               <w:sz w:val="22"/>
               <w:lang w:eastAsia="pl-PL"/>
+              <w14:ligatures w14:val="standardContextual"/>
             </w:rPr>
           </w:pPr>
-          <w:hyperlink w:anchor="_Toc131054342" w:history="1">
+          <w:hyperlink w:anchor="_Toc134193502" w:history="1">
             <w:r>
               <w:rPr>
                 <w:rStyle w:val="Hipercze"/>
@@ -540,7 +544,7 @@
                 <w:noProof/>
                 <w:webHidden/>
               </w:rPr>
-              <w:instrText xml:space="preserve"> PAGEREF _Toc131054342 \h </w:instrText>
+              <w:instrText xml:space="preserve"> PAGEREF _Toc134193502 \h </w:instrText>
             </w:r>
             <w:r>
               <w:rPr>
@@ -580,11 +584,13 @@
             <w:rPr>
               <w:rFonts w:asciiTheme="minorHAnsi" w:eastAsiaTheme="minorEastAsia" w:hAnsiTheme="minorHAnsi"/>
               <w:noProof/>
+              <w:kern w:val="2"/>
               <w:sz w:val="22"/>
               <w:lang w:eastAsia="pl-PL"/>
+              <w14:ligatures w14:val="standardContextual"/>
             </w:rPr>
           </w:pPr>
-          <w:hyperlink w:anchor="_Toc131054343" w:history="1">
+          <w:hyperlink w:anchor="_Toc134193503" w:history="1">
             <w:r>
               <w:rPr>
                 <w:rStyle w:val="Hipercze"/>
@@ -612,7 +618,7 @@
                 <w:noProof/>
                 <w:webHidden/>
               </w:rPr>
-              <w:instrText xml:space="preserve"> PAGEREF _Toc131054343 \h </w:instrText>
+              <w:instrText xml:space="preserve"> PAGEREF _Toc134193503 \h </w:instrText>
             </w:r>
             <w:r>
               <w:rPr>
@@ -653,11 +659,13 @@
             <w:rPr>
               <w:rFonts w:asciiTheme="minorHAnsi" w:eastAsiaTheme="minorEastAsia" w:hAnsiTheme="minorHAnsi"/>
               <w:noProof/>
+              <w:kern w:val="2"/>
               <w:sz w:val="22"/>
               <w:lang w:eastAsia="pl-PL"/>
+              <w14:ligatures w14:val="standardContextual"/>
             </w:rPr>
           </w:pPr>
-          <w:hyperlink w:anchor="_Toc131054344" w:history="1">
+          <w:hyperlink w:anchor="_Toc134193504" w:history="1">
             <w:r>
               <w:rPr>
                 <w:rStyle w:val="Hipercze"/>
@@ -669,8 +677,10 @@
               <w:rPr>
                 <w:rFonts w:asciiTheme="minorHAnsi" w:eastAsiaTheme="minorEastAsia" w:hAnsiTheme="minorHAnsi"/>
                 <w:noProof/>
+                <w:kern w:val="2"/>
                 <w:sz w:val="22"/>
                 <w:lang w:eastAsia="pl-PL"/>
+                <w14:ligatures w14:val="standardContextual"/>
               </w:rPr>
               <w:tab/>
             </w:r>
@@ -700,7 +710,7 @@
                 <w:noProof/>
                 <w:webHidden/>
               </w:rPr>
-              <w:instrText xml:space="preserve"> PAGEREF _Toc131054344 \h </w:instrText>
+              <w:instrText xml:space="preserve"> PAGEREF _Toc134193504 \h </w:instrText>
             </w:r>
             <w:r>
               <w:rPr>
@@ -741,11 +751,13 @@
             <w:rPr>
               <w:rFonts w:asciiTheme="minorHAnsi" w:eastAsiaTheme="minorEastAsia" w:hAnsiTheme="minorHAnsi"/>
               <w:noProof/>
+              <w:kern w:val="2"/>
               <w:sz w:val="22"/>
               <w:lang w:eastAsia="pl-PL"/>
+              <w14:ligatures w14:val="standardContextual"/>
             </w:rPr>
           </w:pPr>
-          <w:hyperlink w:anchor="_Toc131054345" w:history="1">
+          <w:hyperlink w:anchor="_Toc134193505" w:history="1">
             <w:r>
               <w:rPr>
                 <w:rStyle w:val="Hipercze"/>
@@ -757,8 +769,10 @@
               <w:rPr>
                 <w:rFonts w:asciiTheme="minorHAnsi" w:eastAsiaTheme="minorEastAsia" w:hAnsiTheme="minorHAnsi"/>
                 <w:noProof/>
+                <w:kern w:val="2"/>
                 <w:sz w:val="22"/>
                 <w:lang w:eastAsia="pl-PL"/>
+                <w14:ligatures w14:val="standardContextual"/>
               </w:rPr>
               <w:tab/>
             </w:r>
@@ -788,7 +802,7 @@
                 <w:noProof/>
                 <w:webHidden/>
               </w:rPr>
-              <w:instrText xml:space="preserve"> PAGEREF _Toc131054345 \h </w:instrText>
+              <w:instrText xml:space="preserve"> PAGEREF _Toc134193505 \h </w:instrText>
             </w:r>
             <w:r>
               <w:rPr>
@@ -829,11 +843,13 @@
             <w:rPr>
               <w:rFonts w:asciiTheme="minorHAnsi" w:eastAsiaTheme="minorEastAsia" w:hAnsiTheme="minorHAnsi"/>
               <w:noProof/>
+              <w:kern w:val="2"/>
               <w:sz w:val="22"/>
               <w:lang w:eastAsia="pl-PL"/>
+              <w14:ligatures w14:val="standardContextual"/>
             </w:rPr>
           </w:pPr>
-          <w:hyperlink w:anchor="_Toc131054346" w:history="1">
+          <w:hyperlink w:anchor="_Toc134193506" w:history="1">
             <w:r>
               <w:rPr>
                 <w:rStyle w:val="Hipercze"/>
@@ -845,8 +861,10 @@
               <w:rPr>
                 <w:rFonts w:asciiTheme="minorHAnsi" w:eastAsiaTheme="minorEastAsia" w:hAnsiTheme="minorHAnsi"/>
                 <w:noProof/>
+                <w:kern w:val="2"/>
                 <w:sz w:val="22"/>
                 <w:lang w:eastAsia="pl-PL"/>
+                <w14:ligatures w14:val="standardContextual"/>
               </w:rPr>
               <w:tab/>
             </w:r>
@@ -876,7 +894,7 @@
                 <w:noProof/>
                 <w:webHidden/>
               </w:rPr>
-              <w:instrText xml:space="preserve"> PAGEREF _Toc131054346 \h </w:instrText>
+              <w:instrText xml:space="preserve"> PAGEREF _Toc134193506 \h </w:instrText>
             </w:r>
             <w:r>
               <w:rPr>
@@ -917,11 +935,13 @@
             <w:rPr>
               <w:rFonts w:asciiTheme="minorHAnsi" w:eastAsiaTheme="minorEastAsia" w:hAnsiTheme="minorHAnsi"/>
               <w:noProof/>
+              <w:kern w:val="2"/>
               <w:sz w:val="22"/>
               <w:lang w:eastAsia="pl-PL"/>
+              <w14:ligatures w14:val="standardContextual"/>
             </w:rPr>
           </w:pPr>
-          <w:hyperlink w:anchor="_Toc131054347" w:history="1">
+          <w:hyperlink w:anchor="_Toc134193507" w:history="1">
             <w:r>
               <w:rPr>
                 <w:rStyle w:val="Hipercze"/>
@@ -933,8 +953,10 @@
               <w:rPr>
                 <w:rFonts w:asciiTheme="minorHAnsi" w:eastAsiaTheme="minorEastAsia" w:hAnsiTheme="minorHAnsi"/>
                 <w:noProof/>
+                <w:kern w:val="2"/>
                 <w:sz w:val="22"/>
                 <w:lang w:eastAsia="pl-PL"/>
+                <w14:ligatures w14:val="standardContextual"/>
               </w:rPr>
               <w:tab/>
             </w:r>
@@ -964,7 +986,7 @@
                 <w:noProof/>
                 <w:webHidden/>
               </w:rPr>
-              <w:instrText xml:space="preserve"> PAGEREF _Toc131054347 \h </w:instrText>
+              <w:instrText xml:space="preserve"> PAGEREF _Toc134193507 \h </w:instrText>
             </w:r>
             <w:r>
               <w:rPr>
@@ -984,7 +1006,7 @@
                 <w:noProof/>
                 <w:webHidden/>
               </w:rPr>
-              <w:t>7</w:t>
+              <w:t>8</w:t>
             </w:r>
             <w:r>
               <w:rPr>
@@ -1005,11 +1027,13 @@
             <w:rPr>
               <w:rFonts w:asciiTheme="minorHAnsi" w:eastAsiaTheme="minorEastAsia" w:hAnsiTheme="minorHAnsi"/>
               <w:noProof/>
+              <w:kern w:val="2"/>
               <w:sz w:val="22"/>
               <w:lang w:eastAsia="pl-PL"/>
+              <w14:ligatures w14:val="standardContextual"/>
             </w:rPr>
           </w:pPr>
-          <w:hyperlink w:anchor="_Toc131054348" w:history="1">
+          <w:hyperlink w:anchor="_Toc134193508" w:history="1">
             <w:r>
               <w:rPr>
                 <w:rStyle w:val="Hipercze"/>
@@ -1021,8 +1045,10 @@
               <w:rPr>
                 <w:rFonts w:asciiTheme="minorHAnsi" w:eastAsiaTheme="minorEastAsia" w:hAnsiTheme="minorHAnsi"/>
                 <w:noProof/>
+                <w:kern w:val="2"/>
                 <w:sz w:val="22"/>
                 <w:lang w:eastAsia="pl-PL"/>
+                <w14:ligatures w14:val="standardContextual"/>
               </w:rPr>
               <w:tab/>
             </w:r>
@@ -1052,7 +1078,7 @@
                 <w:noProof/>
                 <w:webHidden/>
               </w:rPr>
-              <w:instrText xml:space="preserve"> PAGEREF _Toc131054348 \h </w:instrText>
+              <w:instrText xml:space="preserve"> PAGEREF _Toc134193508 \h </w:instrText>
             </w:r>
             <w:r>
               <w:rPr>
@@ -1072,7 +1098,7 @@
                 <w:noProof/>
                 <w:webHidden/>
               </w:rPr>
-              <w:t>7</w:t>
+              <w:t>8</w:t>
             </w:r>
             <w:r>
               <w:rPr>
@@ -1093,11 +1119,13 @@
             <w:rPr>
               <w:rFonts w:asciiTheme="minorHAnsi" w:eastAsiaTheme="minorEastAsia" w:hAnsiTheme="minorHAnsi"/>
               <w:noProof/>
+              <w:kern w:val="2"/>
               <w:sz w:val="22"/>
               <w:lang w:eastAsia="pl-PL"/>
+              <w14:ligatures w14:val="standardContextual"/>
             </w:rPr>
           </w:pPr>
-          <w:hyperlink w:anchor="_Toc131054349" w:history="1">
+          <w:hyperlink w:anchor="_Toc134193509" w:history="1">
             <w:r>
               <w:rPr>
                 <w:rStyle w:val="Hipercze"/>
@@ -1109,8 +1137,10 @@
               <w:rPr>
                 <w:rFonts w:asciiTheme="minorHAnsi" w:eastAsiaTheme="minorEastAsia" w:hAnsiTheme="minorHAnsi"/>
                 <w:noProof/>
+                <w:kern w:val="2"/>
                 <w:sz w:val="22"/>
                 <w:lang w:eastAsia="pl-PL"/>
+                <w14:ligatures w14:val="standardContextual"/>
               </w:rPr>
               <w:tab/>
             </w:r>
@@ -1140,7 +1170,7 @@
                 <w:noProof/>
                 <w:webHidden/>
               </w:rPr>
-              <w:instrText xml:space="preserve"> PAGEREF _Toc131054349 \h </w:instrText>
+              <w:instrText xml:space="preserve"> PAGEREF _Toc134193509 \h </w:instrText>
             </w:r>
             <w:r>
               <w:rPr>
@@ -1181,11 +1211,13 @@
             <w:rPr>
               <w:rFonts w:asciiTheme="minorHAnsi" w:eastAsiaTheme="minorEastAsia" w:hAnsiTheme="minorHAnsi"/>
               <w:noProof/>
+              <w:kern w:val="2"/>
               <w:sz w:val="22"/>
               <w:lang w:eastAsia="pl-PL"/>
+              <w14:ligatures w14:val="standardContextual"/>
             </w:rPr>
           </w:pPr>
-          <w:hyperlink w:anchor="_Toc131054350" w:history="1">
+          <w:hyperlink w:anchor="_Toc134193510" w:history="1">
             <w:r>
               <w:rPr>
                 <w:rStyle w:val="Hipercze"/>
@@ -1197,8 +1229,10 @@
               <w:rPr>
                 <w:rFonts w:asciiTheme="minorHAnsi" w:eastAsiaTheme="minorEastAsia" w:hAnsiTheme="minorHAnsi"/>
                 <w:noProof/>
+                <w:kern w:val="2"/>
                 <w:sz w:val="22"/>
                 <w:lang w:eastAsia="pl-PL"/>
+                <w14:ligatures w14:val="standardContextual"/>
               </w:rPr>
               <w:tab/>
             </w:r>
@@ -1228,7 +1262,7 @@
                 <w:noProof/>
                 <w:webHidden/>
               </w:rPr>
-              <w:instrText xml:space="preserve"> PAGEREF _Toc131054350 \h </w:instrText>
+              <w:instrText xml:space="preserve"> PAGEREF _Toc134193510 \h </w:instrText>
             </w:r>
             <w:r>
               <w:rPr>
@@ -1269,11 +1303,13 @@
             <w:rPr>
               <w:rFonts w:asciiTheme="minorHAnsi" w:eastAsiaTheme="minorEastAsia" w:hAnsiTheme="minorHAnsi"/>
               <w:noProof/>
+              <w:kern w:val="2"/>
               <w:sz w:val="22"/>
               <w:lang w:eastAsia="pl-PL"/>
+              <w14:ligatures w14:val="standardContextual"/>
             </w:rPr>
           </w:pPr>
-          <w:hyperlink w:anchor="_Toc131054351" w:history="1">
+          <w:hyperlink w:anchor="_Toc134193511" w:history="1">
             <w:r>
               <w:rPr>
                 <w:rStyle w:val="Hipercze"/>
@@ -1285,8 +1321,10 @@
               <w:rPr>
                 <w:rFonts w:asciiTheme="minorHAnsi" w:eastAsiaTheme="minorEastAsia" w:hAnsiTheme="minorHAnsi"/>
                 <w:noProof/>
+                <w:kern w:val="2"/>
                 <w:sz w:val="22"/>
                 <w:lang w:eastAsia="pl-PL"/>
+                <w14:ligatures w14:val="standardContextual"/>
               </w:rPr>
               <w:tab/>
             </w:r>
@@ -1316,7 +1354,7 @@
                 <w:noProof/>
                 <w:webHidden/>
               </w:rPr>
-              <w:instrText xml:space="preserve"> PAGEREF _Toc131054351 \h </w:instrText>
+              <w:instrText xml:space="preserve"> PAGEREF _Toc134193511 \h </w:instrText>
             </w:r>
             <w:r>
               <w:rPr>
@@ -1357,11 +1395,13 @@
             <w:rPr>
               <w:rFonts w:asciiTheme="minorHAnsi" w:eastAsiaTheme="minorEastAsia" w:hAnsiTheme="minorHAnsi"/>
               <w:noProof/>
+              <w:kern w:val="2"/>
               <w:sz w:val="22"/>
               <w:lang w:eastAsia="pl-PL"/>
+              <w14:ligatures w14:val="standardContextual"/>
             </w:rPr>
           </w:pPr>
-          <w:hyperlink w:anchor="_Toc131054352" w:history="1">
+          <w:hyperlink w:anchor="_Toc134193512" w:history="1">
             <w:r>
               <w:rPr>
                 <w:rStyle w:val="Hipercze"/>
@@ -1373,8 +1413,10 @@
               <w:rPr>
                 <w:rFonts w:asciiTheme="minorHAnsi" w:eastAsiaTheme="minorEastAsia" w:hAnsiTheme="minorHAnsi"/>
                 <w:noProof/>
+                <w:kern w:val="2"/>
                 <w:sz w:val="22"/>
                 <w:lang w:eastAsia="pl-PL"/>
+                <w14:ligatures w14:val="standardContextual"/>
               </w:rPr>
               <w:tab/>
             </w:r>
@@ -1404,7 +1446,7 @@
                 <w:noProof/>
                 <w:webHidden/>
               </w:rPr>
-              <w:instrText xml:space="preserve"> PAGEREF _Toc131054352 \h </w:instrText>
+              <w:instrText xml:space="preserve"> PAGEREF _Toc134193512 \h </w:instrText>
             </w:r>
             <w:r>
               <w:rPr>
@@ -1425,6 +1467,190 @@
                 <w:webHidden/>
               </w:rPr>
               <w:t>12</w:t>
+            </w:r>
+            <w:r>
+              <w:rPr>
+                <w:noProof/>
+                <w:webHidden/>
+              </w:rPr>
+              <w:fldChar w:fldCharType="end"/>
+            </w:r>
+          </w:hyperlink>
+        </w:p>
+        <w:p>
+          <w:pPr>
+            <w:pStyle w:val="Spistreci3"/>
+            <w:tabs>
+              <w:tab w:val="left" w:pos="1320"/>
+              <w:tab w:val="right" w:leader="dot" w:pos="9062"/>
+            </w:tabs>
+            <w:rPr>
+              <w:rFonts w:asciiTheme="minorHAnsi" w:eastAsiaTheme="minorEastAsia" w:hAnsiTheme="minorHAnsi"/>
+              <w:noProof/>
+              <w:kern w:val="2"/>
+              <w:sz w:val="22"/>
+              <w:lang w:eastAsia="pl-PL"/>
+              <w14:ligatures w14:val="standardContextual"/>
+            </w:rPr>
+          </w:pPr>
+          <w:hyperlink w:anchor="_Toc134193513" w:history="1">
+            <w:r>
+              <w:rPr>
+                <w:rStyle w:val="Hipercze"/>
+                <w:noProof/>
+              </w:rPr>
+              <w:t>2.1.1.</w:t>
+            </w:r>
+            <w:r>
+              <w:rPr>
+                <w:rFonts w:asciiTheme="minorHAnsi" w:eastAsiaTheme="minorEastAsia" w:hAnsiTheme="minorHAnsi"/>
+                <w:noProof/>
+                <w:kern w:val="2"/>
+                <w:sz w:val="22"/>
+                <w:lang w:eastAsia="pl-PL"/>
+                <w14:ligatures w14:val="standardContextual"/>
+              </w:rPr>
+              <w:tab/>
+            </w:r>
+            <w:r>
+              <w:rPr>
+                <w:rStyle w:val="Hipercze"/>
+                <w:noProof/>
+              </w:rPr>
+              <w:t>Wymagania</w:t>
+            </w:r>
+            <w:r>
+              <w:rPr>
+                <w:noProof/>
+                <w:webHidden/>
+              </w:rPr>
+              <w:tab/>
+            </w:r>
+            <w:r>
+              <w:rPr>
+                <w:noProof/>
+                <w:webHidden/>
+              </w:rPr>
+              <w:fldChar w:fldCharType="begin"/>
+            </w:r>
+            <w:r>
+              <w:rPr>
+                <w:noProof/>
+                <w:webHidden/>
+              </w:rPr>
+              <w:instrText xml:space="preserve"> PAGEREF _Toc134193513 \h </w:instrText>
+            </w:r>
+            <w:r>
+              <w:rPr>
+                <w:noProof/>
+                <w:webHidden/>
+              </w:rPr>
+            </w:r>
+            <w:r>
+              <w:rPr>
+                <w:noProof/>
+                <w:webHidden/>
+              </w:rPr>
+              <w:fldChar w:fldCharType="separate"/>
+            </w:r>
+            <w:r>
+              <w:rPr>
+                <w:noProof/>
+                <w:webHidden/>
+              </w:rPr>
+              <w:t>12</w:t>
+            </w:r>
+            <w:r>
+              <w:rPr>
+                <w:noProof/>
+                <w:webHidden/>
+              </w:rPr>
+              <w:fldChar w:fldCharType="end"/>
+            </w:r>
+          </w:hyperlink>
+        </w:p>
+        <w:p>
+          <w:pPr>
+            <w:pStyle w:val="Spistreci3"/>
+            <w:tabs>
+              <w:tab w:val="left" w:pos="1320"/>
+              <w:tab w:val="right" w:leader="dot" w:pos="9062"/>
+            </w:tabs>
+            <w:rPr>
+              <w:rFonts w:asciiTheme="minorHAnsi" w:eastAsiaTheme="minorEastAsia" w:hAnsiTheme="minorHAnsi"/>
+              <w:noProof/>
+              <w:kern w:val="2"/>
+              <w:sz w:val="22"/>
+              <w:lang w:eastAsia="pl-PL"/>
+              <w14:ligatures w14:val="standardContextual"/>
+            </w:rPr>
+          </w:pPr>
+          <w:hyperlink w:anchor="_Toc134193514" w:history="1">
+            <w:r>
+              <w:rPr>
+                <w:rStyle w:val="Hipercze"/>
+                <w:noProof/>
+              </w:rPr>
+              <w:t>2.1.2.</w:t>
+            </w:r>
+            <w:r>
+              <w:rPr>
+                <w:rFonts w:asciiTheme="minorHAnsi" w:eastAsiaTheme="minorEastAsia" w:hAnsiTheme="minorHAnsi"/>
+                <w:noProof/>
+                <w:kern w:val="2"/>
+                <w:sz w:val="22"/>
+                <w:lang w:eastAsia="pl-PL"/>
+                <w14:ligatures w14:val="standardContextual"/>
+              </w:rPr>
+              <w:tab/>
+            </w:r>
+            <w:r>
+              <w:rPr>
+                <w:rStyle w:val="Hipercze"/>
+                <w:noProof/>
+              </w:rPr>
+              <w:t>Architektura aplikacji</w:t>
+            </w:r>
+            <w:r>
+              <w:rPr>
+                <w:noProof/>
+                <w:webHidden/>
+              </w:rPr>
+              <w:tab/>
+            </w:r>
+            <w:r>
+              <w:rPr>
+                <w:noProof/>
+                <w:webHidden/>
+              </w:rPr>
+              <w:fldChar w:fldCharType="begin"/>
+            </w:r>
+            <w:r>
+              <w:rPr>
+                <w:noProof/>
+                <w:webHidden/>
+              </w:rPr>
+              <w:instrText xml:space="preserve"> PAGEREF _Toc134193514 \h </w:instrText>
+            </w:r>
+            <w:r>
+              <w:rPr>
+                <w:noProof/>
+                <w:webHidden/>
+              </w:rPr>
+            </w:r>
+            <w:r>
+              <w:rPr>
+                <w:noProof/>
+                <w:webHidden/>
+              </w:rPr>
+              <w:fldChar w:fldCharType="separate"/>
+            </w:r>
+            <w:r>
+              <w:rPr>
+                <w:noProof/>
+                <w:webHidden/>
+              </w:rPr>
+              <w:t>13</w:t>
             </w:r>
             <w:r>
               <w:rPr>
@@ -1445,11 +1671,13 @@
             <w:rPr>
               <w:rFonts w:asciiTheme="minorHAnsi" w:eastAsiaTheme="minorEastAsia" w:hAnsiTheme="minorHAnsi"/>
               <w:noProof/>
+              <w:kern w:val="2"/>
               <w:sz w:val="22"/>
               <w:lang w:eastAsia="pl-PL"/>
+              <w14:ligatures w14:val="standardContextual"/>
             </w:rPr>
           </w:pPr>
-          <w:hyperlink w:anchor="_Toc131054353" w:history="1">
+          <w:hyperlink w:anchor="_Toc134193515" w:history="1">
             <w:r>
               <w:rPr>
                 <w:rStyle w:val="Hipercze"/>
@@ -1461,8 +1689,10 @@
               <w:rPr>
                 <w:rFonts w:asciiTheme="minorHAnsi" w:eastAsiaTheme="minorEastAsia" w:hAnsiTheme="minorHAnsi"/>
                 <w:noProof/>
+                <w:kern w:val="2"/>
                 <w:sz w:val="22"/>
                 <w:lang w:eastAsia="pl-PL"/>
+                <w14:ligatures w14:val="standardContextual"/>
               </w:rPr>
               <w:tab/>
             </w:r>
@@ -1492,7 +1722,7 @@
                 <w:noProof/>
                 <w:webHidden/>
               </w:rPr>
-              <w:instrText xml:space="preserve"> PAGEREF _Toc131054353 \h </w:instrText>
+              <w:instrText xml:space="preserve"> PAGEREF _Toc134193515 \h </w:instrText>
             </w:r>
             <w:r>
               <w:rPr>
@@ -1512,7 +1742,7 @@
                 <w:noProof/>
                 <w:webHidden/>
               </w:rPr>
-              <w:t>13</w:t>
+              <w:t>14</w:t>
             </w:r>
             <w:r>
               <w:rPr>
@@ -1533,11 +1763,13 @@
             <w:rPr>
               <w:rFonts w:asciiTheme="minorHAnsi" w:eastAsiaTheme="minorEastAsia" w:hAnsiTheme="minorHAnsi"/>
               <w:noProof/>
+              <w:kern w:val="2"/>
               <w:sz w:val="22"/>
               <w:lang w:eastAsia="pl-PL"/>
+              <w14:ligatures w14:val="standardContextual"/>
             </w:rPr>
           </w:pPr>
-          <w:hyperlink w:anchor="_Toc131054354" w:history="1">
+          <w:hyperlink w:anchor="_Toc134193516" w:history="1">
             <w:r>
               <w:rPr>
                 <w:rStyle w:val="Hipercze"/>
@@ -1549,8 +1781,10 @@
               <w:rPr>
                 <w:rFonts w:asciiTheme="minorHAnsi" w:eastAsiaTheme="minorEastAsia" w:hAnsiTheme="minorHAnsi"/>
                 <w:noProof/>
+                <w:kern w:val="2"/>
                 <w:sz w:val="22"/>
                 <w:lang w:eastAsia="pl-PL"/>
+                <w14:ligatures w14:val="standardContextual"/>
               </w:rPr>
               <w:tab/>
             </w:r>
@@ -1580,7 +1814,7 @@
                 <w:noProof/>
                 <w:webHidden/>
               </w:rPr>
-              <w:instrText xml:space="preserve"> PAGEREF _Toc131054354 \h </w:instrText>
+              <w:instrText xml:space="preserve"> PAGEREF _Toc134193516 \h </w:instrText>
             </w:r>
             <w:r>
               <w:rPr>
@@ -1600,7 +1834,7 @@
                 <w:noProof/>
                 <w:webHidden/>
               </w:rPr>
-              <w:t>14</w:t>
+              <w:t>15</w:t>
             </w:r>
             <w:r>
               <w:rPr>
@@ -1621,11 +1855,13 @@
             <w:rPr>
               <w:rFonts w:asciiTheme="minorHAnsi" w:eastAsiaTheme="minorEastAsia" w:hAnsiTheme="minorHAnsi"/>
               <w:noProof/>
+              <w:kern w:val="2"/>
               <w:sz w:val="22"/>
               <w:lang w:eastAsia="pl-PL"/>
+              <w14:ligatures w14:val="standardContextual"/>
             </w:rPr>
           </w:pPr>
-          <w:hyperlink w:anchor="_Toc131054355" w:history="1">
+          <w:hyperlink w:anchor="_Toc134193517" w:history="1">
             <w:r>
               <w:rPr>
                 <w:rStyle w:val="Hipercze"/>
@@ -1637,8 +1873,10 @@
               <w:rPr>
                 <w:rFonts w:asciiTheme="minorHAnsi" w:eastAsiaTheme="minorEastAsia" w:hAnsiTheme="minorHAnsi"/>
                 <w:noProof/>
+                <w:kern w:val="2"/>
                 <w:sz w:val="22"/>
                 <w:lang w:eastAsia="pl-PL"/>
+                <w14:ligatures w14:val="standardContextual"/>
               </w:rPr>
               <w:tab/>
             </w:r>
@@ -1647,7 +1885,7 @@
                 <w:rStyle w:val="Hipercze"/>
                 <w:noProof/>
               </w:rPr>
-              <w:t>Korzystanie z modelu ML poprzez API HTTP</w:t>
+              <w:t>Korzystanie z modelu ML poprzez API http</w:t>
             </w:r>
             <w:r>
               <w:rPr>
@@ -1668,7 +1906,7 @@
                 <w:noProof/>
                 <w:webHidden/>
               </w:rPr>
-              <w:instrText xml:space="preserve"> PAGEREF _Toc131054355 \h </w:instrText>
+              <w:instrText xml:space="preserve"> PAGEREF _Toc134193517 \h </w:instrText>
             </w:r>
             <w:r>
               <w:rPr>
@@ -1688,7 +1926,7 @@
                 <w:noProof/>
                 <w:webHidden/>
               </w:rPr>
-              <w:t>16</w:t>
+              <w:t>19</w:t>
             </w:r>
             <w:r>
               <w:rPr>
@@ -1709,11 +1947,13 @@
             <w:rPr>
               <w:rFonts w:asciiTheme="minorHAnsi" w:eastAsiaTheme="minorEastAsia" w:hAnsiTheme="minorHAnsi"/>
               <w:noProof/>
+              <w:kern w:val="2"/>
               <w:sz w:val="22"/>
               <w:lang w:eastAsia="pl-PL"/>
+              <w14:ligatures w14:val="standardContextual"/>
             </w:rPr>
           </w:pPr>
-          <w:hyperlink w:anchor="_Toc131054356" w:history="1">
+          <w:hyperlink w:anchor="_Toc134193518" w:history="1">
             <w:r>
               <w:rPr>
                 <w:rStyle w:val="Hipercze"/>
@@ -1725,8 +1965,10 @@
               <w:rPr>
                 <w:rFonts w:asciiTheme="minorHAnsi" w:eastAsiaTheme="minorEastAsia" w:hAnsiTheme="minorHAnsi"/>
                 <w:noProof/>
+                <w:kern w:val="2"/>
                 <w:sz w:val="22"/>
                 <w:lang w:eastAsia="pl-PL"/>
+                <w14:ligatures w14:val="standardContextual"/>
               </w:rPr>
               <w:tab/>
             </w:r>
@@ -1756,7 +1998,7 @@
                 <w:noProof/>
                 <w:webHidden/>
               </w:rPr>
-              <w:instrText xml:space="preserve"> PAGEREF _Toc131054356 \h </w:instrText>
+              <w:instrText xml:space="preserve"> PAGEREF _Toc134193518 \h </w:instrText>
             </w:r>
             <w:r>
               <w:rPr>
@@ -1776,7 +2018,7 @@
                 <w:noProof/>
                 <w:webHidden/>
               </w:rPr>
-              <w:t>17</w:t>
+              <w:t>20</w:t>
             </w:r>
             <w:r>
               <w:rPr>
@@ -1797,11 +2039,13 @@
             <w:rPr>
               <w:rFonts w:asciiTheme="minorHAnsi" w:eastAsiaTheme="minorEastAsia" w:hAnsiTheme="minorHAnsi"/>
               <w:noProof/>
+              <w:kern w:val="2"/>
               <w:sz w:val="22"/>
               <w:lang w:eastAsia="pl-PL"/>
+              <w14:ligatures w14:val="standardContextual"/>
             </w:rPr>
           </w:pPr>
-          <w:hyperlink w:anchor="_Toc131054357" w:history="1">
+          <w:hyperlink w:anchor="_Toc134193519" w:history="1">
             <w:r>
               <w:rPr>
                 <w:rStyle w:val="Hipercze"/>
@@ -1813,8 +2057,10 @@
               <w:rPr>
                 <w:rFonts w:asciiTheme="minorHAnsi" w:eastAsiaTheme="minorEastAsia" w:hAnsiTheme="minorHAnsi"/>
                 <w:noProof/>
+                <w:kern w:val="2"/>
                 <w:sz w:val="22"/>
                 <w:lang w:eastAsia="pl-PL"/>
+                <w14:ligatures w14:val="standardContextual"/>
               </w:rPr>
               <w:tab/>
             </w:r>
@@ -1844,7 +2090,7 @@
                 <w:noProof/>
                 <w:webHidden/>
               </w:rPr>
-              <w:instrText xml:space="preserve"> PAGEREF _Toc131054357 \h </w:instrText>
+              <w:instrText xml:space="preserve"> PAGEREF _Toc134193519 \h </w:instrText>
             </w:r>
             <w:r>
               <w:rPr>
@@ -1864,7 +2110,7 @@
                 <w:noProof/>
                 <w:webHidden/>
               </w:rPr>
-              <w:t>17</w:t>
+              <w:t>20</w:t>
             </w:r>
             <w:r>
               <w:rPr>
@@ -1885,11 +2131,13 @@
             <w:rPr>
               <w:rFonts w:asciiTheme="minorHAnsi" w:eastAsiaTheme="minorEastAsia" w:hAnsiTheme="minorHAnsi"/>
               <w:noProof/>
+              <w:kern w:val="2"/>
               <w:sz w:val="22"/>
               <w:lang w:eastAsia="pl-PL"/>
+              <w14:ligatures w14:val="standardContextual"/>
             </w:rPr>
           </w:pPr>
-          <w:hyperlink w:anchor="_Toc131054358" w:history="1">
+          <w:hyperlink w:anchor="_Toc134193520" w:history="1">
             <w:r>
               <w:rPr>
                 <w:rStyle w:val="Hipercze"/>
@@ -1901,8 +2149,10 @@
               <w:rPr>
                 <w:rFonts w:asciiTheme="minorHAnsi" w:eastAsiaTheme="minorEastAsia" w:hAnsiTheme="minorHAnsi"/>
                 <w:noProof/>
+                <w:kern w:val="2"/>
                 <w:sz w:val="22"/>
                 <w:lang w:eastAsia="pl-PL"/>
+                <w14:ligatures w14:val="standardContextual"/>
               </w:rPr>
               <w:tab/>
             </w:r>
@@ -1932,7 +2182,7 @@
                 <w:noProof/>
                 <w:webHidden/>
               </w:rPr>
-              <w:instrText xml:space="preserve"> PAGEREF _Toc131054358 \h </w:instrText>
+              <w:instrText xml:space="preserve"> PAGEREF _Toc134193520 \h </w:instrText>
             </w:r>
             <w:r>
               <w:rPr>
@@ -1952,7 +2202,7 @@
                 <w:noProof/>
                 <w:webHidden/>
               </w:rPr>
-              <w:t>18</w:t>
+              <w:t>21</w:t>
             </w:r>
             <w:r>
               <w:rPr>
@@ -1973,11 +2223,13 @@
             <w:rPr>
               <w:rFonts w:asciiTheme="minorHAnsi" w:eastAsiaTheme="minorEastAsia" w:hAnsiTheme="minorHAnsi"/>
               <w:noProof/>
+              <w:kern w:val="2"/>
               <w:sz w:val="22"/>
               <w:lang w:eastAsia="pl-PL"/>
+              <w14:ligatures w14:val="standardContextual"/>
             </w:rPr>
           </w:pPr>
-          <w:hyperlink w:anchor="_Toc131054359" w:history="1">
+          <w:hyperlink w:anchor="_Toc134193521" w:history="1">
             <w:r>
               <w:rPr>
                 <w:rStyle w:val="Hipercze"/>
@@ -1989,8 +2241,10 @@
               <w:rPr>
                 <w:rFonts w:asciiTheme="minorHAnsi" w:eastAsiaTheme="minorEastAsia" w:hAnsiTheme="minorHAnsi"/>
                 <w:noProof/>
+                <w:kern w:val="2"/>
                 <w:sz w:val="22"/>
                 <w:lang w:eastAsia="pl-PL"/>
+                <w14:ligatures w14:val="standardContextual"/>
               </w:rPr>
               <w:tab/>
             </w:r>
@@ -2020,7 +2274,7 @@
                 <w:noProof/>
                 <w:webHidden/>
               </w:rPr>
-              <w:instrText xml:space="preserve"> PAGEREF _Toc131054359 \h </w:instrText>
+              <w:instrText xml:space="preserve"> PAGEREF _Toc134193521 \h </w:instrText>
             </w:r>
             <w:r>
               <w:rPr>
@@ -2040,7 +2294,7 @@
                 <w:noProof/>
                 <w:webHidden/>
               </w:rPr>
-              <w:t>19</w:t>
+              <w:t>22</w:t>
             </w:r>
             <w:r>
               <w:rPr>
@@ -2060,11 +2314,13 @@
             <w:rPr>
               <w:rFonts w:asciiTheme="minorHAnsi" w:eastAsiaTheme="minorEastAsia" w:hAnsiTheme="minorHAnsi"/>
               <w:noProof/>
+              <w:kern w:val="2"/>
               <w:sz w:val="22"/>
               <w:lang w:eastAsia="pl-PL"/>
+              <w14:ligatures w14:val="standardContextual"/>
             </w:rPr>
           </w:pPr>
-          <w:hyperlink w:anchor="_Toc131054360" w:history="1">
+          <w:hyperlink w:anchor="_Toc134193522" w:history="1">
             <w:r>
               <w:rPr>
                 <w:rStyle w:val="Hipercze"/>
@@ -2091,7 +2347,7 @@
                 <w:noProof/>
                 <w:webHidden/>
               </w:rPr>
-              <w:instrText xml:space="preserve"> PAGEREF _Toc131054360 \h </w:instrText>
+              <w:instrText xml:space="preserve"> PAGEREF _Toc134193522 \h </w:instrText>
             </w:r>
             <w:r>
               <w:rPr>
@@ -2111,7 +2367,7 @@
                 <w:noProof/>
                 <w:webHidden/>
               </w:rPr>
-              <w:t>20</w:t>
+              <w:t>23</w:t>
             </w:r>
             <w:r>
               <w:rPr>
@@ -2131,17 +2387,20 @@
             <w:rPr>
               <w:rFonts w:asciiTheme="minorHAnsi" w:eastAsiaTheme="minorEastAsia" w:hAnsiTheme="minorHAnsi"/>
               <w:noProof/>
+              <w:kern w:val="2"/>
               <w:sz w:val="22"/>
               <w:lang w:eastAsia="pl-PL"/>
+              <w14:ligatures w14:val="standardContextual"/>
             </w:rPr>
           </w:pPr>
-          <w:hyperlink w:anchor="_Toc131054361" w:history="1">
+          <w:hyperlink w:anchor="_Toc134193523" w:history="1">
             <w:r>
               <w:rPr>
                 <w:rStyle w:val="Hipercze"/>
                 <w:noProof/>
-              </w:rPr>
-              <w:t>Spis tabel, wykresów i rysunków</w:t>
+                <w:lang w:val="en-US"/>
+              </w:rPr>
+              <w:t>Bibliografia</w:t>
             </w:r>
             <w:r>
               <w:rPr>
@@ -2162,7 +2421,7 @@
                 <w:noProof/>
                 <w:webHidden/>
               </w:rPr>
-              <w:instrText xml:space="preserve"> PAGEREF _Toc131054361 \h </w:instrText>
+              <w:instrText xml:space="preserve"> PAGEREF _Toc134193523 \h </w:instrText>
             </w:r>
             <w:r>
               <w:rPr>
@@ -2182,7 +2441,7 @@
                 <w:noProof/>
                 <w:webHidden/>
               </w:rPr>
-              <w:t>21</w:t>
+              <w:t>24</w:t>
             </w:r>
             <w:r>
               <w:rPr>
@@ -2202,17 +2461,19 @@
             <w:rPr>
               <w:rFonts w:asciiTheme="minorHAnsi" w:eastAsiaTheme="minorEastAsia" w:hAnsiTheme="minorHAnsi"/>
               <w:noProof/>
+              <w:kern w:val="2"/>
               <w:sz w:val="22"/>
               <w:lang w:eastAsia="pl-PL"/>
+              <w14:ligatures w14:val="standardContextual"/>
             </w:rPr>
           </w:pPr>
-          <w:hyperlink w:anchor="_Toc131054362" w:history="1">
+          <w:hyperlink w:anchor="_Toc134193524" w:history="1">
             <w:r>
               <w:rPr>
                 <w:rStyle w:val="Hipercze"/>
                 <w:noProof/>
               </w:rPr>
-              <w:t>Wykaz rysunków</w:t>
+              <w:t>Aneks (kod, tabelka z danymi, treść ankiety)</w:t>
             </w:r>
             <w:r>
               <w:rPr>
@@ -2233,7 +2494,7 @@
                 <w:noProof/>
                 <w:webHidden/>
               </w:rPr>
-              <w:instrText xml:space="preserve"> PAGEREF _Toc131054362 \h </w:instrText>
+              <w:instrText xml:space="preserve"> PAGEREF _Toc134193524 \h </w:instrText>
             </w:r>
             <w:r>
               <w:rPr>
@@ -2253,150 +2514,7 @@
                 <w:noProof/>
                 <w:webHidden/>
               </w:rPr>
-              <w:t>21</w:t>
-            </w:r>
-            <w:r>
-              <w:rPr>
-                <w:noProof/>
-                <w:webHidden/>
-              </w:rPr>
-              <w:fldChar w:fldCharType="end"/>
-            </w:r>
-          </w:hyperlink>
-        </w:p>
-        <w:p>
-          <w:pPr>
-            <w:pStyle w:val="Spistreci1"/>
-            <w:tabs>
-              <w:tab w:val="right" w:leader="dot" w:pos="9062"/>
-            </w:tabs>
-            <w:rPr>
-              <w:rFonts w:asciiTheme="minorHAnsi" w:eastAsiaTheme="minorEastAsia" w:hAnsiTheme="minorHAnsi"/>
-              <w:noProof/>
-              <w:sz w:val="22"/>
-              <w:lang w:eastAsia="pl-PL"/>
-            </w:rPr>
-          </w:pPr>
-          <w:hyperlink w:anchor="_Toc131054363" w:history="1">
-            <w:r>
-              <w:rPr>
-                <w:rStyle w:val="Hipercze"/>
-                <w:noProof/>
-                <w:lang w:val="en-US"/>
-              </w:rPr>
-              <w:t>Bibliografia</w:t>
-            </w:r>
-            <w:r>
-              <w:rPr>
-                <w:noProof/>
-                <w:webHidden/>
-              </w:rPr>
-              <w:tab/>
-            </w:r>
-            <w:r>
-              <w:rPr>
-                <w:noProof/>
-                <w:webHidden/>
-              </w:rPr>
-              <w:fldChar w:fldCharType="begin"/>
-            </w:r>
-            <w:r>
-              <w:rPr>
-                <w:noProof/>
-                <w:webHidden/>
-              </w:rPr>
-              <w:instrText xml:space="preserve"> PAGEREF _Toc131054363 \h </w:instrText>
-            </w:r>
-            <w:r>
-              <w:rPr>
-                <w:noProof/>
-                <w:webHidden/>
-              </w:rPr>
-            </w:r>
-            <w:r>
-              <w:rPr>
-                <w:noProof/>
-                <w:webHidden/>
-              </w:rPr>
-              <w:fldChar w:fldCharType="separate"/>
-            </w:r>
-            <w:r>
-              <w:rPr>
-                <w:noProof/>
-                <w:webHidden/>
-              </w:rPr>
-              <w:t>22</w:t>
-            </w:r>
-            <w:r>
-              <w:rPr>
-                <w:noProof/>
-                <w:webHidden/>
-              </w:rPr>
-              <w:fldChar w:fldCharType="end"/>
-            </w:r>
-          </w:hyperlink>
-        </w:p>
-        <w:p>
-          <w:pPr>
-            <w:pStyle w:val="Spistreci1"/>
-            <w:tabs>
-              <w:tab w:val="right" w:leader="dot" w:pos="9062"/>
-            </w:tabs>
-            <w:rPr>
-              <w:rFonts w:asciiTheme="minorHAnsi" w:eastAsiaTheme="minorEastAsia" w:hAnsiTheme="minorHAnsi"/>
-              <w:noProof/>
-              <w:sz w:val="22"/>
-              <w:lang w:eastAsia="pl-PL"/>
-            </w:rPr>
-          </w:pPr>
-          <w:hyperlink w:anchor="_Toc131054364" w:history="1">
-            <w:r>
-              <w:rPr>
-                <w:rStyle w:val="Hipercze"/>
-                <w:noProof/>
-              </w:rPr>
-              <w:t>Aneks (kod, tabelka z danymi, treść ankiety)</w:t>
-            </w:r>
-            <w:r>
-              <w:rPr>
-                <w:noProof/>
-                <w:webHidden/>
-              </w:rPr>
-              <w:tab/>
-            </w:r>
-            <w:r>
-              <w:rPr>
-                <w:noProof/>
-                <w:webHidden/>
-              </w:rPr>
-              <w:fldChar w:fldCharType="begin"/>
-            </w:r>
-            <w:r>
-              <w:rPr>
-                <w:noProof/>
-                <w:webHidden/>
-              </w:rPr>
-              <w:instrText xml:space="preserve"> PAGEREF _Toc131054364 \h </w:instrText>
-            </w:r>
-            <w:r>
-              <w:rPr>
-                <w:noProof/>
-                <w:webHidden/>
-              </w:rPr>
-            </w:r>
-            <w:r>
-              <w:rPr>
-                <w:noProof/>
-                <w:webHidden/>
-              </w:rPr>
-              <w:fldChar w:fldCharType="separate"/>
-            </w:r>
-            <w:r>
-              <w:rPr>
-                <w:noProof/>
-                <w:webHidden/>
-              </w:rPr>
-              <w:t>24</w:t>
+              <w:t>26</w:t>
             </w:r>
             <w:r>
               <w:rPr>
@@ -2452,7 +2570,7 @@
           <w:rFonts w:eastAsia="Calibri"/>
         </w:rPr>
       </w:pPr>
-      <w:bookmarkStart w:id="0" w:name="_Toc131054341"/>
+      <w:bookmarkStart w:id="0" w:name="_Toc134193501"/>
       <w:r>
         <w:rPr>
           <w:rFonts w:eastAsia="Calibri"/>
@@ -2470,8 +2588,10 @@
         <w:rPr>
           <w:rFonts w:asciiTheme="minorHAnsi" w:eastAsiaTheme="minorEastAsia" w:hAnsiTheme="minorHAnsi"/>
           <w:noProof/>
+          <w:kern w:val="2"/>
           <w:sz w:val="22"/>
           <w:lang w:eastAsia="pl-PL"/>
+          <w14:ligatures w14:val="standardContextual"/>
         </w:rPr>
       </w:pPr>
       <w:r>
@@ -2483,21 +2603,13 @@
       <w:r>
         <w:fldChar w:fldCharType="separate"/>
       </w:r>
-      <w:hyperlink w:anchor="_Toc131054303" w:history="1">
+      <w:hyperlink w:anchor="_Toc134193492" w:history="1">
         <w:r>
           <w:rPr>
             <w:rStyle w:val="Hipercze"/>
             <w:noProof/>
           </w:rPr>
-          <w:t>Rysunek 1</w:t>
-        </w:r>
-        <w:r>
-          <w:rPr>
-            <w:rStyle w:val="Hipercze"/>
-            <w:noProof/>
-          </w:rPr>
-          <w:noBreakHyphen/>
-          <w:t>1 Cztery reprezentacje</w:t>
+          <w:t>Rysunek 1.1 Cztery podstawowe reprezentacje pikseli</w:t>
         </w:r>
         <w:r>
           <w:rPr>
@@ -2518,7 +2630,7 @@
             <w:noProof/>
             <w:webHidden/>
           </w:rPr>
-          <w:instrText xml:space="preserve"> PAGEREF _Toc131054303 \h </w:instrText>
+          <w:instrText xml:space="preserve"> PAGEREF _Toc134193492 \h </w:instrText>
         </w:r>
         <w:r>
           <w:rPr>
@@ -2558,25 +2670,19 @@
         <w:rPr>
           <w:rFonts w:asciiTheme="minorHAnsi" w:eastAsiaTheme="minorEastAsia" w:hAnsiTheme="minorHAnsi"/>
           <w:noProof/>
+          <w:kern w:val="2"/>
           <w:sz w:val="22"/>
           <w:lang w:eastAsia="pl-PL"/>
-        </w:rPr>
-      </w:pPr>
-      <w:hyperlink w:anchor="_Toc131054304" w:history="1">
+          <w14:ligatures w14:val="standardContextual"/>
+        </w:rPr>
+      </w:pPr>
+      <w:hyperlink w:anchor="_Toc134193493" w:history="1">
         <w:r>
           <w:rPr>
             <w:rStyle w:val="Hipercze"/>
             <w:noProof/>
           </w:rPr>
-          <w:t>Rysunek 1</w:t>
-        </w:r>
-        <w:r>
-          <w:rPr>
-            <w:rStyle w:val="Hipercze"/>
-            <w:noProof/>
-          </w:rPr>
-          <w:noBreakHyphen/>
-          <w:t>2 Losowy obrót obrazów</w:t>
+          <w:t>Rysunek 1.2 Losowy obrót obrazów</w:t>
         </w:r>
         <w:r>
           <w:rPr>
@@ -2597,7 +2703,7 @@
             <w:noProof/>
             <w:webHidden/>
           </w:rPr>
-          <w:instrText xml:space="preserve"> PAGEREF _Toc131054304 \h </w:instrText>
+          <w:instrText xml:space="preserve"> PAGEREF _Toc134193493 \h </w:instrText>
         </w:r>
         <w:r>
           <w:rPr>
@@ -2617,7 +2723,7 @@
             <w:noProof/>
             <w:webHidden/>
           </w:rPr>
-          <w:t>8</w:t>
+          <w:t>9</w:t>
         </w:r>
         <w:r>
           <w:rPr>
@@ -2637,25 +2743,19 @@
         <w:rPr>
           <w:rFonts w:asciiTheme="minorHAnsi" w:eastAsiaTheme="minorEastAsia" w:hAnsiTheme="minorHAnsi"/>
           <w:noProof/>
+          <w:kern w:val="2"/>
           <w:sz w:val="22"/>
           <w:lang w:eastAsia="pl-PL"/>
-        </w:rPr>
-      </w:pPr>
-      <w:hyperlink w:anchor="_Toc131054305" w:history="1">
+          <w14:ligatures w14:val="standardContextual"/>
+        </w:rPr>
+      </w:pPr>
+      <w:hyperlink w:anchor="_Toc134193494" w:history="1">
         <w:r>
           <w:rPr>
             <w:rStyle w:val="Hipercze"/>
             <w:noProof/>
           </w:rPr>
-          <w:t>Rysunek 1</w:t>
-        </w:r>
-        <w:r>
-          <w:rPr>
-            <w:rStyle w:val="Hipercze"/>
-            <w:noProof/>
-          </w:rPr>
-          <w:noBreakHyphen/>
-          <w:t>3 Macierz błędu</w:t>
+          <w:t>Rysunek 1.3 Macierz błędu</w:t>
         </w:r>
         <w:r>
           <w:rPr>
@@ -2676,7 +2776,7 @@
             <w:noProof/>
             <w:webHidden/>
           </w:rPr>
-          <w:instrText xml:space="preserve"> PAGEREF _Toc131054305 \h </w:instrText>
+          <w:instrText xml:space="preserve"> PAGEREF _Toc134193494 \h </w:instrText>
         </w:r>
         <w:r>
           <w:rPr>
@@ -2708,6 +2808,444 @@
       </w:hyperlink>
     </w:p>
     <w:p>
+      <w:pPr>
+        <w:pStyle w:val="Spisilustracji"/>
+        <w:tabs>
+          <w:tab w:val="right" w:leader="dot" w:pos="9062"/>
+        </w:tabs>
+        <w:rPr>
+          <w:rFonts w:asciiTheme="minorHAnsi" w:eastAsiaTheme="minorEastAsia" w:hAnsiTheme="minorHAnsi"/>
+          <w:noProof/>
+          <w:kern w:val="2"/>
+          <w:sz w:val="22"/>
+          <w:lang w:eastAsia="pl-PL"/>
+          <w14:ligatures w14:val="standardContextual"/>
+        </w:rPr>
+      </w:pPr>
+      <w:hyperlink w:anchor="_Toc134193495" w:history="1">
+        <w:r>
+          <w:rPr>
+            <w:rStyle w:val="Hipercze"/>
+            <w:noProof/>
+          </w:rPr>
+          <w:t>Rysunek 2.1 Działania</w:t>
+        </w:r>
+        <w:r>
+          <w:rPr>
+            <w:noProof/>
+            <w:webHidden/>
+          </w:rPr>
+          <w:tab/>
+        </w:r>
+        <w:r>
+          <w:rPr>
+            <w:noProof/>
+            <w:webHidden/>
+          </w:rPr>
+          <w:fldChar w:fldCharType="begin"/>
+        </w:r>
+        <w:r>
+          <w:rPr>
+            <w:noProof/>
+            <w:webHidden/>
+          </w:rPr>
+          <w:instrText xml:space="preserve"> PAGEREF _Toc134193495 \h </w:instrText>
+        </w:r>
+        <w:r>
+          <w:rPr>
+            <w:noProof/>
+            <w:webHidden/>
+          </w:rPr>
+        </w:r>
+        <w:r>
+          <w:rPr>
+            <w:noProof/>
+            <w:webHidden/>
+          </w:rPr>
+          <w:fldChar w:fldCharType="separate"/>
+        </w:r>
+        <w:r>
+          <w:rPr>
+            <w:noProof/>
+            <w:webHidden/>
+          </w:rPr>
+          <w:t>12</w:t>
+        </w:r>
+        <w:r>
+          <w:rPr>
+            <w:noProof/>
+            <w:webHidden/>
+          </w:rPr>
+          <w:fldChar w:fldCharType="end"/>
+        </w:r>
+      </w:hyperlink>
+    </w:p>
+    <w:p>
+      <w:pPr>
+        <w:pStyle w:val="Spisilustracji"/>
+        <w:tabs>
+          <w:tab w:val="right" w:leader="dot" w:pos="9062"/>
+        </w:tabs>
+        <w:rPr>
+          <w:rFonts w:asciiTheme="minorHAnsi" w:eastAsiaTheme="minorEastAsia" w:hAnsiTheme="minorHAnsi"/>
+          <w:noProof/>
+          <w:kern w:val="2"/>
+          <w:sz w:val="22"/>
+          <w:lang w:eastAsia="pl-PL"/>
+          <w14:ligatures w14:val="standardContextual"/>
+        </w:rPr>
+      </w:pPr>
+      <w:hyperlink w:anchor="_Toc134193496" w:history="1">
+        <w:r>
+          <w:rPr>
+            <w:rStyle w:val="Hipercze"/>
+            <w:noProof/>
+          </w:rPr>
+          <w:t>Rysunek 2.2 Zadania tekstowe</w:t>
+        </w:r>
+        <w:r>
+          <w:rPr>
+            <w:noProof/>
+            <w:webHidden/>
+          </w:rPr>
+          <w:tab/>
+        </w:r>
+        <w:r>
+          <w:rPr>
+            <w:noProof/>
+            <w:webHidden/>
+          </w:rPr>
+          <w:fldChar w:fldCharType="begin"/>
+        </w:r>
+        <w:r>
+          <w:rPr>
+            <w:noProof/>
+            <w:webHidden/>
+          </w:rPr>
+          <w:instrText xml:space="preserve"> PAGEREF _Toc134193496 \h </w:instrText>
+        </w:r>
+        <w:r>
+          <w:rPr>
+            <w:noProof/>
+            <w:webHidden/>
+          </w:rPr>
+        </w:r>
+        <w:r>
+          <w:rPr>
+            <w:noProof/>
+            <w:webHidden/>
+          </w:rPr>
+          <w:fldChar w:fldCharType="separate"/>
+        </w:r>
+        <w:r>
+          <w:rPr>
+            <w:noProof/>
+            <w:webHidden/>
+          </w:rPr>
+          <w:t>13</w:t>
+        </w:r>
+        <w:r>
+          <w:rPr>
+            <w:noProof/>
+            <w:webHidden/>
+          </w:rPr>
+          <w:fldChar w:fldCharType="end"/>
+        </w:r>
+      </w:hyperlink>
+    </w:p>
+    <w:p>
+      <w:pPr>
+        <w:pStyle w:val="Spisilustracji"/>
+        <w:tabs>
+          <w:tab w:val="right" w:leader="dot" w:pos="9062"/>
+        </w:tabs>
+        <w:rPr>
+          <w:rFonts w:asciiTheme="minorHAnsi" w:eastAsiaTheme="minorEastAsia" w:hAnsiTheme="minorHAnsi"/>
+          <w:noProof/>
+          <w:kern w:val="2"/>
+          <w:sz w:val="22"/>
+          <w:lang w:eastAsia="pl-PL"/>
+          <w14:ligatures w14:val="standardContextual"/>
+        </w:rPr>
+      </w:pPr>
+      <w:hyperlink w:anchor="_Toc134193497" w:history="1">
+        <w:r>
+          <w:rPr>
+            <w:rStyle w:val="Hipercze"/>
+            <w:noProof/>
+          </w:rPr>
+          <w:t>Rysunek 2.3 Rozkład cyfr w MNIST</w:t>
+        </w:r>
+        <w:r>
+          <w:rPr>
+            <w:noProof/>
+            <w:webHidden/>
+          </w:rPr>
+          <w:tab/>
+        </w:r>
+        <w:r>
+          <w:rPr>
+            <w:noProof/>
+            <w:webHidden/>
+          </w:rPr>
+          <w:fldChar w:fldCharType="begin"/>
+        </w:r>
+        <w:r>
+          <w:rPr>
+            <w:noProof/>
+            <w:webHidden/>
+          </w:rPr>
+          <w:instrText xml:space="preserve"> PAGEREF _Toc134193497 \h </w:instrText>
+        </w:r>
+        <w:r>
+          <w:rPr>
+            <w:noProof/>
+            <w:webHidden/>
+          </w:rPr>
+        </w:r>
+        <w:r>
+          <w:rPr>
+            <w:noProof/>
+            <w:webHidden/>
+          </w:rPr>
+          <w:fldChar w:fldCharType="separate"/>
+        </w:r>
+        <w:r>
+          <w:rPr>
+            <w:noProof/>
+            <w:webHidden/>
+          </w:rPr>
+          <w:t>15</w:t>
+        </w:r>
+        <w:r>
+          <w:rPr>
+            <w:noProof/>
+            <w:webHidden/>
+          </w:rPr>
+          <w:fldChar w:fldCharType="end"/>
+        </w:r>
+      </w:hyperlink>
+    </w:p>
+    <w:p>
+      <w:pPr>
+        <w:pStyle w:val="Spisilustracji"/>
+        <w:tabs>
+          <w:tab w:val="right" w:leader="dot" w:pos="9062"/>
+        </w:tabs>
+        <w:rPr>
+          <w:rFonts w:asciiTheme="minorHAnsi" w:eastAsiaTheme="minorEastAsia" w:hAnsiTheme="minorHAnsi"/>
+          <w:noProof/>
+          <w:kern w:val="2"/>
+          <w:sz w:val="22"/>
+          <w:lang w:eastAsia="pl-PL"/>
+          <w14:ligatures w14:val="standardContextual"/>
+        </w:rPr>
+      </w:pPr>
+      <w:hyperlink w:anchor="_Toc134193498" w:history="1">
+        <w:r>
+          <w:rPr>
+            <w:rStyle w:val="Hipercze"/>
+            <w:noProof/>
+          </w:rPr>
+          <w:t>Rysunek 2.4 Podział liczby na cyfry</w:t>
+        </w:r>
+        <w:r>
+          <w:rPr>
+            <w:noProof/>
+            <w:webHidden/>
+          </w:rPr>
+          <w:tab/>
+        </w:r>
+        <w:r>
+          <w:rPr>
+            <w:noProof/>
+            <w:webHidden/>
+          </w:rPr>
+          <w:fldChar w:fldCharType="begin"/>
+        </w:r>
+        <w:r>
+          <w:rPr>
+            <w:noProof/>
+            <w:webHidden/>
+          </w:rPr>
+          <w:instrText xml:space="preserve"> PAGEREF _Toc134193498 \h </w:instrText>
+        </w:r>
+        <w:r>
+          <w:rPr>
+            <w:noProof/>
+            <w:webHidden/>
+          </w:rPr>
+        </w:r>
+        <w:r>
+          <w:rPr>
+            <w:noProof/>
+            <w:webHidden/>
+          </w:rPr>
+          <w:fldChar w:fldCharType="separate"/>
+        </w:r>
+        <w:r>
+          <w:rPr>
+            <w:noProof/>
+            <w:webHidden/>
+          </w:rPr>
+          <w:t>16</w:t>
+        </w:r>
+        <w:r>
+          <w:rPr>
+            <w:noProof/>
+            <w:webHidden/>
+          </w:rPr>
+          <w:fldChar w:fldCharType="end"/>
+        </w:r>
+      </w:hyperlink>
+    </w:p>
+    <w:p>
+      <w:pPr>
+        <w:pStyle w:val="Spisilustracji"/>
+        <w:tabs>
+          <w:tab w:val="right" w:leader="dot" w:pos="9062"/>
+        </w:tabs>
+        <w:rPr>
+          <w:rFonts w:asciiTheme="minorHAnsi" w:eastAsiaTheme="minorEastAsia" w:hAnsiTheme="minorHAnsi"/>
+          <w:noProof/>
+          <w:kern w:val="2"/>
+          <w:sz w:val="22"/>
+          <w:lang w:eastAsia="pl-PL"/>
+          <w14:ligatures w14:val="standardContextual"/>
+        </w:rPr>
+      </w:pPr>
+      <w:hyperlink w:anchor="_Toc134193499" w:history="1">
+        <w:r>
+          <w:rPr>
+            <w:rStyle w:val="Hipercze"/>
+            <w:noProof/>
+          </w:rPr>
+          <w:t>Rysunek 2.5 Liczba po obróbce</w:t>
+        </w:r>
+        <w:r>
+          <w:rPr>
+            <w:noProof/>
+            <w:webHidden/>
+          </w:rPr>
+          <w:tab/>
+        </w:r>
+        <w:r>
+          <w:rPr>
+            <w:noProof/>
+            <w:webHidden/>
+          </w:rPr>
+          <w:fldChar w:fldCharType="begin"/>
+        </w:r>
+        <w:r>
+          <w:rPr>
+            <w:noProof/>
+            <w:webHidden/>
+          </w:rPr>
+          <w:instrText xml:space="preserve"> PAGEREF _Toc134193499 \h </w:instrText>
+        </w:r>
+        <w:r>
+          <w:rPr>
+            <w:noProof/>
+            <w:webHidden/>
+          </w:rPr>
+        </w:r>
+        <w:r>
+          <w:rPr>
+            <w:noProof/>
+            <w:webHidden/>
+          </w:rPr>
+          <w:fldChar w:fldCharType="separate"/>
+        </w:r>
+        <w:r>
+          <w:rPr>
+            <w:noProof/>
+            <w:webHidden/>
+          </w:rPr>
+          <w:t>16</w:t>
+        </w:r>
+        <w:r>
+          <w:rPr>
+            <w:noProof/>
+            <w:webHidden/>
+          </w:rPr>
+          <w:fldChar w:fldCharType="end"/>
+        </w:r>
+      </w:hyperlink>
+    </w:p>
+    <w:p>
+      <w:pPr>
+        <w:pStyle w:val="Spisilustracji"/>
+        <w:tabs>
+          <w:tab w:val="right" w:leader="dot" w:pos="9062"/>
+        </w:tabs>
+        <w:rPr>
+          <w:rFonts w:asciiTheme="minorHAnsi" w:eastAsiaTheme="minorEastAsia" w:hAnsiTheme="minorHAnsi"/>
+          <w:noProof/>
+          <w:kern w:val="2"/>
+          <w:sz w:val="22"/>
+          <w:lang w:eastAsia="pl-PL"/>
+          <w14:ligatures w14:val="standardContextual"/>
+        </w:rPr>
+      </w:pPr>
+      <w:hyperlink r:id="rId7" w:anchor="_Toc134193500" w:history="1">
+        <w:r>
+          <w:rPr>
+            <w:rStyle w:val="Hipercze"/>
+            <w:noProof/>
+          </w:rPr>
+          <w:t>Rysunek 2.6 Schemat architektury aplikacji z modelem ML</w:t>
+        </w:r>
+        <w:r>
+          <w:rPr>
+            <w:noProof/>
+            <w:webHidden/>
+          </w:rPr>
+          <w:tab/>
+        </w:r>
+        <w:r>
+          <w:rPr>
+            <w:noProof/>
+            <w:webHidden/>
+          </w:rPr>
+          <w:fldChar w:fldCharType="begin"/>
+        </w:r>
+        <w:r>
+          <w:rPr>
+            <w:noProof/>
+            <w:webHidden/>
+          </w:rPr>
+          <w:instrText xml:space="preserve"> PAGEREF _Toc134193500 \h </w:instrText>
+        </w:r>
+        <w:r>
+          <w:rPr>
+            <w:noProof/>
+            <w:webHidden/>
+          </w:rPr>
+        </w:r>
+        <w:r>
+          <w:rPr>
+            <w:noProof/>
+            <w:webHidden/>
+          </w:rPr>
+          <w:fldChar w:fldCharType="separate"/>
+        </w:r>
+        <w:r>
+          <w:rPr>
+            <w:noProof/>
+            <w:webHidden/>
+          </w:rPr>
+          <w:t>19</w:t>
+        </w:r>
+        <w:r>
+          <w:rPr>
+            <w:noProof/>
+            <w:webHidden/>
+          </w:rPr>
+          <w:fldChar w:fldCharType="end"/>
+        </w:r>
+      </w:hyperlink>
+    </w:p>
+    <w:p>
       <w:r>
         <w:fldChar w:fldCharType="end"/>
       </w:r>
@@ -2727,7 +3265,7 @@
           <w:rFonts w:eastAsia="Calibri"/>
         </w:rPr>
       </w:pPr>
-      <w:bookmarkStart w:id="1" w:name="_Toc131054342"/>
+      <w:bookmarkStart w:id="1" w:name="_Toc134193502"/>
       <w:r>
         <w:rPr>
           <w:rFonts w:eastAsia="Calibri"/>
@@ -2749,7 +3287,7 @@
         </w:rPr>
         <w:br w:type="page"/>
       </w:r>
-      <w:bookmarkStart w:id="2" w:name="_Toc131054343"/>
+      <w:bookmarkStart w:id="2" w:name="_Toc134193503"/>
       <w:r>
         <w:rPr>
           <w:rFonts w:eastAsia="Calibri"/>
@@ -2758,6 +3296,32 @@
         <w:t>Wstęp</w:t>
       </w:r>
       <w:bookmarkEnd w:id="2"/>
+    </w:p>
+    <w:p>
+      <w:pPr>
+        <w:rPr>
+          <w:szCs w:val="24"/>
+        </w:rPr>
+      </w:pPr>
+      <w:r>
+        <w:rPr>
+          <w:szCs w:val="24"/>
+        </w:rPr>
+        <w:t>1-2 stron, cel pracy, ważny problem, może być hipoteza badawcza, napisać na koniec!</w:t>
+      </w:r>
+    </w:p>
+    <w:p>
+      <w:pPr>
+        <w:rPr>
+          <w:szCs w:val="24"/>
+        </w:rPr>
+      </w:pPr>
+      <w:r>
+        <w:rPr>
+          <w:szCs w:val="24"/>
+        </w:rPr>
+        <w:t>Problem rozpoznawania cyfr – problematyczne, bo każdy ma inny charakter, pochyłość, duże małe. Różnice kulturowe. Pisanie cyfry od góry do dołu lub od dołu.</w:t>
+      </w:r>
     </w:p>
     <w:p/>
     <w:p/>
@@ -2776,7 +3340,7 @@
           <w:numId w:val="5"/>
         </w:numPr>
       </w:pPr>
-      <w:bookmarkStart w:id="3" w:name="_Toc131054344"/>
+      <w:bookmarkStart w:id="3" w:name="_Toc134193504"/>
       <w:r>
         <w:lastRenderedPageBreak/>
         <w:t>Rozpoznawanie cyfr i ich interpretacja</w:t>
@@ -2791,7 +3355,7 @@
           <w:numId w:val="5"/>
         </w:numPr>
       </w:pPr>
-      <w:bookmarkStart w:id="4" w:name="_Toc131054345"/>
+      <w:bookmarkStart w:id="4" w:name="_Toc134193505"/>
       <w:r>
         <w:t>Interpretacja obrazów przez komputer</w:t>
       </w:r>
@@ -3333,7 +3897,7 @@
         </w:rPr>
       </w:pPr>
       <w:bookmarkStart w:id="12" w:name="_Toc131054179"/>
-      <w:bookmarkStart w:id="13" w:name="_Toc131054303"/>
+      <w:bookmarkStart w:id="13" w:name="_Toc134193492"/>
       <w:r>
         <w:rPr>
           <w:sz w:val="22"/>
@@ -3442,7 +4006,6 @@
         <w:t>reprezentacje</w:t>
       </w:r>
       <w:bookmarkEnd w:id="12"/>
-      <w:bookmarkEnd w:id="13"/>
       <w:r>
         <w:rPr>
           <w:sz w:val="22"/>
@@ -3450,6 +4013,7 @@
         </w:rPr>
         <w:t xml:space="preserve"> pikseli</w:t>
       </w:r>
+      <w:bookmarkEnd w:id="13"/>
     </w:p>
     <w:p>
       <w:pPr>
@@ -3481,7 +4045,7 @@
                     </pic:cNvPicPr>
                   </pic:nvPicPr>
                   <pic:blipFill>
-                    <a:blip r:embed="rId7">
+                    <a:blip r:embed="rId8">
                       <a:extLst>
                         <a:ext uri="{28A0092B-C50C-407E-A947-70E740481C1C}">
                           <a14:useLocalDpi xmlns:a14="http://schemas.microsoft.com/office/drawing/2010/main" val="0"/>
@@ -3571,7 +4135,6 @@
           <w:ins w:id="15" w:author="Beata Basiura" w:date="2023-04-25T21:23:00Z"/>
         </w:rPr>
       </w:pPr>
-      <w:bookmarkStart w:id="16" w:name="_Toc131054346"/>
       <w:r>
         <w:rPr>
           <w:highlight w:val="yellow"/>
@@ -3585,7 +4148,7 @@
       <w:r>
         <w:t xml:space="preserve">W reprezentacji i rozpoznawaniu obrazów dużą rolę pełni kontrast. (tutaj kilka słów o  kolorach i zaburzeniach i reprezentacji kontrastu)! </w:t>
       </w:r>
-      <w:ins w:id="17" w:author="Beata Basiura" w:date="2023-04-25T21:58:00Z">
+      <w:ins w:id="16" w:author="Beata Basiura" w:date="2023-04-25T21:58:00Z">
         <w:r>
           <w:t>Kilka słów też o rozmiarach i kodowaniu danych ich reprezentacji !</w:t>
         </w:r>
@@ -3599,10 +4162,11 @@
           <w:numId w:val="5"/>
         </w:numPr>
       </w:pPr>
+      <w:bookmarkStart w:id="17" w:name="_Toc134193506"/>
       <w:r>
         <w:t>Metody uczenia maszynowego do rozpoznawania cyfr</w:t>
       </w:r>
-      <w:bookmarkEnd w:id="16"/>
+      <w:bookmarkEnd w:id="17"/>
     </w:p>
     <w:p>
       <w:pPr>
@@ -5492,7 +6056,7 @@
           <w:numId w:val="5"/>
         </w:numPr>
       </w:pPr>
-      <w:bookmarkStart w:id="34" w:name="_Toc131054347"/>
+      <w:bookmarkStart w:id="34" w:name="_Toc134193507"/>
       <w:r>
         <w:lastRenderedPageBreak/>
         <w:t>Obróbka obrazów z cyframi</w:t>
@@ -5507,7 +6071,7 @@
           <w:numId w:val="5"/>
         </w:numPr>
       </w:pPr>
-      <w:bookmarkStart w:id="35" w:name="_Toc131054348"/>
+      <w:bookmarkStart w:id="35" w:name="_Toc134193508"/>
       <w:r>
         <w:t>Wstępne przetwarzanie obrazów</w:t>
       </w:r>
@@ -5872,37 +6436,15 @@
           <w:rPr>
             <w:szCs w:val="24"/>
           </w:rPr>
-          <w:t xml:space="preserve"> W ten sposób oczywiście plik i </w:t>
-        </w:r>
-        <w:proofErr w:type="spellStart"/>
-        <w:r>
-          <w:rPr>
-            <w:szCs w:val="24"/>
-          </w:rPr>
-          <w:t>oróbka</w:t>
-        </w:r>
-        <w:proofErr w:type="spellEnd"/>
-        <w:r>
-          <w:rPr>
-            <w:szCs w:val="24"/>
-          </w:rPr>
-          <w:t xml:space="preserve"> danych się </w:t>
+          <w:t xml:space="preserve"> W ten sposób oczywiście plik i oróbka danych się </w:t>
         </w:r>
       </w:ins>
-      <w:proofErr w:type="spellStart"/>
       <w:ins w:id="40" w:author="Beata Basiura" w:date="2023-04-26T11:21:00Z">
         <w:r>
           <w:rPr>
             <w:szCs w:val="24"/>
           </w:rPr>
-          <w:t>upraszacza</w:t>
-        </w:r>
-        <w:proofErr w:type="spellEnd"/>
-        <w:r>
-          <w:rPr>
-            <w:szCs w:val="24"/>
-          </w:rPr>
-          <w:t xml:space="preserve"> ale czy nie spada efektywność rozpoznawania ?? Jedna gubimy tutaj jakieś dane ?</w:t>
+          <w:t>upraszacza ale czy nie spada efektywność rozpoznawania ?? Jedna gubimy tutaj jakieś dane ?</w:t>
         </w:r>
       </w:ins>
     </w:p>
@@ -5914,7 +6456,7 @@
           <w:numId w:val="5"/>
         </w:numPr>
       </w:pPr>
-      <w:bookmarkStart w:id="41" w:name="_Toc131054349"/>
+      <w:bookmarkStart w:id="41" w:name="_Toc134193509"/>
       <w:r>
         <w:t>Augmentacja</w:t>
       </w:r>
@@ -6315,7 +6857,7 @@
         </w:rPr>
       </w:pPr>
       <w:bookmarkStart w:id="43" w:name="_Toc131054180"/>
-      <w:bookmarkStart w:id="44" w:name="_Toc131054304"/>
+      <w:bookmarkStart w:id="44" w:name="_Toc134193493"/>
       <w:r>
         <w:rPr>
           <w:sz w:val="22"/>
@@ -6440,7 +6982,7 @@
                     </pic:cNvPicPr>
                   </pic:nvPicPr>
                   <pic:blipFill rotWithShape="1">
-                    <a:blip r:embed="rId12" cstate="print">
+                    <a:blip r:embed="rId13" cstate="print">
                       <a:extLst>
                         <a:ext uri="{28A0092B-C50C-407E-A947-70E740481C1C}">
                           <a14:useLocalDpi xmlns:a14="http://schemas.microsoft.com/office/drawing/2010/main" val="0"/>
@@ -6563,7 +7105,7 @@
           <w:numId w:val="5"/>
         </w:numPr>
       </w:pPr>
-      <w:bookmarkStart w:id="45" w:name="_Toc131054350"/>
+      <w:bookmarkStart w:id="45" w:name="_Toc134193510"/>
       <w:r>
         <w:t>Weryfikacja modelu do rozpoznawania cyfr</w:t>
       </w:r>
@@ -6857,21 +7399,7 @@
           <w:rPr>
             <w:szCs w:val="24"/>
           </w:rPr>
-          <w:t xml:space="preserve">Dopasowanie modelu do specyficznych </w:t>
-        </w:r>
-        <w:proofErr w:type="spellStart"/>
-        <w:r>
-          <w:rPr>
-            <w:szCs w:val="24"/>
-          </w:rPr>
-          <w:t>zachowań</w:t>
-        </w:r>
-        <w:proofErr w:type="spellEnd"/>
-        <w:r>
-          <w:rPr>
-            <w:szCs w:val="24"/>
-          </w:rPr>
-          <w:t xml:space="preserve"> zawartych w danych treningowych nie pozwala uogólnić wyników na nowe przypadki danych.</w:t>
+          <w:t>Dopasowanie modelu do specyficznych zachowań zawartych w danych treningowych nie pozwala uogólnić wyników na nowe przypadki danych.</w:t>
         </w:r>
       </w:ins>
       <w:ins w:id="52" w:author="Beata Basiura" w:date="2023-04-26T12:01:00Z">
@@ -7289,7 +7817,7 @@
         </w:rPr>
       </w:pPr>
       <w:bookmarkStart w:id="55" w:name="_Toc131054181"/>
-      <w:bookmarkStart w:id="56" w:name="_Toc131054305"/>
+      <w:bookmarkStart w:id="56" w:name="_Toc134193494"/>
       <w:r>
         <w:rPr>
           <w:sz w:val="22"/>
@@ -7413,7 +7941,7 @@
                     <pic:cNvPicPr/>
                   </pic:nvPicPr>
                   <pic:blipFill rotWithShape="1">
-                    <a:blip r:embed="rId13"/>
+                    <a:blip r:embed="rId14"/>
                     <a:srcRect l="8860" t="10547" r="6608" b="18051"/>
                     <a:stretch/>
                   </pic:blipFill>
@@ -7802,14 +8330,9 @@
       </w:ins>
       <w:ins w:id="58" w:author="Beata Basiura" w:date="2023-04-28T11:59:00Z">
         <w:r>
-          <w:t xml:space="preserve">klasyfikacja jest </w:t>
-        </w:r>
-        <w:proofErr w:type="spellStart"/>
-        <w:r>
-          <w:t>wielo</w:t>
+          <w:t>klasyfikacja jest wielo</w:t>
         </w:r>
       </w:ins>
-      <w:proofErr w:type="spellEnd"/>
       <w:ins w:id="59" w:author="Beata Basiura" w:date="2023-04-28T12:00:00Z">
         <w:r>
           <w:t>-</w:t>
@@ -7999,6 +8522,10 @@
       </w:pPr>
     </w:p>
     <w:p>
+      <w:pPr>
+        <w:spacing w:line="259" w:lineRule="auto"/>
+        <w:jc w:val="left"/>
+      </w:pPr>
       <w:r>
         <w:br w:type="page"/>
       </w:r>
@@ -8010,13 +8537,28 @@
           <w:ilvl w:val="0"/>
           <w:numId w:val="6"/>
         </w:numPr>
-      </w:pPr>
-      <w:bookmarkStart w:id="75" w:name="_Toc131054351"/>
+        <w:tabs>
+          <w:tab w:val="num" w:pos="720"/>
+        </w:tabs>
+        <w:ind w:left="720" w:hanging="360"/>
+      </w:pPr>
+      <w:bookmarkStart w:id="75" w:name="_Toc133153760"/>
+      <w:bookmarkStart w:id="76" w:name="_Toc134193511"/>
       <w:r>
         <w:lastRenderedPageBreak/>
         <w:t>Model aplikacji do nauki uczenia matematyki</w:t>
       </w:r>
       <w:bookmarkEnd w:id="75"/>
+      <w:bookmarkEnd w:id="76"/>
+    </w:p>
+    <w:p>
+      <w:pPr>
+        <w:pStyle w:val="Akapitzlist"/>
+        <w:ind w:left="0" w:firstLine="384"/>
+      </w:pPr>
+      <w:r>
+        <w:t>Celem aplikacji jest uczenie dzieci matematyki poprzez zadawanie pytań oraz sprawdzanie ich poprawności.</w:t>
+      </w:r>
     </w:p>
     <w:p>
       <w:pPr>
@@ -8025,20 +8567,536 @@
           <w:ilvl w:val="1"/>
           <w:numId w:val="6"/>
         </w:numPr>
-        <w:rPr>
-          <w:sz w:val="32"/>
-          <w:szCs w:val="32"/>
-        </w:rPr>
-      </w:pPr>
-      <w:bookmarkStart w:id="76" w:name="_Toc131054352"/>
-      <w:r>
-        <w:t>Założenia modelu</w:t>
-      </w:r>
-      <w:r>
-        <w:t xml:space="preserve"> aplikacji</w:t>
-      </w:r>
-      <w:bookmarkEnd w:id="76"/>
-    </w:p>
+        <w:tabs>
+          <w:tab w:val="num" w:pos="1440"/>
+        </w:tabs>
+        <w:ind w:left="1440" w:hanging="360"/>
+      </w:pPr>
+      <w:bookmarkStart w:id="77" w:name="_Toc133153761"/>
+      <w:bookmarkStart w:id="78" w:name="_Toc134193512"/>
+      <w:r>
+        <w:t>Założenia modelu aplikacji</w:t>
+      </w:r>
+      <w:bookmarkEnd w:id="77"/>
+      <w:bookmarkEnd w:id="78"/>
+    </w:p>
+    <w:p>
+      <w:pPr>
+        <w:pStyle w:val="Nagwek3"/>
+        <w:numPr>
+          <w:ilvl w:val="2"/>
+          <w:numId w:val="6"/>
+        </w:numPr>
+        <w:tabs>
+          <w:tab w:val="num" w:pos="2160"/>
+        </w:tabs>
+        <w:ind w:left="2160" w:hanging="360"/>
+      </w:pPr>
+      <w:bookmarkStart w:id="79" w:name="_Toc133153762"/>
+      <w:bookmarkStart w:id="80" w:name="_Toc134193513"/>
+      <w:r>
+        <w:t>Wymagania</w:t>
+      </w:r>
+      <w:bookmarkEnd w:id="79"/>
+      <w:bookmarkEnd w:id="80"/>
+    </w:p>
+    <w:p>
+      <w:pPr>
+        <w:ind w:firstLine="708"/>
+        <w:rPr>
+          <w:rFonts w:eastAsiaTheme="minorEastAsia"/>
+        </w:rPr>
+      </w:pPr>
+      <w:r>
+        <w:t xml:space="preserve">Założono, że w oparciu o stworzone pytania program ma być w stanie w prosty sposób wygenerować wiele nowych pytań, tak aby zapewnić użytkownikowi zabawę na dłuższy czas. Postanowiono zastosować metodę polegającą na stworzeniu działań z użyciem zmiennych. Kiedy program ma wyświetlić pytanie użytkownikowi, losuje jedno z działań (rys. 2.1), a następnie losuje każdą ze zmiennych z zadanego zakresu i podstawia liczby w miejsca zmiennych. W ten sposób zamiast: </w:t>
+      </w:r>
+      <m:oMath>
+        <m:r>
+          <w:rPr>
+            <w:rFonts w:ascii="Cambria Math" w:hAnsi="Cambria Math"/>
+          </w:rPr>
+          <m:t>x+y</m:t>
+        </m:r>
+      </m:oMath>
+      <w:r>
+        <w:rPr>
+          <w:rFonts w:eastAsiaTheme="minorEastAsia"/>
+        </w:rPr>
+        <w:t xml:space="preserve">, użytkownik dostanie polecenie: </w:t>
+      </w:r>
+      <m:oMath>
+        <m:r>
+          <w:rPr>
+            <w:rFonts w:ascii="Cambria Math" w:eastAsiaTheme="minorEastAsia" w:hAnsi="Cambria Math"/>
+          </w:rPr>
+          <m:t>2+3</m:t>
+        </m:r>
+      </m:oMath>
+      <w:r>
+        <w:rPr>
+          <w:rFonts w:eastAsiaTheme="minorEastAsia"/>
+        </w:rPr>
+        <w:t>. Przy następnym pytaniu może dostać to samo działanie ale z innymi liczbami.</w:t>
+      </w:r>
+    </w:p>
+    <w:p>
+      <w:pPr>
+        <w:pStyle w:val="Legenda"/>
+        <w:keepNext/>
+        <w:jc w:val="center"/>
+        <w:rPr>
+          <w:sz w:val="22"/>
+          <w:szCs w:val="22"/>
+        </w:rPr>
+      </w:pPr>
+      <w:bookmarkStart w:id="81" w:name="_Toc133154084"/>
+      <w:bookmarkStart w:id="82" w:name="_Toc134193495"/>
+      <w:r>
+        <w:rPr>
+          <w:sz w:val="22"/>
+          <w:szCs w:val="22"/>
+        </w:rPr>
+        <w:t xml:space="preserve">Rysunek </w:t>
+      </w:r>
+      <w:r>
+        <w:rPr>
+          <w:sz w:val="22"/>
+          <w:szCs w:val="22"/>
+        </w:rPr>
+        <w:fldChar w:fldCharType="begin"/>
+      </w:r>
+      <w:r>
+        <w:rPr>
+          <w:sz w:val="22"/>
+          <w:szCs w:val="22"/>
+        </w:rPr>
+        <w:instrText xml:space="preserve"> STYLEREF 1 \s </w:instrText>
+      </w:r>
+      <w:r>
+        <w:rPr>
+          <w:sz w:val="22"/>
+          <w:szCs w:val="22"/>
+        </w:rPr>
+        <w:fldChar w:fldCharType="separate"/>
+      </w:r>
+      <w:r>
+        <w:rPr>
+          <w:noProof/>
+          <w:sz w:val="22"/>
+          <w:szCs w:val="22"/>
+        </w:rPr>
+        <w:t>2</w:t>
+      </w:r>
+      <w:r>
+        <w:rPr>
+          <w:sz w:val="22"/>
+          <w:szCs w:val="22"/>
+        </w:rPr>
+        <w:fldChar w:fldCharType="end"/>
+      </w:r>
+      <w:r>
+        <w:rPr>
+          <w:sz w:val="22"/>
+          <w:szCs w:val="22"/>
+        </w:rPr>
+        <w:t>.</w:t>
+      </w:r>
+      <w:r>
+        <w:rPr>
+          <w:sz w:val="22"/>
+          <w:szCs w:val="22"/>
+        </w:rPr>
+        <w:fldChar w:fldCharType="begin"/>
+      </w:r>
+      <w:r>
+        <w:rPr>
+          <w:sz w:val="22"/>
+          <w:szCs w:val="22"/>
+        </w:rPr>
+        <w:instrText xml:space="preserve"> SEQ Rysunek \* ARABIC \s 1 </w:instrText>
+      </w:r>
+      <w:r>
+        <w:rPr>
+          <w:sz w:val="22"/>
+          <w:szCs w:val="22"/>
+        </w:rPr>
+        <w:fldChar w:fldCharType="separate"/>
+      </w:r>
+      <w:r>
+        <w:rPr>
+          <w:noProof/>
+          <w:sz w:val="22"/>
+          <w:szCs w:val="22"/>
+        </w:rPr>
+        <w:t>1</w:t>
+      </w:r>
+      <w:r>
+        <w:rPr>
+          <w:sz w:val="22"/>
+          <w:szCs w:val="22"/>
+        </w:rPr>
+        <w:fldChar w:fldCharType="end"/>
+      </w:r>
+      <w:r>
+        <w:rPr>
+          <w:sz w:val="22"/>
+          <w:szCs w:val="22"/>
+        </w:rPr>
+        <w:t xml:space="preserve"> Działania</w:t>
+      </w:r>
+      <w:bookmarkEnd w:id="81"/>
+      <w:bookmarkEnd w:id="82"/>
+    </w:p>
+    <w:p>
+      <w:pPr>
+        <w:ind w:firstLine="708"/>
+        <w:jc w:val="center"/>
+      </w:pPr>
+      <w:r>
+        <w:rPr>
+          <w:noProof/>
+        </w:rPr>
+        <w:drawing>
+          <wp:inline distT="0" distB="0" distL="0" distR="0" wp14:anchorId="0CCB72D9" wp14:editId="7401A66D">
+            <wp:extent cx="1675020" cy="1666875"/>
+            <wp:effectExtent l="0" t="0" r="1905" b="0"/>
+            <wp:docPr id="639468807" name="Obraz 1" descr="Obraz zawierający tekst, strzała/wskazówka&#10;&#10;Opis wygenerowany automatycznie"/>
+            <wp:cNvGraphicFramePr>
+              <a:graphicFrameLocks xmlns:a="http://schemas.openxmlformats.org/drawingml/2006/main" noChangeAspect="1"/>
+            </wp:cNvGraphicFramePr>
+            <a:graphic xmlns:a="http://schemas.openxmlformats.org/drawingml/2006/main">
+              <a:graphicData uri="http://schemas.openxmlformats.org/drawingml/2006/picture">
+                <pic:pic xmlns:pic="http://schemas.openxmlformats.org/drawingml/2006/picture">
+                  <pic:nvPicPr>
+                    <pic:cNvPr id="639468807" name="Obraz 1" descr="Obraz zawierający tekst, strzała/wskazówka&#10;&#10;Opis wygenerowany automatycznie"/>
+                    <pic:cNvPicPr/>
+                  </pic:nvPicPr>
+                  <pic:blipFill rotWithShape="1">
+                    <a:blip r:embed="rId15"/>
+                    <a:srcRect b="8834"/>
+                    <a:stretch/>
+                  </pic:blipFill>
+                  <pic:spPr bwMode="auto">
+                    <a:xfrm>
+                      <a:off x="0" y="0"/>
+                      <a:ext cx="1678998" cy="1670834"/>
+                    </a:xfrm>
+                    <a:prstGeom prst="rect">
+                      <a:avLst/>
+                    </a:prstGeom>
+                    <a:ln>
+                      <a:noFill/>
+                    </a:ln>
+                    <a:extLst>
+                      <a:ext uri="{53640926-AAD7-44D8-BBD7-CCE9431645EC}">
+                        <a14:shadowObscured xmlns:a14="http://schemas.microsoft.com/office/drawing/2010/main"/>
+                      </a:ext>
+                    </a:extLst>
+                  </pic:spPr>
+                </pic:pic>
+              </a:graphicData>
+            </a:graphic>
+          </wp:inline>
+        </w:drawing>
+      </w:r>
+    </w:p>
+    <w:p>
+      <w:pPr>
+        <w:ind w:firstLine="708"/>
+        <w:jc w:val="center"/>
+        <w:rPr>
+          <w:i/>
+          <w:iCs/>
+        </w:rPr>
+      </w:pPr>
+      <w:r>
+        <w:rPr>
+          <w:i/>
+          <w:iCs/>
+        </w:rPr>
+        <w:t>ź</w:t>
+      </w:r>
+      <w:r>
+        <w:rPr>
+          <w:i/>
+          <w:iCs/>
+        </w:rPr>
+        <w:t>ródło: opracowanie własne</w:t>
+      </w:r>
+    </w:p>
+    <w:p>
+      <w:pPr>
+        <w:ind w:firstLine="708"/>
+      </w:pPr>
+      <w:r>
+        <w:t>W przypadku zadań z treścią zostanie zastosowana podobna metoda polegająca na rozpisaniu zadania w dwóch linijkach. W jednej zostanie podana treść zadania, w której w miejscu liczb zostanie podana zmienna poprzedzona znakiem ‘#’. W drugiej linii zostanie podane działanie odpowiadające treści zadania (rys. 2.2).</w:t>
+      </w:r>
+    </w:p>
+    <w:p>
+      <w:pPr>
+        <w:pStyle w:val="Legenda"/>
+        <w:keepNext/>
+        <w:jc w:val="center"/>
+        <w:rPr>
+          <w:sz w:val="22"/>
+          <w:szCs w:val="22"/>
+        </w:rPr>
+      </w:pPr>
+      <w:bookmarkStart w:id="83" w:name="_Toc133154085"/>
+      <w:bookmarkStart w:id="84" w:name="_Toc134193496"/>
+      <w:r>
+        <w:rPr>
+          <w:sz w:val="22"/>
+          <w:szCs w:val="22"/>
+        </w:rPr>
+        <w:lastRenderedPageBreak/>
+        <w:t xml:space="preserve">Rysunek </w:t>
+      </w:r>
+      <w:r>
+        <w:rPr>
+          <w:sz w:val="22"/>
+          <w:szCs w:val="22"/>
+        </w:rPr>
+        <w:fldChar w:fldCharType="begin"/>
+      </w:r>
+      <w:r>
+        <w:rPr>
+          <w:sz w:val="22"/>
+          <w:szCs w:val="22"/>
+        </w:rPr>
+        <w:instrText xml:space="preserve"> STYLEREF 1 \s </w:instrText>
+      </w:r>
+      <w:r>
+        <w:rPr>
+          <w:sz w:val="22"/>
+          <w:szCs w:val="22"/>
+        </w:rPr>
+        <w:fldChar w:fldCharType="separate"/>
+      </w:r>
+      <w:r>
+        <w:rPr>
+          <w:noProof/>
+          <w:sz w:val="22"/>
+          <w:szCs w:val="22"/>
+        </w:rPr>
+        <w:t>2</w:t>
+      </w:r>
+      <w:r>
+        <w:rPr>
+          <w:sz w:val="22"/>
+          <w:szCs w:val="22"/>
+        </w:rPr>
+        <w:fldChar w:fldCharType="end"/>
+      </w:r>
+      <w:r>
+        <w:rPr>
+          <w:sz w:val="22"/>
+          <w:szCs w:val="22"/>
+        </w:rPr>
+        <w:t>.</w:t>
+      </w:r>
+      <w:r>
+        <w:rPr>
+          <w:sz w:val="22"/>
+          <w:szCs w:val="22"/>
+        </w:rPr>
+        <w:fldChar w:fldCharType="begin"/>
+      </w:r>
+      <w:r>
+        <w:rPr>
+          <w:sz w:val="22"/>
+          <w:szCs w:val="22"/>
+        </w:rPr>
+        <w:instrText xml:space="preserve"> SEQ Rysunek \* ARABIC \s 1 </w:instrText>
+      </w:r>
+      <w:r>
+        <w:rPr>
+          <w:sz w:val="22"/>
+          <w:szCs w:val="22"/>
+        </w:rPr>
+        <w:fldChar w:fldCharType="separate"/>
+      </w:r>
+      <w:r>
+        <w:rPr>
+          <w:noProof/>
+          <w:sz w:val="22"/>
+          <w:szCs w:val="22"/>
+        </w:rPr>
+        <w:t>2</w:t>
+      </w:r>
+      <w:r>
+        <w:rPr>
+          <w:sz w:val="22"/>
+          <w:szCs w:val="22"/>
+        </w:rPr>
+        <w:fldChar w:fldCharType="end"/>
+      </w:r>
+      <w:r>
+        <w:rPr>
+          <w:sz w:val="22"/>
+          <w:szCs w:val="22"/>
+        </w:rPr>
+        <w:t xml:space="preserve"> Zadania tekstowe</w:t>
+      </w:r>
+      <w:bookmarkEnd w:id="83"/>
+      <w:bookmarkEnd w:id="84"/>
+    </w:p>
+    <w:p>
+      <w:pPr>
+        <w:ind w:firstLine="708"/>
+        <w:jc w:val="center"/>
+        <w:rPr>
+          <w:i/>
+          <w:iCs/>
+        </w:rPr>
+      </w:pPr>
+      <w:r>
+        <w:rPr>
+          <w:noProof/>
+        </w:rPr>
+        <w:drawing>
+          <wp:inline distT="0" distB="0" distL="0" distR="0" wp14:anchorId="7E5A9B41" wp14:editId="75030FF6">
+            <wp:extent cx="5760720" cy="1609725"/>
+            <wp:effectExtent l="0" t="0" r="0" b="9525"/>
+            <wp:docPr id="450577281" name="Obraz 1" descr="Obraz zawierający tekst&#10;&#10;Opis wygenerowany automatycznie"/>
+            <wp:cNvGraphicFramePr>
+              <a:graphicFrameLocks xmlns:a="http://schemas.openxmlformats.org/drawingml/2006/main" noChangeAspect="1"/>
+            </wp:cNvGraphicFramePr>
+            <a:graphic xmlns:a="http://schemas.openxmlformats.org/drawingml/2006/main">
+              <a:graphicData uri="http://schemas.openxmlformats.org/drawingml/2006/picture">
+                <pic:pic xmlns:pic="http://schemas.openxmlformats.org/drawingml/2006/picture">
+                  <pic:nvPicPr>
+                    <pic:cNvPr id="450577281" name="Obraz 1" descr="Obraz zawierający tekst&#10;&#10;Opis wygenerowany automatycznie"/>
+                    <pic:cNvPicPr/>
+                  </pic:nvPicPr>
+                  <pic:blipFill rotWithShape="1">
+                    <a:blip r:embed="rId16"/>
+                    <a:srcRect b="7885"/>
+                    <a:stretch/>
+                  </pic:blipFill>
+                  <pic:spPr bwMode="auto">
+                    <a:xfrm>
+                      <a:off x="0" y="0"/>
+                      <a:ext cx="5760720" cy="1609725"/>
+                    </a:xfrm>
+                    <a:prstGeom prst="rect">
+                      <a:avLst/>
+                    </a:prstGeom>
+                    <a:ln>
+                      <a:noFill/>
+                    </a:ln>
+                    <a:extLst>
+                      <a:ext uri="{53640926-AAD7-44D8-BBD7-CCE9431645EC}">
+                        <a14:shadowObscured xmlns:a14="http://schemas.microsoft.com/office/drawing/2010/main"/>
+                      </a:ext>
+                    </a:extLst>
+                  </pic:spPr>
+                </pic:pic>
+              </a:graphicData>
+            </a:graphic>
+          </wp:inline>
+        </w:drawing>
+      </w:r>
+    </w:p>
+    <w:p>
+      <w:pPr>
+        <w:ind w:firstLine="708"/>
+        <w:jc w:val="center"/>
+        <w:rPr>
+          <w:i/>
+          <w:iCs/>
+        </w:rPr>
+      </w:pPr>
+      <w:r>
+        <w:rPr>
+          <w:i/>
+          <w:iCs/>
+        </w:rPr>
+        <w:t>ź</w:t>
+      </w:r>
+      <w:r>
+        <w:rPr>
+          <w:i/>
+          <w:iCs/>
+        </w:rPr>
+        <w:t>ródło: opracowanie własne</w:t>
+      </w:r>
+    </w:p>
+    <w:p>
+      <w:pPr>
+        <w:ind w:firstLine="708"/>
+      </w:pPr>
+      <w:r>
+        <w:t>Ustalono, że odpowiedzi użytkownika będą udzielane poprzez narysowanie liczby w przestrzeni do malowania. Następnie program wyśle napisaną liczbę na serwer, gdzie model uczenia maszynowego rozpozna napisaną liczbę. Program wyświetli rozpoznaną liczbę i zapyta użytkownika czy chodziło mu o tą liczbę. W przypadku błędu użytkownik będzie mieć możliwość poprawy rysunku i ponownego przesłania. W przypadku akceptacji program sprawdzi czy podany wynik przez użytkownika zgadza się z wynikiem jaki uzyskał program oraz wyświetli stosowny komunikat.</w:t>
+      </w:r>
+    </w:p>
+    <w:p>
+      <w:r>
+        <w:tab/>
+        <w:t xml:space="preserve">Dodatkową funkcjonalnością będzie licznik, który będzie wskazywać ile odpowiedzi zostało udzielonych poprawnie na wszystkie zadanie zadania. </w:t>
+      </w:r>
+    </w:p>
+    <w:p>
+      <w:r>
+        <w:tab/>
+        <w:t>Ważnym wymaganiem będzie skalowalność aplikacji, tak aby mogła być zastosowana na smartfonach oraz tabletach.</w:t>
+      </w:r>
+    </w:p>
+    <w:p>
+      <w:pPr>
+        <w:pStyle w:val="Nagwek3"/>
+        <w:numPr>
+          <w:ilvl w:val="2"/>
+          <w:numId w:val="6"/>
+        </w:numPr>
+        <w:tabs>
+          <w:tab w:val="num" w:pos="2160"/>
+        </w:tabs>
+        <w:ind w:left="2160" w:hanging="360"/>
+      </w:pPr>
+      <w:bookmarkStart w:id="85" w:name="_Toc133153763"/>
+      <w:bookmarkStart w:id="86" w:name="_Toc134193514"/>
+      <w:r>
+        <w:t>Architektura aplikacji</w:t>
+      </w:r>
+      <w:bookmarkEnd w:id="85"/>
+      <w:bookmarkEnd w:id="86"/>
+    </w:p>
+    <w:p>
+      <w:pPr>
+        <w:ind w:firstLine="708"/>
+      </w:pPr>
+      <w:r>
+        <w:t>W aplikacji można wymienić podstawowy podział na klasy związane z wyświetlanymi ekranami takie jak: MainActivity, MenuActivity, ModeMenuActivity, SettingsActivity, SettingsFragment,</w:t>
+      </w:r>
+      <w:r>
+        <w:t xml:space="preserve"> </w:t>
+      </w:r>
+      <w:r>
+        <w:t>PaintView oraz te niezwiązane z ekranami to jest: NumberResult, Task, Tasks.</w:t>
+      </w:r>
+    </w:p>
+    <w:p>
+      <w:r>
+        <w:t>[</w:t>
+      </w:r>
+      <w:commentRangeStart w:id="87"/>
+      <w:r>
+        <w:t>RYSUNEK</w:t>
+      </w:r>
+      <w:commentRangeEnd w:id="87"/>
+      <w:r>
+        <w:rPr>
+          <w:rStyle w:val="Odwoaniedokomentarza"/>
+        </w:rPr>
+        <w:commentReference w:id="87"/>
+      </w:r>
+      <w:r>
+        <w:t>]</w:t>
+      </w:r>
+    </w:p>
+    <w:p/>
+    <w:p/>
     <w:p>
       <w:pPr>
         <w:rPr>
@@ -8059,18 +9117,23 @@
           <w:ilvl w:val="1"/>
           <w:numId w:val="6"/>
         </w:numPr>
-      </w:pPr>
-      <w:bookmarkStart w:id="77" w:name="_Toc131054353"/>
+        <w:tabs>
+          <w:tab w:val="num" w:pos="1440"/>
+        </w:tabs>
+        <w:ind w:left="1440" w:hanging="360"/>
+      </w:pPr>
+      <w:bookmarkStart w:id="88" w:name="_Toc133153764"/>
+      <w:bookmarkStart w:id="89" w:name="_Toc134193515"/>
       <w:r>
         <w:lastRenderedPageBreak/>
         <w:t>Wybrane technologie zastosowane do budowy aplikacji</w:t>
       </w:r>
-      <w:bookmarkEnd w:id="77"/>
-    </w:p>
-    <w:p/>
-    <w:p/>
-    <w:p>
-      <w:pPr>
+      <w:bookmarkEnd w:id="88"/>
+      <w:bookmarkEnd w:id="89"/>
+    </w:p>
+    <w:p>
+      <w:pPr>
+        <w:ind w:left="708"/>
         <w:rPr>
           <w:rFonts w:asciiTheme="majorHAnsi" w:eastAsiaTheme="majorEastAsia" w:hAnsiTheme="majorHAnsi" w:cstheme="majorBidi"/>
           <w:color w:val="2F5496" w:themeColor="accent1" w:themeShade="BF"/>
@@ -8078,6 +9141,9 @@
           <w:szCs w:val="26"/>
         </w:rPr>
       </w:pPr>
+      <w:r>
+        <w:t>Do stworzenia aplikacji użyto języka programowania Java.</w:t>
+      </w:r>
       <w:r>
         <w:br w:type="page"/>
       </w:r>
@@ -8089,18 +9155,1122 @@
           <w:ilvl w:val="1"/>
           <w:numId w:val="6"/>
         </w:numPr>
-      </w:pPr>
-      <w:bookmarkStart w:id="78" w:name="_Toc131054354"/>
+        <w:tabs>
+          <w:tab w:val="num" w:pos="1440"/>
+        </w:tabs>
+        <w:ind w:left="1440" w:hanging="360"/>
+      </w:pPr>
+      <w:bookmarkStart w:id="90" w:name="_Toc133153765"/>
+      <w:bookmarkStart w:id="91" w:name="_Toc134193516"/>
       <w:r>
         <w:lastRenderedPageBreak/>
         <w:t>Wybrane metody uczenia maszynowego zastosowane w aplikacji</w:t>
       </w:r>
-      <w:bookmarkEnd w:id="78"/>
-    </w:p>
+      <w:bookmarkEnd w:id="90"/>
+      <w:bookmarkEnd w:id="91"/>
+    </w:p>
+    <w:p>
+      <w:pPr>
+        <w:ind w:left="708" w:firstLine="708"/>
+      </w:pPr>
+      <w:r>
+        <w:t xml:space="preserve">Model został wytrenowany na zestawie danych MNIST, który zawiera obrazy cyfr ręcznie pisanych przez uczniów oraz pracowników </w:t>
+      </w:r>
+      <w:r>
+        <w:t>Bureau of the Census</w:t>
+      </w:r>
+      <w:r>
+        <w:rPr>
+          <w:b/>
+          <w:bCs/>
+        </w:rPr>
+        <w:t xml:space="preserve"> </w:t>
+      </w:r>
+      <w:r>
+        <w:t>(</w:t>
+      </w:r>
+      <w:r>
+        <w:t xml:space="preserve">amerykańska agencja zajmująca się spisami ludności). Zestaw składa się z 60’000 danych uczących oraz 10’000 danych testowych [16]. </w:t>
+      </w:r>
+    </w:p>
+    <w:p>
+      <w:pPr>
+        <w:ind w:left="708" w:firstLine="708"/>
+      </w:pPr>
+      <w:r>
+        <w:t xml:space="preserve">Zestaw danych nie jest </w:t>
+      </w:r>
+      <w:commentRangeStart w:id="92"/>
+      <w:r>
+        <w:t>zbalansowany</w:t>
+      </w:r>
+      <w:commentRangeEnd w:id="92"/>
+      <w:r>
+        <w:rPr>
+          <w:rStyle w:val="Odwoaniedokomentarza"/>
+        </w:rPr>
+        <w:commentReference w:id="92"/>
+      </w:r>
+      <w:r>
+        <w:t>, różnica między liczbą wystąpień „1” i „5” wynosi około 2000. Po wykonaniu testu chi-kwadrat p-value wyszło znacznie mniejsze niż 0.05, więc odrzuciłam H0, stwierdziałam, że dane są nie zbilansowane. Jednak to chyba nie ma wpływu na zestaw danych, bo jest wiele innych klas.</w:t>
+      </w:r>
+    </w:p>
+    <w:p>
+      <w:pPr>
+        <w:ind w:left="708"/>
+      </w:pPr>
+    </w:p>
+    <w:p>
+      <w:pPr>
+        <w:pStyle w:val="Legenda"/>
+        <w:keepNext/>
+        <w:jc w:val="center"/>
+        <w:rPr>
+          <w:sz w:val="22"/>
+          <w:szCs w:val="22"/>
+        </w:rPr>
+      </w:pPr>
+      <w:bookmarkStart w:id="93" w:name="_Toc133154086"/>
+      <w:bookmarkStart w:id="94" w:name="_Toc134193497"/>
+      <w:r>
+        <w:rPr>
+          <w:sz w:val="22"/>
+          <w:szCs w:val="22"/>
+        </w:rPr>
+        <w:t xml:space="preserve">Rysunek </w:t>
+      </w:r>
+      <w:r>
+        <w:rPr>
+          <w:sz w:val="22"/>
+          <w:szCs w:val="22"/>
+        </w:rPr>
+        <w:fldChar w:fldCharType="begin"/>
+      </w:r>
+      <w:r>
+        <w:rPr>
+          <w:sz w:val="22"/>
+          <w:szCs w:val="22"/>
+        </w:rPr>
+        <w:instrText xml:space="preserve"> STYLEREF 1 \s </w:instrText>
+      </w:r>
+      <w:r>
+        <w:rPr>
+          <w:sz w:val="22"/>
+          <w:szCs w:val="22"/>
+        </w:rPr>
+        <w:fldChar w:fldCharType="separate"/>
+      </w:r>
+      <w:r>
+        <w:rPr>
+          <w:noProof/>
+          <w:sz w:val="22"/>
+          <w:szCs w:val="22"/>
+        </w:rPr>
+        <w:t>2</w:t>
+      </w:r>
+      <w:r>
+        <w:rPr>
+          <w:sz w:val="22"/>
+          <w:szCs w:val="22"/>
+        </w:rPr>
+        <w:fldChar w:fldCharType="end"/>
+      </w:r>
+      <w:r>
+        <w:rPr>
+          <w:sz w:val="22"/>
+          <w:szCs w:val="22"/>
+        </w:rPr>
+        <w:t>.</w:t>
+      </w:r>
+      <w:r>
+        <w:rPr>
+          <w:sz w:val="22"/>
+          <w:szCs w:val="22"/>
+        </w:rPr>
+        <w:fldChar w:fldCharType="begin"/>
+      </w:r>
+      <w:r>
+        <w:rPr>
+          <w:sz w:val="22"/>
+          <w:szCs w:val="22"/>
+        </w:rPr>
+        <w:instrText xml:space="preserve"> SEQ Rysunek \* ARABIC \s 1 </w:instrText>
+      </w:r>
+      <w:r>
+        <w:rPr>
+          <w:sz w:val="22"/>
+          <w:szCs w:val="22"/>
+        </w:rPr>
+        <w:fldChar w:fldCharType="separate"/>
+      </w:r>
+      <w:r>
+        <w:rPr>
+          <w:noProof/>
+          <w:sz w:val="22"/>
+          <w:szCs w:val="22"/>
+        </w:rPr>
+        <w:t>3</w:t>
+      </w:r>
+      <w:r>
+        <w:rPr>
+          <w:sz w:val="22"/>
+          <w:szCs w:val="22"/>
+        </w:rPr>
+        <w:fldChar w:fldCharType="end"/>
+      </w:r>
+      <w:r>
+        <w:rPr>
+          <w:sz w:val="22"/>
+          <w:szCs w:val="22"/>
+        </w:rPr>
+        <w:t xml:space="preserve"> </w:t>
+      </w:r>
+      <w:r>
+        <w:rPr>
+          <w:sz w:val="22"/>
+          <w:szCs w:val="22"/>
+        </w:rPr>
+        <w:t xml:space="preserve">Rozkład cyfr w </w:t>
+      </w:r>
+      <w:commentRangeStart w:id="95"/>
+      <w:r>
+        <w:rPr>
+          <w:sz w:val="22"/>
+          <w:szCs w:val="22"/>
+        </w:rPr>
+        <w:t>MNIST</w:t>
+      </w:r>
+      <w:commentRangeEnd w:id="95"/>
+      <w:r>
+        <w:rPr>
+          <w:rStyle w:val="Odwoaniedokomentarza"/>
+          <w:i w:val="0"/>
+          <w:iCs w:val="0"/>
+          <w:color w:val="auto"/>
+        </w:rPr>
+        <w:commentReference w:id="95"/>
+      </w:r>
+      <w:bookmarkEnd w:id="93"/>
+      <w:bookmarkEnd w:id="94"/>
+    </w:p>
+    <w:p>
+      <w:pPr>
+        <w:jc w:val="center"/>
+      </w:pPr>
+      <w:r>
+        <w:rPr>
+          <w:noProof/>
+        </w:rPr>
+        <w:drawing>
+          <wp:inline distT="0" distB="0" distL="0" distR="0" wp14:anchorId="11883A3E" wp14:editId="322F2953">
+            <wp:extent cx="5265028" cy="3508050"/>
+            <wp:effectExtent l="0" t="0" r="0" b="0"/>
+            <wp:docPr id="1810538219" name="Obraz 1" descr="Obraz zawierający wykres&#10;&#10;Opis wygenerowany automatycznie"/>
+            <wp:cNvGraphicFramePr>
+              <a:graphicFrameLocks xmlns:a="http://schemas.openxmlformats.org/drawingml/2006/main" noChangeAspect="1"/>
+            </wp:cNvGraphicFramePr>
+            <a:graphic xmlns:a="http://schemas.openxmlformats.org/drawingml/2006/main">
+              <a:graphicData uri="http://schemas.openxmlformats.org/drawingml/2006/picture">
+                <pic:pic xmlns:pic="http://schemas.openxmlformats.org/drawingml/2006/picture">
+                  <pic:nvPicPr>
+                    <pic:cNvPr id="1810538219" name="Obraz 1" descr="Obraz zawierający wykres&#10;&#10;Opis wygenerowany automatycznie"/>
+                    <pic:cNvPicPr>
+                      <a:picLocks noChangeAspect="1" noChangeArrowheads="1"/>
+                    </pic:cNvPicPr>
+                  </pic:nvPicPr>
+                  <pic:blipFill rotWithShape="1">
+                    <a:blip r:embed="rId17">
+                      <a:extLst>
+                        <a:ext uri="{28A0092B-C50C-407E-A947-70E740481C1C}">
+                          <a14:useLocalDpi xmlns:a14="http://schemas.microsoft.com/office/drawing/2010/main" val="0"/>
+                        </a:ext>
+                      </a:extLst>
+                    </a:blip>
+                    <a:srcRect t="11053"/>
+                    <a:stretch/>
+                  </pic:blipFill>
+                  <pic:spPr bwMode="auto">
+                    <a:xfrm>
+                      <a:off x="0" y="0"/>
+                      <a:ext cx="5270596" cy="3511760"/>
+                    </a:xfrm>
+                    <a:prstGeom prst="rect">
+                      <a:avLst/>
+                    </a:prstGeom>
+                    <a:noFill/>
+                    <a:ln>
+                      <a:noFill/>
+                    </a:ln>
+                    <a:extLst>
+                      <a:ext uri="{53640926-AAD7-44D8-BBD7-CCE9431645EC}">
+                        <a14:shadowObscured xmlns:a14="http://schemas.microsoft.com/office/drawing/2010/main"/>
+                      </a:ext>
+                    </a:extLst>
+                  </pic:spPr>
+                </pic:pic>
+              </a:graphicData>
+            </a:graphic>
+          </wp:inline>
+        </w:drawing>
+      </w:r>
+    </w:p>
+    <w:p>
+      <w:pPr>
+        <w:jc w:val="center"/>
+        <w:rPr>
+          <w:i/>
+          <w:iCs/>
+          <w:sz w:val="22"/>
+          <w:szCs w:val="20"/>
+        </w:rPr>
+      </w:pPr>
+      <w:r>
+        <w:rPr>
+          <w:i/>
+          <w:iCs/>
+          <w:sz w:val="22"/>
+          <w:szCs w:val="20"/>
+        </w:rPr>
+        <w:t>źródło: opracowanie własne</w:t>
+      </w:r>
+    </w:p>
+    <w:p>
+      <w:r>
+        <w:tab/>
+        <w:t xml:space="preserve">Obrazy trafiające do modelu klasyfikującego cyfry zawierają liczby. Program rozdziela liczby na cyfry (rys. 2.4), które kolejno przechodzą etap wstępnego przygotowania. Obrazy </w:t>
+      </w:r>
+      <w:commentRangeStart w:id="96"/>
+      <w:r>
+        <w:t>są</w:t>
+      </w:r>
+      <w:commentRangeEnd w:id="96"/>
+      <w:r>
+        <w:rPr>
+          <w:rStyle w:val="Odwoaniedokomentarza"/>
+        </w:rPr>
+        <w:commentReference w:id="96"/>
+      </w:r>
+      <w:r>
+        <w:t xml:space="preserve">: </w:t>
+      </w:r>
+    </w:p>
+    <w:p>
+      <w:pPr>
+        <w:pStyle w:val="Legenda"/>
+        <w:keepNext/>
+        <w:jc w:val="center"/>
+        <w:rPr>
+          <w:sz w:val="22"/>
+          <w:szCs w:val="22"/>
+        </w:rPr>
+      </w:pPr>
+      <w:bookmarkStart w:id="97" w:name="_Toc133154087"/>
+      <w:bookmarkStart w:id="98" w:name="_Toc134193498"/>
+      <w:r>
+        <w:rPr>
+          <w:sz w:val="22"/>
+          <w:szCs w:val="22"/>
+        </w:rPr>
+        <w:lastRenderedPageBreak/>
+        <w:t xml:space="preserve">Rysunek </w:t>
+      </w:r>
+      <w:r>
+        <w:rPr>
+          <w:sz w:val="22"/>
+          <w:szCs w:val="22"/>
+        </w:rPr>
+        <w:fldChar w:fldCharType="begin"/>
+      </w:r>
+      <w:r>
+        <w:rPr>
+          <w:sz w:val="22"/>
+          <w:szCs w:val="22"/>
+        </w:rPr>
+        <w:instrText xml:space="preserve"> STYLEREF 1 \s </w:instrText>
+      </w:r>
+      <w:r>
+        <w:rPr>
+          <w:sz w:val="22"/>
+          <w:szCs w:val="22"/>
+        </w:rPr>
+        <w:fldChar w:fldCharType="separate"/>
+      </w:r>
+      <w:r>
+        <w:rPr>
+          <w:noProof/>
+          <w:sz w:val="22"/>
+          <w:szCs w:val="22"/>
+        </w:rPr>
+        <w:t>2</w:t>
+      </w:r>
+      <w:r>
+        <w:rPr>
+          <w:sz w:val="22"/>
+          <w:szCs w:val="22"/>
+        </w:rPr>
+        <w:fldChar w:fldCharType="end"/>
+      </w:r>
+      <w:r>
+        <w:rPr>
+          <w:sz w:val="22"/>
+          <w:szCs w:val="22"/>
+        </w:rPr>
+        <w:t>.</w:t>
+      </w:r>
+      <w:r>
+        <w:rPr>
+          <w:sz w:val="22"/>
+          <w:szCs w:val="22"/>
+        </w:rPr>
+        <w:fldChar w:fldCharType="begin"/>
+      </w:r>
+      <w:r>
+        <w:rPr>
+          <w:sz w:val="22"/>
+          <w:szCs w:val="22"/>
+        </w:rPr>
+        <w:instrText xml:space="preserve"> SEQ Rysunek \* ARABIC \s 1 </w:instrText>
+      </w:r>
+      <w:r>
+        <w:rPr>
+          <w:sz w:val="22"/>
+          <w:szCs w:val="22"/>
+        </w:rPr>
+        <w:fldChar w:fldCharType="separate"/>
+      </w:r>
+      <w:r>
+        <w:rPr>
+          <w:noProof/>
+          <w:sz w:val="22"/>
+          <w:szCs w:val="22"/>
+        </w:rPr>
+        <w:t>4</w:t>
+      </w:r>
+      <w:r>
+        <w:rPr>
+          <w:sz w:val="22"/>
+          <w:szCs w:val="22"/>
+        </w:rPr>
+        <w:fldChar w:fldCharType="end"/>
+      </w:r>
+      <w:r>
+        <w:rPr>
+          <w:sz w:val="22"/>
+          <w:szCs w:val="22"/>
+        </w:rPr>
+        <w:t xml:space="preserve"> </w:t>
+      </w:r>
+      <w:r>
+        <w:rPr>
+          <w:sz w:val="22"/>
+          <w:szCs w:val="22"/>
+        </w:rPr>
+        <w:t>Podział liczby na cyfry</w:t>
+      </w:r>
+      <w:bookmarkEnd w:id="97"/>
+      <w:bookmarkEnd w:id="98"/>
+    </w:p>
+    <w:p>
+      <w:pPr>
+        <w:jc w:val="center"/>
+      </w:pPr>
+      <w:r>
+        <w:rPr>
+          <w:noProof/>
+        </w:rPr>
+        <w:drawing>
+          <wp:inline distT="0" distB="0" distL="0" distR="0" wp14:anchorId="565135F5" wp14:editId="048FEBEC">
+            <wp:extent cx="3095625" cy="2447290"/>
+            <wp:effectExtent l="0" t="0" r="9525" b="0"/>
+            <wp:docPr id="996189466" name="Obraz 1" descr="Obraz zawierający tekst&#10;&#10;Opis wygenerowany automatycznie"/>
+            <wp:cNvGraphicFramePr>
+              <a:graphicFrameLocks xmlns:a="http://schemas.openxmlformats.org/drawingml/2006/main" noChangeAspect="1"/>
+            </wp:cNvGraphicFramePr>
+            <a:graphic xmlns:a="http://schemas.openxmlformats.org/drawingml/2006/main">
+              <a:graphicData uri="http://schemas.openxmlformats.org/drawingml/2006/picture">
+                <pic:pic xmlns:pic="http://schemas.openxmlformats.org/drawingml/2006/picture">
+                  <pic:nvPicPr>
+                    <pic:cNvPr id="996189466" name="Obraz 1" descr="Obraz zawierający tekst&#10;&#10;Opis wygenerowany automatycznie"/>
+                    <pic:cNvPicPr/>
+                  </pic:nvPicPr>
+                  <pic:blipFill rotWithShape="1">
+                    <a:blip r:embed="rId18"/>
+                    <a:srcRect l="6680" t="29633" r="24509" b="5798"/>
+                    <a:stretch/>
+                  </pic:blipFill>
+                  <pic:spPr bwMode="auto">
+                    <a:xfrm>
+                      <a:off x="0" y="0"/>
+                      <a:ext cx="3098834" cy="2449827"/>
+                    </a:xfrm>
+                    <a:prstGeom prst="rect">
+                      <a:avLst/>
+                    </a:prstGeom>
+                    <a:ln>
+                      <a:noFill/>
+                    </a:ln>
+                    <a:extLst>
+                      <a:ext uri="{53640926-AAD7-44D8-BBD7-CCE9431645EC}">
+                        <a14:shadowObscured xmlns:a14="http://schemas.microsoft.com/office/drawing/2010/main"/>
+                      </a:ext>
+                    </a:extLst>
+                  </pic:spPr>
+                </pic:pic>
+              </a:graphicData>
+            </a:graphic>
+          </wp:inline>
+        </w:drawing>
+      </w:r>
+    </w:p>
+    <w:p>
+      <w:pPr>
+        <w:jc w:val="center"/>
+        <w:rPr>
+          <w:i/>
+          <w:iCs/>
+          <w:sz w:val="22"/>
+          <w:szCs w:val="20"/>
+        </w:rPr>
+      </w:pPr>
+      <w:r>
+        <w:rPr>
+          <w:i/>
+          <w:iCs/>
+          <w:sz w:val="22"/>
+          <w:szCs w:val="20"/>
+        </w:rPr>
+        <w:t>źródło: opracowanie własne</w:t>
+      </w:r>
+    </w:p>
+    <w:p>
+      <w:pPr>
+        <w:ind w:firstLine="708"/>
+      </w:pPr>
+      <w:r>
+        <w:t xml:space="preserve">Po przygotowaniu wyglądają jak przedstawione na (rys. 2.5). </w:t>
+      </w:r>
+    </w:p>
+    <w:p>
+      <w:pPr>
+        <w:jc w:val="center"/>
+        <w:rPr>
+          <w:i/>
+          <w:iCs/>
+          <w:sz w:val="22"/>
+          <w:szCs w:val="20"/>
+        </w:rPr>
+      </w:pPr>
+    </w:p>
+    <w:p>
+      <w:pPr>
+        <w:pStyle w:val="Legenda"/>
+        <w:keepNext/>
+        <w:jc w:val="center"/>
+        <w:rPr>
+          <w:sz w:val="22"/>
+          <w:szCs w:val="22"/>
+        </w:rPr>
+      </w:pPr>
+      <w:bookmarkStart w:id="99" w:name="_Toc133154088"/>
+      <w:bookmarkStart w:id="100" w:name="_Toc134193499"/>
+      <w:r>
+        <w:rPr>
+          <w:sz w:val="22"/>
+          <w:szCs w:val="22"/>
+        </w:rPr>
+        <w:t xml:space="preserve">Rysunek </w:t>
+      </w:r>
+      <w:r>
+        <w:rPr>
+          <w:sz w:val="22"/>
+          <w:szCs w:val="22"/>
+        </w:rPr>
+        <w:fldChar w:fldCharType="begin"/>
+      </w:r>
+      <w:r>
+        <w:rPr>
+          <w:sz w:val="22"/>
+          <w:szCs w:val="22"/>
+        </w:rPr>
+        <w:instrText xml:space="preserve"> STYLEREF 1 \s </w:instrText>
+      </w:r>
+      <w:r>
+        <w:rPr>
+          <w:sz w:val="22"/>
+          <w:szCs w:val="22"/>
+        </w:rPr>
+        <w:fldChar w:fldCharType="separate"/>
+      </w:r>
+      <w:r>
+        <w:rPr>
+          <w:noProof/>
+          <w:sz w:val="22"/>
+          <w:szCs w:val="22"/>
+        </w:rPr>
+        <w:t>2</w:t>
+      </w:r>
+      <w:r>
+        <w:rPr>
+          <w:sz w:val="22"/>
+          <w:szCs w:val="22"/>
+        </w:rPr>
+        <w:fldChar w:fldCharType="end"/>
+      </w:r>
+      <w:r>
+        <w:rPr>
+          <w:sz w:val="22"/>
+          <w:szCs w:val="22"/>
+        </w:rPr>
+        <w:t>.</w:t>
+      </w:r>
+      <w:r>
+        <w:rPr>
+          <w:sz w:val="22"/>
+          <w:szCs w:val="22"/>
+        </w:rPr>
+        <w:fldChar w:fldCharType="begin"/>
+      </w:r>
+      <w:r>
+        <w:rPr>
+          <w:sz w:val="22"/>
+          <w:szCs w:val="22"/>
+        </w:rPr>
+        <w:instrText xml:space="preserve"> SEQ Rysunek \* ARABIC \s 1 </w:instrText>
+      </w:r>
+      <w:r>
+        <w:rPr>
+          <w:sz w:val="22"/>
+          <w:szCs w:val="22"/>
+        </w:rPr>
+        <w:fldChar w:fldCharType="separate"/>
+      </w:r>
+      <w:r>
+        <w:rPr>
+          <w:noProof/>
+          <w:sz w:val="22"/>
+          <w:szCs w:val="22"/>
+        </w:rPr>
+        <w:t>5</w:t>
+      </w:r>
+      <w:r>
+        <w:rPr>
+          <w:sz w:val="22"/>
+          <w:szCs w:val="22"/>
+        </w:rPr>
+        <w:fldChar w:fldCharType="end"/>
+      </w:r>
+      <w:r>
+        <w:rPr>
+          <w:sz w:val="22"/>
+          <w:szCs w:val="22"/>
+        </w:rPr>
+        <w:t xml:space="preserve"> </w:t>
+      </w:r>
+      <w:r>
+        <w:rPr>
+          <w:sz w:val="22"/>
+          <w:szCs w:val="22"/>
+        </w:rPr>
+        <w:t>Liczba po obróbce</w:t>
+      </w:r>
+      <w:bookmarkEnd w:id="99"/>
+      <w:bookmarkEnd w:id="100"/>
+    </w:p>
+    <w:p>
+      <w:pPr>
+        <w:jc w:val="center"/>
+      </w:pPr>
+      <w:r>
+        <w:rPr>
+          <w:noProof/>
+        </w:rPr>
+        <w:drawing>
+          <wp:inline distT="0" distB="0" distL="0" distR="0" wp14:anchorId="205A7023" wp14:editId="488CB96B">
+            <wp:extent cx="4087701" cy="2020203"/>
+            <wp:effectExtent l="0" t="0" r="8255" b="0"/>
+            <wp:docPr id="964960713" name="Obraz 1"/>
+            <wp:cNvGraphicFramePr>
+              <a:graphicFrameLocks xmlns:a="http://schemas.openxmlformats.org/drawingml/2006/main" noChangeAspect="1"/>
+            </wp:cNvGraphicFramePr>
+            <a:graphic xmlns:a="http://schemas.openxmlformats.org/drawingml/2006/main">
+              <a:graphicData uri="http://schemas.openxmlformats.org/drawingml/2006/picture">
+                <pic:pic xmlns:pic="http://schemas.openxmlformats.org/drawingml/2006/picture">
+                  <pic:nvPicPr>
+                    <pic:cNvPr id="0" name="Picture 1"/>
+                    <pic:cNvPicPr>
+                      <a:picLocks noChangeAspect="1" noChangeArrowheads="1"/>
+                    </pic:cNvPicPr>
+                  </pic:nvPicPr>
+                  <pic:blipFill>
+                    <a:blip r:embed="rId19">
+                      <a:extLst>
+                        <a:ext uri="{28A0092B-C50C-407E-A947-70E740481C1C}">
+                          <a14:useLocalDpi xmlns:a14="http://schemas.microsoft.com/office/drawing/2010/main" val="0"/>
+                        </a:ext>
+                      </a:extLst>
+                    </a:blip>
+                    <a:srcRect/>
+                    <a:stretch>
+                      <a:fillRect/>
+                    </a:stretch>
+                  </pic:blipFill>
+                  <pic:spPr bwMode="auto">
+                    <a:xfrm>
+                      <a:off x="0" y="0"/>
+                      <a:ext cx="4112554" cy="2032486"/>
+                    </a:xfrm>
+                    <a:prstGeom prst="rect">
+                      <a:avLst/>
+                    </a:prstGeom>
+                    <a:noFill/>
+                    <a:ln>
+                      <a:noFill/>
+                    </a:ln>
+                  </pic:spPr>
+                </pic:pic>
+              </a:graphicData>
+            </a:graphic>
+          </wp:inline>
+        </w:drawing>
+      </w:r>
+    </w:p>
+    <w:p>
+      <w:pPr>
+        <w:jc w:val="center"/>
+        <w:rPr>
+          <w:i/>
+          <w:iCs/>
+          <w:sz w:val="22"/>
+          <w:szCs w:val="20"/>
+        </w:rPr>
+      </w:pPr>
+      <w:r>
+        <w:rPr>
+          <w:i/>
+          <w:iCs/>
+          <w:sz w:val="22"/>
+          <w:szCs w:val="20"/>
+        </w:rPr>
+        <w:t>źródło: opracowanie własne</w:t>
+      </w:r>
+    </w:p>
+    <w:p>
+      <w:pPr>
+        <w:jc w:val="center"/>
+        <w:rPr>
+          <w:i/>
+          <w:iCs/>
+          <w:sz w:val="22"/>
+          <w:szCs w:val="20"/>
+        </w:rPr>
+      </w:pPr>
+    </w:p>
+    <w:p/>
+    <w:p>
+      <w:r>
+        <w:rPr>
+          <w:noProof/>
+        </w:rPr>
+        <w:lastRenderedPageBreak/>
+        <w:drawing>
+          <wp:inline distT="0" distB="0" distL="0" distR="0" wp14:anchorId="59B21B61" wp14:editId="20D14C74">
+            <wp:extent cx="2792819" cy="2094614"/>
+            <wp:effectExtent l="0" t="0" r="7620" b="1270"/>
+            <wp:docPr id="1823279762" name="Obraz 1" descr="Obraz zawierający wykres&#10;&#10;Opis wygenerowany automatycznie"/>
+            <wp:cNvGraphicFramePr>
+              <a:graphicFrameLocks xmlns:a="http://schemas.openxmlformats.org/drawingml/2006/main" noChangeAspect="1"/>
+            </wp:cNvGraphicFramePr>
+            <a:graphic xmlns:a="http://schemas.openxmlformats.org/drawingml/2006/main">
+              <a:graphicData uri="http://schemas.openxmlformats.org/drawingml/2006/picture">
+                <pic:pic xmlns:pic="http://schemas.openxmlformats.org/drawingml/2006/picture">
+                  <pic:nvPicPr>
+                    <pic:cNvPr id="1823279762" name="Obraz 1" descr="Obraz zawierający wykres&#10;&#10;Opis wygenerowany automatycznie"/>
+                    <pic:cNvPicPr/>
+                  </pic:nvPicPr>
+                  <pic:blipFill>
+                    <a:blip r:embed="rId20"/>
+                    <a:stretch>
+                      <a:fillRect/>
+                    </a:stretch>
+                  </pic:blipFill>
+                  <pic:spPr>
+                    <a:xfrm>
+                      <a:off x="0" y="0"/>
+                      <a:ext cx="2807811" cy="2105858"/>
+                    </a:xfrm>
+                    <a:prstGeom prst="rect">
+                      <a:avLst/>
+                    </a:prstGeom>
+                  </pic:spPr>
+                </pic:pic>
+              </a:graphicData>
+            </a:graphic>
+          </wp:inline>
+        </w:drawing>
+      </w:r>
+      <w:r>
+        <w:rPr>
+          <w:noProof/>
+        </w:rPr>
+        <w:drawing>
+          <wp:inline distT="0" distB="0" distL="0" distR="0" wp14:anchorId="186ECD6B" wp14:editId="6DCB3C17">
+            <wp:extent cx="2739218" cy="2609850"/>
+            <wp:effectExtent l="0" t="0" r="4445" b="0"/>
+            <wp:docPr id="1934800017" name="Obraz 1" descr="Obraz zawierający wykres&#10;&#10;Opis wygenerowany automatycznie"/>
+            <wp:cNvGraphicFramePr>
+              <a:graphicFrameLocks xmlns:a="http://schemas.openxmlformats.org/drawingml/2006/main" noChangeAspect="1"/>
+            </wp:cNvGraphicFramePr>
+            <a:graphic xmlns:a="http://schemas.openxmlformats.org/drawingml/2006/main">
+              <a:graphicData uri="http://schemas.openxmlformats.org/drawingml/2006/picture">
+                <pic:pic xmlns:pic="http://schemas.openxmlformats.org/drawingml/2006/picture">
+                  <pic:nvPicPr>
+                    <pic:cNvPr id="1934800017" name="Obraz 1" descr="Obraz zawierający wykres&#10;&#10;Opis wygenerowany automatycznie"/>
+                    <pic:cNvPicPr/>
+                  </pic:nvPicPr>
+                  <pic:blipFill>
+                    <a:blip r:embed="rId21"/>
+                    <a:stretch>
+                      <a:fillRect/>
+                    </a:stretch>
+                  </pic:blipFill>
+                  <pic:spPr>
+                    <a:xfrm>
+                      <a:off x="0" y="0"/>
+                      <a:ext cx="2741485" cy="2612010"/>
+                    </a:xfrm>
+                    <a:prstGeom prst="rect">
+                      <a:avLst/>
+                    </a:prstGeom>
+                  </pic:spPr>
+                </pic:pic>
+              </a:graphicData>
+            </a:graphic>
+          </wp:inline>
+        </w:drawing>
+      </w:r>
+    </w:p>
+    <w:p/>
     <w:p>
       <w:pPr>
         <w:rPr>
           <w:rFonts w:ascii="CMR12" w:hAnsi="CMR12" w:cs="CMR12"/>
+        </w:rPr>
+      </w:pPr>
+      <w:r>
+        <w:rPr>
+          <w:rFonts w:ascii="CMR12" w:hAnsi="CMR12" w:cs="CMR12"/>
+        </w:rPr>
+        <w:t>Confiusion matrix, accuracy, czułość, specyficzność, precyzja</w:t>
+      </w:r>
+    </w:p>
+    <w:p>
+      <w:pPr>
+        <w:rPr>
+          <w:rFonts w:ascii="CMR12" w:hAnsi="CMR12" w:cs="CMR12"/>
+        </w:rPr>
+      </w:pPr>
+    </w:p>
+    <w:p>
+      <w:pPr>
+        <w:rPr>
+          <w:rFonts w:ascii="CMR12" w:hAnsi="CMR12" w:cs="CMR12"/>
+        </w:rPr>
+      </w:pPr>
+      <w:r>
+        <w:rPr>
+          <w:rFonts w:ascii="CMR12" w:hAnsi="CMR12" w:cs="CMR12"/>
+        </w:rPr>
+        <w:t>MNIST DISTRIBUTION</w:t>
+      </w:r>
+    </w:p>
+    <w:p>
+      <w:pPr>
+        <w:rPr>
+          <w:rFonts w:ascii="CMR12" w:hAnsi="CMR12" w:cs="CMR12"/>
+        </w:rPr>
+      </w:pPr>
+      <w:r>
+        <w:rPr>
+          <w:noProof/>
+        </w:rPr>
+        <w:drawing>
+          <wp:inline distT="0" distB="0" distL="0" distR="0" wp14:anchorId="28CD1D5E" wp14:editId="5FEC5EE9">
+            <wp:extent cx="2855040" cy="2179675"/>
+            <wp:effectExtent l="0" t="0" r="2540" b="0"/>
+            <wp:docPr id="5" name="Obraz 5" descr="Class percentages in MNIST dataset."/>
+            <wp:cNvGraphicFramePr>
+              <a:graphicFrameLocks xmlns:a="http://schemas.openxmlformats.org/drawingml/2006/main" noChangeAspect="1"/>
+            </wp:cNvGraphicFramePr>
+            <a:graphic xmlns:a="http://schemas.openxmlformats.org/drawingml/2006/main">
+              <a:graphicData uri="http://schemas.openxmlformats.org/drawingml/2006/picture">
+                <pic:pic xmlns:pic="http://schemas.openxmlformats.org/drawingml/2006/picture">
+                  <pic:nvPicPr>
+                    <pic:cNvPr id="0" name="Picture 3" descr="Class percentages in MNIST dataset."/>
+                    <pic:cNvPicPr>
+                      <a:picLocks noChangeAspect="1" noChangeArrowheads="1"/>
+                    </pic:cNvPicPr>
+                  </pic:nvPicPr>
+                  <pic:blipFill>
+                    <a:blip r:embed="rId22" cstate="print">
+                      <a:extLst>
+                        <a:ext uri="{28A0092B-C50C-407E-A947-70E740481C1C}">
+                          <a14:useLocalDpi xmlns:a14="http://schemas.microsoft.com/office/drawing/2010/main" val="0"/>
+                        </a:ext>
+                      </a:extLst>
+                    </a:blip>
+                    <a:srcRect/>
+                    <a:stretch>
+                      <a:fillRect/>
+                    </a:stretch>
+                  </pic:blipFill>
+                  <pic:spPr bwMode="auto">
+                    <a:xfrm>
+                      <a:off x="0" y="0"/>
+                      <a:ext cx="2856968" cy="2181147"/>
+                    </a:xfrm>
+                    <a:prstGeom prst="rect">
+                      <a:avLst/>
+                    </a:prstGeom>
+                    <a:noFill/>
+                    <a:ln>
+                      <a:noFill/>
+                    </a:ln>
+                  </pic:spPr>
+                </pic:pic>
+              </a:graphicData>
+            </a:graphic>
+          </wp:inline>
+        </w:drawing>
+      </w:r>
+    </w:p>
+    <w:p>
+      <w:pPr>
+        <w:ind w:firstLine="708"/>
+        <w:rPr>
+          <w:szCs w:val="24"/>
+        </w:rPr>
+      </w:pPr>
+    </w:p>
+    <w:p>
+      <w:pPr>
+        <w:pStyle w:val="Legenda"/>
+        <w:jc w:val="center"/>
+        <w:rPr>
+          <w:sz w:val="22"/>
+          <w:szCs w:val="22"/>
+        </w:rPr>
+      </w:pPr>
+      <w:r>
+        <w:rPr>
+          <w:sz w:val="22"/>
+          <w:szCs w:val="22"/>
+        </w:rPr>
+        <w:t xml:space="preserve">Rysunek </w:t>
+      </w:r>
+      <w:r>
+        <w:rPr>
+          <w:sz w:val="22"/>
+          <w:szCs w:val="22"/>
+        </w:rPr>
+        <w:fldChar w:fldCharType="begin"/>
+      </w:r>
+      <w:r>
+        <w:rPr>
+          <w:sz w:val="22"/>
+          <w:szCs w:val="22"/>
+        </w:rPr>
+        <w:instrText xml:space="preserve"> STYLEREF 1 \s </w:instrText>
+      </w:r>
+      <w:r>
+        <w:rPr>
+          <w:sz w:val="22"/>
+          <w:szCs w:val="22"/>
+        </w:rPr>
+        <w:fldChar w:fldCharType="separate"/>
+      </w:r>
+      <w:r>
+        <w:rPr>
+          <w:noProof/>
+          <w:sz w:val="22"/>
+          <w:szCs w:val="22"/>
+        </w:rPr>
+        <w:t>1</w:t>
+      </w:r>
+      <w:r>
+        <w:rPr>
+          <w:noProof/>
+          <w:sz w:val="22"/>
+          <w:szCs w:val="22"/>
+        </w:rPr>
+        <w:fldChar w:fldCharType="end"/>
+      </w:r>
+      <w:r>
+        <w:rPr>
+          <w:sz w:val="22"/>
+          <w:szCs w:val="22"/>
+        </w:rPr>
+        <w:t>.2 Funkcja dokładności i funkcja strat</w:t>
+      </w:r>
+    </w:p>
+    <w:p>
+      <w:pPr>
+        <w:keepNext/>
+        <w:ind w:firstLine="708"/>
+        <w:jc w:val="center"/>
+      </w:pPr>
+      <w:r>
+        <w:rPr>
+          <w:noProof/>
+        </w:rPr>
+        <w:lastRenderedPageBreak/>
+        <w:drawing>
+          <wp:inline distT="0" distB="0" distL="0" distR="0" wp14:anchorId="0A020097" wp14:editId="09DD6292">
+            <wp:extent cx="5281810" cy="2924810"/>
+            <wp:effectExtent l="0" t="0" r="0" b="8890"/>
+            <wp:docPr id="6" name="Obraz 6" descr="Obraz zawierający wykres&#10;&#10;Opis wygenerowany automatycznie"/>
+            <wp:cNvGraphicFramePr>
+              <a:graphicFrameLocks xmlns:a="http://schemas.openxmlformats.org/drawingml/2006/main" noChangeAspect="1"/>
+            </wp:cNvGraphicFramePr>
+            <a:graphic xmlns:a="http://schemas.openxmlformats.org/drawingml/2006/main">
+              <a:graphicData uri="http://schemas.openxmlformats.org/drawingml/2006/picture">
+                <pic:pic xmlns:pic="http://schemas.openxmlformats.org/drawingml/2006/picture">
+                  <pic:nvPicPr>
+                    <pic:cNvPr id="6" name="Obraz 6" descr="Obraz zawierający wykres&#10;&#10;Opis wygenerowany automatycznie"/>
+                    <pic:cNvPicPr>
+                      <a:picLocks noChangeAspect="1" noChangeArrowheads="1"/>
+                    </pic:cNvPicPr>
+                  </pic:nvPicPr>
+                  <pic:blipFill rotWithShape="1">
+                    <a:blip r:embed="rId23">
+                      <a:extLst>
+                        <a:ext uri="{28A0092B-C50C-407E-A947-70E740481C1C}">
+                          <a14:useLocalDpi xmlns:a14="http://schemas.microsoft.com/office/drawing/2010/main" val="0"/>
+                        </a:ext>
+                      </a:extLst>
+                    </a:blip>
+                    <a:srcRect l="2143" r="4157"/>
+                    <a:stretch/>
+                  </pic:blipFill>
+                  <pic:spPr bwMode="auto">
+                    <a:xfrm>
+                      <a:off x="0" y="0"/>
+                      <a:ext cx="5281810" cy="2924810"/>
+                    </a:xfrm>
+                    <a:prstGeom prst="rect">
+                      <a:avLst/>
+                    </a:prstGeom>
+                    <a:noFill/>
+                    <a:ln>
+                      <a:noFill/>
+                    </a:ln>
+                    <a:extLst>
+                      <a:ext uri="{53640926-AAD7-44D8-BBD7-CCE9431645EC}">
+                        <a14:shadowObscured xmlns:a14="http://schemas.microsoft.com/office/drawing/2010/main"/>
+                      </a:ext>
+                    </a:extLst>
+                  </pic:spPr>
+                </pic:pic>
+              </a:graphicData>
+            </a:graphic>
+          </wp:inline>
+        </w:drawing>
+      </w:r>
+    </w:p>
+    <w:p>
+      <w:pPr>
+        <w:jc w:val="center"/>
+        <w:rPr>
+          <w:i/>
+          <w:iCs/>
+          <w:sz w:val="22"/>
+          <w:szCs w:val="20"/>
+        </w:rPr>
+      </w:pPr>
+      <w:r>
+        <w:rPr>
+          <w:i/>
+          <w:iCs/>
+          <w:sz w:val="22"/>
+          <w:szCs w:val="20"/>
+        </w:rPr>
+        <w:t>ź</w:t>
+      </w:r>
+      <w:r>
+        <w:rPr>
+          <w:i/>
+          <w:iCs/>
+          <w:sz w:val="22"/>
+          <w:szCs w:val="20"/>
+        </w:rPr>
+        <w:t>ródło: opracowanie własne</w:t>
+      </w:r>
+    </w:p>
+    <w:p>
+      <w:pPr>
+        <w:jc w:val="center"/>
+        <w:rPr>
+          <w:i/>
+          <w:iCs/>
+          <w:sz w:val="22"/>
+          <w:szCs w:val="20"/>
+        </w:rPr>
+      </w:pPr>
+    </w:p>
+    <w:p>
+      <w:pPr>
+        <w:ind w:firstLine="708"/>
+        <w:rPr>
+          <w:rFonts w:cs="Times New Roman"/>
+        </w:rPr>
+      </w:pPr>
+      <w:r>
+        <w:t xml:space="preserve">Na (rys. 1.2.) został przedstawiony model odpowiednio wyuczony. Funkcja dokładności osiąga wyższe wartości dla danych uczących niż dla danych testowych. Funkcja strat </w:t>
+      </w:r>
+      <w:r>
+        <w:t xml:space="preserve">maleje wraz z upływem czasu, jednak </w:t>
+      </w:r>
+      <w:r>
+        <w:rPr>
+          <w:rFonts w:cs="Times New Roman"/>
+        </w:rPr>
+        <w:t xml:space="preserve">odległość pomiędzy </w:t>
+      </w:r>
+      <w:r>
+        <w:rPr>
+          <w:rFonts w:cs="Times New Roman"/>
+        </w:rPr>
+        <w:t>prostymi dla danych uczących</w:t>
+      </w:r>
+      <w:r>
+        <w:rPr>
+          <w:rFonts w:cs="Times New Roman"/>
+        </w:rPr>
+        <w:t xml:space="preserve"> i test</w:t>
+      </w:r>
+      <w:r>
+        <w:rPr>
+          <w:rFonts w:cs="Times New Roman"/>
+        </w:rPr>
+        <w:t xml:space="preserve">owych nie zmniejsza się, co </w:t>
+      </w:r>
+      <w:r>
+        <w:rPr>
+          <w:rFonts w:cs="Times New Roman"/>
+        </w:rPr>
+        <w:t>świadczy o zbyt małej reprezentatywności danych treningowych</w:t>
+      </w:r>
+      <w:r>
+        <w:rPr>
+          <w:rFonts w:cs="Times New Roman"/>
+        </w:rPr>
+        <w:t>. Model zawiera zbyt mało danych uczących [13].</w:t>
+      </w:r>
+    </w:p>
+    <w:p>
+      <w:pPr>
+        <w:ind w:firstLine="708"/>
+        <w:rPr>
+          <w:rFonts w:cs="Times New Roman"/>
         </w:rPr>
       </w:pPr>
     </w:p>
@@ -8111,38 +10281,29 @@
           <w:lang w:val="en-US"/>
         </w:rPr>
       </w:pPr>
-      <w:proofErr w:type="spellStart"/>
       <w:r>
         <w:rPr>
           <w:rFonts w:ascii="CMR12" w:hAnsi="CMR12" w:cs="CMR12"/>
           <w:lang w:val="en-US"/>
         </w:rPr>
-        <w:t>Augmentacja</w:t>
-      </w:r>
-      <w:proofErr w:type="spellEnd"/>
+        <w:t>Augmentacja: rotate, zoom, shift, s</w:t>
+      </w:r>
       <w:r>
         <w:rPr>
           <w:rFonts w:ascii="CMR12" w:hAnsi="CMR12" w:cs="CMR12"/>
           <w:lang w:val="en-US"/>
         </w:rPr>
-        <w:t>: rotate, zoom, shift, s</w:t>
-      </w:r>
-      <w:r>
+        <w:t>hear</w:t>
+      </w:r>
+    </w:p>
+    <w:p>
+      <w:pPr>
         <w:rPr>
           <w:rFonts w:ascii="CMR12" w:hAnsi="CMR12" w:cs="CMR12"/>
           <w:lang w:val="en-US"/>
         </w:rPr>
-        <w:t>hear</w:t>
-      </w:r>
-    </w:p>
-    <w:p>
-      <w:pPr>
-        <w:rPr>
-          <w:rFonts w:ascii="CMR12" w:hAnsi="CMR12" w:cs="CMR12"/>
-          <w:lang w:val="en-US"/>
-        </w:rPr>
-      </w:pPr>
-      <w:hyperlink r:id="rId14" w:history="1">
+      </w:pPr>
+      <w:hyperlink r:id="rId24" w:history="1">
         <w:r>
           <w:rPr>
             <w:rStyle w:val="Hipercze"/>
@@ -8162,19 +10323,88 @@
     </w:p>
     <w:p>
       <w:pPr>
-        <w:spacing w:line="259" w:lineRule="auto"/>
-        <w:jc w:val="left"/>
-        <w:rPr>
-          <w:szCs w:val="24"/>
+        <w:ind w:firstLine="708"/>
+        <w:rPr>
+          <w:rFonts w:cs="Times New Roman"/>
           <w:lang w:val="en-US"/>
         </w:rPr>
       </w:pPr>
-      <w:r>
-        <w:rPr>
-          <w:szCs w:val="24"/>
-          <w:lang w:val="en-US"/>
-        </w:rPr>
-        <w:br w:type="page"/>
+    </w:p>
+    <w:p>
+      <w:pPr>
+        <w:pStyle w:val="Bezodstpw"/>
+      </w:pPr>
+      <w:r>
+        <w:t>(NOTATKI)</w:t>
+      </w:r>
+    </w:p>
+    <w:p>
+      <w:pPr>
+        <w:pStyle w:val="Bezodstpw"/>
+        <w:rPr>
+          <w:rStyle w:val="cf01"/>
+          <w:rFonts w:asciiTheme="minorHAnsi" w:hAnsiTheme="minorHAnsi" w:cstheme="minorBidi"/>
+          <w:sz w:val="22"/>
+          <w:szCs w:val="22"/>
+        </w:rPr>
+      </w:pPr>
+      <w:r>
+        <w:rPr>
+          <w:rStyle w:val="cf01"/>
+          <w:sz w:val="24"/>
+          <w:szCs w:val="24"/>
+        </w:rPr>
+        <w:t>? Napisać o zbiorze danych MNIST</w:t>
+      </w:r>
+    </w:p>
+    <w:p>
+      <w:pPr>
+        <w:pStyle w:val="Bezodstpw"/>
+      </w:pPr>
+      <w:r>
+        <w:rPr>
+          <w:rStyle w:val="cf01"/>
+          <w:sz w:val="24"/>
+          <w:szCs w:val="24"/>
+        </w:rPr>
+        <w:t>? MAE, RMSE, RAE, RRAE, ROC i AUC</w:t>
+      </w:r>
+    </w:p>
+    <w:p>
+      <w:pPr>
+        <w:ind w:firstLine="708"/>
+        <w:rPr>
+          <w:rFonts w:cs="Times New Roman"/>
+        </w:rPr>
+      </w:pPr>
+    </w:p>
+    <w:p>
+      <w:r>
+        <w:t>GŁÓWNE PYTANIA;</w:t>
+      </w:r>
+    </w:p>
+    <w:p>
+      <w:pPr>
+        <w:pStyle w:val="Akapitzlist"/>
+        <w:numPr>
+          <w:ilvl w:val="0"/>
+          <w:numId w:val="25"/>
+        </w:numPr>
+      </w:pPr>
+      <w:r>
+        <w:t>Czy można zostawić przeuczony model</w:t>
+      </w:r>
+    </w:p>
+    <w:p>
+      <w:pPr>
+        <w:pStyle w:val="Akapitzlist"/>
+        <w:numPr>
+          <w:ilvl w:val="0"/>
+          <w:numId w:val="25"/>
+        </w:numPr>
+      </w:pPr>
+      <w:r>
+        <w:t>Co zrobić z danymi nie zbilansowanymi i czy faktycznie są niezbilansowane</w:t>
       </w:r>
     </w:p>
     <w:p>
@@ -8184,17 +10414,437 @@
           <w:ilvl w:val="1"/>
           <w:numId w:val="6"/>
         </w:numPr>
-      </w:pPr>
-      <w:bookmarkStart w:id="79" w:name="_Toc131054355"/>
+        <w:tabs>
+          <w:tab w:val="num" w:pos="1440"/>
+        </w:tabs>
+        <w:ind w:left="1440" w:hanging="360"/>
+      </w:pPr>
+      <w:bookmarkStart w:id="101" w:name="_Toc133153766"/>
+      <w:bookmarkStart w:id="102" w:name="_Toc134193517"/>
       <w:r>
         <w:lastRenderedPageBreak/>
-        <w:t>Korzystanie z modelu ML poprzez API HTTP</w:t>
-      </w:r>
-      <w:bookmarkEnd w:id="79"/>
-    </w:p>
-    <w:p/>
-    <w:p/>
-    <w:p>
+        <w:t>Korzystanie z modelu ML poprzez API </w:t>
+      </w:r>
+      <w:r>
+        <w:t>http</w:t>
+      </w:r>
+      <w:bookmarkEnd w:id="101"/>
+      <w:bookmarkEnd w:id="102"/>
+    </w:p>
+    <w:p>
+      <w:pPr>
+        <w:ind w:left="708" w:firstLine="708"/>
+      </w:pPr>
+      <w:r>
+        <w:t>Aplikacja wykorzystuje komunikację z serwerem aby rozpoznać liczby napisane przez użytkownika. Klient wysyła żądanie HTTP do API -  serwera Heroku zawierające obraz do rozpoznania oraz informację o potrzebie jego zaklasyfikowania. Korzysta z metody protokołu HTTP: POST do wysyłania danych. Flask otrzymuje żądanie i przekazuje obraz modelowi ML. Następnie model zwraca rozpoznaną liczbę. Flask wysyła liczbę do aplikacji w formacie JSON (rys. 2.3).</w:t>
+      </w:r>
+    </w:p>
+    <w:p>
+      <w:pPr>
+        <w:ind w:left="708" w:firstLine="708"/>
+      </w:pPr>
+    </w:p>
+    <w:p>
+      <w:r>
+        <w:rPr>
+          <w:noProof/>
+        </w:rPr>
+        <mc:AlternateContent>
+          <mc:Choice Requires="wps">
+            <w:drawing>
+              <wp:anchor distT="0" distB="0" distL="114300" distR="114300" simplePos="0" relativeHeight="251660288" behindDoc="0" locked="0" layoutInCell="1" allowOverlap="1" wp14:anchorId="0D1B39FB" wp14:editId="688C1BD6">
+                <wp:simplePos x="0" y="0"/>
+                <wp:positionH relativeFrom="column">
+                  <wp:posOffset>33655</wp:posOffset>
+                </wp:positionH>
+                <wp:positionV relativeFrom="paragraph">
+                  <wp:posOffset>-89535</wp:posOffset>
+                </wp:positionV>
+                <wp:extent cx="6296660" cy="457200"/>
+                <wp:effectExtent l="0" t="0" r="8890" b="0"/>
+                <wp:wrapTopAndBottom/>
+                <wp:docPr id="137854448" name="Pole tekstowe 1"/>
+                <wp:cNvGraphicFramePr/>
+                <a:graphic xmlns:a="http://schemas.openxmlformats.org/drawingml/2006/main">
+                  <a:graphicData uri="http://schemas.microsoft.com/office/word/2010/wordprocessingShape">
+                    <wps:wsp>
+                      <wps:cNvSpPr txBox="1"/>
+                      <wps:spPr>
+                        <a:xfrm>
+                          <a:off x="0" y="0"/>
+                          <a:ext cx="6296660" cy="457200"/>
+                        </a:xfrm>
+                        <a:prstGeom prst="rect">
+                          <a:avLst/>
+                        </a:prstGeom>
+                        <a:solidFill>
+                          <a:prstClr val="white"/>
+                        </a:solidFill>
+                        <a:ln>
+                          <a:noFill/>
+                        </a:ln>
+                      </wps:spPr>
+                      <wps:txbx>
+                        <w:txbxContent>
+                          <w:p>
+                            <w:pPr>
+                              <w:pStyle w:val="Legenda"/>
+                              <w:jc w:val="center"/>
+                              <w:rPr>
+                                <w:noProof/>
+                                <w:sz w:val="32"/>
+                                <w:szCs w:val="22"/>
+                              </w:rPr>
+                            </w:pPr>
+                            <w:bookmarkStart w:id="103" w:name="_Toc133154089"/>
+                            <w:bookmarkStart w:id="104" w:name="_Toc134193500"/>
+                            <w:r>
+                              <w:rPr>
+                                <w:sz w:val="22"/>
+                                <w:szCs w:val="22"/>
+                              </w:rPr>
+                              <w:t xml:space="preserve">Rysunek </w:t>
+                            </w:r>
+                            <w:r>
+                              <w:rPr>
+                                <w:sz w:val="22"/>
+                                <w:szCs w:val="22"/>
+                              </w:rPr>
+                              <w:fldChar w:fldCharType="begin"/>
+                            </w:r>
+                            <w:r>
+                              <w:rPr>
+                                <w:sz w:val="22"/>
+                                <w:szCs w:val="22"/>
+                              </w:rPr>
+                              <w:instrText xml:space="preserve"> STYLEREF 1 \s </w:instrText>
+                            </w:r>
+                            <w:r>
+                              <w:rPr>
+                                <w:sz w:val="22"/>
+                                <w:szCs w:val="22"/>
+                              </w:rPr>
+                              <w:fldChar w:fldCharType="separate"/>
+                            </w:r>
+                            <w:r>
+                              <w:rPr>
+                                <w:noProof/>
+                                <w:sz w:val="22"/>
+                                <w:szCs w:val="22"/>
+                              </w:rPr>
+                              <w:t>2</w:t>
+                            </w:r>
+                            <w:r>
+                              <w:rPr>
+                                <w:sz w:val="22"/>
+                                <w:szCs w:val="22"/>
+                              </w:rPr>
+                              <w:fldChar w:fldCharType="end"/>
+                            </w:r>
+                            <w:r>
+                              <w:rPr>
+                                <w:sz w:val="22"/>
+                                <w:szCs w:val="22"/>
+                              </w:rPr>
+                              <w:t>.</w:t>
+                            </w:r>
+                            <w:r>
+                              <w:rPr>
+                                <w:sz w:val="22"/>
+                                <w:szCs w:val="22"/>
+                              </w:rPr>
+                              <w:fldChar w:fldCharType="begin"/>
+                            </w:r>
+                            <w:r>
+                              <w:rPr>
+                                <w:sz w:val="22"/>
+                                <w:szCs w:val="22"/>
+                              </w:rPr>
+                              <w:instrText xml:space="preserve"> SEQ Rysunek \* ARABIC \s 1 </w:instrText>
+                            </w:r>
+                            <w:r>
+                              <w:rPr>
+                                <w:sz w:val="22"/>
+                                <w:szCs w:val="22"/>
+                              </w:rPr>
+                              <w:fldChar w:fldCharType="separate"/>
+                            </w:r>
+                            <w:r>
+                              <w:rPr>
+                                <w:noProof/>
+                                <w:sz w:val="22"/>
+                                <w:szCs w:val="22"/>
+                              </w:rPr>
+                              <w:t>6</w:t>
+                            </w:r>
+                            <w:r>
+                              <w:rPr>
+                                <w:sz w:val="22"/>
+                                <w:szCs w:val="22"/>
+                              </w:rPr>
+                              <w:fldChar w:fldCharType="end"/>
+                            </w:r>
+                            <w:r>
+                              <w:rPr>
+                                <w:sz w:val="22"/>
+                                <w:szCs w:val="22"/>
+                              </w:rPr>
+                              <w:t xml:space="preserve"> Schemat architektury aplikacji z modelem ML</w:t>
+                            </w:r>
+                            <w:bookmarkEnd w:id="103"/>
+                            <w:bookmarkEnd w:id="104"/>
+                          </w:p>
+                        </w:txbxContent>
+                      </wps:txbx>
+                      <wps:bodyPr rot="0" spcFirstLastPara="0" vertOverflow="overflow" horzOverflow="overflow" vert="horz" wrap="square" lIns="0" tIns="0" rIns="0" bIns="0" numCol="1" spcCol="0" rtlCol="0" fromWordArt="0" anchor="t" anchorCtr="0" forceAA="0" compatLnSpc="1">
+                        <a:prstTxWarp prst="textNoShape">
+                          <a:avLst/>
+                        </a:prstTxWarp>
+                        <a:noAutofit/>
+                      </wps:bodyPr>
+                    </wps:wsp>
+                  </a:graphicData>
+                </a:graphic>
+              </wp:anchor>
+            </w:drawing>
+          </mc:Choice>
+          <mc:Fallback>
+            <w:pict>
+              <v:shapetype w14:anchorId="0D1B39FB" id="_x0000_t202" coordsize="21600,21600" o:spt="202" path="m,l,21600r21600,l21600,xe">
+                <v:stroke joinstyle="miter"/>
+                <v:path gradientshapeok="t" o:connecttype="rect"/>
+              </v:shapetype>
+              <v:shape id="Pole tekstowe 1" o:spid="_x0000_s1026" type="#_x0000_t202" style="position:absolute;left:0;text-align:left;margin-left:2.65pt;margin-top:-7.05pt;width:495.8pt;height:36pt;z-index:251660288;visibility:visible;mso-wrap-style:square;mso-wrap-distance-left:9pt;mso-wrap-distance-top:0;mso-wrap-distance-right:9pt;mso-wrap-distance-bottom:0;mso-position-horizontal:absolute;mso-position-horizontal-relative:text;mso-position-vertical:absolute;mso-position-vertical-relative:text;v-text-anchor:top" o:gfxdata="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" stroked="f">
+                <v:textbox inset="0,0,0,0">
+                  <w:txbxContent>
+                    <w:p>
+                      <w:pPr>
+                        <w:pStyle w:val="Legenda"/>
+                        <w:jc w:val="center"/>
+                        <w:rPr>
+                          <w:noProof/>
+                          <w:sz w:val="32"/>
+                          <w:szCs w:val="22"/>
+                        </w:rPr>
+                      </w:pPr>
+                      <w:bookmarkStart w:id="105" w:name="_Toc133154089"/>
+                      <w:bookmarkStart w:id="106" w:name="_Toc134193500"/>
+                      <w:r>
+                        <w:rPr>
+                          <w:sz w:val="22"/>
+                          <w:szCs w:val="22"/>
+                        </w:rPr>
+                        <w:t xml:space="preserve">Rysunek </w:t>
+                      </w:r>
+                      <w:r>
+                        <w:rPr>
+                          <w:sz w:val="22"/>
+                          <w:szCs w:val="22"/>
+                        </w:rPr>
+                        <w:fldChar w:fldCharType="begin"/>
+                      </w:r>
+                      <w:r>
+                        <w:rPr>
+                          <w:sz w:val="22"/>
+                          <w:szCs w:val="22"/>
+                        </w:rPr>
+                        <w:instrText xml:space="preserve"> STYLEREF 1 \s </w:instrText>
+                      </w:r>
+                      <w:r>
+                        <w:rPr>
+                          <w:sz w:val="22"/>
+                          <w:szCs w:val="22"/>
+                        </w:rPr>
+                        <w:fldChar w:fldCharType="separate"/>
+                      </w:r>
+                      <w:r>
+                        <w:rPr>
+                          <w:noProof/>
+                          <w:sz w:val="22"/>
+                          <w:szCs w:val="22"/>
+                        </w:rPr>
+                        <w:t>2</w:t>
+                      </w:r>
+                      <w:r>
+                        <w:rPr>
+                          <w:sz w:val="22"/>
+                          <w:szCs w:val="22"/>
+                        </w:rPr>
+                        <w:fldChar w:fldCharType="end"/>
+                      </w:r>
+                      <w:r>
+                        <w:rPr>
+                          <w:sz w:val="22"/>
+                          <w:szCs w:val="22"/>
+                        </w:rPr>
+                        <w:t>.</w:t>
+                      </w:r>
+                      <w:r>
+                        <w:rPr>
+                          <w:sz w:val="22"/>
+                          <w:szCs w:val="22"/>
+                        </w:rPr>
+                        <w:fldChar w:fldCharType="begin"/>
+                      </w:r>
+                      <w:r>
+                        <w:rPr>
+                          <w:sz w:val="22"/>
+                          <w:szCs w:val="22"/>
+                        </w:rPr>
+                        <w:instrText xml:space="preserve"> SEQ Rysunek \* ARABIC \s 1 </w:instrText>
+                      </w:r>
+                      <w:r>
+                        <w:rPr>
+                          <w:sz w:val="22"/>
+                          <w:szCs w:val="22"/>
+                        </w:rPr>
+                        <w:fldChar w:fldCharType="separate"/>
+                      </w:r>
+                      <w:r>
+                        <w:rPr>
+                          <w:noProof/>
+                          <w:sz w:val="22"/>
+                          <w:szCs w:val="22"/>
+                        </w:rPr>
+                        <w:t>6</w:t>
+                      </w:r>
+                      <w:r>
+                        <w:rPr>
+                          <w:sz w:val="22"/>
+                          <w:szCs w:val="22"/>
+                        </w:rPr>
+                        <w:fldChar w:fldCharType="end"/>
+                      </w:r>
+                      <w:r>
+                        <w:rPr>
+                          <w:sz w:val="22"/>
+                          <w:szCs w:val="22"/>
+                        </w:rPr>
+                        <w:t xml:space="preserve"> Schemat architektury aplikacji z modelem ML</w:t>
+                      </w:r>
+                      <w:bookmarkEnd w:id="105"/>
+                      <w:bookmarkEnd w:id="106"/>
+                    </w:p>
+                  </w:txbxContent>
+                </v:textbox>
+                <w10:wrap type="topAndBottom"/>
+              </v:shape>
+            </w:pict>
+          </mc:Fallback>
+        </mc:AlternateContent>
+      </w:r>
+      <w:r>
+        <w:rPr>
+          <w:noProof/>
+        </w:rPr>
+        <w:drawing>
+          <wp:anchor distT="0" distB="0" distL="114300" distR="114300" simplePos="0" relativeHeight="251659264" behindDoc="0" locked="0" layoutInCell="1" allowOverlap="1" wp14:anchorId="6214CFC9" wp14:editId="53743333">
+            <wp:simplePos x="0" y="0"/>
+            <wp:positionH relativeFrom="column">
+              <wp:posOffset>33655</wp:posOffset>
+            </wp:positionH>
+            <wp:positionV relativeFrom="paragraph">
+              <wp:posOffset>367665</wp:posOffset>
+            </wp:positionV>
+            <wp:extent cx="6296660" cy="751840"/>
+            <wp:effectExtent l="0" t="0" r="8890" b="0"/>
+            <wp:wrapTopAndBottom/>
+            <wp:docPr id="1001137836" name="Obraz 4"/>
+            <wp:cNvGraphicFramePr>
+              <a:graphicFrameLocks xmlns:a="http://schemas.openxmlformats.org/drawingml/2006/main" noChangeAspect="1"/>
+            </wp:cNvGraphicFramePr>
+            <a:graphic xmlns:a="http://schemas.openxmlformats.org/drawingml/2006/main">
+              <a:graphicData uri="http://schemas.openxmlformats.org/drawingml/2006/picture">
+                <pic:pic xmlns:pic="http://schemas.openxmlformats.org/drawingml/2006/picture">
+                  <pic:nvPicPr>
+                    <pic:cNvPr id="0" name="Picture 4"/>
+                    <pic:cNvPicPr>
+                      <a:picLocks noChangeAspect="1" noChangeArrowheads="1"/>
+                    </pic:cNvPicPr>
+                  </pic:nvPicPr>
+                  <pic:blipFill rotWithShape="1">
+                    <a:blip r:embed="rId25">
+                      <a:extLst>
+                        <a:ext uri="{28A0092B-C50C-407E-A947-70E740481C1C}">
+                          <a14:useLocalDpi xmlns:a14="http://schemas.microsoft.com/office/drawing/2010/main" val="0"/>
+                        </a:ext>
+                      </a:extLst>
+                    </a:blip>
+                    <a:srcRect l="156"/>
+                    <a:stretch/>
+                  </pic:blipFill>
+                  <pic:spPr bwMode="auto">
+                    <a:xfrm>
+                      <a:off x="0" y="0"/>
+                      <a:ext cx="6296660" cy="751840"/>
+                    </a:xfrm>
+                    <a:prstGeom prst="rect">
+                      <a:avLst/>
+                    </a:prstGeom>
+                    <a:noFill/>
+                    <a:ln>
+                      <a:noFill/>
+                    </a:ln>
+                    <a:extLst>
+                      <a:ext uri="{53640926-AAD7-44D8-BBD7-CCE9431645EC}">
+                        <a14:shadowObscured xmlns:a14="http://schemas.microsoft.com/office/drawing/2010/main"/>
+                      </a:ext>
+                    </a:extLst>
+                  </pic:spPr>
+                </pic:pic>
+              </a:graphicData>
+            </a:graphic>
+          </wp:anchor>
+        </w:drawing>
+      </w:r>
+    </w:p>
+    <w:p>
+      <w:pPr>
+        <w:jc w:val="center"/>
+        <w:rPr>
+          <w:i/>
+          <w:iCs/>
+          <w:sz w:val="22"/>
+          <w:szCs w:val="20"/>
+        </w:rPr>
+      </w:pPr>
+      <w:r>
+        <w:rPr>
+          <w:i/>
+          <w:iCs/>
+          <w:sz w:val="22"/>
+          <w:szCs w:val="20"/>
+        </w:rPr>
+        <w:t>ź</w:t>
+      </w:r>
+      <w:r>
+        <w:rPr>
+          <w:i/>
+          <w:iCs/>
+          <w:sz w:val="22"/>
+          <w:szCs w:val="20"/>
+        </w:rPr>
+        <w:t>ródło: opracowanie własne</w:t>
+      </w:r>
+    </w:p>
+    <w:p>
+      <w:pPr>
+        <w:ind w:firstLine="708"/>
+      </w:pPr>
+    </w:p>
+    <w:p>
+      <w:pPr>
+        <w:pStyle w:val="Nagwek1"/>
+        <w:jc w:val="center"/>
+      </w:pPr>
+    </w:p>
+    <w:p>
+      <w:pPr>
+        <w:rPr>
+          <w:i/>
+          <w:iCs/>
+        </w:rPr>
+      </w:pPr>
       <w:r>
         <w:br w:type="page"/>
       </w:r>
@@ -8207,12 +10857,12 @@
           <w:numId w:val="6"/>
         </w:numPr>
       </w:pPr>
-      <w:bookmarkStart w:id="80" w:name="_Toc131054356"/>
+      <w:bookmarkStart w:id="107" w:name="_Toc134193518"/>
       <w:r>
         <w:lastRenderedPageBreak/>
         <w:t>Opis implementacji i działania aplikacji</w:t>
       </w:r>
-      <w:bookmarkEnd w:id="80"/>
+      <w:bookmarkEnd w:id="107"/>
     </w:p>
     <w:p>
       <w:pPr>
@@ -8226,14 +10876,30 @@
           <w:szCs w:val="32"/>
         </w:rPr>
       </w:pPr>
-      <w:bookmarkStart w:id="81" w:name="_Toc131054357"/>
+      <w:bookmarkStart w:id="108" w:name="_Toc134193519"/>
       <w:r>
         <w:t>Ekran startowy i podstawowe funkcjonalności</w:t>
       </w:r>
-      <w:bookmarkEnd w:id="81"/>
-    </w:p>
-    <w:p/>
-    <w:p/>
+      <w:bookmarkEnd w:id="108"/>
+    </w:p>
+    <w:p>
+      <w:pPr>
+        <w:pStyle w:val="Akapitzlist"/>
+        <w:ind w:left="384"/>
+      </w:pPr>
+      <w:r>
+        <w:t>Tryby areas itp.</w:t>
+      </w:r>
+    </w:p>
+    <w:p>
+      <w:pPr>
+        <w:pStyle w:val="Akapitzlist"/>
+        <w:ind w:left="384"/>
+      </w:pPr>
+      <w:r>
+        <w:t>Łatwy, średni, trudny</w:t>
+      </w:r>
+    </w:p>
     <w:p>
       <w:pPr>
         <w:rPr>
@@ -8259,12 +10925,12 @@
           <w:szCs w:val="32"/>
         </w:rPr>
       </w:pPr>
-      <w:bookmarkStart w:id="82" w:name="_Toc131054358"/>
+      <w:bookmarkStart w:id="109" w:name="_Toc134193520"/>
       <w:r>
         <w:lastRenderedPageBreak/>
         <w:t>Schematy, opisy poszczególnych funkcjonalności, opis kodów</w:t>
       </w:r>
-      <w:bookmarkEnd w:id="82"/>
+      <w:bookmarkEnd w:id="109"/>
     </w:p>
     <w:p/>
     <w:p/>
@@ -8294,12 +10960,12 @@
           <w:szCs w:val="32"/>
         </w:rPr>
       </w:pPr>
-      <w:bookmarkStart w:id="83" w:name="_Toc131054359"/>
+      <w:bookmarkStart w:id="110" w:name="_Toc134193521"/>
       <w:r>
         <w:lastRenderedPageBreak/>
         <w:t>Przykłady zastosowania aplikacji w konkretnych zadaniach</w:t>
       </w:r>
-      <w:bookmarkEnd w:id="83"/>
+      <w:bookmarkEnd w:id="110"/>
     </w:p>
     <w:p/>
     <w:p/>
@@ -8314,16 +10980,46 @@
       <w:pPr>
         <w:pStyle w:val="Nagwek1"/>
       </w:pPr>
-      <w:bookmarkStart w:id="84" w:name="_Toc131054360"/>
+      <w:bookmarkStart w:id="111" w:name="_Toc134193522"/>
       <w:r>
         <w:lastRenderedPageBreak/>
         <w:t>Zakończenie</w:t>
       </w:r>
-      <w:bookmarkEnd w:id="84"/>
+      <w:bookmarkEnd w:id="111"/>
     </w:p>
     <w:p>
       <w:r>
         <w:t>Wyniki, rezultaty, udowodnienie tezy, co na przyszłość rozwinąć</w:t>
+      </w:r>
+    </w:p>
+    <w:p>
+      <w:r>
+        <w:t>Zwiększenie trybów gry</w:t>
+      </w:r>
+    </w:p>
+    <w:p>
+      <w:r>
+        <w:t>Rozpoznawanie liczb ujemnych, dziesiętnych</w:t>
+      </w:r>
+    </w:p>
+    <w:p>
+      <w:r>
+        <w:t>Kolejność wykonywania działań – nawiasy</w:t>
+      </w:r>
+    </w:p>
+    <w:p>
+      <w:r>
+        <w:t>Doszkalanie modelu – pytanie użytkownika o jaką liczbę mu chodziło</w:t>
+      </w:r>
+    </w:p>
+    <w:p>
+      <w:r>
+        <w:t>Statystyki</w:t>
+      </w:r>
+    </w:p>
+    <w:p>
+      <w:r>
+        <w:t>Część teoretyczna przed grą – np. wzory na pola</w:t>
       </w:r>
     </w:p>
     <w:p/>
@@ -8348,8 +11044,7 @@
           <w:lang w:val="en-US"/>
         </w:rPr>
       </w:pPr>
-      <w:bookmarkStart w:id="85" w:name="_Toc131054363"/>
-      <w:proofErr w:type="spellStart"/>
+      <w:bookmarkStart w:id="112" w:name="_Toc134193523"/>
       <w:r>
         <w:rPr>
           <w:lang w:val="en-US"/>
@@ -8357,8 +11052,7 @@
         <w:lastRenderedPageBreak/>
         <w:t>Bibliografia</w:t>
       </w:r>
-      <w:bookmarkEnd w:id="85"/>
-      <w:proofErr w:type="spellEnd"/>
+      <w:bookmarkEnd w:id="112"/>
     </w:p>
     <w:p>
       <w:pPr>
@@ -8390,7 +11084,7 @@
       <w:r>
         <w:rPr>
           <w:lang w:val="en-US"/>
-          <w:rPrChange w:id="86" w:author="Beata Basiura" w:date="2023-04-25T21:18:00Z">
+          <w:rPrChange w:id="113" w:author="Beata Basiura" w:date="2023-04-25T21:18:00Z">
             <w:rPr/>
           </w:rPrChange>
         </w:rPr>
@@ -8439,7 +11133,7 @@
       <w:r>
         <w:rPr>
           <w:lang w:val="en-US"/>
-          <w:rPrChange w:id="87" w:author="Beata Basiura" w:date="2023-04-25T21:18:00Z">
+          <w:rPrChange w:id="114" w:author="Beata Basiura" w:date="2023-04-25T21:18:00Z">
             <w:rPr/>
           </w:rPrChange>
         </w:rPr>
@@ -8508,7 +11202,7 @@
       <w:r>
         <w:rPr>
           <w:lang w:val="en-US"/>
-          <w:rPrChange w:id="88" w:author="Beata Basiura" w:date="2023-04-25T21:18:00Z">
+          <w:rPrChange w:id="115" w:author="Beata Basiura" w:date="2023-04-25T21:18:00Z">
             <w:rPr/>
           </w:rPrChange>
         </w:rPr>
@@ -8619,81 +11313,49 @@
           <w:rFonts w:cs="Times New Roman"/>
           <w:lang w:val="en-US"/>
         </w:rPr>
-        <w:t xml:space="preserve"> </w:t>
-      </w:r>
-      <w:proofErr w:type="spellStart"/>
+        <w:t xml:space="preserve"> Sarker, M</w:t>
+      </w:r>
       <w:r>
         <w:rPr>
           <w:rFonts w:cs="Times New Roman"/>
           <w:lang w:val="en-US"/>
         </w:rPr>
-        <w:t>Sarker</w:t>
-      </w:r>
-      <w:proofErr w:type="spellEnd"/>
+        <w:t>.</w:t>
+      </w:r>
       <w:r>
         <w:rPr>
           <w:rFonts w:cs="Times New Roman"/>
           <w:lang w:val="en-US"/>
         </w:rPr>
-        <w:t>, M</w:t>
+        <w:t xml:space="preserve"> Rana, </w:t>
       </w:r>
       <w:r>
         <w:rPr>
           <w:rFonts w:cs="Times New Roman"/>
           <w:lang w:val="en-US"/>
         </w:rPr>
-        <w:t>.</w:t>
+        <w:t>A.</w:t>
       </w:r>
       <w:r>
         <w:rPr>
           <w:rFonts w:cs="Times New Roman"/>
           <w:lang w:val="en-US"/>
         </w:rPr>
-        <w:t xml:space="preserve"> Rana, </w:t>
+        <w:t xml:space="preserve"> A</w:t>
       </w:r>
       <w:r>
         <w:rPr>
           <w:rFonts w:cs="Times New Roman"/>
           <w:lang w:val="en-US"/>
         </w:rPr>
-        <w:t>A.</w:t>
+        <w:t>.</w:t>
       </w:r>
       <w:r>
         <w:rPr>
           <w:rFonts w:cs="Times New Roman"/>
           <w:lang w:val="en-US"/>
         </w:rPr>
-        <w:t xml:space="preserve"> A</w:t>
-      </w:r>
-      <w:r>
-        <w:rPr>
-          <w:rFonts w:cs="Times New Roman"/>
-          <w:lang w:val="en-US"/>
-        </w:rPr>
-        <w:t>.</w:t>
-      </w:r>
-      <w:r>
-        <w:rPr>
-          <w:rFonts w:cs="Times New Roman"/>
-          <w:lang w:val="en-US"/>
-        </w:rPr>
-        <w:t xml:space="preserve"> </w:t>
-      </w:r>
-      <w:proofErr w:type="spellStart"/>
-      <w:r>
-        <w:rPr>
-          <w:rFonts w:cs="Times New Roman"/>
-          <w:lang w:val="en-US"/>
-        </w:rPr>
-        <w:t>Jobair</w:t>
-      </w:r>
-      <w:proofErr w:type="spellEnd"/>
-      <w:r>
-        <w:rPr>
-          <w:rFonts w:cs="Times New Roman"/>
-          <w:lang w:val="en-US"/>
-        </w:rPr>
-        <w:t xml:space="preserve">, 2018, </w:t>
+        <w:t xml:space="preserve"> Jobair, 2018, </w:t>
       </w:r>
       <w:r>
         <w:rPr>
@@ -8738,39 +11400,7 @@
           <w:rFonts w:cs="Times New Roman"/>
           <w:lang w:val="en-US"/>
         </w:rPr>
-        <w:t xml:space="preserve">] R. Dixit, R. </w:t>
-      </w:r>
-      <w:proofErr w:type="spellStart"/>
-      <w:r>
-        <w:rPr>
-          <w:rFonts w:cs="Times New Roman"/>
-          <w:lang w:val="en-US"/>
-        </w:rPr>
-        <w:t>Kushwah</w:t>
-      </w:r>
-      <w:proofErr w:type="spellEnd"/>
-      <w:r>
-        <w:rPr>
-          <w:rFonts w:cs="Times New Roman"/>
-          <w:lang w:val="en-US"/>
-        </w:rPr>
-        <w:t xml:space="preserve">, S. </w:t>
-      </w:r>
-      <w:proofErr w:type="spellStart"/>
-      <w:r>
-        <w:rPr>
-          <w:rFonts w:cs="Times New Roman"/>
-          <w:lang w:val="en-US"/>
-        </w:rPr>
-        <w:t>Pashine</w:t>
-      </w:r>
-      <w:proofErr w:type="spellEnd"/>
-      <w:r>
-        <w:rPr>
-          <w:rFonts w:cs="Times New Roman"/>
-          <w:lang w:val="en-US"/>
-        </w:rPr>
-        <w:t xml:space="preserve">, </w:t>
+        <w:t xml:space="preserve">] R. Dixit, R. Kushwah, S. Pashine, </w:t>
       </w:r>
       <w:r>
         <w:rPr>
@@ -8791,45 +11421,27 @@
         <w:br/>
         <w:t xml:space="preserve">Deep Learning Algorithms, </w:t>
       </w:r>
-      <w:proofErr w:type="spellStart"/>
       <w:r>
         <w:rPr>
           <w:rFonts w:cs="Times New Roman"/>
           <w:lang w:val="en-US"/>
         </w:rPr>
-        <w:t>Artykuł</w:t>
-      </w:r>
-      <w:proofErr w:type="spellEnd"/>
+        <w:t>Artykuł Naukowy</w:t>
+      </w:r>
       <w:r>
         <w:rPr>
           <w:rFonts w:cs="Times New Roman"/>
           <w:lang w:val="en-US"/>
         </w:rPr>
-        <w:t xml:space="preserve"> </w:t>
-      </w:r>
-      <w:proofErr w:type="spellStart"/>
-      <w:r>
-        <w:rPr>
-          <w:rFonts w:cs="Times New Roman"/>
+        <w:t xml:space="preserve"> 2021, url: </w:t>
+      </w:r>
+      <w:r>
+        <w:fldChar w:fldCharType="begin"/>
+      </w:r>
+      <w:r>
+        <w:rPr>
           <w:lang w:val="en-US"/>
-        </w:rPr>
-        <w:t>Naukowy</w:t>
-      </w:r>
-      <w:proofErr w:type="spellEnd"/>
-      <w:r>
-        <w:rPr>
-          <w:rFonts w:cs="Times New Roman"/>
-          <w:lang w:val="en-US"/>
-        </w:rPr>
-        <w:t xml:space="preserve"> 2021, url: </w:t>
-      </w:r>
-      <w:r>
-        <w:fldChar w:fldCharType="begin"/>
-      </w:r>
-      <w:r>
-        <w:rPr>
-          <w:lang w:val="en-US"/>
-          <w:rPrChange w:id="89" w:author="Beata Basiura" w:date="2023-04-25T21:18:00Z">
+          <w:rPrChange w:id="116" w:author="Beata Basiura" w:date="2023-04-25T21:18:00Z">
             <w:rPr/>
           </w:rPrChange>
         </w:rPr>
@@ -8900,7 +11512,7 @@
       <w:r>
         <w:rPr>
           <w:lang w:val="en-US"/>
-          <w:rPrChange w:id="90" w:author="Beata Basiura" w:date="2023-04-25T21:18:00Z">
+          <w:rPrChange w:id="117" w:author="Beata Basiura" w:date="2023-04-25T21:18:00Z">
             <w:rPr/>
           </w:rPrChange>
         </w:rPr>
@@ -8989,7 +11601,7 @@
       <w:r>
         <w:rPr>
           <w:lang w:val="en-US"/>
-          <w:rPrChange w:id="91" w:author="Beata Basiura" w:date="2023-04-25T21:18:00Z">
+          <w:rPrChange w:id="118" w:author="Beata Basiura" w:date="2023-04-25T21:18:00Z">
             <w:rPr/>
           </w:rPrChange>
         </w:rPr>
@@ -9055,93 +11667,61 @@
           <w:iCs/>
           <w:lang w:val="en-US"/>
         </w:rPr>
-        <w:t xml:space="preserve">Develop Deep Learning Models on Theano and TensorFlow Using </w:t>
-      </w:r>
-      <w:proofErr w:type="spellStart"/>
+        <w:t xml:space="preserve">Develop Deep Learning Models on Theano and TensorFlow Using Keras, </w:t>
+      </w:r>
+      <w:r>
+        <w:rPr>
+          <w:lang w:val="en-US"/>
+        </w:rPr>
+        <w:t>2016, str: 37-42</w:t>
+      </w:r>
       <w:r>
         <w:rPr>
           <w:i/>
           <w:iCs/>
           <w:lang w:val="en-US"/>
         </w:rPr>
-        <w:t>Keras</w:t>
-      </w:r>
-      <w:proofErr w:type="spellEnd"/>
+        <w:t xml:space="preserve">, </w:t>
+      </w:r>
+      <w:r>
+        <w:rPr>
+          <w:lang w:val="en-US"/>
+        </w:rPr>
+        <w:t>116 – 134</w:t>
+      </w:r>
+    </w:p>
+    <w:p>
+      <w:r>
+        <w:rPr>
+          <w:lang w:eastAsia="pl-PL"/>
+        </w:rPr>
+        <w:t xml:space="preserve">[7] M. Mamczur, </w:t>
+      </w:r>
       <w:r>
         <w:rPr>
           <w:i/>
           <w:iCs/>
-          <w:lang w:val="en-US"/>
-        </w:rPr>
-        <w:t xml:space="preserve">, </w:t>
-      </w:r>
-      <w:r>
-        <w:rPr>
-          <w:lang w:val="en-US"/>
-        </w:rPr>
-        <w:t>2016, str: 37-42</w:t>
+        </w:rPr>
+        <w:t>Jak działają konwolucyjne sieci neuronowe (CNN)?</w:t>
       </w:r>
       <w:r>
         <w:rPr>
           <w:i/>
           <w:iCs/>
-          <w:lang w:val="en-US"/>
-        </w:rPr>
-        <w:t xml:space="preserve">, </w:t>
-      </w:r>
-      <w:r>
-        <w:rPr>
-          <w:lang w:val="en-US"/>
-        </w:rPr>
-        <w:t>116 – 134</w:t>
-      </w:r>
-    </w:p>
-    <w:p>
-      <w:r>
-        <w:rPr>
-          <w:lang w:eastAsia="pl-PL"/>
-        </w:rPr>
-        <w:t xml:space="preserve">[7] M. </w:t>
-      </w:r>
-      <w:proofErr w:type="spellStart"/>
-      <w:r>
-        <w:rPr>
-          <w:lang w:eastAsia="pl-PL"/>
-        </w:rPr>
-        <w:t>Mamczur</w:t>
-      </w:r>
-      <w:proofErr w:type="spellEnd"/>
-      <w:r>
-        <w:rPr>
-          <w:lang w:eastAsia="pl-PL"/>
-        </w:rPr>
-        <w:t xml:space="preserve">, </w:t>
+        </w:rPr>
+        <w:t>,</w:t>
       </w:r>
       <w:r>
         <w:rPr>
           <w:i/>
           <w:iCs/>
         </w:rPr>
-        <w:t>Jak działają konwolucyjne sieci neuronowe (CNN)?</w:t>
-      </w:r>
-      <w:r>
-        <w:rPr>
-          <w:i/>
-          <w:iCs/>
-        </w:rPr>
-        <w:t>,</w:t>
-      </w:r>
-      <w:r>
-        <w:rPr>
-          <w:i/>
-          <w:iCs/>
-        </w:rPr>
         <w:t xml:space="preserve"> </w:t>
       </w:r>
       <w:r>
         <w:t xml:space="preserve">2021, url: </w:t>
       </w:r>
-      <w:hyperlink r:id="rId15" w:history="1">
+      <w:hyperlink r:id="rId26" w:history="1">
         <w:r>
           <w:rPr>
             <w:rStyle w:val="Hipercze"/>
@@ -9175,21 +11755,7 @@
         <w:rPr>
           <w:lang w:val="en-US"/>
         </w:rPr>
-        <w:t xml:space="preserve">] D.C. </w:t>
-      </w:r>
-      <w:proofErr w:type="spellStart"/>
-      <w:r>
-        <w:rPr>
-          <w:lang w:val="en-US"/>
-        </w:rPr>
-        <w:t>Ciresan</w:t>
-      </w:r>
-      <w:proofErr w:type="spellEnd"/>
-      <w:r>
-        <w:rPr>
-          <w:lang w:val="en-US"/>
-        </w:rPr>
-        <w:t>, U. Meier</w:t>
+        <w:t>] D.C. Ciresan, U. Meier</w:t>
       </w:r>
       <w:r>
         <w:rPr>
@@ -9202,21 +11768,7 @@
         <w:rPr>
           <w:lang w:val="en-US"/>
         </w:rPr>
-        <w:t xml:space="preserve">L. M. Gambardella, J. </w:t>
-      </w:r>
-      <w:proofErr w:type="spellStart"/>
-      <w:r>
-        <w:rPr>
-          <w:lang w:val="en-US"/>
-        </w:rPr>
-        <w:t>Schmidhuber</w:t>
-      </w:r>
-      <w:proofErr w:type="spellEnd"/>
-      <w:r>
-        <w:rPr>
-          <w:lang w:val="en-US"/>
-        </w:rPr>
-        <w:t xml:space="preserve">, </w:t>
+        <w:t xml:space="preserve">L. M. Gambardella, J. Schmidhuber, </w:t>
       </w:r>
       <w:r>
         <w:rPr>
@@ -9224,45 +11776,54 @@
           <w:iCs/>
           <w:lang w:val="en-US"/>
         </w:rPr>
-        <w:t xml:space="preserve">Deep Big Multilayer </w:t>
-      </w:r>
-      <w:proofErr w:type="spellStart"/>
+        <w:t xml:space="preserve">Deep Big Multilayer Perceptrons For Digit Recognition, </w:t>
+      </w:r>
+      <w:r>
+        <w:rPr>
+          <w:lang w:val="en-US"/>
+        </w:rPr>
+        <w:t xml:space="preserve">2012, w: G. Montavon, G.B. Orr, KR. Müller, </w:t>
+      </w:r>
       <w:r>
         <w:rPr>
           <w:i/>
           <w:iCs/>
           <w:lang w:val="en-US"/>
         </w:rPr>
-        <w:t>Perceptrons</w:t>
-      </w:r>
-      <w:proofErr w:type="spellEnd"/>
-      <w:r>
+        <w:t>Neural Networks: Tricks of the Trade. Lecture Notes in Computer Science</w:t>
+      </w:r>
+      <w:r>
+        <w:rPr>
+          <w:lang w:val="en-US"/>
+        </w:rPr>
+        <w:t>, vol 7700, str: 581-598, Springer, Berlin, Heidelberg</w:t>
+      </w:r>
+    </w:p>
+    <w:p>
+      <w:pPr>
         <w:rPr>
           <w:i/>
           <w:iCs/>
           <w:lang w:val="en-US"/>
         </w:rPr>
-        <w:t xml:space="preserve"> For Digit Recognition, </w:t>
-      </w:r>
+      </w:pPr>
       <w:r>
         <w:rPr>
           <w:lang w:val="en-US"/>
         </w:rPr>
-        <w:t xml:space="preserve">2012, w: G. </w:t>
-      </w:r>
-      <w:proofErr w:type="spellStart"/>
+        <w:t>[</w:t>
+      </w:r>
       <w:r>
         <w:rPr>
           <w:lang w:val="en-US"/>
         </w:rPr>
-        <w:t>Montavon</w:t>
-      </w:r>
-      <w:proofErr w:type="spellEnd"/>
+        <w:t>9</w:t>
+      </w:r>
       <w:r>
         <w:rPr>
           <w:lang w:val="en-US"/>
         </w:rPr>
-        <w:t xml:space="preserve">, G.B. Orr, KR. Müller, </w:t>
+        <w:t>] S. Ahlawat, A. Choudhary, A. Nayyar, S. Singh, B. Yoon, 2020,</w:t>
       </w:r>
       <w:r>
         <w:rPr>
@@ -9270,40 +11831,101 @@
           <w:iCs/>
           <w:lang w:val="en-US"/>
         </w:rPr>
-        <w:t>Neural Networks: Tricks of the Trade. Lecture Notes in Computer Science</w:t>
-      </w:r>
-      <w:r>
+        <w:t xml:space="preserve"> Improved Handwritten Digit Recognition Using Convolutional Neural Networks (CNN)</w:t>
+      </w:r>
+    </w:p>
+    <w:p>
+      <w:pPr>
         <w:rPr>
           <w:lang w:val="en-US"/>
         </w:rPr>
-        <w:t>, vol 7700, str: 581-598, Springer, Berlin, Heidelberg</w:t>
-      </w:r>
-    </w:p>
-    <w:p>
-      <w:pPr>
+      </w:pPr>
+      <w:r>
+        <w:rPr>
+          <w:lang w:val="en-US"/>
+        </w:rPr>
+        <w:t>[</w:t>
+      </w:r>
+      <w:r>
+        <w:rPr>
+          <w:lang w:val="en-US"/>
+        </w:rPr>
+        <w:t>10</w:t>
+      </w:r>
+      <w:r>
+        <w:rPr>
+          <w:lang w:val="en-US"/>
+        </w:rPr>
+        <w:t>] J. Nelson</w:t>
+      </w:r>
+      <w:r>
         <w:rPr>
           <w:i/>
           <w:iCs/>
           <w:lang w:val="en-US"/>
         </w:rPr>
-      </w:pPr>
+        <w:t xml:space="preserve">, What is Image Preprocessing and Augmentation?, </w:t>
+      </w:r>
       <w:r>
         <w:rPr>
           <w:lang w:val="en-US"/>
         </w:rPr>
-        <w:t>[</w:t>
+        <w:t xml:space="preserve">Roboflow, 2020, url:  </w:t>
+      </w:r>
+      <w:r>
+        <w:fldChar w:fldCharType="begin"/>
       </w:r>
       <w:r>
         <w:rPr>
           <w:lang w:val="en-US"/>
-        </w:rPr>
-        <w:t>9</w:t>
-      </w:r>
-      <w:r>
-        <w:rPr>
+          <w:rPrChange w:id="119" w:author="Beata Basiura" w:date="2023-04-25T21:18:00Z">
+            <w:rPr/>
+          </w:rPrChange>
+        </w:rPr>
+        <w:instrText>HYPERLINK "https://blog.roboflow.com/why-preprocess-augment/"</w:instrText>
+      </w:r>
+      <w:r>
+        <w:fldChar w:fldCharType="separate"/>
+      </w:r>
+      <w:r>
+        <w:rPr>
+          <w:rStyle w:val="Hipercze"/>
           <w:lang w:val="en-US"/>
         </w:rPr>
-        <w:t>] S. Ahlawat, A. Choudhary, A. Nayyar, S. Singh, B. Yoon, 2020,</w:t>
+        <w:t>https://blog.roboflow.com/why-preprocess-augment/</w:t>
+      </w:r>
+      <w:r>
+        <w:rPr>
+          <w:rStyle w:val="Hipercze"/>
+          <w:lang w:val="en-US"/>
+        </w:rPr>
+        <w:fldChar w:fldCharType="end"/>
+      </w:r>
+      <w:r>
+        <w:rPr>
+          <w:lang w:val="en-US"/>
+        </w:rPr>
+        <w:t>, dostęp: 28.02.2023</w:t>
+      </w:r>
+    </w:p>
+    <w:p>
+      <w:pPr>
+        <w:rPr>
+          <w:lang w:val="en-US"/>
+        </w:rPr>
+      </w:pPr>
+      <w:r>
+        <w:rPr>
+          <w:lang w:val="en-US"/>
+        </w:rPr>
+        <w:lastRenderedPageBreak/>
+        <w:t xml:space="preserve">[11] </w:t>
+      </w:r>
+      <w:r>
+        <w:rPr>
+          <w:lang w:val="en-US"/>
+        </w:rPr>
+        <w:t xml:space="preserve">N. Bressler, </w:t>
       </w:r>
       <w:r>
         <w:rPr>
@@ -9311,32 +11933,7 @@
           <w:iCs/>
           <w:lang w:val="en-US"/>
         </w:rPr>
-        <w:t xml:space="preserve"> Improved Handwritten Digit Recognition Using Convolutional Neural Networks (CNN)</w:t>
-      </w:r>
-    </w:p>
-    <w:p>
-      <w:pPr>
-        <w:rPr>
-          <w:lang w:val="en-US"/>
-        </w:rPr>
-      </w:pPr>
-      <w:r>
-        <w:rPr>
-          <w:lang w:val="en-US"/>
-        </w:rPr>
-        <w:t>[</w:t>
-      </w:r>
-      <w:r>
-        <w:rPr>
-          <w:lang w:val="en-US"/>
-        </w:rPr>
-        <w:t>10</w:t>
-      </w:r>
-      <w:r>
-        <w:rPr>
-          <w:lang w:val="en-US"/>
-        </w:rPr>
-        <w:t>] J. Nelson</w:t>
+        <w:t>How to Check the Accuracy of Your Machine Learning Model</w:t>
       </w:r>
       <w:r>
         <w:rPr>
@@ -9344,33 +11941,25 @@
           <w:iCs/>
           <w:lang w:val="en-US"/>
         </w:rPr>
-        <w:t xml:space="preserve">, What is Image Preprocessing and Augmentation?, </w:t>
-      </w:r>
-      <w:proofErr w:type="spellStart"/>
+        <w:t xml:space="preserve">, </w:t>
+      </w:r>
       <w:r>
         <w:rPr>
           <w:lang w:val="en-US"/>
         </w:rPr>
-        <w:t>Roboflow</w:t>
-      </w:r>
-      <w:proofErr w:type="spellEnd"/>
+        <w:t xml:space="preserve">2022, url: </w:t>
+      </w:r>
+      <w:r>
+        <w:fldChar w:fldCharType="begin"/>
+      </w:r>
       <w:r>
         <w:rPr>
           <w:lang w:val="en-US"/>
-        </w:rPr>
-        <w:t xml:space="preserve">, 2020, url:  </w:t>
-      </w:r>
-      <w:r>
-        <w:fldChar w:fldCharType="begin"/>
-      </w:r>
-      <w:r>
-        <w:rPr>
-          <w:lang w:val="en-US"/>
-          <w:rPrChange w:id="92" w:author="Beata Basiura" w:date="2023-04-25T21:18:00Z">
+          <w:rPrChange w:id="120" w:author="Beata Basiura" w:date="2023-04-25T21:18:00Z">
             <w:rPr/>
           </w:rPrChange>
         </w:rPr>
-        <w:instrText>HYPERLINK "https://blog.roboflow.com/why-preprocess-augment/"</w:instrText>
+        <w:instrText>HYPERLINK "https://deepchecks.com/how-to-check-the-accuracy-of-your-machine-learning-model/"</w:instrText>
       </w:r>
       <w:r>
         <w:fldChar w:fldCharType="separate"/>
@@ -9380,7 +11969,7 @@
           <w:rStyle w:val="Hipercze"/>
           <w:lang w:val="en-US"/>
         </w:rPr>
-        <w:t>https://blog.roboflow.com/why-preprocess-augment/</w:t>
+        <w:t>https://deepchecks.com/how-to-check-the-accuracy-of-your-machine-learning-model/</w:t>
       </w:r>
       <w:r>
         <w:rPr>
@@ -9393,35 +11982,34 @@
         <w:rPr>
           <w:lang w:val="en-US"/>
         </w:rPr>
-        <w:t>, dostęp: 28.02.2023</w:t>
-      </w:r>
-    </w:p>
-    <w:p>
-      <w:pPr>
-        <w:rPr>
-          <w:lang w:val="en-US"/>
-        </w:rPr>
-      </w:pPr>
-      <w:r>
-        <w:rPr>
-          <w:lang w:val="en-US"/>
-        </w:rPr>
-        <w:lastRenderedPageBreak/>
-        <w:t xml:space="preserve">[11] </w:t>
-      </w:r>
-      <w:r>
-        <w:rPr>
-          <w:lang w:val="en-US"/>
-        </w:rPr>
-        <w:t xml:space="preserve">N. Bressler, </w:t>
-      </w:r>
-      <w:r>
+        <w:t>, dostęp: 23.03.2023</w:t>
+      </w:r>
+    </w:p>
+    <w:p>
+      <w:pPr>
         <w:rPr>
           <w:i/>
           <w:iCs/>
           <w:lang w:val="en-US"/>
         </w:rPr>
-        <w:t>How to Check the Accuracy of Your Machine Learning Model</w:t>
+      </w:pPr>
+      <w:r>
+        <w:rPr>
+          <w:lang w:val="en-US" w:eastAsia="pl-PL"/>
+        </w:rPr>
+        <w:t>[</w:t>
+      </w:r>
+      <w:r>
+        <w:rPr>
+          <w:lang w:val="en-US" w:eastAsia="pl-PL"/>
+        </w:rPr>
+        <w:t>12</w:t>
+      </w:r>
+      <w:r>
+        <w:rPr>
+          <w:lang w:val="en-US" w:eastAsia="pl-PL"/>
+        </w:rPr>
+        <w:t xml:space="preserve">] D. Nikolaiev </w:t>
       </w:r>
       <w:r>
         <w:rPr>
@@ -9429,125 +12017,35 @@
           <w:iCs/>
           <w:lang w:val="en-US"/>
         </w:rPr>
-        <w:t xml:space="preserve">, </w:t>
+        <w:t xml:space="preserve">Overfitting and Underfitting Principles, </w:t>
       </w:r>
       <w:r>
         <w:rPr>
           <w:lang w:val="en-US"/>
         </w:rPr>
-        <w:t xml:space="preserve">2022, url: </w:t>
-      </w:r>
-      <w:r>
-        <w:fldChar w:fldCharType="begin"/>
-      </w:r>
-      <w:r>
-        <w:rPr>
-          <w:lang w:val="en-US"/>
-          <w:rPrChange w:id="93" w:author="Beata Basiura" w:date="2023-04-25T21:18:00Z">
-            <w:rPr/>
-          </w:rPrChange>
-        </w:rPr>
-        <w:instrText>HYPERLINK "https://deepchecks.com/how-to-check-the-accuracy-of-your-machine-learning-model/"</w:instrText>
-      </w:r>
-      <w:r>
-        <w:fldChar w:fldCharType="separate"/>
-      </w:r>
-      <w:r>
-        <w:rPr>
-          <w:rStyle w:val="Hipercze"/>
-          <w:lang w:val="en-US"/>
-        </w:rPr>
-        <w:t>https://deepchecks.com/how-to-check-the-accuracy-of-your-machine-learning-model/</w:t>
-      </w:r>
-      <w:r>
-        <w:rPr>
-          <w:rStyle w:val="Hipercze"/>
-          <w:lang w:val="en-US"/>
-        </w:rPr>
-        <w:fldChar w:fldCharType="end"/>
-      </w:r>
-      <w:r>
-        <w:rPr>
-          <w:lang w:val="en-US"/>
-        </w:rPr>
-        <w:t>, dostęp: 23.03.2023</w:t>
-      </w:r>
-    </w:p>
-    <w:p>
-      <w:pPr>
+        <w:t>2021,</w:t>
+      </w:r>
+      <w:r>
         <w:rPr>
           <w:i/>
           <w:iCs/>
           <w:lang w:val="en-US"/>
         </w:rPr>
-      </w:pPr>
-      <w:r>
-        <w:rPr>
-          <w:lang w:val="en-US" w:eastAsia="pl-PL"/>
-        </w:rPr>
-        <w:t>[</w:t>
-      </w:r>
-      <w:r>
-        <w:rPr>
-          <w:lang w:val="en-US" w:eastAsia="pl-PL"/>
-        </w:rPr>
-        <w:t>12</w:t>
-      </w:r>
-      <w:r>
-        <w:rPr>
-          <w:lang w:val="en-US" w:eastAsia="pl-PL"/>
-        </w:rPr>
-        <w:t xml:space="preserve">] D. </w:t>
-      </w:r>
-      <w:proofErr w:type="spellStart"/>
-      <w:r>
-        <w:rPr>
-          <w:lang w:val="en-US" w:eastAsia="pl-PL"/>
-        </w:rPr>
-        <w:t>Nikolaiev</w:t>
-      </w:r>
-      <w:proofErr w:type="spellEnd"/>
-      <w:r>
-        <w:rPr>
-          <w:lang w:val="en-US" w:eastAsia="pl-PL"/>
-        </w:rPr>
         <w:t xml:space="preserve"> </w:t>
       </w:r>
       <w:r>
         <w:rPr>
-          <w:i/>
-          <w:iCs/>
           <w:lang w:val="en-US"/>
         </w:rPr>
-        <w:t xml:space="preserve">Overfitting and Underfitting Principles, </w:t>
+        <w:t xml:space="preserve">url: </w:t>
+      </w:r>
+      <w:r>
+        <w:fldChar w:fldCharType="begin"/>
       </w:r>
       <w:r>
         <w:rPr>
           <w:lang w:val="en-US"/>
-        </w:rPr>
-        <w:t>2021,</w:t>
-      </w:r>
-      <w:r>
-        <w:rPr>
-          <w:i/>
-          <w:iCs/>
-          <w:lang w:val="en-US"/>
-        </w:rPr>
-        <w:t xml:space="preserve"> </w:t>
-      </w:r>
-      <w:r>
-        <w:rPr>
-          <w:lang w:val="en-US"/>
-        </w:rPr>
-        <w:t xml:space="preserve">url: </w:t>
-      </w:r>
-      <w:r>
-        <w:fldChar w:fldCharType="begin"/>
-      </w:r>
-      <w:r>
-        <w:rPr>
-          <w:lang w:val="en-US"/>
-          <w:rPrChange w:id="94" w:author="Beata Basiura" w:date="2023-04-25T21:18:00Z">
+          <w:rPrChange w:id="121" w:author="Beata Basiura" w:date="2023-04-25T21:18:00Z">
             <w:rPr/>
           </w:rPrChange>
         </w:rPr>
@@ -9647,7 +12145,7 @@
       <w:r>
         <w:rPr>
           <w:lang w:val="en-US"/>
-          <w:rPrChange w:id="95" w:author="Beata Basiura" w:date="2023-04-25T21:18:00Z">
+          <w:rPrChange w:id="122" w:author="Beata Basiura" w:date="2023-04-25T21:18:00Z">
             <w:rPr/>
           </w:rPrChange>
         </w:rPr>
@@ -9711,21 +12209,7 @@
         <w:rPr>
           <w:lang w:val="en-US"/>
         </w:rPr>
-        <w:t xml:space="preserve">A </w:t>
-      </w:r>
-      <w:proofErr w:type="spellStart"/>
-      <w:r>
-        <w:rPr>
-          <w:lang w:val="en-US"/>
-        </w:rPr>
-        <w:t>Lekhtman</w:t>
-      </w:r>
-      <w:proofErr w:type="spellEnd"/>
-      <w:r>
-        <w:rPr>
-          <w:lang w:val="en-US"/>
-        </w:rPr>
-        <w:t xml:space="preserve">, 2019, </w:t>
+        <w:t xml:space="preserve">A Lekhtman, 2019, </w:t>
       </w:r>
       <w:r>
         <w:rPr>
@@ -9755,7 +12239,7 @@
       <w:r>
         <w:rPr>
           <w:lang w:val="en-US"/>
-          <w:rPrChange w:id="96" w:author="Beata Basiura" w:date="2023-04-25T21:18:00Z">
+          <w:rPrChange w:id="123" w:author="Beata Basiura" w:date="2023-04-25T21:18:00Z">
             <w:rPr/>
           </w:rPrChange>
         </w:rPr>
@@ -9802,21 +12286,7 @@
         <w:rPr>
           <w:lang w:val="en-US"/>
         </w:rPr>
-        <w:t xml:space="preserve">S. </w:t>
-      </w:r>
-      <w:proofErr w:type="spellStart"/>
-      <w:r>
-        <w:rPr>
-          <w:lang w:val="en-US"/>
-        </w:rPr>
-        <w:t>Ghoneim</w:t>
-      </w:r>
-      <w:proofErr w:type="spellEnd"/>
-      <w:r>
-        <w:rPr>
-          <w:lang w:val="en-US"/>
-        </w:rPr>
-        <w:t xml:space="preserve">, </w:t>
+        <w:t xml:space="preserve">S. Ghoneim, </w:t>
       </w:r>
       <w:r>
         <w:rPr>
@@ -9852,7 +12322,7 @@
       <w:r>
         <w:rPr>
           <w:lang w:val="en-US"/>
-          <w:rPrChange w:id="97" w:author="Beata Basiura" w:date="2023-04-25T21:18:00Z">
+          <w:rPrChange w:id="124" w:author="Beata Basiura" w:date="2023-04-25T21:18:00Z">
             <w:rPr/>
           </w:rPrChange>
         </w:rPr>
@@ -9899,12 +12369,12 @@
       <w:pPr>
         <w:pStyle w:val="Nagwek1"/>
       </w:pPr>
-      <w:bookmarkStart w:id="98" w:name="_Toc131054364"/>
+      <w:bookmarkStart w:id="125" w:name="_Toc134193524"/>
       <w:r>
         <w:lastRenderedPageBreak/>
         <w:t>Aneks (kod, tabelka z danymi, treść ankiety)</w:t>
       </w:r>
-      <w:bookmarkEnd w:id="98"/>
+      <w:bookmarkEnd w:id="125"/>
     </w:p>
     <w:p>
       <w:pPr>
@@ -10012,6 +12482,74 @@
       </w:r>
     </w:p>
   </w:comment>
+  <w:comment w:id="87" w:author="Monika Etrych" w:date="2023-04-23T10:52:00Z" w:initials="ME">
+    <w:p>
+      <w:pPr>
+        <w:pStyle w:val="Tekstkomentarza"/>
+        <w:jc w:val="left"/>
+      </w:pPr>
+      <w:r>
+        <w:rPr>
+          <w:rStyle w:val="Odwoaniedokomentarza"/>
+        </w:rPr>
+        <w:annotationRef/>
+      </w:r>
+      <w:r>
+        <w:t>Rysunek klas</w:t>
+      </w:r>
+    </w:p>
+  </w:comment>
+  <w:comment w:id="92" w:author="Monika Etrych" w:date="2023-04-26T11:35:00Z" w:initials="ME">
+    <w:p>
+      <w:pPr>
+        <w:pStyle w:val="Tekstkomentarza"/>
+        <w:jc w:val="left"/>
+      </w:pPr>
+      <w:r>
+        <w:rPr>
+          <w:rStyle w:val="Odwoaniedokomentarza"/>
+        </w:rPr>
+        <w:annotationRef/>
+      </w:r>
+      <w:r>
+        <w:t>Nie wiem czy warto o tym pisać</w:t>
+      </w:r>
+    </w:p>
+  </w:comment>
+  <w:comment w:id="95" w:author="Monika Etrych" w:date="2023-04-23T14:43:00Z" w:initials="ME">
+    <w:p>
+      <w:pPr>
+        <w:pStyle w:val="Tekstkomentarza"/>
+        <w:jc w:val="left"/>
+      </w:pPr>
+      <w:r>
+        <w:rPr>
+          <w:rStyle w:val="Odwoaniedokomentarza"/>
+        </w:rPr>
+        <w:annotationRef/>
+      </w:r>
+      <w:r>
+        <w:t>Zminić obrazek na własny</w:t>
+      </w:r>
+    </w:p>
+  </w:comment>
+  <w:comment w:id="96" w:author="Monika Etrych" w:date="2023-04-23T14:45:00Z" w:initials="ME">
+    <w:p>
+      <w:pPr>
+        <w:pStyle w:val="Tekstkomentarza"/>
+        <w:jc w:val="left"/>
+      </w:pPr>
+      <w:r>
+        <w:rPr>
+          <w:rStyle w:val="Odwoaniedokomentarza"/>
+        </w:rPr>
+        <w:annotationRef/>
+      </w:r>
+      <w:r>
+        <w:t>Metody preprocessingu</w:t>
+      </w:r>
+    </w:p>
+  </w:comment>
 </w:comments>
 </file>
 
@@ -10022,6 +12560,10 @@
   <w15:commentEx w15:paraId="1EA9BE1D" w15:done="0"/>
   <w15:commentEx w15:paraId="1D8AA105" w15:paraIdParent="1EA9BE1D" w15:done="0"/>
   <w15:commentEx w15:paraId="178372E1" w15:done="0"/>
+  <w15:commentEx w15:paraId="2BDD1BEC" w15:done="0"/>
+  <w15:commentEx w15:paraId="5C84F1E4" w15:done="0"/>
+  <w15:commentEx w15:paraId="7340AAC4" w15:done="1"/>
+  <w15:commentEx w15:paraId="12E41379" w15:done="0"/>
 </w15:commentsEx>
 </file>
 
@@ -10032,6 +12574,10 @@
   <w16cex:commentExtensible w16cex:durableId="27F2C98D" w16cex:dateUtc="2023-04-25T19:50:00Z"/>
   <w16cex:commentExtensible w16cex:durableId="27F634AD" w16cex:dateUtc="2023-04-28T10:03:00Z"/>
   <w16cex:commentExtensible w16cex:durableId="27F2CB3C" w16cex:dateUtc="2023-04-25T19:57:00Z"/>
+  <w16cex:commentExtensible w16cex:durableId="27EF8C7A" w16cex:dateUtc="2023-04-23T08:52:00Z"/>
+  <w16cex:commentExtensible w16cex:durableId="27F38B01" w16cex:dateUtc="2023-04-26T09:35:00Z"/>
+  <w16cex:commentExtensible w16cex:durableId="27EFC27B" w16cex:dateUtc="2023-04-23T12:43:00Z"/>
+  <w16cex:commentExtensible w16cex:durableId="27EFC324" w16cex:dateUtc="2023-04-23T12:45:00Z"/>
 </w16cex:commentsExtensible>
 </file>
 
@@ -10042,6 +12588,10 @@
   <w16cid:commentId w16cid:paraId="1EA9BE1D" w16cid:durableId="27F2C98D"/>
   <w16cid:commentId w16cid:paraId="1D8AA105" w16cid:durableId="27F634AD"/>
   <w16cid:commentId w16cid:paraId="178372E1" w16cid:durableId="27F2CB3C"/>
+  <w16cid:commentId w16cid:paraId="2BDD1BEC" w16cid:durableId="27EF8C7A"/>
+  <w16cid:commentId w16cid:paraId="5C84F1E4" w16cid:durableId="27F38B01"/>
+  <w16cid:commentId w16cid:paraId="7340AAC4" w16cid:durableId="27EFC27B"/>
+  <w16cid:commentId w16cid:paraId="12E41379" w16cid:durableId="27EFC324"/>
 </w16cid:commentsIds>
 </file>
 
@@ -11888,6 +14438,95 @@
     </w:lvl>
   </w:abstractNum>
   <w:abstractNum w:abstractNumId="15" w15:restartNumberingAfterBreak="0">
+    <w:nsid w:val="461B477F"/>
+    <w:multiLevelType w:val="hybridMultilevel"/>
+    <w:tmpl w:val="758CE056"/>
+    <w:lvl w:ilvl="0" w:tplc="0415000F">
+      <w:start w:val="1"/>
+      <w:numFmt w:val="decimal"/>
+      <w:lvlText w:val="%1."/>
+      <w:lvlJc w:val="left"/>
+      <w:pPr>
+        <w:ind w:left="720" w:hanging="360"/>
+      </w:pPr>
+      <w:rPr>
+        <w:rFonts w:hint="default"/>
+      </w:rPr>
+    </w:lvl>
+    <w:lvl w:ilvl="1" w:tplc="04150019" w:tentative="1">
+      <w:start w:val="1"/>
+      <w:numFmt w:val="lowerLetter"/>
+      <w:lvlText w:val="%2."/>
+      <w:lvlJc w:val="left"/>
+      <w:pPr>
+        <w:ind w:left="1440" w:hanging="360"/>
+      </w:pPr>
+    </w:lvl>
+    <w:lvl w:ilvl="2" w:tplc="0415001B" w:tentative="1">
+      <w:start w:val="1"/>
+      <w:numFmt w:val="lowerRoman"/>
+      <w:lvlText w:val="%3."/>
+      <w:lvlJc w:val="right"/>
+      <w:pPr>
+        <w:ind w:left="2160" w:hanging="180"/>
+      </w:pPr>
+    </w:lvl>
+    <w:lvl w:ilvl="3" w:tplc="0415000F" w:tentative="1">
+      <w:start w:val="1"/>
+      <w:numFmt w:val="decimal"/>
+      <w:lvlText w:val="%4."/>
+      <w:lvlJc w:val="left"/>
+      <w:pPr>
+        <w:ind w:left="2880" w:hanging="360"/>
+      </w:pPr>
+    </w:lvl>
+    <w:lvl w:ilvl="4" w:tplc="04150019" w:tentative="1">
+      <w:start w:val="1"/>
+      <w:numFmt w:val="lowerLetter"/>
+      <w:lvlText w:val="%5."/>
+      <w:lvlJc w:val="left"/>
+      <w:pPr>
+        <w:ind w:left="3600" w:hanging="360"/>
+      </w:pPr>
+    </w:lvl>
+    <w:lvl w:ilvl="5" w:tplc="0415001B" w:tentative="1">
+      <w:start w:val="1"/>
+      <w:numFmt w:val="lowerRoman"/>
+      <w:lvlText w:val="%6."/>
+      <w:lvlJc w:val="right"/>
+      <w:pPr>
+        <w:ind w:left="4320" w:hanging="180"/>
+      </w:pPr>
+    </w:lvl>
+    <w:lvl w:ilvl="6" w:tplc="0415000F" w:tentative="1">
+      <w:start w:val="1"/>
+      <w:numFmt w:val="decimal"/>
+      <w:lvlText w:val="%7."/>
+      <w:lvlJc w:val="left"/>
+      <w:pPr>
+        <w:ind w:left="5040" w:hanging="360"/>
+      </w:pPr>
+    </w:lvl>
+    <w:lvl w:ilvl="7" w:tplc="04150019" w:tentative="1">
+      <w:start w:val="1"/>
+      <w:numFmt w:val="lowerLetter"/>
+      <w:lvlText w:val="%8."/>
+      <w:lvlJc w:val="left"/>
+      <w:pPr>
+        <w:ind w:left="5760" w:hanging="360"/>
+      </w:pPr>
+    </w:lvl>
+    <w:lvl w:ilvl="8" w:tplc="0415001B" w:tentative="1">
+      <w:start w:val="1"/>
+      <w:numFmt w:val="lowerRoman"/>
+      <w:lvlText w:val="%9."/>
+      <w:lvlJc w:val="right"/>
+      <w:pPr>
+        <w:ind w:left="6480" w:hanging="180"/>
+      </w:pPr>
+    </w:lvl>
+  </w:abstractNum>
+  <w:abstractNum w:abstractNumId="16" w15:restartNumberingAfterBreak="0">
     <w:nsid w:val="4C60542F"/>
     <w:multiLevelType w:val="hybridMultilevel"/>
     <w:tmpl w:val="CEB447C6"/>
@@ -12027,7 +14666,7 @@
       </w:rPr>
     </w:lvl>
   </w:abstractNum>
-  <w:abstractNum w:abstractNumId="16" w15:restartNumberingAfterBreak="0">
+  <w:abstractNum w:abstractNumId="17" w15:restartNumberingAfterBreak="0">
     <w:nsid w:val="4EB2484F"/>
     <w:multiLevelType w:val="hybridMultilevel"/>
     <w:tmpl w:val="770ECAA4"/>
@@ -12167,7 +14806,7 @@
       </w:rPr>
     </w:lvl>
   </w:abstractNum>
-  <w:abstractNum w:abstractNumId="17" w15:restartNumberingAfterBreak="0">
+  <w:abstractNum w:abstractNumId="18" w15:restartNumberingAfterBreak="0">
     <w:nsid w:val="56F6651E"/>
     <w:multiLevelType w:val="hybridMultilevel"/>
     <w:tmpl w:val="10FE4216"/>
@@ -12307,7 +14946,7 @@
       </w:rPr>
     </w:lvl>
   </w:abstractNum>
-  <w:abstractNum w:abstractNumId="18" w15:restartNumberingAfterBreak="0">
+  <w:abstractNum w:abstractNumId="19" w15:restartNumberingAfterBreak="0">
     <w:nsid w:val="5FFF7466"/>
     <w:multiLevelType w:val="multilevel"/>
     <w:tmpl w:val="6E4235D6"/>
@@ -12420,7 +15059,7 @@
       </w:rPr>
     </w:lvl>
   </w:abstractNum>
-  <w:abstractNum w:abstractNumId="19" w15:restartNumberingAfterBreak="0">
+  <w:abstractNum w:abstractNumId="20" w15:restartNumberingAfterBreak="0">
     <w:nsid w:val="61913AFB"/>
     <w:multiLevelType w:val="multilevel"/>
     <w:tmpl w:val="E07818DC"/>
@@ -12565,7 +15204,7 @@
       </w:rPr>
     </w:lvl>
   </w:abstractNum>
-  <w:abstractNum w:abstractNumId="20" w15:restartNumberingAfterBreak="0">
+  <w:abstractNum w:abstractNumId="21" w15:restartNumberingAfterBreak="0">
     <w:nsid w:val="6854399E"/>
     <w:multiLevelType w:val="multilevel"/>
     <w:tmpl w:val="B73046A6"/>
@@ -12687,7 +15326,7 @@
       </w:rPr>
     </w:lvl>
   </w:abstractNum>
-  <w:abstractNum w:abstractNumId="21" w15:restartNumberingAfterBreak="0">
+  <w:abstractNum w:abstractNumId="22" w15:restartNumberingAfterBreak="0">
     <w:nsid w:val="6BFB3AF8"/>
     <w:multiLevelType w:val="multilevel"/>
     <w:tmpl w:val="E464826A"/>
@@ -12800,7 +15439,7 @@
       </w:pPr>
     </w:lvl>
   </w:abstractNum>
-  <w:abstractNum w:abstractNumId="22" w15:restartNumberingAfterBreak="0">
+  <w:abstractNum w:abstractNumId="23" w15:restartNumberingAfterBreak="0">
     <w:nsid w:val="6F3D54F7"/>
     <w:multiLevelType w:val="hybridMultilevel"/>
     <w:tmpl w:val="BBE03680"/>
@@ -12889,7 +15528,7 @@
       </w:pPr>
     </w:lvl>
   </w:abstractNum>
-  <w:abstractNum w:abstractNumId="23" w15:restartNumberingAfterBreak="0">
+  <w:abstractNum w:abstractNumId="24" w15:restartNumberingAfterBreak="0">
     <w:nsid w:val="70E55BC1"/>
     <w:multiLevelType w:val="hybridMultilevel"/>
     <w:tmpl w:val="9552F0EE"/>
@@ -13006,13 +15645,13 @@
     <w:abstractNumId w:val="2"/>
   </w:num>
   <w:num w:numId="2" w16cid:durableId="213854742">
-    <w:abstractNumId w:val="23"/>
+    <w:abstractNumId w:val="24"/>
   </w:num>
   <w:num w:numId="3" w16cid:durableId="2130203478">
     <w:abstractNumId w:val="1"/>
   </w:num>
   <w:num w:numId="4" w16cid:durableId="1779910236">
-    <w:abstractNumId w:val="18"/>
+    <w:abstractNumId w:val="19"/>
   </w:num>
   <w:num w:numId="5" w16cid:durableId="1410470162">
     <w:abstractNumId w:val="9"/>
@@ -13024,7 +15663,7 @@
     <w:abstractNumId w:val="6"/>
   </w:num>
   <w:num w:numId="8" w16cid:durableId="733242325">
-    <w:abstractNumId w:val="20"/>
+    <w:abstractNumId w:val="21"/>
   </w:num>
   <w:num w:numId="9" w16cid:durableId="405500125">
     <w:abstractNumId w:val="14"/>
@@ -13042,7 +15681,7 @@
     <w:abstractNumId w:val="3"/>
   </w:num>
   <w:num w:numId="14" w16cid:durableId="381951491">
-    <w:abstractNumId w:val="16"/>
+    <w:abstractNumId w:val="17"/>
   </w:num>
   <w:num w:numId="15" w16cid:durableId="432626553">
     <w:abstractNumId w:val="8"/>
@@ -13051,28 +15690,31 @@
     <w:abstractNumId w:val="7"/>
   </w:num>
   <w:num w:numId="17" w16cid:durableId="318271289">
-    <w:abstractNumId w:val="15"/>
+    <w:abstractNumId w:val="16"/>
   </w:num>
   <w:num w:numId="18" w16cid:durableId="380908769">
     <w:abstractNumId w:val="4"/>
   </w:num>
   <w:num w:numId="19" w16cid:durableId="2003116214">
-    <w:abstractNumId w:val="17"/>
+    <w:abstractNumId w:val="18"/>
   </w:num>
   <w:num w:numId="20" w16cid:durableId="178084287">
-    <w:abstractNumId w:val="21"/>
+    <w:abstractNumId w:val="22"/>
   </w:num>
   <w:num w:numId="21" w16cid:durableId="1967545403">
     <w:abstractNumId w:val="11"/>
   </w:num>
   <w:num w:numId="22" w16cid:durableId="1930314702">
-    <w:abstractNumId w:val="19"/>
+    <w:abstractNumId w:val="20"/>
   </w:num>
   <w:num w:numId="23" w16cid:durableId="1541865572">
     <w:abstractNumId w:val="10"/>
   </w:num>
   <w:num w:numId="24" w16cid:durableId="1499298507">
-    <w:abstractNumId w:val="22"/>
+    <w:abstractNumId w:val="23"/>
+  </w:num>
+  <w:num w:numId="25" w16cid:durableId="857696385">
+    <w:abstractNumId w:val="15"/>
   </w:num>
 </w:numbering>
 </file>
@@ -13081,6 +15723,9 @@
 <w15:people xmlns:wpc="http://schemas.microsoft.com/office/word/2010/wordprocessingCanvas" xmlns:cx="http://schemas.microsoft.com/office/drawing/2014/chartex" xmlns:cx1="http://schemas.microsoft.com/office/drawing/2015/9/8/chartex" xmlns:cx2="http://schemas.microsoft.com/office/drawing/2015/10/21/chartex" xmlns:cx3="http://schemas.microsoft.com/office/drawing/2016/5/9/chartex" xmlns:cx4="http://schemas.microsoft.com/office/drawing/2016/5/10/chartex" xmlns:cx5="http://schemas.microsoft.com/office/drawing/2016/5/11/chartex" xmlns:cx6="http://schemas.microsoft.com/office/drawing/2016/5/12/chartex" xmlns:cx7="http://schemas.microsoft.com/office/drawing/2016/5/13/chartex" xmlns:cx8="http://schemas.microsoft.com/office/drawing/2016/5/14/chartex" xmlns:mc="http://schemas.openxmlformats.org/markup-compatibility/2006" xmlns:aink="http://schemas.microsoft.com/office/drawing/2016/ink" xmlns:am3d="http://schemas.microsoft.com/office/drawing/2017/model3d" xmlns:o="urn:schemas-microsoft-com:office:office" xmlns:oel="http://schemas.microsoft.com/office/2019/extlst" xmlns:r="http://schemas.openxmlformats.org/officeDocument/2006/relationships" xmlns:m="http://schemas.openxmlformats.org/officeDocument/2006/math" xmlns:v="urn:schemas-microsoft-com:vml" xmlns:wp14="http://schemas.microsoft.com/office/word/2010/wordprocessingDrawing" xmlns:wp="http://schemas.openxmlformats.org/drawingml/2006/wordprocessingDrawing" xmlns:w10="urn:schemas-microsoft-com:office:word" xmlns:w="http://schemas.openxmlformats.org/wordprocessingml/2006/main" xmlns:w14="http://schemas.microsoft.com/office/word/2010/wordml" xmlns:w15="http://schemas.microsoft.com/office/word/2012/wordml" xmlns:w16cex="http://schemas.microsoft.com/office/word/2018/wordml/cex" xmlns:w16cid="http://schemas.microsoft.com/office/word/2016/wordml/cid" xmlns:w16="http://schemas.microsoft.com/office/word/2018/wordml" xmlns:w16du="http://schemas.microsoft.com/office/word/2023/wordml/word16du" xmlns:w16sdtdh="http://schemas.microsoft.com/office/word/2020/wordml/sdtdatahash" xmlns:w16se="http://schemas.microsoft.com/office/word/2015/wordml/symex" xmlns:wpg="http://schemas.microsoft.com/office/word/2010/wordprocessingGroup" xmlns:wpi="http://schemas.microsoft.com/office/word/2010/wordprocessingInk" xmlns:wne="http://schemas.microsoft.com/office/word/2006/wordml" xmlns:wps="http://schemas.microsoft.com/office/word/2010/wordprocessingShape" mc:Ignorable="w14 w15 w16se w16cid w16 w16cex w16sdtdh wp14">
   <w15:person w15:author="Beata Basiura">
     <w15:presenceInfo w15:providerId="AD" w15:userId="S::bbasiura@agh.edu.pl::65ef6282-6686-47d6-8c3c-ed7a7f9d0f04"/>
+  </w15:person>
+  <w15:person w15:author="Monika Etrych">
+    <w15:presenceInfo w15:providerId="AD" w15:userId="S::etrych@student.agh.edu.pl::3942d7c3-88d8-4812-9f16-07de2752c9a7"/>
   </w15:person>
 </w15:people>
 </file>

--- a/LICENCJAT/Etrych(1).docx
+++ b/LICENCJAT/Etrych(1).docx
@@ -3665,42 +3665,15 @@
           <w:rFonts w:cs="Times New Roman"/>
           <w:szCs w:val="24"/>
         </w:rPr>
-        <w:t xml:space="preserve">W </w:t>
-      </w:r>
-      <w:del w:id="5" w:author="Beata Basiura" w:date="2023-04-25T21:20:00Z">
-        <w:r>
-          <w:rPr>
-            <w:rFonts w:cs="Times New Roman"/>
-            <w:szCs w:val="24"/>
-          </w:rPr>
-          <w:delText xml:space="preserve">pozostałych </w:delText>
-        </w:r>
-      </w:del>
-      <w:r>
-        <w:rPr>
-          <w:rFonts w:cs="Times New Roman"/>
-          <w:szCs w:val="24"/>
-        </w:rPr>
-        <w:t>reprezentacj</w:t>
-      </w:r>
-      <w:ins w:id="6" w:author="Beata Basiura" w:date="2023-04-25T21:21:00Z">
-        <w:r>
-          <w:rPr>
-            <w:rFonts w:cs="Times New Roman"/>
-            <w:szCs w:val="24"/>
-          </w:rPr>
-          <w:t>i</w:t>
-        </w:r>
-      </w:ins>
-      <w:del w:id="7" w:author="Beata Basiura" w:date="2023-04-25T21:21:00Z">
-        <w:r>
-          <w:rPr>
-            <w:rFonts w:cs="Times New Roman"/>
-            <w:szCs w:val="24"/>
-          </w:rPr>
-          <w:delText>ach</w:delText>
-        </w:r>
-      </w:del>
+        <w:t>W reprezentacj</w:t>
+      </w:r>
+      <w:r>
+        <w:rPr>
+          <w:rFonts w:cs="Times New Roman"/>
+          <w:szCs w:val="24"/>
+        </w:rPr>
+        <w:t>i</w:t>
+      </w:r>
       <w:r>
         <w:rPr>
           <w:rFonts w:cs="Times New Roman"/>
@@ -3708,15 +3681,20 @@
         </w:rPr>
         <w:t xml:space="preserve"> </w:t>
       </w:r>
-      <w:ins w:id="8" w:author="Beata Basiura" w:date="2023-04-25T21:21:00Z">
-        <w:r>
-          <w:rPr>
-            <w:rFonts w:cs="Times New Roman"/>
-            <w:szCs w:val="24"/>
-          </w:rPr>
-          <w:t xml:space="preserve">monochromatycznej </w:t>
-        </w:r>
-      </w:ins>
+      <w:r>
+        <w:rPr>
+          <w:rFonts w:cs="Times New Roman"/>
+          <w:szCs w:val="24"/>
+        </w:rPr>
+        <w:t>monochromatycznej</w:t>
+      </w:r>
+      <w:r>
+        <w:rPr>
+          <w:rFonts w:cs="Times New Roman"/>
+          <w:szCs w:val="24"/>
+        </w:rPr>
+        <w:t xml:space="preserve"> </w:t>
+      </w:r>
       <w:r>
         <w:rPr>
           <w:rFonts w:cs="Times New Roman"/>
@@ -3724,31 +3702,20 @@
         </w:rPr>
         <w:t xml:space="preserve">wartość jest z zakresu od 0 do 255. </w:t>
       </w:r>
-      <w:del w:id="9" w:author="Beata Basiura" w:date="2023-04-25T21:21:00Z">
-        <w:r>
-          <w:rPr>
-            <w:rFonts w:cs="Times New Roman"/>
-            <w:szCs w:val="24"/>
-          </w:rPr>
-          <w:delText>W</w:delText>
-        </w:r>
-        <w:r>
-          <w:rPr>
-            <w:rFonts w:cs="Times New Roman"/>
-            <w:szCs w:val="24"/>
-          </w:rPr>
-          <w:delText xml:space="preserve"> reprezentacji monochromatycznej</w:delText>
-        </w:r>
-      </w:del>
-      <w:ins w:id="10" w:author="Beata Basiura" w:date="2023-04-25T21:21:00Z">
-        <w:r>
-          <w:rPr>
-            <w:rFonts w:cs="Times New Roman"/>
-            <w:szCs w:val="24"/>
-          </w:rPr>
-          <w:t>monochromatycznej tym przypadku</w:t>
-        </w:r>
-      </w:ins>
+      <w:r>
+        <w:rPr>
+          <w:rFonts w:cs="Times New Roman"/>
+          <w:szCs w:val="24"/>
+        </w:rPr>
+        <w:t xml:space="preserve">W tym </w:t>
+      </w:r>
+      <w:r>
+        <w:rPr>
+          <w:rFonts w:cs="Times New Roman"/>
+          <w:szCs w:val="24"/>
+        </w:rPr>
+        <w:t>przypadku</w:t>
+      </w:r>
       <w:r>
         <w:rPr>
           <w:rFonts w:cs="Times New Roman"/>
@@ -3828,15 +3795,78 @@
           <w:szCs w:val="24"/>
         </w:rPr>
       </w:pPr>
-      <w:bookmarkStart w:id="11" w:name="_Hlk133350575"/>
-      <w:r>
-        <w:rPr>
-          <w:rFonts w:cs="Times New Roman"/>
-          <w:szCs w:val="24"/>
-        </w:rPr>
-        <w:t>RGB zawiera trzy wartości określające kolor: czerwony, zielony i niebieski</w:t>
-      </w:r>
-      <w:bookmarkEnd w:id="11"/>
+      <w:bookmarkStart w:id="5" w:name="_Hlk133350575"/>
+      <w:r>
+        <w:rPr>
+          <w:rFonts w:cs="Times New Roman"/>
+          <w:szCs w:val="24"/>
+        </w:rPr>
+        <w:t>RGB zawiera trzy wartości określające</w:t>
+      </w:r>
+      <w:r>
+        <w:rPr>
+          <w:rFonts w:cs="Times New Roman"/>
+          <w:szCs w:val="24"/>
+        </w:rPr>
+        <w:t xml:space="preserve"> zawartość</w:t>
+      </w:r>
+      <w:r>
+        <w:rPr>
+          <w:rFonts w:cs="Times New Roman"/>
+          <w:szCs w:val="24"/>
+        </w:rPr>
+        <w:t xml:space="preserve"> kolor</w:t>
+      </w:r>
+      <w:r>
+        <w:rPr>
+          <w:rFonts w:cs="Times New Roman"/>
+          <w:szCs w:val="24"/>
+        </w:rPr>
+        <w:t>u</w:t>
+      </w:r>
+      <w:r>
+        <w:rPr>
+          <w:rFonts w:cs="Times New Roman"/>
+          <w:szCs w:val="24"/>
+        </w:rPr>
+        <w:t>: czerwon</w:t>
+      </w:r>
+      <w:r>
+        <w:rPr>
+          <w:rFonts w:cs="Times New Roman"/>
+          <w:szCs w:val="24"/>
+        </w:rPr>
+        <w:t>ego</w:t>
+      </w:r>
+      <w:r>
+        <w:rPr>
+          <w:rFonts w:cs="Times New Roman"/>
+          <w:szCs w:val="24"/>
+        </w:rPr>
+        <w:t>, zielon</w:t>
+      </w:r>
+      <w:r>
+        <w:rPr>
+          <w:rFonts w:cs="Times New Roman"/>
+          <w:szCs w:val="24"/>
+        </w:rPr>
+        <w:t>ego</w:t>
+      </w:r>
+      <w:r>
+        <w:rPr>
+          <w:rFonts w:cs="Times New Roman"/>
+          <w:szCs w:val="24"/>
+        </w:rPr>
+        <w:t xml:space="preserve"> i niebieski</w:t>
+      </w:r>
+      <w:bookmarkEnd w:id="5"/>
+      <w:r>
+        <w:rPr>
+          <w:rFonts w:cs="Times New Roman"/>
+          <w:szCs w:val="24"/>
+        </w:rPr>
+        <w:t>ego</w:t>
+      </w:r>
       <w:r>
         <w:rPr>
           <w:rFonts w:cs="Times New Roman"/>
@@ -3870,7 +3900,7 @@
           <w:rFonts w:cs="Times New Roman"/>
           <w:szCs w:val="24"/>
         </w:rPr>
-        <w:t xml:space="preserve"> określa poziom przezroczystości. </w:t>
+        <w:t xml:space="preserve"> określa poziom przezroczystości </w:t>
       </w:r>
       <w:r>
         <w:rPr>
@@ -3878,6 +3908,13 @@
           <w:szCs w:val="24"/>
         </w:rPr>
         <w:t>[1]</w:t>
+      </w:r>
+      <w:r>
+        <w:rPr>
+          <w:rFonts w:cs="Times New Roman"/>
+          <w:szCs w:val="24"/>
+        </w:rPr>
+        <w:t>.</w:t>
       </w:r>
       <w:r>
         <w:rPr>
@@ -3896,8 +3933,8 @@
           <w:szCs w:val="22"/>
         </w:rPr>
       </w:pPr>
-      <w:bookmarkStart w:id="12" w:name="_Toc131054179"/>
-      <w:bookmarkStart w:id="13" w:name="_Toc134193492"/>
+      <w:bookmarkStart w:id="6" w:name="_Toc131054179"/>
+      <w:bookmarkStart w:id="7" w:name="_Toc134193492"/>
       <w:r>
         <w:rPr>
           <w:sz w:val="22"/>
@@ -4005,7 +4042,7 @@
         </w:rPr>
         <w:t>reprezentacje</w:t>
       </w:r>
-      <w:bookmarkEnd w:id="12"/>
+      <w:bookmarkEnd w:id="6"/>
       <w:r>
         <w:rPr>
           <w:sz w:val="22"/>
@@ -4013,7 +4050,7 @@
         </w:rPr>
         <w:t xml:space="preserve"> pikseli</w:t>
       </w:r>
-      <w:bookmarkEnd w:id="13"/>
+      <w:bookmarkEnd w:id="7"/>
     </w:p>
     <w:p>
       <w:pPr>
@@ -4100,7 +4137,7 @@
       <w:r>
         <w:rPr>
           <w:lang w:val="en-US"/>
-          <w:rPrChange w:id="14" w:author="Beata Basiura" w:date="2023-04-28T07:57:00Z">
+          <w:rPrChange w:id="8" w:author="Beata Basiura" w:date="2023-04-28T07:57:00Z">
             <w:rPr/>
           </w:rPrChange>
         </w:rPr>
@@ -4132,7 +4169,7 @@
       <w:pPr>
         <w:ind w:firstLine="709"/>
         <w:rPr>
-          <w:ins w:id="15" w:author="Beata Basiura" w:date="2023-04-25T21:23:00Z"/>
+          <w:ins w:id="9" w:author="Beata Basiura" w:date="2023-04-25T21:23:00Z"/>
         </w:rPr>
       </w:pPr>
       <w:r>
@@ -4148,7 +4185,7 @@
       <w:r>
         <w:t xml:space="preserve">W reprezentacji i rozpoznawaniu obrazów dużą rolę pełni kontrast. (tutaj kilka słów o  kolorach i zaburzeniach i reprezentacji kontrastu)! </w:t>
       </w:r>
-      <w:ins w:id="16" w:author="Beata Basiura" w:date="2023-04-25T21:58:00Z">
+      <w:ins w:id="10" w:author="Beata Basiura" w:date="2023-04-25T21:58:00Z">
         <w:r>
           <w:t>Kilka słów też o rozmiarach i kodowaniu danych ich reprezentacji !</w:t>
         </w:r>
@@ -4162,11 +4199,11 @@
           <w:numId w:val="5"/>
         </w:numPr>
       </w:pPr>
-      <w:bookmarkStart w:id="17" w:name="_Toc134193506"/>
+      <w:bookmarkStart w:id="11" w:name="_Toc134193506"/>
       <w:r>
         <w:t>Metody uczenia maszynowego do rozpoznawania cyfr</w:t>
       </w:r>
-      <w:bookmarkEnd w:id="17"/>
+      <w:bookmarkEnd w:id="11"/>
     </w:p>
     <w:p>
       <w:pPr>
@@ -4690,7 +4727,7 @@
         </w:rPr>
         <w:t xml:space="preserve">, to hiperpłaszczyzna </w:t>
       </w:r>
-      <w:commentRangeStart w:id="18"/>
+      <w:commentRangeStart w:id="12"/>
       <w:r>
         <w:rPr>
           <w:szCs w:val="24"/>
@@ -4698,12 +4735,12 @@
         </w:rPr>
         <w:t>jest</w:t>
       </w:r>
-      <w:commentRangeEnd w:id="18"/>
+      <w:commentRangeEnd w:id="12"/>
       <w:r>
         <w:rPr>
           <w:rStyle w:val="Odwoaniedokomentarza"/>
         </w:rPr>
-        <w:commentReference w:id="18"/>
+        <w:commentReference w:id="12"/>
       </w:r>
       <w:r>
         <w:rPr>
@@ -5315,7 +5352,7 @@
         </w:rPr>
         <w:t>. Warstwa łączenia (</w:t>
       </w:r>
-      <w:commentRangeStart w:id="19"/>
+      <w:commentRangeStart w:id="13"/>
       <w:r>
         <w:rPr>
           <w:rFonts w:cs="Times New Roman"/>
@@ -5323,12 +5360,12 @@
         </w:rPr>
         <w:t>ang. pooling</w:t>
       </w:r>
-      <w:commentRangeEnd w:id="19"/>
+      <w:commentRangeEnd w:id="13"/>
       <w:r>
         <w:rPr>
           <w:rStyle w:val="Odwoaniedokomentarza"/>
         </w:rPr>
-        <w:commentReference w:id="19"/>
+        <w:commentReference w:id="13"/>
       </w:r>
       <w:r>
         <w:rPr>
@@ -5452,7 +5489,7 @@
         </w:rPr>
         <w:t xml:space="preserve">Wymienione </w:t>
       </w:r>
-      <w:ins w:id="20" w:author="Beata Basiura" w:date="2023-04-25T21:47:00Z">
+      <w:ins w:id="14" w:author="Beata Basiura" w:date="2023-04-25T21:47:00Z">
         <w:r>
           <w:rPr>
             <w:szCs w:val="24"/>
@@ -5519,7 +5556,7 @@
         </w:rPr>
         <w:t>wstępnego przetwarzania obraz</w:t>
       </w:r>
-      <w:ins w:id="21" w:author="Beata Basiura" w:date="2023-04-25T21:48:00Z">
+      <w:ins w:id="15" w:author="Beata Basiura" w:date="2023-04-25T21:48:00Z">
         <w:r>
           <w:rPr>
             <w:szCs w:val="24"/>
@@ -5540,7 +5577,7 @@
         </w:rPr>
         <w:t>Ponadto, wartość liczby przedstawionej</w:t>
       </w:r>
-      <w:ins w:id="22" w:author="Beata Basiura" w:date="2023-04-25T21:48:00Z">
+      <w:ins w:id="16" w:author="Beata Basiura" w:date="2023-04-25T21:48:00Z">
         <w:r>
           <w:rPr>
             <w:lang w:eastAsia="pl-PL"/>
@@ -5578,15 +5615,15 @@
         </w:rPr>
         <w:t xml:space="preserve">testowych. </w:t>
       </w:r>
-      <w:commentRangeStart w:id="23"/>
-      <w:commentRangeStart w:id="24"/>
+      <w:commentRangeStart w:id="17"/>
+      <w:commentRangeStart w:id="18"/>
       <w:r>
         <w:rPr>
           <w:lang w:eastAsia="pl-PL"/>
         </w:rPr>
         <w:t>Najwyższy wynik dokładności dla danych treningowych osiągn</w:t>
       </w:r>
-      <w:ins w:id="25" w:author="Beata Basiura" w:date="2023-04-25T21:49:00Z">
+      <w:ins w:id="19" w:author="Beata Basiura" w:date="2023-04-25T21:49:00Z">
         <w:r>
           <w:rPr>
             <w:lang w:eastAsia="pl-PL"/>
@@ -5594,7 +5631,7 @@
           <w:t>ę</w:t>
         </w:r>
       </w:ins>
-      <w:del w:id="26" w:author="Beata Basiura" w:date="2023-04-25T21:49:00Z">
+      <w:del w:id="20" w:author="Beata Basiura" w:date="2023-04-25T21:49:00Z">
         <w:r>
           <w:rPr>
             <w:lang w:eastAsia="pl-PL"/>
@@ -5608,7 +5645,7 @@
         </w:rPr>
         <w:t>ł</w:t>
       </w:r>
-      <w:ins w:id="27" w:author="Beata Basiura" w:date="2023-04-25T21:49:00Z">
+      <w:ins w:id="21" w:author="Beata Basiura" w:date="2023-04-25T21:49:00Z">
         <w:r>
           <w:rPr>
             <w:lang w:eastAsia="pl-PL"/>
@@ -5634,7 +5671,7 @@
         </w:rPr>
         <w:t xml:space="preserve">dla danych testowych </w:t>
       </w:r>
-      <w:del w:id="28" w:author="Beata Basiura" w:date="2023-04-25T21:49:00Z">
+      <w:del w:id="22" w:author="Beata Basiura" w:date="2023-04-25T21:49:00Z">
         <w:r>
           <w:rPr>
             <w:lang w:eastAsia="pl-PL"/>
@@ -5642,7 +5679,7 @@
           <w:delText>-</w:delText>
         </w:r>
       </w:del>
-      <w:ins w:id="29" w:author="Beata Basiura" w:date="2023-04-25T21:49:00Z">
+      <w:ins w:id="23" w:author="Beata Basiura" w:date="2023-04-25T21:49:00Z">
         <w:r>
           <w:rPr>
             <w:lang w:eastAsia="pl-PL"/>
@@ -5656,7 +5693,7 @@
         </w:rPr>
         <w:t xml:space="preserve"> </w:t>
       </w:r>
-      <w:ins w:id="30" w:author="Beata Basiura" w:date="2023-04-25T21:49:00Z">
+      <w:ins w:id="24" w:author="Beata Basiura" w:date="2023-04-25T21:49:00Z">
         <w:r>
           <w:rPr>
             <w:lang w:eastAsia="pl-PL"/>
@@ -5682,19 +5719,19 @@
         </w:rPr>
         <w:t>].</w:t>
       </w:r>
-      <w:commentRangeEnd w:id="23"/>
+      <w:commentRangeEnd w:id="17"/>
       <w:r>
         <w:rPr>
           <w:rStyle w:val="Odwoaniedokomentarza"/>
         </w:rPr>
-        <w:commentReference w:id="23"/>
-      </w:r>
-      <w:commentRangeEnd w:id="24"/>
+        <w:commentReference w:id="17"/>
+      </w:r>
+      <w:commentRangeEnd w:id="18"/>
       <w:r>
         <w:rPr>
           <w:rStyle w:val="Odwoaniedokomentarza"/>
         </w:rPr>
-        <w:commentReference w:id="24"/>
+        <w:commentReference w:id="18"/>
       </w:r>
     </w:p>
     <w:p>
@@ -5812,7 +5849,7 @@
         </w:rPr>
         <w:t xml:space="preserve"> uzyskano dla MLP składającej się z ośmiu warstw i liczb neuronów</w:t>
       </w:r>
-      <w:ins w:id="31" w:author="Beata Basiura" w:date="2023-04-25T21:54:00Z">
+      <w:ins w:id="25" w:author="Beata Basiura" w:date="2023-04-25T21:54:00Z">
         <w:r>
           <w:rPr>
             <w:szCs w:val="24"/>
@@ -6014,16 +6051,16 @@
       <w:r>
         <w:t xml:space="preserve">udało się osiągnąć to dokładność na poziomie 99,89% </w:t>
       </w:r>
-      <w:commentRangeStart w:id="32"/>
+      <w:commentRangeStart w:id="26"/>
       <w:r>
         <w:t xml:space="preserve">używając optymalizatora Adam </w:t>
       </w:r>
-      <w:commentRangeEnd w:id="32"/>
+      <w:commentRangeEnd w:id="26"/>
       <w:r>
         <w:rPr>
           <w:rStyle w:val="Odwoaniedokomentarza"/>
         </w:rPr>
-        <w:commentReference w:id="32"/>
+        <w:commentReference w:id="26"/>
       </w:r>
       <w:r>
         <w:t>[</w:t>
@@ -6039,7 +6076,7 @@
       <w:pPr>
         <w:ind w:firstLine="384"/>
       </w:pPr>
-      <w:ins w:id="33" w:author="Beata Basiura" w:date="2023-04-25T21:59:00Z">
+      <w:ins w:id="27" w:author="Beata Basiura" w:date="2023-04-25T21:59:00Z">
         <w:r>
           <w:t>Ten optymalizator może trochę opisać ?</w:t>
         </w:r>
@@ -6056,12 +6093,12 @@
           <w:numId w:val="5"/>
         </w:numPr>
       </w:pPr>
-      <w:bookmarkStart w:id="34" w:name="_Toc134193507"/>
+      <w:bookmarkStart w:id="28" w:name="_Toc134193507"/>
       <w:r>
         <w:lastRenderedPageBreak/>
         <w:t>Obróbka obrazów z cyframi</w:t>
       </w:r>
-      <w:bookmarkEnd w:id="34"/>
+      <w:bookmarkEnd w:id="28"/>
     </w:p>
     <w:p>
       <w:pPr>
@@ -6071,11 +6108,11 @@
           <w:numId w:val="5"/>
         </w:numPr>
       </w:pPr>
-      <w:bookmarkStart w:id="35" w:name="_Toc134193508"/>
+      <w:bookmarkStart w:id="29" w:name="_Toc134193508"/>
       <w:r>
         <w:t>Wstępne przetwarzanie obrazów</w:t>
       </w:r>
-      <w:bookmarkEnd w:id="35"/>
+      <w:bookmarkEnd w:id="29"/>
     </w:p>
     <w:p>
       <w:pPr>
@@ -6237,7 +6274,7 @@
         </w:rPr>
         <w:t>Sieci neuronowe wymagają, aby dane wejściowe miały ten sam rozmiar</w:t>
       </w:r>
-      <w:ins w:id="36" w:author="Beata Basiura" w:date="2023-04-26T11:19:00Z">
+      <w:ins w:id="30" w:author="Beata Basiura" w:date="2023-04-26T11:19:00Z">
         <w:r>
           <w:rPr>
             <w:szCs w:val="24"/>
@@ -6245,7 +6282,7 @@
           <w:t xml:space="preserve"> </w:t>
         </w:r>
       </w:ins>
-      <w:ins w:id="37" w:author="Beata Basiura" w:date="2023-04-25T22:04:00Z">
+      <w:ins w:id="31" w:author="Beata Basiura" w:date="2023-04-25T22:04:00Z">
         <w:r>
           <w:rPr>
             <w:szCs w:val="24"/>
@@ -6259,7 +6296,7 @@
         </w:rPr>
         <w:t xml:space="preserve">, ponieważ sieci te korzystają z macierzy wag, które mają ustaloną liczbę kolumn i wierszy. Przetwarzanie obrazów przez ustawienie stałych wymiarów </w:t>
       </w:r>
-      <w:ins w:id="38" w:author="Beata Basiura" w:date="2023-04-25T22:05:00Z">
+      <w:ins w:id="32" w:author="Beata Basiura" w:date="2023-04-25T22:05:00Z">
         <w:r>
           <w:rPr>
             <w:szCs w:val="24"/>
@@ -6431,20 +6468,42 @@
         </w:rPr>
         <w:t>].</w:t>
       </w:r>
-      <w:ins w:id="39" w:author="Beata Basiura" w:date="2023-04-26T11:20:00Z">
+      <w:ins w:id="33" w:author="Beata Basiura" w:date="2023-04-26T11:20:00Z">
         <w:r>
           <w:rPr>
             <w:szCs w:val="24"/>
           </w:rPr>
-          <w:t xml:space="preserve"> W ten sposób oczywiście plik i oróbka danych się </w:t>
+          <w:t xml:space="preserve"> W ten sposób oczywiście plik i </w:t>
         </w:r>
-      </w:ins>
-      <w:ins w:id="40" w:author="Beata Basiura" w:date="2023-04-26T11:21:00Z">
+        <w:proofErr w:type="spellStart"/>
         <w:r>
           <w:rPr>
             <w:szCs w:val="24"/>
           </w:rPr>
-          <w:t>upraszacza ale czy nie spada efektywność rozpoznawania ?? Jedna gubimy tutaj jakieś dane ?</w:t>
+          <w:t>oróbka</w:t>
+        </w:r>
+        <w:proofErr w:type="spellEnd"/>
+        <w:r>
+          <w:rPr>
+            <w:szCs w:val="24"/>
+          </w:rPr>
+          <w:t xml:space="preserve"> danych się </w:t>
+        </w:r>
+      </w:ins>
+      <w:proofErr w:type="spellStart"/>
+      <w:ins w:id="34" w:author="Beata Basiura" w:date="2023-04-26T11:21:00Z">
+        <w:r>
+          <w:rPr>
+            <w:szCs w:val="24"/>
+          </w:rPr>
+          <w:t>upraszacza</w:t>
+        </w:r>
+        <w:proofErr w:type="spellEnd"/>
+        <w:r>
+          <w:rPr>
+            <w:szCs w:val="24"/>
+          </w:rPr>
+          <w:t xml:space="preserve"> ale czy nie spada efektywność rozpoznawania ?? Jedna gubimy tutaj jakieś dane ?</w:t>
         </w:r>
       </w:ins>
     </w:p>
@@ -6456,11 +6515,11 @@
           <w:numId w:val="5"/>
         </w:numPr>
       </w:pPr>
-      <w:bookmarkStart w:id="41" w:name="_Toc134193509"/>
+      <w:bookmarkStart w:id="35" w:name="_Toc134193509"/>
       <w:r>
         <w:t>Augmentacja</w:t>
       </w:r>
-      <w:bookmarkEnd w:id="41"/>
+      <w:bookmarkEnd w:id="35"/>
     </w:p>
     <w:p>
       <w:pPr>
@@ -6529,7 +6588,7 @@
         </w:rPr>
         <w:t xml:space="preserve"> wynikami </w:t>
       </w:r>
-      <w:ins w:id="42" w:author="Beata Basiura" w:date="2023-04-26T11:39:00Z">
+      <w:ins w:id="36" w:author="Beata Basiura" w:date="2023-04-26T11:39:00Z">
         <w:r>
           <w:rPr>
             <w:szCs w:val="24"/>
@@ -6856,8 +6915,8 @@
           <w:szCs w:val="22"/>
         </w:rPr>
       </w:pPr>
-      <w:bookmarkStart w:id="43" w:name="_Toc131054180"/>
-      <w:bookmarkStart w:id="44" w:name="_Toc134193493"/>
+      <w:bookmarkStart w:id="37" w:name="_Toc131054180"/>
+      <w:bookmarkStart w:id="38" w:name="_Toc134193493"/>
       <w:r>
         <w:rPr>
           <w:sz w:val="22"/>
@@ -6951,8 +7010,8 @@
         </w:rPr>
         <w:t xml:space="preserve"> Losowy obrót obrazów</w:t>
       </w:r>
-      <w:bookmarkEnd w:id="43"/>
-      <w:bookmarkEnd w:id="44"/>
+      <w:bookmarkEnd w:id="37"/>
+      <w:bookmarkEnd w:id="38"/>
     </w:p>
     <w:p>
       <w:pPr>
@@ -7105,11 +7164,11 @@
           <w:numId w:val="5"/>
         </w:numPr>
       </w:pPr>
-      <w:bookmarkStart w:id="45" w:name="_Toc134193510"/>
+      <w:bookmarkStart w:id="39" w:name="_Toc134193510"/>
       <w:r>
         <w:t>Weryfikacja modelu do rozpoznawania cyfr</w:t>
       </w:r>
-      <w:bookmarkEnd w:id="45"/>
+      <w:bookmarkEnd w:id="39"/>
     </w:p>
     <w:p>
       <w:pPr>
@@ -7183,7 +7242,7 @@
         </w:rPr>
         <w:t xml:space="preserve">odel pod wpływem czasu może być kolejno: niedouczony, wyuczony odpowiednio i przeuczony. Jednak, jeśli model jest źle skonstruowany może </w:t>
       </w:r>
-      <w:ins w:id="46" w:author="Beata Basiura" w:date="2023-04-26T11:56:00Z">
+      <w:ins w:id="40" w:author="Beata Basiura" w:date="2023-04-26T11:56:00Z">
         <w:r>
           <w:rPr>
             <w:szCs w:val="24"/>
@@ -7203,7 +7262,7 @@
           <w:t xml:space="preserve"> </w:t>
         </w:r>
       </w:ins>
-      <w:del w:id="47" w:author="Beata Basiura" w:date="2023-04-26T11:56:00Z">
+      <w:del w:id="41" w:author="Beata Basiura" w:date="2023-04-26T11:56:00Z">
         <w:r>
           <w:rPr>
             <w:szCs w:val="24"/>
@@ -7211,7 +7270,7 @@
           <w:delText xml:space="preserve">nie dochodzić </w:delText>
         </w:r>
       </w:del>
-      <w:del w:id="48" w:author="Beata Basiura" w:date="2023-04-26T11:57:00Z">
+      <w:del w:id="42" w:author="Beata Basiura" w:date="2023-04-26T11:57:00Z">
         <w:r>
           <w:rPr>
             <w:szCs w:val="24"/>
@@ -7276,7 +7335,7 @@
         </w:rPr>
         <w:t>model nie opisuje</w:t>
       </w:r>
-      <w:ins w:id="49" w:author="Beata Basiura" w:date="2023-04-26T11:57:00Z">
+      <w:ins w:id="43" w:author="Beata Basiura" w:date="2023-04-26T11:57:00Z">
         <w:r>
           <w:rPr>
             <w:szCs w:val="24"/>
@@ -7386,7 +7445,7 @@
         </w:rPr>
         <w:t>].</w:t>
       </w:r>
-      <w:ins w:id="50" w:author="Beata Basiura" w:date="2023-04-26T11:59:00Z">
+      <w:ins w:id="44" w:author="Beata Basiura" w:date="2023-04-26T11:59:00Z">
         <w:r>
           <w:rPr>
             <w:szCs w:val="24"/>
@@ -7394,15 +7453,29 @@
           <w:t xml:space="preserve"> </w:t>
         </w:r>
       </w:ins>
-      <w:ins w:id="51" w:author="Beata Basiura" w:date="2023-04-26T12:00:00Z">
+      <w:ins w:id="45" w:author="Beata Basiura" w:date="2023-04-26T12:00:00Z">
         <w:r>
           <w:rPr>
             <w:szCs w:val="24"/>
           </w:rPr>
-          <w:t>Dopasowanie modelu do specyficznych zachowań zawartych w danych treningowych nie pozwala uogólnić wyników na nowe przypadki danych.</w:t>
+          <w:t xml:space="preserve">Dopasowanie modelu do specyficznych </w:t>
+        </w:r>
+        <w:proofErr w:type="spellStart"/>
+        <w:r>
+          <w:rPr>
+            <w:szCs w:val="24"/>
+          </w:rPr>
+          <w:t>zachowań</w:t>
+        </w:r>
+        <w:proofErr w:type="spellEnd"/>
+        <w:r>
+          <w:rPr>
+            <w:szCs w:val="24"/>
+          </w:rPr>
+          <w:t xml:space="preserve"> zawartych w danych treningowych nie pozwala uogólnić wyników na nowe przypadki danych.</w:t>
         </w:r>
       </w:ins>
-      <w:ins w:id="52" w:author="Beata Basiura" w:date="2023-04-26T12:01:00Z">
+      <w:ins w:id="46" w:author="Beata Basiura" w:date="2023-04-26T12:01:00Z">
         <w:r>
           <w:rPr>
             <w:szCs w:val="24"/>
@@ -7611,7 +7684,7 @@
         </w:rPr>
         <w:t xml:space="preserve"> </w:t>
       </w:r>
-      <w:ins w:id="53" w:author="Beata Basiura" w:date="2023-04-26T12:03:00Z">
+      <w:ins w:id="47" w:author="Beata Basiura" w:date="2023-04-26T12:03:00Z">
         <w:r>
           <w:rPr>
             <w:szCs w:val="24"/>
@@ -7735,7 +7808,7 @@
         </w:rPr>
         <w:t>Podczas klasyfikacji</w:t>
       </w:r>
-      <w:ins w:id="54" w:author="Beata Basiura" w:date="2023-04-26T12:10:00Z">
+      <w:ins w:id="48" w:author="Beata Basiura" w:date="2023-04-26T12:10:00Z">
         <w:r>
           <w:rPr>
             <w:rFonts w:cs="Times New Roman"/>
@@ -7816,8 +7889,8 @@
           <w:szCs w:val="22"/>
         </w:rPr>
       </w:pPr>
-      <w:bookmarkStart w:id="55" w:name="_Toc131054181"/>
-      <w:bookmarkStart w:id="56" w:name="_Toc134193494"/>
+      <w:bookmarkStart w:id="49" w:name="_Toc131054181"/>
+      <w:bookmarkStart w:id="50" w:name="_Toc134193494"/>
       <w:r>
         <w:rPr>
           <w:sz w:val="22"/>
@@ -7912,8 +7985,8 @@
         </w:rPr>
         <w:t xml:space="preserve"> Macierz błędu</w:t>
       </w:r>
-      <w:bookmarkEnd w:id="55"/>
-      <w:bookmarkEnd w:id="56"/>
+      <w:bookmarkEnd w:id="49"/>
+      <w:bookmarkEnd w:id="50"/>
     </w:p>
     <w:p>
       <w:pPr>
@@ -8323,22 +8396,27 @@
       <w:pPr>
         <w:ind w:firstLine="708"/>
       </w:pPr>
-      <w:ins w:id="57" w:author="Beata Basiura" w:date="2023-04-28T11:58:00Z">
+      <w:ins w:id="51" w:author="Beata Basiura" w:date="2023-04-28T11:58:00Z">
         <w:r>
           <w:t xml:space="preserve">A jak się to wyznacza gdy </w:t>
         </w:r>
       </w:ins>
-      <w:ins w:id="58" w:author="Beata Basiura" w:date="2023-04-28T11:59:00Z">
+      <w:ins w:id="52" w:author="Beata Basiura" w:date="2023-04-28T11:59:00Z">
         <w:r>
-          <w:t>klasyfikacja jest wielo</w:t>
+          <w:t xml:space="preserve">klasyfikacja jest </w:t>
+        </w:r>
+        <w:proofErr w:type="spellStart"/>
+        <w:r>
+          <w:t>wielo</w:t>
         </w:r>
       </w:ins>
-      <w:ins w:id="59" w:author="Beata Basiura" w:date="2023-04-28T12:00:00Z">
+      <w:proofErr w:type="spellEnd"/>
+      <w:ins w:id="53" w:author="Beata Basiura" w:date="2023-04-28T12:00:00Z">
         <w:r>
           <w:t>-</w:t>
         </w:r>
       </w:ins>
-      <w:ins w:id="60" w:author="Beata Basiura" w:date="2023-04-28T11:59:00Z">
+      <w:ins w:id="54" w:author="Beata Basiura" w:date="2023-04-28T11:59:00Z">
         <w:r>
           <w:t>kategoryczna ?? Czyli jak to będzie wyglądało w przypadku 10 cyfr ?</w:t>
         </w:r>
@@ -8349,14 +8427,14 @@
         <w:pStyle w:val="Bezodstpw"/>
         <w:jc w:val="left"/>
         <w:rPr>
-          <w:ins w:id="61" w:author="Beata Basiura" w:date="2023-04-28T12:01:00Z"/>
+          <w:ins w:id="55" w:author="Beata Basiura" w:date="2023-04-28T12:01:00Z"/>
           <w:rFonts w:ascii="Times New Roman" w:hAnsi="Times New Roman"/>
           <w:sz w:val="24"/>
           <w:szCs w:val="24"/>
           <w:lang w:eastAsia="pl-PL"/>
         </w:rPr>
       </w:pPr>
-      <w:ins w:id="62" w:author="Beata Basiura" w:date="2023-04-28T12:00:00Z">
+      <w:ins w:id="56" w:author="Beata Basiura" w:date="2023-04-28T12:00:00Z">
         <w:r>
           <w:rPr>
             <w:rFonts w:ascii="Times New Roman" w:hAnsi="Times New Roman"/>
@@ -8367,7 +8445,7 @@
           <w:t>Czy można te wskaźniki zastosować do wyników sieci ne</w:t>
         </w:r>
       </w:ins>
-      <w:ins w:id="63" w:author="Beata Basiura" w:date="2023-04-28T12:01:00Z">
+      <w:ins w:id="57" w:author="Beata Basiura" w:date="2023-04-28T12:01:00Z">
         <w:r>
           <w:rPr>
             <w:rFonts w:ascii="Times New Roman" w:hAnsi="Times New Roman"/>
@@ -8378,7 +8456,7 @@
           <w:t>u</w:t>
         </w:r>
       </w:ins>
-      <w:ins w:id="64" w:author="Beata Basiura" w:date="2023-04-28T12:00:00Z">
+      <w:ins w:id="58" w:author="Beata Basiura" w:date="2023-04-28T12:00:00Z">
         <w:r>
           <w:rPr>
             <w:rFonts w:ascii="Times New Roman" w:hAnsi="Times New Roman"/>
@@ -8389,7 +8467,7 @@
           <w:t>ronowych czy też do sieci stosuje się inne wskaźniki</w:t>
         </w:r>
       </w:ins>
-      <w:ins w:id="65" w:author="Beata Basiura" w:date="2023-04-28T12:01:00Z">
+      <w:ins w:id="59" w:author="Beata Basiura" w:date="2023-04-28T12:01:00Z">
         <w:r>
           <w:rPr>
             <w:rFonts w:ascii="Times New Roman" w:hAnsi="Times New Roman"/>
@@ -8406,7 +8484,7 @@
         <w:pStyle w:val="Bezodstpw"/>
         <w:jc w:val="left"/>
         <w:rPr>
-          <w:ins w:id="66" w:author="Beata Basiura" w:date="2023-04-28T12:04:00Z"/>
+          <w:ins w:id="60" w:author="Beata Basiura" w:date="2023-04-28T12:04:00Z"/>
           <w:rFonts w:ascii="Times New Roman" w:hAnsi="Times New Roman"/>
           <w:sz w:val="24"/>
           <w:szCs w:val="24"/>
@@ -8419,7 +8497,7 @@
         <w:pStyle w:val="Bezodstpw"/>
         <w:jc w:val="left"/>
         <w:rPr>
-          <w:ins w:id="67" w:author="Beata Basiura" w:date="2023-04-28T12:04:00Z"/>
+          <w:ins w:id="61" w:author="Beata Basiura" w:date="2023-04-28T12:04:00Z"/>
           <w:rFonts w:ascii="Times New Roman" w:hAnsi="Times New Roman"/>
           <w:sz w:val="24"/>
           <w:szCs w:val="24"/>
@@ -8432,14 +8510,14 @@
         <w:pStyle w:val="Bezodstpw"/>
         <w:jc w:val="left"/>
         <w:rPr>
-          <w:ins w:id="68" w:author="Beata Basiura" w:date="2023-04-28T12:04:00Z"/>
+          <w:ins w:id="62" w:author="Beata Basiura" w:date="2023-04-28T12:04:00Z"/>
           <w:rFonts w:ascii="Times New Roman" w:hAnsi="Times New Roman"/>
           <w:sz w:val="24"/>
           <w:szCs w:val="24"/>
           <w:lang w:eastAsia="pl-PL"/>
         </w:rPr>
       </w:pPr>
-      <w:ins w:id="69" w:author="Beata Basiura" w:date="2023-04-28T12:04:00Z">
+      <w:ins w:id="63" w:author="Beata Basiura" w:date="2023-04-28T12:04:00Z">
         <w:r>
           <w:rPr>
             <w:rFonts w:ascii="Times New Roman" w:hAnsi="Times New Roman"/>
@@ -8457,14 +8535,14 @@
         <w:pStyle w:val="Bezodstpw"/>
         <w:jc w:val="left"/>
         <w:rPr>
-          <w:ins w:id="70" w:author="Beata Basiura" w:date="2023-04-28T12:25:00Z"/>
+          <w:ins w:id="64" w:author="Beata Basiura" w:date="2023-04-28T12:25:00Z"/>
           <w:rFonts w:ascii="Times New Roman" w:hAnsi="Times New Roman"/>
           <w:sz w:val="24"/>
           <w:szCs w:val="24"/>
           <w:lang w:eastAsia="pl-PL"/>
         </w:rPr>
       </w:pPr>
-      <w:ins w:id="71" w:author="Beata Basiura" w:date="2023-04-28T12:04:00Z">
+      <w:ins w:id="65" w:author="Beata Basiura" w:date="2023-04-28T12:04:00Z">
         <w:r>
           <w:rPr>
             <w:rFonts w:ascii="Times New Roman" w:hAnsi="Times New Roman"/>
@@ -8475,7 +8553,7 @@
           <w:t xml:space="preserve">Pisze Pani bardzo ładnie – styl bardzo dobry </w:t>
         </w:r>
       </w:ins>
-      <w:ins w:id="72" w:author="Beata Basiura" w:date="2023-04-28T12:24:00Z">
+      <w:ins w:id="66" w:author="Beata Basiura" w:date="2023-04-28T12:24:00Z">
         <w:r>
           <w:rPr>
             <w:rFonts w:ascii="Times New Roman" w:hAnsi="Times New Roman"/>
@@ -8486,7 +8564,7 @@
           <w:t xml:space="preserve">, ale pisze Pani bardzo ogólnie. Trzeba to trochę rozwinąć pod kątem tematu pracy (może Pani to rozwinąć później jak będzie </w:t>
         </w:r>
       </w:ins>
-      <w:ins w:id="73" w:author="Beata Basiura" w:date="2023-04-28T12:25:00Z">
+      <w:ins w:id="67" w:author="Beata Basiura" w:date="2023-04-28T12:25:00Z">
         <w:r>
           <w:rPr>
             <w:rFonts w:ascii="Times New Roman" w:hAnsi="Times New Roman"/>
@@ -8503,7 +8581,7 @@
         <w:pStyle w:val="Bezodstpw"/>
         <w:jc w:val="left"/>
         <w:rPr>
-          <w:ins w:id="74" w:author="Beata Basiura" w:date="2023-04-28T12:04:00Z"/>
+          <w:ins w:id="68" w:author="Beata Basiura" w:date="2023-04-28T12:04:00Z"/>
           <w:rFonts w:ascii="Times New Roman" w:hAnsi="Times New Roman"/>
           <w:sz w:val="24"/>
           <w:szCs w:val="24"/>
@@ -8542,14 +8620,14 @@
         </w:tabs>
         <w:ind w:left="720" w:hanging="360"/>
       </w:pPr>
-      <w:bookmarkStart w:id="75" w:name="_Toc133153760"/>
-      <w:bookmarkStart w:id="76" w:name="_Toc134193511"/>
+      <w:bookmarkStart w:id="69" w:name="_Toc133153760"/>
+      <w:bookmarkStart w:id="70" w:name="_Toc134193511"/>
       <w:r>
         <w:lastRenderedPageBreak/>
         <w:t>Model aplikacji do nauki uczenia matematyki</w:t>
       </w:r>
-      <w:bookmarkEnd w:id="75"/>
-      <w:bookmarkEnd w:id="76"/>
+      <w:bookmarkEnd w:id="69"/>
+      <w:bookmarkEnd w:id="70"/>
     </w:p>
     <w:p>
       <w:pPr>
@@ -8572,13 +8650,13 @@
         </w:tabs>
         <w:ind w:left="1440" w:hanging="360"/>
       </w:pPr>
-      <w:bookmarkStart w:id="77" w:name="_Toc133153761"/>
-      <w:bookmarkStart w:id="78" w:name="_Toc134193512"/>
+      <w:bookmarkStart w:id="71" w:name="_Toc133153761"/>
+      <w:bookmarkStart w:id="72" w:name="_Toc134193512"/>
       <w:r>
         <w:t>Założenia modelu aplikacji</w:t>
       </w:r>
-      <w:bookmarkEnd w:id="77"/>
-      <w:bookmarkEnd w:id="78"/>
+      <w:bookmarkEnd w:id="71"/>
+      <w:bookmarkEnd w:id="72"/>
     </w:p>
     <w:p>
       <w:pPr>
@@ -8592,13 +8670,13 @@
         </w:tabs>
         <w:ind w:left="2160" w:hanging="360"/>
       </w:pPr>
-      <w:bookmarkStart w:id="79" w:name="_Toc133153762"/>
-      <w:bookmarkStart w:id="80" w:name="_Toc134193513"/>
+      <w:bookmarkStart w:id="73" w:name="_Toc133153762"/>
+      <w:bookmarkStart w:id="74" w:name="_Toc134193513"/>
       <w:r>
         <w:t>Wymagania</w:t>
       </w:r>
-      <w:bookmarkEnd w:id="79"/>
-      <w:bookmarkEnd w:id="80"/>
+      <w:bookmarkEnd w:id="73"/>
+      <w:bookmarkEnd w:id="74"/>
     </w:p>
     <w:p>
       <w:pPr>
@@ -8649,8 +8727,8 @@
           <w:szCs w:val="22"/>
         </w:rPr>
       </w:pPr>
-      <w:bookmarkStart w:id="81" w:name="_Toc133154084"/>
-      <w:bookmarkStart w:id="82" w:name="_Toc134193495"/>
+      <w:bookmarkStart w:id="75" w:name="_Toc133154084"/>
+      <w:bookmarkStart w:id="76" w:name="_Toc134193495"/>
       <w:r>
         <w:rPr>
           <w:sz w:val="22"/>
@@ -8744,8 +8822,8 @@
         </w:rPr>
         <w:t xml:space="preserve"> Działania</w:t>
       </w:r>
-      <w:bookmarkEnd w:id="81"/>
-      <w:bookmarkEnd w:id="82"/>
+      <w:bookmarkEnd w:id="75"/>
+      <w:bookmarkEnd w:id="76"/>
     </w:p>
     <w:p>
       <w:pPr>
@@ -8842,8 +8920,8 @@
           <w:szCs w:val="22"/>
         </w:rPr>
       </w:pPr>
-      <w:bookmarkStart w:id="83" w:name="_Toc133154085"/>
-      <w:bookmarkStart w:id="84" w:name="_Toc134193496"/>
+      <w:bookmarkStart w:id="77" w:name="_Toc133154085"/>
+      <w:bookmarkStart w:id="78" w:name="_Toc134193496"/>
       <w:r>
         <w:rPr>
           <w:sz w:val="22"/>
@@ -8938,8 +9016,8 @@
         </w:rPr>
         <w:t xml:space="preserve"> Zadania tekstowe</w:t>
       </w:r>
-      <w:bookmarkEnd w:id="83"/>
-      <w:bookmarkEnd w:id="84"/>
+      <w:bookmarkEnd w:id="77"/>
+      <w:bookmarkEnd w:id="78"/>
     </w:p>
     <w:p>
       <w:pPr>
@@ -9054,42 +9132,90 @@
         </w:tabs>
         <w:ind w:left="2160" w:hanging="360"/>
       </w:pPr>
-      <w:bookmarkStart w:id="85" w:name="_Toc133153763"/>
-      <w:bookmarkStart w:id="86" w:name="_Toc134193514"/>
+      <w:bookmarkStart w:id="79" w:name="_Toc133153763"/>
+      <w:bookmarkStart w:id="80" w:name="_Toc134193514"/>
       <w:r>
         <w:t>Architektura aplikacji</w:t>
       </w:r>
-      <w:bookmarkEnd w:id="85"/>
-      <w:bookmarkEnd w:id="86"/>
+      <w:bookmarkEnd w:id="79"/>
+      <w:bookmarkEnd w:id="80"/>
     </w:p>
     <w:p>
       <w:pPr>
         <w:ind w:firstLine="708"/>
       </w:pPr>
       <w:r>
-        <w:t>W aplikacji można wymienić podstawowy podział na klasy związane z wyświetlanymi ekranami takie jak: MainActivity, MenuActivity, ModeMenuActivity, SettingsActivity, SettingsFragment,</w:t>
+        <w:t xml:space="preserve">W aplikacji można wymienić podstawowy podział na klasy związane z wyświetlanymi ekranami takie jak: MainActivity, MenuActivity, </w:t>
+      </w:r>
+      <w:proofErr w:type="spellStart"/>
+      <w:r>
+        <w:t>ModeMenuActivity</w:t>
+      </w:r>
+      <w:proofErr w:type="spellEnd"/>
+      <w:r>
+        <w:t xml:space="preserve">, </w:t>
+      </w:r>
+      <w:proofErr w:type="spellStart"/>
+      <w:r>
+        <w:t>SettingsActivity</w:t>
+      </w:r>
+      <w:proofErr w:type="spellEnd"/>
+      <w:r>
+        <w:t xml:space="preserve">, </w:t>
+      </w:r>
+      <w:proofErr w:type="spellStart"/>
+      <w:r>
+        <w:t>SettingsFragment</w:t>
+      </w:r>
+      <w:proofErr w:type="spellEnd"/>
+      <w:r>
+        <w:t>,</w:t>
       </w:r>
       <w:r>
         <w:t xml:space="preserve"> </w:t>
       </w:r>
       <w:r>
-        <w:t>PaintView oraz te niezwiązane z ekranami to jest: NumberResult, Task, Tasks.</w:t>
+        <w:t xml:space="preserve">PaintView oraz te niezwiązane z ekranami to jest: </w:t>
+      </w:r>
+      <w:proofErr w:type="spellStart"/>
+      <w:r>
+        <w:t>NumberResult</w:t>
+      </w:r>
+      <w:proofErr w:type="spellEnd"/>
+      <w:r>
+        <w:t xml:space="preserve">, </w:t>
+      </w:r>
+      <w:proofErr w:type="spellStart"/>
+      <w:r>
+        <w:t>Task</w:t>
+      </w:r>
+      <w:proofErr w:type="spellEnd"/>
+      <w:r>
+        <w:t xml:space="preserve">, </w:t>
+      </w:r>
+      <w:proofErr w:type="spellStart"/>
+      <w:r>
+        <w:t>Tasks</w:t>
+      </w:r>
+      <w:proofErr w:type="spellEnd"/>
+      <w:r>
+        <w:t>.</w:t>
       </w:r>
     </w:p>
     <w:p>
       <w:r>
         <w:t>[</w:t>
       </w:r>
-      <w:commentRangeStart w:id="87"/>
+      <w:commentRangeStart w:id="81"/>
       <w:r>
         <w:t>RYSUNEK</w:t>
       </w:r>
-      <w:commentRangeEnd w:id="87"/>
+      <w:commentRangeEnd w:id="81"/>
       <w:r>
         <w:rPr>
           <w:rStyle w:val="Odwoaniedokomentarza"/>
         </w:rPr>
-        <w:commentReference w:id="87"/>
+        <w:commentReference w:id="81"/>
       </w:r>
       <w:r>
         <w:t>]</w:t>
@@ -9122,14 +9248,14 @@
         </w:tabs>
         <w:ind w:left="1440" w:hanging="360"/>
       </w:pPr>
-      <w:bookmarkStart w:id="88" w:name="_Toc133153764"/>
-      <w:bookmarkStart w:id="89" w:name="_Toc134193515"/>
+      <w:bookmarkStart w:id="82" w:name="_Toc133153764"/>
+      <w:bookmarkStart w:id="83" w:name="_Toc134193515"/>
       <w:r>
         <w:lastRenderedPageBreak/>
         <w:t>Wybrane technologie zastosowane do budowy aplikacji</w:t>
       </w:r>
-      <w:bookmarkEnd w:id="88"/>
-      <w:bookmarkEnd w:id="89"/>
+      <w:bookmarkEnd w:id="82"/>
+      <w:bookmarkEnd w:id="83"/>
     </w:p>
     <w:p>
       <w:pPr>
@@ -9160,14 +9286,14 @@
         </w:tabs>
         <w:ind w:left="1440" w:hanging="360"/>
       </w:pPr>
-      <w:bookmarkStart w:id="90" w:name="_Toc133153765"/>
-      <w:bookmarkStart w:id="91" w:name="_Toc134193516"/>
+      <w:bookmarkStart w:id="84" w:name="_Toc133153765"/>
+      <w:bookmarkStart w:id="85" w:name="_Toc134193516"/>
       <w:r>
         <w:lastRenderedPageBreak/>
         <w:t>Wybrane metody uczenia maszynowego zastosowane w aplikacji</w:t>
       </w:r>
-      <w:bookmarkEnd w:id="90"/>
-      <w:bookmarkEnd w:id="91"/>
+      <w:bookmarkEnd w:id="84"/>
+      <w:bookmarkEnd w:id="85"/>
     </w:p>
     <w:p>
       <w:pPr>
@@ -9176,9 +9302,19 @@
       <w:r>
         <w:t xml:space="preserve">Model został wytrenowany na zestawie danych MNIST, który zawiera obrazy cyfr ręcznie pisanych przez uczniów oraz pracowników </w:t>
       </w:r>
-      <w:r>
-        <w:t>Bureau of the Census</w:t>
-      </w:r>
+      <w:proofErr w:type="spellStart"/>
+      <w:r>
+        <w:t>Bureau</w:t>
+      </w:r>
+      <w:proofErr w:type="spellEnd"/>
+      <w:r>
+        <w:t xml:space="preserve"> of the </w:t>
+      </w:r>
+      <w:proofErr w:type="spellStart"/>
+      <w:r>
+        <w:t>Census</w:t>
+      </w:r>
+      <w:proofErr w:type="spellEnd"/>
       <w:r>
         <w:rPr>
           <w:b/>
@@ -9200,19 +9336,35 @@
       <w:r>
         <w:t xml:space="preserve">Zestaw danych nie jest </w:t>
       </w:r>
-      <w:commentRangeStart w:id="92"/>
+      <w:commentRangeStart w:id="86"/>
       <w:r>
         <w:t>zbalansowany</w:t>
       </w:r>
-      <w:commentRangeEnd w:id="92"/>
+      <w:commentRangeEnd w:id="86"/>
       <w:r>
         <w:rPr>
           <w:rStyle w:val="Odwoaniedokomentarza"/>
         </w:rPr>
-        <w:commentReference w:id="92"/>
-      </w:r>
-      <w:r>
-        <w:t>, różnica między liczbą wystąpień „1” i „5” wynosi około 2000. Po wykonaniu testu chi-kwadrat p-value wyszło znacznie mniejsze niż 0.05, więc odrzuciłam H0, stwierdziałam, że dane są nie zbilansowane. Jednak to chyba nie ma wpływu na zestaw danych, bo jest wiele innych klas.</w:t>
+        <w:commentReference w:id="86"/>
+      </w:r>
+      <w:r>
+        <w:t>, różnica między liczbą wystąpień „1” i „5” wynosi około 2000. Po wykonaniu testu chi-kwadrat p-</w:t>
+      </w:r>
+      <w:proofErr w:type="spellStart"/>
+      <w:r>
+        <w:t>value</w:t>
+      </w:r>
+      <w:proofErr w:type="spellEnd"/>
+      <w:r>
+        <w:t xml:space="preserve"> wyszło znacznie mniejsze niż 0.05, więc odrzuciłam H0, </w:t>
+      </w:r>
+      <w:proofErr w:type="spellStart"/>
+      <w:r>
+        <w:t>stwierdziałam</w:t>
+      </w:r>
+      <w:proofErr w:type="spellEnd"/>
+      <w:r>
+        <w:t>, że dane są nie zbilansowane. Jednak to chyba nie ma wpływu na zestaw danych, bo jest wiele innych klas.</w:t>
       </w:r>
     </w:p>
     <w:p>
@@ -9230,8 +9382,8 @@
           <w:szCs w:val="22"/>
         </w:rPr>
       </w:pPr>
-      <w:bookmarkStart w:id="93" w:name="_Toc133154086"/>
-      <w:bookmarkStart w:id="94" w:name="_Toc134193497"/>
+      <w:bookmarkStart w:id="87" w:name="_Toc133154086"/>
+      <w:bookmarkStart w:id="88" w:name="_Toc134193497"/>
       <w:r>
         <w:rPr>
           <w:sz w:val="22"/>
@@ -9332,7 +9484,7 @@
         </w:rPr>
         <w:t xml:space="preserve">Rozkład cyfr w </w:t>
       </w:r>
-      <w:commentRangeStart w:id="95"/>
+      <w:commentRangeStart w:id="89"/>
       <w:r>
         <w:rPr>
           <w:sz w:val="22"/>
@@ -9340,7 +9492,7 @@
         </w:rPr>
         <w:t>MNIST</w:t>
       </w:r>
-      <w:commentRangeEnd w:id="95"/>
+      <w:commentRangeEnd w:id="89"/>
       <w:r>
         <w:rPr>
           <w:rStyle w:val="Odwoaniedokomentarza"/>
@@ -9348,10 +9500,10 @@
           <w:iCs w:val="0"/>
           <w:color w:val="auto"/>
         </w:rPr>
-        <w:commentReference w:id="95"/>
-      </w:r>
-      <w:bookmarkEnd w:id="93"/>
-      <w:bookmarkEnd w:id="94"/>
+        <w:commentReference w:id="89"/>
+      </w:r>
+      <w:bookmarkEnd w:id="87"/>
+      <w:bookmarkEnd w:id="88"/>
     </w:p>
     <w:p>
       <w:pPr>
@@ -9439,16 +9591,16 @@
         <w:tab/>
         <w:t xml:space="preserve">Obrazy trafiające do modelu klasyfikującego cyfry zawierają liczby. Program rozdziela liczby na cyfry (rys. 2.4), które kolejno przechodzą etap wstępnego przygotowania. Obrazy </w:t>
       </w:r>
-      <w:commentRangeStart w:id="96"/>
+      <w:commentRangeStart w:id="90"/>
       <w:r>
         <w:t>są</w:t>
       </w:r>
-      <w:commentRangeEnd w:id="96"/>
+      <w:commentRangeEnd w:id="90"/>
       <w:r>
         <w:rPr>
           <w:rStyle w:val="Odwoaniedokomentarza"/>
         </w:rPr>
-        <w:commentReference w:id="96"/>
+        <w:commentReference w:id="90"/>
       </w:r>
       <w:r>
         <w:t xml:space="preserve">: </w:t>
@@ -9464,8 +9616,8 @@
           <w:szCs w:val="22"/>
         </w:rPr>
       </w:pPr>
-      <w:bookmarkStart w:id="97" w:name="_Toc133154087"/>
-      <w:bookmarkStart w:id="98" w:name="_Toc134193498"/>
+      <w:bookmarkStart w:id="91" w:name="_Toc133154087"/>
+      <w:bookmarkStart w:id="92" w:name="_Toc134193498"/>
       <w:r>
         <w:rPr>
           <w:sz w:val="22"/>
@@ -9567,8 +9719,8 @@
         </w:rPr>
         <w:t>Podział liczby na cyfry</w:t>
       </w:r>
-      <w:bookmarkEnd w:id="97"/>
-      <w:bookmarkEnd w:id="98"/>
+      <w:bookmarkEnd w:id="91"/>
+      <w:bookmarkEnd w:id="92"/>
     </w:p>
     <w:p>
       <w:pPr>
@@ -9671,8 +9823,8 @@
           <w:szCs w:val="22"/>
         </w:rPr>
       </w:pPr>
-      <w:bookmarkStart w:id="99" w:name="_Toc133154088"/>
-      <w:bookmarkStart w:id="100" w:name="_Toc134193499"/>
+      <w:bookmarkStart w:id="93" w:name="_Toc133154088"/>
+      <w:bookmarkStart w:id="94" w:name="_Toc134193499"/>
       <w:r>
         <w:rPr>
           <w:sz w:val="22"/>
@@ -9773,8 +9925,8 @@
         </w:rPr>
         <w:t>Liczba po obróbce</w:t>
       </w:r>
-      <w:bookmarkEnd w:id="99"/>
-      <w:bookmarkEnd w:id="100"/>
+      <w:bookmarkEnd w:id="93"/>
+      <w:bookmarkEnd w:id="94"/>
     </w:p>
     <w:p>
       <w:pPr>
@@ -9956,11 +10108,33 @@
           <w:rFonts w:ascii="CMR12" w:hAnsi="CMR12" w:cs="CMR12"/>
         </w:rPr>
       </w:pPr>
+      <w:proofErr w:type="spellStart"/>
       <w:r>
         <w:rPr>
           <w:rFonts w:ascii="CMR12" w:hAnsi="CMR12" w:cs="CMR12"/>
         </w:rPr>
-        <w:t>Confiusion matrix, accuracy, czułość, specyficzność, precyzja</w:t>
+        <w:t>Confiusion</w:t>
+      </w:r>
+      <w:proofErr w:type="spellEnd"/>
+      <w:r>
+        <w:rPr>
+          <w:rFonts w:ascii="CMR12" w:hAnsi="CMR12" w:cs="CMR12"/>
+        </w:rPr>
+        <w:t xml:space="preserve"> matrix, </w:t>
+      </w:r>
+      <w:proofErr w:type="spellStart"/>
+      <w:r>
+        <w:rPr>
+          <w:rFonts w:ascii="CMR12" w:hAnsi="CMR12" w:cs="CMR12"/>
+        </w:rPr>
+        <w:t>accuracy</w:t>
+      </w:r>
+      <w:proofErr w:type="spellEnd"/>
+      <w:r>
+        <w:rPr>
+          <w:rFonts w:ascii="CMR12" w:hAnsi="CMR12" w:cs="CMR12"/>
+        </w:rPr>
+        <w:t>, czułość, specyficzność, precyzja</w:t>
       </w:r>
     </w:p>
     <w:p>
@@ -10278,29 +10452,55 @@
       <w:pPr>
         <w:rPr>
           <w:rFonts w:ascii="CMR12" w:hAnsi="CMR12" w:cs="CMR12"/>
-          <w:lang w:val="en-US"/>
         </w:rPr>
       </w:pPr>
       <w:r>
         <w:rPr>
           <w:rFonts w:ascii="CMR12" w:hAnsi="CMR12" w:cs="CMR12"/>
-          <w:lang w:val="en-US"/>
-        </w:rPr>
-        <w:t>Augmentacja: rotate, zoom, shift, s</w:t>
-      </w:r>
+        </w:rPr>
+        <w:t xml:space="preserve">Augmentacja: </w:t>
+      </w:r>
+      <w:proofErr w:type="spellStart"/>
       <w:r>
         <w:rPr>
           <w:rFonts w:ascii="CMR12" w:hAnsi="CMR12" w:cs="CMR12"/>
-          <w:lang w:val="en-US"/>
-        </w:rPr>
-        <w:t>hear</w:t>
-      </w:r>
-    </w:p>
-    <w:p>
-      <w:pPr>
+        </w:rPr>
+        <w:t>rotate</w:t>
+      </w:r>
+      <w:proofErr w:type="spellEnd"/>
+      <w:r>
         <w:rPr>
           <w:rFonts w:ascii="CMR12" w:hAnsi="CMR12" w:cs="CMR12"/>
-          <w:lang w:val="en-US"/>
+        </w:rPr>
+        <w:t xml:space="preserve">, zoom, </w:t>
+      </w:r>
+      <w:proofErr w:type="spellStart"/>
+      <w:r>
+        <w:rPr>
+          <w:rFonts w:ascii="CMR12" w:hAnsi="CMR12" w:cs="CMR12"/>
+        </w:rPr>
+        <w:t>shift</w:t>
+      </w:r>
+      <w:proofErr w:type="spellEnd"/>
+      <w:r>
+        <w:rPr>
+          <w:rFonts w:ascii="CMR12" w:hAnsi="CMR12" w:cs="CMR12"/>
+        </w:rPr>
+        <w:t xml:space="preserve">, </w:t>
+      </w:r>
+      <w:proofErr w:type="spellStart"/>
+      <w:r>
+        <w:rPr>
+          <w:rFonts w:ascii="CMR12" w:hAnsi="CMR12" w:cs="CMR12"/>
+        </w:rPr>
+        <w:t>shear</w:t>
+      </w:r>
+      <w:proofErr w:type="spellEnd"/>
+    </w:p>
+    <w:p>
+      <w:pPr>
+        <w:rPr>
+          <w:rFonts w:ascii="CMR12" w:hAnsi="CMR12" w:cs="CMR12"/>
         </w:rPr>
       </w:pPr>
       <w:hyperlink r:id="rId24" w:history="1">
@@ -10308,7 +10508,6 @@
           <w:rPr>
             <w:rStyle w:val="Hipercze"/>
             <w:rFonts w:ascii="CMR12" w:hAnsi="CMR12" w:cs="CMR12"/>
-            <w:lang w:val="en-US"/>
           </w:rPr>
           <w:t>https://medium.com/the-data-science-publication/how-to-augment-the-mnist-dataset-using-tensorflow-4fbf113e99a0</w:t>
         </w:r>
@@ -10316,7 +10515,6 @@
       <w:r>
         <w:rPr>
           <w:rFonts w:ascii="CMR12" w:hAnsi="CMR12" w:cs="CMR12"/>
-          <w:lang w:val="en-US"/>
         </w:rPr>
         <w:t xml:space="preserve"> </w:t>
       </w:r>
@@ -10326,7 +10524,6 @@
         <w:ind w:firstLine="708"/>
         <w:rPr>
           <w:rFonts w:cs="Times New Roman"/>
-          <w:lang w:val="en-US"/>
         </w:rPr>
       </w:pPr>
     </w:p>
@@ -10419,8 +10616,8 @@
         </w:tabs>
         <w:ind w:left="1440" w:hanging="360"/>
       </w:pPr>
-      <w:bookmarkStart w:id="101" w:name="_Toc133153766"/>
-      <w:bookmarkStart w:id="102" w:name="_Toc134193517"/>
+      <w:bookmarkStart w:id="95" w:name="_Toc133153766"/>
+      <w:bookmarkStart w:id="96" w:name="_Toc134193517"/>
       <w:r>
         <w:lastRenderedPageBreak/>
         <w:t>Korzystanie z modelu ML poprzez API </w:t>
@@ -10428,8 +10625,8 @@
       <w:r>
         <w:t>http</w:t>
       </w:r>
-      <w:bookmarkEnd w:id="101"/>
-      <w:bookmarkEnd w:id="102"/>
+      <w:bookmarkEnd w:id="95"/>
+      <w:bookmarkEnd w:id="96"/>
     </w:p>
     <w:p>
       <w:pPr>
@@ -10496,8 +10693,8 @@
                                 <w:szCs w:val="22"/>
                               </w:rPr>
                             </w:pPr>
-                            <w:bookmarkStart w:id="103" w:name="_Toc133154089"/>
-                            <w:bookmarkStart w:id="104" w:name="_Toc134193500"/>
+                            <w:bookmarkStart w:id="97" w:name="_Toc133154089"/>
+                            <w:bookmarkStart w:id="98" w:name="_Toc134193500"/>
                             <w:r>
                               <w:rPr>
                                 <w:sz w:val="22"/>
@@ -10591,8 +10788,8 @@
                               </w:rPr>
                               <w:t xml:space="preserve"> Schemat architektury aplikacji z modelem ML</w:t>
                             </w:r>
-                            <w:bookmarkEnd w:id="103"/>
-                            <w:bookmarkEnd w:id="104"/>
+                            <w:bookmarkEnd w:id="97"/>
+                            <w:bookmarkEnd w:id="98"/>
                           </w:p>
                         </w:txbxContent>
                       </wps:txbx>
@@ -10627,8 +10824,8 @@
                           <w:szCs w:val="22"/>
                         </w:rPr>
                       </w:pPr>
-                      <w:bookmarkStart w:id="105" w:name="_Toc133154089"/>
-                      <w:bookmarkStart w:id="106" w:name="_Toc134193500"/>
+                      <w:bookmarkStart w:id="99" w:name="_Toc133154089"/>
+                      <w:bookmarkStart w:id="100" w:name="_Toc134193500"/>
                       <w:r>
                         <w:rPr>
                           <w:sz w:val="22"/>
@@ -10722,8 +10919,8 @@
                         </w:rPr>
                         <w:t xml:space="preserve"> Schemat architektury aplikacji z modelem ML</w:t>
                       </w:r>
-                      <w:bookmarkEnd w:id="105"/>
-                      <w:bookmarkEnd w:id="106"/>
+                      <w:bookmarkEnd w:id="99"/>
+                      <w:bookmarkEnd w:id="100"/>
                     </w:p>
                   </w:txbxContent>
                 </v:textbox>
@@ -10857,12 +11054,12 @@
           <w:numId w:val="6"/>
         </w:numPr>
       </w:pPr>
-      <w:bookmarkStart w:id="107" w:name="_Toc134193518"/>
+      <w:bookmarkStart w:id="101" w:name="_Toc134193518"/>
       <w:r>
         <w:lastRenderedPageBreak/>
         <w:t>Opis implementacji i działania aplikacji</w:t>
       </w:r>
-      <w:bookmarkEnd w:id="107"/>
+      <w:bookmarkEnd w:id="101"/>
     </w:p>
     <w:p>
       <w:pPr>
@@ -10876,11 +11073,11 @@
           <w:szCs w:val="32"/>
         </w:rPr>
       </w:pPr>
-      <w:bookmarkStart w:id="108" w:name="_Toc134193519"/>
+      <w:bookmarkStart w:id="102" w:name="_Toc134193519"/>
       <w:r>
         <w:t>Ekran startowy i podstawowe funkcjonalności</w:t>
       </w:r>
-      <w:bookmarkEnd w:id="108"/>
+      <w:bookmarkEnd w:id="102"/>
     </w:p>
     <w:p>
       <w:pPr>
@@ -10888,7 +11085,15 @@
         <w:ind w:left="384"/>
       </w:pPr>
       <w:r>
-        <w:t>Tryby areas itp.</w:t>
+        <w:t xml:space="preserve">Tryby </w:t>
+      </w:r>
+      <w:proofErr w:type="spellStart"/>
+      <w:r>
+        <w:t>areas</w:t>
+      </w:r>
+      <w:proofErr w:type="spellEnd"/>
+      <w:r>
+        <w:t xml:space="preserve"> itp.</w:t>
       </w:r>
     </w:p>
     <w:p>
@@ -10925,12 +11130,12 @@
           <w:szCs w:val="32"/>
         </w:rPr>
       </w:pPr>
-      <w:bookmarkStart w:id="109" w:name="_Toc134193520"/>
+      <w:bookmarkStart w:id="103" w:name="_Toc134193520"/>
       <w:r>
         <w:lastRenderedPageBreak/>
         <w:t>Schematy, opisy poszczególnych funkcjonalności, opis kodów</w:t>
       </w:r>
-      <w:bookmarkEnd w:id="109"/>
+      <w:bookmarkEnd w:id="103"/>
     </w:p>
     <w:p/>
     <w:p/>
@@ -10960,12 +11165,12 @@
           <w:szCs w:val="32"/>
         </w:rPr>
       </w:pPr>
-      <w:bookmarkStart w:id="110" w:name="_Toc134193521"/>
+      <w:bookmarkStart w:id="104" w:name="_Toc134193521"/>
       <w:r>
         <w:lastRenderedPageBreak/>
         <w:t>Przykłady zastosowania aplikacji w konkretnych zadaniach</w:t>
       </w:r>
-      <w:bookmarkEnd w:id="110"/>
+      <w:bookmarkEnd w:id="104"/>
     </w:p>
     <w:p/>
     <w:p/>
@@ -10980,12 +11185,12 @@
       <w:pPr>
         <w:pStyle w:val="Nagwek1"/>
       </w:pPr>
-      <w:bookmarkStart w:id="111" w:name="_Toc134193522"/>
+      <w:bookmarkStart w:id="105" w:name="_Toc134193522"/>
       <w:r>
         <w:lastRenderedPageBreak/>
         <w:t>Zakończenie</w:t>
       </w:r>
-      <w:bookmarkEnd w:id="111"/>
+      <w:bookmarkEnd w:id="105"/>
     </w:p>
     <w:p>
       <w:r>
@@ -11044,7 +11249,8 @@
           <w:lang w:val="en-US"/>
         </w:rPr>
       </w:pPr>
-      <w:bookmarkStart w:id="112" w:name="_Toc134193523"/>
+      <w:bookmarkStart w:id="106" w:name="_Toc134193523"/>
+      <w:proofErr w:type="spellStart"/>
       <w:r>
         <w:rPr>
           <w:lang w:val="en-US"/>
@@ -11052,7 +11258,8 @@
         <w:lastRenderedPageBreak/>
         <w:t>Bibliografia</w:t>
       </w:r>
-      <w:bookmarkEnd w:id="112"/>
+      <w:bookmarkEnd w:id="106"/>
+      <w:proofErr w:type="spellEnd"/>
     </w:p>
     <w:p>
       <w:pPr>
@@ -11084,7 +11291,7 @@
       <w:r>
         <w:rPr>
           <w:lang w:val="en-US"/>
-          <w:rPrChange w:id="113" w:author="Beata Basiura" w:date="2023-04-25T21:18:00Z">
+          <w:rPrChange w:id="107" w:author="Beata Basiura" w:date="2023-04-25T21:18:00Z">
             <w:rPr/>
           </w:rPrChange>
         </w:rPr>
@@ -11133,7 +11340,7 @@
       <w:r>
         <w:rPr>
           <w:lang w:val="en-US"/>
-          <w:rPrChange w:id="114" w:author="Beata Basiura" w:date="2023-04-25T21:18:00Z">
+          <w:rPrChange w:id="108" w:author="Beata Basiura" w:date="2023-04-25T21:18:00Z">
             <w:rPr/>
           </w:rPrChange>
         </w:rPr>
@@ -11202,7 +11409,7 @@
       <w:r>
         <w:rPr>
           <w:lang w:val="en-US"/>
-          <w:rPrChange w:id="115" w:author="Beata Basiura" w:date="2023-04-25T21:18:00Z">
+          <w:rPrChange w:id="109" w:author="Beata Basiura" w:date="2023-04-25T21:18:00Z">
             <w:rPr/>
           </w:rPrChange>
         </w:rPr>
@@ -11313,7 +11520,23 @@
           <w:rFonts w:cs="Times New Roman"/>
           <w:lang w:val="en-US"/>
         </w:rPr>
-        <w:t xml:space="preserve"> Sarker, M</w:t>
+        <w:t xml:space="preserve"> </w:t>
+      </w:r>
+      <w:proofErr w:type="spellStart"/>
+      <w:r>
+        <w:rPr>
+          <w:rFonts w:cs="Times New Roman"/>
+          <w:lang w:val="en-US"/>
+        </w:rPr>
+        <w:t>Sarker</w:t>
+      </w:r>
+      <w:proofErr w:type="spellEnd"/>
+      <w:r>
+        <w:rPr>
+          <w:rFonts w:cs="Times New Roman"/>
+          <w:lang w:val="en-US"/>
+        </w:rPr>
+        <w:t>, M</w:t>
       </w:r>
       <w:r>
         <w:rPr>
@@ -11355,7 +11578,23 @@
           <w:rFonts w:cs="Times New Roman"/>
           <w:lang w:val="en-US"/>
         </w:rPr>
-        <w:t xml:space="preserve"> Jobair, 2018, </w:t>
+        <w:t xml:space="preserve"> </w:t>
+      </w:r>
+      <w:proofErr w:type="spellStart"/>
+      <w:r>
+        <w:rPr>
+          <w:rFonts w:cs="Times New Roman"/>
+          <w:lang w:val="en-US"/>
+        </w:rPr>
+        <w:t>Jobair</w:t>
+      </w:r>
+      <w:proofErr w:type="spellEnd"/>
+      <w:r>
+        <w:rPr>
+          <w:rFonts w:cs="Times New Roman"/>
+          <w:lang w:val="en-US"/>
+        </w:rPr>
+        <w:t xml:space="preserve">, 2018, </w:t>
       </w:r>
       <w:r>
         <w:rPr>
@@ -11400,7 +11639,39 @@
           <w:rFonts w:cs="Times New Roman"/>
           <w:lang w:val="en-US"/>
         </w:rPr>
-        <w:t xml:space="preserve">] R. Dixit, R. Kushwah, S. Pashine, </w:t>
+        <w:t xml:space="preserve">] R. Dixit, R. </w:t>
+      </w:r>
+      <w:proofErr w:type="spellStart"/>
+      <w:r>
+        <w:rPr>
+          <w:rFonts w:cs="Times New Roman"/>
+          <w:lang w:val="en-US"/>
+        </w:rPr>
+        <w:t>Kushwah</w:t>
+      </w:r>
+      <w:proofErr w:type="spellEnd"/>
+      <w:r>
+        <w:rPr>
+          <w:rFonts w:cs="Times New Roman"/>
+          <w:lang w:val="en-US"/>
+        </w:rPr>
+        <w:t xml:space="preserve">, S. </w:t>
+      </w:r>
+      <w:proofErr w:type="spellStart"/>
+      <w:r>
+        <w:rPr>
+          <w:rFonts w:cs="Times New Roman"/>
+          <w:lang w:val="en-US"/>
+        </w:rPr>
+        <w:t>Pashine</w:t>
+      </w:r>
+      <w:proofErr w:type="spellEnd"/>
+      <w:r>
+        <w:rPr>
+          <w:rFonts w:cs="Times New Roman"/>
+          <w:lang w:val="en-US"/>
+        </w:rPr>
+        <w:t xml:space="preserve">, </w:t>
       </w:r>
       <w:r>
         <w:rPr>
@@ -11421,13 +11692,31 @@
         <w:br/>
         <w:t xml:space="preserve">Deep Learning Algorithms, </w:t>
       </w:r>
-      <w:r>
-        <w:rPr>
-          <w:rFonts w:cs="Times New Roman"/>
-          <w:lang w:val="en-US"/>
-        </w:rPr>
-        <w:t>Artykuł Naukowy</w:t>
-      </w:r>
+      <w:proofErr w:type="spellStart"/>
+      <w:r>
+        <w:rPr>
+          <w:rFonts w:cs="Times New Roman"/>
+          <w:lang w:val="en-US"/>
+        </w:rPr>
+        <w:t>Artykuł</w:t>
+      </w:r>
+      <w:proofErr w:type="spellEnd"/>
+      <w:r>
+        <w:rPr>
+          <w:rFonts w:cs="Times New Roman"/>
+          <w:lang w:val="en-US"/>
+        </w:rPr>
+        <w:t xml:space="preserve"> </w:t>
+      </w:r>
+      <w:proofErr w:type="spellStart"/>
+      <w:r>
+        <w:rPr>
+          <w:rFonts w:cs="Times New Roman"/>
+          <w:lang w:val="en-US"/>
+        </w:rPr>
+        <w:t>Naukowy</w:t>
+      </w:r>
+      <w:proofErr w:type="spellEnd"/>
       <w:r>
         <w:rPr>
           <w:rFonts w:cs="Times New Roman"/>
@@ -11441,7 +11730,7 @@
       <w:r>
         <w:rPr>
           <w:lang w:val="en-US"/>
-          <w:rPrChange w:id="116" w:author="Beata Basiura" w:date="2023-04-25T21:18:00Z">
+          <w:rPrChange w:id="110" w:author="Beata Basiura" w:date="2023-04-25T21:18:00Z">
             <w:rPr/>
           </w:rPrChange>
         </w:rPr>
@@ -11512,7 +11801,7 @@
       <w:r>
         <w:rPr>
           <w:lang w:val="en-US"/>
-          <w:rPrChange w:id="117" w:author="Beata Basiura" w:date="2023-04-25T21:18:00Z">
+          <w:rPrChange w:id="111" w:author="Beata Basiura" w:date="2023-04-25T21:18:00Z">
             <w:rPr/>
           </w:rPrChange>
         </w:rPr>
@@ -11601,7 +11890,7 @@
       <w:r>
         <w:rPr>
           <w:lang w:val="en-US"/>
-          <w:rPrChange w:id="118" w:author="Beata Basiura" w:date="2023-04-25T21:18:00Z">
+          <w:rPrChange w:id="112" w:author="Beata Basiura" w:date="2023-04-25T21:18:00Z">
             <w:rPr/>
           </w:rPrChange>
         </w:rPr>
@@ -11667,26 +11956,44 @@
           <w:iCs/>
           <w:lang w:val="en-US"/>
         </w:rPr>
-        <w:t xml:space="preserve">Develop Deep Learning Models on Theano and TensorFlow Using Keras, </w:t>
-      </w:r>
-      <w:r>
-        <w:rPr>
-          <w:lang w:val="en-US"/>
-        </w:rPr>
-        <w:t>2016, str: 37-42</w:t>
-      </w:r>
+        <w:t xml:space="preserve">Develop Deep Learning Models on Theano and TensorFlow Using </w:t>
+      </w:r>
+      <w:proofErr w:type="spellStart"/>
       <w:r>
         <w:rPr>
           <w:i/>
           <w:iCs/>
           <w:lang w:val="en-US"/>
         </w:rPr>
+        <w:t>Keras</w:t>
+      </w:r>
+      <w:proofErr w:type="spellEnd"/>
+      <w:r>
+        <w:rPr>
+          <w:i/>
+          <w:iCs/>
+          <w:lang w:val="en-US"/>
+        </w:rPr>
         <w:t xml:space="preserve">, </w:t>
       </w:r>
       <w:r>
         <w:rPr>
           <w:lang w:val="en-US"/>
         </w:rPr>
+        <w:t>2016, str: 37-42</w:t>
+      </w:r>
+      <w:r>
+        <w:rPr>
+          <w:i/>
+          <w:iCs/>
+          <w:lang w:val="en-US"/>
+        </w:rPr>
+        <w:t xml:space="preserve">, </w:t>
+      </w:r>
+      <w:r>
+        <w:rPr>
+          <w:lang w:val="en-US"/>
+        </w:rPr>
         <w:t>116 – 134</w:t>
       </w:r>
     </w:p>
@@ -11695,7 +12002,21 @@
         <w:rPr>
           <w:lang w:eastAsia="pl-PL"/>
         </w:rPr>
-        <w:t xml:space="preserve">[7] M. Mamczur, </w:t>
+        <w:t xml:space="preserve">[7] M. </w:t>
+      </w:r>
+      <w:proofErr w:type="spellStart"/>
+      <w:r>
+        <w:rPr>
+          <w:lang w:eastAsia="pl-PL"/>
+        </w:rPr>
+        <w:t>Mamczur</w:t>
+      </w:r>
+      <w:proofErr w:type="spellEnd"/>
+      <w:r>
+        <w:rPr>
+          <w:lang w:eastAsia="pl-PL"/>
+        </w:rPr>
+        <w:t xml:space="preserve">, </w:t>
       </w:r>
       <w:r>
         <w:rPr>
@@ -11755,7 +12076,21 @@
         <w:rPr>
           <w:lang w:val="en-US"/>
         </w:rPr>
-        <w:t>] D.C. Ciresan, U. Meier</w:t>
+        <w:t xml:space="preserve">] D.C. </w:t>
+      </w:r>
+      <w:proofErr w:type="spellStart"/>
+      <w:r>
+        <w:rPr>
+          <w:lang w:val="en-US"/>
+        </w:rPr>
+        <w:t>Ciresan</w:t>
+      </w:r>
+      <w:proofErr w:type="spellEnd"/>
+      <w:r>
+        <w:rPr>
+          <w:lang w:val="en-US"/>
+        </w:rPr>
+        <w:t>, U. Meier</w:t>
       </w:r>
       <w:r>
         <w:rPr>
@@ -11768,7 +12103,21 @@
         <w:rPr>
           <w:lang w:val="en-US"/>
         </w:rPr>
-        <w:t xml:space="preserve">L. M. Gambardella, J. Schmidhuber, </w:t>
+        <w:t xml:space="preserve">L. M. Gambardella, J. </w:t>
+      </w:r>
+      <w:proofErr w:type="spellStart"/>
+      <w:r>
+        <w:rPr>
+          <w:lang w:val="en-US"/>
+        </w:rPr>
+        <w:t>Schmidhuber</w:t>
+      </w:r>
+      <w:proofErr w:type="spellEnd"/>
+      <w:r>
+        <w:rPr>
+          <w:lang w:val="en-US"/>
+        </w:rPr>
+        <w:t xml:space="preserve">, </w:t>
       </w:r>
       <w:r>
         <w:rPr>
@@ -11776,54 +12125,45 @@
           <w:iCs/>
           <w:lang w:val="en-US"/>
         </w:rPr>
-        <w:t xml:space="preserve">Deep Big Multilayer Perceptrons For Digit Recognition, </w:t>
-      </w:r>
-      <w:r>
-        <w:rPr>
-          <w:lang w:val="en-US"/>
-        </w:rPr>
-        <w:t xml:space="preserve">2012, w: G. Montavon, G.B. Orr, KR. Müller, </w:t>
-      </w:r>
+        <w:t xml:space="preserve">Deep Big Multilayer </w:t>
+      </w:r>
+      <w:proofErr w:type="spellStart"/>
       <w:r>
         <w:rPr>
           <w:i/>
           <w:iCs/>
           <w:lang w:val="en-US"/>
         </w:rPr>
-        <w:t>Neural Networks: Tricks of the Trade. Lecture Notes in Computer Science</w:t>
-      </w:r>
-      <w:r>
-        <w:rPr>
-          <w:lang w:val="en-US"/>
-        </w:rPr>
-        <w:t>, vol 7700, str: 581-598, Springer, Berlin, Heidelberg</w:t>
-      </w:r>
-    </w:p>
-    <w:p>
-      <w:pPr>
+        <w:t>Perceptrons</w:t>
+      </w:r>
+      <w:proofErr w:type="spellEnd"/>
+      <w:r>
         <w:rPr>
           <w:i/>
           <w:iCs/>
           <w:lang w:val="en-US"/>
         </w:rPr>
-      </w:pPr>
-      <w:r>
-        <w:rPr>
-          <w:lang w:val="en-US"/>
-        </w:rPr>
-        <w:t>[</w:t>
-      </w:r>
-      <w:r>
-        <w:rPr>
-          <w:lang w:val="en-US"/>
-        </w:rPr>
-        <w:t>9</w:t>
-      </w:r>
-      <w:r>
-        <w:rPr>
-          <w:lang w:val="en-US"/>
-        </w:rPr>
-        <w:t>] S. Ahlawat, A. Choudhary, A. Nayyar, S. Singh, B. Yoon, 2020,</w:t>
+        <w:t xml:space="preserve"> For Digit Recognition, </w:t>
+      </w:r>
+      <w:r>
+        <w:rPr>
+          <w:lang w:val="en-US"/>
+        </w:rPr>
+        <w:t xml:space="preserve">2012, w: G. </w:t>
+      </w:r>
+      <w:proofErr w:type="spellStart"/>
+      <w:r>
+        <w:rPr>
+          <w:lang w:val="en-US"/>
+        </w:rPr>
+        <w:t>Montavon</w:t>
+      </w:r>
+      <w:proofErr w:type="spellEnd"/>
+      <w:r>
+        <w:rPr>
+          <w:lang w:val="en-US"/>
+        </w:rPr>
+        <w:t xml:space="preserve">, G.B. Orr, KR. Müller, </w:t>
       </w:r>
       <w:r>
         <w:rPr>
@@ -11831,46 +12171,95 @@
           <w:iCs/>
           <w:lang w:val="en-US"/>
         </w:rPr>
-        <w:t xml:space="preserve"> Improved Handwritten Digit Recognition Using Convolutional Neural Networks (CNN)</w:t>
-      </w:r>
-    </w:p>
-    <w:p>
-      <w:pPr>
-        <w:rPr>
-          <w:lang w:val="en-US"/>
-        </w:rPr>
-      </w:pPr>
-      <w:r>
-        <w:rPr>
-          <w:lang w:val="en-US"/>
-        </w:rPr>
-        <w:t>[</w:t>
-      </w:r>
-      <w:r>
-        <w:rPr>
-          <w:lang w:val="en-US"/>
-        </w:rPr>
-        <w:t>10</w:t>
-      </w:r>
-      <w:r>
-        <w:rPr>
-          <w:lang w:val="en-US"/>
-        </w:rPr>
-        <w:t>] J. Nelson</w:t>
-      </w:r>
-      <w:r>
+        <w:t>Neural Networks: Tricks of the Trade. Lecture Notes in Computer Science</w:t>
+      </w:r>
+      <w:r>
+        <w:rPr>
+          <w:lang w:val="en-US"/>
+        </w:rPr>
+        <w:t>, vol 7700, str: 581-598, Springer, Berlin, Heidelberg</w:t>
+      </w:r>
+    </w:p>
+    <w:p>
+      <w:pPr>
         <w:rPr>
           <w:i/>
           <w:iCs/>
           <w:lang w:val="en-US"/>
         </w:rPr>
+      </w:pPr>
+      <w:r>
+        <w:rPr>
+          <w:lang w:val="en-US"/>
+        </w:rPr>
+        <w:t>[</w:t>
+      </w:r>
+      <w:r>
+        <w:rPr>
+          <w:lang w:val="en-US"/>
+        </w:rPr>
+        <w:t>9</w:t>
+      </w:r>
+      <w:r>
+        <w:rPr>
+          <w:lang w:val="en-US"/>
+        </w:rPr>
+        <w:t>] S. Ahlawat, A. Choudhary, A. Nayyar, S. Singh, B. Yoon, 2020,</w:t>
+      </w:r>
+      <w:r>
+        <w:rPr>
+          <w:i/>
+          <w:iCs/>
+          <w:lang w:val="en-US"/>
+        </w:rPr>
+        <w:t xml:space="preserve"> Improved Handwritten Digit Recognition Using Convolutional Neural Networks (CNN)</w:t>
+      </w:r>
+    </w:p>
+    <w:p>
+      <w:pPr>
+        <w:rPr>
+          <w:lang w:val="en-US"/>
+        </w:rPr>
+      </w:pPr>
+      <w:r>
+        <w:rPr>
+          <w:lang w:val="en-US"/>
+        </w:rPr>
+        <w:t>[</w:t>
+      </w:r>
+      <w:r>
+        <w:rPr>
+          <w:lang w:val="en-US"/>
+        </w:rPr>
+        <w:t>10</w:t>
+      </w:r>
+      <w:r>
+        <w:rPr>
+          <w:lang w:val="en-US"/>
+        </w:rPr>
+        <w:t>] J. Nelson</w:t>
+      </w:r>
+      <w:r>
+        <w:rPr>
+          <w:i/>
+          <w:iCs/>
+          <w:lang w:val="en-US"/>
+        </w:rPr>
         <w:t xml:space="preserve">, What is Image Preprocessing and Augmentation?, </w:t>
       </w:r>
-      <w:r>
-        <w:rPr>
-          <w:lang w:val="en-US"/>
-        </w:rPr>
-        <w:t xml:space="preserve">Roboflow, 2020, url:  </w:t>
+      <w:proofErr w:type="spellStart"/>
+      <w:r>
+        <w:rPr>
+          <w:lang w:val="en-US"/>
+        </w:rPr>
+        <w:t>Roboflow</w:t>
+      </w:r>
+      <w:proofErr w:type="spellEnd"/>
+      <w:r>
+        <w:rPr>
+          <w:lang w:val="en-US"/>
+        </w:rPr>
+        <w:t xml:space="preserve">, 2020, url:  </w:t>
       </w:r>
       <w:r>
         <w:fldChar w:fldCharType="begin"/>
@@ -11878,7 +12267,7 @@
       <w:r>
         <w:rPr>
           <w:lang w:val="en-US"/>
-          <w:rPrChange w:id="119" w:author="Beata Basiura" w:date="2023-04-25T21:18:00Z">
+          <w:rPrChange w:id="113" w:author="Beata Basiura" w:date="2023-04-25T21:18:00Z">
             <w:rPr/>
           </w:rPrChange>
         </w:rPr>
@@ -11955,7 +12344,7 @@
       <w:r>
         <w:rPr>
           <w:lang w:val="en-US"/>
-          <w:rPrChange w:id="120" w:author="Beata Basiura" w:date="2023-04-25T21:18:00Z">
+          <w:rPrChange w:id="114" w:author="Beata Basiura" w:date="2023-04-25T21:18:00Z">
             <w:rPr/>
           </w:rPrChange>
         </w:rPr>
@@ -12009,7 +12398,21 @@
         <w:rPr>
           <w:lang w:val="en-US" w:eastAsia="pl-PL"/>
         </w:rPr>
-        <w:t xml:space="preserve">] D. Nikolaiev </w:t>
+        <w:t xml:space="preserve">] D. </w:t>
+      </w:r>
+      <w:proofErr w:type="spellStart"/>
+      <w:r>
+        <w:rPr>
+          <w:lang w:val="en-US" w:eastAsia="pl-PL"/>
+        </w:rPr>
+        <w:t>Nikolaiev</w:t>
+      </w:r>
+      <w:proofErr w:type="spellEnd"/>
+      <w:r>
+        <w:rPr>
+          <w:lang w:val="en-US" w:eastAsia="pl-PL"/>
+        </w:rPr>
+        <w:t xml:space="preserve"> </w:t>
       </w:r>
       <w:r>
         <w:rPr>
@@ -12045,7 +12448,7 @@
       <w:r>
         <w:rPr>
           <w:lang w:val="en-US"/>
-          <w:rPrChange w:id="121" w:author="Beata Basiura" w:date="2023-04-25T21:18:00Z">
+          <w:rPrChange w:id="115" w:author="Beata Basiura" w:date="2023-04-25T21:18:00Z">
             <w:rPr/>
           </w:rPrChange>
         </w:rPr>
@@ -12145,7 +12548,7 @@
       <w:r>
         <w:rPr>
           <w:lang w:val="en-US"/>
-          <w:rPrChange w:id="122" w:author="Beata Basiura" w:date="2023-04-25T21:18:00Z">
+          <w:rPrChange w:id="116" w:author="Beata Basiura" w:date="2023-04-25T21:18:00Z">
             <w:rPr/>
           </w:rPrChange>
         </w:rPr>
@@ -12209,7 +12612,21 @@
         <w:rPr>
           <w:lang w:val="en-US"/>
         </w:rPr>
-        <w:t xml:space="preserve">A Lekhtman, 2019, </w:t>
+        <w:t xml:space="preserve">A </w:t>
+      </w:r>
+      <w:proofErr w:type="spellStart"/>
+      <w:r>
+        <w:rPr>
+          <w:lang w:val="en-US"/>
+        </w:rPr>
+        <w:t>Lekhtman</w:t>
+      </w:r>
+      <w:proofErr w:type="spellEnd"/>
+      <w:r>
+        <w:rPr>
+          <w:lang w:val="en-US"/>
+        </w:rPr>
+        <w:t xml:space="preserve">, 2019, </w:t>
       </w:r>
       <w:r>
         <w:rPr>
@@ -12239,7 +12656,7 @@
       <w:r>
         <w:rPr>
           <w:lang w:val="en-US"/>
-          <w:rPrChange w:id="123" w:author="Beata Basiura" w:date="2023-04-25T21:18:00Z">
+          <w:rPrChange w:id="117" w:author="Beata Basiura" w:date="2023-04-25T21:18:00Z">
             <w:rPr/>
           </w:rPrChange>
         </w:rPr>
@@ -12286,7 +12703,21 @@
         <w:rPr>
           <w:lang w:val="en-US"/>
         </w:rPr>
-        <w:t xml:space="preserve">S. Ghoneim, </w:t>
+        <w:t xml:space="preserve">S. </w:t>
+      </w:r>
+      <w:proofErr w:type="spellStart"/>
+      <w:r>
+        <w:rPr>
+          <w:lang w:val="en-US"/>
+        </w:rPr>
+        <w:t>Ghoneim</w:t>
+      </w:r>
+      <w:proofErr w:type="spellEnd"/>
+      <w:r>
+        <w:rPr>
+          <w:lang w:val="en-US"/>
+        </w:rPr>
+        <w:t xml:space="preserve">, </w:t>
       </w:r>
       <w:r>
         <w:rPr>
@@ -12322,7 +12753,7 @@
       <w:r>
         <w:rPr>
           <w:lang w:val="en-US"/>
-          <w:rPrChange w:id="124" w:author="Beata Basiura" w:date="2023-04-25T21:18:00Z">
+          <w:rPrChange w:id="118" w:author="Beata Basiura" w:date="2023-04-25T21:18:00Z">
             <w:rPr/>
           </w:rPrChange>
         </w:rPr>
@@ -12369,12 +12800,12 @@
       <w:pPr>
         <w:pStyle w:val="Nagwek1"/>
       </w:pPr>
-      <w:bookmarkStart w:id="125" w:name="_Toc134193524"/>
+      <w:bookmarkStart w:id="119" w:name="_Toc134193524"/>
       <w:r>
         <w:lastRenderedPageBreak/>
         <w:t>Aneks (kod, tabelka z danymi, treść ankiety)</w:t>
       </w:r>
-      <w:bookmarkEnd w:id="125"/>
+      <w:bookmarkEnd w:id="119"/>
     </w:p>
     <w:p>
       <w:pPr>
@@ -12397,7 +12828,7 @@
 
 <file path=word/comments.xml><?xml version="1.0" encoding="utf-8"?>
 <w:comments xmlns:wpc="http://schemas.microsoft.com/office/word/2010/wordprocessingCanvas" xmlns:cx="http://schemas.microsoft.com/office/drawing/2014/chartex" xmlns:cx1="http://schemas.microsoft.com/office/drawing/2015/9/8/chartex" xmlns:cx2="http://schemas.microsoft.com/office/drawing/2015/10/21/chartex" xmlns:cx3="http://schemas.microsoft.com/office/drawing/2016/5/9/chartex" xmlns:cx4="http://schemas.microsoft.com/office/drawing/2016/5/10/chartex" xmlns:cx5="http://schemas.microsoft.com/office/drawing/2016/5/11/chartex" xmlns:cx6="http://schemas.microsoft.com/office/drawing/2016/5/12/chartex" xmlns:cx7="http://schemas.microsoft.com/office/drawing/2016/5/13/chartex" xmlns:cx8="http://schemas.microsoft.com/office/drawing/2016/5/14/chartex" xmlns:mc="http://schemas.openxmlformats.org/markup-compatibility/2006" xmlns:aink="http://schemas.microsoft.com/office/drawing/2016/ink" xmlns:am3d="http://schemas.microsoft.com/office/drawing/2017/model3d" xmlns:o="urn:schemas-microsoft-com:office:office" xmlns:oel="http://schemas.microsoft.com/office/2019/extlst" xmlns:r="http://schemas.openxmlformats.org/officeDocument/2006/relationships" xmlns:m="http://schemas.openxmlformats.org/officeDocument/2006/math" xmlns:v="urn:schemas-microsoft-com:vml" xmlns:wp14="http://schemas.microsoft.com/office/word/2010/wordprocessingDrawing" xmlns:wp="http://schemas.openxmlformats.org/drawingml/2006/wordprocessingDrawing" xmlns:w10="urn:schemas-microsoft-com:office:word" xmlns:w="http://schemas.openxmlformats.org/wordprocessingml/2006/main" xmlns:w14="http://schemas.microsoft.com/office/word/2010/wordml" xmlns:w15="http://schemas.microsoft.com/office/word/2012/wordml" xmlns:w16cex="http://schemas.microsoft.com/office/word/2018/wordml/cex" xmlns:w16cid="http://schemas.microsoft.com/office/word/2016/wordml/cid" xmlns:w16="http://schemas.microsoft.com/office/word/2018/wordml" xmlns:w16du="http://schemas.microsoft.com/office/word/2023/wordml/word16du" xmlns:w16sdtdh="http://schemas.microsoft.com/office/word/2020/wordml/sdtdatahash" xmlns:w16se="http://schemas.microsoft.com/office/word/2015/wordml/symex" xmlns:wpg="http://schemas.microsoft.com/office/word/2010/wordprocessingGroup" xmlns:wpi="http://schemas.microsoft.com/office/word/2010/wordprocessingInk" xmlns:wne="http://schemas.microsoft.com/office/word/2006/wordml" xmlns:wps="http://schemas.microsoft.com/office/word/2010/wordprocessingShape" mc:Ignorable="w14 w15 w16se w16cid w16 w16cex w16sdtdh wp14">
-  <w:comment w:id="18" w:author="Beata Basiura" w:date="2023-04-25T21:41:00Z" w:initials="BB">
+  <w:comment w:id="12" w:author="Beata Basiura" w:date="2023-04-25T21:41:00Z" w:initials="BB">
     <w:p>
       <w:pPr>
         <w:pStyle w:val="Tekstkomentarza"/>
@@ -12414,7 +12845,7 @@
       </w:r>
     </w:p>
   </w:comment>
-  <w:comment w:id="19" w:author="Beata Basiura" w:date="2023-04-25T21:47:00Z" w:initials="BB">
+  <w:comment w:id="13" w:author="Beata Basiura" w:date="2023-04-25T21:47:00Z" w:initials="BB">
     <w:p>
       <w:pPr>
         <w:pStyle w:val="Tekstkomentarza"/>
@@ -12431,7 +12862,7 @@
       </w:r>
     </w:p>
   </w:comment>
-  <w:comment w:id="23" w:author="Beata Basiura" w:date="2023-04-25T21:50:00Z" w:initials="BB">
+  <w:comment w:id="17" w:author="Beata Basiura" w:date="2023-04-25T21:50:00Z" w:initials="BB">
     <w:p>
       <w:pPr>
         <w:pStyle w:val="Tekstkomentarza"/>
@@ -12448,7 +12879,7 @@
       </w:r>
     </w:p>
   </w:comment>
-  <w:comment w:id="24" w:author="Beata Basiura" w:date="2023-04-28T12:03:00Z" w:initials="BB">
+  <w:comment w:id="18" w:author="Beata Basiura" w:date="2023-04-28T12:03:00Z" w:initials="BB">
     <w:p>
       <w:pPr>
         <w:pStyle w:val="Tekstkomentarza"/>
@@ -12465,7 +12896,7 @@
       </w:r>
     </w:p>
   </w:comment>
-  <w:comment w:id="32" w:author="Beata Basiura" w:date="2023-04-25T21:57:00Z" w:initials="BB">
+  <w:comment w:id="26" w:author="Beata Basiura" w:date="2023-04-25T21:57:00Z" w:initials="BB">
     <w:p>
       <w:pPr>
         <w:pStyle w:val="Tekstkomentarza"/>
@@ -12482,7 +12913,7 @@
       </w:r>
     </w:p>
   </w:comment>
-  <w:comment w:id="87" w:author="Monika Etrych" w:date="2023-04-23T10:52:00Z" w:initials="ME">
+  <w:comment w:id="81" w:author="Monika Etrych" w:date="2023-04-23T10:52:00Z" w:initials="ME">
     <w:p>
       <w:pPr>
         <w:pStyle w:val="Tekstkomentarza"/>
@@ -12499,7 +12930,7 @@
       </w:r>
     </w:p>
   </w:comment>
-  <w:comment w:id="92" w:author="Monika Etrych" w:date="2023-04-26T11:35:00Z" w:initials="ME">
+  <w:comment w:id="86" w:author="Monika Etrych" w:date="2023-04-26T11:35:00Z" w:initials="ME">
     <w:p>
       <w:pPr>
         <w:pStyle w:val="Tekstkomentarza"/>
@@ -12516,7 +12947,7 @@
       </w:r>
     </w:p>
   </w:comment>
-  <w:comment w:id="95" w:author="Monika Etrych" w:date="2023-04-23T14:43:00Z" w:initials="ME">
+  <w:comment w:id="89" w:author="Monika Etrych" w:date="2023-04-23T14:43:00Z" w:initials="ME">
     <w:p>
       <w:pPr>
         <w:pStyle w:val="Tekstkomentarza"/>
@@ -12533,7 +12964,7 @@
       </w:r>
     </w:p>
   </w:comment>
-  <w:comment w:id="96" w:author="Monika Etrych" w:date="2023-04-23T14:45:00Z" w:initials="ME">
+  <w:comment w:id="90" w:author="Monika Etrych" w:date="2023-04-23T14:45:00Z" w:initials="ME">
     <w:p>
       <w:pPr>
         <w:pStyle w:val="Tekstkomentarza"/>

--- a/LICENCJAT/Etrych(1).docx
+++ b/LICENCJAT/Etrych(1).docx
@@ -4168,23 +4168,170 @@
     <w:p>
       <w:pPr>
         <w:ind w:firstLine="709"/>
+      </w:pPr>
+      <w:r>
+        <w:lastRenderedPageBreak/>
+        <w:t xml:space="preserve">Kontrast odgrywa ważną rolę w reprezentacji i rozpoznawaniu obrazów, ponieważ wpływa on na </w:t>
+      </w:r>
+      <w:r>
+        <w:t>percepcj</w:t>
+      </w:r>
+      <w:r>
+        <w:t>ę.</w:t>
+      </w:r>
+      <w:r>
+        <w:t xml:space="preserve"> R</w:t>
+      </w:r>
+      <w:r>
+        <w:t>eprezentowany</w:t>
+      </w:r>
+      <w:r>
+        <w:t xml:space="preserve"> jest</w:t>
+      </w:r>
+      <w:r>
+        <w:t xml:space="preserve"> jako różnica pomiędzy najjaśniejszym </w:t>
+      </w:r>
+      <w:r>
+        <w:t>obszarem</w:t>
+      </w:r>
+      <w:r>
+        <w:t xml:space="preserve"> </w:t>
+      </w:r>
+      <w:r>
+        <w:t>a</w:t>
+      </w:r>
+      <w:r>
+        <w:t xml:space="preserve"> najciemniejszym</w:t>
+      </w:r>
+      <w:r>
+        <w:t>,</w:t>
+      </w:r>
+      <w:r>
+        <w:t xml:space="preserve"> pozwala </w:t>
+      </w:r>
+      <w:r>
+        <w:t>na wyraźne odróżnienie obiektu od tła</w:t>
+      </w:r>
+      <w:r>
+        <w:t>.</w:t>
+      </w:r>
+      <w:r>
+        <w:t xml:space="preserve"> Wysoki</w:t>
+      </w:r>
+      <w:r>
+        <w:t xml:space="preserve"> kontrast ułatwia rozpoznawanie kształtów</w:t>
+      </w:r>
+      <w:r>
+        <w:t xml:space="preserve"> </w:t>
+      </w:r>
+      <w:r>
+        <w:t>oraz</w:t>
+      </w:r>
+      <w:r>
+        <w:t xml:space="preserve"> detal</w:t>
+      </w:r>
+      <w:r>
+        <w:t>i</w:t>
+      </w:r>
+      <w:r>
+        <w:t>, co jest istotne w</w:t>
+      </w:r>
+      <w:r>
+        <w:t xml:space="preserve"> </w:t>
+      </w:r>
+      <w:r>
+        <w:t>uczeniu maszynowym.</w:t>
+      </w:r>
+      <w:r>
+        <w:t xml:space="preserve"> </w:t>
+      </w:r>
+      <w:r>
+        <w:t xml:space="preserve">Dzięki </w:t>
+      </w:r>
+      <w:r>
+        <w:t xml:space="preserve">wyraźnym obrazom modele uczenia maszynowego </w:t>
+      </w:r>
+      <w:r>
+        <w:t xml:space="preserve">mogą </w:t>
+      </w:r>
+      <w:r>
+        <w:t>lepiej rozpoznawać wzorce</w:t>
+      </w:r>
+      <w:r>
+        <w:t xml:space="preserve">, co przekłada się na </w:t>
+      </w:r>
+      <w:r>
+        <w:t xml:space="preserve">lepszą skuteczność </w:t>
+      </w:r>
+      <w:r>
+        <w:t>ich działania.</w:t>
+      </w:r>
+      <w:r>
+        <w:t xml:space="preserve"> </w:t>
+      </w:r>
+      <w:r>
+        <w:t xml:space="preserve">W przypadku niskiego kontrastu </w:t>
+      </w:r>
+      <w:r>
+        <w:t xml:space="preserve">kontury </w:t>
+      </w:r>
+      <w:r>
+        <w:t>dwóch elementów</w:t>
+      </w:r>
+      <w:r>
+        <w:t xml:space="preserve"> </w:t>
+      </w:r>
+      <w:r>
+        <w:t>są zbliżonego koloru</w:t>
+      </w:r>
+      <w:r>
+        <w:t xml:space="preserve">, co </w:t>
+      </w:r>
+      <w:r>
+        <w:t xml:space="preserve">może </w:t>
+      </w:r>
+      <w:r>
+        <w:t>prowadzi</w:t>
+      </w:r>
+      <w:r>
+        <w:t>ć</w:t>
+      </w:r>
+      <w:r>
+        <w:t xml:space="preserve"> do</w:t>
+      </w:r>
+      <w:r>
+        <w:t xml:space="preserve"> błędnego</w:t>
+      </w:r>
+      <w:r>
+        <w:t xml:space="preserve"> </w:t>
+      </w:r>
+      <w:r>
+        <w:t>rozpoznania dwóch elementów jako jednego</w:t>
+      </w:r>
+      <w:r>
+        <w:t xml:space="preserve"> </w:t>
+      </w:r>
+      <w:r>
+        <w:t>[</w:t>
+      </w:r>
+      <w:r>
+        <w:t>16</w:t>
+      </w:r>
+      <w:r>
+        <w:t>].</w:t>
+      </w:r>
+    </w:p>
+    <w:p>
+      <w:pPr>
+        <w:ind w:firstLine="709"/>
+      </w:pPr>
+    </w:p>
+    <w:p>
+      <w:pPr>
         <w:rPr>
           <w:ins w:id="9" w:author="Beata Basiura" w:date="2023-04-25T21:23:00Z"/>
         </w:rPr>
       </w:pPr>
-      <w:r>
-        <w:rPr>
-          <w:highlight w:val="yellow"/>
-        </w:rPr>
-        <w:lastRenderedPageBreak/>
-        <w:t>UWAGA :</w:t>
-      </w:r>
-      <w:r>
-        <w:t xml:space="preserve"> </w:t>
-      </w:r>
-      <w:r>
-        <w:t xml:space="preserve">W reprezentacji i rozpoznawaniu obrazów dużą rolę pełni kontrast. (tutaj kilka słów o  kolorach i zaburzeniach i reprezentacji kontrastu)! </w:t>
-      </w:r>
       <w:ins w:id="10" w:author="Beata Basiura" w:date="2023-04-25T21:58:00Z">
         <w:r>
           <w:t>Kilka słów też o rozmiarach i kodowaniu danych ich reprezentacji !</w:t>
@@ -4847,6 +4994,7 @@
           <w:szCs w:val="24"/>
           <w:lang w:eastAsia="pl-PL"/>
         </w:rPr>
+        <w:lastRenderedPageBreak/>
         <w:t>Wielowarstwowy perceptron</w:t>
       </w:r>
       <w:r>
@@ -5099,7 +5247,6 @@
           <w:szCs w:val="24"/>
           <w:lang w:eastAsia="pl-PL"/>
         </w:rPr>
-        <w:lastRenderedPageBreak/>
         <w:t>W k</w:t>
       </w:r>
       <w:r>
@@ -5911,7 +6058,11 @@
         <w:t xml:space="preserve"> badaniu s</w:t>
       </w:r>
       <w:r>
-        <w:t>prawdzono wpływ liczby warstw, rozmiar</w:t>
+        <w:t xml:space="preserve">prawdzono wpływ liczby </w:t>
+      </w:r>
+      <w:r>
+        <w:lastRenderedPageBreak/>
+        <w:t>warstw, rozmiar</w:t>
       </w:r>
       <w:r>
         <w:t>u</w:t>
@@ -6095,7 +6246,6 @@
       </w:pPr>
       <w:bookmarkStart w:id="28" w:name="_Toc134193507"/>
       <w:r>
-        <w:lastRenderedPageBreak/>
         <w:t>Obróbka obrazów z cyframi</w:t>
       </w:r>
       <w:bookmarkEnd w:id="28"/>
@@ -6473,37 +6623,15 @@
           <w:rPr>
             <w:szCs w:val="24"/>
           </w:rPr>
-          <w:t xml:space="preserve"> W ten sposób oczywiście plik i </w:t>
-        </w:r>
-        <w:proofErr w:type="spellStart"/>
-        <w:r>
-          <w:rPr>
-            <w:szCs w:val="24"/>
-          </w:rPr>
-          <w:t>oróbka</w:t>
-        </w:r>
-        <w:proofErr w:type="spellEnd"/>
-        <w:r>
-          <w:rPr>
-            <w:szCs w:val="24"/>
-          </w:rPr>
-          <w:t xml:space="preserve"> danych się </w:t>
+          <w:t xml:space="preserve"> W ten sposób oczywiście plik i oróbka danych się </w:t>
         </w:r>
       </w:ins>
-      <w:proofErr w:type="spellStart"/>
       <w:ins w:id="34" w:author="Beata Basiura" w:date="2023-04-26T11:21:00Z">
         <w:r>
           <w:rPr>
             <w:szCs w:val="24"/>
           </w:rPr>
-          <w:t>upraszacza</w:t>
-        </w:r>
-        <w:proofErr w:type="spellEnd"/>
-        <w:r>
-          <w:rPr>
-            <w:szCs w:val="24"/>
-          </w:rPr>
-          <w:t xml:space="preserve"> ale czy nie spada efektywność rozpoznawania ?? Jedna gubimy tutaj jakieś dane ?</w:t>
+          <w:t>upraszacza ale czy nie spada efektywność rozpoznawania ?? Jedna gubimy tutaj jakieś dane ?</w:t>
         </w:r>
       </w:ins>
     </w:p>
@@ -6517,6 +6645,7 @@
       </w:pPr>
       <w:bookmarkStart w:id="35" w:name="_Toc134193509"/>
       <w:r>
+        <w:lastRenderedPageBreak/>
         <w:t>Augmentacja</w:t>
       </w:r>
       <w:bookmarkEnd w:id="35"/>
@@ -6757,14 +6886,7 @@
         <w:rPr>
           <w:szCs w:val="24"/>
         </w:rPr>
-        <w:t xml:space="preserve">Augmentacja jest </w:t>
-      </w:r>
-      <w:r>
-        <w:rPr>
-          <w:szCs w:val="24"/>
-        </w:rPr>
-        <w:lastRenderedPageBreak/>
-        <w:t xml:space="preserve">łatwym sposobem na zwiększenie różnorodności danych trenujących i </w:t>
+        <w:t xml:space="preserve">Augmentacja jest łatwym sposobem na zwiększenie różnorodności danych trenujących i </w:t>
       </w:r>
       <w:r>
         <w:rPr>
@@ -7166,6 +7288,7 @@
       </w:pPr>
       <w:bookmarkStart w:id="39" w:name="_Toc134193510"/>
       <w:r>
+        <w:lastRenderedPageBreak/>
         <w:t>Weryfikacja modelu do rozpoznawania cyfr</w:t>
       </w:r>
       <w:bookmarkEnd w:id="39"/>
@@ -7308,7 +7431,6 @@
         <w:rPr>
           <w:szCs w:val="24"/>
         </w:rPr>
-        <w:lastRenderedPageBreak/>
         <w:t xml:space="preserve">Problem niedouczenia polega na tym, że hipotezy modelu są </w:t>
       </w:r>
       <w:r>
@@ -7458,21 +7580,7 @@
           <w:rPr>
             <w:szCs w:val="24"/>
           </w:rPr>
-          <w:t xml:space="preserve">Dopasowanie modelu do specyficznych </w:t>
-        </w:r>
-        <w:proofErr w:type="spellStart"/>
-        <w:r>
-          <w:rPr>
-            <w:szCs w:val="24"/>
-          </w:rPr>
-          <w:t>zachowań</w:t>
-        </w:r>
-        <w:proofErr w:type="spellEnd"/>
-        <w:r>
-          <w:rPr>
-            <w:szCs w:val="24"/>
-          </w:rPr>
-          <w:t xml:space="preserve"> zawartych w danych treningowych nie pozwala uogólnić wyników na nowe przypadki danych.</w:t>
+          <w:t>Dopasowanie modelu do specyficznych zachowań zawartych w danych treningowych nie pozwala uogólnić wyników na nowe przypadki danych.</w:t>
         </w:r>
       </w:ins>
       <w:ins w:id="46" w:author="Beata Basiura" w:date="2023-04-26T12:01:00Z">
@@ -7998,6 +8106,7 @@
         <w:rPr>
           <w:noProof/>
         </w:rPr>
+        <w:lastRenderedPageBreak/>
         <w:drawing>
           <wp:inline distT="0" distB="0" distL="0" distR="0" wp14:anchorId="1D509F9B" wp14:editId="446C31E8">
             <wp:extent cx="5277311" cy="2028825"/>
@@ -8228,7 +8337,6 @@
         <w:ind w:firstLine="708"/>
       </w:pPr>
       <w:r>
-        <w:lastRenderedPageBreak/>
         <w:t>Czułość</w:t>
       </w:r>
       <w:r>
@@ -8403,14 +8511,9 @@
       </w:ins>
       <w:ins w:id="52" w:author="Beata Basiura" w:date="2023-04-28T11:59:00Z">
         <w:r>
-          <w:t xml:space="preserve">klasyfikacja jest </w:t>
-        </w:r>
-        <w:proofErr w:type="spellStart"/>
-        <w:r>
-          <w:t>wielo</w:t>
+          <w:t>klasyfikacja jest wielo</w:t>
         </w:r>
       </w:ins>
-      <w:proofErr w:type="spellEnd"/>
       <w:ins w:id="53" w:author="Beata Basiura" w:date="2023-04-28T12:00:00Z">
         <w:r>
           <w:t>-</w:t>
@@ -8535,14 +8638,13 @@
         <w:pStyle w:val="Bezodstpw"/>
         <w:jc w:val="left"/>
         <w:rPr>
-          <w:ins w:id="64" w:author="Beata Basiura" w:date="2023-04-28T12:25:00Z"/>
           <w:rFonts w:ascii="Times New Roman" w:hAnsi="Times New Roman"/>
           <w:sz w:val="24"/>
           <w:szCs w:val="24"/>
           <w:lang w:eastAsia="pl-PL"/>
         </w:rPr>
       </w:pPr>
-      <w:ins w:id="65" w:author="Beata Basiura" w:date="2023-04-28T12:04:00Z">
+      <w:ins w:id="64" w:author="Beata Basiura" w:date="2023-04-28T12:04:00Z">
         <w:r>
           <w:rPr>
             <w:rFonts w:ascii="Times New Roman" w:hAnsi="Times New Roman"/>
@@ -8553,7 +8655,7 @@
           <w:t xml:space="preserve">Pisze Pani bardzo ładnie – styl bardzo dobry </w:t>
         </w:r>
       </w:ins>
-      <w:ins w:id="66" w:author="Beata Basiura" w:date="2023-04-28T12:24:00Z">
+      <w:ins w:id="65" w:author="Beata Basiura" w:date="2023-04-28T12:24:00Z">
         <w:r>
           <w:rPr>
             <w:rFonts w:ascii="Times New Roman" w:hAnsi="Times New Roman"/>
@@ -8564,7 +8666,7 @@
           <w:t xml:space="preserve">, ale pisze Pani bardzo ogólnie. Trzeba to trochę rozwinąć pod kątem tematu pracy (może Pani to rozwinąć później jak będzie </w:t>
         </w:r>
       </w:ins>
-      <w:ins w:id="67" w:author="Beata Basiura" w:date="2023-04-28T12:25:00Z">
+      <w:ins w:id="66" w:author="Beata Basiura" w:date="2023-04-28T12:25:00Z">
         <w:r>
           <w:rPr>
             <w:rFonts w:ascii="Times New Roman" w:hAnsi="Times New Roman"/>
@@ -8578,29 +8680,6 @@
     </w:p>
     <w:p>
       <w:pPr>
-        <w:pStyle w:val="Bezodstpw"/>
-        <w:jc w:val="left"/>
-        <w:rPr>
-          <w:ins w:id="68" w:author="Beata Basiura" w:date="2023-04-28T12:04:00Z"/>
-          <w:rFonts w:ascii="Times New Roman" w:hAnsi="Times New Roman"/>
-          <w:sz w:val="24"/>
-          <w:szCs w:val="24"/>
-          <w:lang w:eastAsia="pl-PL"/>
-        </w:rPr>
-      </w:pPr>
-    </w:p>
-    <w:p>
-      <w:pPr>
-        <w:pStyle w:val="Bezodstpw"/>
-        <w:jc w:val="left"/>
-        <w:rPr>
-          <w:rFonts w:ascii="Times New Roman" w:hAnsi="Times New Roman"/>
-          <w:lang w:eastAsia="pl-PL"/>
-        </w:rPr>
-      </w:pPr>
-    </w:p>
-    <w:p>
-      <w:pPr>
         <w:spacing w:line="259" w:lineRule="auto"/>
         <w:jc w:val="left"/>
       </w:pPr>
@@ -8620,14 +8699,14 @@
         </w:tabs>
         <w:ind w:left="720" w:hanging="360"/>
       </w:pPr>
-      <w:bookmarkStart w:id="69" w:name="_Toc133153760"/>
-      <w:bookmarkStart w:id="70" w:name="_Toc134193511"/>
+      <w:bookmarkStart w:id="67" w:name="_Toc133153760"/>
+      <w:bookmarkStart w:id="68" w:name="_Toc134193511"/>
       <w:r>
         <w:lastRenderedPageBreak/>
         <w:t>Model aplikacji do nauki uczenia matematyki</w:t>
       </w:r>
-      <w:bookmarkEnd w:id="69"/>
-      <w:bookmarkEnd w:id="70"/>
+      <w:bookmarkEnd w:id="67"/>
+      <w:bookmarkEnd w:id="68"/>
     </w:p>
     <w:p>
       <w:pPr>
@@ -8650,13 +8729,13 @@
         </w:tabs>
         <w:ind w:left="1440" w:hanging="360"/>
       </w:pPr>
-      <w:bookmarkStart w:id="71" w:name="_Toc133153761"/>
-      <w:bookmarkStart w:id="72" w:name="_Toc134193512"/>
+      <w:bookmarkStart w:id="69" w:name="_Toc133153761"/>
+      <w:bookmarkStart w:id="70" w:name="_Toc134193512"/>
       <w:r>
         <w:t>Założenia modelu aplikacji</w:t>
       </w:r>
-      <w:bookmarkEnd w:id="71"/>
-      <w:bookmarkEnd w:id="72"/>
+      <w:bookmarkEnd w:id="69"/>
+      <w:bookmarkEnd w:id="70"/>
     </w:p>
     <w:p>
       <w:pPr>
@@ -8670,13 +8749,13 @@
         </w:tabs>
         <w:ind w:left="2160" w:hanging="360"/>
       </w:pPr>
-      <w:bookmarkStart w:id="73" w:name="_Toc133153762"/>
-      <w:bookmarkStart w:id="74" w:name="_Toc134193513"/>
+      <w:bookmarkStart w:id="71" w:name="_Toc133153762"/>
+      <w:bookmarkStart w:id="72" w:name="_Toc134193513"/>
       <w:r>
         <w:t>Wymagania</w:t>
       </w:r>
-      <w:bookmarkEnd w:id="73"/>
-      <w:bookmarkEnd w:id="74"/>
+      <w:bookmarkEnd w:id="71"/>
+      <w:bookmarkEnd w:id="72"/>
     </w:p>
     <w:p>
       <w:pPr>
@@ -8727,8 +8806,8 @@
           <w:szCs w:val="22"/>
         </w:rPr>
       </w:pPr>
-      <w:bookmarkStart w:id="75" w:name="_Toc133154084"/>
-      <w:bookmarkStart w:id="76" w:name="_Toc134193495"/>
+      <w:bookmarkStart w:id="73" w:name="_Toc133154084"/>
+      <w:bookmarkStart w:id="74" w:name="_Toc134193495"/>
       <w:r>
         <w:rPr>
           <w:sz w:val="22"/>
@@ -8822,8 +8901,8 @@
         </w:rPr>
         <w:t xml:space="preserve"> Działania</w:t>
       </w:r>
-      <w:bookmarkEnd w:id="75"/>
-      <w:bookmarkEnd w:id="76"/>
+      <w:bookmarkEnd w:id="73"/>
+      <w:bookmarkEnd w:id="74"/>
     </w:p>
     <w:p>
       <w:pPr>
@@ -8920,8 +8999,8 @@
           <w:szCs w:val="22"/>
         </w:rPr>
       </w:pPr>
-      <w:bookmarkStart w:id="77" w:name="_Toc133154085"/>
-      <w:bookmarkStart w:id="78" w:name="_Toc134193496"/>
+      <w:bookmarkStart w:id="75" w:name="_Toc133154085"/>
+      <w:bookmarkStart w:id="76" w:name="_Toc134193496"/>
       <w:r>
         <w:rPr>
           <w:sz w:val="22"/>
@@ -9016,8 +9095,8 @@
         </w:rPr>
         <w:t xml:space="preserve"> Zadania tekstowe</w:t>
       </w:r>
-      <w:bookmarkEnd w:id="77"/>
-      <w:bookmarkEnd w:id="78"/>
+      <w:bookmarkEnd w:id="75"/>
+      <w:bookmarkEnd w:id="76"/>
     </w:p>
     <w:p>
       <w:pPr>
@@ -9132,90 +9211,42 @@
         </w:tabs>
         <w:ind w:left="2160" w:hanging="360"/>
       </w:pPr>
-      <w:bookmarkStart w:id="79" w:name="_Toc133153763"/>
-      <w:bookmarkStart w:id="80" w:name="_Toc134193514"/>
+      <w:bookmarkStart w:id="77" w:name="_Toc133153763"/>
+      <w:bookmarkStart w:id="78" w:name="_Toc134193514"/>
       <w:r>
         <w:t>Architektura aplikacji</w:t>
       </w:r>
-      <w:bookmarkEnd w:id="79"/>
-      <w:bookmarkEnd w:id="80"/>
+      <w:bookmarkEnd w:id="77"/>
+      <w:bookmarkEnd w:id="78"/>
     </w:p>
     <w:p>
       <w:pPr>
         <w:ind w:firstLine="708"/>
       </w:pPr>
       <w:r>
-        <w:t xml:space="preserve">W aplikacji można wymienić podstawowy podział na klasy związane z wyświetlanymi ekranami takie jak: MainActivity, MenuActivity, </w:t>
-      </w:r>
-      <w:proofErr w:type="spellStart"/>
-      <w:r>
-        <w:t>ModeMenuActivity</w:t>
-      </w:r>
-      <w:proofErr w:type="spellEnd"/>
-      <w:r>
-        <w:t xml:space="preserve">, </w:t>
-      </w:r>
-      <w:proofErr w:type="spellStart"/>
-      <w:r>
-        <w:t>SettingsActivity</w:t>
-      </w:r>
-      <w:proofErr w:type="spellEnd"/>
-      <w:r>
-        <w:t xml:space="preserve">, </w:t>
-      </w:r>
-      <w:proofErr w:type="spellStart"/>
-      <w:r>
-        <w:t>SettingsFragment</w:t>
-      </w:r>
-      <w:proofErr w:type="spellEnd"/>
-      <w:r>
-        <w:t>,</w:t>
+        <w:t>W aplikacji można wymienić podstawowy podział na klasy związane z wyświetlanymi ekranami takie jak: MainActivity, MenuActivity, ModeMenuActivity, SettingsActivity, SettingsFragment,</w:t>
       </w:r>
       <w:r>
         <w:t xml:space="preserve"> </w:t>
       </w:r>
       <w:r>
-        <w:t xml:space="preserve">PaintView oraz te niezwiązane z ekranami to jest: </w:t>
-      </w:r>
-      <w:proofErr w:type="spellStart"/>
-      <w:r>
-        <w:t>NumberResult</w:t>
-      </w:r>
-      <w:proofErr w:type="spellEnd"/>
-      <w:r>
-        <w:t xml:space="preserve">, </w:t>
-      </w:r>
-      <w:proofErr w:type="spellStart"/>
-      <w:r>
-        <w:t>Task</w:t>
-      </w:r>
-      <w:proofErr w:type="spellEnd"/>
-      <w:r>
-        <w:t xml:space="preserve">, </w:t>
-      </w:r>
-      <w:proofErr w:type="spellStart"/>
-      <w:r>
-        <w:t>Tasks</w:t>
-      </w:r>
-      <w:proofErr w:type="spellEnd"/>
-      <w:r>
-        <w:t>.</w:t>
+        <w:t>PaintView oraz te niezwiązane z ekranami to jest: NumberResult, Task, Tasks.</w:t>
       </w:r>
     </w:p>
     <w:p>
       <w:r>
         <w:t>[</w:t>
       </w:r>
-      <w:commentRangeStart w:id="81"/>
+      <w:commentRangeStart w:id="79"/>
       <w:r>
         <w:t>RYSUNEK</w:t>
       </w:r>
-      <w:commentRangeEnd w:id="81"/>
+      <w:commentRangeEnd w:id="79"/>
       <w:r>
         <w:rPr>
           <w:rStyle w:val="Odwoaniedokomentarza"/>
         </w:rPr>
-        <w:commentReference w:id="81"/>
+        <w:commentReference w:id="79"/>
       </w:r>
       <w:r>
         <w:t>]</w:t>
@@ -9248,27 +9279,32 @@
         </w:tabs>
         <w:ind w:left="1440" w:hanging="360"/>
       </w:pPr>
-      <w:bookmarkStart w:id="82" w:name="_Toc133153764"/>
-      <w:bookmarkStart w:id="83" w:name="_Toc134193515"/>
+      <w:bookmarkStart w:id="80" w:name="_Toc133153764"/>
+      <w:bookmarkStart w:id="81" w:name="_Toc134193515"/>
       <w:r>
         <w:lastRenderedPageBreak/>
         <w:t>Wybrane technologie zastosowane do budowy aplikacji</w:t>
       </w:r>
-      <w:bookmarkEnd w:id="82"/>
-      <w:bookmarkEnd w:id="83"/>
+      <w:bookmarkEnd w:id="80"/>
+      <w:bookmarkEnd w:id="81"/>
     </w:p>
     <w:p>
       <w:pPr>
         <w:ind w:left="708"/>
-        <w:rPr>
-          <w:rFonts w:asciiTheme="majorHAnsi" w:eastAsiaTheme="majorEastAsia" w:hAnsiTheme="majorHAnsi" w:cstheme="majorBidi"/>
-          <w:color w:val="2F5496" w:themeColor="accent1" w:themeShade="BF"/>
-          <w:sz w:val="26"/>
-          <w:szCs w:val="26"/>
-        </w:rPr>
       </w:pPr>
       <w:r>
         <w:t>Do stworzenia aplikacji użyto języka programowania Java.</w:t>
+      </w:r>
+    </w:p>
+    <w:p>
+      <w:pPr>
+        <w:ind w:left="708"/>
+      </w:pPr>
+      <w:r>
+        <w:t>Flask, python, tenserflow</w:t>
+      </w:r>
+      <w:r>
+        <w:t>, biblioteki, narzędzia</w:t>
       </w:r>
       <w:r>
         <w:br w:type="page"/>
@@ -9286,14 +9322,14 @@
         </w:tabs>
         <w:ind w:left="1440" w:hanging="360"/>
       </w:pPr>
-      <w:bookmarkStart w:id="84" w:name="_Toc133153765"/>
-      <w:bookmarkStart w:id="85" w:name="_Toc134193516"/>
+      <w:bookmarkStart w:id="82" w:name="_Toc133153765"/>
+      <w:bookmarkStart w:id="83" w:name="_Toc134193516"/>
       <w:r>
         <w:lastRenderedPageBreak/>
         <w:t>Wybrane metody uczenia maszynowego zastosowane w aplikacji</w:t>
       </w:r>
-      <w:bookmarkEnd w:id="84"/>
-      <w:bookmarkEnd w:id="85"/>
+      <w:bookmarkEnd w:id="82"/>
+      <w:bookmarkEnd w:id="83"/>
     </w:p>
     <w:p>
       <w:pPr>
@@ -9302,19 +9338,9 @@
       <w:r>
         <w:t xml:space="preserve">Model został wytrenowany na zestawie danych MNIST, który zawiera obrazy cyfr ręcznie pisanych przez uczniów oraz pracowników </w:t>
       </w:r>
-      <w:proofErr w:type="spellStart"/>
-      <w:r>
-        <w:t>Bureau</w:t>
-      </w:r>
-      <w:proofErr w:type="spellEnd"/>
-      <w:r>
-        <w:t xml:space="preserve"> of the </w:t>
-      </w:r>
-      <w:proofErr w:type="spellStart"/>
-      <w:r>
-        <w:t>Census</w:t>
-      </w:r>
-      <w:proofErr w:type="spellEnd"/>
+      <w:r>
+        <w:t>Bureau of the Census</w:t>
+      </w:r>
       <w:r>
         <w:rPr>
           <w:b/>
@@ -9336,35 +9362,19 @@
       <w:r>
         <w:t xml:space="preserve">Zestaw danych nie jest </w:t>
       </w:r>
-      <w:commentRangeStart w:id="86"/>
+      <w:commentRangeStart w:id="84"/>
       <w:r>
         <w:t>zbalansowany</w:t>
       </w:r>
-      <w:commentRangeEnd w:id="86"/>
+      <w:commentRangeEnd w:id="84"/>
       <w:r>
         <w:rPr>
           <w:rStyle w:val="Odwoaniedokomentarza"/>
         </w:rPr>
-        <w:commentReference w:id="86"/>
-      </w:r>
-      <w:r>
-        <w:t>, różnica między liczbą wystąpień „1” i „5” wynosi około 2000. Po wykonaniu testu chi-kwadrat p-</w:t>
-      </w:r>
-      <w:proofErr w:type="spellStart"/>
-      <w:r>
-        <w:t>value</w:t>
-      </w:r>
-      <w:proofErr w:type="spellEnd"/>
-      <w:r>
-        <w:t xml:space="preserve"> wyszło znacznie mniejsze niż 0.05, więc odrzuciłam H0, </w:t>
-      </w:r>
-      <w:proofErr w:type="spellStart"/>
-      <w:r>
-        <w:t>stwierdziałam</w:t>
-      </w:r>
-      <w:proofErr w:type="spellEnd"/>
-      <w:r>
-        <w:t>, że dane są nie zbilansowane. Jednak to chyba nie ma wpływu na zestaw danych, bo jest wiele innych klas.</w:t>
+        <w:commentReference w:id="84"/>
+      </w:r>
+      <w:r>
+        <w:t>, różnica między liczbą wystąpień „1” i „5” wynosi około 2000. Po wykonaniu testu chi-kwadrat p-value wyszło znacznie mniejsze niż 0.05, więc odrzuciłam H0, stwierdziałam, że dane są nie zbilansowane. Jednak to chyba nie ma wpływu na zestaw danych, bo jest wiele innych klas.</w:t>
       </w:r>
     </w:p>
     <w:p>
@@ -9382,8 +9392,8 @@
           <w:szCs w:val="22"/>
         </w:rPr>
       </w:pPr>
-      <w:bookmarkStart w:id="87" w:name="_Toc133154086"/>
-      <w:bookmarkStart w:id="88" w:name="_Toc134193497"/>
+      <w:bookmarkStart w:id="85" w:name="_Toc133154086"/>
+      <w:bookmarkStart w:id="86" w:name="_Toc134193497"/>
       <w:r>
         <w:rPr>
           <w:sz w:val="22"/>
@@ -9484,7 +9494,7 @@
         </w:rPr>
         <w:t xml:space="preserve">Rozkład cyfr w </w:t>
       </w:r>
-      <w:commentRangeStart w:id="89"/>
+      <w:commentRangeStart w:id="87"/>
       <w:r>
         <w:rPr>
           <w:sz w:val="22"/>
@@ -9492,7 +9502,7 @@
         </w:rPr>
         <w:t>MNIST</w:t>
       </w:r>
-      <w:commentRangeEnd w:id="89"/>
+      <w:commentRangeEnd w:id="87"/>
       <w:r>
         <w:rPr>
           <w:rStyle w:val="Odwoaniedokomentarza"/>
@@ -9500,10 +9510,10 @@
           <w:iCs w:val="0"/>
           <w:color w:val="auto"/>
         </w:rPr>
-        <w:commentReference w:id="89"/>
-      </w:r>
-      <w:bookmarkEnd w:id="87"/>
-      <w:bookmarkEnd w:id="88"/>
+        <w:commentReference w:id="87"/>
+      </w:r>
+      <w:bookmarkEnd w:id="85"/>
+      <w:bookmarkEnd w:id="86"/>
     </w:p>
     <w:p>
       <w:pPr>
@@ -9591,16 +9601,16 @@
         <w:tab/>
         <w:t xml:space="preserve">Obrazy trafiające do modelu klasyfikującego cyfry zawierają liczby. Program rozdziela liczby na cyfry (rys. 2.4), które kolejno przechodzą etap wstępnego przygotowania. Obrazy </w:t>
       </w:r>
-      <w:commentRangeStart w:id="90"/>
+      <w:commentRangeStart w:id="88"/>
       <w:r>
         <w:t>są</w:t>
       </w:r>
-      <w:commentRangeEnd w:id="90"/>
+      <w:commentRangeEnd w:id="88"/>
       <w:r>
         <w:rPr>
           <w:rStyle w:val="Odwoaniedokomentarza"/>
         </w:rPr>
-        <w:commentReference w:id="90"/>
+        <w:commentReference w:id="88"/>
       </w:r>
       <w:r>
         <w:t xml:space="preserve">: </w:t>
@@ -9616,8 +9626,8 @@
           <w:szCs w:val="22"/>
         </w:rPr>
       </w:pPr>
-      <w:bookmarkStart w:id="91" w:name="_Toc133154087"/>
-      <w:bookmarkStart w:id="92" w:name="_Toc134193498"/>
+      <w:bookmarkStart w:id="89" w:name="_Toc133154087"/>
+      <w:bookmarkStart w:id="90" w:name="_Toc134193498"/>
       <w:r>
         <w:rPr>
           <w:sz w:val="22"/>
@@ -9719,8 +9729,8 @@
         </w:rPr>
         <w:t>Podział liczby na cyfry</w:t>
       </w:r>
-      <w:bookmarkEnd w:id="91"/>
-      <w:bookmarkEnd w:id="92"/>
+      <w:bookmarkEnd w:id="89"/>
+      <w:bookmarkEnd w:id="90"/>
     </w:p>
     <w:p>
       <w:pPr>
@@ -9823,8 +9833,8 @@
           <w:szCs w:val="22"/>
         </w:rPr>
       </w:pPr>
-      <w:bookmarkStart w:id="93" w:name="_Toc133154088"/>
-      <w:bookmarkStart w:id="94" w:name="_Toc134193499"/>
+      <w:bookmarkStart w:id="91" w:name="_Toc133154088"/>
+      <w:bookmarkStart w:id="92" w:name="_Toc134193499"/>
       <w:r>
         <w:rPr>
           <w:sz w:val="22"/>
@@ -9925,8 +9935,8 @@
         </w:rPr>
         <w:t>Liczba po obróbce</w:t>
       </w:r>
-      <w:bookmarkEnd w:id="93"/>
-      <w:bookmarkEnd w:id="94"/>
+      <w:bookmarkEnd w:id="91"/>
+      <w:bookmarkEnd w:id="92"/>
     </w:p>
     <w:p>
       <w:pPr>
@@ -10108,33 +10118,11 @@
           <w:rFonts w:ascii="CMR12" w:hAnsi="CMR12" w:cs="CMR12"/>
         </w:rPr>
       </w:pPr>
-      <w:proofErr w:type="spellStart"/>
       <w:r>
         <w:rPr>
           <w:rFonts w:ascii="CMR12" w:hAnsi="CMR12" w:cs="CMR12"/>
         </w:rPr>
-        <w:t>Confiusion</w:t>
-      </w:r>
-      <w:proofErr w:type="spellEnd"/>
-      <w:r>
-        <w:rPr>
-          <w:rFonts w:ascii="CMR12" w:hAnsi="CMR12" w:cs="CMR12"/>
-        </w:rPr>
-        <w:t xml:space="preserve"> matrix, </w:t>
-      </w:r>
-      <w:proofErr w:type="spellStart"/>
-      <w:r>
-        <w:rPr>
-          <w:rFonts w:ascii="CMR12" w:hAnsi="CMR12" w:cs="CMR12"/>
-        </w:rPr>
-        <w:t>accuracy</w:t>
-      </w:r>
-      <w:proofErr w:type="spellEnd"/>
-      <w:r>
-        <w:rPr>
-          <w:rFonts w:ascii="CMR12" w:hAnsi="CMR12" w:cs="CMR12"/>
-        </w:rPr>
-        <w:t>, czułość, specyficzność, precyzja</w:t>
+        <w:t>Confiusion matrix, accuracy, czułość, specyficzność, precyzja</w:t>
       </w:r>
     </w:p>
     <w:p>
@@ -10458,44 +10446,8 @@
         <w:rPr>
           <w:rFonts w:ascii="CMR12" w:hAnsi="CMR12" w:cs="CMR12"/>
         </w:rPr>
-        <w:t xml:space="preserve">Augmentacja: </w:t>
-      </w:r>
-      <w:proofErr w:type="spellStart"/>
-      <w:r>
-        <w:rPr>
-          <w:rFonts w:ascii="CMR12" w:hAnsi="CMR12" w:cs="CMR12"/>
-        </w:rPr>
-        <w:t>rotate</w:t>
-      </w:r>
-      <w:proofErr w:type="spellEnd"/>
-      <w:r>
-        <w:rPr>
-          <w:rFonts w:ascii="CMR12" w:hAnsi="CMR12" w:cs="CMR12"/>
-        </w:rPr>
-        <w:t xml:space="preserve">, zoom, </w:t>
-      </w:r>
-      <w:proofErr w:type="spellStart"/>
-      <w:r>
-        <w:rPr>
-          <w:rFonts w:ascii="CMR12" w:hAnsi="CMR12" w:cs="CMR12"/>
-        </w:rPr>
-        <w:t>shift</w:t>
-      </w:r>
-      <w:proofErr w:type="spellEnd"/>
-      <w:r>
-        <w:rPr>
-          <w:rFonts w:ascii="CMR12" w:hAnsi="CMR12" w:cs="CMR12"/>
-        </w:rPr>
-        <w:t xml:space="preserve">, </w:t>
-      </w:r>
-      <w:proofErr w:type="spellStart"/>
-      <w:r>
-        <w:rPr>
-          <w:rFonts w:ascii="CMR12" w:hAnsi="CMR12" w:cs="CMR12"/>
-        </w:rPr>
-        <w:t>shear</w:t>
-      </w:r>
-      <w:proofErr w:type="spellEnd"/>
+        <w:t>Augmentacja: rotate, zoom, shift, shear</w:t>
+      </w:r>
     </w:p>
     <w:p>
       <w:pPr>
@@ -10616,24 +10568,96 @@
         </w:tabs>
         <w:ind w:left="1440" w:hanging="360"/>
       </w:pPr>
-      <w:bookmarkStart w:id="95" w:name="_Toc133153766"/>
-      <w:bookmarkStart w:id="96" w:name="_Toc134193517"/>
+      <w:bookmarkStart w:id="93" w:name="_Toc133153766"/>
+      <w:bookmarkStart w:id="94" w:name="_Toc134193517"/>
       <w:r>
         <w:lastRenderedPageBreak/>
         <w:t>Korzystanie z modelu ML poprzez API </w:t>
       </w:r>
-      <w:r>
-        <w:t>http</w:t>
-      </w:r>
-      <w:bookmarkEnd w:id="95"/>
-      <w:bookmarkEnd w:id="96"/>
+      <w:bookmarkEnd w:id="93"/>
+      <w:bookmarkEnd w:id="94"/>
+      <w:r>
+        <w:t>HTTP</w:t>
+      </w:r>
     </w:p>
     <w:p>
       <w:pPr>
         <w:ind w:left="708" w:firstLine="708"/>
       </w:pPr>
       <w:r>
-        <w:t>Aplikacja wykorzystuje komunikację z serwerem aby rozpoznać liczby napisane przez użytkownika. Klient wysyła żądanie HTTP do API -  serwera Heroku zawierające obraz do rozpoznania oraz informację o potrzebie jego zaklasyfikowania. Korzysta z metody protokołu HTTP: POST do wysyłania danych. Flask otrzymuje żądanie i przekazuje obraz modelowi ML. Następnie model zwraca rozpoznaną liczbę. Flask wysyła liczbę do aplikacji w formacie JSON (rys. 2.3).</w:t>
+        <w:t xml:space="preserve">Aplikacja wykorzystuje komunikację z serwerem aby rozpoznać liczby napisane przez użytkownika. Klient wysyła żądanie HTTP </w:t>
+      </w:r>
+      <w:r>
+        <w:t xml:space="preserve">zawierające obraz </w:t>
+      </w:r>
+      <w:r>
+        <w:t>do rozpoznania</w:t>
+      </w:r>
+      <w:r>
+        <w:t xml:space="preserve"> </w:t>
+      </w:r>
+      <w:r>
+        <w:t>oraz informację o potrzebie jego zaklasyfikowania</w:t>
+      </w:r>
+      <w:r>
+        <w:t xml:space="preserve"> </w:t>
+      </w:r>
+      <w:r>
+        <w:t xml:space="preserve">do API </w:t>
+      </w:r>
+      <w:r>
+        <w:t>udostępnionego</w:t>
+      </w:r>
+      <w:r>
+        <w:t xml:space="preserve"> na platformie </w:t>
+      </w:r>
+      <w:r>
+        <w:t>Heroku. Korzysta z metody POST</w:t>
+      </w:r>
+      <w:r>
+        <w:t xml:space="preserve"> protokołu HTTP</w:t>
+      </w:r>
+      <w:r>
+        <w:t xml:space="preserve"> do wysyłania danych. </w:t>
+      </w:r>
+      <w:r>
+        <w:t>API</w:t>
+      </w:r>
+      <w:r>
+        <w:t xml:space="preserve"> (Flask)</w:t>
+      </w:r>
+      <w:r>
+        <w:t xml:space="preserve"> </w:t>
+      </w:r>
+      <w:r>
+        <w:t xml:space="preserve">otrzymuje żądanie i przekazuje obraz modelowi ML. Następnie model zwraca rozpoznaną liczbę. </w:t>
+      </w:r>
+      <w:r>
+        <w:t>API</w:t>
+      </w:r>
+      <w:r>
+        <w:t xml:space="preserve"> </w:t>
+      </w:r>
+      <w:r>
+        <w:t>odpowiada na żądanie</w:t>
+      </w:r>
+      <w:r>
+        <w:t xml:space="preserve"> aplikacji </w:t>
+      </w:r>
+      <w:r>
+        <w:t>przesyłając</w:t>
+      </w:r>
+      <w:r>
+        <w:t xml:space="preserve"> </w:t>
+      </w:r>
+      <w:r>
+        <w:t xml:space="preserve">liczbę </w:t>
+      </w:r>
+      <w:r>
+        <w:t xml:space="preserve">w </w:t>
+      </w:r>
+      <w:r>
+        <w:t>formacie JSON (rys. 2.3).</w:t>
       </w:r>
     </w:p>
     <w:p>
@@ -10642,311 +10666,122 @@
       </w:pPr>
     </w:p>
     <w:p>
+      <w:pPr>
+        <w:pStyle w:val="Legenda"/>
+        <w:keepNext/>
+        <w:jc w:val="center"/>
+        <w:rPr>
+          <w:sz w:val="22"/>
+          <w:szCs w:val="22"/>
+        </w:rPr>
+      </w:pPr>
+      <w:r>
+        <w:rPr>
+          <w:sz w:val="22"/>
+          <w:szCs w:val="22"/>
+        </w:rPr>
+        <w:t xml:space="preserve">Rysunek </w:t>
+      </w:r>
+      <w:r>
+        <w:rPr>
+          <w:sz w:val="22"/>
+          <w:szCs w:val="22"/>
+        </w:rPr>
+        <w:fldChar w:fldCharType="begin"/>
+      </w:r>
+      <w:r>
+        <w:rPr>
+          <w:sz w:val="22"/>
+          <w:szCs w:val="22"/>
+        </w:rPr>
+        <w:instrText xml:space="preserve"> STYLEREF 1 \s </w:instrText>
+      </w:r>
+      <w:r>
+        <w:rPr>
+          <w:sz w:val="22"/>
+          <w:szCs w:val="22"/>
+        </w:rPr>
+        <w:fldChar w:fldCharType="separate"/>
+      </w:r>
       <w:r>
         <w:rPr>
           <w:noProof/>
-        </w:rPr>
-        <mc:AlternateContent>
-          <mc:Choice Requires="wps">
-            <w:drawing>
-              <wp:anchor distT="0" distB="0" distL="114300" distR="114300" simplePos="0" relativeHeight="251660288" behindDoc="0" locked="0" layoutInCell="1" allowOverlap="1" wp14:anchorId="0D1B39FB" wp14:editId="688C1BD6">
-                <wp:simplePos x="0" y="0"/>
-                <wp:positionH relativeFrom="column">
-                  <wp:posOffset>33655</wp:posOffset>
-                </wp:positionH>
-                <wp:positionV relativeFrom="paragraph">
-                  <wp:posOffset>-89535</wp:posOffset>
-                </wp:positionV>
-                <wp:extent cx="6296660" cy="457200"/>
-                <wp:effectExtent l="0" t="0" r="8890" b="0"/>
-                <wp:wrapTopAndBottom/>
-                <wp:docPr id="137854448" name="Pole tekstowe 1"/>
-                <wp:cNvGraphicFramePr/>
-                <a:graphic xmlns:a="http://schemas.openxmlformats.org/drawingml/2006/main">
-                  <a:graphicData uri="http://schemas.microsoft.com/office/word/2010/wordprocessingShape">
-                    <wps:wsp>
-                      <wps:cNvSpPr txBox="1"/>
-                      <wps:spPr>
-                        <a:xfrm>
-                          <a:off x="0" y="0"/>
-                          <a:ext cx="6296660" cy="457200"/>
-                        </a:xfrm>
-                        <a:prstGeom prst="rect">
-                          <a:avLst/>
-                        </a:prstGeom>
-                        <a:solidFill>
-                          <a:prstClr val="white"/>
-                        </a:solidFill>
-                        <a:ln>
-                          <a:noFill/>
-                        </a:ln>
-                      </wps:spPr>
-                      <wps:txbx>
-                        <w:txbxContent>
-                          <w:p>
-                            <w:pPr>
-                              <w:pStyle w:val="Legenda"/>
-                              <w:jc w:val="center"/>
-                              <w:rPr>
-                                <w:noProof/>
-                                <w:sz w:val="32"/>
-                                <w:szCs w:val="22"/>
-                              </w:rPr>
-                            </w:pPr>
-                            <w:bookmarkStart w:id="97" w:name="_Toc133154089"/>
-                            <w:bookmarkStart w:id="98" w:name="_Toc134193500"/>
-                            <w:r>
-                              <w:rPr>
-                                <w:sz w:val="22"/>
-                                <w:szCs w:val="22"/>
-                              </w:rPr>
-                              <w:t xml:space="preserve">Rysunek </w:t>
-                            </w:r>
-                            <w:r>
-                              <w:rPr>
-                                <w:sz w:val="22"/>
-                                <w:szCs w:val="22"/>
-                              </w:rPr>
-                              <w:fldChar w:fldCharType="begin"/>
-                            </w:r>
-                            <w:r>
-                              <w:rPr>
-                                <w:sz w:val="22"/>
-                                <w:szCs w:val="22"/>
-                              </w:rPr>
-                              <w:instrText xml:space="preserve"> STYLEREF 1 \s </w:instrText>
-                            </w:r>
-                            <w:r>
-                              <w:rPr>
-                                <w:sz w:val="22"/>
-                                <w:szCs w:val="22"/>
-                              </w:rPr>
-                              <w:fldChar w:fldCharType="separate"/>
-                            </w:r>
-                            <w:r>
-                              <w:rPr>
-                                <w:noProof/>
-                                <w:sz w:val="22"/>
-                                <w:szCs w:val="22"/>
-                              </w:rPr>
-                              <w:t>2</w:t>
-                            </w:r>
-                            <w:r>
-                              <w:rPr>
-                                <w:sz w:val="22"/>
-                                <w:szCs w:val="22"/>
-                              </w:rPr>
-                              <w:fldChar w:fldCharType="end"/>
-                            </w:r>
-                            <w:r>
-                              <w:rPr>
-                                <w:sz w:val="22"/>
-                                <w:szCs w:val="22"/>
-                              </w:rPr>
-                              <w:t>.</w:t>
-                            </w:r>
-                            <w:r>
-                              <w:rPr>
-                                <w:sz w:val="22"/>
-                                <w:szCs w:val="22"/>
-                              </w:rPr>
-                              <w:fldChar w:fldCharType="begin"/>
-                            </w:r>
-                            <w:r>
-                              <w:rPr>
-                                <w:sz w:val="22"/>
-                                <w:szCs w:val="22"/>
-                              </w:rPr>
-                              <w:instrText xml:space="preserve"> SEQ Rysunek \* ARABIC \s 1 </w:instrText>
-                            </w:r>
-                            <w:r>
-                              <w:rPr>
-                                <w:sz w:val="22"/>
-                                <w:szCs w:val="22"/>
-                              </w:rPr>
-                              <w:fldChar w:fldCharType="separate"/>
-                            </w:r>
-                            <w:r>
-                              <w:rPr>
-                                <w:noProof/>
-                                <w:sz w:val="22"/>
-                                <w:szCs w:val="22"/>
-                              </w:rPr>
-                              <w:t>6</w:t>
-                            </w:r>
-                            <w:r>
-                              <w:rPr>
-                                <w:sz w:val="22"/>
-                                <w:szCs w:val="22"/>
-                              </w:rPr>
-                              <w:fldChar w:fldCharType="end"/>
-                            </w:r>
-                            <w:r>
-                              <w:rPr>
-                                <w:sz w:val="22"/>
-                                <w:szCs w:val="22"/>
-                              </w:rPr>
-                              <w:t xml:space="preserve"> Schemat architektury aplikacji z modelem ML</w:t>
-                            </w:r>
-                            <w:bookmarkEnd w:id="97"/>
-                            <w:bookmarkEnd w:id="98"/>
-                          </w:p>
-                        </w:txbxContent>
-                      </wps:txbx>
-                      <wps:bodyPr rot="0" spcFirstLastPara="0" vertOverflow="overflow" horzOverflow="overflow" vert="horz" wrap="square" lIns="0" tIns="0" rIns="0" bIns="0" numCol="1" spcCol="0" rtlCol="0" fromWordArt="0" anchor="t" anchorCtr="0" forceAA="0" compatLnSpc="1">
-                        <a:prstTxWarp prst="textNoShape">
-                          <a:avLst/>
-                        </a:prstTxWarp>
-                        <a:noAutofit/>
-                      </wps:bodyPr>
-                    </wps:wsp>
-                  </a:graphicData>
-                </a:graphic>
-              </wp:anchor>
-            </w:drawing>
-          </mc:Choice>
-          <mc:Fallback>
-            <w:pict>
-              <v:shapetype w14:anchorId="0D1B39FB" id="_x0000_t202" coordsize="21600,21600" o:spt="202" path="m,l,21600r21600,l21600,xe">
-                <v:stroke joinstyle="miter"/>
-                <v:path gradientshapeok="t" o:connecttype="rect"/>
-              </v:shapetype>
-              <v:shape id="Pole tekstowe 1" o:spid="_x0000_s1026" type="#_x0000_t202" style="position:absolute;left:0;text-align:left;margin-left:2.65pt;margin-top:-7.05pt;width:495.8pt;height:36pt;z-index:251660288;visibility:visible;mso-wrap-style:square;mso-wrap-distance-left:9pt;mso-wrap-distance-top:0;mso-wrap-distance-right:9pt;mso-wrap-distance-bottom:0;mso-position-horizontal:absolute;mso-position-horizontal-relative:text;mso-position-vertical:absolute;mso-position-vertical-relative:text;v-text-anchor:top" o:gfxdata="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" stroked="f">
-                <v:textbox inset="0,0,0,0">
-                  <w:txbxContent>
-                    <w:p>
-                      <w:pPr>
-                        <w:pStyle w:val="Legenda"/>
-                        <w:jc w:val="center"/>
-                        <w:rPr>
-                          <w:noProof/>
-                          <w:sz w:val="32"/>
-                          <w:szCs w:val="22"/>
-                        </w:rPr>
-                      </w:pPr>
-                      <w:bookmarkStart w:id="99" w:name="_Toc133154089"/>
-                      <w:bookmarkStart w:id="100" w:name="_Toc134193500"/>
-                      <w:r>
-                        <w:rPr>
-                          <w:sz w:val="22"/>
-                          <w:szCs w:val="22"/>
-                        </w:rPr>
-                        <w:t xml:space="preserve">Rysunek </w:t>
-                      </w:r>
-                      <w:r>
-                        <w:rPr>
-                          <w:sz w:val="22"/>
-                          <w:szCs w:val="22"/>
-                        </w:rPr>
-                        <w:fldChar w:fldCharType="begin"/>
-                      </w:r>
-                      <w:r>
-                        <w:rPr>
-                          <w:sz w:val="22"/>
-                          <w:szCs w:val="22"/>
-                        </w:rPr>
-                        <w:instrText xml:space="preserve"> STYLEREF 1 \s </w:instrText>
-                      </w:r>
-                      <w:r>
-                        <w:rPr>
-                          <w:sz w:val="22"/>
-                          <w:szCs w:val="22"/>
-                        </w:rPr>
-                        <w:fldChar w:fldCharType="separate"/>
-                      </w:r>
-                      <w:r>
-                        <w:rPr>
-                          <w:noProof/>
-                          <w:sz w:val="22"/>
-                          <w:szCs w:val="22"/>
-                        </w:rPr>
-                        <w:t>2</w:t>
-                      </w:r>
-                      <w:r>
-                        <w:rPr>
-                          <w:sz w:val="22"/>
-                          <w:szCs w:val="22"/>
-                        </w:rPr>
-                        <w:fldChar w:fldCharType="end"/>
-                      </w:r>
-                      <w:r>
-                        <w:rPr>
-                          <w:sz w:val="22"/>
-                          <w:szCs w:val="22"/>
-                        </w:rPr>
-                        <w:t>.</w:t>
-                      </w:r>
-                      <w:r>
-                        <w:rPr>
-                          <w:sz w:val="22"/>
-                          <w:szCs w:val="22"/>
-                        </w:rPr>
-                        <w:fldChar w:fldCharType="begin"/>
-                      </w:r>
-                      <w:r>
-                        <w:rPr>
-                          <w:sz w:val="22"/>
-                          <w:szCs w:val="22"/>
-                        </w:rPr>
-                        <w:instrText xml:space="preserve"> SEQ Rysunek \* ARABIC \s 1 </w:instrText>
-                      </w:r>
-                      <w:r>
-                        <w:rPr>
-                          <w:sz w:val="22"/>
-                          <w:szCs w:val="22"/>
-                        </w:rPr>
-                        <w:fldChar w:fldCharType="separate"/>
-                      </w:r>
-                      <w:r>
-                        <w:rPr>
-                          <w:noProof/>
-                          <w:sz w:val="22"/>
-                          <w:szCs w:val="22"/>
-                        </w:rPr>
-                        <w:t>6</w:t>
-                      </w:r>
-                      <w:r>
-                        <w:rPr>
-                          <w:sz w:val="22"/>
-                          <w:szCs w:val="22"/>
-                        </w:rPr>
-                        <w:fldChar w:fldCharType="end"/>
-                      </w:r>
-                      <w:r>
-                        <w:rPr>
-                          <w:sz w:val="22"/>
-                          <w:szCs w:val="22"/>
-                        </w:rPr>
-                        <w:t xml:space="preserve"> Schemat architektury aplikacji z modelem ML</w:t>
-                      </w:r>
-                      <w:bookmarkEnd w:id="99"/>
-                      <w:bookmarkEnd w:id="100"/>
-                    </w:p>
-                  </w:txbxContent>
-                </v:textbox>
-                <w10:wrap type="topAndBottom"/>
-              </v:shape>
-            </w:pict>
-          </mc:Fallback>
-        </mc:AlternateContent>
+          <w:sz w:val="22"/>
+          <w:szCs w:val="22"/>
+        </w:rPr>
+        <w:t>2</w:t>
+      </w:r>
+      <w:r>
+        <w:rPr>
+          <w:sz w:val="22"/>
+          <w:szCs w:val="22"/>
+        </w:rPr>
+        <w:fldChar w:fldCharType="end"/>
+      </w:r>
+      <w:r>
+        <w:rPr>
+          <w:sz w:val="22"/>
+          <w:szCs w:val="22"/>
+        </w:rPr>
+        <w:t>.</w:t>
+      </w:r>
+      <w:r>
+        <w:rPr>
+          <w:sz w:val="22"/>
+          <w:szCs w:val="22"/>
+        </w:rPr>
+        <w:fldChar w:fldCharType="begin"/>
+      </w:r>
+      <w:r>
+        <w:rPr>
+          <w:sz w:val="22"/>
+          <w:szCs w:val="22"/>
+        </w:rPr>
+        <w:instrText xml:space="preserve"> SEQ Rysunek \* ARABIC \s 1 </w:instrText>
+      </w:r>
+      <w:r>
+        <w:rPr>
+          <w:sz w:val="22"/>
+          <w:szCs w:val="22"/>
+        </w:rPr>
+        <w:fldChar w:fldCharType="separate"/>
       </w:r>
       <w:r>
         <w:rPr>
           <w:noProof/>
+          <w:sz w:val="22"/>
+          <w:szCs w:val="22"/>
+        </w:rPr>
+        <w:t>6</w:t>
+      </w:r>
+      <w:r>
+        <w:rPr>
+          <w:sz w:val="22"/>
+          <w:szCs w:val="22"/>
+        </w:rPr>
+        <w:fldChar w:fldCharType="end"/>
+      </w:r>
+      <w:r>
+        <w:rPr>
+          <w:sz w:val="22"/>
+          <w:szCs w:val="22"/>
+        </w:rPr>
+        <w:t xml:space="preserve"> Schemat architektury aplikacji z modelem ML</w:t>
+      </w:r>
+    </w:p>
+    <w:p>
+      <w:pPr>
+        <w:jc w:val="center"/>
+      </w:pPr>
+      <w:r>
+        <w:rPr>
+          <w:noProof/>
         </w:rPr>
         <w:drawing>
-          <wp:anchor distT="0" distB="0" distL="114300" distR="114300" simplePos="0" relativeHeight="251659264" behindDoc="0" locked="0" layoutInCell="1" allowOverlap="1" wp14:anchorId="6214CFC9" wp14:editId="53743333">
-            <wp:simplePos x="0" y="0"/>
-            <wp:positionH relativeFrom="column">
-              <wp:posOffset>33655</wp:posOffset>
-            </wp:positionH>
-            <wp:positionV relativeFrom="paragraph">
-              <wp:posOffset>367665</wp:posOffset>
-            </wp:positionV>
-            <wp:extent cx="6296660" cy="751840"/>
-            <wp:effectExtent l="0" t="0" r="8890" b="0"/>
-            <wp:wrapTopAndBottom/>
-            <wp:docPr id="1001137836" name="Obraz 4"/>
+          <wp:inline distT="0" distB="0" distL="0" distR="0" wp14:anchorId="2D40B6B1" wp14:editId="537B20B5">
+            <wp:extent cx="5762625" cy="655320"/>
+            <wp:effectExtent l="0" t="0" r="9525" b="0"/>
+            <wp:docPr id="742391931" name="Obraz 2"/>
             <wp:cNvGraphicFramePr>
               <a:graphicFrameLocks xmlns:a="http://schemas.openxmlformats.org/drawingml/2006/main" noChangeAspect="1"/>
             </wp:cNvGraphicFramePr>
@@ -10954,12 +10789,12 @@
               <a:graphicData uri="http://schemas.openxmlformats.org/drawingml/2006/picture">
                 <pic:pic xmlns:pic="http://schemas.openxmlformats.org/drawingml/2006/picture">
                   <pic:nvPicPr>
-                    <pic:cNvPr id="0" name="Picture 4"/>
+                    <pic:cNvPr id="0" name="Picture 2"/>
                     <pic:cNvPicPr>
                       <a:picLocks noChangeAspect="1" noChangeArrowheads="1"/>
                     </pic:cNvPicPr>
                   </pic:nvPicPr>
-                  <pic:blipFill rotWithShape="1">
+                  <pic:blipFill>
                     <a:blip r:embed="rId25">
                       <a:extLst>
                         <a:ext uri="{28A0092B-C50C-407E-A947-70E740481C1C}">
@@ -10967,13 +10802,15 @@
                         </a:ext>
                       </a:extLst>
                     </a:blip>
-                    <a:srcRect l="156"/>
-                    <a:stretch/>
+                    <a:srcRect/>
+                    <a:stretch>
+                      <a:fillRect/>
+                    </a:stretch>
                   </pic:blipFill>
                   <pic:spPr bwMode="auto">
                     <a:xfrm>
                       <a:off x="0" y="0"/>
-                      <a:ext cx="6296660" cy="751840"/>
+                      <a:ext cx="5762625" cy="655320"/>
                     </a:xfrm>
                     <a:prstGeom prst="rect">
                       <a:avLst/>
@@ -10982,16 +10819,11 @@
                     <a:ln>
                       <a:noFill/>
                     </a:ln>
-                    <a:extLst>
-                      <a:ext uri="{53640926-AAD7-44D8-BBD7-CCE9431645EC}">
-                        <a14:shadowObscured xmlns:a14="http://schemas.microsoft.com/office/drawing/2010/main"/>
-                      </a:ext>
-                    </a:extLst>
                   </pic:spPr>
                 </pic:pic>
               </a:graphicData>
             </a:graphic>
-          </wp:anchor>
+          </wp:inline>
         </w:drawing>
       </w:r>
     </w:p>
@@ -11054,12 +10886,12 @@
           <w:numId w:val="6"/>
         </w:numPr>
       </w:pPr>
-      <w:bookmarkStart w:id="101" w:name="_Toc134193518"/>
+      <w:bookmarkStart w:id="95" w:name="_Toc134193518"/>
       <w:r>
         <w:lastRenderedPageBreak/>
         <w:t>Opis implementacji i działania aplikacji</w:t>
       </w:r>
-      <w:bookmarkEnd w:id="101"/>
+      <w:bookmarkEnd w:id="95"/>
     </w:p>
     <w:p>
       <w:pPr>
@@ -11073,11 +10905,11 @@
           <w:szCs w:val="32"/>
         </w:rPr>
       </w:pPr>
-      <w:bookmarkStart w:id="102" w:name="_Toc134193519"/>
+      <w:bookmarkStart w:id="96" w:name="_Toc134193519"/>
       <w:r>
         <w:t>Ekran startowy i podstawowe funkcjonalności</w:t>
       </w:r>
-      <w:bookmarkEnd w:id="102"/>
+      <w:bookmarkEnd w:id="96"/>
     </w:p>
     <w:p>
       <w:pPr>
@@ -11085,15 +10917,7 @@
         <w:ind w:left="384"/>
       </w:pPr>
       <w:r>
-        <w:t xml:space="preserve">Tryby </w:t>
-      </w:r>
-      <w:proofErr w:type="spellStart"/>
-      <w:r>
-        <w:t>areas</w:t>
-      </w:r>
-      <w:proofErr w:type="spellEnd"/>
-      <w:r>
-        <w:t xml:space="preserve"> itp.</w:t>
+        <w:t>Tryby areas itp.</w:t>
       </w:r>
     </w:p>
     <w:p>
@@ -11130,12 +10954,12 @@
           <w:szCs w:val="32"/>
         </w:rPr>
       </w:pPr>
-      <w:bookmarkStart w:id="103" w:name="_Toc134193520"/>
+      <w:bookmarkStart w:id="97" w:name="_Toc134193520"/>
       <w:r>
         <w:lastRenderedPageBreak/>
         <w:t>Schematy, opisy poszczególnych funkcjonalności, opis kodów</w:t>
       </w:r>
-      <w:bookmarkEnd w:id="103"/>
+      <w:bookmarkEnd w:id="97"/>
     </w:p>
     <w:p/>
     <w:p/>
@@ -11165,12 +10989,12 @@
           <w:szCs w:val="32"/>
         </w:rPr>
       </w:pPr>
-      <w:bookmarkStart w:id="104" w:name="_Toc134193521"/>
+      <w:bookmarkStart w:id="98" w:name="_Toc134193521"/>
       <w:r>
         <w:lastRenderedPageBreak/>
         <w:t>Przykłady zastosowania aplikacji w konkretnych zadaniach</w:t>
       </w:r>
-      <w:bookmarkEnd w:id="104"/>
+      <w:bookmarkEnd w:id="98"/>
     </w:p>
     <w:p/>
     <w:p/>
@@ -11185,12 +11009,12 @@
       <w:pPr>
         <w:pStyle w:val="Nagwek1"/>
       </w:pPr>
-      <w:bookmarkStart w:id="105" w:name="_Toc134193522"/>
+      <w:bookmarkStart w:id="99" w:name="_Toc134193522"/>
       <w:r>
         <w:lastRenderedPageBreak/>
         <w:t>Zakończenie</w:t>
       </w:r>
-      <w:bookmarkEnd w:id="105"/>
+      <w:bookmarkEnd w:id="99"/>
     </w:p>
     <w:p>
       <w:r>
@@ -11249,8 +11073,7 @@
           <w:lang w:val="en-US"/>
         </w:rPr>
       </w:pPr>
-      <w:bookmarkStart w:id="106" w:name="_Toc134193523"/>
-      <w:proofErr w:type="spellStart"/>
+      <w:bookmarkStart w:id="100" w:name="_Toc134193523"/>
       <w:r>
         <w:rPr>
           <w:lang w:val="en-US"/>
@@ -11258,8 +11081,7 @@
         <w:lastRenderedPageBreak/>
         <w:t>Bibliografia</w:t>
       </w:r>
-      <w:bookmarkEnd w:id="106"/>
-      <w:proofErr w:type="spellEnd"/>
+      <w:bookmarkEnd w:id="100"/>
     </w:p>
     <w:p>
       <w:pPr>
@@ -11291,7 +11113,7 @@
       <w:r>
         <w:rPr>
           <w:lang w:val="en-US"/>
-          <w:rPrChange w:id="107" w:author="Beata Basiura" w:date="2023-04-25T21:18:00Z">
+          <w:rPrChange w:id="101" w:author="Beata Basiura" w:date="2023-04-25T21:18:00Z">
             <w:rPr/>
           </w:rPrChange>
         </w:rPr>
@@ -11340,7 +11162,7 @@
       <w:r>
         <w:rPr>
           <w:lang w:val="en-US"/>
-          <w:rPrChange w:id="108" w:author="Beata Basiura" w:date="2023-04-25T21:18:00Z">
+          <w:rPrChange w:id="102" w:author="Beata Basiura" w:date="2023-04-25T21:18:00Z">
             <w:rPr/>
           </w:rPrChange>
         </w:rPr>
@@ -11409,7 +11231,7 @@
       <w:r>
         <w:rPr>
           <w:lang w:val="en-US"/>
-          <w:rPrChange w:id="109" w:author="Beata Basiura" w:date="2023-04-25T21:18:00Z">
+          <w:rPrChange w:id="103" w:author="Beata Basiura" w:date="2023-04-25T21:18:00Z">
             <w:rPr/>
           </w:rPrChange>
         </w:rPr>
@@ -11520,29 +11342,41 @@
           <w:rFonts w:cs="Times New Roman"/>
           <w:lang w:val="en-US"/>
         </w:rPr>
-        <w:t xml:space="preserve"> </w:t>
-      </w:r>
-      <w:proofErr w:type="spellStart"/>
+        <w:t xml:space="preserve"> Sarker, M</w:t>
+      </w:r>
       <w:r>
         <w:rPr>
           <w:rFonts w:cs="Times New Roman"/>
           <w:lang w:val="en-US"/>
         </w:rPr>
-        <w:t>Sarker</w:t>
-      </w:r>
-      <w:proofErr w:type="spellEnd"/>
+        <w:t>.</w:t>
+      </w:r>
       <w:r>
         <w:rPr>
           <w:rFonts w:cs="Times New Roman"/>
           <w:lang w:val="en-US"/>
         </w:rPr>
-        <w:t>, M</w:t>
+        <w:t xml:space="preserve"> Rana, </w:t>
       </w:r>
       <w:r>
         <w:rPr>
           <w:rFonts w:cs="Times New Roman"/>
           <w:lang w:val="en-US"/>
         </w:rPr>
+        <w:t>A.</w:t>
+      </w:r>
+      <w:r>
+        <w:rPr>
+          <w:rFonts w:cs="Times New Roman"/>
+          <w:lang w:val="en-US"/>
+        </w:rPr>
+        <w:t xml:space="preserve"> A</w:t>
+      </w:r>
+      <w:r>
+        <w:rPr>
+          <w:rFonts w:cs="Times New Roman"/>
+          <w:lang w:val="en-US"/>
+        </w:rPr>
         <w:t>.</w:t>
       </w:r>
       <w:r>
@@ -11550,51 +11384,7 @@
           <w:rFonts w:cs="Times New Roman"/>
           <w:lang w:val="en-US"/>
         </w:rPr>
-        <w:t xml:space="preserve"> Rana, </w:t>
-      </w:r>
-      <w:r>
-        <w:rPr>
-          <w:rFonts w:cs="Times New Roman"/>
-          <w:lang w:val="en-US"/>
-        </w:rPr>
-        <w:t>A.</w:t>
-      </w:r>
-      <w:r>
-        <w:rPr>
-          <w:rFonts w:cs="Times New Roman"/>
-          <w:lang w:val="en-US"/>
-        </w:rPr>
-        <w:t xml:space="preserve"> A</w:t>
-      </w:r>
-      <w:r>
-        <w:rPr>
-          <w:rFonts w:cs="Times New Roman"/>
-          <w:lang w:val="en-US"/>
-        </w:rPr>
-        <w:t>.</w:t>
-      </w:r>
-      <w:r>
-        <w:rPr>
-          <w:rFonts w:cs="Times New Roman"/>
-          <w:lang w:val="en-US"/>
-        </w:rPr>
-        <w:t xml:space="preserve"> </w:t>
-      </w:r>
-      <w:proofErr w:type="spellStart"/>
-      <w:r>
-        <w:rPr>
-          <w:rFonts w:cs="Times New Roman"/>
-          <w:lang w:val="en-US"/>
-        </w:rPr>
-        <w:t>Jobair</w:t>
-      </w:r>
-      <w:proofErr w:type="spellEnd"/>
-      <w:r>
-        <w:rPr>
-          <w:rFonts w:cs="Times New Roman"/>
-          <w:lang w:val="en-US"/>
-        </w:rPr>
-        <w:t xml:space="preserve">, 2018, </w:t>
+        <w:t xml:space="preserve"> Jobair, 2018, </w:t>
       </w:r>
       <w:r>
         <w:rPr>
@@ -11639,39 +11429,7 @@
           <w:rFonts w:cs="Times New Roman"/>
           <w:lang w:val="en-US"/>
         </w:rPr>
-        <w:t xml:space="preserve">] R. Dixit, R. </w:t>
-      </w:r>
-      <w:proofErr w:type="spellStart"/>
-      <w:r>
-        <w:rPr>
-          <w:rFonts w:cs="Times New Roman"/>
-          <w:lang w:val="en-US"/>
-        </w:rPr>
-        <w:t>Kushwah</w:t>
-      </w:r>
-      <w:proofErr w:type="spellEnd"/>
-      <w:r>
-        <w:rPr>
-          <w:rFonts w:cs="Times New Roman"/>
-          <w:lang w:val="en-US"/>
-        </w:rPr>
-        <w:t xml:space="preserve">, S. </w:t>
-      </w:r>
-      <w:proofErr w:type="spellStart"/>
-      <w:r>
-        <w:rPr>
-          <w:rFonts w:cs="Times New Roman"/>
-          <w:lang w:val="en-US"/>
-        </w:rPr>
-        <w:t>Pashine</w:t>
-      </w:r>
-      <w:proofErr w:type="spellEnd"/>
-      <w:r>
-        <w:rPr>
-          <w:rFonts w:cs="Times New Roman"/>
-          <w:lang w:val="en-US"/>
-        </w:rPr>
-        <w:t xml:space="preserve">, </w:t>
+        <w:t xml:space="preserve">] R. Dixit, R. Kushwah, S. Pashine, </w:t>
       </w:r>
       <w:r>
         <w:rPr>
@@ -11692,45 +11450,27 @@
         <w:br/>
         <w:t xml:space="preserve">Deep Learning Algorithms, </w:t>
       </w:r>
-      <w:proofErr w:type="spellStart"/>
       <w:r>
         <w:rPr>
           <w:rFonts w:cs="Times New Roman"/>
           <w:lang w:val="en-US"/>
         </w:rPr>
-        <w:t>Artykuł</w:t>
-      </w:r>
-      <w:proofErr w:type="spellEnd"/>
+        <w:t>Artykuł Naukowy</w:t>
+      </w:r>
       <w:r>
         <w:rPr>
           <w:rFonts w:cs="Times New Roman"/>
           <w:lang w:val="en-US"/>
         </w:rPr>
-        <w:t xml:space="preserve"> </w:t>
-      </w:r>
-      <w:proofErr w:type="spellStart"/>
-      <w:r>
-        <w:rPr>
-          <w:rFonts w:cs="Times New Roman"/>
+        <w:t xml:space="preserve"> 2021, url: </w:t>
+      </w:r>
+      <w:r>
+        <w:fldChar w:fldCharType="begin"/>
+      </w:r>
+      <w:r>
+        <w:rPr>
           <w:lang w:val="en-US"/>
-        </w:rPr>
-        <w:t>Naukowy</w:t>
-      </w:r>
-      <w:proofErr w:type="spellEnd"/>
-      <w:r>
-        <w:rPr>
-          <w:rFonts w:cs="Times New Roman"/>
-          <w:lang w:val="en-US"/>
-        </w:rPr>
-        <w:t xml:space="preserve"> 2021, url: </w:t>
-      </w:r>
-      <w:r>
-        <w:fldChar w:fldCharType="begin"/>
-      </w:r>
-      <w:r>
-        <w:rPr>
-          <w:lang w:val="en-US"/>
-          <w:rPrChange w:id="110" w:author="Beata Basiura" w:date="2023-04-25T21:18:00Z">
+          <w:rPrChange w:id="104" w:author="Beata Basiura" w:date="2023-04-25T21:18:00Z">
             <w:rPr/>
           </w:rPrChange>
         </w:rPr>
@@ -11801,7 +11541,7 @@
       <w:r>
         <w:rPr>
           <w:lang w:val="en-US"/>
-          <w:rPrChange w:id="111" w:author="Beata Basiura" w:date="2023-04-25T21:18:00Z">
+          <w:rPrChange w:id="105" w:author="Beata Basiura" w:date="2023-04-25T21:18:00Z">
             <w:rPr/>
           </w:rPrChange>
         </w:rPr>
@@ -11890,7 +11630,7 @@
       <w:r>
         <w:rPr>
           <w:lang w:val="en-US"/>
-          <w:rPrChange w:id="112" w:author="Beata Basiura" w:date="2023-04-25T21:18:00Z">
+          <w:rPrChange w:id="106" w:author="Beata Basiura" w:date="2023-04-25T21:18:00Z">
             <w:rPr/>
           </w:rPrChange>
         </w:rPr>
@@ -11956,44 +11696,26 @@
           <w:iCs/>
           <w:lang w:val="en-US"/>
         </w:rPr>
-        <w:t xml:space="preserve">Develop Deep Learning Models on Theano and TensorFlow Using </w:t>
-      </w:r>
-      <w:proofErr w:type="spellStart"/>
+        <w:t xml:space="preserve">Develop Deep Learning Models on Theano and TensorFlow Using Keras, </w:t>
+      </w:r>
+      <w:r>
+        <w:rPr>
+          <w:lang w:val="en-US"/>
+        </w:rPr>
+        <w:t>2016, str: 37-42</w:t>
+      </w:r>
       <w:r>
         <w:rPr>
           <w:i/>
           <w:iCs/>
           <w:lang w:val="en-US"/>
         </w:rPr>
-        <w:t>Keras</w:t>
-      </w:r>
-      <w:proofErr w:type="spellEnd"/>
-      <w:r>
-        <w:rPr>
-          <w:i/>
-          <w:iCs/>
+        <w:t xml:space="preserve">, </w:t>
+      </w:r>
+      <w:r>
+        <w:rPr>
           <w:lang w:val="en-US"/>
         </w:rPr>
-        <w:t xml:space="preserve">, </w:t>
-      </w:r>
-      <w:r>
-        <w:rPr>
-          <w:lang w:val="en-US"/>
-        </w:rPr>
-        <w:t>2016, str: 37-42</w:t>
-      </w:r>
-      <w:r>
-        <w:rPr>
-          <w:i/>
-          <w:iCs/>
-          <w:lang w:val="en-US"/>
-        </w:rPr>
-        <w:t xml:space="preserve">, </w:t>
-      </w:r>
-      <w:r>
-        <w:rPr>
-          <w:lang w:val="en-US"/>
-        </w:rPr>
         <w:t>116 – 134</w:t>
       </w:r>
     </w:p>
@@ -12002,21 +11724,7 @@
         <w:rPr>
           <w:lang w:eastAsia="pl-PL"/>
         </w:rPr>
-        <w:t xml:space="preserve">[7] M. </w:t>
-      </w:r>
-      <w:proofErr w:type="spellStart"/>
-      <w:r>
-        <w:rPr>
-          <w:lang w:eastAsia="pl-PL"/>
-        </w:rPr>
-        <w:t>Mamczur</w:t>
-      </w:r>
-      <w:proofErr w:type="spellEnd"/>
-      <w:r>
-        <w:rPr>
-          <w:lang w:eastAsia="pl-PL"/>
-        </w:rPr>
-        <w:t xml:space="preserve">, </w:t>
+        <w:t xml:space="preserve">[7] M. Mamczur, </w:t>
       </w:r>
       <w:r>
         <w:rPr>
@@ -12076,21 +11784,7 @@
         <w:rPr>
           <w:lang w:val="en-US"/>
         </w:rPr>
-        <w:t xml:space="preserve">] D.C. </w:t>
-      </w:r>
-      <w:proofErr w:type="spellStart"/>
-      <w:r>
-        <w:rPr>
-          <w:lang w:val="en-US"/>
-        </w:rPr>
-        <w:t>Ciresan</w:t>
-      </w:r>
-      <w:proofErr w:type="spellEnd"/>
-      <w:r>
-        <w:rPr>
-          <w:lang w:val="en-US"/>
-        </w:rPr>
-        <w:t>, U. Meier</w:t>
+        <w:t>] D.C. Ciresan, U. Meier</w:t>
       </w:r>
       <w:r>
         <w:rPr>
@@ -12103,21 +11797,7 @@
         <w:rPr>
           <w:lang w:val="en-US"/>
         </w:rPr>
-        <w:t xml:space="preserve">L. M. Gambardella, J. </w:t>
-      </w:r>
-      <w:proofErr w:type="spellStart"/>
-      <w:r>
-        <w:rPr>
-          <w:lang w:val="en-US"/>
-        </w:rPr>
-        <w:t>Schmidhuber</w:t>
-      </w:r>
-      <w:proofErr w:type="spellEnd"/>
-      <w:r>
-        <w:rPr>
-          <w:lang w:val="en-US"/>
-        </w:rPr>
-        <w:t xml:space="preserve">, </w:t>
+        <w:t xml:space="preserve">L. M. Gambardella, J. Schmidhuber, </w:t>
       </w:r>
       <w:r>
         <w:rPr>
@@ -12125,45 +11805,54 @@
           <w:iCs/>
           <w:lang w:val="en-US"/>
         </w:rPr>
-        <w:t xml:space="preserve">Deep Big Multilayer </w:t>
-      </w:r>
-      <w:proofErr w:type="spellStart"/>
+        <w:t xml:space="preserve">Deep Big Multilayer Perceptrons For Digit Recognition, </w:t>
+      </w:r>
+      <w:r>
+        <w:rPr>
+          <w:lang w:val="en-US"/>
+        </w:rPr>
+        <w:t xml:space="preserve">2012, w: G. Montavon, G.B. Orr, KR. Müller, </w:t>
+      </w:r>
       <w:r>
         <w:rPr>
           <w:i/>
           <w:iCs/>
           <w:lang w:val="en-US"/>
         </w:rPr>
-        <w:t>Perceptrons</w:t>
-      </w:r>
-      <w:proofErr w:type="spellEnd"/>
-      <w:r>
+        <w:t>Neural Networks: Tricks of the Trade. Lecture Notes in Computer Science</w:t>
+      </w:r>
+      <w:r>
+        <w:rPr>
+          <w:lang w:val="en-US"/>
+        </w:rPr>
+        <w:t>, vol 7700, str: 581-598, Springer, Berlin, Heidelberg</w:t>
+      </w:r>
+    </w:p>
+    <w:p>
+      <w:pPr>
         <w:rPr>
           <w:i/>
           <w:iCs/>
           <w:lang w:val="en-US"/>
         </w:rPr>
-        <w:t xml:space="preserve"> For Digit Recognition, </w:t>
-      </w:r>
+      </w:pPr>
       <w:r>
         <w:rPr>
           <w:lang w:val="en-US"/>
         </w:rPr>
-        <w:t xml:space="preserve">2012, w: G. </w:t>
-      </w:r>
-      <w:proofErr w:type="spellStart"/>
+        <w:t>[</w:t>
+      </w:r>
       <w:r>
         <w:rPr>
           <w:lang w:val="en-US"/>
         </w:rPr>
-        <w:t>Montavon</w:t>
-      </w:r>
-      <w:proofErr w:type="spellEnd"/>
+        <w:t>9</w:t>
+      </w:r>
       <w:r>
         <w:rPr>
           <w:lang w:val="en-US"/>
         </w:rPr>
-        <w:t xml:space="preserve">, G.B. Orr, KR. Müller, </w:t>
+        <w:t>] S. Ahlawat, A. Choudhary, A. Nayyar, S. Singh, B. Yoon, 2020,</w:t>
       </w:r>
       <w:r>
         <w:rPr>
@@ -12171,40 +11860,101 @@
           <w:iCs/>
           <w:lang w:val="en-US"/>
         </w:rPr>
-        <w:t>Neural Networks: Tricks of the Trade. Lecture Notes in Computer Science</w:t>
-      </w:r>
-      <w:r>
+        <w:t xml:space="preserve"> Improved Handwritten Digit Recognition Using Convolutional Neural Networks (CNN)</w:t>
+      </w:r>
+    </w:p>
+    <w:p>
+      <w:pPr>
         <w:rPr>
           <w:lang w:val="en-US"/>
         </w:rPr>
-        <w:t>, vol 7700, str: 581-598, Springer, Berlin, Heidelberg</w:t>
-      </w:r>
-    </w:p>
-    <w:p>
-      <w:pPr>
+      </w:pPr>
+      <w:r>
+        <w:rPr>
+          <w:lang w:val="en-US"/>
+        </w:rPr>
+        <w:t>[</w:t>
+      </w:r>
+      <w:r>
+        <w:rPr>
+          <w:lang w:val="en-US"/>
+        </w:rPr>
+        <w:t>10</w:t>
+      </w:r>
+      <w:r>
+        <w:rPr>
+          <w:lang w:val="en-US"/>
+        </w:rPr>
+        <w:t>] J. Nelson</w:t>
+      </w:r>
+      <w:r>
         <w:rPr>
           <w:i/>
           <w:iCs/>
           <w:lang w:val="en-US"/>
         </w:rPr>
-      </w:pPr>
+        <w:t xml:space="preserve">, What is Image Preprocessing and Augmentation?, </w:t>
+      </w:r>
       <w:r>
         <w:rPr>
           <w:lang w:val="en-US"/>
         </w:rPr>
-        <w:t>[</w:t>
+        <w:t xml:space="preserve">Roboflow, 2020, url:  </w:t>
+      </w:r>
+      <w:r>
+        <w:fldChar w:fldCharType="begin"/>
       </w:r>
       <w:r>
         <w:rPr>
           <w:lang w:val="en-US"/>
-        </w:rPr>
-        <w:t>9</w:t>
-      </w:r>
-      <w:r>
-        <w:rPr>
+          <w:rPrChange w:id="107" w:author="Beata Basiura" w:date="2023-04-25T21:18:00Z">
+            <w:rPr/>
+          </w:rPrChange>
+        </w:rPr>
+        <w:instrText>HYPERLINK "https://blog.roboflow.com/why-preprocess-augment/"</w:instrText>
+      </w:r>
+      <w:r>
+        <w:fldChar w:fldCharType="separate"/>
+      </w:r>
+      <w:r>
+        <w:rPr>
+          <w:rStyle w:val="Hipercze"/>
           <w:lang w:val="en-US"/>
         </w:rPr>
-        <w:t>] S. Ahlawat, A. Choudhary, A. Nayyar, S. Singh, B. Yoon, 2020,</w:t>
+        <w:t>https://blog.roboflow.com/why-preprocess-augment/</w:t>
+      </w:r>
+      <w:r>
+        <w:rPr>
+          <w:rStyle w:val="Hipercze"/>
+          <w:lang w:val="en-US"/>
+        </w:rPr>
+        <w:fldChar w:fldCharType="end"/>
+      </w:r>
+      <w:r>
+        <w:rPr>
+          <w:lang w:val="en-US"/>
+        </w:rPr>
+        <w:t>, dostęp: 28.02.2023</w:t>
+      </w:r>
+    </w:p>
+    <w:p>
+      <w:pPr>
+        <w:rPr>
+          <w:lang w:val="en-US"/>
+        </w:rPr>
+      </w:pPr>
+      <w:r>
+        <w:rPr>
+          <w:lang w:val="en-US"/>
+        </w:rPr>
+        <w:lastRenderedPageBreak/>
+        <w:t xml:space="preserve">[11] </w:t>
+      </w:r>
+      <w:r>
+        <w:rPr>
+          <w:lang w:val="en-US"/>
+        </w:rPr>
+        <w:t xml:space="preserve">N. Bressler, </w:t>
       </w:r>
       <w:r>
         <w:rPr>
@@ -12212,32 +11962,7 @@
           <w:iCs/>
           <w:lang w:val="en-US"/>
         </w:rPr>
-        <w:t xml:space="preserve"> Improved Handwritten Digit Recognition Using Convolutional Neural Networks (CNN)</w:t>
-      </w:r>
-    </w:p>
-    <w:p>
-      <w:pPr>
-        <w:rPr>
-          <w:lang w:val="en-US"/>
-        </w:rPr>
-      </w:pPr>
-      <w:r>
-        <w:rPr>
-          <w:lang w:val="en-US"/>
-        </w:rPr>
-        <w:t>[</w:t>
-      </w:r>
-      <w:r>
-        <w:rPr>
-          <w:lang w:val="en-US"/>
-        </w:rPr>
-        <w:t>10</w:t>
-      </w:r>
-      <w:r>
-        <w:rPr>
-          <w:lang w:val="en-US"/>
-        </w:rPr>
-        <w:t>] J. Nelson</w:t>
+        <w:t>How to Check the Accuracy of Your Machine Learning Model</w:t>
       </w:r>
       <w:r>
         <w:rPr>
@@ -12245,33 +11970,25 @@
           <w:iCs/>
           <w:lang w:val="en-US"/>
         </w:rPr>
-        <w:t xml:space="preserve">, What is Image Preprocessing and Augmentation?, </w:t>
-      </w:r>
-      <w:proofErr w:type="spellStart"/>
+        <w:t xml:space="preserve">, </w:t>
+      </w:r>
       <w:r>
         <w:rPr>
           <w:lang w:val="en-US"/>
         </w:rPr>
-        <w:t>Roboflow</w:t>
-      </w:r>
-      <w:proofErr w:type="spellEnd"/>
+        <w:t xml:space="preserve">2022, url: </w:t>
+      </w:r>
+      <w:r>
+        <w:fldChar w:fldCharType="begin"/>
+      </w:r>
       <w:r>
         <w:rPr>
           <w:lang w:val="en-US"/>
-        </w:rPr>
-        <w:t xml:space="preserve">, 2020, url:  </w:t>
-      </w:r>
-      <w:r>
-        <w:fldChar w:fldCharType="begin"/>
-      </w:r>
-      <w:r>
-        <w:rPr>
-          <w:lang w:val="en-US"/>
-          <w:rPrChange w:id="113" w:author="Beata Basiura" w:date="2023-04-25T21:18:00Z">
+          <w:rPrChange w:id="108" w:author="Beata Basiura" w:date="2023-04-25T21:18:00Z">
             <w:rPr/>
           </w:rPrChange>
         </w:rPr>
-        <w:instrText>HYPERLINK "https://blog.roboflow.com/why-preprocess-augment/"</w:instrText>
+        <w:instrText>HYPERLINK "https://deepchecks.com/how-to-check-the-accuracy-of-your-machine-learning-model/"</w:instrText>
       </w:r>
       <w:r>
         <w:fldChar w:fldCharType="separate"/>
@@ -12281,7 +11998,7 @@
           <w:rStyle w:val="Hipercze"/>
           <w:lang w:val="en-US"/>
         </w:rPr>
-        <w:t>https://blog.roboflow.com/why-preprocess-augment/</w:t>
+        <w:t>https://deepchecks.com/how-to-check-the-accuracy-of-your-machine-learning-model/</w:t>
       </w:r>
       <w:r>
         <w:rPr>
@@ -12294,35 +12011,34 @@
         <w:rPr>
           <w:lang w:val="en-US"/>
         </w:rPr>
-        <w:t>, dostęp: 28.02.2023</w:t>
-      </w:r>
-    </w:p>
-    <w:p>
-      <w:pPr>
-        <w:rPr>
-          <w:lang w:val="en-US"/>
-        </w:rPr>
-      </w:pPr>
-      <w:r>
-        <w:rPr>
-          <w:lang w:val="en-US"/>
-        </w:rPr>
-        <w:lastRenderedPageBreak/>
-        <w:t xml:space="preserve">[11] </w:t>
-      </w:r>
-      <w:r>
-        <w:rPr>
-          <w:lang w:val="en-US"/>
-        </w:rPr>
-        <w:t xml:space="preserve">N. Bressler, </w:t>
-      </w:r>
-      <w:r>
+        <w:t>, dostęp: 23.03.2023</w:t>
+      </w:r>
+    </w:p>
+    <w:p>
+      <w:pPr>
         <w:rPr>
           <w:i/>
           <w:iCs/>
           <w:lang w:val="en-US"/>
         </w:rPr>
-        <w:t>How to Check the Accuracy of Your Machine Learning Model</w:t>
+      </w:pPr>
+      <w:r>
+        <w:rPr>
+          <w:lang w:val="en-US" w:eastAsia="pl-PL"/>
+        </w:rPr>
+        <w:t>[</w:t>
+      </w:r>
+      <w:r>
+        <w:rPr>
+          <w:lang w:val="en-US" w:eastAsia="pl-PL"/>
+        </w:rPr>
+        <w:t>12</w:t>
+      </w:r>
+      <w:r>
+        <w:rPr>
+          <w:lang w:val="en-US" w:eastAsia="pl-PL"/>
+        </w:rPr>
+        <w:t xml:space="preserve">] D. Nikolaiev </w:t>
       </w:r>
       <w:r>
         <w:rPr>
@@ -12330,125 +12046,35 @@
           <w:iCs/>
           <w:lang w:val="en-US"/>
         </w:rPr>
-        <w:t xml:space="preserve">, </w:t>
+        <w:t xml:space="preserve">Overfitting and Underfitting Principles, </w:t>
       </w:r>
       <w:r>
         <w:rPr>
           <w:lang w:val="en-US"/>
         </w:rPr>
-        <w:t xml:space="preserve">2022, url: </w:t>
-      </w:r>
-      <w:r>
-        <w:fldChar w:fldCharType="begin"/>
-      </w:r>
-      <w:r>
-        <w:rPr>
-          <w:lang w:val="en-US"/>
-          <w:rPrChange w:id="114" w:author="Beata Basiura" w:date="2023-04-25T21:18:00Z">
-            <w:rPr/>
-          </w:rPrChange>
-        </w:rPr>
-        <w:instrText>HYPERLINK "https://deepchecks.com/how-to-check-the-accuracy-of-your-machine-learning-model/"</w:instrText>
-      </w:r>
-      <w:r>
-        <w:fldChar w:fldCharType="separate"/>
-      </w:r>
-      <w:r>
-        <w:rPr>
-          <w:rStyle w:val="Hipercze"/>
-          <w:lang w:val="en-US"/>
-        </w:rPr>
-        <w:t>https://deepchecks.com/how-to-check-the-accuracy-of-your-machine-learning-model/</w:t>
-      </w:r>
-      <w:r>
-        <w:rPr>
-          <w:rStyle w:val="Hipercze"/>
-          <w:lang w:val="en-US"/>
-        </w:rPr>
-        <w:fldChar w:fldCharType="end"/>
-      </w:r>
-      <w:r>
-        <w:rPr>
-          <w:lang w:val="en-US"/>
-        </w:rPr>
-        <w:t>, dostęp: 23.03.2023</w:t>
-      </w:r>
-    </w:p>
-    <w:p>
-      <w:pPr>
+        <w:t>2021,</w:t>
+      </w:r>
+      <w:r>
         <w:rPr>
           <w:i/>
           <w:iCs/>
           <w:lang w:val="en-US"/>
         </w:rPr>
-      </w:pPr>
-      <w:r>
-        <w:rPr>
-          <w:lang w:val="en-US" w:eastAsia="pl-PL"/>
-        </w:rPr>
-        <w:t>[</w:t>
-      </w:r>
-      <w:r>
-        <w:rPr>
-          <w:lang w:val="en-US" w:eastAsia="pl-PL"/>
-        </w:rPr>
-        <w:t>12</w:t>
-      </w:r>
-      <w:r>
-        <w:rPr>
-          <w:lang w:val="en-US" w:eastAsia="pl-PL"/>
-        </w:rPr>
-        <w:t xml:space="preserve">] D. </w:t>
-      </w:r>
-      <w:proofErr w:type="spellStart"/>
-      <w:r>
-        <w:rPr>
-          <w:lang w:val="en-US" w:eastAsia="pl-PL"/>
-        </w:rPr>
-        <w:t>Nikolaiev</w:t>
-      </w:r>
-      <w:proofErr w:type="spellEnd"/>
-      <w:r>
-        <w:rPr>
-          <w:lang w:val="en-US" w:eastAsia="pl-PL"/>
-        </w:rPr>
         <w:t xml:space="preserve"> </w:t>
       </w:r>
       <w:r>
         <w:rPr>
-          <w:i/>
-          <w:iCs/>
           <w:lang w:val="en-US"/>
         </w:rPr>
-        <w:t xml:space="preserve">Overfitting and Underfitting Principles, </w:t>
+        <w:t xml:space="preserve">url: </w:t>
+      </w:r>
+      <w:r>
+        <w:fldChar w:fldCharType="begin"/>
       </w:r>
       <w:r>
         <w:rPr>
           <w:lang w:val="en-US"/>
-        </w:rPr>
-        <w:t>2021,</w:t>
-      </w:r>
-      <w:r>
-        <w:rPr>
-          <w:i/>
-          <w:iCs/>
-          <w:lang w:val="en-US"/>
-        </w:rPr>
-        <w:t xml:space="preserve"> </w:t>
-      </w:r>
-      <w:r>
-        <w:rPr>
-          <w:lang w:val="en-US"/>
-        </w:rPr>
-        <w:t xml:space="preserve">url: </w:t>
-      </w:r>
-      <w:r>
-        <w:fldChar w:fldCharType="begin"/>
-      </w:r>
-      <w:r>
-        <w:rPr>
-          <w:lang w:val="en-US"/>
-          <w:rPrChange w:id="115" w:author="Beata Basiura" w:date="2023-04-25T21:18:00Z">
+          <w:rPrChange w:id="109" w:author="Beata Basiura" w:date="2023-04-25T21:18:00Z">
             <w:rPr/>
           </w:rPrChange>
         </w:rPr>
@@ -12548,7 +12174,7 @@
       <w:r>
         <w:rPr>
           <w:lang w:val="en-US"/>
-          <w:rPrChange w:id="116" w:author="Beata Basiura" w:date="2023-04-25T21:18:00Z">
+          <w:rPrChange w:id="110" w:author="Beata Basiura" w:date="2023-04-25T21:18:00Z">
             <w:rPr/>
           </w:rPrChange>
         </w:rPr>
@@ -12612,21 +12238,7 @@
         <w:rPr>
           <w:lang w:val="en-US"/>
         </w:rPr>
-        <w:t xml:space="preserve">A </w:t>
-      </w:r>
-      <w:proofErr w:type="spellStart"/>
-      <w:r>
-        <w:rPr>
-          <w:lang w:val="en-US"/>
-        </w:rPr>
-        <w:t>Lekhtman</w:t>
-      </w:r>
-      <w:proofErr w:type="spellEnd"/>
-      <w:r>
-        <w:rPr>
-          <w:lang w:val="en-US"/>
-        </w:rPr>
-        <w:t xml:space="preserve">, 2019, </w:t>
+        <w:t xml:space="preserve">A Lekhtman, 2019, </w:t>
       </w:r>
       <w:r>
         <w:rPr>
@@ -12656,7 +12268,7 @@
       <w:r>
         <w:rPr>
           <w:lang w:val="en-US"/>
-          <w:rPrChange w:id="117" w:author="Beata Basiura" w:date="2023-04-25T21:18:00Z">
+          <w:rPrChange w:id="111" w:author="Beata Basiura" w:date="2023-04-25T21:18:00Z">
             <w:rPr/>
           </w:rPrChange>
         </w:rPr>
@@ -12689,7 +12301,6 @@
     <w:p>
       <w:pPr>
         <w:rPr>
-          <w:sz w:val="48"/>
           <w:lang w:val="en-US"/>
         </w:rPr>
       </w:pPr>
@@ -12703,21 +12314,7 @@
         <w:rPr>
           <w:lang w:val="en-US"/>
         </w:rPr>
-        <w:t xml:space="preserve">S. </w:t>
-      </w:r>
-      <w:proofErr w:type="spellStart"/>
-      <w:r>
-        <w:rPr>
-          <w:lang w:val="en-US"/>
-        </w:rPr>
-        <w:t>Ghoneim</w:t>
-      </w:r>
-      <w:proofErr w:type="spellEnd"/>
-      <w:r>
-        <w:rPr>
-          <w:lang w:val="en-US"/>
-        </w:rPr>
-        <w:t xml:space="preserve">, </w:t>
+        <w:t xml:space="preserve">S. Ghoneim, </w:t>
       </w:r>
       <w:r>
         <w:rPr>
@@ -12753,7 +12350,7 @@
       <w:r>
         <w:rPr>
           <w:lang w:val="en-US"/>
-          <w:rPrChange w:id="118" w:author="Beata Basiura" w:date="2023-04-25T21:18:00Z">
+          <w:rPrChange w:id="112" w:author="Beata Basiura" w:date="2023-04-25T21:18:00Z">
             <w:rPr/>
           </w:rPrChange>
         </w:rPr>
@@ -12784,15 +12381,26 @@
       </w:r>
     </w:p>
     <w:p>
-      <w:pPr>
-        <w:rPr>
-          <w:lang w:val="en-US"/>
-        </w:rPr>
-      </w:pPr>
-      <w:r>
-        <w:rPr>
-          <w:lang w:val="en-US"/>
-        </w:rPr>
+      <w:r>
+        <w:t xml:space="preserve">[16] </w:t>
+      </w:r>
+      <w:r>
+        <w:t xml:space="preserve">url: </w:t>
+      </w:r>
+      <w:hyperlink r:id="rId27" w:history="1">
+        <w:r>
+          <w:rPr>
+            <w:rStyle w:val="Hipercze"/>
+          </w:rPr>
+          <w:t>https://en.wikipedia.org/wiki/Contrast_(vision)</w:t>
+        </w:r>
+      </w:hyperlink>
+      <w:r>
+        <w:t>, dostęp: 5.05.2023</w:t>
+      </w:r>
+    </w:p>
+    <w:p>
+      <w:r>
         <w:br w:type="page"/>
       </w:r>
     </w:p>
@@ -12800,12 +12408,12 @@
       <w:pPr>
         <w:pStyle w:val="Nagwek1"/>
       </w:pPr>
-      <w:bookmarkStart w:id="119" w:name="_Toc134193524"/>
+      <w:bookmarkStart w:id="113" w:name="_Toc134193524"/>
       <w:r>
         <w:lastRenderedPageBreak/>
         <w:t>Aneks (kod, tabelka z danymi, treść ankiety)</w:t>
       </w:r>
-      <w:bookmarkEnd w:id="119"/>
+      <w:bookmarkEnd w:id="113"/>
     </w:p>
     <w:p>
       <w:pPr>
@@ -12815,6 +12423,75 @@
           <w:szCs w:val="18"/>
         </w:rPr>
       </w:pPr>
+    </w:p>
+    <w:p>
+      <w:pPr>
+        <w:spacing w:before="100" w:beforeAutospacing="1" w:after="100" w:afterAutospacing="1" w:line="240" w:lineRule="auto"/>
+        <w:jc w:val="left"/>
+        <w:rPr>
+          <w:rFonts w:eastAsia="Times New Roman" w:cs="Times New Roman"/>
+          <w:szCs w:val="24"/>
+          <w:lang w:val="en-US" w:eastAsia="pl-PL"/>
+        </w:rPr>
+      </w:pPr>
+      <w:r>
+        <w:rPr>
+          <w:rFonts w:eastAsia="Times New Roman" w:cs="Times New Roman"/>
+          <w:szCs w:val="24"/>
+          <w:lang w:val="en-US" w:eastAsia="pl-PL"/>
+        </w:rPr>
+        <w:t>The original images from MNIST were size-normalized to fit a 20×20 pixel box, while the aspect ratio was preserved. As a result, the images contain grey levels (i.e., pixels don’t simply have a value of black and white, but a level of greyness from 0 to 255) due to the anti-aliasing technique used by the normalization algorithm.</w:t>
+      </w:r>
+    </w:p>
+    <w:p>
+      <w:pPr>
+        <w:spacing w:before="100" w:beforeAutospacing="1" w:after="100" w:afterAutospacing="1" w:line="240" w:lineRule="auto"/>
+        <w:jc w:val="left"/>
+        <w:rPr>
+          <w:rFonts w:eastAsia="Times New Roman" w:cs="Times New Roman"/>
+          <w:szCs w:val="24"/>
+          <w:lang w:val="en-US" w:eastAsia="pl-PL"/>
+        </w:rPr>
+      </w:pPr>
+      <w:r>
+        <w:rPr>
+          <w:rFonts w:eastAsia="Times New Roman" w:cs="Times New Roman"/>
+          <w:szCs w:val="24"/>
+          <w:lang w:val="en-US" w:eastAsia="pl-PL"/>
+        </w:rPr>
+        <w:t>Next, the images were centered in a 28×28 pixel image by computing the center of mass of the pixels and translating the image to position this point at the center of the 28×28 field.</w:t>
+      </w:r>
+    </w:p>
+    <w:p>
+      <w:pPr>
+        <w:rPr>
+          <w:rFonts w:ascii="Segoe UI" w:hAnsi="Segoe UI" w:cs="Segoe UI"/>
+          <w:sz w:val="18"/>
+          <w:szCs w:val="18"/>
+          <w:lang w:val="en-US"/>
+        </w:rPr>
+      </w:pPr>
+      <w:hyperlink r:id="rId28" w:history="1">
+        <w:r>
+          <w:rPr>
+            <w:rStyle w:val="Hipercze"/>
+            <w:rFonts w:ascii="Segoe UI" w:hAnsi="Segoe UI" w:cs="Segoe UI"/>
+            <w:sz w:val="18"/>
+            <w:szCs w:val="18"/>
+            <w:lang w:val="en-US"/>
+          </w:rPr>
+          <w:t>https://datasets.activeloop.ai/docs/ml/datasets/mnist/</w:t>
+        </w:r>
+      </w:hyperlink>
+      <w:r>
+        <w:rPr>
+          <w:rFonts w:ascii="Segoe UI" w:hAnsi="Segoe UI" w:cs="Segoe UI"/>
+          <w:sz w:val="18"/>
+          <w:szCs w:val="18"/>
+          <w:lang w:val="en-US"/>
+        </w:rPr>
+        <w:t xml:space="preserve"> </w:t>
+      </w:r>
     </w:p>
     <w:sectPr>
       <w:pgSz w:w="11906" w:h="16838"/>
@@ -12913,7 +12590,7 @@
       </w:r>
     </w:p>
   </w:comment>
-  <w:comment w:id="81" w:author="Monika Etrych" w:date="2023-04-23T10:52:00Z" w:initials="ME">
+  <w:comment w:id="79" w:author="Monika Etrych" w:date="2023-04-23T10:52:00Z" w:initials="ME">
     <w:p>
       <w:pPr>
         <w:pStyle w:val="Tekstkomentarza"/>
@@ -12930,7 +12607,7 @@
       </w:r>
     </w:p>
   </w:comment>
-  <w:comment w:id="86" w:author="Monika Etrych" w:date="2023-04-26T11:35:00Z" w:initials="ME">
+  <w:comment w:id="84" w:author="Monika Etrych" w:date="2023-04-26T11:35:00Z" w:initials="ME">
     <w:p>
       <w:pPr>
         <w:pStyle w:val="Tekstkomentarza"/>
@@ -12947,7 +12624,7 @@
       </w:r>
     </w:p>
   </w:comment>
-  <w:comment w:id="89" w:author="Monika Etrych" w:date="2023-04-23T14:43:00Z" w:initials="ME">
+  <w:comment w:id="87" w:author="Monika Etrych" w:date="2023-04-23T14:43:00Z" w:initials="ME">
     <w:p>
       <w:pPr>
         <w:pStyle w:val="Tekstkomentarza"/>
@@ -12964,7 +12641,7 @@
       </w:r>
     </w:p>
   </w:comment>
-  <w:comment w:id="90" w:author="Monika Etrych" w:date="2023-04-23T14:45:00Z" w:initials="ME">
+  <w:comment w:id="88" w:author="Monika Etrych" w:date="2023-04-23T14:45:00Z" w:initials="ME">
     <w:p>
       <w:pPr>
         <w:pStyle w:val="Tekstkomentarza"/>

--- a/LICENCJAT/Etrych(1).docx
+++ b/LICENCJAT/Etrych(1).docx
@@ -7,6 +7,8 @@
         <w:pStyle w:val="Tytu"/>
         <w:jc w:val="center"/>
       </w:pPr>
+      <w:bookmarkStart w:id="0" w:name="_Hlk134697629"/>
+      <w:bookmarkEnd w:id="0"/>
       <w:r>
         <w:rPr>
           <w:rFonts w:ascii="Titillium" w:eastAsia="Calibri" w:hAnsi="Titillium"/>
@@ -3214,14 +3216,14 @@
           <w:rFonts w:eastAsia="Calibri"/>
         </w:rPr>
       </w:pPr>
-      <w:bookmarkStart w:id="0" w:name="_Toc134544162"/>
+      <w:bookmarkStart w:id="1" w:name="_Toc134544162"/>
       <w:r>
         <w:rPr>
           <w:rFonts w:eastAsia="Calibri"/>
         </w:rPr>
         <w:t>Spis rysunków</w:t>
       </w:r>
-      <w:bookmarkEnd w:id="0"/>
+      <w:bookmarkEnd w:id="1"/>
     </w:p>
     <w:p>
       <w:pPr>
@@ -3247,7 +3249,7 @@
       <w:r>
         <w:fldChar w:fldCharType="separate"/>
       </w:r>
-      <w:hyperlink w:anchor="_Toc134544193" w:history="1">
+      <w:hyperlink w:anchor="_Toc134698401" w:history="1">
         <w:r>
           <w:rPr>
             <w:rStyle w:val="Hipercze"/>
@@ -3274,7 +3276,7 @@
             <w:noProof/>
             <w:webHidden/>
           </w:rPr>
-          <w:instrText xml:space="preserve"> PAGEREF _Toc134544193 \h </w:instrText>
+          <w:instrText xml:space="preserve"> PAGEREF _Toc134698401 \h </w:instrText>
         </w:r>
         <w:r>
           <w:rPr>
@@ -3320,7 +3322,7 @@
           <w14:ligatures w14:val="standardContextual"/>
         </w:rPr>
       </w:pPr>
-      <w:hyperlink w:anchor="_Toc134544194" w:history="1">
+      <w:hyperlink w:anchor="_Toc134698402" w:history="1">
         <w:r>
           <w:rPr>
             <w:rStyle w:val="Hipercze"/>
@@ -3347,7 +3349,7 @@
             <w:noProof/>
             <w:webHidden/>
           </w:rPr>
-          <w:instrText xml:space="preserve"> PAGEREF _Toc134544194 \h </w:instrText>
+          <w:instrText xml:space="preserve"> PAGEREF _Toc134698402 \h </w:instrText>
         </w:r>
         <w:r>
           <w:rPr>
@@ -3393,7 +3395,7 @@
           <w14:ligatures w14:val="standardContextual"/>
         </w:rPr>
       </w:pPr>
-      <w:hyperlink w:anchor="_Toc134544195" w:history="1">
+      <w:hyperlink w:anchor="_Toc134698403" w:history="1">
         <w:r>
           <w:rPr>
             <w:rStyle w:val="Hipercze"/>
@@ -3420,7 +3422,7 @@
             <w:noProof/>
             <w:webHidden/>
           </w:rPr>
-          <w:instrText xml:space="preserve"> PAGEREF _Toc134544195 \h </w:instrText>
+          <w:instrText xml:space="preserve"> PAGEREF _Toc134698403 \h </w:instrText>
         </w:r>
         <w:r>
           <w:rPr>
@@ -3466,7 +3468,7 @@
           <w14:ligatures w14:val="standardContextual"/>
         </w:rPr>
       </w:pPr>
-      <w:hyperlink w:anchor="_Toc134544196" w:history="1">
+      <w:hyperlink w:anchor="_Toc134698404" w:history="1">
         <w:r>
           <w:rPr>
             <w:rStyle w:val="Hipercze"/>
@@ -3493,7 +3495,7 @@
             <w:noProof/>
             <w:webHidden/>
           </w:rPr>
-          <w:instrText xml:space="preserve"> PAGEREF _Toc134544196 \h </w:instrText>
+          <w:instrText xml:space="preserve"> PAGEREF _Toc134698404 \h </w:instrText>
         </w:r>
         <w:r>
           <w:rPr>
@@ -3539,7 +3541,7 @@
           <w14:ligatures w14:val="standardContextual"/>
         </w:rPr>
       </w:pPr>
-      <w:hyperlink w:anchor="_Toc134544197" w:history="1">
+      <w:hyperlink w:anchor="_Toc134698405" w:history="1">
         <w:r>
           <w:rPr>
             <w:rStyle w:val="Hipercze"/>
@@ -3566,7 +3568,7 @@
             <w:noProof/>
             <w:webHidden/>
           </w:rPr>
-          <w:instrText xml:space="preserve"> PAGEREF _Toc134544197 \h </w:instrText>
+          <w:instrText xml:space="preserve"> PAGEREF _Toc134698405 \h </w:instrText>
         </w:r>
         <w:r>
           <w:rPr>
@@ -3612,7 +3614,7 @@
           <w14:ligatures w14:val="standardContextual"/>
         </w:rPr>
       </w:pPr>
-      <w:hyperlink w:anchor="_Toc134544198" w:history="1">
+      <w:hyperlink w:anchor="_Toc134698406" w:history="1">
         <w:r>
           <w:rPr>
             <w:rStyle w:val="Hipercze"/>
@@ -3639,7 +3641,7 @@
             <w:noProof/>
             <w:webHidden/>
           </w:rPr>
-          <w:instrText xml:space="preserve"> PAGEREF _Toc134544198 \h </w:instrText>
+          <w:instrText xml:space="preserve"> PAGEREF _Toc134698406 \h </w:instrText>
         </w:r>
         <w:r>
           <w:rPr>
@@ -3685,13 +3687,13 @@
           <w14:ligatures w14:val="standardContextual"/>
         </w:rPr>
       </w:pPr>
-      <w:hyperlink w:anchor="_Toc134544199" w:history="1">
+      <w:hyperlink w:anchor="_Toc134698407" w:history="1">
         <w:r>
           <w:rPr>
             <w:rStyle w:val="Hipercze"/>
             <w:noProof/>
           </w:rPr>
-          <w:t>Rysunek 2.3 Przykładowe dane z zestawu MNIST</w:t>
+          <w:t>Rysunek 2.3 Diagram klas - Activity</w:t>
         </w:r>
         <w:r>
           <w:rPr>
@@ -3712,7 +3714,80 @@
             <w:noProof/>
             <w:webHidden/>
           </w:rPr>
-          <w:instrText xml:space="preserve"> PAGEREF _Toc134544199 \h </w:instrText>
+          <w:instrText xml:space="preserve"> PAGEREF _Toc134698407 \h </w:instrText>
+        </w:r>
+        <w:r>
+          <w:rPr>
+            <w:noProof/>
+            <w:webHidden/>
+          </w:rPr>
+        </w:r>
+        <w:r>
+          <w:rPr>
+            <w:noProof/>
+            <w:webHidden/>
+          </w:rPr>
+          <w:fldChar w:fldCharType="separate"/>
+        </w:r>
+        <w:r>
+          <w:rPr>
+            <w:noProof/>
+            <w:webHidden/>
+          </w:rPr>
+          <w:t>15</w:t>
+        </w:r>
+        <w:r>
+          <w:rPr>
+            <w:noProof/>
+            <w:webHidden/>
+          </w:rPr>
+          <w:fldChar w:fldCharType="end"/>
+        </w:r>
+      </w:hyperlink>
+    </w:p>
+    <w:p>
+      <w:pPr>
+        <w:pStyle w:val="Spisilustracji"/>
+        <w:tabs>
+          <w:tab w:val="right" w:leader="dot" w:pos="9062"/>
+        </w:tabs>
+        <w:rPr>
+          <w:rFonts w:asciiTheme="minorHAnsi" w:eastAsiaTheme="minorEastAsia" w:hAnsiTheme="minorHAnsi"/>
+          <w:noProof/>
+          <w:kern w:val="2"/>
+          <w:sz w:val="22"/>
+          <w:lang w:eastAsia="pl-PL"/>
+          <w14:ligatures w14:val="standardContextual"/>
+        </w:rPr>
+      </w:pPr>
+      <w:hyperlink w:anchor="_Toc134698408" w:history="1">
+        <w:r>
+          <w:rPr>
+            <w:rStyle w:val="Hipercze"/>
+            <w:noProof/>
+          </w:rPr>
+          <w:t>Rysunek 2.4 Diagram klas</w:t>
+        </w:r>
+        <w:r>
+          <w:rPr>
+            <w:noProof/>
+            <w:webHidden/>
+          </w:rPr>
+          <w:tab/>
+        </w:r>
+        <w:r>
+          <w:rPr>
+            <w:noProof/>
+            <w:webHidden/>
+          </w:rPr>
+          <w:fldChar w:fldCharType="begin"/>
+        </w:r>
+        <w:r>
+          <w:rPr>
+            <w:noProof/>
+            <w:webHidden/>
+          </w:rPr>
+          <w:instrText xml:space="preserve"> PAGEREF _Toc134698408 \h </w:instrText>
         </w:r>
         <w:r>
           <w:rPr>
@@ -3758,13 +3833,13 @@
           <w14:ligatures w14:val="standardContextual"/>
         </w:rPr>
       </w:pPr>
-      <w:hyperlink w:anchor="_Toc134544200" w:history="1">
+      <w:hyperlink w:anchor="_Toc134698409" w:history="1">
         <w:r>
           <w:rPr>
             <w:rStyle w:val="Hipercze"/>
             <w:noProof/>
           </w:rPr>
-          <w:t>Rysunek 2.4 Rozkład cyfr w MNIST</w:t>
+          <w:t>Rysunek 2.5 Diagram klas</w:t>
         </w:r>
         <w:r>
           <w:rPr>
@@ -3785,7 +3860,7 @@
             <w:noProof/>
             <w:webHidden/>
           </w:rPr>
-          <w:instrText xml:space="preserve"> PAGEREF _Toc134544200 \h </w:instrText>
+          <w:instrText xml:space="preserve"> PAGEREF _Toc134698409 \h </w:instrText>
         </w:r>
         <w:r>
           <w:rPr>
@@ -3805,7 +3880,7 @@
             <w:noProof/>
             <w:webHidden/>
           </w:rPr>
-          <w:t>17</w:t>
+          <w:t>16</w:t>
         </w:r>
         <w:r>
           <w:rPr>
@@ -3831,13 +3906,13 @@
           <w14:ligatures w14:val="standardContextual"/>
         </w:rPr>
       </w:pPr>
-      <w:hyperlink w:anchor="_Toc134544201" w:history="1">
+      <w:hyperlink w:anchor="_Toc134698410" w:history="1">
         <w:r>
           <w:rPr>
             <w:rStyle w:val="Hipercze"/>
             <w:noProof/>
           </w:rPr>
-          <w:t>Rysunek 2.5 Podział liczby na cyfry</w:t>
+          <w:t>Rysunek 2.6 Przykładowe dane z zestawu MNIST</w:t>
         </w:r>
         <w:r>
           <w:rPr>
@@ -3858,80 +3933,7 @@
             <w:noProof/>
             <w:webHidden/>
           </w:rPr>
-          <w:instrText xml:space="preserve"> PAGEREF _Toc134544201 \h </w:instrText>
-        </w:r>
-        <w:r>
-          <w:rPr>
-            <w:noProof/>
-            <w:webHidden/>
-          </w:rPr>
-        </w:r>
-        <w:r>
-          <w:rPr>
-            <w:noProof/>
-            <w:webHidden/>
-          </w:rPr>
-          <w:fldChar w:fldCharType="separate"/>
-        </w:r>
-        <w:r>
-          <w:rPr>
-            <w:noProof/>
-            <w:webHidden/>
-          </w:rPr>
-          <w:t>17</w:t>
-        </w:r>
-        <w:r>
-          <w:rPr>
-            <w:noProof/>
-            <w:webHidden/>
-          </w:rPr>
-          <w:fldChar w:fldCharType="end"/>
-        </w:r>
-      </w:hyperlink>
-    </w:p>
-    <w:p>
-      <w:pPr>
-        <w:pStyle w:val="Spisilustracji"/>
-        <w:tabs>
-          <w:tab w:val="right" w:leader="dot" w:pos="9062"/>
-        </w:tabs>
-        <w:rPr>
-          <w:rFonts w:asciiTheme="minorHAnsi" w:eastAsiaTheme="minorEastAsia" w:hAnsiTheme="minorHAnsi"/>
-          <w:noProof/>
-          <w:kern w:val="2"/>
-          <w:sz w:val="22"/>
-          <w:lang w:eastAsia="pl-PL"/>
-          <w14:ligatures w14:val="standardContextual"/>
-        </w:rPr>
-      </w:pPr>
-      <w:hyperlink w:anchor="_Toc134544202" w:history="1">
-        <w:r>
-          <w:rPr>
-            <w:rStyle w:val="Hipercze"/>
-            <w:noProof/>
-          </w:rPr>
-          <w:t>Rysunek 2.6 Liczba po obróbce</w:t>
-        </w:r>
-        <w:r>
-          <w:rPr>
-            <w:noProof/>
-            <w:webHidden/>
-          </w:rPr>
-          <w:tab/>
-        </w:r>
-        <w:r>
-          <w:rPr>
-            <w:noProof/>
-            <w:webHidden/>
-          </w:rPr>
-          <w:fldChar w:fldCharType="begin"/>
-        </w:r>
-        <w:r>
-          <w:rPr>
-            <w:noProof/>
-            <w:webHidden/>
-          </w:rPr>
-          <w:instrText xml:space="preserve"> PAGEREF _Toc134544202 \h </w:instrText>
+          <w:instrText xml:space="preserve"> PAGEREF _Toc134698410 \h </w:instrText>
         </w:r>
         <w:r>
           <w:rPr>
@@ -3977,13 +3979,13 @@
           <w14:ligatures w14:val="standardContextual"/>
         </w:rPr>
       </w:pPr>
-      <w:hyperlink w:anchor="_Toc134544203" w:history="1">
+      <w:hyperlink w:anchor="_Toc134698411" w:history="1">
         <w:r>
           <w:rPr>
             <w:rStyle w:val="Hipercze"/>
             <w:noProof/>
           </w:rPr>
-          <w:t>Rysunek 2.7 Schemat architektury aplikacji z modelem ML</w:t>
+          <w:t>Rysunek 2.7 Rozkład cyfr w MNIST</w:t>
         </w:r>
         <w:r>
           <w:rPr>
@@ -4004,7 +4006,7 @@
             <w:noProof/>
             <w:webHidden/>
           </w:rPr>
-          <w:instrText xml:space="preserve"> PAGEREF _Toc134544203 \h </w:instrText>
+          <w:instrText xml:space="preserve"> PAGEREF _Toc134698411 \h </w:instrText>
         </w:r>
         <w:r>
           <w:rPr>
@@ -4024,7 +4026,7 @@
             <w:noProof/>
             <w:webHidden/>
           </w:rPr>
-          <w:t>20</w:t>
+          <w:t>19</w:t>
         </w:r>
         <w:r>
           <w:rPr>
@@ -4036,6 +4038,298 @@
       </w:hyperlink>
     </w:p>
     <w:p>
+      <w:pPr>
+        <w:pStyle w:val="Spisilustracji"/>
+        <w:tabs>
+          <w:tab w:val="right" w:leader="dot" w:pos="9062"/>
+        </w:tabs>
+        <w:rPr>
+          <w:rFonts w:asciiTheme="minorHAnsi" w:eastAsiaTheme="minorEastAsia" w:hAnsiTheme="minorHAnsi"/>
+          <w:noProof/>
+          <w:kern w:val="2"/>
+          <w:sz w:val="22"/>
+          <w:lang w:eastAsia="pl-PL"/>
+          <w14:ligatures w14:val="standardContextual"/>
+        </w:rPr>
+      </w:pPr>
+      <w:hyperlink w:anchor="_Toc134698412" w:history="1">
+        <w:r>
+          <w:rPr>
+            <w:rStyle w:val="Hipercze"/>
+            <w:noProof/>
+          </w:rPr>
+          <w:t>Rysunek 2.8 Podział liczby na cyfry</w:t>
+        </w:r>
+        <w:r>
+          <w:rPr>
+            <w:noProof/>
+            <w:webHidden/>
+          </w:rPr>
+          <w:tab/>
+        </w:r>
+        <w:r>
+          <w:rPr>
+            <w:noProof/>
+            <w:webHidden/>
+          </w:rPr>
+          <w:fldChar w:fldCharType="begin"/>
+        </w:r>
+        <w:r>
+          <w:rPr>
+            <w:noProof/>
+            <w:webHidden/>
+          </w:rPr>
+          <w:instrText xml:space="preserve"> PAGEREF _Toc134698412 \h </w:instrText>
+        </w:r>
+        <w:r>
+          <w:rPr>
+            <w:noProof/>
+            <w:webHidden/>
+          </w:rPr>
+        </w:r>
+        <w:r>
+          <w:rPr>
+            <w:noProof/>
+            <w:webHidden/>
+          </w:rPr>
+          <w:fldChar w:fldCharType="separate"/>
+        </w:r>
+        <w:r>
+          <w:rPr>
+            <w:noProof/>
+            <w:webHidden/>
+          </w:rPr>
+          <w:t>23</w:t>
+        </w:r>
+        <w:r>
+          <w:rPr>
+            <w:noProof/>
+            <w:webHidden/>
+          </w:rPr>
+          <w:fldChar w:fldCharType="end"/>
+        </w:r>
+      </w:hyperlink>
+    </w:p>
+    <w:p>
+      <w:pPr>
+        <w:pStyle w:val="Spisilustracji"/>
+        <w:tabs>
+          <w:tab w:val="right" w:leader="dot" w:pos="9062"/>
+        </w:tabs>
+        <w:rPr>
+          <w:rFonts w:asciiTheme="minorHAnsi" w:eastAsiaTheme="minorEastAsia" w:hAnsiTheme="minorHAnsi"/>
+          <w:noProof/>
+          <w:kern w:val="2"/>
+          <w:sz w:val="22"/>
+          <w:lang w:eastAsia="pl-PL"/>
+          <w14:ligatures w14:val="standardContextual"/>
+        </w:rPr>
+      </w:pPr>
+      <w:hyperlink w:anchor="_Toc134698413" w:history="1">
+        <w:r>
+          <w:rPr>
+            <w:rStyle w:val="Hipercze"/>
+            <w:noProof/>
+          </w:rPr>
+          <w:t>Rysunek 2.9 Cyfra po dopisaniu pustego pola</w:t>
+        </w:r>
+        <w:r>
+          <w:rPr>
+            <w:noProof/>
+            <w:webHidden/>
+          </w:rPr>
+          <w:tab/>
+        </w:r>
+        <w:r>
+          <w:rPr>
+            <w:noProof/>
+            <w:webHidden/>
+          </w:rPr>
+          <w:fldChar w:fldCharType="begin"/>
+        </w:r>
+        <w:r>
+          <w:rPr>
+            <w:noProof/>
+            <w:webHidden/>
+          </w:rPr>
+          <w:instrText xml:space="preserve"> PAGEREF _Toc134698413 \h </w:instrText>
+        </w:r>
+        <w:r>
+          <w:rPr>
+            <w:noProof/>
+            <w:webHidden/>
+          </w:rPr>
+        </w:r>
+        <w:r>
+          <w:rPr>
+            <w:noProof/>
+            <w:webHidden/>
+          </w:rPr>
+          <w:fldChar w:fldCharType="separate"/>
+        </w:r>
+        <w:r>
+          <w:rPr>
+            <w:noProof/>
+            <w:webHidden/>
+          </w:rPr>
+          <w:t>24</w:t>
+        </w:r>
+        <w:r>
+          <w:rPr>
+            <w:noProof/>
+            <w:webHidden/>
+          </w:rPr>
+          <w:fldChar w:fldCharType="end"/>
+        </w:r>
+      </w:hyperlink>
+    </w:p>
+    <w:p>
+      <w:pPr>
+        <w:pStyle w:val="Spisilustracji"/>
+        <w:tabs>
+          <w:tab w:val="right" w:leader="dot" w:pos="9062"/>
+        </w:tabs>
+        <w:rPr>
+          <w:rFonts w:asciiTheme="minorHAnsi" w:eastAsiaTheme="minorEastAsia" w:hAnsiTheme="minorHAnsi"/>
+          <w:noProof/>
+          <w:kern w:val="2"/>
+          <w:sz w:val="22"/>
+          <w:lang w:eastAsia="pl-PL"/>
+          <w14:ligatures w14:val="standardContextual"/>
+        </w:rPr>
+      </w:pPr>
+      <w:hyperlink w:anchor="_Toc134698414" w:history="1">
+        <w:r>
+          <w:rPr>
+            <w:rStyle w:val="Hipercze"/>
+            <w:noProof/>
+          </w:rPr>
+          <w:t>Rysunek 2.10 Liczba po obróbce</w:t>
+        </w:r>
+        <w:r>
+          <w:rPr>
+            <w:noProof/>
+            <w:webHidden/>
+          </w:rPr>
+          <w:tab/>
+        </w:r>
+        <w:r>
+          <w:rPr>
+            <w:noProof/>
+            <w:webHidden/>
+          </w:rPr>
+          <w:fldChar w:fldCharType="begin"/>
+        </w:r>
+        <w:r>
+          <w:rPr>
+            <w:noProof/>
+            <w:webHidden/>
+          </w:rPr>
+          <w:instrText xml:space="preserve"> PAGEREF _Toc134698414 \h </w:instrText>
+        </w:r>
+        <w:r>
+          <w:rPr>
+            <w:noProof/>
+            <w:webHidden/>
+          </w:rPr>
+        </w:r>
+        <w:r>
+          <w:rPr>
+            <w:noProof/>
+            <w:webHidden/>
+          </w:rPr>
+          <w:fldChar w:fldCharType="separate"/>
+        </w:r>
+        <w:r>
+          <w:rPr>
+            <w:noProof/>
+            <w:webHidden/>
+          </w:rPr>
+          <w:t>24</w:t>
+        </w:r>
+        <w:r>
+          <w:rPr>
+            <w:noProof/>
+            <w:webHidden/>
+          </w:rPr>
+          <w:fldChar w:fldCharType="end"/>
+        </w:r>
+      </w:hyperlink>
+    </w:p>
+    <w:p>
+      <w:pPr>
+        <w:pStyle w:val="Spisilustracji"/>
+        <w:tabs>
+          <w:tab w:val="right" w:leader="dot" w:pos="9062"/>
+        </w:tabs>
+        <w:rPr>
+          <w:rFonts w:asciiTheme="minorHAnsi" w:eastAsiaTheme="minorEastAsia" w:hAnsiTheme="minorHAnsi"/>
+          <w:noProof/>
+          <w:kern w:val="2"/>
+          <w:sz w:val="22"/>
+          <w:lang w:eastAsia="pl-PL"/>
+          <w14:ligatures w14:val="standardContextual"/>
+        </w:rPr>
+      </w:pPr>
+      <w:hyperlink w:anchor="_Toc134698415" w:history="1">
+        <w:r>
+          <w:rPr>
+            <w:rStyle w:val="Hipercze"/>
+            <w:noProof/>
+          </w:rPr>
+          <w:t>Rysunek 2.11 Schemat architektury aplikacji z modelem ML</w:t>
+        </w:r>
+        <w:r>
+          <w:rPr>
+            <w:noProof/>
+            <w:webHidden/>
+          </w:rPr>
+          <w:tab/>
+        </w:r>
+        <w:r>
+          <w:rPr>
+            <w:noProof/>
+            <w:webHidden/>
+          </w:rPr>
+          <w:fldChar w:fldCharType="begin"/>
+        </w:r>
+        <w:r>
+          <w:rPr>
+            <w:noProof/>
+            <w:webHidden/>
+          </w:rPr>
+          <w:instrText xml:space="preserve"> PAGEREF _Toc134698415 \h </w:instrText>
+        </w:r>
+        <w:r>
+          <w:rPr>
+            <w:noProof/>
+            <w:webHidden/>
+          </w:rPr>
+        </w:r>
+        <w:r>
+          <w:rPr>
+            <w:noProof/>
+            <w:webHidden/>
+          </w:rPr>
+          <w:fldChar w:fldCharType="separate"/>
+        </w:r>
+        <w:r>
+          <w:rPr>
+            <w:noProof/>
+            <w:webHidden/>
+          </w:rPr>
+          <w:t>26</w:t>
+        </w:r>
+        <w:r>
+          <w:rPr>
+            <w:noProof/>
+            <w:webHidden/>
+          </w:rPr>
+          <w:fldChar w:fldCharType="end"/>
+        </w:r>
+      </w:hyperlink>
+    </w:p>
+    <w:p>
       <w:r>
         <w:fldChar w:fldCharType="end"/>
       </w:r>
@@ -4055,14 +4349,14 @@
           <w:rFonts w:eastAsia="Calibri"/>
         </w:rPr>
       </w:pPr>
-      <w:bookmarkStart w:id="1" w:name="_Toc134544163"/>
+      <w:bookmarkStart w:id="2" w:name="_Toc134544163"/>
       <w:r>
         <w:rPr>
           <w:rFonts w:eastAsia="Calibri"/>
         </w:rPr>
         <w:t>Spis tabel</w:t>
       </w:r>
-      <w:bookmarkEnd w:id="1"/>
+      <w:bookmarkEnd w:id="2"/>
     </w:p>
     <w:p>
       <w:pPr>
@@ -4077,7 +4371,7 @@
         </w:rPr>
         <w:br w:type="page"/>
       </w:r>
-      <w:bookmarkStart w:id="2" w:name="_Toc134544164"/>
+      <w:bookmarkStart w:id="3" w:name="_Toc134544164"/>
       <w:r>
         <w:rPr>
           <w:rFonts w:eastAsia="Calibri"/>
@@ -4085,7 +4379,7 @@
         <w:lastRenderedPageBreak/>
         <w:t>Wstęp</w:t>
       </w:r>
-      <w:bookmarkEnd w:id="2"/>
+      <w:bookmarkEnd w:id="3"/>
     </w:p>
     <w:p>
       <w:pPr>
@@ -4130,12 +4424,12 @@
           <w:numId w:val="5"/>
         </w:numPr>
       </w:pPr>
-      <w:bookmarkStart w:id="3" w:name="_Toc134544165"/>
+      <w:bookmarkStart w:id="4" w:name="_Toc134544165"/>
       <w:r>
         <w:lastRenderedPageBreak/>
         <w:t>Rozpoznawanie cyfr i ich interpretacja</w:t>
       </w:r>
-      <w:bookmarkEnd w:id="3"/>
+      <w:bookmarkEnd w:id="4"/>
     </w:p>
     <w:p>
       <w:pPr>
@@ -4145,11 +4439,11 @@
           <w:numId w:val="5"/>
         </w:numPr>
       </w:pPr>
-      <w:bookmarkStart w:id="4" w:name="_Toc134544166"/>
+      <w:bookmarkStart w:id="5" w:name="_Toc134544166"/>
       <w:r>
         <w:t>Interpretacja obrazów przez komputer</w:t>
       </w:r>
-      <w:bookmarkEnd w:id="4"/>
+      <w:bookmarkEnd w:id="5"/>
     </w:p>
     <w:p>
       <w:pPr>
@@ -4585,7 +4879,7 @@
           <w:szCs w:val="24"/>
         </w:rPr>
       </w:pPr>
-      <w:bookmarkStart w:id="5" w:name="_Hlk133350575"/>
+      <w:bookmarkStart w:id="6" w:name="_Hlk133350575"/>
       <w:r>
         <w:rPr>
           <w:rFonts w:cs="Times New Roman"/>
@@ -4649,7 +4943,7 @@
         </w:rPr>
         <w:t xml:space="preserve"> i niebieski</w:t>
       </w:r>
-      <w:bookmarkEnd w:id="5"/>
+      <w:bookmarkEnd w:id="6"/>
       <w:r>
         <w:rPr>
           <w:rFonts w:cs="Times New Roman"/>
@@ -4723,8 +5017,8 @@
           <w:szCs w:val="22"/>
         </w:rPr>
       </w:pPr>
-      <w:bookmarkStart w:id="6" w:name="_Toc131054179"/>
-      <w:bookmarkStart w:id="7" w:name="_Toc134544193"/>
+      <w:bookmarkStart w:id="7" w:name="_Toc131054179"/>
+      <w:bookmarkStart w:id="8" w:name="_Toc134698401"/>
       <w:r>
         <w:rPr>
           <w:sz w:val="22"/>
@@ -4832,7 +5126,7 @@
         </w:rPr>
         <w:t>reprezentacje</w:t>
       </w:r>
-      <w:bookmarkEnd w:id="6"/>
+      <w:bookmarkEnd w:id="7"/>
       <w:r>
         <w:rPr>
           <w:sz w:val="22"/>
@@ -4840,7 +5134,7 @@
         </w:rPr>
         <w:t xml:space="preserve"> pikseli</w:t>
       </w:r>
-      <w:bookmarkEnd w:id="7"/>
+      <w:bookmarkEnd w:id="8"/>
     </w:p>
     <w:p>
       <w:pPr>
@@ -5290,11 +5584,11 @@
           <w:numId w:val="5"/>
         </w:numPr>
       </w:pPr>
-      <w:bookmarkStart w:id="8" w:name="_Toc134544167"/>
+      <w:bookmarkStart w:id="9" w:name="_Toc134544167"/>
       <w:r>
         <w:t>Metody uczenia maszynowego do rozpoznawania cyfr</w:t>
       </w:r>
-      <w:bookmarkEnd w:id="8"/>
+      <w:bookmarkEnd w:id="9"/>
     </w:p>
     <w:p>
       <w:pPr>
@@ -6794,8 +7088,8 @@
         </w:rPr>
         <w:t xml:space="preserve">testowych. </w:t>
       </w:r>
-      <w:commentRangeStart w:id="9"/>
       <w:commentRangeStart w:id="10"/>
+      <w:commentRangeStart w:id="11"/>
       <w:r>
         <w:rPr>
           <w:lang w:eastAsia="pl-PL"/>
@@ -6880,19 +7174,19 @@
         </w:rPr>
         <w:t>].</w:t>
       </w:r>
-      <w:commentRangeEnd w:id="9"/>
+      <w:commentRangeEnd w:id="10"/>
       <w:r>
         <w:rPr>
           <w:rStyle w:val="Odwoaniedokomentarza"/>
         </w:rPr>
-        <w:commentReference w:id="9"/>
-      </w:r>
-      <w:commentRangeEnd w:id="10"/>
+        <w:commentReference w:id="10"/>
+      </w:r>
+      <w:commentRangeEnd w:id="11"/>
       <w:r>
         <w:rPr>
           <w:rStyle w:val="Odwoaniedokomentarza"/>
         </w:rPr>
-        <w:commentReference w:id="10"/>
+        <w:commentReference w:id="11"/>
       </w:r>
     </w:p>
     <w:p>
@@ -7210,16 +7504,16 @@
       <w:r>
         <w:t xml:space="preserve">udało się osiągnąć to dokładność na poziomie 99,89% </w:t>
       </w:r>
-      <w:commentRangeStart w:id="11"/>
+      <w:commentRangeStart w:id="12"/>
       <w:r>
         <w:t xml:space="preserve">używając optymalizatora Adam </w:t>
       </w:r>
-      <w:commentRangeEnd w:id="11"/>
+      <w:commentRangeEnd w:id="12"/>
       <w:r>
         <w:rPr>
           <w:rStyle w:val="Odwoaniedokomentarza"/>
         </w:rPr>
-        <w:commentReference w:id="11"/>
+        <w:commentReference w:id="12"/>
       </w:r>
       <w:r>
         <w:t>[</w:t>
@@ -7239,11 +7533,11 @@
           <w:numId w:val="5"/>
         </w:numPr>
       </w:pPr>
-      <w:bookmarkStart w:id="12" w:name="_Toc134544168"/>
+      <w:bookmarkStart w:id="13" w:name="_Toc134544168"/>
       <w:r>
         <w:t>Obróbka obrazów z cyframi</w:t>
       </w:r>
-      <w:bookmarkEnd w:id="12"/>
+      <w:bookmarkEnd w:id="13"/>
     </w:p>
     <w:p>
       <w:pPr>
@@ -7253,11 +7547,11 @@
           <w:numId w:val="5"/>
         </w:numPr>
       </w:pPr>
-      <w:bookmarkStart w:id="13" w:name="_Toc134544169"/>
+      <w:bookmarkStart w:id="14" w:name="_Toc134544169"/>
       <w:r>
         <w:t>Wstępne przetwarzanie obrazów</w:t>
       </w:r>
-      <w:bookmarkEnd w:id="13"/>
+      <w:bookmarkEnd w:id="14"/>
     </w:p>
     <w:p>
       <w:pPr>
@@ -7696,11 +7990,11 @@
           <w:numId w:val="5"/>
         </w:numPr>
       </w:pPr>
-      <w:bookmarkStart w:id="14" w:name="_Toc134544170"/>
+      <w:bookmarkStart w:id="15" w:name="_Toc134544170"/>
       <w:r>
         <w:t>Augmentacja</w:t>
       </w:r>
-      <w:bookmarkEnd w:id="14"/>
+      <w:bookmarkEnd w:id="15"/>
     </w:p>
     <w:p>
       <w:pPr>
@@ -8087,8 +8381,8 @@
           <w:szCs w:val="22"/>
         </w:rPr>
       </w:pPr>
-      <w:bookmarkStart w:id="15" w:name="_Toc131054180"/>
-      <w:bookmarkStart w:id="16" w:name="_Toc134544194"/>
+      <w:bookmarkStart w:id="16" w:name="_Toc131054180"/>
+      <w:bookmarkStart w:id="17" w:name="_Toc134698402"/>
       <w:r>
         <w:rPr>
           <w:sz w:val="22"/>
@@ -8182,8 +8476,8 @@
         </w:rPr>
         <w:t xml:space="preserve"> Losowy obrót obrazów</w:t>
       </w:r>
-      <w:bookmarkEnd w:id="15"/>
       <w:bookmarkEnd w:id="16"/>
+      <w:bookmarkEnd w:id="17"/>
     </w:p>
     <w:p>
       <w:pPr>
@@ -8337,11 +8631,11 @@
           <w:numId w:val="5"/>
         </w:numPr>
       </w:pPr>
-      <w:bookmarkStart w:id="17" w:name="_Toc134544171"/>
+      <w:bookmarkStart w:id="18" w:name="_Toc134544171"/>
       <w:r>
         <w:t>Weryfikacja modelu do rozpoznawania cyfr</w:t>
       </w:r>
-      <w:bookmarkEnd w:id="17"/>
+      <w:bookmarkEnd w:id="18"/>
     </w:p>
     <w:p>
       <w:pPr>
@@ -8961,8 +9255,8 @@
           <w:szCs w:val="22"/>
         </w:rPr>
       </w:pPr>
-      <w:bookmarkStart w:id="18" w:name="_Toc131054181"/>
-      <w:bookmarkStart w:id="19" w:name="_Toc134544195"/>
+      <w:bookmarkStart w:id="19" w:name="_Toc131054181"/>
+      <w:bookmarkStart w:id="20" w:name="_Toc134698403"/>
       <w:r>
         <w:rPr>
           <w:sz w:val="22"/>
@@ -9057,7 +9351,7 @@
         </w:rPr>
         <w:t xml:space="preserve"> Macierz błędu</w:t>
       </w:r>
-      <w:bookmarkEnd w:id="18"/>
+      <w:bookmarkEnd w:id="19"/>
       <w:r>
         <w:rPr>
           <w:noProof/>
@@ -9066,7 +9360,7 @@
         </w:rPr>
         <w:t xml:space="preserve"> dla dwóch klas</w:t>
       </w:r>
-      <w:bookmarkEnd w:id="19"/>
+      <w:bookmarkEnd w:id="20"/>
     </w:p>
     <w:p>
       <w:pPr>
@@ -9239,7 +9533,7 @@
           <w:szCs w:val="22"/>
         </w:rPr>
       </w:pPr>
-      <w:bookmarkStart w:id="20" w:name="_Toc134544196"/>
+      <w:bookmarkStart w:id="21" w:name="_Toc134698404"/>
       <w:r>
         <w:rPr>
           <w:sz w:val="22"/>
@@ -9334,7 +9628,7 @@
         </w:rPr>
         <w:t xml:space="preserve"> Macierz błędu dla wielu klas</w:t>
       </w:r>
-      <w:bookmarkEnd w:id="20"/>
+      <w:bookmarkEnd w:id="21"/>
     </w:p>
     <w:p>
       <w:pPr>
@@ -9757,15 +10051,15 @@
         </w:tabs>
         <w:ind w:left="720" w:hanging="360"/>
       </w:pPr>
-      <w:bookmarkStart w:id="21" w:name="_Toc133153760"/>
-      <w:bookmarkStart w:id="22" w:name="_Toc134544172"/>
+      <w:bookmarkStart w:id="22" w:name="_Toc133153760"/>
+      <w:bookmarkStart w:id="23" w:name="_Toc134544172"/>
       <w:r>
         <w:lastRenderedPageBreak/>
         <w:t>Model aplikacji do nauki uczenia matematyki</w:t>
       </w:r>
-      <w:bookmarkStart w:id="23" w:name="_Toc133153761"/>
-      <w:bookmarkEnd w:id="21"/>
+      <w:bookmarkStart w:id="24" w:name="_Toc133153761"/>
       <w:bookmarkEnd w:id="22"/>
+      <w:bookmarkEnd w:id="23"/>
     </w:p>
     <w:p>
       <w:pPr>
@@ -9775,12 +10069,12 @@
           <w:numId w:val="6"/>
         </w:numPr>
       </w:pPr>
-      <w:bookmarkStart w:id="24" w:name="_Toc134544173"/>
+      <w:bookmarkStart w:id="25" w:name="_Toc134544173"/>
       <w:r>
         <w:t>Założenia modelu aplikacji</w:t>
       </w:r>
-      <w:bookmarkEnd w:id="23"/>
       <w:bookmarkEnd w:id="24"/>
+      <w:bookmarkEnd w:id="25"/>
     </w:p>
     <w:p>
       <w:pPr>
@@ -9790,7 +10084,16 @@
         </w:rPr>
       </w:pPr>
       <w:r>
-        <w:t xml:space="preserve">Założono, że w oparciu o stworzone pytania program ma być w stanie w prosty sposób wygenerować wiele nowych pytań, tak aby zapewnić użytkownikowi zabawę na dłuższy czas. Postanowiono zastosować metodę polegającą na stworzeniu działań z użyciem zmiennych. Kiedy program ma wyświetlić pytanie użytkownikowi, losuje jedno z działań (rys. 2.1), a następnie losuje każdą ze zmiennych z zadanego zakresu i podstawia liczby w miejsca zmiennych. W ten sposób zamiast: </w:t>
+        <w:t>Założono, że w oparciu o stworzone pytania program ma być w stanie w prosty sposób wygenerować wiele nowych pytań, tak aby zapewnić użytkownikowi zabawę na dłuższy czas. Postanowiono zastosować metodę polegającą na stworzeniu działań z użyciem zmiennych. Kiedy program ma wyświetlić pytanie użytkownikowi, losuje jedno z działań (rys. 2.1), a następnie losuje każdą ze zmiennych z zadanego zakresu</w:t>
+      </w:r>
+      <w:r>
+        <w:t xml:space="preserve">, </w:t>
+      </w:r>
+      <w:r>
+        <w:t>następnie</w:t>
+      </w:r>
+      <w:r>
+        <w:t xml:space="preserve"> podstawia liczby w miejsca zmiennych. W ten sposób zamiast: </w:t>
       </w:r>
       <m:oMath>
         <m:r>
@@ -9820,7 +10123,6 @@
         </w:rPr>
         <w:t>. Przy nast</w:t>
       </w:r>
-      <w:proofErr w:type="spellStart"/>
       <w:r>
         <w:rPr>
           <w:rFonts w:eastAsiaTheme="minorEastAsia"/>
@@ -9831,14 +10133,7 @@
         <w:rPr>
           <w:rFonts w:eastAsiaTheme="minorEastAsia"/>
         </w:rPr>
-        <w:t>pnym</w:t>
-      </w:r>
-      <w:proofErr w:type="spellEnd"/>
-      <w:r>
-        <w:rPr>
-          <w:rFonts w:eastAsiaTheme="minorEastAsia"/>
-        </w:rPr>
-        <w:t xml:space="preserve"> pytaniu może dostać to samo działanie ale z innymi liczbami.</w:t>
+        <w:t>pnym pytaniu może dostać to samo działanie ale z innymi liczbami.</w:t>
       </w:r>
     </w:p>
     <w:p>
@@ -9851,8 +10146,8 @@
           <w:szCs w:val="22"/>
         </w:rPr>
       </w:pPr>
-      <w:bookmarkStart w:id="25" w:name="_Toc133154084"/>
-      <w:bookmarkStart w:id="26" w:name="_Toc134544197"/>
+      <w:bookmarkStart w:id="26" w:name="_Toc133154084"/>
+      <w:bookmarkStart w:id="27" w:name="_Toc134698405"/>
       <w:r>
         <w:rPr>
           <w:sz w:val="22"/>
@@ -9946,8 +10241,8 @@
         </w:rPr>
         <w:t xml:space="preserve"> Działania</w:t>
       </w:r>
-      <w:bookmarkEnd w:id="25"/>
       <w:bookmarkEnd w:id="26"/>
+      <w:bookmarkEnd w:id="27"/>
     </w:p>
     <w:p>
       <w:pPr>
@@ -10044,8 +10339,8 @@
           <w:szCs w:val="22"/>
         </w:rPr>
       </w:pPr>
-      <w:bookmarkStart w:id="27" w:name="_Toc133154085"/>
-      <w:bookmarkStart w:id="28" w:name="_Toc134544198"/>
+      <w:bookmarkStart w:id="28" w:name="_Toc133154085"/>
+      <w:bookmarkStart w:id="29" w:name="_Toc134698406"/>
       <w:r>
         <w:rPr>
           <w:sz w:val="22"/>
@@ -10139,8 +10434,8 @@
         </w:rPr>
         <w:t xml:space="preserve"> Zadania tekstowe</w:t>
       </w:r>
-      <w:bookmarkEnd w:id="27"/>
       <w:bookmarkEnd w:id="28"/>
+      <w:bookmarkEnd w:id="29"/>
     </w:p>
     <w:p>
       <w:pPr>
@@ -10229,19 +10524,88 @@
       </w:pPr>
       <w:r>
         <w:lastRenderedPageBreak/>
-        <w:t>Ustalono, że odpowiedzi użytkownika będą udzielane poprzez narysowanie liczby w przestrzeni do malowania. Następnie program wyśle napisaną liczbę na serwer, gdzie model uczenia maszynowego rozpozna napisaną liczbę. Program wyświetli rozpoznaną liczbę i zapyta użytkownika czy chodziło mu o tą liczbę. W przypadku błędu użytkownik będzie mieć możliwość poprawy rysunku i ponownego przesłania. W przypadku akceptacji program sprawdzi czy podany wynik przez użytkownika zgadza się z wynikiem jaki uzyskał program oraz wyświetli stosowny komunikat.</w:t>
+        <w:t xml:space="preserve">Ustalono, że odpowiedzi użytkownika będą udzielane poprzez </w:t>
+      </w:r>
+      <w:r>
+        <w:t>ręczne napisanie</w:t>
+      </w:r>
+      <w:r>
+        <w:t xml:space="preserve"> liczby w przestrzeni do malowania. Następnie program wyśle napisaną liczbę </w:t>
+      </w:r>
+      <w:r>
+        <w:t>z zapytaniem na</w:t>
+      </w:r>
+      <w:r>
+        <w:t xml:space="preserve"> serwer, </w:t>
+      </w:r>
+      <w:r>
+        <w:t>skąd</w:t>
+      </w:r>
+      <w:r>
+        <w:t xml:space="preserve"> model uczenia maszynowego </w:t>
+      </w:r>
+      <w:r>
+        <w:t>zwróci</w:t>
+      </w:r>
+      <w:r>
+        <w:t xml:space="preserve"> napisaną liczbę. Program wyświetli rozpoznaną liczbę i zapyta użytkownika czy chodziło mu o tą liczbę. W przypadku błędu użytkownik będzie mieć możliwość poprawy </w:t>
+      </w:r>
+      <w:r>
+        <w:t>napisanej liczby</w:t>
+      </w:r>
+      <w:r>
+        <w:t xml:space="preserve"> i ponownego przesłania. W przypadku akceptacji program sprawdzi czy podany wynik przez użytkownika zgadza się z wynikiem </w:t>
+      </w:r>
+      <w:r>
+        <w:t>obliczonym przez</w:t>
+      </w:r>
+      <w:r>
+        <w:t xml:space="preserve"> program oraz wyświetli stosowny komunikat.</w:t>
       </w:r>
     </w:p>
     <w:p>
       <w:r>
         <w:tab/>
-        <w:t xml:space="preserve">Dodatkową funkcjonalnością będzie licznik, który będzie wskazywać ile odpowiedzi zostało udzielonych poprawnie na wszystkie zadanie zadania. </w:t>
+        <w:t xml:space="preserve">Dodatkową funkcjonalnością będzie licznik, który będzie wskazywać ile odpowiedzi zostało udzielonych poprawnie na wszystkie </w:t>
+      </w:r>
+      <w:r>
+        <w:t>zadan</w:t>
+      </w:r>
+      <w:r>
+        <w:t>e</w:t>
+      </w:r>
+      <w:r>
+        <w:t xml:space="preserve"> zadania. </w:t>
+      </w:r>
+      <w:r>
+        <w:t xml:space="preserve">Ponieważ aplikacja nie ma przeznaczonej grupy wiekowej, będą do wyboru poziomy trudności polegające na wyborze </w:t>
+      </w:r>
+      <w:r>
+        <w:t>przedziału</w:t>
+      </w:r>
+      <w:r>
+        <w:t>,</w:t>
+      </w:r>
+      <w:r>
+        <w:t xml:space="preserve"> z którego będą losowane liczby w pytaniach</w:t>
+      </w:r>
+      <w:r>
+        <w:t>.</w:t>
       </w:r>
     </w:p>
     <w:p>
       <w:r>
         <w:tab/>
-        <w:t>Ważnym wymaganiem będzie skalowalność aplikacji, tak aby mogła być zastosowana na smartfonach oraz tabletach.</w:t>
+        <w:t>Ważnym wymaganiem będzie</w:t>
+      </w:r>
+      <w:r>
+        <w:t xml:space="preserve"> również</w:t>
+      </w:r>
+      <w:r>
+        <w:t xml:space="preserve"> skalowalność aplikacji, tak aby mogła być zastosowana na</w:t>
+      </w:r>
+      <w:r>
+        <w:t xml:space="preserve"> różnych urządzeniach z Androidem.</w:t>
       </w:r>
     </w:p>
     <w:p>
@@ -10252,97 +10616,883 @@
           <w:numId w:val="6"/>
         </w:numPr>
       </w:pPr>
-      <w:bookmarkStart w:id="29" w:name="_Toc133153763"/>
-      <w:bookmarkStart w:id="30" w:name="_Toc134544174"/>
+      <w:bookmarkStart w:id="30" w:name="_Toc133153763"/>
+      <w:bookmarkStart w:id="31" w:name="_Toc134544174"/>
       <w:r>
         <w:t>Architektura aplikacji</w:t>
       </w:r>
-      <w:bookmarkEnd w:id="29"/>
       <w:bookmarkEnd w:id="30"/>
+      <w:bookmarkEnd w:id="31"/>
     </w:p>
     <w:p>
       <w:pPr>
         <w:ind w:firstLine="708"/>
       </w:pPr>
       <w:r>
-        <w:t xml:space="preserve">W aplikacji można wymienić podstawowy podział na klasy związane z wyświetlanymi ekranami takie jak: MainActivity, MenuActivity, </w:t>
-      </w:r>
-      <w:proofErr w:type="spellStart"/>
-      <w:r>
-        <w:t>ModeMenuActivity</w:t>
-      </w:r>
-      <w:proofErr w:type="spellEnd"/>
+        <w:t>W programowani</w:t>
+      </w:r>
+      <w:r>
+        <w:t>u</w:t>
+      </w:r>
+      <w:r>
+        <w:t xml:space="preserve"> aplikacji mobilnych na platformę Android, </w:t>
+      </w:r>
+      <w:r>
+        <w:t>a</w:t>
+      </w:r>
+      <w:r>
+        <w:t>ktywność</w:t>
+      </w:r>
+      <w:r>
+        <w:t xml:space="preserve"> </w:t>
+      </w:r>
+      <w:r>
+        <w:t>(a</w:t>
+      </w:r>
+      <w:r>
+        <w:t>ctivit</w:t>
+      </w:r>
+      <w:r>
+        <w:t>y</w:t>
+      </w:r>
+      <w:r>
+        <w:t>)</w:t>
+      </w:r>
+      <w:r>
+        <w:t xml:space="preserve"> oraz </w:t>
+      </w:r>
+      <w:r>
+        <w:t>widok (</w:t>
+      </w:r>
+      <w:r>
+        <w:t>view</w:t>
+      </w:r>
+      <w:r>
+        <w:t>)</w:t>
+      </w:r>
+      <w:r>
+        <w:t xml:space="preserve"> to dwa kluczowe pojęcia. </w:t>
+      </w:r>
+      <w:r>
+        <w:t>Akt</w:t>
+      </w:r>
+      <w:r>
+        <w:t>ywności</w:t>
+      </w:r>
+      <w:r>
+        <w:t xml:space="preserve"> reprezentują poszczególne ekrany, czyli interaktywne interfejsy użytkownika, z którymi użytkownik może wchodzić w interakcję. Z kolei </w:t>
+      </w:r>
+      <w:r>
+        <w:t>widoki</w:t>
+      </w:r>
+      <w:r>
+        <w:t xml:space="preserve"> to elementy interfejsu użytkownika, takie jak przyciski, pola tekstowe czy obrazy, które są umieszczane na ekranie</w:t>
+      </w:r>
+      <w:r>
+        <w:t>.</w:t>
+      </w:r>
+      <w:r>
+        <w:t xml:space="preserve"> Dodatkowo warto wspomnieć o </w:t>
+      </w:r>
+      <w:r>
+        <w:t>fragmentach</w:t>
+      </w:r>
+      <w:r>
+        <w:t xml:space="preserve"> (fragments)</w:t>
+      </w:r>
+      <w:r>
+        <w:t>, które są „pod-ekranami”</w:t>
+      </w:r>
+      <w:r>
+        <w:t xml:space="preserve"> aplikacji. Można je umieszczać wewnątrz </w:t>
+      </w:r>
+      <w:r>
+        <w:t>aktywności.</w:t>
+      </w:r>
+    </w:p>
+    <w:p>
+      <w:pPr>
+        <w:ind w:firstLine="708"/>
+      </w:pPr>
+      <w:r>
+        <w:t xml:space="preserve">W aplikacji można wymienić podstawowy podział na klasy związane z wyświetlanymi </w:t>
+      </w:r>
+      <w:r>
+        <w:t>elementami</w:t>
+      </w:r>
+      <w:r>
+        <w:t xml:space="preserve"> takie jak: MainActivity, MenuActivity, Menu</w:t>
+      </w:r>
+      <w:r>
+        <w:t>2</w:t>
+      </w:r>
+      <w:r>
+        <w:t>Activity, SettingsActivity, SettingsFragment,</w:t>
+      </w:r>
+      <w:r>
+        <w:t xml:space="preserve"> </w:t>
+      </w:r>
+      <w:r>
+        <w:t>PaintView</w:t>
+      </w:r>
+      <w:r>
+        <w:t xml:space="preserve"> (rys. 2.3 i 2.4)</w:t>
+      </w:r>
+      <w:r>
+        <w:t>.</w:t>
+      </w:r>
+      <w:r>
+        <w:t xml:space="preserve"> </w:t>
+      </w:r>
+      <w:r>
+        <w:t>Istnieją również klasy niezwiązane bezpośrednio z ekranami, takie jak</w:t>
+      </w:r>
+      <w:r>
+        <w:t xml:space="preserve"> </w:t>
+      </w:r>
+      <w:r>
+        <w:t>Task i Tasks</w:t>
+      </w:r>
+      <w:r>
+        <w:t xml:space="preserve"> (rys. 2.5).</w:t>
+      </w:r>
+    </w:p>
+    <w:p>
+      <w:pPr>
+        <w:ind w:firstLine="708"/>
+      </w:pPr>
+      <w:r>
+        <w:t xml:space="preserve">Klasy </w:t>
+      </w:r>
+      <w:r>
+        <w:t xml:space="preserve">MenuActivity oraz Menu2Activity </w:t>
+      </w:r>
+      <w:r>
+        <w:t>zajmują się obsługą</w:t>
+      </w:r>
+      <w:r>
+        <w:t xml:space="preserve"> </w:t>
+      </w:r>
+      <w:r>
+        <w:t>przycisków</w:t>
+      </w:r>
+      <w:r>
+        <w:t xml:space="preserve"> </w:t>
+      </w:r>
+      <w:r>
+        <w:t xml:space="preserve">w </w:t>
+      </w:r>
+      <w:r>
+        <w:t>menu</w:t>
+      </w:r>
+      <w:r>
+        <w:t>, natomiast k</w:t>
+      </w:r>
+      <w:r>
+        <w:t xml:space="preserve">lasy </w:t>
+      </w:r>
+      <w:r>
+        <w:t xml:space="preserve">SettingsActivity oraz SettingsFragment </w:t>
+      </w:r>
+      <w:r>
+        <w:t>odpowiada</w:t>
+      </w:r>
+      <w:r>
+        <w:t xml:space="preserve"> za obsługę</w:t>
+      </w:r>
+      <w:r>
+        <w:t xml:space="preserve"> </w:t>
+      </w:r>
+      <w:r>
+        <w:t xml:space="preserve">okna z ustawieniami </w:t>
+      </w:r>
+      <w:r>
+        <w:t>aplikacji.</w:t>
+      </w:r>
+    </w:p>
+    <w:p>
+      <w:pPr>
+        <w:ind w:firstLine="708"/>
+        <w:rPr>
+          <w:lang w:eastAsia="pl-PL"/>
+        </w:rPr>
+      </w:pPr>
+      <w:r>
+        <w:rPr>
+          <w:lang w:eastAsia="pl-PL"/>
+        </w:rPr>
+        <w:t xml:space="preserve">Klasa MainActivity pełni </w:t>
+      </w:r>
+      <w:r>
+        <w:rPr>
+          <w:lang w:eastAsia="pl-PL"/>
+        </w:rPr>
+        <w:t>rolę</w:t>
+      </w:r>
+      <w:r>
+        <w:rPr>
+          <w:lang w:eastAsia="pl-PL"/>
+        </w:rPr>
+        <w:t xml:space="preserve"> obsługi ekranu z zadaniami. W zależności od </w:t>
+      </w:r>
+      <w:r>
+        <w:rPr>
+          <w:lang w:eastAsia="pl-PL"/>
+        </w:rPr>
+        <w:t xml:space="preserve">wybranego </w:t>
+      </w:r>
+      <w:r>
+        <w:rPr>
+          <w:lang w:eastAsia="pl-PL"/>
+        </w:rPr>
+        <w:t xml:space="preserve">przez użytkownika </w:t>
+      </w:r>
+      <w:r>
+        <w:rPr>
+          <w:lang w:eastAsia="pl-PL"/>
+        </w:rPr>
+        <w:t>trybu wyświetla odpowiednie pytanie. Po otrzymaniu odpowiedzi od użytkownika,</w:t>
+      </w:r>
+      <w:r>
+        <w:rPr>
+          <w:lang w:eastAsia="pl-PL"/>
+        </w:rPr>
+        <w:t xml:space="preserve"> </w:t>
+      </w:r>
+      <w:r>
+        <w:rPr>
+          <w:lang w:eastAsia="pl-PL"/>
+        </w:rPr>
+        <w:t xml:space="preserve">wysyła obraz </w:t>
+      </w:r>
+      <w:r>
+        <w:rPr>
+          <w:lang w:eastAsia="pl-PL"/>
+        </w:rPr>
+        <w:t xml:space="preserve">liczby </w:t>
+      </w:r>
+      <w:r>
+        <w:rPr>
+          <w:lang w:eastAsia="pl-PL"/>
+        </w:rPr>
+        <w:t>z zapytaniem na serwer</w:t>
+      </w:r>
+      <w:r>
+        <w:rPr>
+          <w:lang w:eastAsia="pl-PL"/>
+        </w:rPr>
+        <w:t xml:space="preserve">. </w:t>
+      </w:r>
+      <w:r>
+        <w:rPr>
+          <w:lang w:eastAsia="pl-PL"/>
+        </w:rPr>
+        <w:t>Program</w:t>
+      </w:r>
+      <w:r>
+        <w:rPr>
+          <w:lang w:eastAsia="pl-PL"/>
+        </w:rPr>
+        <w:t xml:space="preserve"> sprawdza poprawność </w:t>
+      </w:r>
+      <w:r>
+        <w:rPr>
+          <w:lang w:eastAsia="pl-PL"/>
+        </w:rPr>
+        <w:lastRenderedPageBreak/>
+        <w:t>odpowiedzi oraz informuje użytkownika o wyniku. Dodatkowo, klasa zlicza poprawne odpowiedzi użytkownika, co umożliwia śledzenie postępów i wyników.</w:t>
+      </w:r>
+    </w:p>
+    <w:p>
+      <w:pPr>
+        <w:pStyle w:val="Legenda"/>
+        <w:keepNext/>
+        <w:jc w:val="center"/>
+        <w:rPr>
+          <w:sz w:val="22"/>
+          <w:szCs w:val="22"/>
+        </w:rPr>
+      </w:pPr>
+      <w:bookmarkStart w:id="32" w:name="_Toc134698407"/>
+      <w:r>
+        <w:rPr>
+          <w:sz w:val="22"/>
+          <w:szCs w:val="22"/>
+        </w:rPr>
+        <w:t xml:space="preserve">Rysunek </w:t>
+      </w:r>
+      <w:r>
+        <w:rPr>
+          <w:sz w:val="22"/>
+          <w:szCs w:val="22"/>
+        </w:rPr>
+        <w:fldChar w:fldCharType="begin"/>
+      </w:r>
+      <w:r>
+        <w:rPr>
+          <w:sz w:val="22"/>
+          <w:szCs w:val="22"/>
+        </w:rPr>
+        <w:instrText xml:space="preserve"> STYLEREF 1 \s </w:instrText>
+      </w:r>
+      <w:r>
+        <w:rPr>
+          <w:sz w:val="22"/>
+          <w:szCs w:val="22"/>
+        </w:rPr>
+        <w:fldChar w:fldCharType="separate"/>
+      </w:r>
+      <w:r>
+        <w:rPr>
+          <w:noProof/>
+          <w:sz w:val="22"/>
+          <w:szCs w:val="22"/>
+        </w:rPr>
+        <w:t>2</w:t>
+      </w:r>
+      <w:r>
+        <w:rPr>
+          <w:sz w:val="22"/>
+          <w:szCs w:val="22"/>
+        </w:rPr>
+        <w:fldChar w:fldCharType="end"/>
+      </w:r>
+      <w:r>
+        <w:rPr>
+          <w:sz w:val="22"/>
+          <w:szCs w:val="22"/>
+        </w:rPr>
+        <w:t>.</w:t>
+      </w:r>
+      <w:r>
+        <w:rPr>
+          <w:sz w:val="22"/>
+          <w:szCs w:val="22"/>
+        </w:rPr>
+        <w:fldChar w:fldCharType="begin"/>
+      </w:r>
+      <w:r>
+        <w:rPr>
+          <w:sz w:val="22"/>
+          <w:szCs w:val="22"/>
+        </w:rPr>
+        <w:instrText xml:space="preserve"> SEQ Rysunek \* ARABIC \s 1 </w:instrText>
+      </w:r>
+      <w:r>
+        <w:rPr>
+          <w:sz w:val="22"/>
+          <w:szCs w:val="22"/>
+        </w:rPr>
+        <w:fldChar w:fldCharType="separate"/>
+      </w:r>
+      <w:r>
+        <w:rPr>
+          <w:noProof/>
+          <w:sz w:val="22"/>
+          <w:szCs w:val="22"/>
+        </w:rPr>
+        <w:t>3</w:t>
+      </w:r>
+      <w:r>
+        <w:rPr>
+          <w:sz w:val="22"/>
+          <w:szCs w:val="22"/>
+        </w:rPr>
+        <w:fldChar w:fldCharType="end"/>
+      </w:r>
+      <w:r>
+        <w:rPr>
+          <w:sz w:val="22"/>
+          <w:szCs w:val="22"/>
+        </w:rPr>
+        <w:t xml:space="preserve"> Diagram klas</w:t>
+      </w:r>
+      <w:r>
+        <w:rPr>
+          <w:sz w:val="22"/>
+          <w:szCs w:val="22"/>
+        </w:rPr>
+        <w:t xml:space="preserve"> - </w:t>
+      </w:r>
+      <w:bookmarkEnd w:id="32"/>
+      <w:r>
+        <w:rPr>
+          <w:sz w:val="22"/>
+          <w:szCs w:val="22"/>
+        </w:rPr>
+        <w:t>Aktywności</w:t>
+      </w:r>
+    </w:p>
+    <w:p>
+      <w:r>
+        <w:rPr>
+          <w:noProof/>
+        </w:rPr>
+        <w:drawing>
+          <wp:inline distT="0" distB="0" distL="0" distR="0" wp14:anchorId="1EE690BF" wp14:editId="6B03AA52">
+            <wp:extent cx="5760720" cy="5440680"/>
+            <wp:effectExtent l="0" t="0" r="0" b="7620"/>
+            <wp:docPr id="983390510" name="Obraz 1" descr="Obraz zawierający tekst, diagram, Czcionka, linia&#10;&#10;Opis wygenerowany automatycznie"/>
+            <wp:cNvGraphicFramePr>
+              <a:graphicFrameLocks xmlns:a="http://schemas.openxmlformats.org/drawingml/2006/main" noChangeAspect="1"/>
+            </wp:cNvGraphicFramePr>
+            <a:graphic xmlns:a="http://schemas.openxmlformats.org/drawingml/2006/main">
+              <a:graphicData uri="http://schemas.openxmlformats.org/drawingml/2006/picture">
+                <pic:pic xmlns:pic="http://schemas.openxmlformats.org/drawingml/2006/picture">
+                  <pic:nvPicPr>
+                    <pic:cNvPr id="983390510" name="Obraz 1" descr="Obraz zawierający tekst, diagram, Czcionka, linia&#10;&#10;Opis wygenerowany automatycznie"/>
+                    <pic:cNvPicPr/>
+                  </pic:nvPicPr>
+                  <pic:blipFill>
+                    <a:blip r:embed="rId18"/>
+                    <a:stretch>
+                      <a:fillRect/>
+                    </a:stretch>
+                  </pic:blipFill>
+                  <pic:spPr>
+                    <a:xfrm>
+                      <a:off x="0" y="0"/>
+                      <a:ext cx="5760720" cy="5440680"/>
+                    </a:xfrm>
+                    <a:prstGeom prst="rect">
+                      <a:avLst/>
+                    </a:prstGeom>
+                  </pic:spPr>
+                </pic:pic>
+              </a:graphicData>
+            </a:graphic>
+          </wp:inline>
+        </w:drawing>
+      </w:r>
+    </w:p>
+    <w:p>
+      <w:pPr>
+        <w:ind w:firstLine="708"/>
+        <w:jc w:val="center"/>
+        <w:rPr>
+          <w:i/>
+          <w:iCs/>
+        </w:rPr>
+      </w:pPr>
+      <w:r>
+        <w:rPr>
+          <w:i/>
+          <w:iCs/>
+        </w:rPr>
+        <w:t>ź</w:t>
+      </w:r>
+      <w:r>
+        <w:rPr>
+          <w:i/>
+          <w:iCs/>
+        </w:rPr>
+        <w:t>ródło: opracowanie własne</w:t>
+      </w:r>
+    </w:p>
+    <w:p>
+      <w:pPr>
+        <w:pStyle w:val="Legenda"/>
+        <w:keepNext/>
+        <w:jc w:val="center"/>
+        <w:rPr>
+          <w:sz w:val="22"/>
+          <w:szCs w:val="22"/>
+        </w:rPr>
+      </w:pPr>
+      <w:bookmarkStart w:id="33" w:name="_Toc134698408"/>
+      <w:r>
+        <w:rPr>
+          <w:sz w:val="22"/>
+          <w:szCs w:val="22"/>
+        </w:rPr>
+        <w:lastRenderedPageBreak/>
+        <w:t xml:space="preserve">Rysunek </w:t>
+      </w:r>
+      <w:r>
+        <w:rPr>
+          <w:sz w:val="22"/>
+          <w:szCs w:val="22"/>
+        </w:rPr>
+        <w:fldChar w:fldCharType="begin"/>
+      </w:r>
+      <w:r>
+        <w:rPr>
+          <w:sz w:val="22"/>
+          <w:szCs w:val="22"/>
+        </w:rPr>
+        <w:instrText xml:space="preserve"> STYLEREF 1 \s </w:instrText>
+      </w:r>
+      <w:r>
+        <w:rPr>
+          <w:sz w:val="22"/>
+          <w:szCs w:val="22"/>
+        </w:rPr>
+        <w:fldChar w:fldCharType="separate"/>
+      </w:r>
+      <w:r>
+        <w:rPr>
+          <w:noProof/>
+          <w:sz w:val="22"/>
+          <w:szCs w:val="22"/>
+        </w:rPr>
+        <w:t>2</w:t>
+      </w:r>
+      <w:r>
+        <w:rPr>
+          <w:sz w:val="22"/>
+          <w:szCs w:val="22"/>
+        </w:rPr>
+        <w:fldChar w:fldCharType="end"/>
+      </w:r>
+      <w:r>
+        <w:rPr>
+          <w:sz w:val="22"/>
+          <w:szCs w:val="22"/>
+        </w:rPr>
+        <w:t>.</w:t>
+      </w:r>
+      <w:r>
+        <w:rPr>
+          <w:sz w:val="22"/>
+          <w:szCs w:val="22"/>
+        </w:rPr>
+        <w:fldChar w:fldCharType="begin"/>
+      </w:r>
+      <w:r>
+        <w:rPr>
+          <w:sz w:val="22"/>
+          <w:szCs w:val="22"/>
+        </w:rPr>
+        <w:instrText xml:space="preserve"> SEQ Rysunek \* ARABIC \s 1 </w:instrText>
+      </w:r>
+      <w:r>
+        <w:rPr>
+          <w:sz w:val="22"/>
+          <w:szCs w:val="22"/>
+        </w:rPr>
+        <w:fldChar w:fldCharType="separate"/>
+      </w:r>
+      <w:r>
+        <w:rPr>
+          <w:noProof/>
+          <w:sz w:val="22"/>
+          <w:szCs w:val="22"/>
+        </w:rPr>
+        <w:t>4</w:t>
+      </w:r>
+      <w:r>
+        <w:rPr>
+          <w:sz w:val="22"/>
+          <w:szCs w:val="22"/>
+        </w:rPr>
+        <w:fldChar w:fldCharType="end"/>
+      </w:r>
+      <w:r>
+        <w:rPr>
+          <w:sz w:val="22"/>
+          <w:szCs w:val="22"/>
+        </w:rPr>
+        <w:t xml:space="preserve"> Diagram klas</w:t>
+      </w:r>
+      <w:bookmarkEnd w:id="33"/>
+      <w:r>
+        <w:rPr>
+          <w:sz w:val="22"/>
+          <w:szCs w:val="22"/>
+        </w:rPr>
+        <w:t xml:space="preserve"> – fragment i widok</w:t>
+      </w:r>
+    </w:p>
+    <w:p>
+      <w:pPr>
+        <w:jc w:val="center"/>
+        <w:rPr>
+          <w:noProof/>
+        </w:rPr>
+      </w:pPr>
+      <w:r>
+        <w:rPr>
+          <w:noProof/>
+        </w:rPr>
+        <w:drawing>
+          <wp:inline distT="0" distB="0" distL="0" distR="0" wp14:anchorId="24EB8A14" wp14:editId="791FD27F">
+            <wp:extent cx="5760720" cy="2908300"/>
+            <wp:effectExtent l="0" t="0" r="0" b="6350"/>
+            <wp:docPr id="918851909" name="Obraz 1" descr="Obraz zawierający tekst, zrzut ekranu, Czcionka, paragon&#10;&#10;Opis wygenerowany automatycznie"/>
+            <wp:cNvGraphicFramePr>
+              <a:graphicFrameLocks xmlns:a="http://schemas.openxmlformats.org/drawingml/2006/main" noChangeAspect="1"/>
+            </wp:cNvGraphicFramePr>
+            <a:graphic xmlns:a="http://schemas.openxmlformats.org/drawingml/2006/main">
+              <a:graphicData uri="http://schemas.openxmlformats.org/drawingml/2006/picture">
+                <pic:pic xmlns:pic="http://schemas.openxmlformats.org/drawingml/2006/picture">
+                  <pic:nvPicPr>
+                    <pic:cNvPr id="918851909" name="Obraz 1" descr="Obraz zawierający tekst, zrzut ekranu, Czcionka, paragon&#10;&#10;Opis wygenerowany automatycznie"/>
+                    <pic:cNvPicPr/>
+                  </pic:nvPicPr>
+                  <pic:blipFill>
+                    <a:blip r:embed="rId19"/>
+                    <a:stretch>
+                      <a:fillRect/>
+                    </a:stretch>
+                  </pic:blipFill>
+                  <pic:spPr>
+                    <a:xfrm>
+                      <a:off x="0" y="0"/>
+                      <a:ext cx="5760720" cy="2908300"/>
+                    </a:xfrm>
+                    <a:prstGeom prst="rect">
+                      <a:avLst/>
+                    </a:prstGeom>
+                  </pic:spPr>
+                </pic:pic>
+              </a:graphicData>
+            </a:graphic>
+          </wp:inline>
+        </w:drawing>
+      </w:r>
+    </w:p>
+    <w:p>
+      <w:pPr>
+        <w:pStyle w:val="Legenda"/>
+        <w:keepNext/>
+        <w:jc w:val="center"/>
+        <w:rPr>
+          <w:sz w:val="22"/>
+          <w:szCs w:val="22"/>
+        </w:rPr>
+      </w:pPr>
+      <w:bookmarkStart w:id="34" w:name="_Toc134698409"/>
+      <w:r>
+        <w:rPr>
+          <w:sz w:val="22"/>
+          <w:szCs w:val="22"/>
+        </w:rPr>
+        <w:t xml:space="preserve">Rysunek </w:t>
+      </w:r>
+      <w:r>
+        <w:rPr>
+          <w:sz w:val="22"/>
+          <w:szCs w:val="22"/>
+        </w:rPr>
+        <w:fldChar w:fldCharType="begin"/>
+      </w:r>
+      <w:r>
+        <w:rPr>
+          <w:sz w:val="22"/>
+          <w:szCs w:val="22"/>
+        </w:rPr>
+        <w:instrText xml:space="preserve"> STYLEREF 1 \s </w:instrText>
+      </w:r>
+      <w:r>
+        <w:rPr>
+          <w:sz w:val="22"/>
+          <w:szCs w:val="22"/>
+        </w:rPr>
+        <w:fldChar w:fldCharType="separate"/>
+      </w:r>
+      <w:r>
+        <w:rPr>
+          <w:noProof/>
+          <w:sz w:val="22"/>
+          <w:szCs w:val="22"/>
+        </w:rPr>
+        <w:t>2</w:t>
+      </w:r>
+      <w:r>
+        <w:rPr>
+          <w:sz w:val="22"/>
+          <w:szCs w:val="22"/>
+        </w:rPr>
+        <w:fldChar w:fldCharType="end"/>
+      </w:r>
+      <w:r>
+        <w:rPr>
+          <w:sz w:val="22"/>
+          <w:szCs w:val="22"/>
+        </w:rPr>
+        <w:t>.</w:t>
+      </w:r>
+      <w:r>
+        <w:rPr>
+          <w:sz w:val="22"/>
+          <w:szCs w:val="22"/>
+        </w:rPr>
+        <w:fldChar w:fldCharType="begin"/>
+      </w:r>
+      <w:r>
+        <w:rPr>
+          <w:sz w:val="22"/>
+          <w:szCs w:val="22"/>
+        </w:rPr>
+        <w:instrText xml:space="preserve"> SEQ Rysunek \* ARABIC \s 1 </w:instrText>
+      </w:r>
+      <w:r>
+        <w:rPr>
+          <w:sz w:val="22"/>
+          <w:szCs w:val="22"/>
+        </w:rPr>
+        <w:fldChar w:fldCharType="separate"/>
+      </w:r>
+      <w:r>
+        <w:rPr>
+          <w:noProof/>
+          <w:sz w:val="22"/>
+          <w:szCs w:val="22"/>
+        </w:rPr>
+        <w:t>5</w:t>
+      </w:r>
+      <w:r>
+        <w:rPr>
+          <w:sz w:val="22"/>
+          <w:szCs w:val="22"/>
+        </w:rPr>
+        <w:fldChar w:fldCharType="end"/>
+      </w:r>
+      <w:r>
+        <w:rPr>
+          <w:sz w:val="22"/>
+          <w:szCs w:val="22"/>
+        </w:rPr>
+        <w:t xml:space="preserve"> Diagram klas</w:t>
+      </w:r>
+      <w:bookmarkEnd w:id="34"/>
+    </w:p>
+    <w:p>
+      <w:pPr>
+        <w:jc w:val="center"/>
+        <w:rPr>
+          <w:noProof/>
+        </w:rPr>
+      </w:pPr>
+      <w:r>
+        <w:rPr>
+          <w:noProof/>
+        </w:rPr>
+        <w:drawing>
+          <wp:inline distT="0" distB="0" distL="0" distR="0" wp14:anchorId="07BC1352" wp14:editId="24075F3F">
+            <wp:extent cx="3676650" cy="3581400"/>
+            <wp:effectExtent l="0" t="0" r="0" b="0"/>
+            <wp:docPr id="296944202" name="Obraz 1" descr="Obraz zawierający tekst, zrzut ekranu, Czcionka, dokument&#10;&#10;Opis wygenerowany automatycznie"/>
+            <wp:cNvGraphicFramePr>
+              <a:graphicFrameLocks xmlns:a="http://schemas.openxmlformats.org/drawingml/2006/main" noChangeAspect="1"/>
+            </wp:cNvGraphicFramePr>
+            <a:graphic xmlns:a="http://schemas.openxmlformats.org/drawingml/2006/main">
+              <a:graphicData uri="http://schemas.openxmlformats.org/drawingml/2006/picture">
+                <pic:pic xmlns:pic="http://schemas.openxmlformats.org/drawingml/2006/picture">
+                  <pic:nvPicPr>
+                    <pic:cNvPr id="296944202" name="Obraz 1" descr="Obraz zawierający tekst, zrzut ekranu, Czcionka, dokument&#10;&#10;Opis wygenerowany automatycznie"/>
+                    <pic:cNvPicPr/>
+                  </pic:nvPicPr>
+                  <pic:blipFill rotWithShape="1">
+                    <a:blip r:embed="rId20"/>
+                    <a:srcRect l="6682" t="8642" r="7336" b="8033"/>
+                    <a:stretch/>
+                  </pic:blipFill>
+                  <pic:spPr bwMode="auto">
+                    <a:xfrm>
+                      <a:off x="0" y="0"/>
+                      <a:ext cx="3679138" cy="3583823"/>
+                    </a:xfrm>
+                    <a:prstGeom prst="rect">
+                      <a:avLst/>
+                    </a:prstGeom>
+                    <a:ln>
+                      <a:noFill/>
+                    </a:ln>
+                    <a:extLst>
+                      <a:ext uri="{53640926-AAD7-44D8-BBD7-CCE9431645EC}">
+                        <a14:shadowObscured xmlns:a14="http://schemas.microsoft.com/office/drawing/2010/main"/>
+                      </a:ext>
+                    </a:extLst>
+                  </pic:spPr>
+                </pic:pic>
+              </a:graphicData>
+            </a:graphic>
+          </wp:inline>
+        </w:drawing>
+      </w:r>
+    </w:p>
+    <w:p>
+      <w:pPr>
+        <w:ind w:firstLine="708"/>
+        <w:jc w:val="center"/>
+        <w:rPr>
+          <w:i/>
+          <w:iCs/>
+        </w:rPr>
+      </w:pPr>
+      <w:r>
+        <w:rPr>
+          <w:i/>
+          <w:iCs/>
+        </w:rPr>
+        <w:t>ź</w:t>
+      </w:r>
+      <w:r>
+        <w:rPr>
+          <w:i/>
+          <w:iCs/>
+        </w:rPr>
+        <w:t>ródło: opracowanie własne</w:t>
+      </w:r>
+    </w:p>
+    <w:p>
+      <w:pPr>
+        <w:ind w:firstLine="708"/>
+      </w:pPr>
+      <w:r>
+        <w:t>Poza tym w aplikacji znajdują się także klasy Task i Tasks</w:t>
+      </w:r>
+      <w:r>
+        <w:t>, które odp</w:t>
+      </w:r>
+      <w:r>
+        <w:t xml:space="preserve">owiadają za </w:t>
+      </w:r>
+      <w:r>
+        <w:t xml:space="preserve">przechowywanie </w:t>
+      </w:r>
+      <w:r>
+        <w:t>pytania</w:t>
+      </w:r>
+      <w:r>
+        <w:t>, równania, operacji oraz wyniku.</w:t>
+      </w:r>
+      <w:r>
+        <w:t xml:space="preserve"> </w:t>
+      </w:r>
+      <w:r>
+        <w:t xml:space="preserve">Równanie zawiera </w:t>
+      </w:r>
+      <w:r>
+        <w:t>wiersz ze zmiennymi oraz znakami jakie operacje zachodzą.</w:t>
+      </w:r>
+      <w:r>
+        <w:t xml:space="preserve"> Operacja </w:t>
+      </w:r>
+      <w:r>
+        <w:t xml:space="preserve">zawiera równanie z podstawionymi liczbami zamiast zmiennych. </w:t>
+      </w:r>
+      <w:r>
+        <w:t>Pytanie jest to treść wyświetlana użytkownikowi</w:t>
+      </w:r>
       <w:r>
         <w:t xml:space="preserve">, </w:t>
       </w:r>
-      <w:proofErr w:type="spellStart"/>
-      <w:r>
-        <w:t>SettingsActivity</w:t>
-      </w:r>
-      <w:proofErr w:type="spellEnd"/>
-      <w:r>
-        <w:t xml:space="preserve">, </w:t>
-      </w:r>
-      <w:proofErr w:type="spellStart"/>
-      <w:r>
-        <w:t>SettingsFragment</w:t>
-      </w:r>
-      <w:proofErr w:type="spellEnd"/>
-      <w:r>
-        <w:t>,</w:t>
-      </w:r>
-      <w:r>
-        <w:t xml:space="preserve"> </w:t>
-      </w:r>
-      <w:r>
-        <w:t xml:space="preserve">PaintView oraz te niezwiązane z ekranami to jest: </w:t>
-      </w:r>
-      <w:proofErr w:type="spellStart"/>
-      <w:r>
-        <w:t>NumberResult</w:t>
-      </w:r>
-      <w:proofErr w:type="spellEnd"/>
-      <w:r>
-        <w:t xml:space="preserve">, </w:t>
-      </w:r>
-      <w:proofErr w:type="spellStart"/>
-      <w:r>
-        <w:t>Task</w:t>
-      </w:r>
-      <w:proofErr w:type="spellEnd"/>
-      <w:r>
-        <w:t xml:space="preserve">, </w:t>
-      </w:r>
-      <w:proofErr w:type="spellStart"/>
-      <w:r>
-        <w:t>Tasks</w:t>
-      </w:r>
-      <w:proofErr w:type="spellEnd"/>
-      <w:r>
-        <w:t>.</w:t>
-      </w:r>
-    </w:p>
-    <w:p>
-      <w:r>
-        <w:t>[</w:t>
-      </w:r>
-      <w:commentRangeStart w:id="31"/>
-      <w:r>
-        <w:t>RYSUNEK</w:t>
-      </w:r>
-      <w:commentRangeEnd w:id="31"/>
-      <w:r>
-        <w:rPr>
-          <w:rStyle w:val="Odwoaniedokomentarza"/>
-        </w:rPr>
-        <w:commentReference w:id="31"/>
-      </w:r>
-      <w:r>
-        <w:t>]</w:t>
-      </w:r>
-    </w:p>
-    <w:p/>
-    <w:p/>
+      <w:r>
+        <w:lastRenderedPageBreak/>
+        <w:t>n</w:t>
+      </w:r>
+      <w:r>
+        <w:t>atomiast w</w:t>
+      </w:r>
+      <w:r>
+        <w:t>ynik jest obliczany na podstawie operacji</w:t>
+      </w:r>
+      <w:r>
+        <w:t xml:space="preserve"> w celu sprawdzenia poprawności wyniku użytkownika.</w:t>
+      </w:r>
+    </w:p>
     <w:p>
       <w:pPr>
         <w:rPr>
@@ -10352,9 +11502,6 @@
           <w:szCs w:val="26"/>
         </w:rPr>
       </w:pPr>
-      <w:r>
-        <w:br w:type="page"/>
-      </w:r>
     </w:p>
     <w:p>
       <w:pPr>
@@ -10364,14 +11511,13 @@
           <w:numId w:val="6"/>
         </w:numPr>
       </w:pPr>
-      <w:bookmarkStart w:id="32" w:name="_Toc133153764"/>
-      <w:bookmarkStart w:id="33" w:name="_Toc134544175"/>
-      <w:r>
-        <w:lastRenderedPageBreak/>
+      <w:bookmarkStart w:id="35" w:name="_Toc133153764"/>
+      <w:bookmarkStart w:id="36" w:name="_Toc134544175"/>
+      <w:r>
         <w:t>Wybrane technologie zastosowane do budowy aplikacji</w:t>
       </w:r>
-      <w:bookmarkEnd w:id="32"/>
-      <w:bookmarkEnd w:id="33"/>
+      <w:bookmarkEnd w:id="35"/>
+      <w:bookmarkEnd w:id="36"/>
     </w:p>
     <w:p>
       <w:pPr>
@@ -10381,11 +11527,11 @@
           <w:numId w:val="6"/>
         </w:numPr>
       </w:pPr>
-      <w:bookmarkStart w:id="34" w:name="_Toc134544176"/>
+      <w:bookmarkStart w:id="37" w:name="_Toc134544176"/>
       <w:r>
         <w:t>Android</w:t>
       </w:r>
-      <w:bookmarkEnd w:id="34"/>
+      <w:bookmarkEnd w:id="37"/>
     </w:p>
     <w:p>
       <w:r>
@@ -10427,11 +11573,11 @@
           <w:numId w:val="6"/>
         </w:numPr>
       </w:pPr>
-      <w:bookmarkStart w:id="35" w:name="_Toc134544177"/>
+      <w:bookmarkStart w:id="38" w:name="_Toc134544177"/>
       <w:r>
         <w:t>Java</w:t>
       </w:r>
-      <w:bookmarkEnd w:id="35"/>
+      <w:bookmarkEnd w:id="38"/>
     </w:p>
     <w:p>
       <w:r>
@@ -10447,11 +11593,11 @@
           <w:numId w:val="6"/>
         </w:numPr>
       </w:pPr>
-      <w:bookmarkStart w:id="36" w:name="_Toc134544178"/>
+      <w:bookmarkStart w:id="39" w:name="_Toc134544178"/>
       <w:r>
         <w:t>Python</w:t>
       </w:r>
-      <w:bookmarkEnd w:id="36"/>
+      <w:bookmarkEnd w:id="39"/>
     </w:p>
     <w:p>
       <w:r>
@@ -10499,7 +11645,7 @@
         </w:rPr>
         <w:t xml:space="preserve">Android: </w:t>
       </w:r>
-      <w:hyperlink r:id="rId18" w:history="1">
+      <w:hyperlink r:id="rId21" w:history="1">
         <w:r>
           <w:rPr>
             <w:rStyle w:val="Hipercze"/>
@@ -10535,7 +11681,7 @@
         </w:rPr>
         <w:t xml:space="preserve">: </w:t>
       </w:r>
-      <w:hyperlink r:id="rId19" w:anchor="topicOverview" w:history="1">
+      <w:hyperlink r:id="rId22" w:anchor="topicOverview" w:history="1">
         <w:r>
           <w:rPr>
             <w:rStyle w:val="Hipercze"/>
@@ -10567,14 +11713,14 @@
           <w:numId w:val="6"/>
         </w:numPr>
       </w:pPr>
-      <w:bookmarkStart w:id="37" w:name="_Toc133153765"/>
-      <w:bookmarkStart w:id="38" w:name="_Toc134544179"/>
+      <w:bookmarkStart w:id="40" w:name="_Toc133153765"/>
+      <w:bookmarkStart w:id="41" w:name="_Toc134544179"/>
       <w:r>
         <w:lastRenderedPageBreak/>
         <w:t>Wybrane metody uczenia maszynowego zastosowane w aplikacji</w:t>
       </w:r>
-      <w:bookmarkEnd w:id="37"/>
-      <w:bookmarkEnd w:id="38"/>
+      <w:bookmarkEnd w:id="40"/>
+      <w:bookmarkEnd w:id="41"/>
     </w:p>
     <w:p>
       <w:pPr>
@@ -10584,14 +11730,14 @@
           <w:numId w:val="6"/>
         </w:numPr>
       </w:pPr>
-      <w:bookmarkStart w:id="39" w:name="_Toc134544180"/>
+      <w:bookmarkStart w:id="42" w:name="_Toc134544180"/>
       <w:r>
         <w:t>Zes</w:t>
       </w:r>
       <w:r>
         <w:t>taw danych MNIST</w:t>
       </w:r>
-      <w:bookmarkEnd w:id="39"/>
+      <w:bookmarkEnd w:id="42"/>
     </w:p>
     <w:p>
       <w:pPr>
@@ -10637,7 +11783,7 @@
           <w:szCs w:val="22"/>
         </w:rPr>
       </w:pPr>
-      <w:bookmarkStart w:id="40" w:name="_Toc134544199"/>
+      <w:bookmarkStart w:id="43" w:name="_Toc134698410"/>
       <w:r>
         <w:rPr>
           <w:sz w:val="22"/>
@@ -10715,7 +11861,7 @@
           <w:sz w:val="22"/>
           <w:szCs w:val="22"/>
         </w:rPr>
-        <w:t>3</w:t>
+        <w:t>6</w:t>
       </w:r>
       <w:r>
         <w:rPr>
@@ -10731,7 +11877,7 @@
         </w:rPr>
         <w:t xml:space="preserve"> Przykładowe dane z zestawu MNIST</w:t>
       </w:r>
-      <w:bookmarkEnd w:id="40"/>
+      <w:bookmarkEnd w:id="43"/>
     </w:p>
     <w:p>
       <w:pPr>
@@ -10743,9 +11889,9 @@
           <w:noProof/>
         </w:rPr>
         <w:drawing>
-          <wp:inline distT="0" distB="0" distL="0" distR="0" wp14:anchorId="7B8723F1" wp14:editId="27FAFE25">
-            <wp:extent cx="4700889" cy="4572000"/>
-            <wp:effectExtent l="0" t="0" r="5080" b="0"/>
+          <wp:inline distT="0" distB="0" distL="0" distR="0" wp14:anchorId="7B8723F1" wp14:editId="36D5C685">
+            <wp:extent cx="4419600" cy="4298423"/>
+            <wp:effectExtent l="0" t="0" r="0" b="6985"/>
             <wp:docPr id="696573872" name="Obraz 2"/>
             <wp:cNvGraphicFramePr>
               <a:graphicFrameLocks xmlns:a="http://schemas.openxmlformats.org/drawingml/2006/main" noChangeAspect="1"/>
@@ -10760,7 +11906,7 @@
                     </pic:cNvPicPr>
                   </pic:nvPicPr>
                   <pic:blipFill rotWithShape="1">
-                    <a:blip r:embed="rId20">
+                    <a:blip r:embed="rId23">
                       <a:extLst>
                         <a:ext uri="{28A0092B-C50C-407E-A947-70E740481C1C}">
                           <a14:useLocalDpi xmlns:a14="http://schemas.microsoft.com/office/drawing/2010/main" val="0"/>
@@ -10773,7 +11919,7 @@
                   <pic:spPr bwMode="auto">
                     <a:xfrm>
                       <a:off x="0" y="0"/>
-                      <a:ext cx="4701648" cy="4572738"/>
+                      <a:ext cx="4424300" cy="4302994"/>
                     </a:xfrm>
                     <a:prstGeom prst="rect">
                       <a:avLst/>
@@ -10822,16 +11968,16 @@
       <w:r>
         <w:t xml:space="preserve">Zestaw danych nie jest </w:t>
       </w:r>
-      <w:commentRangeStart w:id="41"/>
+      <w:commentRangeStart w:id="44"/>
       <w:r>
         <w:t>zbalansowany</w:t>
       </w:r>
-      <w:commentRangeEnd w:id="41"/>
+      <w:commentRangeEnd w:id="44"/>
       <w:r>
         <w:rPr>
           <w:rStyle w:val="Odwoaniedokomentarza"/>
         </w:rPr>
-        <w:commentReference w:id="41"/>
+        <w:commentReference w:id="44"/>
       </w:r>
       <w:r>
         <w:t>, różnica między liczbą wystąpień „1” i „5” wynosi około 2000. Po wykonaniu testu chi-kwadrat p-</w:t>
@@ -10868,8 +12014,8 @@
           <w:szCs w:val="22"/>
         </w:rPr>
       </w:pPr>
-      <w:bookmarkStart w:id="42" w:name="_Toc133154086"/>
-      <w:bookmarkStart w:id="43" w:name="_Toc134544200"/>
+      <w:bookmarkStart w:id="45" w:name="_Toc133154086"/>
+      <w:bookmarkStart w:id="46" w:name="_Toc134698411"/>
       <w:r>
         <w:rPr>
           <w:sz w:val="22"/>
@@ -10948,7 +12094,7 @@
           <w:sz w:val="22"/>
           <w:szCs w:val="22"/>
         </w:rPr>
-        <w:t>4</w:t>
+        <w:t>7</w:t>
       </w:r>
       <w:r>
         <w:rPr>
@@ -10971,7 +12117,7 @@
         </w:rPr>
         <w:t xml:space="preserve">Rozkład cyfr w </w:t>
       </w:r>
-      <w:commentRangeStart w:id="44"/>
+      <w:commentRangeStart w:id="47"/>
       <w:r>
         <w:rPr>
           <w:sz w:val="22"/>
@@ -10979,7 +12125,7 @@
         </w:rPr>
         <w:t>MNIST</w:t>
       </w:r>
-      <w:commentRangeEnd w:id="44"/>
+      <w:commentRangeEnd w:id="47"/>
       <w:r>
         <w:rPr>
           <w:rStyle w:val="Odwoaniedokomentarza"/>
@@ -10987,10 +12133,10 @@
           <w:iCs w:val="0"/>
           <w:color w:val="auto"/>
         </w:rPr>
-        <w:commentReference w:id="44"/>
-      </w:r>
-      <w:bookmarkEnd w:id="42"/>
-      <w:bookmarkEnd w:id="43"/>
+        <w:commentReference w:id="47"/>
+      </w:r>
+      <w:bookmarkEnd w:id="45"/>
+      <w:bookmarkEnd w:id="46"/>
     </w:p>
     <w:p>
       <w:pPr>
@@ -11018,7 +12164,7 @@
                     </pic:cNvPicPr>
                   </pic:nvPicPr>
                   <pic:blipFill rotWithShape="1">
-                    <a:blip r:embed="rId21">
+                    <a:blip r:embed="rId24">
                       <a:extLst>
                         <a:ext uri="{28A0092B-C50C-407E-A947-70E740481C1C}">
                           <a14:useLocalDpi xmlns:a14="http://schemas.microsoft.com/office/drawing/2010/main" val="0"/>
@@ -11087,7 +12233,7 @@
           <w:lang w:eastAsia="pl-PL"/>
         </w:rPr>
       </w:pPr>
-      <w:bookmarkStart w:id="45" w:name="_Toc134544181"/>
+      <w:bookmarkStart w:id="48" w:name="_Toc134544181"/>
       <w:r>
         <w:rPr>
           <w:sz w:val="26"/>
@@ -11108,7 +12254,7 @@
         <w:lastRenderedPageBreak/>
         <w:t>Augmentacja</w:t>
       </w:r>
-      <w:bookmarkEnd w:id="45"/>
+      <w:bookmarkEnd w:id="48"/>
     </w:p>
     <w:p>
       <w:pPr>
@@ -11171,6 +12317,11 @@
       </w:r>
     </w:p>
     <w:p>
+      <w:pPr>
+        <w:rPr>
+          <w:lang w:val="en-US"/>
+        </w:rPr>
+      </w:pPr>
       <w:r>
         <w:tab/>
         <w:t xml:space="preserve">Obrazy są obracane </w:t>
@@ -11185,10 +12336,22 @@
         <w:t>+-30 stopni.</w:t>
       </w:r>
       <w:r>
-        <w:t xml:space="preserve"> Zoom </w:t>
-      </w:r>
-    </w:p>
-    <w:p/>
+        <w:t xml:space="preserve"> </w:t>
+      </w:r>
+      <w:r>
+        <w:rPr>
+          <w:lang w:val="en-US"/>
+        </w:rPr>
+        <w:t xml:space="preserve">Zoom </w:t>
+      </w:r>
+    </w:p>
+    <w:p>
+      <w:pPr>
+        <w:rPr>
+          <w:lang w:val="en-US"/>
+        </w:rPr>
+      </w:pPr>
+    </w:p>
     <w:p>
       <w:pPr>
         <w:pStyle w:val="HTML-wstpniesformatowany"/>
@@ -11405,30 +12568,14 @@
           <w:lang w:val="en-US"/>
         </w:rPr>
       </w:pPr>
-      <w:hyperlink r:id="rId22" w:history="1">
+      <w:hyperlink r:id="rId25" w:history="1">
         <w:r>
           <w:rPr>
             <w:rStyle w:val="Hipercze"/>
             <w:rFonts w:ascii="CMR12" w:hAnsi="CMR12" w:cs="CMR12"/>
             <w:lang w:val="en-US"/>
           </w:rPr>
-          <w:t>https://medium.com/the-data-science-publication</w:t>
-        </w:r>
-        <w:r>
-          <w:rPr>
-            <w:rStyle w:val="Hipercze"/>
-            <w:rFonts w:ascii="CMR12" w:hAnsi="CMR12" w:cs="CMR12"/>
-            <w:lang w:val="en-US"/>
-          </w:rPr>
-          <w:t>/</w:t>
-        </w:r>
-        <w:r>
-          <w:rPr>
-            <w:rStyle w:val="Hipercze"/>
-            <w:rFonts w:ascii="CMR12" w:hAnsi="CMR12" w:cs="CMR12"/>
-            <w:lang w:val="en-US"/>
-          </w:rPr>
-          <w:t>how-to-augment-the-mnist-dataset-using-tensorflow-4fbf113e99a0</w:t>
+          <w:t>https://medium.com/the-data-science-publication/how-to-augment-the-mnist-dataset-using-tensorflow-4fbf113e99a0</w:t>
         </w:r>
       </w:hyperlink>
       <w:r>
@@ -11473,7 +12620,7 @@
           <w:numId w:val="6"/>
         </w:numPr>
       </w:pPr>
-      <w:bookmarkStart w:id="46" w:name="_Toc134544182"/>
+      <w:bookmarkStart w:id="49" w:name="_Toc134544182"/>
       <w:r>
         <w:lastRenderedPageBreak/>
         <w:t>Model</w:t>
@@ -11481,7 +12628,7 @@
       <w:r>
         <w:t xml:space="preserve"> i badanie skuteczności</w:t>
       </w:r>
-      <w:bookmarkEnd w:id="46"/>
+      <w:bookmarkEnd w:id="49"/>
     </w:p>
     <w:p>
       <w:proofErr w:type="spellStart"/>
@@ -11701,7 +12848,7 @@
                     </pic:cNvPicPr>
                   </pic:nvPicPr>
                   <pic:blipFill rotWithShape="1">
-                    <a:blip r:embed="rId23">
+                    <a:blip r:embed="rId26">
                       <a:extLst>
                         <a:ext uri="{28A0092B-C50C-407E-A947-70E740481C1C}">
                           <a14:useLocalDpi xmlns:a14="http://schemas.microsoft.com/office/drawing/2010/main" val="0"/>
@@ -11859,7 +13006,7 @@
                     <pic:cNvPicPr/>
                   </pic:nvPicPr>
                   <pic:blipFill>
-                    <a:blip r:embed="rId24"/>
+                    <a:blip r:embed="rId27"/>
                     <a:stretch>
                       <a:fillRect/>
                     </a:stretch>
@@ -11885,7 +13032,7 @@
         </w:rPr>
         <w:t xml:space="preserve"> </w:t>
       </w:r>
-      <w:commentRangeStart w:id="47"/>
+      <w:commentRangeStart w:id="50"/>
       <w:r>
         <w:rPr>
           <w:noProof/>
@@ -11906,7 +13053,7 @@
                     <pic:cNvPicPr/>
                   </pic:nvPicPr>
                   <pic:blipFill>
-                    <a:blip r:embed="rId25"/>
+                    <a:blip r:embed="rId28"/>
                     <a:stretch>
                       <a:fillRect/>
                     </a:stretch>
@@ -11926,12 +13073,12 @@
           </wp:inline>
         </w:drawing>
       </w:r>
-      <w:commentRangeEnd w:id="47"/>
+      <w:commentRangeEnd w:id="50"/>
       <w:r>
         <w:rPr>
           <w:rStyle w:val="Odwoaniedokomentarza"/>
         </w:rPr>
-        <w:commentReference w:id="47"/>
+        <w:commentReference w:id="50"/>
       </w:r>
       <w:r>
         <w:br w:type="page"/>
@@ -11945,20 +13092,20 @@
           <w:numId w:val="28"/>
         </w:numPr>
       </w:pPr>
-      <w:bookmarkStart w:id="48" w:name="_Toc134544183"/>
-      <w:bookmarkStart w:id="49" w:name="_Toc134544184"/>
+      <w:bookmarkStart w:id="51" w:name="_Toc134544184"/>
+      <w:bookmarkStart w:id="52" w:name="_Toc134544183"/>
       <w:r>
         <w:lastRenderedPageBreak/>
         <w:t>Podział obrazów liczb na cyfry</w:t>
       </w:r>
-      <w:bookmarkEnd w:id="49"/>
+      <w:bookmarkEnd w:id="51"/>
       <w:r>
         <w:t xml:space="preserve"> oraz p</w:t>
       </w:r>
       <w:r>
         <w:t>rzygotowanie danych</w:t>
       </w:r>
-      <w:bookmarkEnd w:id="48"/>
+      <w:bookmarkEnd w:id="52"/>
     </w:p>
     <w:p>
       <w:pPr>
@@ -12022,8 +13169,8 @@
           <w:szCs w:val="22"/>
         </w:rPr>
       </w:pPr>
-      <w:bookmarkStart w:id="50" w:name="_Toc133154087"/>
-      <w:bookmarkStart w:id="51" w:name="_Toc134544201"/>
+      <w:bookmarkStart w:id="53" w:name="_Toc133154087"/>
+      <w:bookmarkStart w:id="54" w:name="_Toc134698412"/>
       <w:r>
         <w:rPr>
           <w:sz w:val="22"/>
@@ -12101,7 +13248,7 @@
           <w:sz w:val="22"/>
           <w:szCs w:val="22"/>
         </w:rPr>
-        <w:t>5</w:t>
+        <w:t>8</w:t>
       </w:r>
       <w:r>
         <w:rPr>
@@ -12124,8 +13271,8 @@
         </w:rPr>
         <w:t>Podział liczby na cyfry</w:t>
       </w:r>
-      <w:bookmarkEnd w:id="50"/>
-      <w:bookmarkEnd w:id="51"/>
+      <w:bookmarkEnd w:id="53"/>
+      <w:bookmarkEnd w:id="54"/>
     </w:p>
     <w:p>
       <w:pPr>
@@ -12153,7 +13300,7 @@
                     </pic:cNvPicPr>
                   </pic:nvPicPr>
                   <pic:blipFill rotWithShape="1">
-                    <a:blip r:embed="rId26">
+                    <a:blip r:embed="rId29">
                       <a:extLst>
                         <a:ext uri="{28A0092B-C50C-407E-A947-70E740481C1C}">
                           <a14:useLocalDpi xmlns:a14="http://schemas.microsoft.com/office/drawing/2010/main" val="0"/>
@@ -12305,6 +13452,7 @@
           <w:szCs w:val="22"/>
         </w:rPr>
       </w:pPr>
+      <w:bookmarkStart w:id="55" w:name="_Toc134698413"/>
       <w:r>
         <w:rPr>
           <w:sz w:val="22"/>
@@ -12382,7 +13530,7 @@
           <w:sz w:val="22"/>
           <w:szCs w:val="22"/>
         </w:rPr>
-        <w:t>6</w:t>
+        <w:t>9</w:t>
       </w:r>
       <w:r>
         <w:rPr>
@@ -12398,6 +13546,7 @@
         </w:rPr>
         <w:t xml:space="preserve"> Cyfra po dopisaniu pustego pola</w:t>
       </w:r>
+      <w:bookmarkEnd w:id="55"/>
     </w:p>
     <w:p>
       <w:pPr>
@@ -12425,7 +13574,7 @@
                     </pic:cNvPicPr>
                   </pic:nvPicPr>
                   <pic:blipFill>
-                    <a:blip r:embed="rId27">
+                    <a:blip r:embed="rId30">
                       <a:extLst>
                         <a:ext uri="{28A0092B-C50C-407E-A947-70E740481C1C}">
                           <a14:useLocalDpi xmlns:a14="http://schemas.microsoft.com/office/drawing/2010/main" val="0"/>
@@ -12527,8 +13676,8 @@
           <w:szCs w:val="22"/>
         </w:rPr>
       </w:pPr>
-      <w:bookmarkStart w:id="52" w:name="_Toc133154088"/>
-      <w:bookmarkStart w:id="53" w:name="_Toc134544202"/>
+      <w:bookmarkStart w:id="56" w:name="_Toc133154088"/>
+      <w:bookmarkStart w:id="57" w:name="_Toc134698414"/>
       <w:r>
         <w:rPr>
           <w:sz w:val="22"/>
@@ -12606,7 +13755,7 @@
           <w:sz w:val="22"/>
           <w:szCs w:val="22"/>
         </w:rPr>
-        <w:t>7</w:t>
+        <w:t>10</w:t>
       </w:r>
       <w:r>
         <w:rPr>
@@ -12629,8 +13778,8 @@
         </w:rPr>
         <w:t>Liczba po obróbce</w:t>
       </w:r>
-      <w:bookmarkEnd w:id="52"/>
-      <w:bookmarkEnd w:id="53"/>
+      <w:bookmarkEnd w:id="56"/>
+      <w:bookmarkEnd w:id="57"/>
     </w:p>
     <w:p>
       <w:pPr>
@@ -12658,7 +13807,7 @@
                     </pic:cNvPicPr>
                   </pic:nvPicPr>
                   <pic:blipFill rotWithShape="1">
-                    <a:blip r:embed="rId28">
+                    <a:blip r:embed="rId31">
                       <a:extLst>
                         <a:ext uri="{28A0092B-C50C-407E-A947-70E740481C1C}">
                           <a14:useLocalDpi xmlns:a14="http://schemas.microsoft.com/office/drawing/2010/main" val="0"/>
@@ -12692,13 +13841,13 @@
           </wp:inline>
         </w:drawing>
       </w:r>
-      <w:commentRangeStart w:id="54"/>
-      <w:commentRangeEnd w:id="54"/>
+      <w:commentRangeStart w:id="58"/>
+      <w:commentRangeEnd w:id="58"/>
       <w:r>
         <w:rPr>
           <w:rStyle w:val="Odwoaniedokomentarza"/>
         </w:rPr>
-        <w:commentReference w:id="54"/>
+        <w:commentReference w:id="58"/>
       </w:r>
     </w:p>
     <w:p>
@@ -12822,17 +13971,17 @@
           <w:numId w:val="28"/>
         </w:numPr>
       </w:pPr>
-      <w:bookmarkStart w:id="55" w:name="_Toc133153766"/>
-      <w:bookmarkStart w:id="56" w:name="_Toc134544185"/>
+      <w:bookmarkStart w:id="59" w:name="_Toc133153766"/>
+      <w:bookmarkStart w:id="60" w:name="_Toc134544185"/>
       <w:r>
         <w:lastRenderedPageBreak/>
         <w:t>Korzystanie z modelu ML poprzez API </w:t>
       </w:r>
-      <w:bookmarkEnd w:id="55"/>
+      <w:bookmarkEnd w:id="59"/>
       <w:r>
         <w:t>HTTP</w:t>
       </w:r>
-      <w:bookmarkEnd w:id="56"/>
+      <w:bookmarkEnd w:id="60"/>
     </w:p>
     <w:p>
       <w:pPr>
@@ -12920,7 +14069,7 @@
           <w:szCs w:val="22"/>
         </w:rPr>
       </w:pPr>
-      <w:bookmarkStart w:id="57" w:name="_Toc134544203"/>
+      <w:bookmarkStart w:id="61" w:name="_Toc134698415"/>
       <w:r>
         <w:rPr>
           <w:sz w:val="22"/>
@@ -12998,7 +14147,7 @@
           <w:sz w:val="22"/>
           <w:szCs w:val="22"/>
         </w:rPr>
-        <w:t>8</w:t>
+        <w:t>11</w:t>
       </w:r>
       <w:r>
         <w:rPr>
@@ -13014,7 +14163,7 @@
         </w:rPr>
         <w:t xml:space="preserve"> Schemat architektury aplikacji z modelem ML</w:t>
       </w:r>
-      <w:bookmarkEnd w:id="57"/>
+      <w:bookmarkEnd w:id="61"/>
     </w:p>
     <w:p>
       <w:pPr>
@@ -13042,7 +14191,7 @@
                     </pic:cNvPicPr>
                   </pic:nvPicPr>
                   <pic:blipFill>
-                    <a:blip r:embed="rId29">
+                    <a:blip r:embed="rId32">
                       <a:extLst>
                         <a:ext uri="{28A0092B-C50C-407E-A947-70E740481C1C}">
                           <a14:useLocalDpi xmlns:a14="http://schemas.microsoft.com/office/drawing/2010/main" val="0"/>
@@ -13133,12 +14282,12 @@
           <w:numId w:val="28"/>
         </w:numPr>
       </w:pPr>
-      <w:bookmarkStart w:id="58" w:name="_Toc134544186"/>
+      <w:bookmarkStart w:id="62" w:name="_Toc134544186"/>
       <w:r>
         <w:lastRenderedPageBreak/>
         <w:t>Opis implementacji i działania aplikacji</w:t>
       </w:r>
-      <w:bookmarkEnd w:id="58"/>
+      <w:bookmarkEnd w:id="62"/>
     </w:p>
     <w:p>
       <w:pPr>
@@ -13152,11 +14301,11 @@
           <w:szCs w:val="32"/>
         </w:rPr>
       </w:pPr>
-      <w:bookmarkStart w:id="59" w:name="_Toc134544187"/>
+      <w:bookmarkStart w:id="63" w:name="_Toc134544187"/>
       <w:r>
         <w:t>Ekran startowy i podstawowe funkcjonalności</w:t>
       </w:r>
-      <w:bookmarkEnd w:id="59"/>
+      <w:bookmarkEnd w:id="63"/>
     </w:p>
     <w:p>
       <w:pPr>
@@ -13182,6 +14331,102 @@
       </w:pPr>
       <w:r>
         <w:t>Łatwy, średni, trudny</w:t>
+      </w:r>
+    </w:p>
+    <w:p>
+      <w:pPr>
+        <w:pStyle w:val="Akapitzlist"/>
+        <w:ind w:left="384"/>
+        <w:rPr>
+          <w:noProof/>
+        </w:rPr>
+      </w:pPr>
+      <w:r>
+        <w:rPr>
+          <w:noProof/>
+        </w:rPr>
+        <w:drawing>
+          <wp:inline distT="0" distB="0" distL="0" distR="0" wp14:anchorId="5CA5F31C" wp14:editId="00A374F1">
+            <wp:extent cx="2466975" cy="5415822"/>
+            <wp:effectExtent l="0" t="0" r="0" b="0"/>
+            <wp:docPr id="1886922300" name="Obraz 1" descr="Obraz zawierający gadżet, Komunikator, tekst, Urządzenie elektroniczne&#10;&#10;Opis wygenerowany automatycznie"/>
+            <wp:cNvGraphicFramePr>
+              <a:graphicFrameLocks xmlns:a="http://schemas.openxmlformats.org/drawingml/2006/main" noChangeAspect="1"/>
+            </wp:cNvGraphicFramePr>
+            <a:graphic xmlns:a="http://schemas.openxmlformats.org/drawingml/2006/main">
+              <a:graphicData uri="http://schemas.openxmlformats.org/drawingml/2006/picture">
+                <pic:pic xmlns:pic="http://schemas.openxmlformats.org/drawingml/2006/picture">
+                  <pic:nvPicPr>
+                    <pic:cNvPr id="1886922300" name="Obraz 1" descr="Obraz zawierający gadżet, Komunikator, tekst, Urządzenie elektroniczne&#10;&#10;Opis wygenerowany automatycznie"/>
+                    <pic:cNvPicPr/>
+                  </pic:nvPicPr>
+                  <pic:blipFill>
+                    <a:blip r:embed="rId33"/>
+                    <a:stretch>
+                      <a:fillRect/>
+                    </a:stretch>
+                  </pic:blipFill>
+                  <pic:spPr>
+                    <a:xfrm>
+                      <a:off x="0" y="0"/>
+                      <a:ext cx="2479513" cy="5443348"/>
+                    </a:xfrm>
+                    <a:prstGeom prst="rect">
+                      <a:avLst/>
+                    </a:prstGeom>
+                  </pic:spPr>
+                </pic:pic>
+              </a:graphicData>
+            </a:graphic>
+          </wp:inline>
+        </w:drawing>
+      </w:r>
+    </w:p>
+    <w:p>
+      <w:pPr>
+        <w:pStyle w:val="Akapitzlist"/>
+        <w:ind w:left="384"/>
+      </w:pPr>
+      <w:r>
+        <w:rPr>
+          <w:noProof/>
+        </w:rPr>
+        <w:lastRenderedPageBreak/>
+        <w:drawing>
+          <wp:inline distT="0" distB="0" distL="0" distR="0" wp14:anchorId="0BAD8161" wp14:editId="5D448DD4">
+            <wp:extent cx="2847975" cy="5760031"/>
+            <wp:effectExtent l="0" t="0" r="0" b="0"/>
+            <wp:docPr id="1131888107" name="Obraz 1" descr="Obraz zawierający tekst, zrzut ekranu, oprogramowanie, Prostokąt&#10;&#10;Opis wygenerowany automatycznie"/>
+            <wp:cNvGraphicFramePr>
+              <a:graphicFrameLocks xmlns:a="http://schemas.openxmlformats.org/drawingml/2006/main" noChangeAspect="1"/>
+            </wp:cNvGraphicFramePr>
+            <a:graphic xmlns:a="http://schemas.openxmlformats.org/drawingml/2006/main">
+              <a:graphicData uri="http://schemas.openxmlformats.org/drawingml/2006/picture">
+                <pic:pic xmlns:pic="http://schemas.openxmlformats.org/drawingml/2006/picture">
+                  <pic:nvPicPr>
+                    <pic:cNvPr id="1131888107" name="Obraz 1" descr="Obraz zawierający tekst, zrzut ekranu, oprogramowanie, Prostokąt&#10;&#10;Opis wygenerowany automatycznie"/>
+                    <pic:cNvPicPr/>
+                  </pic:nvPicPr>
+                  <pic:blipFill>
+                    <a:blip r:embed="rId34"/>
+                    <a:stretch>
+                      <a:fillRect/>
+                    </a:stretch>
+                  </pic:blipFill>
+                  <pic:spPr>
+                    <a:xfrm>
+                      <a:off x="0" y="0"/>
+                      <a:ext cx="2854427" cy="5773080"/>
+                    </a:xfrm>
+                    <a:prstGeom prst="rect">
+                      <a:avLst/>
+                    </a:prstGeom>
+                  </pic:spPr>
+                </pic:pic>
+              </a:graphicData>
+            </a:graphic>
+          </wp:inline>
+        </w:drawing>
       </w:r>
     </w:p>
     <w:p>
@@ -13209,12 +14454,30 @@
           <w:szCs w:val="32"/>
         </w:rPr>
       </w:pPr>
-      <w:bookmarkStart w:id="60" w:name="_Toc134544188"/>
+      <w:bookmarkStart w:id="64" w:name="_Toc134544188"/>
       <w:r>
         <w:lastRenderedPageBreak/>
         <w:t>Schematy, opisy poszczególnych funkcjonalności, opis kodów</w:t>
       </w:r>
-      <w:bookmarkEnd w:id="60"/>
+      <w:bookmarkEnd w:id="64"/>
+    </w:p>
+    <w:p>
+      <w:r>
+        <w:t>responsywność</w:t>
+      </w:r>
+    </w:p>
+    <w:p>
+      <w:r>
+        <w:t>Przyznawanie punktów</w:t>
+      </w:r>
+      <w:r>
+        <w:t>, wybór liczby pytań</w:t>
+      </w:r>
+    </w:p>
+    <w:p>
+      <w:r>
+        <w:t>Tryb ciemny</w:t>
+      </w:r>
     </w:p>
     <w:p/>
     <w:p/>
@@ -13244,17 +14507,24 @@
           <w:szCs w:val="32"/>
         </w:rPr>
       </w:pPr>
-      <w:bookmarkStart w:id="61" w:name="_Toc134544189"/>
+      <w:bookmarkStart w:id="65" w:name="_Toc134544189"/>
       <w:r>
         <w:lastRenderedPageBreak/>
         <w:t>Przykłady zastosowania aplikacji w konkretnych zadaniach</w:t>
       </w:r>
-      <w:bookmarkEnd w:id="61"/>
+      <w:bookmarkEnd w:id="65"/>
+    </w:p>
+    <w:p>
+      <w:r>
+        <w:t xml:space="preserve">Wpisanie </w:t>
+      </w:r>
+      <w:r>
+        <w:t>odpowiedzi</w:t>
+      </w:r>
     </w:p>
     <w:p/>
     <w:p/>
     <w:p/>
-    <w:p/>
     <w:p>
       <w:r>
         <w:br w:type="page"/>
@@ -13264,12 +14534,12 @@
       <w:pPr>
         <w:pStyle w:val="Nagwek1"/>
       </w:pPr>
-      <w:bookmarkStart w:id="62" w:name="_Toc134544190"/>
+      <w:bookmarkStart w:id="66" w:name="_Toc134544190"/>
       <w:r>
         <w:lastRenderedPageBreak/>
         <w:t>Zakończenie</w:t>
       </w:r>
-      <w:bookmarkEnd w:id="62"/>
+      <w:bookmarkEnd w:id="66"/>
     </w:p>
     <w:p>
       <w:r>
@@ -13306,7 +14576,11 @@
         <w:t>Część teoretyczna przed grą – np. wzory na pola</w:t>
       </w:r>
     </w:p>
-    <w:p/>
+    <w:p>
+      <w:r>
+        <w:t>Dorobić danych z bardziej polskimi jedynkami i dziewiątkami</w:t>
+      </w:r>
+    </w:p>
     <w:p/>
     <w:p>
       <w:pPr>
@@ -13328,7 +14602,7 @@
           <w:lang w:val="en-US"/>
         </w:rPr>
       </w:pPr>
-      <w:bookmarkStart w:id="63" w:name="_Toc134544191"/>
+      <w:bookmarkStart w:id="67" w:name="_Toc134544191"/>
       <w:proofErr w:type="spellStart"/>
       <w:r>
         <w:rPr>
@@ -13337,7 +14611,7 @@
         <w:lastRenderedPageBreak/>
         <w:t>Bibliografia</w:t>
       </w:r>
-      <w:bookmarkEnd w:id="63"/>
+      <w:bookmarkEnd w:id="67"/>
       <w:proofErr w:type="spellEnd"/>
     </w:p>
     <w:p>
@@ -13363,516 +14637,6 @@
           <w:lang w:val="en-US"/>
         </w:rPr>
         <w:t xml:space="preserve">M. </w:t>
-      </w:r>
-      <w:r>
-        <w:fldChar w:fldCharType="begin"/>
-      </w:r>
-      <w:r>
-        <w:rPr>
-          <w:lang w:val="en-US"/>
-          <w:rPrChange w:id="64" w:author="Beata Basiura" w:date="2023-04-25T21:18:00Z">
-            <w:rPr/>
-          </w:rPrChange>
-        </w:rPr>
-        <w:instrText>HYPERLINK "https://www.linkedin.com/in/max-candocia-a270b574/" \t "_blank"</w:instrText>
-      </w:r>
-      <w:r>
-        <w:fldChar w:fldCharType="separate"/>
-      </w:r>
-      <w:r>
-        <w:rPr>
-          <w:lang w:val="en-US"/>
-        </w:rPr>
-        <w:t>Candocia</w:t>
-      </w:r>
-      <w:r>
-        <w:rPr>
-          <w:lang w:val="en-US"/>
-        </w:rPr>
-        <w:fldChar w:fldCharType="end"/>
-      </w:r>
-      <w:r>
-        <w:rPr>
-          <w:i/>
-          <w:iCs/>
-          <w:lang w:val="en-US"/>
-        </w:rPr>
-        <w:t>,</w:t>
-      </w:r>
-      <w:r>
-        <w:rPr>
-          <w:i/>
-          <w:iCs/>
-          <w:lang w:val="en-US"/>
-        </w:rPr>
-        <w:t xml:space="preserve"> A Simple Explanation of how Computers Recognize Images,</w:t>
-      </w:r>
-      <w:r>
-        <w:rPr>
-          <w:lang w:val="en-US"/>
-        </w:rPr>
-        <w:t xml:space="preserve"> </w:t>
-      </w:r>
-      <w:r>
-        <w:fldChar w:fldCharType="begin"/>
-      </w:r>
-      <w:r>
-        <w:rPr>
-          <w:lang w:val="en-US"/>
-          <w:rPrChange w:id="65" w:author="Beata Basiura" w:date="2023-04-25T21:18:00Z">
-            <w:rPr/>
-          </w:rPrChange>
-        </w:rPr>
-        <w:instrText>HYPERLINK "https://maxcandocia.com/"</w:instrText>
-      </w:r>
-      <w:r>
-        <w:fldChar w:fldCharType="separate"/>
-      </w:r>
-      <w:r>
-        <w:rPr>
-          <w:lang w:val="en-US"/>
-        </w:rPr>
-        <w:t>Analysis for Many Audiences</w:t>
-      </w:r>
-      <w:r>
-        <w:rPr>
-          <w:lang w:val="en-US"/>
-        </w:rPr>
-        <w:t>,</w:t>
-      </w:r>
-      <w:r>
-        <w:rPr>
-          <w:lang w:val="en-US"/>
-        </w:rPr>
-        <w:t xml:space="preserve"> </w:t>
-      </w:r>
-      <w:r>
-        <w:rPr>
-          <w:lang w:val="en-US"/>
-        </w:rPr>
-        <w:fldChar w:fldCharType="end"/>
-      </w:r>
-      <w:r>
-        <w:rPr>
-          <w:lang w:val="en-US"/>
-        </w:rPr>
-        <w:t xml:space="preserve"> </w:t>
-      </w:r>
-      <w:r>
-        <w:rPr>
-          <w:lang w:val="en-US"/>
-        </w:rPr>
-        <w:t>2016</w:t>
-      </w:r>
-      <w:r>
-        <w:rPr>
-          <w:lang w:val="en-US"/>
-        </w:rPr>
-        <w:t>,</w:t>
-      </w:r>
-      <w:r>
-        <w:rPr>
-          <w:lang w:val="en-US"/>
-        </w:rPr>
-        <w:t xml:space="preserve"> </w:t>
-      </w:r>
-      <w:r>
-        <w:rPr>
-          <w:lang w:val="en-US"/>
-        </w:rPr>
-        <w:t xml:space="preserve">url: </w:t>
-      </w:r>
-      <w:r>
-        <w:fldChar w:fldCharType="begin"/>
-      </w:r>
-      <w:r>
-        <w:rPr>
-          <w:lang w:val="en-US"/>
-          <w:rPrChange w:id="66" w:author="Beata Basiura" w:date="2023-04-25T21:18:00Z">
-            <w:rPr/>
-          </w:rPrChange>
-        </w:rPr>
-        <w:instrText>HYPERLINK "https://maxcandocia.com/article/2016/Apr/06/how-computers-recognize-images/"</w:instrText>
-      </w:r>
-      <w:r>
-        <w:fldChar w:fldCharType="separate"/>
-      </w:r>
-      <w:r>
-        <w:rPr>
-          <w:rStyle w:val="Hipercze"/>
-          <w:lang w:val="en-US"/>
-        </w:rPr>
-        <w:t>https://maxcandocia.com/article/2016/Apr/06/how-computers-recognize-images/</w:t>
-      </w:r>
-      <w:r>
-        <w:rPr>
-          <w:rStyle w:val="Hipercze"/>
-          <w:lang w:val="en-US"/>
-        </w:rPr>
-        <w:fldChar w:fldCharType="end"/>
-      </w:r>
-      <w:r>
-        <w:rPr>
-          <w:lang w:val="en-US"/>
-        </w:rPr>
-        <w:t xml:space="preserve">, </w:t>
-      </w:r>
-      <w:r>
-        <w:rPr>
-          <w:lang w:val="en-US"/>
-        </w:rPr>
-        <w:t>dostęp: 23.02.2023</w:t>
-      </w:r>
-    </w:p>
-    <w:p>
-      <w:pPr>
-        <w:rPr>
-          <w:rFonts w:cs="Times New Roman"/>
-          <w:lang w:val="en-US"/>
-        </w:rPr>
-      </w:pPr>
-      <w:r>
-        <w:rPr>
-          <w:rFonts w:cs="Times New Roman"/>
-          <w:lang w:val="en-US"/>
-        </w:rPr>
-        <w:t xml:space="preserve">[2] </w:t>
-      </w:r>
-      <w:r>
-        <w:rPr>
-          <w:rFonts w:cs="Times New Roman"/>
-          <w:lang w:val="en-US"/>
-        </w:rPr>
-        <w:t>S. M. Shamim, M</w:t>
-      </w:r>
-      <w:r>
-        <w:rPr>
-          <w:rFonts w:cs="Times New Roman"/>
-          <w:lang w:val="en-US"/>
-        </w:rPr>
-        <w:t>.</w:t>
-      </w:r>
-      <w:r>
-        <w:rPr>
-          <w:rFonts w:cs="Times New Roman"/>
-          <w:lang w:val="en-US"/>
-        </w:rPr>
-        <w:t xml:space="preserve"> B</w:t>
-      </w:r>
-      <w:r>
-        <w:rPr>
-          <w:rFonts w:cs="Times New Roman"/>
-          <w:lang w:val="en-US"/>
-        </w:rPr>
-        <w:t>.</w:t>
-      </w:r>
-      <w:r>
-        <w:rPr>
-          <w:rFonts w:cs="Times New Roman"/>
-          <w:lang w:val="en-US"/>
-        </w:rPr>
-        <w:t xml:space="preserve"> </w:t>
-      </w:r>
-      <w:r>
-        <w:rPr>
-          <w:rFonts w:cs="Times New Roman"/>
-          <w:lang w:val="en-US"/>
-        </w:rPr>
-        <w:t>A.</w:t>
-      </w:r>
-      <w:r>
-        <w:rPr>
-          <w:rFonts w:cs="Times New Roman"/>
-          <w:lang w:val="en-US"/>
-        </w:rPr>
-        <w:t xml:space="preserve"> Miah, A</w:t>
-      </w:r>
-      <w:r>
-        <w:rPr>
-          <w:rFonts w:cs="Times New Roman"/>
-          <w:lang w:val="en-US"/>
-        </w:rPr>
-        <w:t>.</w:t>
-      </w:r>
-      <w:r>
-        <w:rPr>
-          <w:rFonts w:cs="Times New Roman"/>
-          <w:lang w:val="en-US"/>
-        </w:rPr>
-        <w:t xml:space="preserve"> </w:t>
-      </w:r>
-      <w:proofErr w:type="spellStart"/>
-      <w:r>
-        <w:rPr>
-          <w:rFonts w:cs="Times New Roman"/>
-          <w:lang w:val="en-US"/>
-        </w:rPr>
-        <w:t>Sarker</w:t>
-      </w:r>
-      <w:proofErr w:type="spellEnd"/>
-      <w:r>
-        <w:rPr>
-          <w:rFonts w:cs="Times New Roman"/>
-          <w:lang w:val="en-US"/>
-        </w:rPr>
-        <w:t>, M</w:t>
-      </w:r>
-      <w:r>
-        <w:rPr>
-          <w:rFonts w:cs="Times New Roman"/>
-          <w:lang w:val="en-US"/>
-        </w:rPr>
-        <w:t>.</w:t>
-      </w:r>
-      <w:r>
-        <w:rPr>
-          <w:rFonts w:cs="Times New Roman"/>
-          <w:lang w:val="en-US"/>
-        </w:rPr>
-        <w:t xml:space="preserve"> Rana, </w:t>
-      </w:r>
-      <w:r>
-        <w:rPr>
-          <w:rFonts w:cs="Times New Roman"/>
-          <w:lang w:val="en-US"/>
-        </w:rPr>
-        <w:t>A.</w:t>
-      </w:r>
-      <w:r>
-        <w:rPr>
-          <w:rFonts w:cs="Times New Roman"/>
-          <w:lang w:val="en-US"/>
-        </w:rPr>
-        <w:t xml:space="preserve"> A</w:t>
-      </w:r>
-      <w:r>
-        <w:rPr>
-          <w:rFonts w:cs="Times New Roman"/>
-          <w:lang w:val="en-US"/>
-        </w:rPr>
-        <w:t>.</w:t>
-      </w:r>
-      <w:r>
-        <w:rPr>
-          <w:rFonts w:cs="Times New Roman"/>
-          <w:lang w:val="en-US"/>
-        </w:rPr>
-        <w:t xml:space="preserve"> </w:t>
-      </w:r>
-      <w:proofErr w:type="spellStart"/>
-      <w:r>
-        <w:rPr>
-          <w:rFonts w:cs="Times New Roman"/>
-          <w:lang w:val="en-US"/>
-        </w:rPr>
-        <w:t>Jobair</w:t>
-      </w:r>
-      <w:proofErr w:type="spellEnd"/>
-      <w:r>
-        <w:rPr>
-          <w:rFonts w:cs="Times New Roman"/>
-          <w:lang w:val="en-US"/>
-        </w:rPr>
-        <w:t xml:space="preserve">, 2018, </w:t>
-      </w:r>
-      <w:r>
-        <w:rPr>
-          <w:rFonts w:cs="Times New Roman"/>
-          <w:i/>
-          <w:iCs/>
-          <w:lang w:val="en-US"/>
-        </w:rPr>
-        <w:t xml:space="preserve">Handwritten Digit Recognition Using Machine Learning, </w:t>
-      </w:r>
-      <w:r>
-        <w:rPr>
-          <w:rFonts w:cs="Times New Roman"/>
-          <w:lang w:val="en-US"/>
-        </w:rPr>
-        <w:t>Algorithms Indonesian Journal of Science &amp; Technology (1) vol. 3, str.: 29-39 ISSN 2528-1410, ISSN 2527-8045</w:t>
-      </w:r>
-    </w:p>
-    <w:p>
-      <w:pPr>
-        <w:rPr>
-          <w:rFonts w:cs="Times New Roman"/>
-          <w:lang w:val="en-US"/>
-        </w:rPr>
-      </w:pPr>
-      <w:r>
-        <w:rPr>
-          <w:rFonts w:cs="Times New Roman"/>
-          <w:lang w:val="en-US"/>
-        </w:rPr>
-        <w:t>[</w:t>
-      </w:r>
-      <w:r>
-        <w:rPr>
-          <w:rFonts w:cs="Times New Roman"/>
-          <w:lang w:val="en-US"/>
-        </w:rPr>
-        <w:t>3</w:t>
-      </w:r>
-      <w:r>
-        <w:rPr>
-          <w:rFonts w:cs="Times New Roman"/>
-          <w:lang w:val="en-US"/>
-        </w:rPr>
-        <w:t xml:space="preserve">] R. Dixit, R. </w:t>
-      </w:r>
-      <w:proofErr w:type="spellStart"/>
-      <w:r>
-        <w:rPr>
-          <w:rFonts w:cs="Times New Roman"/>
-          <w:lang w:val="en-US"/>
-        </w:rPr>
-        <w:t>Kushwah</w:t>
-      </w:r>
-      <w:proofErr w:type="spellEnd"/>
-      <w:r>
-        <w:rPr>
-          <w:rFonts w:cs="Times New Roman"/>
-          <w:lang w:val="en-US"/>
-        </w:rPr>
-        <w:t xml:space="preserve">, S. </w:t>
-      </w:r>
-      <w:proofErr w:type="spellStart"/>
-      <w:r>
-        <w:rPr>
-          <w:rFonts w:cs="Times New Roman"/>
-          <w:lang w:val="en-US"/>
-        </w:rPr>
-        <w:t>Pashine</w:t>
-      </w:r>
-      <w:proofErr w:type="spellEnd"/>
-      <w:r>
-        <w:rPr>
-          <w:rFonts w:cs="Times New Roman"/>
-          <w:lang w:val="en-US"/>
-        </w:rPr>
-        <w:t xml:space="preserve">, </w:t>
-      </w:r>
-      <w:r>
-        <w:rPr>
-          <w:rFonts w:cs="Times New Roman"/>
-          <w:i/>
-          <w:iCs/>
-          <w:lang w:val="en-US"/>
-        </w:rPr>
-        <w:t>Handwritten Digit Recognition using Machine and</w:t>
-      </w:r>
-      <w:r>
-        <w:rPr>
-          <w:rFonts w:cs="Times New Roman"/>
-          <w:i/>
-          <w:iCs/>
-          <w:lang w:val="en-US"/>
-        </w:rPr>
-        <w:br/>
-        <w:t xml:space="preserve">Deep Learning Algorithms, </w:t>
-      </w:r>
-      <w:proofErr w:type="spellStart"/>
-      <w:r>
-        <w:rPr>
-          <w:rFonts w:cs="Times New Roman"/>
-          <w:lang w:val="en-US"/>
-        </w:rPr>
-        <w:t>Artykuł</w:t>
-      </w:r>
-      <w:proofErr w:type="spellEnd"/>
-      <w:r>
-        <w:rPr>
-          <w:rFonts w:cs="Times New Roman"/>
-          <w:lang w:val="en-US"/>
-        </w:rPr>
-        <w:t xml:space="preserve"> </w:t>
-      </w:r>
-      <w:proofErr w:type="spellStart"/>
-      <w:r>
-        <w:rPr>
-          <w:rFonts w:cs="Times New Roman"/>
-          <w:lang w:val="en-US"/>
-        </w:rPr>
-        <w:t>Naukowy</w:t>
-      </w:r>
-      <w:proofErr w:type="spellEnd"/>
-      <w:r>
-        <w:rPr>
-          <w:rFonts w:cs="Times New Roman"/>
-          <w:lang w:val="en-US"/>
-        </w:rPr>
-        <w:t xml:space="preserve"> 2021, url: </w:t>
-      </w:r>
-      <w:r>
-        <w:fldChar w:fldCharType="begin"/>
-      </w:r>
-      <w:r>
-        <w:rPr>
-          <w:lang w:val="en-US"/>
-          <w:rPrChange w:id="67" w:author="Beata Basiura" w:date="2023-04-25T21:18:00Z">
-            <w:rPr/>
-          </w:rPrChange>
-        </w:rPr>
-        <w:instrText>HYPERLINK "https://arxiv.org/pdf/2106.12614.pdf"</w:instrText>
-      </w:r>
-      <w:r>
-        <w:fldChar w:fldCharType="separate"/>
-      </w:r>
-      <w:r>
-        <w:rPr>
-          <w:rStyle w:val="Hipercze"/>
-          <w:rFonts w:cs="Times New Roman"/>
-          <w:lang w:val="en-US"/>
-        </w:rPr>
-        <w:t>https://arxiv.org/pdf/2106.12614.pdf</w:t>
-      </w:r>
-      <w:r>
-        <w:rPr>
-          <w:rStyle w:val="Hipercze"/>
-          <w:rFonts w:cs="Times New Roman"/>
-          <w:lang w:val="en-US"/>
-        </w:rPr>
-        <w:fldChar w:fldCharType="end"/>
-      </w:r>
-      <w:r>
-        <w:rPr>
-          <w:rFonts w:cs="Times New Roman"/>
-          <w:lang w:val="en-US"/>
-        </w:rPr>
-        <w:t>, dostęp: 1.03.2023</w:t>
-      </w:r>
-    </w:p>
-    <w:p>
-      <w:pPr>
-        <w:rPr>
-          <w:szCs w:val="24"/>
-          <w:lang w:val="en-US"/>
-        </w:rPr>
-      </w:pPr>
-      <w:r>
-        <w:rPr>
-          <w:lang w:val="en-US"/>
-        </w:rPr>
-        <w:t xml:space="preserve">[4] </w:t>
-      </w:r>
-      <w:r>
-        <w:rPr>
-          <w:lang w:val="en-US"/>
-        </w:rPr>
-        <w:t xml:space="preserve">M. </w:t>
-      </w:r>
-      <w:r>
-        <w:rPr>
-          <w:lang w:val="en-US"/>
-        </w:rPr>
-        <w:t xml:space="preserve">Javed, The Best Machine Learning Algorithm for Handwritten Digits Recognition, 2020, </w:t>
-      </w:r>
-      <w:r>
-        <w:rPr>
-          <w:szCs w:val="24"/>
-          <w:lang w:val="en-US"/>
-        </w:rPr>
-        <w:t>url:</w:t>
       </w:r>
       <w:r>
         <w:fldChar w:fldCharType="begin"/>
@@ -13884,6 +14648,516 @@
             <w:rPr/>
           </w:rPrChange>
         </w:rPr>
+        <w:instrText>HYPERLINK "https://www.linkedin.com/in/max-candocia-a270b574/" \t "_blank"</w:instrText>
+      </w:r>
+      <w:r>
+        <w:fldChar w:fldCharType="separate"/>
+      </w:r>
+      <w:r>
+        <w:rPr>
+          <w:lang w:val="en-US"/>
+        </w:rPr>
+        <w:t>Candocia</w:t>
+      </w:r>
+      <w:r>
+        <w:rPr>
+          <w:lang w:val="en-US"/>
+        </w:rPr>
+        <w:fldChar w:fldCharType="end"/>
+      </w:r>
+      <w:r>
+        <w:rPr>
+          <w:i/>
+          <w:iCs/>
+          <w:lang w:val="en-US"/>
+        </w:rPr>
+        <w:t>,</w:t>
+      </w:r>
+      <w:r>
+        <w:rPr>
+          <w:i/>
+          <w:iCs/>
+          <w:lang w:val="en-US"/>
+        </w:rPr>
+        <w:t xml:space="preserve"> A Simple Explanation of how Computers Recognize Images,</w:t>
+      </w:r>
+      <w:r>
+        <w:rPr>
+          <w:lang w:val="en-US"/>
+        </w:rPr>
+        <w:t xml:space="preserve"> </w:t>
+      </w:r>
+      <w:r>
+        <w:fldChar w:fldCharType="begin"/>
+      </w:r>
+      <w:r>
+        <w:rPr>
+          <w:lang w:val="en-US"/>
+          <w:rPrChange w:id="69" w:author="Beata Basiura" w:date="2023-04-25T21:18:00Z">
+            <w:rPr/>
+          </w:rPrChange>
+        </w:rPr>
+        <w:instrText>HYPERLINK "https://maxcandocia.com/"</w:instrText>
+      </w:r>
+      <w:r>
+        <w:fldChar w:fldCharType="separate"/>
+      </w:r>
+      <w:r>
+        <w:rPr>
+          <w:lang w:val="en-US"/>
+        </w:rPr>
+        <w:t>Analysis for Many Audiences</w:t>
+      </w:r>
+      <w:r>
+        <w:rPr>
+          <w:lang w:val="en-US"/>
+        </w:rPr>
+        <w:t>,</w:t>
+      </w:r>
+      <w:r>
+        <w:rPr>
+          <w:lang w:val="en-US"/>
+        </w:rPr>
+        <w:t xml:space="preserve"> </w:t>
+      </w:r>
+      <w:r>
+        <w:rPr>
+          <w:lang w:val="en-US"/>
+        </w:rPr>
+        <w:fldChar w:fldCharType="end"/>
+      </w:r>
+      <w:r>
+        <w:rPr>
+          <w:lang w:val="en-US"/>
+        </w:rPr>
+        <w:t xml:space="preserve"> </w:t>
+      </w:r>
+      <w:r>
+        <w:rPr>
+          <w:lang w:val="en-US"/>
+        </w:rPr>
+        <w:t>2016</w:t>
+      </w:r>
+      <w:r>
+        <w:rPr>
+          <w:lang w:val="en-US"/>
+        </w:rPr>
+        <w:t>,</w:t>
+      </w:r>
+      <w:r>
+        <w:rPr>
+          <w:lang w:val="en-US"/>
+        </w:rPr>
+        <w:t xml:space="preserve"> </w:t>
+      </w:r>
+      <w:r>
+        <w:rPr>
+          <w:lang w:val="en-US"/>
+        </w:rPr>
+        <w:t xml:space="preserve">url: </w:t>
+      </w:r>
+      <w:r>
+        <w:fldChar w:fldCharType="begin"/>
+      </w:r>
+      <w:r>
+        <w:rPr>
+          <w:lang w:val="en-US"/>
+          <w:rPrChange w:id="70" w:author="Beata Basiura" w:date="2023-04-25T21:18:00Z">
+            <w:rPr/>
+          </w:rPrChange>
+        </w:rPr>
+        <w:instrText>HYPERLINK "https://maxcandocia.com/article/2016/Apr/06/how-computers-recognize-images/"</w:instrText>
+      </w:r>
+      <w:r>
+        <w:fldChar w:fldCharType="separate"/>
+      </w:r>
+      <w:r>
+        <w:rPr>
+          <w:rStyle w:val="Hipercze"/>
+          <w:lang w:val="en-US"/>
+        </w:rPr>
+        <w:t>https://maxcandocia.com/article/2016/Apr/06/how-computers-recognize-images/</w:t>
+      </w:r>
+      <w:r>
+        <w:rPr>
+          <w:rStyle w:val="Hipercze"/>
+          <w:lang w:val="en-US"/>
+        </w:rPr>
+        <w:fldChar w:fldCharType="end"/>
+      </w:r>
+      <w:r>
+        <w:rPr>
+          <w:lang w:val="en-US"/>
+        </w:rPr>
+        <w:t xml:space="preserve">, </w:t>
+      </w:r>
+      <w:r>
+        <w:rPr>
+          <w:lang w:val="en-US"/>
+        </w:rPr>
+        <w:t>dostęp: 23.02.2023</w:t>
+      </w:r>
+    </w:p>
+    <w:p>
+      <w:pPr>
+        <w:rPr>
+          <w:rFonts w:cs="Times New Roman"/>
+          <w:lang w:val="en-US"/>
+        </w:rPr>
+      </w:pPr>
+      <w:r>
+        <w:rPr>
+          <w:rFonts w:cs="Times New Roman"/>
+          <w:lang w:val="en-US"/>
+        </w:rPr>
+        <w:t xml:space="preserve">[2] </w:t>
+      </w:r>
+      <w:r>
+        <w:rPr>
+          <w:rFonts w:cs="Times New Roman"/>
+          <w:lang w:val="en-US"/>
+        </w:rPr>
+        <w:t>S. M. Shamim, M</w:t>
+      </w:r>
+      <w:r>
+        <w:rPr>
+          <w:rFonts w:cs="Times New Roman"/>
+          <w:lang w:val="en-US"/>
+        </w:rPr>
+        <w:t>.</w:t>
+      </w:r>
+      <w:r>
+        <w:rPr>
+          <w:rFonts w:cs="Times New Roman"/>
+          <w:lang w:val="en-US"/>
+        </w:rPr>
+        <w:t xml:space="preserve"> B</w:t>
+      </w:r>
+      <w:r>
+        <w:rPr>
+          <w:rFonts w:cs="Times New Roman"/>
+          <w:lang w:val="en-US"/>
+        </w:rPr>
+        <w:t>.</w:t>
+      </w:r>
+      <w:r>
+        <w:rPr>
+          <w:rFonts w:cs="Times New Roman"/>
+          <w:lang w:val="en-US"/>
+        </w:rPr>
+        <w:t xml:space="preserve"> </w:t>
+      </w:r>
+      <w:r>
+        <w:rPr>
+          <w:rFonts w:cs="Times New Roman"/>
+          <w:lang w:val="en-US"/>
+        </w:rPr>
+        <w:t>A.</w:t>
+      </w:r>
+      <w:r>
+        <w:rPr>
+          <w:rFonts w:cs="Times New Roman"/>
+          <w:lang w:val="en-US"/>
+        </w:rPr>
+        <w:t xml:space="preserve"> Miah, A</w:t>
+      </w:r>
+      <w:r>
+        <w:rPr>
+          <w:rFonts w:cs="Times New Roman"/>
+          <w:lang w:val="en-US"/>
+        </w:rPr>
+        <w:t>.</w:t>
+      </w:r>
+      <w:r>
+        <w:rPr>
+          <w:rFonts w:cs="Times New Roman"/>
+          <w:lang w:val="en-US"/>
+        </w:rPr>
+        <w:t xml:space="preserve"> </w:t>
+      </w:r>
+      <w:proofErr w:type="spellStart"/>
+      <w:r>
+        <w:rPr>
+          <w:rFonts w:cs="Times New Roman"/>
+          <w:lang w:val="en-US"/>
+        </w:rPr>
+        <w:t>Sarker</w:t>
+      </w:r>
+      <w:proofErr w:type="spellEnd"/>
+      <w:r>
+        <w:rPr>
+          <w:rFonts w:cs="Times New Roman"/>
+          <w:lang w:val="en-US"/>
+        </w:rPr>
+        <w:t>, M</w:t>
+      </w:r>
+      <w:r>
+        <w:rPr>
+          <w:rFonts w:cs="Times New Roman"/>
+          <w:lang w:val="en-US"/>
+        </w:rPr>
+        <w:t>.</w:t>
+      </w:r>
+      <w:r>
+        <w:rPr>
+          <w:rFonts w:cs="Times New Roman"/>
+          <w:lang w:val="en-US"/>
+        </w:rPr>
+        <w:t xml:space="preserve"> Rana, </w:t>
+      </w:r>
+      <w:r>
+        <w:rPr>
+          <w:rFonts w:cs="Times New Roman"/>
+          <w:lang w:val="en-US"/>
+        </w:rPr>
+        <w:t>A.</w:t>
+      </w:r>
+      <w:r>
+        <w:rPr>
+          <w:rFonts w:cs="Times New Roman"/>
+          <w:lang w:val="en-US"/>
+        </w:rPr>
+        <w:t xml:space="preserve"> A</w:t>
+      </w:r>
+      <w:r>
+        <w:rPr>
+          <w:rFonts w:cs="Times New Roman"/>
+          <w:lang w:val="en-US"/>
+        </w:rPr>
+        <w:t>.</w:t>
+      </w:r>
+      <w:r>
+        <w:rPr>
+          <w:rFonts w:cs="Times New Roman"/>
+          <w:lang w:val="en-US"/>
+        </w:rPr>
+        <w:t xml:space="preserve"> </w:t>
+      </w:r>
+      <w:proofErr w:type="spellStart"/>
+      <w:r>
+        <w:rPr>
+          <w:rFonts w:cs="Times New Roman"/>
+          <w:lang w:val="en-US"/>
+        </w:rPr>
+        <w:t>Jobair</w:t>
+      </w:r>
+      <w:proofErr w:type="spellEnd"/>
+      <w:r>
+        <w:rPr>
+          <w:rFonts w:cs="Times New Roman"/>
+          <w:lang w:val="en-US"/>
+        </w:rPr>
+        <w:t xml:space="preserve">, 2018, </w:t>
+      </w:r>
+      <w:r>
+        <w:rPr>
+          <w:rFonts w:cs="Times New Roman"/>
+          <w:i/>
+          <w:iCs/>
+          <w:lang w:val="en-US"/>
+        </w:rPr>
+        <w:t xml:space="preserve">Handwritten Digit Recognition Using Machine Learning, </w:t>
+      </w:r>
+      <w:r>
+        <w:rPr>
+          <w:rFonts w:cs="Times New Roman"/>
+          <w:lang w:val="en-US"/>
+        </w:rPr>
+        <w:t>Algorithms Indonesian Journal of Science &amp; Technology (1) vol. 3, str.: 29-39 ISSN 2528-1410, ISSN 2527-8045</w:t>
+      </w:r>
+    </w:p>
+    <w:p>
+      <w:pPr>
+        <w:rPr>
+          <w:rFonts w:cs="Times New Roman"/>
+          <w:lang w:val="en-US"/>
+        </w:rPr>
+      </w:pPr>
+      <w:r>
+        <w:rPr>
+          <w:rFonts w:cs="Times New Roman"/>
+          <w:lang w:val="en-US"/>
+        </w:rPr>
+        <w:t>[</w:t>
+      </w:r>
+      <w:r>
+        <w:rPr>
+          <w:rFonts w:cs="Times New Roman"/>
+          <w:lang w:val="en-US"/>
+        </w:rPr>
+        <w:t>3</w:t>
+      </w:r>
+      <w:r>
+        <w:rPr>
+          <w:rFonts w:cs="Times New Roman"/>
+          <w:lang w:val="en-US"/>
+        </w:rPr>
+        <w:t xml:space="preserve">] R. Dixit, R. </w:t>
+      </w:r>
+      <w:proofErr w:type="spellStart"/>
+      <w:r>
+        <w:rPr>
+          <w:rFonts w:cs="Times New Roman"/>
+          <w:lang w:val="en-US"/>
+        </w:rPr>
+        <w:t>Kushwah</w:t>
+      </w:r>
+      <w:proofErr w:type="spellEnd"/>
+      <w:r>
+        <w:rPr>
+          <w:rFonts w:cs="Times New Roman"/>
+          <w:lang w:val="en-US"/>
+        </w:rPr>
+        <w:t xml:space="preserve">, S. </w:t>
+      </w:r>
+      <w:proofErr w:type="spellStart"/>
+      <w:r>
+        <w:rPr>
+          <w:rFonts w:cs="Times New Roman"/>
+          <w:lang w:val="en-US"/>
+        </w:rPr>
+        <w:t>Pashine</w:t>
+      </w:r>
+      <w:proofErr w:type="spellEnd"/>
+      <w:r>
+        <w:rPr>
+          <w:rFonts w:cs="Times New Roman"/>
+          <w:lang w:val="en-US"/>
+        </w:rPr>
+        <w:t xml:space="preserve">, </w:t>
+      </w:r>
+      <w:r>
+        <w:rPr>
+          <w:rFonts w:cs="Times New Roman"/>
+          <w:i/>
+          <w:iCs/>
+          <w:lang w:val="en-US"/>
+        </w:rPr>
+        <w:t>Handwritten Digit Recognition using Machine and</w:t>
+      </w:r>
+      <w:r>
+        <w:rPr>
+          <w:rFonts w:cs="Times New Roman"/>
+          <w:i/>
+          <w:iCs/>
+          <w:lang w:val="en-US"/>
+        </w:rPr>
+        <w:br/>
+        <w:t xml:space="preserve">Deep Learning Algorithms, </w:t>
+      </w:r>
+      <w:proofErr w:type="spellStart"/>
+      <w:r>
+        <w:rPr>
+          <w:rFonts w:cs="Times New Roman"/>
+          <w:lang w:val="en-US"/>
+        </w:rPr>
+        <w:t>Artykuł</w:t>
+      </w:r>
+      <w:proofErr w:type="spellEnd"/>
+      <w:r>
+        <w:rPr>
+          <w:rFonts w:cs="Times New Roman"/>
+          <w:lang w:val="en-US"/>
+        </w:rPr>
+        <w:t xml:space="preserve"> </w:t>
+      </w:r>
+      <w:proofErr w:type="spellStart"/>
+      <w:r>
+        <w:rPr>
+          <w:rFonts w:cs="Times New Roman"/>
+          <w:lang w:val="en-US"/>
+        </w:rPr>
+        <w:t>Naukowy</w:t>
+      </w:r>
+      <w:proofErr w:type="spellEnd"/>
+      <w:r>
+        <w:rPr>
+          <w:rFonts w:cs="Times New Roman"/>
+          <w:lang w:val="en-US"/>
+        </w:rPr>
+        <w:t xml:space="preserve"> 2021, url: </w:t>
+      </w:r>
+      <w:r>
+        <w:fldChar w:fldCharType="begin"/>
+      </w:r>
+      <w:r>
+        <w:rPr>
+          <w:lang w:val="en-US"/>
+          <w:rPrChange w:id="71" w:author="Beata Basiura" w:date="2023-04-25T21:18:00Z">
+            <w:rPr/>
+          </w:rPrChange>
+        </w:rPr>
+        <w:instrText>HYPERLINK "https://arxiv.org/pdf/2106.12614.pdf"</w:instrText>
+      </w:r>
+      <w:r>
+        <w:fldChar w:fldCharType="separate"/>
+      </w:r>
+      <w:r>
+        <w:rPr>
+          <w:rStyle w:val="Hipercze"/>
+          <w:rFonts w:cs="Times New Roman"/>
+          <w:lang w:val="en-US"/>
+        </w:rPr>
+        <w:t>https://arxiv.org/pdf/2106.12614.pdf</w:t>
+      </w:r>
+      <w:r>
+        <w:rPr>
+          <w:rStyle w:val="Hipercze"/>
+          <w:rFonts w:cs="Times New Roman"/>
+          <w:lang w:val="en-US"/>
+        </w:rPr>
+        <w:fldChar w:fldCharType="end"/>
+      </w:r>
+      <w:r>
+        <w:rPr>
+          <w:rFonts w:cs="Times New Roman"/>
+          <w:lang w:val="en-US"/>
+        </w:rPr>
+        <w:t>, dostęp: 1.03.2023</w:t>
+      </w:r>
+    </w:p>
+    <w:p>
+      <w:pPr>
+        <w:rPr>
+          <w:szCs w:val="24"/>
+          <w:lang w:val="en-US"/>
+        </w:rPr>
+      </w:pPr>
+      <w:r>
+        <w:rPr>
+          <w:lang w:val="en-US"/>
+        </w:rPr>
+        <w:t xml:space="preserve">[4] </w:t>
+      </w:r>
+      <w:r>
+        <w:rPr>
+          <w:lang w:val="en-US"/>
+        </w:rPr>
+        <w:t xml:space="preserve">M. </w:t>
+      </w:r>
+      <w:r>
+        <w:rPr>
+          <w:lang w:val="en-US"/>
+        </w:rPr>
+        <w:t xml:space="preserve">Javed, The Best Machine Learning Algorithm for Handwritten Digits Recognition, 2020, </w:t>
+      </w:r>
+      <w:r>
+        <w:rPr>
+          <w:szCs w:val="24"/>
+          <w:lang w:val="en-US"/>
+        </w:rPr>
+        <w:t>url:</w:t>
+      </w:r>
+      <w:r>
+        <w:fldChar w:fldCharType="begin"/>
+      </w:r>
+      <w:r>
+        <w:rPr>
+          <w:lang w:val="en-US"/>
+          <w:rPrChange w:id="72" w:author="Beata Basiura" w:date="2023-04-25T21:18:00Z">
+            <w:rPr/>
+          </w:rPrChange>
+        </w:rPr>
         <w:instrText>HYPERLINK "https://towardsdatascience.com/the-best-machine-learning-algorithm-for-handwritten-digits-recognition-2c6089ad8f09"</w:instrText>
       </w:r>
       <w:r>
@@ -13969,7 +15243,7 @@
       <w:r>
         <w:rPr>
           <w:lang w:val="en-US"/>
-          <w:rPrChange w:id="69" w:author="Beata Basiura" w:date="2023-04-25T21:18:00Z">
+          <w:rPrChange w:id="73" w:author="Beata Basiura" w:date="2023-04-25T21:18:00Z">
             <w:rPr/>
           </w:rPrChange>
         </w:rPr>
@@ -14121,7 +15395,7 @@
       <w:r>
         <w:t xml:space="preserve">2021, url: </w:t>
       </w:r>
-      <w:hyperlink r:id="rId30" w:history="1">
+      <w:hyperlink r:id="rId35" w:history="1">
         <w:r>
           <w:rPr>
             <w:rStyle w:val="Hipercze"/>
@@ -14346,7 +15620,7 @@
       <w:r>
         <w:rPr>
           <w:lang w:val="en-US"/>
-          <w:rPrChange w:id="70" w:author="Beata Basiura" w:date="2023-04-25T21:18:00Z">
+          <w:rPrChange w:id="74" w:author="Beata Basiura" w:date="2023-04-25T21:18:00Z">
             <w:rPr/>
           </w:rPrChange>
         </w:rPr>
@@ -14423,7 +15697,7 @@
       <w:r>
         <w:rPr>
           <w:lang w:val="en-US"/>
-          <w:rPrChange w:id="71" w:author="Beata Basiura" w:date="2023-04-25T21:18:00Z">
+          <w:rPrChange w:id="75" w:author="Beata Basiura" w:date="2023-04-25T21:18:00Z">
             <w:rPr/>
           </w:rPrChange>
         </w:rPr>
@@ -14527,7 +15801,7 @@
       <w:r>
         <w:rPr>
           <w:lang w:val="en-US"/>
-          <w:rPrChange w:id="72" w:author="Beata Basiura" w:date="2023-04-25T21:18:00Z">
+          <w:rPrChange w:id="76" w:author="Beata Basiura" w:date="2023-04-25T21:18:00Z">
             <w:rPr/>
           </w:rPrChange>
         </w:rPr>
@@ -14627,7 +15901,7 @@
       <w:r>
         <w:rPr>
           <w:lang w:val="en-US"/>
-          <w:rPrChange w:id="73" w:author="Beata Basiura" w:date="2023-04-25T21:18:00Z">
+          <w:rPrChange w:id="77" w:author="Beata Basiura" w:date="2023-04-25T21:18:00Z">
             <w:rPr/>
           </w:rPrChange>
         </w:rPr>
@@ -14747,7 +16021,7 @@
       <w:r>
         <w:rPr>
           <w:lang w:val="en-US"/>
-          <w:rPrChange w:id="74" w:author="Beata Basiura" w:date="2023-04-25T21:18:00Z">
+          <w:rPrChange w:id="78" w:author="Beata Basiura" w:date="2023-04-25T21:18:00Z">
             <w:rPr/>
           </w:rPrChange>
         </w:rPr>
@@ -14843,7 +16117,7 @@
       <w:r>
         <w:rPr>
           <w:lang w:val="en-US"/>
-          <w:rPrChange w:id="75" w:author="Beata Basiura" w:date="2023-04-25T21:18:00Z">
+          <w:rPrChange w:id="79" w:author="Beata Basiura" w:date="2023-04-25T21:18:00Z">
             <w:rPr/>
           </w:rPrChange>
         </w:rPr>
@@ -14880,7 +16154,7 @@
       <w:r>
         <w:t xml:space="preserve">url: </w:t>
       </w:r>
-      <w:hyperlink r:id="rId31" w:history="1">
+      <w:hyperlink r:id="rId36" w:history="1">
         <w:r>
           <w:rPr>
             <w:rStyle w:val="Hipercze"/>
@@ -14925,7 +16199,7 @@
       <w:r>
         <w:t xml:space="preserve">: </w:t>
       </w:r>
-      <w:hyperlink r:id="rId32" w:history="1">
+      <w:hyperlink r:id="rId37" w:history="1">
         <w:r>
           <w:rPr>
             <w:rStyle w:val="Hipercze"/>
@@ -14991,7 +16265,7 @@
         </w:rPr>
         <w:t xml:space="preserve">url: </w:t>
       </w:r>
-      <w:hyperlink r:id="rId33" w:history="1">
+      <w:hyperlink r:id="rId38" w:history="1">
         <w:r>
           <w:rPr>
             <w:rStyle w:val="Hipercze"/>
@@ -15067,11 +16341,11 @@
       <w:pPr>
         <w:pStyle w:val="Nagwek1"/>
       </w:pPr>
-      <w:bookmarkStart w:id="76" w:name="_Toc134544192"/>
+      <w:bookmarkStart w:id="80" w:name="_Toc134544192"/>
       <w:r>
         <w:t>Aneks (kod, tabelka z danymi, treść ankiety)</w:t>
       </w:r>
-      <w:bookmarkEnd w:id="76"/>
+      <w:bookmarkEnd w:id="80"/>
     </w:p>
     <w:p>
       <w:pPr>
@@ -15129,7 +16403,7 @@
           <w:lang w:val="en-US"/>
         </w:rPr>
       </w:pPr>
-      <w:hyperlink r:id="rId34" w:history="1">
+      <w:hyperlink r:id="rId39" w:history="1">
         <w:r>
           <w:rPr>
             <w:rStyle w:val="Hipercze"/>
@@ -15163,7 +16437,7 @@
 
 <file path=word/comments.xml><?xml version="1.0" encoding="utf-8"?>
 <w:comments xmlns:wpc="http://schemas.microsoft.com/office/word/2010/wordprocessingCanvas" xmlns:cx="http://schemas.microsoft.com/office/drawing/2014/chartex" xmlns:cx1="http://schemas.microsoft.com/office/drawing/2015/9/8/chartex" xmlns:cx2="http://schemas.microsoft.com/office/drawing/2015/10/21/chartex" xmlns:cx3="http://schemas.microsoft.com/office/drawing/2016/5/9/chartex" xmlns:cx4="http://schemas.microsoft.com/office/drawing/2016/5/10/chartex" xmlns:cx5="http://schemas.microsoft.com/office/drawing/2016/5/11/chartex" xmlns:cx6="http://schemas.microsoft.com/office/drawing/2016/5/12/chartex" xmlns:cx7="http://schemas.microsoft.com/office/drawing/2016/5/13/chartex" xmlns:cx8="http://schemas.microsoft.com/office/drawing/2016/5/14/chartex" xmlns:mc="http://schemas.openxmlformats.org/markup-compatibility/2006" xmlns:aink="http://schemas.microsoft.com/office/drawing/2016/ink" xmlns:am3d="http://schemas.microsoft.com/office/drawing/2017/model3d" xmlns:o="urn:schemas-microsoft-com:office:office" xmlns:oel="http://schemas.microsoft.com/office/2019/extlst" xmlns:r="http://schemas.openxmlformats.org/officeDocument/2006/relationships" xmlns:m="http://schemas.openxmlformats.org/officeDocument/2006/math" xmlns:v="urn:schemas-microsoft-com:vml" xmlns:wp14="http://schemas.microsoft.com/office/word/2010/wordprocessingDrawing" xmlns:wp="http://schemas.openxmlformats.org/drawingml/2006/wordprocessingDrawing" xmlns:w10="urn:schemas-microsoft-com:office:word" xmlns:w="http://schemas.openxmlformats.org/wordprocessingml/2006/main" xmlns:w14="http://schemas.microsoft.com/office/word/2010/wordml" xmlns:w15="http://schemas.microsoft.com/office/word/2012/wordml" xmlns:w16cex="http://schemas.microsoft.com/office/word/2018/wordml/cex" xmlns:w16cid="http://schemas.microsoft.com/office/word/2016/wordml/cid" xmlns:w16="http://schemas.microsoft.com/office/word/2018/wordml" xmlns:w16du="http://schemas.microsoft.com/office/word/2023/wordml/word16du" xmlns:w16sdtdh="http://schemas.microsoft.com/office/word/2020/wordml/sdtdatahash" xmlns:w16se="http://schemas.microsoft.com/office/word/2015/wordml/symex" xmlns:wpg="http://schemas.microsoft.com/office/word/2010/wordprocessingGroup" xmlns:wpi="http://schemas.microsoft.com/office/word/2010/wordprocessingInk" xmlns:wne="http://schemas.microsoft.com/office/word/2006/wordml" xmlns:wps="http://schemas.microsoft.com/office/word/2010/wordprocessingShape" mc:Ignorable="w14 w15 w16se w16cid w16 w16cex w16sdtdh wp14">
-  <w:comment w:id="9" w:author="Beata Basiura" w:date="2023-04-25T21:50:00Z" w:initials="BB">
+  <w:comment w:id="10" w:author="Beata Basiura" w:date="2023-04-25T21:50:00Z" w:initials="BB">
     <w:p>
       <w:pPr>
         <w:pStyle w:val="Tekstkomentarza"/>
@@ -15180,7 +16454,7 @@
       </w:r>
     </w:p>
   </w:comment>
-  <w:comment w:id="10" w:author="Beata Basiura" w:date="2023-04-28T12:03:00Z" w:initials="BB">
+  <w:comment w:id="11" w:author="Beata Basiura" w:date="2023-04-28T12:03:00Z" w:initials="BB">
     <w:p>
       <w:pPr>
         <w:pStyle w:val="Tekstkomentarza"/>
@@ -15197,7 +16471,7 @@
       </w:r>
     </w:p>
   </w:comment>
-  <w:comment w:id="11" w:author="Beata Basiura" w:date="2023-04-25T21:57:00Z" w:initials="BB">
+  <w:comment w:id="12" w:author="Beata Basiura" w:date="2023-04-25T21:57:00Z" w:initials="BB">
     <w:p>
       <w:pPr>
         <w:pStyle w:val="Tekstkomentarza"/>
@@ -15214,7 +16488,7 @@
       </w:r>
     </w:p>
   </w:comment>
-  <w:comment w:id="31" w:author="Monika Etrych" w:date="2023-04-23T10:52:00Z" w:initials="ME">
+  <w:comment w:id="44" w:author="Monika Etrych" w:date="2023-04-26T11:35:00Z" w:initials="ME">
     <w:p>
       <w:pPr>
         <w:pStyle w:val="Tekstkomentarza"/>
@@ -15227,11 +16501,11 @@
         <w:annotationRef/>
       </w:r>
       <w:r>
-        <w:t>Rysunek klas</w:t>
+        <w:t>Nie wiem czy warto o tym pisać</w:t>
       </w:r>
     </w:p>
   </w:comment>
-  <w:comment w:id="41" w:author="Monika Etrych" w:date="2023-04-26T11:35:00Z" w:initials="ME">
+  <w:comment w:id="47" w:author="Monika Etrych" w:date="2023-04-23T14:43:00Z" w:initials="ME">
     <w:p>
       <w:pPr>
         <w:pStyle w:val="Tekstkomentarza"/>
@@ -15244,11 +16518,11 @@
         <w:annotationRef/>
       </w:r>
       <w:r>
-        <w:t>Nie wiem czy warto o tym pisać</w:t>
+        <w:t>Zminić obrazek na własny</w:t>
       </w:r>
     </w:p>
   </w:comment>
-  <w:comment w:id="44" w:author="Monika Etrych" w:date="2023-04-23T14:43:00Z" w:initials="ME">
+  <w:comment w:id="50" w:author="Monika Etrych" w:date="2023-05-09T17:36:00Z" w:initials="ME">
     <w:p>
       <w:pPr>
         <w:pStyle w:val="Tekstkomentarza"/>
@@ -15261,28 +16535,11 @@
         <w:annotationRef/>
       </w:r>
       <w:r>
-        <w:t>Zminić obrazek na własny</w:t>
+        <w:t>Do tej mojej macierzy błędu napisać, gdzie jest real, a gdzie predicted – label</w:t>
       </w:r>
     </w:p>
   </w:comment>
-  <w:comment w:id="47" w:author="Monika Etrych" w:date="2023-05-09T17:36:00Z" w:initials="ME">
-    <w:p>
-      <w:pPr>
-        <w:pStyle w:val="Tekstkomentarza"/>
-        <w:jc w:val="left"/>
-      </w:pPr>
-      <w:r>
-        <w:rPr>
-          <w:rStyle w:val="Odwoaniedokomentarza"/>
-        </w:rPr>
-        <w:annotationRef/>
-      </w:r>
-      <w:r>
-        <w:t>Do tej mojej macierzy błędu napisać, gdzie jest real, a gdzie predicted – label</w:t>
-      </w:r>
-    </w:p>
-  </w:comment>
-  <w:comment w:id="54" w:author="Monika Etrych" w:date="2023-05-09T16:51:00Z" w:initials="ME">
+  <w:comment w:id="58" w:author="Monika Etrych" w:date="2023-05-09T16:51:00Z" w:initials="ME">
     <w:p>
       <w:pPr>
         <w:pStyle w:val="Tekstkomentarza"/>
@@ -15307,7 +16564,6 @@
   <w15:commentEx w15:paraId="1EA9BE1D" w15:done="1"/>
   <w15:commentEx w15:paraId="1D8AA105" w15:paraIdParent="1EA9BE1D" w15:done="1"/>
   <w15:commentEx w15:paraId="178372E1" w15:done="1"/>
-  <w15:commentEx w15:paraId="2BDD1BEC" w15:done="0"/>
   <w15:commentEx w15:paraId="5C84F1E4" w15:done="0"/>
   <w15:commentEx w15:paraId="7340AAC4" w15:done="1"/>
   <w15:commentEx w15:paraId="0246CA31" w15:done="0"/>
@@ -15320,7 +16576,6 @@
   <w16cex:commentExtensible w16cex:durableId="27F2C98D" w16cex:dateUtc="2023-04-25T19:50:00Z"/>
   <w16cex:commentExtensible w16cex:durableId="27F634AD" w16cex:dateUtc="2023-04-28T10:03:00Z"/>
   <w16cex:commentExtensible w16cex:durableId="27F2CB3C" w16cex:dateUtc="2023-04-25T19:57:00Z"/>
-  <w16cex:commentExtensible w16cex:durableId="27EF8C7A" w16cex:dateUtc="2023-04-23T08:52:00Z"/>
   <w16cex:commentExtensible w16cex:durableId="27F38B01" w16cex:dateUtc="2023-04-26T09:35:00Z"/>
   <w16cex:commentExtensible w16cex:durableId="27EFC27B" w16cex:dateUtc="2023-04-23T12:43:00Z"/>
   <w16cex:commentExtensible w16cex:durableId="28050334" w16cex:dateUtc="2023-05-09T15:36:00Z"/>
@@ -15333,7 +16588,6 @@
   <w16cid:commentId w16cid:paraId="1EA9BE1D" w16cid:durableId="27F2C98D"/>
   <w16cid:commentId w16cid:paraId="1D8AA105" w16cid:durableId="27F634AD"/>
   <w16cid:commentId w16cid:paraId="178372E1" w16cid:durableId="27F2CB3C"/>
-  <w16cid:commentId w16cid:paraId="2BDD1BEC" w16cid:durableId="27EF8C7A"/>
   <w16cid:commentId w16cid:paraId="5C84F1E4" w16cid:durableId="27F38B01"/>
   <w16cid:commentId w16cid:paraId="7340AAC4" w16cid:durableId="27EFC27B"/>
   <w16cid:commentId w16cid:paraId="0246CA31" w16cid:durableId="28050334"/>
@@ -19240,7 +20494,7 @@
   <w:style w:type="paragraph" w:default="1" w:styleId="Normalny">
     <w:name w:val="Normal"/>
     <w:qFormat/>
-    <w:rsid w:val="002A01A6"/>
+    <w:rsid w:val="00025DE7"/>
     <w:pPr>
       <w:spacing w:line="360" w:lineRule="auto"/>
       <w:jc w:val="both"/>

--- a/LICENCJAT/Etrych(1).docx
+++ b/LICENCJAT/Etrych(1).docx
@@ -10107,7 +10107,21 @@
         <w:rPr>
           <w:rFonts w:eastAsiaTheme="minorEastAsia"/>
         </w:rPr>
-        <w:t xml:space="preserve">, użytkownik dostanie polecenie: </w:t>
+        <w:t>, uż</w:t>
+      </w:r>
+      <w:proofErr w:type="spellStart"/>
+      <w:r>
+        <w:rPr>
+          <w:rFonts w:eastAsiaTheme="minorEastAsia"/>
+        </w:rPr>
+        <w:t>ytkownik</w:t>
+      </w:r>
+      <w:proofErr w:type="spellEnd"/>
+      <w:r>
+        <w:rPr>
+          <w:rFonts w:eastAsiaTheme="minorEastAsia"/>
+        </w:rPr>
+        <w:t xml:space="preserve"> dostanie polecenie: </w:t>
       </w:r>
       <m:oMath>
         <m:r>
@@ -10123,6 +10137,7 @@
         </w:rPr>
         <w:t>. Przy nast</w:t>
       </w:r>
+      <w:proofErr w:type="spellStart"/>
       <w:r>
         <w:rPr>
           <w:rFonts w:eastAsiaTheme="minorEastAsia"/>
@@ -10133,7 +10148,14 @@
         <w:rPr>
           <w:rFonts w:eastAsiaTheme="minorEastAsia"/>
         </w:rPr>
-        <w:t>pnym pytaniu może dostać to samo działanie ale z innymi liczbami.</w:t>
+        <w:t>pnym</w:t>
+      </w:r>
+      <w:proofErr w:type="spellEnd"/>
+      <w:r>
+        <w:rPr>
+          <w:rFonts w:eastAsiaTheme="minorEastAsia"/>
+        </w:rPr>
+        <w:t xml:space="preserve"> pytaniu może dostać to samo działanie ale z innymi liczbami.</w:t>
       </w:r>
     </w:p>
     <w:p>
@@ -10647,7 +10669,11 @@
         <w:t xml:space="preserve"> </w:t>
       </w:r>
       <w:r>
-        <w:t>(a</w:t>
+        <w:t>(</w:t>
+      </w:r>
+      <w:proofErr w:type="spellStart"/>
+      <w:r>
+        <w:t>a</w:t>
       </w:r>
       <w:r>
         <w:t>ctivit</w:t>
@@ -10655,6 +10681,7 @@
       <w:r>
         <w:t>y</w:t>
       </w:r>
+      <w:proofErr w:type="spellEnd"/>
       <w:r>
         <w:t>)</w:t>
       </w:r>
@@ -10664,9 +10691,11 @@
       <w:r>
         <w:t>widok (</w:t>
       </w:r>
+      <w:proofErr w:type="spellStart"/>
       <w:r>
         <w:t>view</w:t>
       </w:r>
+      <w:proofErr w:type="spellEnd"/>
       <w:r>
         <w:t>)</w:t>
       </w:r>
@@ -10727,7 +10756,23 @@
         <w:t>2</w:t>
       </w:r>
       <w:r>
-        <w:t>Activity, SettingsActivity, SettingsFragment,</w:t>
+        <w:t xml:space="preserve">Activity, </w:t>
+      </w:r>
+      <w:proofErr w:type="spellStart"/>
+      <w:r>
+        <w:t>SettingsActivity</w:t>
+      </w:r>
+      <w:proofErr w:type="spellEnd"/>
+      <w:r>
+        <w:t xml:space="preserve">, </w:t>
+      </w:r>
+      <w:proofErr w:type="spellStart"/>
+      <w:r>
+        <w:t>SettingsFragment</w:t>
+      </w:r>
+      <w:proofErr w:type="spellEnd"/>
+      <w:r>
+        <w:t>,</w:t>
       </w:r>
       <w:r>
         <w:t xml:space="preserve"> </w:t>
@@ -10745,54 +10790,74 @@
         <w:t xml:space="preserve"> </w:t>
       </w:r>
       <w:r>
-        <w:t>Istnieją również klasy niezwiązane bezpośrednio z ekranami, takie jak</w:t>
+        <w:t xml:space="preserve">Istnieją również klasy niezwiązane bezpośrednio z ekranami, takie jak </w:t>
+      </w:r>
+      <w:proofErr w:type="spellStart"/>
+      <w:r>
+        <w:t>Task</w:t>
+      </w:r>
+      <w:proofErr w:type="spellEnd"/>
+      <w:r>
+        <w:t xml:space="preserve"> i </w:t>
+      </w:r>
+      <w:proofErr w:type="spellStart"/>
+      <w:r>
+        <w:t>Tasks</w:t>
+      </w:r>
+      <w:proofErr w:type="spellEnd"/>
+      <w:r>
+        <w:t xml:space="preserve"> (rys. 2.5).</w:t>
+      </w:r>
+    </w:p>
+    <w:p>
+      <w:pPr>
+        <w:ind w:firstLine="708"/>
+      </w:pPr>
+      <w:r>
+        <w:t xml:space="preserve">Klasy </w:t>
+      </w:r>
+      <w:r>
+        <w:t xml:space="preserve">MenuActivity oraz Menu2Activity </w:t>
+      </w:r>
+      <w:r>
+        <w:t>zajmują się obsługą</w:t>
       </w:r>
       <w:r>
         <w:t xml:space="preserve"> </w:t>
       </w:r>
       <w:r>
-        <w:t>Task i Tasks</w:t>
-      </w:r>
-      <w:r>
-        <w:t xml:space="preserve"> (rys. 2.5).</w:t>
-      </w:r>
-    </w:p>
-    <w:p>
-      <w:pPr>
-        <w:ind w:firstLine="708"/>
-      </w:pPr>
-      <w:r>
-        <w:t xml:space="preserve">Klasy </w:t>
-      </w:r>
-      <w:r>
-        <w:t xml:space="preserve">MenuActivity oraz Menu2Activity </w:t>
-      </w:r>
-      <w:r>
-        <w:t>zajmują się obsługą</w:t>
+        <w:t>przycisków</w:t>
       </w:r>
       <w:r>
         <w:t xml:space="preserve"> </w:t>
       </w:r>
       <w:r>
-        <w:t>przycisków</w:t>
-      </w:r>
+        <w:t xml:space="preserve">w </w:t>
+      </w:r>
+      <w:r>
+        <w:t>menu</w:t>
+      </w:r>
+      <w:r>
+        <w:t>, natomiast k</w:t>
+      </w:r>
+      <w:r>
+        <w:t xml:space="preserve">lasy </w:t>
+      </w:r>
+      <w:proofErr w:type="spellStart"/>
+      <w:r>
+        <w:t>SettingsActivity</w:t>
+      </w:r>
+      <w:proofErr w:type="spellEnd"/>
+      <w:r>
+        <w:t xml:space="preserve"> oraz </w:t>
+      </w:r>
+      <w:proofErr w:type="spellStart"/>
+      <w:r>
+        <w:t>SettingsFragment</w:t>
+      </w:r>
+      <w:proofErr w:type="spellEnd"/>
       <w:r>
         <w:t xml:space="preserve"> </w:t>
-      </w:r>
-      <w:r>
-        <w:t xml:space="preserve">w </w:t>
-      </w:r>
-      <w:r>
-        <w:t>menu</w:t>
-      </w:r>
-      <w:r>
-        <w:t>, natomiast k</w:t>
-      </w:r>
-      <w:r>
-        <w:t xml:space="preserve">lasy </w:t>
-      </w:r>
-      <w:r>
-        <w:t xml:space="preserve">SettingsActivity oraz SettingsFragment </w:t>
       </w:r>
       <w:r>
         <w:t>odpowiada</w:t>
@@ -11441,8 +11506,21 @@
         <w:ind w:firstLine="708"/>
       </w:pPr>
       <w:r>
-        <w:t>Poza tym w aplikacji znajdują się także klasy Task i Tasks</w:t>
-      </w:r>
+        <w:t xml:space="preserve">Poza tym w aplikacji znajdują się także klasy </w:t>
+      </w:r>
+      <w:proofErr w:type="spellStart"/>
+      <w:r>
+        <w:t>Task</w:t>
+      </w:r>
+      <w:proofErr w:type="spellEnd"/>
+      <w:r>
+        <w:t xml:space="preserve"> i </w:t>
+      </w:r>
+      <w:proofErr w:type="spellStart"/>
+      <w:r>
+        <w:t>Tasks</w:t>
+      </w:r>
+      <w:proofErr w:type="spellEnd"/>
       <w:r>
         <w:t>, które odp</w:t>
       </w:r>
@@ -11495,12 +11573,7 @@
     </w:p>
     <w:p>
       <w:pPr>
-        <w:rPr>
-          <w:rFonts w:asciiTheme="majorHAnsi" w:eastAsiaTheme="majorEastAsia" w:hAnsiTheme="majorHAnsi" w:cstheme="majorBidi"/>
-          <w:color w:val="2F5496" w:themeColor="accent1" w:themeShade="BF"/>
-          <w:sz w:val="26"/>
-          <w:szCs w:val="26"/>
-        </w:rPr>
+        <w:ind w:firstLine="708"/>
       </w:pPr>
     </w:p>
     <w:p>
@@ -11534,21 +11607,411 @@
       <w:bookmarkEnd w:id="37"/>
     </w:p>
     <w:p>
-      <w:r>
-        <w:t>Porównanie popularności androida z IOS</w:t>
+      <w:pPr>
+        <w:ind w:firstLine="708"/>
+      </w:pPr>
+      <w:r>
+        <w:t>W pierwszym kwartale 2023 roku, Android był najpopularniejszym systemem operacyjnym na urządzenia mobilne, zajmującym 71,95% rynku. Na drugim miejscu znajdował się iOS z udziałem w rynku wynoszącym 27,42%, a pozostałe systemy stanowiły zaledwie 0,63% [1].</w:t>
+      </w:r>
+      <w:r>
+        <w:t xml:space="preserve"> Swoją popularność Android zawdzięcza</w:t>
+      </w:r>
+      <w:r>
+        <w:t xml:space="preserve"> temu, że można korzystać z niego na wielu urządzeniach takich jak: </w:t>
+      </w:r>
+      <w:r>
+        <w:t>sma</w:t>
+      </w:r>
+      <w:r>
+        <w:t>r</w:t>
+      </w:r>
+      <w:r>
+        <w:t>tfony,</w:t>
+      </w:r>
+      <w:r>
+        <w:t xml:space="preserve"> tablety, </w:t>
+      </w:r>
+      <w:r>
+        <w:t>smartwatche</w:t>
+      </w:r>
+      <w:r>
+        <w:t>,</w:t>
+      </w:r>
+      <w:r>
+        <w:t xml:space="preserve"> </w:t>
+      </w:r>
+      <w:r>
+        <w:t>te</w:t>
+      </w:r>
+      <w:r>
+        <w:t>le</w:t>
+      </w:r>
+      <w:r>
+        <w:t xml:space="preserve">wizory, samochody, </w:t>
+      </w:r>
+      <w:r>
+        <w:t>czy chromebooki</w:t>
+      </w:r>
+      <w:r>
+        <w:t>. Z tego powodu ważnym celem podczas tworzenia aplikacji mobilnych na Androida jest responsywność, tak aby aplikacja dobrze wyglądała na wielu urządzeniach</w:t>
+      </w:r>
+      <w:r>
+        <w:t xml:space="preserve"> [2]. </w:t>
+      </w:r>
+    </w:p>
+    <w:p>
+      <w:pPr>
+        <w:ind w:firstLine="708"/>
+      </w:pPr>
+      <w:r>
+        <w:t xml:space="preserve">W trakcie pandemii Covid-19 </w:t>
+      </w:r>
+      <w:r>
+        <w:t xml:space="preserve">wzrósł popyt </w:t>
+      </w:r>
+      <w:r>
+        <w:t>na tablety, nieco zapomniane</w:t>
+      </w:r>
+      <w:r>
+        <w:t xml:space="preserve"> stały się znowu użyteczne. </w:t>
+      </w:r>
+      <w:r>
+        <w:t xml:space="preserve">Przez to </w:t>
+      </w:r>
+      <w:r>
+        <w:t>teraz wiele dzieci w Polsce może korzyst</w:t>
+      </w:r>
+      <w:r>
+        <w:t>ać z nich</w:t>
       </w:r>
       <w:r>
         <w:t>.</w:t>
       </w:r>
-    </w:p>
-    <w:p>
-      <w:r>
-        <w:t>Tablety, telefony – android</w:t>
-      </w:r>
-    </w:p>
-    <w:p>
-      <w:r>
-        <w:t>Dużo wersji androida, popularność androida, dużo urządzeń – responsywność ważna, rosnąca popularność tabletów graficznych – statystyki</w:t>
+      <w:r>
+        <w:t xml:space="preserve"> Dlatego ta </w:t>
+      </w:r>
+      <w:proofErr w:type="spellStart"/>
+      <w:r>
+        <w:t>apka</w:t>
+      </w:r>
+      <w:proofErr w:type="spellEnd"/>
+      <w:r>
+        <w:t xml:space="preserve"> jest zajebista</w:t>
+      </w:r>
+      <w:r>
+        <w:t xml:space="preserve"> [3]</w:t>
+      </w:r>
+      <w:r>
+        <w:t xml:space="preserve">. </w:t>
+      </w:r>
+      <w:commentRangeStart w:id="38"/>
+      <w:proofErr w:type="spellStart"/>
+      <w:r>
+        <w:t>xDDDD</w:t>
+      </w:r>
+      <w:commentRangeEnd w:id="38"/>
+      <w:proofErr w:type="spellEnd"/>
+      <w:r>
+        <w:rPr>
+          <w:rStyle w:val="Odwoaniedokomentarza"/>
+        </w:rPr>
+        <w:commentReference w:id="38"/>
+      </w:r>
+    </w:p>
+    <w:p>
+      <w:pPr>
+        <w:pStyle w:val="Legenda"/>
+        <w:keepNext/>
+        <w:jc w:val="center"/>
+        <w:rPr>
+          <w:sz w:val="22"/>
+          <w:szCs w:val="22"/>
+        </w:rPr>
+      </w:pPr>
+      <w:r>
+        <w:rPr>
+          <w:sz w:val="22"/>
+          <w:szCs w:val="22"/>
+        </w:rPr>
+        <w:t xml:space="preserve">Rysunek </w:t>
+      </w:r>
+      <w:r>
+        <w:rPr>
+          <w:sz w:val="22"/>
+          <w:szCs w:val="22"/>
+        </w:rPr>
+        <w:fldChar w:fldCharType="begin"/>
+      </w:r>
+      <w:r>
+        <w:rPr>
+          <w:sz w:val="22"/>
+          <w:szCs w:val="22"/>
+        </w:rPr>
+        <w:instrText xml:space="preserve"> STYLEREF 1 \s </w:instrText>
+      </w:r>
+      <w:r>
+        <w:rPr>
+          <w:sz w:val="22"/>
+          <w:szCs w:val="22"/>
+        </w:rPr>
+        <w:fldChar w:fldCharType="separate"/>
+      </w:r>
+      <w:r>
+        <w:rPr>
+          <w:noProof/>
+          <w:sz w:val="22"/>
+          <w:szCs w:val="22"/>
+        </w:rPr>
+        <w:t>2</w:t>
+      </w:r>
+      <w:r>
+        <w:rPr>
+          <w:sz w:val="22"/>
+          <w:szCs w:val="22"/>
+        </w:rPr>
+        <w:fldChar w:fldCharType="end"/>
+      </w:r>
+      <w:r>
+        <w:rPr>
+          <w:sz w:val="22"/>
+          <w:szCs w:val="22"/>
+        </w:rPr>
+        <w:t>.</w:t>
+      </w:r>
+      <w:r>
+        <w:rPr>
+          <w:sz w:val="22"/>
+          <w:szCs w:val="22"/>
+        </w:rPr>
+        <w:fldChar w:fldCharType="begin"/>
+      </w:r>
+      <w:r>
+        <w:rPr>
+          <w:sz w:val="22"/>
+          <w:szCs w:val="22"/>
+        </w:rPr>
+        <w:instrText xml:space="preserve"> SEQ Rysunek \* ARABIC \s 1 </w:instrText>
+      </w:r>
+      <w:r>
+        <w:rPr>
+          <w:sz w:val="22"/>
+          <w:szCs w:val="22"/>
+        </w:rPr>
+        <w:fldChar w:fldCharType="separate"/>
+      </w:r>
+      <w:r>
+        <w:rPr>
+          <w:noProof/>
+          <w:sz w:val="22"/>
+          <w:szCs w:val="22"/>
+        </w:rPr>
+        <w:t>6</w:t>
+      </w:r>
+      <w:r>
+        <w:rPr>
+          <w:sz w:val="22"/>
+          <w:szCs w:val="22"/>
+        </w:rPr>
+        <w:fldChar w:fldCharType="end"/>
+      </w:r>
+      <w:r>
+        <w:rPr>
+          <w:sz w:val="22"/>
+          <w:szCs w:val="22"/>
+        </w:rPr>
+        <w:t xml:space="preserve"> Rynek tabletów</w:t>
+      </w:r>
+    </w:p>
+    <w:p>
+      <w:pPr>
+        <w:ind w:firstLine="708"/>
+        <w:jc w:val="center"/>
+        <w:rPr>
+          <w:sz w:val="22"/>
+          <w:szCs w:val="20"/>
+        </w:rPr>
+      </w:pPr>
+      <w:r>
+        <w:rPr>
+          <w:noProof/>
+        </w:rPr>
+        <w:drawing>
+          <wp:inline distT="0" distB="0" distL="0" distR="0" wp14:anchorId="0F311D16" wp14:editId="3C66A753">
+            <wp:extent cx="4276725" cy="3520791"/>
+            <wp:effectExtent l="0" t="0" r="0" b="3810"/>
+            <wp:docPr id="1782393193" name="Obraz 3" descr="Obraz zawierający tekst, zrzut ekranu, oprogramowanie, Ikona komputerowa&#10;&#10;Opis wygenerowany automatycznie"/>
+            <wp:cNvGraphicFramePr>
+              <a:graphicFrameLocks xmlns:a="http://schemas.openxmlformats.org/drawingml/2006/main" noChangeAspect="1"/>
+            </wp:cNvGraphicFramePr>
+            <a:graphic xmlns:a="http://schemas.openxmlformats.org/drawingml/2006/main">
+              <a:graphicData uri="http://schemas.openxmlformats.org/drawingml/2006/picture">
+                <pic:pic xmlns:pic="http://schemas.openxmlformats.org/drawingml/2006/picture">
+                  <pic:nvPicPr>
+                    <pic:cNvPr id="1782393193" name="Obraz 3" descr="Obraz zawierający tekst, zrzut ekranu, oprogramowanie, Ikona komputerowa&#10;&#10;Opis wygenerowany automatycznie"/>
+                    <pic:cNvPicPr>
+                      <a:picLocks noChangeAspect="1" noChangeArrowheads="1"/>
+                    </pic:cNvPicPr>
+                  </pic:nvPicPr>
+                  <pic:blipFill rotWithShape="1">
+                    <a:blip r:embed="rId21">
+                      <a:extLst>
+                        <a:ext uri="{28A0092B-C50C-407E-A947-70E740481C1C}">
+                          <a14:useLocalDpi xmlns:a14="http://schemas.microsoft.com/office/drawing/2010/main" val="0"/>
+                        </a:ext>
+                      </a:extLst>
+                    </a:blip>
+                    <a:srcRect l="1984" t="-588" r="29729" b="588"/>
+                    <a:stretch/>
+                  </pic:blipFill>
+                  <pic:spPr bwMode="auto">
+                    <a:xfrm>
+                      <a:off x="0" y="0"/>
+                      <a:ext cx="4278627" cy="3522357"/>
+                    </a:xfrm>
+                    <a:prstGeom prst="rect">
+                      <a:avLst/>
+                    </a:prstGeom>
+                    <a:noFill/>
+                    <a:ln>
+                      <a:noFill/>
+                    </a:ln>
+                    <a:extLst>
+                      <a:ext uri="{53640926-AAD7-44D8-BBD7-CCE9431645EC}">
+                        <a14:shadowObscured xmlns:a14="http://schemas.microsoft.com/office/drawing/2010/main"/>
+                      </a:ext>
+                    </a:extLst>
+                  </pic:spPr>
+                </pic:pic>
+              </a:graphicData>
+            </a:graphic>
+          </wp:inline>
+        </w:drawing>
+      </w:r>
+    </w:p>
+    <w:p>
+      <w:pPr>
+        <w:ind w:firstLine="708"/>
+        <w:jc w:val="center"/>
+        <w:rPr>
+          <w:sz w:val="22"/>
+          <w:szCs w:val="20"/>
+        </w:rPr>
+      </w:pPr>
+      <w:r>
+        <w:rPr>
+          <w:sz w:val="22"/>
+          <w:szCs w:val="20"/>
+        </w:rPr>
+        <w:t xml:space="preserve">Źródło: </w:t>
+      </w:r>
+      <w:hyperlink r:id="rId22" w:history="1">
+        <w:r>
+          <w:rPr>
+            <w:rStyle w:val="Hipercze"/>
+            <w:sz w:val="22"/>
+            <w:szCs w:val="20"/>
+          </w:rPr>
+          <w:t>https://www.canalys.com/newsroom/canalys-worldwide-tablet-pc-market-Q2-2020</w:t>
+        </w:r>
+      </w:hyperlink>
+      <w:r>
+        <w:rPr>
+          <w:sz w:val="22"/>
+          <w:szCs w:val="20"/>
+        </w:rPr>
+        <w:t xml:space="preserve"> </w:t>
+      </w:r>
+    </w:p>
+    <w:p>
+      <w:pPr>
+        <w:ind w:firstLine="708"/>
+        <w:jc w:val="center"/>
+        <w:rPr>
+          <w:sz w:val="22"/>
+          <w:szCs w:val="20"/>
+        </w:rPr>
+      </w:pPr>
+    </w:p>
+    <w:p>
+      <w:pPr>
+        <w:ind w:firstLine="708"/>
+      </w:pPr>
+      <w:r>
+        <w:t xml:space="preserve">[1] </w:t>
+      </w:r>
+      <w:hyperlink r:id="rId23" w:history="1">
+        <w:r>
+          <w:rPr>
+            <w:rStyle w:val="Hipercze"/>
+          </w:rPr>
+          <w:t>https://www.bankmycell.com/</w:t>
+        </w:r>
+        <w:r>
+          <w:rPr>
+            <w:rStyle w:val="Hipercze"/>
+          </w:rPr>
+          <w:t>b</w:t>
+        </w:r>
+        <w:r>
+          <w:rPr>
+            <w:rStyle w:val="Hipercze"/>
+          </w:rPr>
+          <w:t>log/android-vs-apple-market-share/</w:t>
+        </w:r>
+      </w:hyperlink>
+      <w:r>
+        <w:t xml:space="preserve"> </w:t>
+      </w:r>
+    </w:p>
+    <w:p>
+      <w:pPr>
+        <w:ind w:firstLine="708"/>
+      </w:pPr>
+      <w:r>
+        <w:t xml:space="preserve">[2] </w:t>
+      </w:r>
+      <w:hyperlink r:id="rId24" w:history="1">
+        <w:r>
+          <w:rPr>
+            <w:rStyle w:val="Hipercze"/>
+          </w:rPr>
+          <w:t>https://developer.android.com/multidevice</w:t>
+        </w:r>
+      </w:hyperlink>
+      <w:r>
+        <w:t xml:space="preserve"> </w:t>
+      </w:r>
+    </w:p>
+    <w:p>
+      <w:pPr>
+        <w:ind w:firstLine="708"/>
+      </w:pPr>
+      <w:r>
+        <w:t>[3]</w:t>
+      </w:r>
+      <w:r>
+        <w:t xml:space="preserve"> </w:t>
+      </w:r>
+      <w:hyperlink r:id="rId25" w:history="1">
+        <w:r>
+          <w:rPr>
+            <w:rStyle w:val="Hipercze"/>
+          </w:rPr>
+          <w:t>https://www.tabletowo.pl/tablety-sprzedaz-globalna-q2-2020-koronawirus-cov/</w:t>
+        </w:r>
+      </w:hyperlink>
+      <w:r>
+        <w:t xml:space="preserve"> </w:t>
+      </w:r>
+    </w:p>
+    <w:p>
+      <w:pPr>
+        <w:ind w:firstLine="708"/>
+      </w:pPr>
+    </w:p>
+    <w:p>
+      <w:r>
+        <w:t>Dużo wersji androida, popularność androida, dużo urządzeń</w:t>
       </w:r>
     </w:p>
     <w:p>
@@ -11573,11 +12036,11 @@
           <w:numId w:val="6"/>
         </w:numPr>
       </w:pPr>
-      <w:bookmarkStart w:id="38" w:name="_Toc134544177"/>
+      <w:bookmarkStart w:id="39" w:name="_Toc134544177"/>
       <w:r>
         <w:t>Java</w:t>
       </w:r>
-      <w:bookmarkEnd w:id="38"/>
+      <w:bookmarkEnd w:id="39"/>
     </w:p>
     <w:p>
       <w:r>
@@ -11593,34 +12056,54 @@
           <w:numId w:val="6"/>
         </w:numPr>
       </w:pPr>
-      <w:bookmarkStart w:id="39" w:name="_Toc134544178"/>
-      <w:r>
-        <w:t>Python</w:t>
-      </w:r>
-      <w:bookmarkEnd w:id="39"/>
-    </w:p>
-    <w:p>
-      <w:r>
-        <w:t xml:space="preserve">Flask, </w:t>
-      </w:r>
+      <w:r>
+        <w:t xml:space="preserve">Pozostałe </w:t>
+      </w:r>
+      <w:r>
+        <w:t>narzędzia</w:t>
+      </w:r>
+      <w:r>
+        <w:t>:</w:t>
+      </w:r>
+    </w:p>
+    <w:p>
+      <w:pPr>
+        <w:pStyle w:val="Akapitzlist"/>
+        <w:numPr>
+          <w:ilvl w:val="0"/>
+          <w:numId w:val="29"/>
+        </w:numPr>
+      </w:pPr>
+      <w:r>
+        <w:t xml:space="preserve">Flask – </w:t>
+      </w:r>
+    </w:p>
+    <w:p>
+      <w:pPr>
+        <w:pStyle w:val="Akapitzlist"/>
+        <w:numPr>
+          <w:ilvl w:val="0"/>
+          <w:numId w:val="29"/>
+        </w:numPr>
+      </w:pPr>
       <w:proofErr w:type="spellStart"/>
       <w:r>
-        <w:t>python</w:t>
+        <w:t>Tensorflow</w:t>
       </w:r>
       <w:proofErr w:type="spellEnd"/>
       <w:r>
-        <w:t xml:space="preserve">, </w:t>
-      </w:r>
-      <w:proofErr w:type="spellStart"/>
-      <w:r>
-        <w:t>tenserflow</w:t>
-      </w:r>
-      <w:proofErr w:type="spellEnd"/>
-      <w:r>
-        <w:t>, biblioteki, narzędzia</w:t>
-      </w:r>
-    </w:p>
-    <w:p/>
+        <w:t xml:space="preserve"> - </w:t>
+      </w:r>
+    </w:p>
+    <w:p>
+      <w:pPr>
+        <w:pStyle w:val="Akapitzlist"/>
+        <w:numPr>
+          <w:ilvl w:val="0"/>
+          <w:numId w:val="29"/>
+        </w:numPr>
+      </w:pPr>
+    </w:p>
     <w:p/>
     <w:p>
       <w:pPr>
@@ -11645,7 +12128,7 @@
         </w:rPr>
         <w:t xml:space="preserve">Android: </w:t>
       </w:r>
-      <w:hyperlink r:id="rId21" w:history="1">
+      <w:hyperlink r:id="rId26" w:history="1">
         <w:r>
           <w:rPr>
             <w:rStyle w:val="Hipercze"/>
@@ -11681,7 +12164,7 @@
         </w:rPr>
         <w:t xml:space="preserve">: </w:t>
       </w:r>
-      <w:hyperlink r:id="rId22" w:anchor="topicOverview" w:history="1">
+      <w:hyperlink r:id="rId27" w:anchor="topicOverview" w:history="1">
         <w:r>
           <w:rPr>
             <w:rStyle w:val="Hipercze"/>
@@ -11861,7 +12344,7 @@
           <w:sz w:val="22"/>
           <w:szCs w:val="22"/>
         </w:rPr>
-        <w:t>6</w:t>
+        <w:t>7</w:t>
       </w:r>
       <w:r>
         <w:rPr>
@@ -11906,7 +12389,7 @@
                     </pic:cNvPicPr>
                   </pic:nvPicPr>
                   <pic:blipFill rotWithShape="1">
-                    <a:blip r:embed="rId23">
+                    <a:blip r:embed="rId28">
                       <a:extLst>
                         <a:ext uri="{28A0092B-C50C-407E-A947-70E740481C1C}">
                           <a14:useLocalDpi xmlns:a14="http://schemas.microsoft.com/office/drawing/2010/main" val="0"/>
@@ -12094,7 +12577,7 @@
           <w:sz w:val="22"/>
           <w:szCs w:val="22"/>
         </w:rPr>
-        <w:t>7</w:t>
+        <w:t>8</w:t>
       </w:r>
       <w:r>
         <w:rPr>
@@ -12164,7 +12647,7 @@
                     </pic:cNvPicPr>
                   </pic:nvPicPr>
                   <pic:blipFill rotWithShape="1">
-                    <a:blip r:embed="rId24">
+                    <a:blip r:embed="rId29">
                       <a:extLst>
                         <a:ext uri="{28A0092B-C50C-407E-A947-70E740481C1C}">
                           <a14:useLocalDpi xmlns:a14="http://schemas.microsoft.com/office/drawing/2010/main" val="0"/>
@@ -12568,7 +13051,7 @@
           <w:lang w:val="en-US"/>
         </w:rPr>
       </w:pPr>
-      <w:hyperlink r:id="rId25" w:history="1">
+      <w:hyperlink r:id="rId30" w:history="1">
         <w:r>
           <w:rPr>
             <w:rStyle w:val="Hipercze"/>
@@ -12848,7 +13331,7 @@
                     </pic:cNvPicPr>
                   </pic:nvPicPr>
                   <pic:blipFill rotWithShape="1">
-                    <a:blip r:embed="rId26">
+                    <a:blip r:embed="rId31">
                       <a:extLst>
                         <a:ext uri="{28A0092B-C50C-407E-A947-70E740481C1C}">
                           <a14:useLocalDpi xmlns:a14="http://schemas.microsoft.com/office/drawing/2010/main" val="0"/>
@@ -13006,7 +13489,7 @@
                     <pic:cNvPicPr/>
                   </pic:nvPicPr>
                   <pic:blipFill>
-                    <a:blip r:embed="rId27"/>
+                    <a:blip r:embed="rId32"/>
                     <a:stretch>
                       <a:fillRect/>
                     </a:stretch>
@@ -13053,7 +13536,7 @@
                     <pic:cNvPicPr/>
                   </pic:nvPicPr>
                   <pic:blipFill>
-                    <a:blip r:embed="rId28"/>
+                    <a:blip r:embed="rId33"/>
                     <a:stretch>
                       <a:fillRect/>
                     </a:stretch>
@@ -13248,7 +13731,7 @@
           <w:sz w:val="22"/>
           <w:szCs w:val="22"/>
         </w:rPr>
-        <w:t>8</w:t>
+        <w:t>9</w:t>
       </w:r>
       <w:r>
         <w:rPr>
@@ -13300,7 +13783,7 @@
                     </pic:cNvPicPr>
                   </pic:nvPicPr>
                   <pic:blipFill rotWithShape="1">
-                    <a:blip r:embed="rId29">
+                    <a:blip r:embed="rId34">
                       <a:extLst>
                         <a:ext uri="{28A0092B-C50C-407E-A947-70E740481C1C}">
                           <a14:useLocalDpi xmlns:a14="http://schemas.microsoft.com/office/drawing/2010/main" val="0"/>
@@ -13530,7 +14013,7 @@
           <w:sz w:val="22"/>
           <w:szCs w:val="22"/>
         </w:rPr>
-        <w:t>9</w:t>
+        <w:t>10</w:t>
       </w:r>
       <w:r>
         <w:rPr>
@@ -13574,7 +14057,7 @@
                     </pic:cNvPicPr>
                   </pic:nvPicPr>
                   <pic:blipFill>
-                    <a:blip r:embed="rId30">
+                    <a:blip r:embed="rId35">
                       <a:extLst>
                         <a:ext uri="{28A0092B-C50C-407E-A947-70E740481C1C}">
                           <a14:useLocalDpi xmlns:a14="http://schemas.microsoft.com/office/drawing/2010/main" val="0"/>
@@ -13755,7 +14238,7 @@
           <w:sz w:val="22"/>
           <w:szCs w:val="22"/>
         </w:rPr>
-        <w:t>10</w:t>
+        <w:t>11</w:t>
       </w:r>
       <w:r>
         <w:rPr>
@@ -13807,7 +14290,7 @@
                     </pic:cNvPicPr>
                   </pic:nvPicPr>
                   <pic:blipFill rotWithShape="1">
-                    <a:blip r:embed="rId31">
+                    <a:blip r:embed="rId36">
                       <a:extLst>
                         <a:ext uri="{28A0092B-C50C-407E-A947-70E740481C1C}">
                           <a14:useLocalDpi xmlns:a14="http://schemas.microsoft.com/office/drawing/2010/main" val="0"/>
@@ -14147,7 +14630,7 @@
           <w:sz w:val="22"/>
           <w:szCs w:val="22"/>
         </w:rPr>
-        <w:t>11</w:t>
+        <w:t>12</w:t>
       </w:r>
       <w:r>
         <w:rPr>
@@ -14191,7 +14674,7 @@
                     </pic:cNvPicPr>
                   </pic:nvPicPr>
                   <pic:blipFill>
-                    <a:blip r:embed="rId32">
+                    <a:blip r:embed="rId37">
                       <a:extLst>
                         <a:ext uri="{28A0092B-C50C-407E-A947-70E740481C1C}">
                           <a14:useLocalDpi xmlns:a14="http://schemas.microsoft.com/office/drawing/2010/main" val="0"/>
@@ -14361,7 +14844,7 @@
                     <pic:cNvPicPr/>
                   </pic:nvPicPr>
                   <pic:blipFill>
-                    <a:blip r:embed="rId33"/>
+                    <a:blip r:embed="rId38"/>
                     <a:stretch>
                       <a:fillRect/>
                     </a:stretch>
@@ -14408,7 +14891,7 @@
                     <pic:cNvPicPr/>
                   </pic:nvPicPr>
                   <pic:blipFill>
-                    <a:blip r:embed="rId34"/>
+                    <a:blip r:embed="rId39"/>
                     <a:stretch>
                       <a:fillRect/>
                     </a:stretch>
@@ -14617,32 +15100,46 @@
     <w:p>
       <w:pPr>
         <w:rPr>
+          <w:sz w:val="20"/>
+          <w:szCs w:val="18"/>
           <w:lang w:val="en-US"/>
         </w:rPr>
       </w:pPr>
       <w:r>
         <w:rPr>
+          <w:sz w:val="20"/>
+          <w:szCs w:val="18"/>
           <w:lang w:val="en-US"/>
         </w:rPr>
         <w:t>[1]</w:t>
       </w:r>
       <w:r>
         <w:rPr>
+          <w:sz w:val="20"/>
+          <w:szCs w:val="18"/>
           <w:lang w:val="en-US"/>
         </w:rPr>
         <w:t xml:space="preserve"> </w:t>
       </w:r>
       <w:r>
         <w:rPr>
+          <w:sz w:val="20"/>
+          <w:szCs w:val="18"/>
           <w:lang w:val="en-US"/>
         </w:rPr>
         <w:t xml:space="preserve">M. </w:t>
       </w:r>
       <w:r>
+        <w:rPr>
+          <w:sz w:val="20"/>
+          <w:szCs w:val="18"/>
+        </w:rPr>
         <w:fldChar w:fldCharType="begin"/>
       </w:r>
       <w:r>
         <w:rPr>
+          <w:sz w:val="20"/>
+          <w:szCs w:val="18"/>
           <w:lang w:val="en-US"/>
           <w:rPrChange w:id="68" w:author="Beata Basiura" w:date="2023-04-25T21:18:00Z">
             <w:rPr/>
@@ -14651,16 +15148,30 @@
         <w:instrText>HYPERLINK "https://www.linkedin.com/in/max-candocia-a270b574/" \t "_blank"</w:instrText>
       </w:r>
       <w:r>
+        <w:rPr>
+          <w:sz w:val="20"/>
+          <w:szCs w:val="18"/>
+        </w:rPr>
+      </w:r>
+      <w:r>
+        <w:rPr>
+          <w:sz w:val="20"/>
+          <w:szCs w:val="18"/>
+        </w:rPr>
         <w:fldChar w:fldCharType="separate"/>
       </w:r>
       <w:r>
         <w:rPr>
+          <w:sz w:val="20"/>
+          <w:szCs w:val="18"/>
           <w:lang w:val="en-US"/>
         </w:rPr>
         <w:t>Candocia</w:t>
       </w:r>
       <w:r>
         <w:rPr>
+          <w:sz w:val="20"/>
+          <w:szCs w:val="18"/>
           <w:lang w:val="en-US"/>
         </w:rPr>
         <w:fldChar w:fldCharType="end"/>
@@ -14669,6 +15180,8 @@
         <w:rPr>
           <w:i/>
           <w:iCs/>
+          <w:sz w:val="20"/>
+          <w:szCs w:val="18"/>
           <w:lang w:val="en-US"/>
         </w:rPr>
         <w:t>,</w:t>
@@ -14677,21 +15190,31 @@
         <w:rPr>
           <w:i/>
           <w:iCs/>
+          <w:sz w:val="20"/>
+          <w:szCs w:val="18"/>
           <w:lang w:val="en-US"/>
         </w:rPr>
         <w:t xml:space="preserve"> A Simple Explanation of how Computers Recognize Images,</w:t>
       </w:r>
       <w:r>
         <w:rPr>
+          <w:sz w:val="20"/>
+          <w:szCs w:val="18"/>
           <w:lang w:val="en-US"/>
         </w:rPr>
         <w:t xml:space="preserve"> </w:t>
       </w:r>
       <w:r>
+        <w:rPr>
+          <w:sz w:val="20"/>
+          <w:szCs w:val="18"/>
+        </w:rPr>
         <w:fldChar w:fldCharType="begin"/>
       </w:r>
       <w:r>
         <w:rPr>
+          <w:sz w:val="20"/>
+          <w:szCs w:val="18"/>
           <w:lang w:val="en-US"/>
           <w:rPrChange w:id="69" w:author="Beata Basiura" w:date="2023-04-25T21:18:00Z">
             <w:rPr/>
@@ -14700,67 +15223,101 @@
         <w:instrText>HYPERLINK "https://maxcandocia.com/"</w:instrText>
       </w:r>
       <w:r>
+        <w:rPr>
+          <w:sz w:val="20"/>
+          <w:szCs w:val="18"/>
+        </w:rPr>
+      </w:r>
+      <w:r>
+        <w:rPr>
+          <w:sz w:val="20"/>
+          <w:szCs w:val="18"/>
+        </w:rPr>
         <w:fldChar w:fldCharType="separate"/>
       </w:r>
       <w:r>
         <w:rPr>
+          <w:sz w:val="20"/>
+          <w:szCs w:val="18"/>
           <w:lang w:val="en-US"/>
         </w:rPr>
         <w:t>Analysis for Many Audiences</w:t>
       </w:r>
       <w:r>
         <w:rPr>
+          <w:sz w:val="20"/>
+          <w:szCs w:val="18"/>
           <w:lang w:val="en-US"/>
         </w:rPr>
         <w:t>,</w:t>
       </w:r>
       <w:r>
         <w:rPr>
+          <w:sz w:val="20"/>
+          <w:szCs w:val="18"/>
           <w:lang w:val="en-US"/>
         </w:rPr>
         <w:t xml:space="preserve"> </w:t>
       </w:r>
       <w:r>
         <w:rPr>
+          <w:sz w:val="20"/>
+          <w:szCs w:val="18"/>
           <w:lang w:val="en-US"/>
         </w:rPr>
         <w:fldChar w:fldCharType="end"/>
       </w:r>
       <w:r>
         <w:rPr>
+          <w:sz w:val="20"/>
+          <w:szCs w:val="18"/>
           <w:lang w:val="en-US"/>
         </w:rPr>
         <w:t xml:space="preserve"> </w:t>
       </w:r>
       <w:r>
         <w:rPr>
+          <w:sz w:val="20"/>
+          <w:szCs w:val="18"/>
           <w:lang w:val="en-US"/>
         </w:rPr>
         <w:t>2016</w:t>
       </w:r>
       <w:r>
         <w:rPr>
+          <w:sz w:val="20"/>
+          <w:szCs w:val="18"/>
           <w:lang w:val="en-US"/>
         </w:rPr>
         <w:t>,</w:t>
       </w:r>
       <w:r>
         <w:rPr>
+          <w:sz w:val="20"/>
+          <w:szCs w:val="18"/>
           <w:lang w:val="en-US"/>
         </w:rPr>
         <w:t xml:space="preserve"> </w:t>
       </w:r>
       <w:r>
         <w:rPr>
+          <w:sz w:val="20"/>
+          <w:szCs w:val="18"/>
           <w:lang w:val="en-US"/>
         </w:rPr>
         <w:t xml:space="preserve">url: </w:t>
       </w:r>
       <w:r>
+        <w:rPr>
+          <w:sz w:val="20"/>
+          <w:szCs w:val="18"/>
+        </w:rPr>
         <w:fldChar w:fldCharType="begin"/>
       </w:r>
       <w:r>
         <w:rPr>
+          <w:sz w:val="20"/>
+          <w:szCs w:val="18"/>
           <w:lang w:val="en-US"/>
           <w:rPrChange w:id="70" w:author="Beata Basiura" w:date="2023-04-25T21:18:00Z">
             <w:rPr/>
@@ -14769,11 +15326,23 @@
         <w:instrText>HYPERLINK "https://maxcandocia.com/article/2016/Apr/06/how-computers-recognize-images/"</w:instrText>
       </w:r>
       <w:r>
+        <w:rPr>
+          <w:sz w:val="20"/>
+          <w:szCs w:val="18"/>
+        </w:rPr>
+      </w:r>
+      <w:r>
+        <w:rPr>
+          <w:sz w:val="20"/>
+          <w:szCs w:val="18"/>
+        </w:rPr>
         <w:fldChar w:fldCharType="separate"/>
       </w:r>
       <w:r>
         <w:rPr>
           <w:rStyle w:val="Hipercze"/>
+          <w:sz w:val="20"/>
+          <w:szCs w:val="18"/>
           <w:lang w:val="en-US"/>
         </w:rPr>
         <w:t>https://maxcandocia.com/article/2016/Apr/06/how-computers-recognize-images/</w:t>
@@ -14781,18 +15350,24 @@
       <w:r>
         <w:rPr>
           <w:rStyle w:val="Hipercze"/>
+          <w:sz w:val="20"/>
+          <w:szCs w:val="18"/>
           <w:lang w:val="en-US"/>
         </w:rPr>
         <w:fldChar w:fldCharType="end"/>
       </w:r>
       <w:r>
         <w:rPr>
+          <w:sz w:val="20"/>
+          <w:szCs w:val="18"/>
           <w:lang w:val="en-US"/>
         </w:rPr>
         <w:t xml:space="preserve">, </w:t>
       </w:r>
       <w:r>
         <w:rPr>
+          <w:sz w:val="20"/>
+          <w:szCs w:val="18"/>
           <w:lang w:val="en-US"/>
         </w:rPr>
         <w:t>dostęp: 23.02.2023</w:t>
@@ -14802,149 +15377,56 @@
       <w:pPr>
         <w:rPr>
           <w:rFonts w:cs="Times New Roman"/>
+          <w:sz w:val="20"/>
+          <w:szCs w:val="18"/>
           <w:lang w:val="en-US"/>
         </w:rPr>
       </w:pPr>
       <w:r>
         <w:rPr>
           <w:rFonts w:cs="Times New Roman"/>
+          <w:sz w:val="20"/>
+          <w:szCs w:val="18"/>
           <w:lang w:val="en-US"/>
         </w:rPr>
-        <w:t xml:space="preserve">[2] </w:t>
-      </w:r>
+        <w:t xml:space="preserve">[2] S. M. Shamim, M. B. A. Miah, A. </w:t>
+      </w:r>
+      <w:proofErr w:type="spellStart"/>
       <w:r>
         <w:rPr>
           <w:rFonts w:cs="Times New Roman"/>
+          <w:sz w:val="20"/>
+          <w:szCs w:val="18"/>
           <w:lang w:val="en-US"/>
         </w:rPr>
-        <w:t>S. M. Shamim, M</w:t>
-      </w:r>
+        <w:t>Sarker</w:t>
+      </w:r>
+      <w:proofErr w:type="spellEnd"/>
       <w:r>
         <w:rPr>
           <w:rFonts w:cs="Times New Roman"/>
+          <w:sz w:val="20"/>
+          <w:szCs w:val="18"/>
           <w:lang w:val="en-US"/>
         </w:rPr>
-        <w:t>.</w:t>
-      </w:r>
+        <w:t xml:space="preserve">, M. Rana, A. A. </w:t>
+      </w:r>
+      <w:proofErr w:type="spellStart"/>
       <w:r>
         <w:rPr>
           <w:rFonts w:cs="Times New Roman"/>
+          <w:sz w:val="20"/>
+          <w:szCs w:val="18"/>
           <w:lang w:val="en-US"/>
         </w:rPr>
-        <w:t xml:space="preserve"> B</w:t>
-      </w:r>
+        <w:t>Jobair</w:t>
+      </w:r>
+      <w:proofErr w:type="spellEnd"/>
       <w:r>
         <w:rPr>
           <w:rFonts w:cs="Times New Roman"/>
-          <w:lang w:val="en-US"/>
-        </w:rPr>
-        <w:t>.</w:t>
-      </w:r>
-      <w:r>
-        <w:rPr>
-          <w:rFonts w:cs="Times New Roman"/>
-          <w:lang w:val="en-US"/>
-        </w:rPr>
-        <w:t xml:space="preserve"> </w:t>
-      </w:r>
-      <w:r>
-        <w:rPr>
-          <w:rFonts w:cs="Times New Roman"/>
-          <w:lang w:val="en-US"/>
-        </w:rPr>
-        <w:t>A.</w:t>
-      </w:r>
-      <w:r>
-        <w:rPr>
-          <w:rFonts w:cs="Times New Roman"/>
-          <w:lang w:val="en-US"/>
-        </w:rPr>
-        <w:t xml:space="preserve"> Miah, A</w:t>
-      </w:r>
-      <w:r>
-        <w:rPr>
-          <w:rFonts w:cs="Times New Roman"/>
-          <w:lang w:val="en-US"/>
-        </w:rPr>
-        <w:t>.</w:t>
-      </w:r>
-      <w:r>
-        <w:rPr>
-          <w:rFonts w:cs="Times New Roman"/>
-          <w:lang w:val="en-US"/>
-        </w:rPr>
-        <w:t xml:space="preserve"> </w:t>
-      </w:r>
-      <w:proofErr w:type="spellStart"/>
-      <w:r>
-        <w:rPr>
-          <w:rFonts w:cs="Times New Roman"/>
-          <w:lang w:val="en-US"/>
-        </w:rPr>
-        <w:t>Sarker</w:t>
-      </w:r>
-      <w:proofErr w:type="spellEnd"/>
-      <w:r>
-        <w:rPr>
-          <w:rFonts w:cs="Times New Roman"/>
-          <w:lang w:val="en-US"/>
-        </w:rPr>
-        <w:t>, M</w:t>
-      </w:r>
-      <w:r>
-        <w:rPr>
-          <w:rFonts w:cs="Times New Roman"/>
-          <w:lang w:val="en-US"/>
-        </w:rPr>
-        <w:t>.</w:t>
-      </w:r>
-      <w:r>
-        <w:rPr>
-          <w:rFonts w:cs="Times New Roman"/>
-          <w:lang w:val="en-US"/>
-        </w:rPr>
-        <w:t xml:space="preserve"> Rana, </w:t>
-      </w:r>
-      <w:r>
-        <w:rPr>
-          <w:rFonts w:cs="Times New Roman"/>
-          <w:lang w:val="en-US"/>
-        </w:rPr>
-        <w:t>A.</w:t>
-      </w:r>
-      <w:r>
-        <w:rPr>
-          <w:rFonts w:cs="Times New Roman"/>
-          <w:lang w:val="en-US"/>
-        </w:rPr>
-        <w:t xml:space="preserve"> A</w:t>
-      </w:r>
-      <w:r>
-        <w:rPr>
-          <w:rFonts w:cs="Times New Roman"/>
-          <w:lang w:val="en-US"/>
-        </w:rPr>
-        <w:t>.</w:t>
-      </w:r>
-      <w:r>
-        <w:rPr>
-          <w:rFonts w:cs="Times New Roman"/>
-          <w:lang w:val="en-US"/>
-        </w:rPr>
-        <w:t xml:space="preserve"> </w:t>
-      </w:r>
-      <w:proofErr w:type="spellStart"/>
-      <w:r>
-        <w:rPr>
-          <w:rFonts w:cs="Times New Roman"/>
-          <w:lang w:val="en-US"/>
-        </w:rPr>
-        <w:t>Jobair</w:t>
-      </w:r>
-      <w:proofErr w:type="spellEnd"/>
-      <w:r>
-        <w:rPr>
-          <w:rFonts w:cs="Times New Roman"/>
+          <w:sz w:val="20"/>
+          <w:szCs w:val="18"/>
           <w:lang w:val="en-US"/>
         </w:rPr>
         <w:t xml:space="preserve">, 2018, </w:t>
@@ -14954,6 +15436,8 @@
           <w:rFonts w:cs="Times New Roman"/>
           <w:i/>
           <w:iCs/>
+          <w:sz w:val="20"/>
+          <w:szCs w:val="18"/>
           <w:lang w:val="en-US"/>
         </w:rPr>
         <w:t xml:space="preserve">Handwritten Digit Recognition Using Machine Learning, </w:t>
@@ -14961,6 +15445,8 @@
       <w:r>
         <w:rPr>
           <w:rFonts w:cs="Times New Roman"/>
+          <w:sz w:val="20"/>
+          <w:szCs w:val="18"/>
           <w:lang w:val="en-US"/>
         </w:rPr>
         <w:t>Algorithms Indonesian Journal of Science &amp; Technology (1) vol. 3, str.: 29-39 ISSN 2528-1410, ISSN 2527-8045</w:t>
@@ -14970,58 +15456,56 @@
       <w:pPr>
         <w:rPr>
           <w:rFonts w:cs="Times New Roman"/>
+          <w:sz w:val="20"/>
+          <w:szCs w:val="18"/>
           <w:lang w:val="en-US"/>
         </w:rPr>
       </w:pPr>
       <w:r>
         <w:rPr>
           <w:rFonts w:cs="Times New Roman"/>
+          <w:sz w:val="20"/>
+          <w:szCs w:val="18"/>
           <w:lang w:val="en-US"/>
         </w:rPr>
-        <w:t>[</w:t>
-      </w:r>
+        <w:t xml:space="preserve">[3] R. Dixit, R. </w:t>
+      </w:r>
+      <w:proofErr w:type="spellStart"/>
       <w:r>
         <w:rPr>
           <w:rFonts w:cs="Times New Roman"/>
+          <w:sz w:val="20"/>
+          <w:szCs w:val="18"/>
           <w:lang w:val="en-US"/>
         </w:rPr>
-        <w:t>3</w:t>
-      </w:r>
+        <w:t>Kushwah</w:t>
+      </w:r>
+      <w:proofErr w:type="spellEnd"/>
       <w:r>
         <w:rPr>
           <w:rFonts w:cs="Times New Roman"/>
+          <w:sz w:val="20"/>
+          <w:szCs w:val="18"/>
           <w:lang w:val="en-US"/>
         </w:rPr>
-        <w:t xml:space="preserve">] R. Dixit, R. </w:t>
+        <w:t xml:space="preserve">, S. </w:t>
       </w:r>
       <w:proofErr w:type="spellStart"/>
       <w:r>
         <w:rPr>
           <w:rFonts w:cs="Times New Roman"/>
+          <w:sz w:val="20"/>
+          <w:szCs w:val="18"/>
           <w:lang w:val="en-US"/>
         </w:rPr>
-        <w:t>Kushwah</w:t>
+        <w:t>Pashine</w:t>
       </w:r>
       <w:proofErr w:type="spellEnd"/>
       <w:r>
         <w:rPr>
           <w:rFonts w:cs="Times New Roman"/>
-          <w:lang w:val="en-US"/>
-        </w:rPr>
-        <w:t xml:space="preserve">, S. </w:t>
-      </w:r>
-      <w:proofErr w:type="spellStart"/>
-      <w:r>
-        <w:rPr>
-          <w:rFonts w:cs="Times New Roman"/>
-          <w:lang w:val="en-US"/>
-        </w:rPr>
-        <w:t>Pashine</w:t>
-      </w:r>
-      <w:proofErr w:type="spellEnd"/>
-      <w:r>
-        <w:rPr>
-          <w:rFonts w:cs="Times New Roman"/>
+          <w:sz w:val="20"/>
+          <w:szCs w:val="18"/>
           <w:lang w:val="en-US"/>
         </w:rPr>
         <w:t xml:space="preserve">, </w:t>
@@ -15031,6 +15515,8 @@
           <w:rFonts w:cs="Times New Roman"/>
           <w:i/>
           <w:iCs/>
+          <w:sz w:val="20"/>
+          <w:szCs w:val="18"/>
           <w:lang w:val="en-US"/>
         </w:rPr>
         <w:t>Handwritten Digit Recognition using Machine and</w:t>
@@ -15040,6 +15526,8 @@
           <w:rFonts w:cs="Times New Roman"/>
           <w:i/>
           <w:iCs/>
+          <w:sz w:val="20"/>
+          <w:szCs w:val="18"/>
           <w:lang w:val="en-US"/>
         </w:rPr>
         <w:br/>
@@ -15049,6 +15537,8 @@
       <w:r>
         <w:rPr>
           <w:rFonts w:cs="Times New Roman"/>
+          <w:sz w:val="20"/>
+          <w:szCs w:val="18"/>
           <w:lang w:val="en-US"/>
         </w:rPr>
         <w:t>Artykuł</w:t>
@@ -15057,6 +15547,8 @@
       <w:r>
         <w:rPr>
           <w:rFonts w:cs="Times New Roman"/>
+          <w:sz w:val="20"/>
+          <w:szCs w:val="18"/>
           <w:lang w:val="en-US"/>
         </w:rPr>
         <w:t xml:space="preserve"> </w:t>
@@ -15065,6 +15557,8 @@
       <w:r>
         <w:rPr>
           <w:rFonts w:cs="Times New Roman"/>
+          <w:sz w:val="20"/>
+          <w:szCs w:val="18"/>
           <w:lang w:val="en-US"/>
         </w:rPr>
         <w:t>Naukowy</w:t>
@@ -15073,15 +15567,23 @@
       <w:r>
         <w:rPr>
           <w:rFonts w:cs="Times New Roman"/>
+          <w:sz w:val="20"/>
+          <w:szCs w:val="18"/>
           <w:lang w:val="en-US"/>
         </w:rPr>
         <w:t xml:space="preserve"> 2021, url: </w:t>
       </w:r>
       <w:r>
+        <w:rPr>
+          <w:sz w:val="20"/>
+          <w:szCs w:val="18"/>
+        </w:rPr>
         <w:fldChar w:fldCharType="begin"/>
       </w:r>
       <w:r>
         <w:rPr>
+          <w:sz w:val="20"/>
+          <w:szCs w:val="18"/>
           <w:lang w:val="en-US"/>
           <w:rPrChange w:id="71" w:author="Beata Basiura" w:date="2023-04-25T21:18:00Z">
             <w:rPr/>
@@ -15090,12 +15592,24 @@
         <w:instrText>HYPERLINK "https://arxiv.org/pdf/2106.12614.pdf"</w:instrText>
       </w:r>
       <w:r>
+        <w:rPr>
+          <w:sz w:val="20"/>
+          <w:szCs w:val="18"/>
+        </w:rPr>
+      </w:r>
+      <w:r>
+        <w:rPr>
+          <w:sz w:val="20"/>
+          <w:szCs w:val="18"/>
+        </w:rPr>
         <w:fldChar w:fldCharType="separate"/>
       </w:r>
       <w:r>
         <w:rPr>
           <w:rStyle w:val="Hipercze"/>
           <w:rFonts w:cs="Times New Roman"/>
+          <w:sz w:val="20"/>
+          <w:szCs w:val="18"/>
           <w:lang w:val="en-US"/>
         </w:rPr>
         <w:t>https://arxiv.org/pdf/2106.12614.pdf</w:t>
@@ -15104,6 +15618,8 @@
         <w:rPr>
           <w:rStyle w:val="Hipercze"/>
           <w:rFonts w:cs="Times New Roman"/>
+          <w:sz w:val="20"/>
+          <w:szCs w:val="18"/>
           <w:lang w:val="en-US"/>
         </w:rPr>
         <w:fldChar w:fldCharType="end"/>
@@ -15111,6 +15627,8 @@
       <w:r>
         <w:rPr>
           <w:rFonts w:cs="Times New Roman"/>
+          <w:sz w:val="20"/>
+          <w:szCs w:val="18"/>
           <w:lang w:val="en-US"/>
         </w:rPr>
         <w:t>, dostęp: 1.03.2023</w:t>
@@ -15119,40 +15637,54 @@
     <w:p>
       <w:pPr>
         <w:rPr>
-          <w:szCs w:val="24"/>
+          <w:sz w:val="20"/>
+          <w:szCs w:val="20"/>
           <w:lang w:val="en-US"/>
         </w:rPr>
       </w:pPr>
       <w:r>
         <w:rPr>
+          <w:sz w:val="20"/>
+          <w:szCs w:val="18"/>
           <w:lang w:val="en-US"/>
         </w:rPr>
         <w:t xml:space="preserve">[4] </w:t>
       </w:r>
       <w:r>
         <w:rPr>
+          <w:sz w:val="20"/>
+          <w:szCs w:val="18"/>
           <w:lang w:val="en-US"/>
         </w:rPr>
         <w:t xml:space="preserve">M. </w:t>
       </w:r>
       <w:r>
         <w:rPr>
+          <w:sz w:val="20"/>
+          <w:szCs w:val="18"/>
           <w:lang w:val="en-US"/>
         </w:rPr>
         <w:t xml:space="preserve">Javed, The Best Machine Learning Algorithm for Handwritten Digits Recognition, 2020, </w:t>
       </w:r>
       <w:r>
         <w:rPr>
-          <w:szCs w:val="24"/>
+          <w:sz w:val="20"/>
+          <w:szCs w:val="20"/>
           <w:lang w:val="en-US"/>
         </w:rPr>
         <w:t>url:</w:t>
       </w:r>
       <w:r>
+        <w:rPr>
+          <w:sz w:val="20"/>
+          <w:szCs w:val="18"/>
+        </w:rPr>
         <w:fldChar w:fldCharType="begin"/>
       </w:r>
       <w:r>
         <w:rPr>
+          <w:sz w:val="20"/>
+          <w:szCs w:val="18"/>
           <w:lang w:val="en-US"/>
           <w:rPrChange w:id="72" w:author="Beata Basiura" w:date="2023-04-25T21:18:00Z">
             <w:rPr/>
@@ -15161,12 +15693,23 @@
         <w:instrText>HYPERLINK "https://towardsdatascience.com/the-best-machine-learning-algorithm-for-handwritten-digits-recognition-2c6089ad8f09"</w:instrText>
       </w:r>
       <w:r>
+        <w:rPr>
+          <w:sz w:val="20"/>
+          <w:szCs w:val="18"/>
+        </w:rPr>
+      </w:r>
+      <w:r>
+        <w:rPr>
+          <w:sz w:val="20"/>
+          <w:szCs w:val="18"/>
+        </w:rPr>
         <w:fldChar w:fldCharType="separate"/>
       </w:r>
       <w:r>
         <w:rPr>
           <w:rStyle w:val="Hipercze"/>
-          <w:szCs w:val="24"/>
+          <w:sz w:val="20"/>
+          <w:szCs w:val="20"/>
           <w:lang w:val="en-US"/>
         </w:rPr>
         <w:t>https://towardsdatascience.com/the-best-machine-learning-algorithm-for-handwritten-digits-recognition-2c6089ad8f09</w:t>
@@ -15174,14 +15717,16 @@
       <w:r>
         <w:rPr>
           <w:rStyle w:val="Hipercze"/>
-          <w:szCs w:val="24"/>
+          <w:sz w:val="20"/>
+          <w:szCs w:val="20"/>
           <w:lang w:val="en-US"/>
         </w:rPr>
         <w:fldChar w:fldCharType="end"/>
       </w:r>
       <w:r>
         <w:rPr>
-          <w:szCs w:val="24"/>
+          <w:sz w:val="20"/>
+          <w:szCs w:val="20"/>
           <w:lang w:val="en-US"/>
         </w:rPr>
         <w:t>, dostęp: 1.03.2023</w:t>
@@ -15190,29 +15735,23 @@
     <w:p>
       <w:pPr>
         <w:rPr>
+          <w:sz w:val="20"/>
+          <w:szCs w:val="18"/>
           <w:lang w:val="en-US" w:eastAsia="pl-PL"/>
         </w:rPr>
       </w:pPr>
       <w:r>
         <w:rPr>
+          <w:sz w:val="20"/>
+          <w:szCs w:val="18"/>
           <w:lang w:val="en-US" w:eastAsia="pl-PL"/>
         </w:rPr>
-        <w:t>[</w:t>
-      </w:r>
-      <w:r>
-        <w:rPr>
-          <w:lang w:val="en-US" w:eastAsia="pl-PL"/>
-        </w:rPr>
-        <w:t>5</w:t>
-      </w:r>
-      <w:r>
-        <w:rPr>
-          <w:lang w:val="en-US" w:eastAsia="pl-PL"/>
-        </w:rPr>
-        <w:t>] R. Gandhi,</w:t>
-      </w:r>
-      <w:r>
-        <w:rPr>
+        <w:t>[5] R. Gandhi,</w:t>
+      </w:r>
+      <w:r>
+        <w:rPr>
+          <w:sz w:val="20"/>
+          <w:szCs w:val="18"/>
           <w:lang w:val="en-US"/>
         </w:rPr>
         <w:t xml:space="preserve"> </w:t>
@@ -15221,27 +15760,39 @@
         <w:rPr>
           <w:i/>
           <w:iCs/>
+          <w:sz w:val="20"/>
+          <w:szCs w:val="18"/>
           <w:lang w:val="en-US" w:eastAsia="pl-PL"/>
         </w:rPr>
         <w:t>Support Vector Machine — Introduction to Machine Learning Algorithms</w:t>
       </w:r>
       <w:r>
         <w:rPr>
+          <w:sz w:val="20"/>
+          <w:szCs w:val="18"/>
           <w:lang w:val="en-US" w:eastAsia="pl-PL"/>
         </w:rPr>
         <w:t>, 2018, url:</w:t>
       </w:r>
       <w:r>
         <w:rPr>
+          <w:sz w:val="20"/>
+          <w:szCs w:val="18"/>
           <w:lang w:val="en-US"/>
         </w:rPr>
         <w:t xml:space="preserve"> </w:t>
       </w:r>
       <w:r>
+        <w:rPr>
+          <w:sz w:val="20"/>
+          <w:szCs w:val="18"/>
+        </w:rPr>
         <w:fldChar w:fldCharType="begin"/>
       </w:r>
       <w:r>
         <w:rPr>
+          <w:sz w:val="20"/>
+          <w:szCs w:val="18"/>
           <w:lang w:val="en-US"/>
           <w:rPrChange w:id="73" w:author="Beata Basiura" w:date="2023-04-25T21:18:00Z">
             <w:rPr/>
@@ -15250,11 +15801,23 @@
         <w:instrText>HYPERLINK "https://towardsdatascience.com/support-vector-machine-introduction-to-machine-learning-algorithms-934a444fca47"</w:instrText>
       </w:r>
       <w:r>
+        <w:rPr>
+          <w:sz w:val="20"/>
+          <w:szCs w:val="18"/>
+        </w:rPr>
+      </w:r>
+      <w:r>
+        <w:rPr>
+          <w:sz w:val="20"/>
+          <w:szCs w:val="18"/>
+        </w:rPr>
         <w:fldChar w:fldCharType="separate"/>
       </w:r>
       <w:r>
         <w:rPr>
           <w:rStyle w:val="Hipercze"/>
+          <w:sz w:val="20"/>
+          <w:szCs w:val="18"/>
           <w:lang w:val="en-US" w:eastAsia="pl-PL"/>
         </w:rPr>
         <w:t>https://towardsdatascience.com/support-vector-machine-introduction-to-machine-learning-algorithms-934a444fca47</w:t>
@@ -15262,12 +15825,16 @@
       <w:r>
         <w:rPr>
           <w:rStyle w:val="Hipercze"/>
+          <w:sz w:val="20"/>
+          <w:szCs w:val="18"/>
           <w:lang w:val="en-US" w:eastAsia="pl-PL"/>
         </w:rPr>
         <w:fldChar w:fldCharType="end"/>
       </w:r>
       <w:r>
         <w:rPr>
+          <w:sz w:val="20"/>
+          <w:szCs w:val="18"/>
           <w:lang w:val="en-US" w:eastAsia="pl-PL"/>
         </w:rPr>
         <w:t>, dostęp: 1.03.2023</w:t>
@@ -15276,29 +15843,23 @@
     <w:p>
       <w:pPr>
         <w:rPr>
+          <w:sz w:val="20"/>
+          <w:szCs w:val="18"/>
           <w:lang w:val="en-US"/>
         </w:rPr>
       </w:pPr>
       <w:r>
         <w:rPr>
+          <w:sz w:val="20"/>
+          <w:szCs w:val="18"/>
           <w:lang w:val="en-US" w:eastAsia="pl-PL"/>
         </w:rPr>
-        <w:t>[</w:t>
-      </w:r>
-      <w:r>
-        <w:rPr>
-          <w:lang w:val="en-US" w:eastAsia="pl-PL"/>
-        </w:rPr>
-        <w:t>6</w:t>
-      </w:r>
-      <w:r>
-        <w:rPr>
-          <w:lang w:val="en-US" w:eastAsia="pl-PL"/>
-        </w:rPr>
-        <w:t>]</w:t>
-      </w:r>
-      <w:r>
-        <w:rPr>
+        <w:t>[6]</w:t>
+      </w:r>
+      <w:r>
+        <w:rPr>
+          <w:sz w:val="20"/>
+          <w:szCs w:val="18"/>
           <w:lang w:val="en-US"/>
         </w:rPr>
         <w:t xml:space="preserve"> J. Brownlee, </w:t>
@@ -15307,6 +15868,8 @@
         <w:rPr>
           <w:i/>
           <w:iCs/>
+          <w:sz w:val="20"/>
+          <w:szCs w:val="18"/>
           <w:lang w:val="en-US"/>
         </w:rPr>
         <w:t xml:space="preserve">Develop Deep Learning Models on Theano and TensorFlow Using </w:t>
@@ -15316,6 +15879,8 @@
         <w:rPr>
           <w:i/>
           <w:iCs/>
+          <w:sz w:val="20"/>
+          <w:szCs w:val="18"/>
           <w:lang w:val="en-US"/>
         </w:rPr>
         <w:t>Keras</w:t>
@@ -15325,12 +15890,16 @@
         <w:rPr>
           <w:i/>
           <w:iCs/>
+          <w:sz w:val="20"/>
+          <w:szCs w:val="18"/>
           <w:lang w:val="en-US"/>
         </w:rPr>
         <w:t xml:space="preserve">, </w:t>
       </w:r>
       <w:r>
         <w:rPr>
+          <w:sz w:val="20"/>
+          <w:szCs w:val="18"/>
           <w:lang w:val="en-US"/>
         </w:rPr>
         <w:t>2016, str: 37-42</w:t>
@@ -15339,20 +15908,32 @@
         <w:rPr>
           <w:i/>
           <w:iCs/>
+          <w:sz w:val="20"/>
+          <w:szCs w:val="18"/>
           <w:lang w:val="en-US"/>
         </w:rPr>
         <w:t xml:space="preserve">, </w:t>
       </w:r>
       <w:r>
         <w:rPr>
+          <w:sz w:val="20"/>
+          <w:szCs w:val="18"/>
           <w:lang w:val="en-US"/>
         </w:rPr>
         <w:t>116 – 134</w:t>
       </w:r>
     </w:p>
     <w:p>
-      <w:r>
-        <w:rPr>
+      <w:pPr>
+        <w:rPr>
+          <w:sz w:val="20"/>
+          <w:szCs w:val="18"/>
+        </w:rPr>
+      </w:pPr>
+      <w:r>
+        <w:rPr>
+          <w:sz w:val="20"/>
+          <w:szCs w:val="18"/>
           <w:lang w:eastAsia="pl-PL"/>
         </w:rPr>
         <w:t xml:space="preserve">[7] M. </w:t>
@@ -15360,6 +15941,8 @@
       <w:proofErr w:type="spellStart"/>
       <w:r>
         <w:rPr>
+          <w:sz w:val="20"/>
+          <w:szCs w:val="18"/>
           <w:lang w:eastAsia="pl-PL"/>
         </w:rPr>
         <w:t>Mamczur</w:t>
@@ -15367,6 +15950,8 @@
       <w:proofErr w:type="spellEnd"/>
       <w:r>
         <w:rPr>
+          <w:sz w:val="20"/>
+          <w:szCs w:val="18"/>
           <w:lang w:eastAsia="pl-PL"/>
         </w:rPr>
         <w:t xml:space="preserve">, </w:t>
@@ -15375,99 +15960,110 @@
         <w:rPr>
           <w:i/>
           <w:iCs/>
-        </w:rPr>
-        <w:t>Jak działają konwolucyjne sieci neuronowe (CNN)?</w:t>
+          <w:sz w:val="20"/>
+          <w:szCs w:val="18"/>
+        </w:rPr>
+        <w:t>Jak działają konwolucyjne sieci neuronowe (CNN)?,</w:t>
       </w:r>
       <w:r>
         <w:rPr>
           <w:i/>
           <w:iCs/>
-        </w:rPr>
-        <w:t>,</w:t>
-      </w:r>
-      <w:r>
-        <w:rPr>
-          <w:i/>
-          <w:iCs/>
+          <w:sz w:val="20"/>
+          <w:szCs w:val="18"/>
         </w:rPr>
         <w:t xml:space="preserve"> </w:t>
       </w:r>
       <w:r>
+        <w:rPr>
+          <w:sz w:val="20"/>
+          <w:szCs w:val="18"/>
+        </w:rPr>
         <w:t xml:space="preserve">2021, url: </w:t>
       </w:r>
-      <w:hyperlink r:id="rId35" w:history="1">
+      <w:hyperlink r:id="rId40" w:history="1">
         <w:r>
           <w:rPr>
             <w:rStyle w:val="Hipercze"/>
+            <w:sz w:val="20"/>
+            <w:szCs w:val="18"/>
           </w:rPr>
           <w:t>https://miroslawmamczur.pl/jak-dzialaja-konwolucyjne-sieci-neuronowe-cnn/</w:t>
         </w:r>
       </w:hyperlink>
       <w:r>
+        <w:rPr>
+          <w:sz w:val="20"/>
+          <w:szCs w:val="18"/>
+        </w:rPr>
         <w:t>, dostęp: 14.03.2023</w:t>
       </w:r>
     </w:p>
     <w:p>
       <w:pPr>
         <w:rPr>
+          <w:sz w:val="20"/>
+          <w:szCs w:val="18"/>
           <w:lang w:val="en-US"/>
         </w:rPr>
       </w:pPr>
       <w:r>
         <w:rPr>
+          <w:sz w:val="20"/>
+          <w:szCs w:val="18"/>
           <w:lang w:val="en-US"/>
         </w:rPr>
-        <w:t>[</w:t>
-      </w:r>
-      <w:r>
-        <w:rPr>
+        <w:t xml:space="preserve">[8] D.C. </w:t>
+      </w:r>
+      <w:proofErr w:type="spellStart"/>
+      <w:r>
+        <w:rPr>
+          <w:sz w:val="20"/>
+          <w:szCs w:val="18"/>
           <w:lang w:val="en-US"/>
         </w:rPr>
-        <w:t>8</w:t>
-      </w:r>
-      <w:r>
-        <w:rPr>
+        <w:t>Ciresan</w:t>
+      </w:r>
+      <w:proofErr w:type="spellEnd"/>
+      <w:r>
+        <w:rPr>
+          <w:sz w:val="20"/>
+          <w:szCs w:val="18"/>
           <w:lang w:val="en-US"/>
         </w:rPr>
-        <w:t xml:space="preserve">] D.C. </w:t>
+        <w:t>, U. Meier</w:t>
+      </w:r>
+      <w:r>
+        <w:rPr>
+          <w:rFonts w:ascii="Courier New" w:hAnsi="Courier New" w:cs="Courier New"/>
+          <w:sz w:val="20"/>
+          <w:szCs w:val="18"/>
+          <w:lang w:val="en-US"/>
+        </w:rPr>
+        <w:t xml:space="preserve">, </w:t>
+      </w:r>
+      <w:r>
+        <w:rPr>
+          <w:sz w:val="20"/>
+          <w:szCs w:val="18"/>
+          <w:lang w:val="en-US"/>
+        </w:rPr>
+        <w:t xml:space="preserve">L. M. Gambardella, J. </w:t>
       </w:r>
       <w:proofErr w:type="spellStart"/>
       <w:r>
         <w:rPr>
+          <w:sz w:val="20"/>
+          <w:szCs w:val="18"/>
           <w:lang w:val="en-US"/>
         </w:rPr>
-        <w:t>Ciresan</w:t>
+        <w:t>Schmidhuber</w:t>
       </w:r>
       <w:proofErr w:type="spellEnd"/>
       <w:r>
         <w:rPr>
-          <w:lang w:val="en-US"/>
-        </w:rPr>
-        <w:t>, U. Meier</w:t>
-      </w:r>
-      <w:r>
-        <w:rPr>
-          <w:rFonts w:ascii="Courier New" w:hAnsi="Courier New" w:cs="Courier New"/>
-          <w:lang w:val="en-US"/>
-        </w:rPr>
-        <w:t xml:space="preserve">, </w:t>
-      </w:r>
-      <w:r>
-        <w:rPr>
-          <w:lang w:val="en-US"/>
-        </w:rPr>
-        <w:t xml:space="preserve">L. M. Gambardella, J. </w:t>
-      </w:r>
-      <w:proofErr w:type="spellStart"/>
-      <w:r>
-        <w:rPr>
-          <w:lang w:val="en-US"/>
-        </w:rPr>
-        <w:t>Schmidhuber</w:t>
-      </w:r>
-      <w:proofErr w:type="spellEnd"/>
-      <w:r>
-        <w:rPr>
+          <w:sz w:val="20"/>
+          <w:szCs w:val="18"/>
           <w:lang w:val="en-US"/>
         </w:rPr>
         <w:t xml:space="preserve">, </w:t>
@@ -15476,6 +16072,8 @@
         <w:rPr>
           <w:i/>
           <w:iCs/>
+          <w:sz w:val="20"/>
+          <w:szCs w:val="18"/>
           <w:lang w:val="en-US"/>
         </w:rPr>
         <w:t xml:space="preserve">Deep Big Multilayer </w:t>
@@ -15485,6 +16083,8 @@
         <w:rPr>
           <w:i/>
           <w:iCs/>
+          <w:sz w:val="20"/>
+          <w:szCs w:val="18"/>
           <w:lang w:val="en-US"/>
         </w:rPr>
         <w:t>Perceptrons</w:t>
@@ -15494,12 +16094,16 @@
         <w:rPr>
           <w:i/>
           <w:iCs/>
+          <w:sz w:val="20"/>
+          <w:szCs w:val="18"/>
           <w:lang w:val="en-US"/>
         </w:rPr>
         <w:t xml:space="preserve"> For Digit Recognition, </w:t>
       </w:r>
       <w:r>
         <w:rPr>
+          <w:sz w:val="20"/>
+          <w:szCs w:val="18"/>
           <w:lang w:val="en-US"/>
         </w:rPr>
         <w:t xml:space="preserve">2012, w: G. </w:t>
@@ -15507,6 +16111,8 @@
       <w:proofErr w:type="spellStart"/>
       <w:r>
         <w:rPr>
+          <w:sz w:val="20"/>
+          <w:szCs w:val="18"/>
           <w:lang w:val="en-US"/>
         </w:rPr>
         <w:t>Montavon</w:t>
@@ -15514,6 +16120,8 @@
       <w:proofErr w:type="spellEnd"/>
       <w:r>
         <w:rPr>
+          <w:sz w:val="20"/>
+          <w:szCs w:val="18"/>
           <w:lang w:val="en-US"/>
         </w:rPr>
         <w:t xml:space="preserve">, G.B. Orr, KR. Müller, </w:t>
@@ -15522,12 +16130,16 @@
         <w:rPr>
           <w:i/>
           <w:iCs/>
+          <w:sz w:val="20"/>
+          <w:szCs w:val="18"/>
           <w:lang w:val="en-US"/>
         </w:rPr>
         <w:t>Neural Networks: Tricks of the Trade. Lecture Notes in Computer Science</w:t>
       </w:r>
       <w:r>
         <w:rPr>
+          <w:sz w:val="20"/>
+          <w:szCs w:val="18"/>
           <w:lang w:val="en-US"/>
         </w:rPr>
         <w:t>, vol 7700, str: 581-598, Springer, Berlin, Heidelberg</w:t>
@@ -15538,31 +16150,25 @@
         <w:rPr>
           <w:i/>
           <w:iCs/>
+          <w:sz w:val="20"/>
+          <w:szCs w:val="18"/>
           <w:lang w:val="en-US"/>
         </w:rPr>
       </w:pPr>
       <w:r>
         <w:rPr>
+          <w:sz w:val="20"/>
+          <w:szCs w:val="18"/>
           <w:lang w:val="en-US"/>
         </w:rPr>
-        <w:t>[</w:t>
-      </w:r>
-      <w:r>
-        <w:rPr>
-          <w:lang w:val="en-US"/>
-        </w:rPr>
-        <w:t>9</w:t>
-      </w:r>
-      <w:r>
-        <w:rPr>
-          <w:lang w:val="en-US"/>
-        </w:rPr>
-        <w:t>] S. Ahlawat, A. Choudhary, A. Nayyar, S. Singh, B. Yoon, 2020,</w:t>
+        <w:t>[9] S. Ahlawat, A. Choudhary, A. Nayyar, S. Singh, B. Yoon, 2020,</w:t>
       </w:r>
       <w:r>
         <w:rPr>
           <w:i/>
           <w:iCs/>
+          <w:sz w:val="20"/>
+          <w:szCs w:val="18"/>
           <w:lang w:val="en-US"/>
         </w:rPr>
         <w:t xml:space="preserve"> Improved Handwritten Digit Recognition Using Convolutional Neural Networks (CNN)</w:t>
@@ -15571,31 +16177,25 @@
     <w:p>
       <w:pPr>
         <w:rPr>
+          <w:sz w:val="20"/>
+          <w:szCs w:val="18"/>
           <w:lang w:val="en-US"/>
         </w:rPr>
       </w:pPr>
       <w:r>
         <w:rPr>
+          <w:sz w:val="20"/>
+          <w:szCs w:val="18"/>
           <w:lang w:val="en-US"/>
         </w:rPr>
-        <w:t>[</w:t>
-      </w:r>
-      <w:r>
-        <w:rPr>
-          <w:lang w:val="en-US"/>
-        </w:rPr>
-        <w:t>10</w:t>
-      </w:r>
-      <w:r>
-        <w:rPr>
-          <w:lang w:val="en-US"/>
-        </w:rPr>
-        <w:t>] J. Nelson</w:t>
+        <w:t>[10] J. Nelson</w:t>
       </w:r>
       <w:r>
         <w:rPr>
           <w:i/>
           <w:iCs/>
+          <w:sz w:val="20"/>
+          <w:szCs w:val="18"/>
           <w:lang w:val="en-US"/>
         </w:rPr>
         <w:t xml:space="preserve">, What is Image Preprocessing and Augmentation?, </w:t>
@@ -15603,6 +16203,8 @@
       <w:proofErr w:type="spellStart"/>
       <w:r>
         <w:rPr>
+          <w:sz w:val="20"/>
+          <w:szCs w:val="18"/>
           <w:lang w:val="en-US"/>
         </w:rPr>
         <w:t>Roboflow</w:t>
@@ -15610,15 +16212,23 @@
       <w:proofErr w:type="spellEnd"/>
       <w:r>
         <w:rPr>
+          <w:sz w:val="20"/>
+          <w:szCs w:val="18"/>
           <w:lang w:val="en-US"/>
         </w:rPr>
         <w:t xml:space="preserve">, 2020, url:  </w:t>
       </w:r>
       <w:r>
+        <w:rPr>
+          <w:sz w:val="20"/>
+          <w:szCs w:val="18"/>
+        </w:rPr>
         <w:fldChar w:fldCharType="begin"/>
       </w:r>
       <w:r>
         <w:rPr>
+          <w:sz w:val="20"/>
+          <w:szCs w:val="18"/>
           <w:lang w:val="en-US"/>
           <w:rPrChange w:id="74" w:author="Beata Basiura" w:date="2023-04-25T21:18:00Z">
             <w:rPr/>
@@ -15627,11 +16237,23 @@
         <w:instrText>HYPERLINK "https://blog.roboflow.com/why-preprocess-augment/"</w:instrText>
       </w:r>
       <w:r>
+        <w:rPr>
+          <w:sz w:val="20"/>
+          <w:szCs w:val="18"/>
+        </w:rPr>
+      </w:r>
+      <w:r>
+        <w:rPr>
+          <w:sz w:val="20"/>
+          <w:szCs w:val="18"/>
+        </w:rPr>
         <w:fldChar w:fldCharType="separate"/>
       </w:r>
       <w:r>
         <w:rPr>
           <w:rStyle w:val="Hipercze"/>
+          <w:sz w:val="20"/>
+          <w:szCs w:val="18"/>
           <w:lang w:val="en-US"/>
         </w:rPr>
         <w:t>https://blog.roboflow.com/why-preprocess-augment/</w:t>
@@ -15639,12 +16261,16 @@
       <w:r>
         <w:rPr>
           <w:rStyle w:val="Hipercze"/>
+          <w:sz w:val="20"/>
+          <w:szCs w:val="18"/>
           <w:lang w:val="en-US"/>
         </w:rPr>
         <w:fldChar w:fldCharType="end"/>
       </w:r>
       <w:r>
         <w:rPr>
+          <w:sz w:val="20"/>
+          <w:szCs w:val="18"/>
           <w:lang w:val="en-US"/>
         </w:rPr>
         <w:t>, dostęp: 28.02.2023</w:t>
@@ -15653,49 +16279,48 @@
     <w:p>
       <w:pPr>
         <w:rPr>
+          <w:sz w:val="20"/>
+          <w:szCs w:val="18"/>
           <w:lang w:val="en-US"/>
         </w:rPr>
       </w:pPr>
       <w:r>
         <w:rPr>
+          <w:sz w:val="20"/>
+          <w:szCs w:val="18"/>
           <w:lang w:val="en-US"/>
         </w:rPr>
-        <w:lastRenderedPageBreak/>
-        <w:t xml:space="preserve">[11] </w:t>
-      </w:r>
-      <w:r>
-        <w:rPr>
-          <w:lang w:val="en-US"/>
-        </w:rPr>
-        <w:t xml:space="preserve">N. Bressler, </w:t>
+        <w:t xml:space="preserve">[11] N. Bressler, </w:t>
       </w:r>
       <w:r>
         <w:rPr>
           <w:i/>
           <w:iCs/>
+          <w:sz w:val="20"/>
+          <w:szCs w:val="18"/>
           <w:lang w:val="en-US"/>
         </w:rPr>
-        <w:t>How to Check the Accuracy of Your Machine Learning Model</w:t>
-      </w:r>
-      <w:r>
-        <w:rPr>
-          <w:i/>
-          <w:iCs/>
+        <w:t xml:space="preserve">How to Check the Accuracy of Your Machine Learning Model, </w:t>
+      </w:r>
+      <w:r>
+        <w:rPr>
+          <w:sz w:val="20"/>
+          <w:szCs w:val="18"/>
           <w:lang w:val="en-US"/>
         </w:rPr>
-        <w:t xml:space="preserve">, </w:t>
-      </w:r>
-      <w:r>
-        <w:rPr>
-          <w:lang w:val="en-US"/>
-        </w:rPr>
         <w:t xml:space="preserve">2022, url: </w:t>
       </w:r>
       <w:r>
+        <w:rPr>
+          <w:sz w:val="20"/>
+          <w:szCs w:val="18"/>
+        </w:rPr>
         <w:fldChar w:fldCharType="begin"/>
       </w:r>
       <w:r>
         <w:rPr>
+          <w:sz w:val="20"/>
+          <w:szCs w:val="18"/>
           <w:lang w:val="en-US"/>
           <w:rPrChange w:id="75" w:author="Beata Basiura" w:date="2023-04-25T21:18:00Z">
             <w:rPr/>
@@ -15704,11 +16329,23 @@
         <w:instrText>HYPERLINK "https://deepchecks.com/how-to-check-the-accuracy-of-your-machine-learning-model/"</w:instrText>
       </w:r>
       <w:r>
+        <w:rPr>
+          <w:sz w:val="20"/>
+          <w:szCs w:val="18"/>
+        </w:rPr>
+      </w:r>
+      <w:r>
+        <w:rPr>
+          <w:sz w:val="20"/>
+          <w:szCs w:val="18"/>
+        </w:rPr>
         <w:fldChar w:fldCharType="separate"/>
       </w:r>
       <w:r>
         <w:rPr>
           <w:rStyle w:val="Hipercze"/>
+          <w:sz w:val="20"/>
+          <w:szCs w:val="18"/>
           <w:lang w:val="en-US"/>
         </w:rPr>
         <w:t>https://deepchecks.com/how-to-check-the-accuracy-of-your-machine-learning-model/</w:t>
@@ -15716,12 +16353,16 @@
       <w:r>
         <w:rPr>
           <w:rStyle w:val="Hipercze"/>
+          <w:sz w:val="20"/>
+          <w:szCs w:val="18"/>
           <w:lang w:val="en-US"/>
         </w:rPr>
         <w:fldChar w:fldCharType="end"/>
       </w:r>
       <w:r>
         <w:rPr>
+          <w:sz w:val="20"/>
+          <w:szCs w:val="18"/>
           <w:lang w:val="en-US"/>
         </w:rPr>
         <w:t>, dostęp: 23.03.2023</w:t>
@@ -15732,37 +16373,33 @@
         <w:rPr>
           <w:i/>
           <w:iCs/>
+          <w:sz w:val="20"/>
+          <w:szCs w:val="18"/>
           <w:lang w:val="en-US"/>
         </w:rPr>
       </w:pPr>
       <w:r>
         <w:rPr>
+          <w:sz w:val="20"/>
+          <w:szCs w:val="18"/>
           <w:lang w:val="en-US" w:eastAsia="pl-PL"/>
         </w:rPr>
-        <w:t>[</w:t>
-      </w:r>
-      <w:r>
-        <w:rPr>
+        <w:t xml:space="preserve">[12] D. </w:t>
+      </w:r>
+      <w:proofErr w:type="spellStart"/>
+      <w:r>
+        <w:rPr>
+          <w:sz w:val="20"/>
+          <w:szCs w:val="18"/>
           <w:lang w:val="en-US" w:eastAsia="pl-PL"/>
         </w:rPr>
-        <w:t>12</w:t>
-      </w:r>
-      <w:r>
-        <w:rPr>
-          <w:lang w:val="en-US" w:eastAsia="pl-PL"/>
-        </w:rPr>
-        <w:t xml:space="preserve">] D. </w:t>
-      </w:r>
-      <w:proofErr w:type="spellStart"/>
-      <w:r>
-        <w:rPr>
-          <w:lang w:val="en-US" w:eastAsia="pl-PL"/>
-        </w:rPr>
         <w:t>Nikolaiev</w:t>
       </w:r>
       <w:proofErr w:type="spellEnd"/>
       <w:r>
         <w:rPr>
+          <w:sz w:val="20"/>
+          <w:szCs w:val="18"/>
           <w:lang w:val="en-US" w:eastAsia="pl-PL"/>
         </w:rPr>
         <w:t xml:space="preserve"> </w:t>
@@ -15771,12 +16408,16 @@
         <w:rPr>
           <w:i/>
           <w:iCs/>
+          <w:sz w:val="20"/>
+          <w:szCs w:val="18"/>
           <w:lang w:val="en-US"/>
         </w:rPr>
         <w:t xml:space="preserve">Overfitting and Underfitting Principles, </w:t>
       </w:r>
       <w:r>
         <w:rPr>
+          <w:sz w:val="20"/>
+          <w:szCs w:val="18"/>
           <w:lang w:val="en-US"/>
         </w:rPr>
         <w:t>2021,</w:t>
@@ -15785,21 +16426,31 @@
         <w:rPr>
           <w:i/>
           <w:iCs/>
+          <w:sz w:val="20"/>
+          <w:szCs w:val="18"/>
           <w:lang w:val="en-US"/>
         </w:rPr>
         <w:t xml:space="preserve"> </w:t>
       </w:r>
       <w:r>
         <w:rPr>
+          <w:sz w:val="20"/>
+          <w:szCs w:val="18"/>
           <w:lang w:val="en-US"/>
         </w:rPr>
         <w:t xml:space="preserve">url: </w:t>
       </w:r>
       <w:r>
+        <w:rPr>
+          <w:sz w:val="20"/>
+          <w:szCs w:val="18"/>
+        </w:rPr>
         <w:fldChar w:fldCharType="begin"/>
       </w:r>
       <w:r>
         <w:rPr>
+          <w:sz w:val="20"/>
+          <w:szCs w:val="18"/>
           <w:lang w:val="en-US"/>
           <w:rPrChange w:id="76" w:author="Beata Basiura" w:date="2023-04-25T21:18:00Z">
             <w:rPr/>
@@ -15808,6 +16459,16 @@
         <w:instrText>HYPERLINK "https://towardsdatascience.com/overfitting-and-underfitting-principles-ea8964d9c45c"</w:instrText>
       </w:r>
       <w:r>
+        <w:rPr>
+          <w:sz w:val="20"/>
+          <w:szCs w:val="18"/>
+        </w:rPr>
+      </w:r>
+      <w:r>
+        <w:rPr>
+          <w:sz w:val="20"/>
+          <w:szCs w:val="18"/>
+        </w:rPr>
         <w:fldChar w:fldCharType="separate"/>
       </w:r>
       <w:r>
@@ -15815,6 +16476,8 @@
           <w:rStyle w:val="Hipercze"/>
           <w:i/>
           <w:iCs/>
+          <w:sz w:val="20"/>
+          <w:szCs w:val="18"/>
           <w:lang w:val="en-US"/>
         </w:rPr>
         <w:t>https://towardsdatascience.com/overfitting-and-underfitting-principles-ea8964d9c45c</w:t>
@@ -15824,6 +16487,8 @@
           <w:rStyle w:val="Hipercze"/>
           <w:i/>
           <w:iCs/>
+          <w:sz w:val="20"/>
+          <w:szCs w:val="18"/>
           <w:lang w:val="en-US"/>
         </w:rPr>
         <w:fldChar w:fldCharType="end"/>
@@ -15832,12 +16497,16 @@
         <w:rPr>
           <w:i/>
           <w:iCs/>
+          <w:sz w:val="20"/>
+          <w:szCs w:val="18"/>
           <w:lang w:val="en-US"/>
         </w:rPr>
         <w:t xml:space="preserve">, </w:t>
       </w:r>
       <w:r>
         <w:rPr>
+          <w:sz w:val="20"/>
+          <w:szCs w:val="18"/>
           <w:lang w:val="en-US"/>
         </w:rPr>
         <w:t>dostęp:</w:t>
@@ -15846,6 +16515,8 @@
         <w:rPr>
           <w:i/>
           <w:iCs/>
+          <w:sz w:val="20"/>
+          <w:szCs w:val="18"/>
           <w:lang w:val="en-US"/>
         </w:rPr>
         <w:t xml:space="preserve"> 14.03.2023</w:t>
@@ -15854,29 +16525,31 @@
     <w:p>
       <w:pPr>
         <w:rPr>
+          <w:sz w:val="20"/>
+          <w:szCs w:val="18"/>
           <w:lang w:val="en-US" w:eastAsia="pl-PL"/>
         </w:rPr>
       </w:pPr>
       <w:r>
         <w:rPr>
+          <w:sz w:val="20"/>
+          <w:szCs w:val="18"/>
           <w:lang w:val="en-US" w:eastAsia="pl-PL"/>
         </w:rPr>
-        <w:t>[</w:t>
-      </w:r>
-      <w:r>
-        <w:rPr>
+        <w:t>[1</w:t>
+      </w:r>
+      <w:r>
+        <w:rPr>
+          <w:sz w:val="20"/>
+          <w:szCs w:val="18"/>
           <w:lang w:val="en-US" w:eastAsia="pl-PL"/>
         </w:rPr>
-        <w:t>1</w:t>
-      </w:r>
-      <w:r>
-        <w:rPr>
-          <w:lang w:val="en-US" w:eastAsia="pl-PL"/>
-        </w:rPr>
         <w:t>3</w:t>
       </w:r>
       <w:r>
         <w:rPr>
+          <w:sz w:val="20"/>
+          <w:szCs w:val="18"/>
           <w:lang w:val="en-US" w:eastAsia="pl-PL"/>
         </w:rPr>
         <w:t xml:space="preserve">] J. Brownlee, </w:t>
@@ -15885,21 +16558,31 @@
         <w:rPr>
           <w:i/>
           <w:iCs/>
+          <w:sz w:val="20"/>
+          <w:szCs w:val="18"/>
           <w:lang w:val="en-US"/>
         </w:rPr>
         <w:t xml:space="preserve">How to use Learning Curves to Diagnose Machine Learning Model Performance, 2019, </w:t>
       </w:r>
       <w:r>
         <w:rPr>
+          <w:sz w:val="20"/>
+          <w:szCs w:val="18"/>
           <w:lang w:val="en-US" w:eastAsia="pl-PL"/>
         </w:rPr>
         <w:t xml:space="preserve">url: </w:t>
       </w:r>
       <w:r>
+        <w:rPr>
+          <w:sz w:val="20"/>
+          <w:szCs w:val="18"/>
+        </w:rPr>
         <w:fldChar w:fldCharType="begin"/>
       </w:r>
       <w:r>
         <w:rPr>
+          <w:sz w:val="20"/>
+          <w:szCs w:val="18"/>
           <w:lang w:val="en-US"/>
           <w:rPrChange w:id="77" w:author="Beata Basiura" w:date="2023-04-25T21:18:00Z">
             <w:rPr/>
@@ -15908,11 +16591,23 @@
         <w:instrText>HYPERLINK "https://machinelearningmastery.com/learning-curves-for-diagnosing-machine-learning-model-performance/"</w:instrText>
       </w:r>
       <w:r>
+        <w:rPr>
+          <w:sz w:val="20"/>
+          <w:szCs w:val="18"/>
+        </w:rPr>
+      </w:r>
+      <w:r>
+        <w:rPr>
+          <w:sz w:val="20"/>
+          <w:szCs w:val="18"/>
+        </w:rPr>
         <w:fldChar w:fldCharType="separate"/>
       </w:r>
       <w:r>
         <w:rPr>
           <w:rStyle w:val="Hipercze"/>
+          <w:sz w:val="20"/>
+          <w:szCs w:val="18"/>
           <w:lang w:val="en-US" w:eastAsia="pl-PL"/>
         </w:rPr>
         <w:t>https://machinelearningmastery.com/learning-curves-for-diagnosing-machine-learning-model-performance/</w:t>
@@ -15920,61 +16615,66 @@
       <w:r>
         <w:rPr>
           <w:rStyle w:val="Hipercze"/>
+          <w:sz w:val="20"/>
+          <w:szCs w:val="18"/>
           <w:lang w:val="en-US" w:eastAsia="pl-PL"/>
         </w:rPr>
         <w:fldChar w:fldCharType="end"/>
       </w:r>
       <w:r>
         <w:rPr>
+          <w:sz w:val="20"/>
+          <w:szCs w:val="18"/>
           <w:lang w:val="en-US" w:eastAsia="pl-PL"/>
         </w:rPr>
-        <w:t xml:space="preserve">, </w:t>
-      </w:r>
-      <w:r>
-        <w:rPr>
-          <w:lang w:val="en-US" w:eastAsia="pl-PL"/>
-        </w:rPr>
-        <w:t>dostęp:</w:t>
-      </w:r>
-      <w:r>
-        <w:rPr>
-          <w:lang w:val="en-US" w:eastAsia="pl-PL"/>
-        </w:rPr>
-        <w:t xml:space="preserve"> 9.03.2023</w:t>
-      </w:r>
-    </w:p>
-    <w:p>
-      <w:pPr>
-        <w:rPr>
+        <w:t>, dostęp: 9.03.2023</w:t>
+      </w:r>
+    </w:p>
+    <w:p>
+      <w:pPr>
+        <w:rPr>
+          <w:sz w:val="20"/>
+          <w:szCs w:val="18"/>
           <w:lang w:val="en-US"/>
         </w:rPr>
       </w:pPr>
       <w:r>
         <w:rPr>
+          <w:sz w:val="20"/>
+          <w:szCs w:val="18"/>
           <w:lang w:val="en-US"/>
         </w:rPr>
+        <w:lastRenderedPageBreak/>
         <w:t>[14]</w:t>
       </w:r>
       <w:r>
         <w:rPr>
+          <w:sz w:val="20"/>
+          <w:szCs w:val="18"/>
           <w:lang w:val="en-US"/>
         </w:rPr>
         <w:t xml:space="preserve"> </w:t>
       </w:r>
       <w:r>
         <w:rPr>
+          <w:sz w:val="20"/>
+          <w:szCs w:val="18"/>
           <w:lang w:val="en-US"/>
         </w:rPr>
         <w:t>A</w:t>
       </w:r>
       <w:r>
         <w:rPr>
+          <w:sz w:val="20"/>
+          <w:szCs w:val="18"/>
           <w:lang w:val="en-US"/>
         </w:rPr>
         <w:t>.</w:t>
       </w:r>
       <w:r>
         <w:rPr>
+          <w:sz w:val="20"/>
+          <w:szCs w:val="18"/>
           <w:lang w:val="en-US"/>
         </w:rPr>
         <w:t xml:space="preserve"> </w:t>
@@ -15982,6 +16682,8 @@
       <w:proofErr w:type="spellStart"/>
       <w:r>
         <w:rPr>
+          <w:sz w:val="20"/>
+          <w:szCs w:val="18"/>
           <w:lang w:val="en-US"/>
         </w:rPr>
         <w:t>Lekhtman</w:t>
@@ -15989,6 +16691,8 @@
       <w:proofErr w:type="spellEnd"/>
       <w:r>
         <w:rPr>
+          <w:sz w:val="20"/>
+          <w:szCs w:val="18"/>
           <w:lang w:val="en-US"/>
         </w:rPr>
         <w:t xml:space="preserve">, 2019, </w:t>
@@ -15997,6 +16701,8 @@
         <w:rPr>
           <w:i/>
           <w:iCs/>
+          <w:sz w:val="20"/>
+          <w:szCs w:val="18"/>
           <w:lang w:val="en-US"/>
         </w:rPr>
         <w:t>Data Science in Medicine — Precision &amp; Recall or Specificity &amp; Sensitivity?</w:t>
@@ -16005,21 +16711,31 @@
         <w:rPr>
           <w:i/>
           <w:iCs/>
+          <w:sz w:val="20"/>
+          <w:szCs w:val="18"/>
           <w:lang w:val="en-US"/>
         </w:rPr>
         <w:t xml:space="preserve">, </w:t>
       </w:r>
       <w:r>
         <w:rPr>
+          <w:sz w:val="20"/>
+          <w:szCs w:val="18"/>
           <w:lang w:val="en-US"/>
         </w:rPr>
         <w:t xml:space="preserve">url: </w:t>
       </w:r>
       <w:r>
+        <w:rPr>
+          <w:sz w:val="20"/>
+          <w:szCs w:val="18"/>
+        </w:rPr>
         <w:fldChar w:fldCharType="begin"/>
       </w:r>
       <w:r>
         <w:rPr>
+          <w:sz w:val="20"/>
+          <w:szCs w:val="18"/>
           <w:lang w:val="en-US"/>
           <w:rPrChange w:id="78" w:author="Beata Basiura" w:date="2023-04-25T21:18:00Z">
             <w:rPr/>
@@ -16028,11 +16744,23 @@
         <w:instrText>HYPERLINK "https://towardsdatascience.com/should-i-look-at-precision-recall-or-specificity-sensitivity-3946158aace1"</w:instrText>
       </w:r>
       <w:r>
+        <w:rPr>
+          <w:sz w:val="20"/>
+          <w:szCs w:val="18"/>
+        </w:rPr>
+      </w:r>
+      <w:r>
+        <w:rPr>
+          <w:sz w:val="20"/>
+          <w:szCs w:val="18"/>
+        </w:rPr>
         <w:fldChar w:fldCharType="separate"/>
       </w:r>
       <w:r>
         <w:rPr>
           <w:rStyle w:val="Hipercze"/>
+          <w:sz w:val="20"/>
+          <w:szCs w:val="18"/>
           <w:lang w:val="en-US"/>
         </w:rPr>
         <w:t>https://towardsdatascience.com/should-i-look-at-precision-recall-or-specificity-sensitivity-3946158aace1</w:t>
@@ -16040,12 +16768,16 @@
       <w:r>
         <w:rPr>
           <w:rStyle w:val="Hipercze"/>
+          <w:sz w:val="20"/>
+          <w:szCs w:val="18"/>
           <w:lang w:val="en-US"/>
         </w:rPr>
         <w:fldChar w:fldCharType="end"/>
       </w:r>
       <w:r>
         <w:rPr>
+          <w:sz w:val="20"/>
+          <w:szCs w:val="18"/>
           <w:lang w:val="en-US"/>
         </w:rPr>
         <w:t>, dostęp: 29.03.2023</w:t>
@@ -16054,17 +16786,23 @@
     <w:p>
       <w:pPr>
         <w:rPr>
+          <w:sz w:val="20"/>
+          <w:szCs w:val="18"/>
           <w:lang w:val="en-US"/>
         </w:rPr>
       </w:pPr>
       <w:r>
         <w:rPr>
+          <w:sz w:val="20"/>
+          <w:szCs w:val="18"/>
           <w:lang w:val="en-US"/>
         </w:rPr>
         <w:t xml:space="preserve">[15] </w:t>
       </w:r>
       <w:r>
         <w:rPr>
+          <w:sz w:val="20"/>
+          <w:szCs w:val="18"/>
           <w:lang w:val="en-US"/>
         </w:rPr>
         <w:t xml:space="preserve">S. </w:t>
@@ -16072,6 +16810,8 @@
       <w:proofErr w:type="spellStart"/>
       <w:r>
         <w:rPr>
+          <w:sz w:val="20"/>
+          <w:szCs w:val="18"/>
           <w:lang w:val="en-US"/>
         </w:rPr>
         <w:t>Ghoneim</w:t>
@@ -16079,12 +16819,16 @@
       <w:proofErr w:type="spellEnd"/>
       <w:r>
         <w:rPr>
+          <w:sz w:val="20"/>
+          <w:szCs w:val="18"/>
           <w:lang w:val="en-US"/>
         </w:rPr>
         <w:t xml:space="preserve">, </w:t>
       </w:r>
       <w:r>
         <w:rPr>
+          <w:sz w:val="20"/>
+          <w:szCs w:val="18"/>
           <w:lang w:val="en-US"/>
         </w:rPr>
         <w:t xml:space="preserve">2019, </w:t>
@@ -16093,6 +16837,8 @@
         <w:rPr>
           <w:i/>
           <w:iCs/>
+          <w:sz w:val="20"/>
+          <w:szCs w:val="18"/>
           <w:lang w:val="en-US"/>
         </w:rPr>
         <w:t>Accuracy, Recall, Precision, F-Score &amp; Specificity, which to optimize on?</w:t>
@@ -16101,21 +16847,31 @@
         <w:rPr>
           <w:i/>
           <w:iCs/>
+          <w:sz w:val="20"/>
+          <w:szCs w:val="18"/>
           <w:lang w:val="en-US"/>
         </w:rPr>
         <w:t xml:space="preserve">, </w:t>
       </w:r>
       <w:r>
         <w:rPr>
+          <w:sz w:val="20"/>
+          <w:szCs w:val="18"/>
           <w:lang w:val="en-US"/>
         </w:rPr>
         <w:t xml:space="preserve">url: </w:t>
       </w:r>
       <w:r>
+        <w:rPr>
+          <w:sz w:val="20"/>
+          <w:szCs w:val="18"/>
+        </w:rPr>
         <w:fldChar w:fldCharType="begin"/>
       </w:r>
       <w:r>
         <w:rPr>
+          <w:sz w:val="20"/>
+          <w:szCs w:val="18"/>
           <w:lang w:val="en-US"/>
           <w:rPrChange w:id="79" w:author="Beata Basiura" w:date="2023-04-25T21:18:00Z">
             <w:rPr/>
@@ -16124,11 +16880,23 @@
         <w:instrText>HYPERLINK "https://towardsdatascience.com/accuracy-recall-precision-f-score-specificity-which-to-optimize-on-867d3f11124"</w:instrText>
       </w:r>
       <w:r>
+        <w:rPr>
+          <w:sz w:val="20"/>
+          <w:szCs w:val="18"/>
+        </w:rPr>
+      </w:r>
+      <w:r>
+        <w:rPr>
+          <w:sz w:val="20"/>
+          <w:szCs w:val="18"/>
+        </w:rPr>
         <w:fldChar w:fldCharType="separate"/>
       </w:r>
       <w:r>
         <w:rPr>
           <w:rStyle w:val="Hipercze"/>
+          <w:sz w:val="20"/>
+          <w:szCs w:val="18"/>
           <w:lang w:val="en-US"/>
         </w:rPr>
         <w:t>https://towardsdatascience.com/accuracy-recall-precision-f-score-specificity-which-to-optimize-on-867d3f11124</w:t>
@@ -16136,53 +16904,101 @@
       <w:r>
         <w:rPr>
           <w:rStyle w:val="Hipercze"/>
+          <w:sz w:val="20"/>
+          <w:szCs w:val="18"/>
           <w:lang w:val="en-US"/>
         </w:rPr>
         <w:fldChar w:fldCharType="end"/>
       </w:r>
       <w:r>
         <w:rPr>
+          <w:sz w:val="20"/>
+          <w:szCs w:val="18"/>
           <w:lang w:val="en-US"/>
         </w:rPr>
         <w:t>, dostęp: 29.03.2023</w:t>
       </w:r>
     </w:p>
     <w:p>
-      <w:r>
+      <w:pPr>
+        <w:rPr>
+          <w:sz w:val="20"/>
+          <w:szCs w:val="18"/>
+        </w:rPr>
+      </w:pPr>
+      <w:r>
+        <w:rPr>
+          <w:sz w:val="20"/>
+          <w:szCs w:val="18"/>
+        </w:rPr>
         <w:t xml:space="preserve">[16] </w:t>
       </w:r>
       <w:r>
+        <w:rPr>
+          <w:sz w:val="20"/>
+          <w:szCs w:val="18"/>
+        </w:rPr>
         <w:t xml:space="preserve">url: </w:t>
       </w:r>
-      <w:hyperlink r:id="rId36" w:history="1">
+      <w:hyperlink r:id="rId41" w:history="1">
         <w:r>
           <w:rPr>
             <w:rStyle w:val="Hipercze"/>
+            <w:sz w:val="20"/>
+            <w:szCs w:val="18"/>
           </w:rPr>
           <w:t>https://en.wikipedia.org/wiki/Contrast_(vision)</w:t>
         </w:r>
       </w:hyperlink>
       <w:r>
+        <w:rPr>
+          <w:sz w:val="20"/>
+          <w:szCs w:val="18"/>
+        </w:rPr>
         <w:t>, dostęp: 5.05.2023</w:t>
       </w:r>
     </w:p>
     <w:p>
-      <w:r>
+      <w:pPr>
+        <w:rPr>
+          <w:sz w:val="20"/>
+          <w:szCs w:val="18"/>
+        </w:rPr>
+      </w:pPr>
+      <w:r>
+        <w:rPr>
+          <w:sz w:val="20"/>
+          <w:szCs w:val="18"/>
+        </w:rPr>
         <w:t>[17]</w:t>
       </w:r>
       <w:r>
+        <w:rPr>
+          <w:sz w:val="20"/>
+          <w:szCs w:val="18"/>
+        </w:rPr>
         <w:t xml:space="preserve"> </w:t>
       </w:r>
       <w:r>
+        <w:rPr>
+          <w:sz w:val="20"/>
+          <w:szCs w:val="18"/>
+        </w:rPr>
         <w:t>T.</w:t>
       </w:r>
       <w:r>
+        <w:rPr>
+          <w:sz w:val="20"/>
+          <w:szCs w:val="18"/>
+        </w:rPr>
         <w:t xml:space="preserve"> Kowal, 2014, </w:t>
       </w:r>
       <w:r>
         <w:rPr>
           <w:i/>
           <w:iCs/>
+          <w:sz w:val="20"/>
+          <w:szCs w:val="18"/>
         </w:rPr>
         <w:t>Ach te piksele! Teoria obrazu</w:t>
       </w:r>
@@ -16190,27 +17006,47 @@
         <w:rPr>
           <w:i/>
           <w:iCs/>
+          <w:sz w:val="20"/>
+          <w:szCs w:val="18"/>
         </w:rPr>
         <w:t xml:space="preserve">, </w:t>
       </w:r>
       <w:r>
+        <w:rPr>
+          <w:sz w:val="20"/>
+          <w:szCs w:val="18"/>
+        </w:rPr>
         <w:t>url</w:t>
       </w:r>
       <w:r>
+        <w:rPr>
+          <w:sz w:val="20"/>
+          <w:szCs w:val="18"/>
+        </w:rPr>
         <w:t xml:space="preserve">: </w:t>
       </w:r>
-      <w:hyperlink r:id="rId37" w:history="1">
+      <w:hyperlink r:id="rId42" w:history="1">
         <w:r>
           <w:rPr>
             <w:rStyle w:val="Hipercze"/>
+            <w:sz w:val="20"/>
+            <w:szCs w:val="18"/>
           </w:rPr>
           <w:t>https://www.tomaszkowal.pl/index.php?option=com_content&amp;view=article&amp;id=204:ach-te-piksele-czyli-o-rozdzielczosciach-ekranach-i-cyfrowych-obrazach&amp;catid=11&amp;Itemid=57&amp;lang=pl</w:t>
         </w:r>
       </w:hyperlink>
       <w:r>
+        <w:rPr>
+          <w:sz w:val="20"/>
+          <w:szCs w:val="18"/>
+        </w:rPr>
         <w:t xml:space="preserve">, dostęp: </w:t>
       </w:r>
       <w:r>
+        <w:rPr>
+          <w:sz w:val="20"/>
+          <w:szCs w:val="18"/>
+        </w:rPr>
         <w:t>6.05.2023</w:t>
       </w:r>
     </w:p>
@@ -16220,6 +17056,8 @@
         <w:rPr>
           <w:rStyle w:val="Hipercze"/>
           <w:rFonts w:ascii="Helvetica" w:hAnsi="Helvetica"/>
+          <w:sz w:val="20"/>
+          <w:szCs w:val="18"/>
           <w:u w:val="none"/>
           <w:shd w:val="clear" w:color="auto" w:fill="FFFFFF"/>
           <w:lang w:val="en-US"/>
@@ -16227,12 +17065,16 @@
       </w:pPr>
       <w:r>
         <w:rPr>
+          <w:sz w:val="20"/>
+          <w:szCs w:val="18"/>
           <w:lang w:val="en-US"/>
         </w:rPr>
         <w:t xml:space="preserve">[18] </w:t>
       </w:r>
       <w:r>
         <w:rPr>
+          <w:sz w:val="20"/>
+          <w:szCs w:val="18"/>
           <w:lang w:val="en-US"/>
         </w:rPr>
         <w:t xml:space="preserve">I. </w:t>
@@ -16240,6 +17082,8 @@
       <w:proofErr w:type="spellStart"/>
       <w:r>
         <w:rPr>
+          <w:sz w:val="20"/>
+          <w:szCs w:val="18"/>
           <w:lang w:val="en-US"/>
         </w:rPr>
         <w:t>Chelliah</w:t>
@@ -16247,6 +17091,8 @@
       <w:proofErr w:type="spellEnd"/>
       <w:r>
         <w:rPr>
+          <w:sz w:val="20"/>
+          <w:szCs w:val="18"/>
           <w:lang w:val="en-US"/>
         </w:rPr>
         <w:t xml:space="preserve">, 2022, </w:t>
@@ -16255,20 +17101,26 @@
         <w:rPr>
           <w:i/>
           <w:iCs/>
+          <w:sz w:val="20"/>
+          <w:szCs w:val="18"/>
           <w:lang w:val="en-US"/>
         </w:rPr>
         <w:t xml:space="preserve">Confusion Matrix for Multiclass Classification, </w:t>
       </w:r>
       <w:r>
         <w:rPr>
+          <w:sz w:val="20"/>
+          <w:szCs w:val="18"/>
           <w:lang w:val="en-US"/>
         </w:rPr>
         <w:t xml:space="preserve">url: </w:t>
       </w:r>
-      <w:hyperlink r:id="rId38" w:history="1">
+      <w:hyperlink r:id="rId43" w:history="1">
         <w:r>
           <w:rPr>
             <w:rStyle w:val="Hipercze"/>
+            <w:sz w:val="20"/>
+            <w:szCs w:val="18"/>
             <w:lang w:val="en-US"/>
           </w:rPr>
           <w:t>https://medium.com/mlearning-ai/confusion-matrix-for-multiclass-classification-f25ed7173e66</w:t>
@@ -16276,32 +17128,54 @@
       </w:hyperlink>
       <w:r>
         <w:rPr>
+          <w:sz w:val="20"/>
+          <w:szCs w:val="18"/>
           <w:lang w:val="en-US"/>
         </w:rPr>
         <w:t xml:space="preserve">, </w:t>
       </w:r>
       <w:r>
         <w:rPr>
+          <w:sz w:val="20"/>
+          <w:szCs w:val="18"/>
           <w:lang w:val="en-US"/>
         </w:rPr>
         <w:t>dostęp:</w:t>
       </w:r>
       <w:r>
         <w:rPr>
+          <w:sz w:val="20"/>
+          <w:szCs w:val="18"/>
           <w:lang w:val="en-US"/>
         </w:rPr>
         <w:t xml:space="preserve"> 6.05.2023</w:t>
       </w:r>
       <w:r>
+        <w:rPr>
+          <w:sz w:val="20"/>
+          <w:szCs w:val="18"/>
+        </w:rPr>
         <w:fldChar w:fldCharType="begin"/>
       </w:r>
       <w:r>
         <w:rPr>
+          <w:sz w:val="20"/>
+          <w:szCs w:val="18"/>
           <w:lang w:val="en-US"/>
         </w:rPr>
         <w:instrText xml:space="preserve"> HYPERLINK "https://medium.com/@indhumathychelliah?source=post_page-----f25ed7173e66--------------------------------" </w:instrText>
       </w:r>
       <w:r>
+        <w:rPr>
+          <w:sz w:val="20"/>
+          <w:szCs w:val="18"/>
+        </w:rPr>
+      </w:r>
+      <w:r>
+        <w:rPr>
+          <w:sz w:val="20"/>
+          <w:szCs w:val="18"/>
+        </w:rPr>
         <w:fldChar w:fldCharType="separate"/>
       </w:r>
     </w:p>
@@ -16312,6 +17186,10 @@
         </w:rPr>
       </w:pPr>
       <w:r>
+        <w:rPr>
+          <w:sz w:val="20"/>
+          <w:szCs w:val="18"/>
+        </w:rPr>
         <w:fldChar w:fldCharType="end"/>
       </w:r>
     </w:p>
@@ -16403,7 +17281,7 @@
           <w:lang w:val="en-US"/>
         </w:rPr>
       </w:pPr>
-      <w:hyperlink r:id="rId39" w:history="1">
+      <w:hyperlink r:id="rId44" w:history="1">
         <w:r>
           <w:rPr>
             <w:rStyle w:val="Hipercze"/>
@@ -16488,6 +17366,23 @@
       </w:r>
     </w:p>
   </w:comment>
+  <w:comment w:id="38" w:author="Monika Etrych" w:date="2023-05-11T14:18:00Z" w:initials="ME">
+    <w:p>
+      <w:pPr>
+        <w:pStyle w:val="Tekstkomentarza"/>
+        <w:jc w:val="left"/>
+      </w:pPr>
+      <w:r>
+        <w:rPr>
+          <w:rStyle w:val="Odwoaniedokomentarza"/>
+        </w:rPr>
+        <w:annotationRef/>
+      </w:r>
+      <w:r>
+        <w:t>Weź tu coś sensowenego wymyśl !!!!</w:t>
+      </w:r>
+    </w:p>
+  </w:comment>
   <w:comment w:id="44" w:author="Monika Etrych" w:date="2023-04-26T11:35:00Z" w:initials="ME">
     <w:p>
       <w:pPr>
@@ -16564,6 +17459,7 @@
   <w15:commentEx w15:paraId="1EA9BE1D" w15:done="1"/>
   <w15:commentEx w15:paraId="1D8AA105" w15:paraIdParent="1EA9BE1D" w15:done="1"/>
   <w15:commentEx w15:paraId="178372E1" w15:done="1"/>
+  <w15:commentEx w15:paraId="57001A67" w15:done="0"/>
   <w15:commentEx w15:paraId="5C84F1E4" w15:done="0"/>
   <w15:commentEx w15:paraId="7340AAC4" w15:done="1"/>
   <w15:commentEx w15:paraId="0246CA31" w15:done="0"/>
@@ -16576,6 +17472,7 @@
   <w16cex:commentExtensible w16cex:durableId="27F2C98D" w16cex:dateUtc="2023-04-25T19:50:00Z"/>
   <w16cex:commentExtensible w16cex:durableId="27F634AD" w16cex:dateUtc="2023-04-28T10:03:00Z"/>
   <w16cex:commentExtensible w16cex:durableId="27F2CB3C" w16cex:dateUtc="2023-04-25T19:57:00Z"/>
+  <w16cex:commentExtensible w16cex:durableId="280777BD" w16cex:dateUtc="2023-05-11T12:18:00Z"/>
   <w16cex:commentExtensible w16cex:durableId="27F38B01" w16cex:dateUtc="2023-04-26T09:35:00Z"/>
   <w16cex:commentExtensible w16cex:durableId="27EFC27B" w16cex:dateUtc="2023-04-23T12:43:00Z"/>
   <w16cex:commentExtensible w16cex:durableId="28050334" w16cex:dateUtc="2023-05-09T15:36:00Z"/>
@@ -16588,6 +17485,7 @@
   <w16cid:commentId w16cid:paraId="1EA9BE1D" w16cid:durableId="27F2C98D"/>
   <w16cid:commentId w16cid:paraId="1D8AA105" w16cid:durableId="27F634AD"/>
   <w16cid:commentId w16cid:paraId="178372E1" w16cid:durableId="27F2CB3C"/>
+  <w16cid:commentId w16cid:paraId="57001A67" w16cid:durableId="280777BD"/>
   <w16cid:commentId w16cid:paraId="5C84F1E4" w16cid:durableId="27F38B01"/>
   <w16cid:commentId w16cid:paraId="7340AAC4" w16cid:durableId="27EFC27B"/>
   <w16cid:commentId w16cid:paraId="0246CA31" w16cid:durableId="28050334"/>
@@ -16955,6 +17853,119 @@
     </w:lvl>
   </w:abstractNum>
   <w:abstractNum w:abstractNumId="3" w15:restartNumberingAfterBreak="0">
+    <w:nsid w:val="097D262C"/>
+    <w:multiLevelType w:val="hybridMultilevel"/>
+    <w:tmpl w:val="27C2B3B2"/>
+    <w:lvl w:ilvl="0" w:tplc="04150001">
+      <w:start w:val="1"/>
+      <w:numFmt w:val="bullet"/>
+      <w:lvlText w:val=""/>
+      <w:lvlJc w:val="left"/>
+      <w:pPr>
+        <w:ind w:left="720" w:hanging="360"/>
+      </w:pPr>
+      <w:rPr>
+        <w:rFonts w:ascii="Symbol" w:hAnsi="Symbol" w:hint="default"/>
+      </w:rPr>
+    </w:lvl>
+    <w:lvl w:ilvl="1" w:tplc="04150003" w:tentative="1">
+      <w:start w:val="1"/>
+      <w:numFmt w:val="bullet"/>
+      <w:lvlText w:val="o"/>
+      <w:lvlJc w:val="left"/>
+      <w:pPr>
+        <w:ind w:left="1440" w:hanging="360"/>
+      </w:pPr>
+      <w:rPr>
+        <w:rFonts w:ascii="Courier New" w:hAnsi="Courier New" w:cs="Courier New" w:hint="default"/>
+      </w:rPr>
+    </w:lvl>
+    <w:lvl w:ilvl="2" w:tplc="04150005" w:tentative="1">
+      <w:start w:val="1"/>
+      <w:numFmt w:val="bullet"/>
+      <w:lvlText w:val=""/>
+      <w:lvlJc w:val="left"/>
+      <w:pPr>
+        <w:ind w:left="2160" w:hanging="360"/>
+      </w:pPr>
+      <w:rPr>
+        <w:rFonts w:ascii="Wingdings" w:hAnsi="Wingdings" w:hint="default"/>
+      </w:rPr>
+    </w:lvl>
+    <w:lvl w:ilvl="3" w:tplc="04150001" w:tentative="1">
+      <w:start w:val="1"/>
+      <w:numFmt w:val="bullet"/>
+      <w:lvlText w:val=""/>
+      <w:lvlJc w:val="left"/>
+      <w:pPr>
+        <w:ind w:left="2880" w:hanging="360"/>
+      </w:pPr>
+      <w:rPr>
+        <w:rFonts w:ascii="Symbol" w:hAnsi="Symbol" w:hint="default"/>
+      </w:rPr>
+    </w:lvl>
+    <w:lvl w:ilvl="4" w:tplc="04150003" w:tentative="1">
+      <w:start w:val="1"/>
+      <w:numFmt w:val="bullet"/>
+      <w:lvlText w:val="o"/>
+      <w:lvlJc w:val="left"/>
+      <w:pPr>
+        <w:ind w:left="3600" w:hanging="360"/>
+      </w:pPr>
+      <w:rPr>
+        <w:rFonts w:ascii="Courier New" w:hAnsi="Courier New" w:cs="Courier New" w:hint="default"/>
+      </w:rPr>
+    </w:lvl>
+    <w:lvl w:ilvl="5" w:tplc="04150005" w:tentative="1">
+      <w:start w:val="1"/>
+      <w:numFmt w:val="bullet"/>
+      <w:lvlText w:val=""/>
+      <w:lvlJc w:val="left"/>
+      <w:pPr>
+        <w:ind w:left="4320" w:hanging="360"/>
+      </w:pPr>
+      <w:rPr>
+        <w:rFonts w:ascii="Wingdings" w:hAnsi="Wingdings" w:hint="default"/>
+      </w:rPr>
+    </w:lvl>
+    <w:lvl w:ilvl="6" w:tplc="04150001" w:tentative="1">
+      <w:start w:val="1"/>
+      <w:numFmt w:val="bullet"/>
+      <w:lvlText w:val=""/>
+      <w:lvlJc w:val="left"/>
+      <w:pPr>
+        <w:ind w:left="5040" w:hanging="360"/>
+      </w:pPr>
+      <w:rPr>
+        <w:rFonts w:ascii="Symbol" w:hAnsi="Symbol" w:hint="default"/>
+      </w:rPr>
+    </w:lvl>
+    <w:lvl w:ilvl="7" w:tplc="04150003" w:tentative="1">
+      <w:start w:val="1"/>
+      <w:numFmt w:val="bullet"/>
+      <w:lvlText w:val="o"/>
+      <w:lvlJc w:val="left"/>
+      <w:pPr>
+        <w:ind w:left="5760" w:hanging="360"/>
+      </w:pPr>
+      <w:rPr>
+        <w:rFonts w:ascii="Courier New" w:hAnsi="Courier New" w:cs="Courier New" w:hint="default"/>
+      </w:rPr>
+    </w:lvl>
+    <w:lvl w:ilvl="8" w:tplc="04150005" w:tentative="1">
+      <w:start w:val="1"/>
+      <w:numFmt w:val="bullet"/>
+      <w:lvlText w:val=""/>
+      <w:lvlJc w:val="left"/>
+      <w:pPr>
+        <w:ind w:left="6480" w:hanging="360"/>
+      </w:pPr>
+      <w:rPr>
+        <w:rFonts w:ascii="Wingdings" w:hAnsi="Wingdings" w:hint="default"/>
+      </w:rPr>
+    </w:lvl>
+  </w:abstractNum>
+  <w:abstractNum w:abstractNumId="4" w15:restartNumberingAfterBreak="0">
     <w:nsid w:val="0E6B409A"/>
     <w:multiLevelType w:val="hybridMultilevel"/>
     <w:tmpl w:val="44E8F8D8"/>
@@ -17067,7 +18078,7 @@
       </w:pPr>
     </w:lvl>
   </w:abstractNum>
-  <w:abstractNum w:abstractNumId="4" w15:restartNumberingAfterBreak="0">
+  <w:abstractNum w:abstractNumId="5" w15:restartNumberingAfterBreak="0">
     <w:nsid w:val="10694DD0"/>
     <w:multiLevelType w:val="multilevel"/>
     <w:tmpl w:val="813EC272"/>
@@ -17189,7 +18200,7 @@
       </w:rPr>
     </w:lvl>
   </w:abstractNum>
-  <w:abstractNum w:abstractNumId="5" w15:restartNumberingAfterBreak="0">
+  <w:abstractNum w:abstractNumId="6" w15:restartNumberingAfterBreak="0">
     <w:nsid w:val="1A1F59A2"/>
     <w:multiLevelType w:val="hybridMultilevel"/>
     <w:tmpl w:val="D3448784"/>
@@ -17329,7 +18340,7 @@
       </w:rPr>
     </w:lvl>
   </w:abstractNum>
-  <w:abstractNum w:abstractNumId="6" w15:restartNumberingAfterBreak="0">
+  <w:abstractNum w:abstractNumId="7" w15:restartNumberingAfterBreak="0">
     <w:nsid w:val="1AB24D52"/>
     <w:multiLevelType w:val="multilevel"/>
     <w:tmpl w:val="1CFEA47C"/>
@@ -17442,7 +18453,7 @@
       </w:rPr>
     </w:lvl>
   </w:abstractNum>
-  <w:abstractNum w:abstractNumId="7" w15:restartNumberingAfterBreak="0">
+  <w:abstractNum w:abstractNumId="8" w15:restartNumberingAfterBreak="0">
     <w:nsid w:val="21685BA6"/>
     <w:multiLevelType w:val="hybridMultilevel"/>
     <w:tmpl w:val="727CA2CA"/>
@@ -17582,7 +18593,7 @@
       </w:rPr>
     </w:lvl>
   </w:abstractNum>
-  <w:abstractNum w:abstractNumId="8" w15:restartNumberingAfterBreak="0">
+  <w:abstractNum w:abstractNumId="9" w15:restartNumberingAfterBreak="0">
     <w:nsid w:val="250A23CD"/>
     <w:multiLevelType w:val="multilevel"/>
     <w:tmpl w:val="5EE26C96"/>
@@ -17695,7 +18706,7 @@
       </w:rPr>
     </w:lvl>
   </w:abstractNum>
-  <w:abstractNum w:abstractNumId="9" w15:restartNumberingAfterBreak="0">
+  <w:abstractNum w:abstractNumId="10" w15:restartNumberingAfterBreak="0">
     <w:nsid w:val="2D21163A"/>
     <w:multiLevelType w:val="hybridMultilevel"/>
     <w:tmpl w:val="E534BB2E"/>
@@ -17808,7 +18819,7 @@
       </w:pPr>
     </w:lvl>
   </w:abstractNum>
-  <w:abstractNum w:abstractNumId="10" w15:restartNumberingAfterBreak="0">
+  <w:abstractNum w:abstractNumId="11" w15:restartNumberingAfterBreak="0">
     <w:nsid w:val="308D4ACD"/>
     <w:multiLevelType w:val="hybridMultilevel"/>
     <w:tmpl w:val="B50E69E8"/>
@@ -17948,7 +18959,7 @@
       </w:rPr>
     </w:lvl>
   </w:abstractNum>
-  <w:abstractNum w:abstractNumId="11" w15:restartNumberingAfterBreak="0">
+  <w:abstractNum w:abstractNumId="12" w15:restartNumberingAfterBreak="0">
     <w:nsid w:val="30EA5055"/>
     <w:multiLevelType w:val="hybridMultilevel"/>
     <w:tmpl w:val="2832745E"/>
@@ -18088,7 +19099,7 @@
       </w:rPr>
     </w:lvl>
   </w:abstractNum>
-  <w:abstractNum w:abstractNumId="12" w15:restartNumberingAfterBreak="0">
+  <w:abstractNum w:abstractNumId="13" w15:restartNumberingAfterBreak="0">
     <w:nsid w:val="30F32489"/>
     <w:multiLevelType w:val="multilevel"/>
     <w:tmpl w:val="B73046A6"/>
@@ -18210,7 +19221,7 @@
       </w:rPr>
     </w:lvl>
   </w:abstractNum>
-  <w:abstractNum w:abstractNumId="13" w15:restartNumberingAfterBreak="0">
+  <w:abstractNum w:abstractNumId="14" w15:restartNumberingAfterBreak="0">
     <w:nsid w:val="35257F57"/>
     <w:multiLevelType w:val="multilevel"/>
     <w:tmpl w:val="160AE41C"/>
@@ -18323,7 +19334,7 @@
       </w:rPr>
     </w:lvl>
   </w:abstractNum>
-  <w:abstractNum w:abstractNumId="14" w15:restartNumberingAfterBreak="0">
+  <w:abstractNum w:abstractNumId="15" w15:restartNumberingAfterBreak="0">
     <w:nsid w:val="41866773"/>
     <w:multiLevelType w:val="multilevel"/>
     <w:tmpl w:val="E464826A"/>
@@ -18436,7 +19447,7 @@
       </w:pPr>
     </w:lvl>
   </w:abstractNum>
-  <w:abstractNum w:abstractNumId="15" w15:restartNumberingAfterBreak="0">
+  <w:abstractNum w:abstractNumId="16" w15:restartNumberingAfterBreak="0">
     <w:nsid w:val="41CC7BDB"/>
     <w:multiLevelType w:val="multilevel"/>
     <w:tmpl w:val="4E94F9AA"/>
@@ -18581,7 +19592,7 @@
       </w:rPr>
     </w:lvl>
   </w:abstractNum>
-  <w:abstractNum w:abstractNumId="16" w15:restartNumberingAfterBreak="0">
+  <w:abstractNum w:abstractNumId="17" w15:restartNumberingAfterBreak="0">
     <w:nsid w:val="420442C5"/>
     <w:multiLevelType w:val="multilevel"/>
     <w:tmpl w:val="813EC272"/>
@@ -18703,7 +19714,7 @@
       </w:rPr>
     </w:lvl>
   </w:abstractNum>
-  <w:abstractNum w:abstractNumId="17" w15:restartNumberingAfterBreak="0">
+  <w:abstractNum w:abstractNumId="18" w15:restartNumberingAfterBreak="0">
     <w:nsid w:val="43030700"/>
     <w:multiLevelType w:val="hybridMultilevel"/>
     <w:tmpl w:val="B30C7946"/>
@@ -18794,7 +19805,7 @@
       </w:pPr>
     </w:lvl>
   </w:abstractNum>
-  <w:abstractNum w:abstractNumId="18" w15:restartNumberingAfterBreak="0">
+  <w:abstractNum w:abstractNumId="19" w15:restartNumberingAfterBreak="0">
     <w:nsid w:val="461B477F"/>
     <w:multiLevelType w:val="hybridMultilevel"/>
     <w:tmpl w:val="758CE056"/>
@@ -18883,7 +19894,7 @@
       </w:pPr>
     </w:lvl>
   </w:abstractNum>
-  <w:abstractNum w:abstractNumId="19" w15:restartNumberingAfterBreak="0">
+  <w:abstractNum w:abstractNumId="20" w15:restartNumberingAfterBreak="0">
     <w:nsid w:val="4C60542F"/>
     <w:multiLevelType w:val="hybridMultilevel"/>
     <w:tmpl w:val="CEB447C6"/>
@@ -19023,7 +20034,7 @@
       </w:rPr>
     </w:lvl>
   </w:abstractNum>
-  <w:abstractNum w:abstractNumId="20" w15:restartNumberingAfterBreak="0">
+  <w:abstractNum w:abstractNumId="21" w15:restartNumberingAfterBreak="0">
     <w:nsid w:val="4EB2484F"/>
     <w:multiLevelType w:val="hybridMultilevel"/>
     <w:tmpl w:val="770ECAA4"/>
@@ -19163,7 +20174,7 @@
       </w:rPr>
     </w:lvl>
   </w:abstractNum>
-  <w:abstractNum w:abstractNumId="21" w15:restartNumberingAfterBreak="0">
+  <w:abstractNum w:abstractNumId="22" w15:restartNumberingAfterBreak="0">
     <w:nsid w:val="56F6651E"/>
     <w:multiLevelType w:val="hybridMultilevel"/>
     <w:tmpl w:val="10FE4216"/>
@@ -19303,7 +20314,7 @@
       </w:rPr>
     </w:lvl>
   </w:abstractNum>
-  <w:abstractNum w:abstractNumId="22" w15:restartNumberingAfterBreak="0">
+  <w:abstractNum w:abstractNumId="23" w15:restartNumberingAfterBreak="0">
     <w:nsid w:val="5FFF7466"/>
     <w:multiLevelType w:val="multilevel"/>
     <w:tmpl w:val="6E4235D6"/>
@@ -19416,7 +20427,7 @@
       </w:rPr>
     </w:lvl>
   </w:abstractNum>
-  <w:abstractNum w:abstractNumId="23" w15:restartNumberingAfterBreak="0">
+  <w:abstractNum w:abstractNumId="24" w15:restartNumberingAfterBreak="0">
     <w:nsid w:val="61913AFB"/>
     <w:multiLevelType w:val="multilevel"/>
     <w:tmpl w:val="E07818DC"/>
@@ -19561,7 +20572,7 @@
       </w:rPr>
     </w:lvl>
   </w:abstractNum>
-  <w:abstractNum w:abstractNumId="24" w15:restartNumberingAfterBreak="0">
+  <w:abstractNum w:abstractNumId="25" w15:restartNumberingAfterBreak="0">
     <w:nsid w:val="6854399E"/>
     <w:multiLevelType w:val="multilevel"/>
     <w:tmpl w:val="B73046A6"/>
@@ -19683,7 +20694,7 @@
       </w:rPr>
     </w:lvl>
   </w:abstractNum>
-  <w:abstractNum w:abstractNumId="25" w15:restartNumberingAfterBreak="0">
+  <w:abstractNum w:abstractNumId="26" w15:restartNumberingAfterBreak="0">
     <w:nsid w:val="6BFB3AF8"/>
     <w:multiLevelType w:val="multilevel"/>
     <w:tmpl w:val="E464826A"/>
@@ -19796,7 +20807,7 @@
       </w:pPr>
     </w:lvl>
   </w:abstractNum>
-  <w:abstractNum w:abstractNumId="26" w15:restartNumberingAfterBreak="0">
+  <w:abstractNum w:abstractNumId="27" w15:restartNumberingAfterBreak="0">
     <w:nsid w:val="6F3D54F7"/>
     <w:multiLevelType w:val="hybridMultilevel"/>
     <w:tmpl w:val="BBE03680"/>
@@ -19885,7 +20896,7 @@
       </w:pPr>
     </w:lvl>
   </w:abstractNum>
-  <w:abstractNum w:abstractNumId="27" w15:restartNumberingAfterBreak="0">
+  <w:abstractNum w:abstractNumId="28" w15:restartNumberingAfterBreak="0">
     <w:nsid w:val="70E55BC1"/>
     <w:multiLevelType w:val="hybridMultilevel"/>
     <w:tmpl w:val="9552F0EE"/>
@@ -19999,88 +21010,91 @@
     </w:lvl>
   </w:abstractNum>
   <w:num w:numId="1" w16cid:durableId="1198006097">
-    <w:abstractNumId w:val="3"/>
+    <w:abstractNumId w:val="4"/>
   </w:num>
   <w:num w:numId="2" w16cid:durableId="213854742">
-    <w:abstractNumId w:val="27"/>
+    <w:abstractNumId w:val="28"/>
   </w:num>
   <w:num w:numId="3" w16cid:durableId="2130203478">
     <w:abstractNumId w:val="1"/>
   </w:num>
   <w:num w:numId="4" w16cid:durableId="1779910236">
-    <w:abstractNumId w:val="22"/>
+    <w:abstractNumId w:val="23"/>
   </w:num>
   <w:num w:numId="5" w16cid:durableId="1410470162">
-    <w:abstractNumId w:val="12"/>
+    <w:abstractNumId w:val="13"/>
   </w:num>
   <w:num w:numId="6" w16cid:durableId="240718634">
+    <w:abstractNumId w:val="17"/>
+  </w:num>
+  <w:num w:numId="7" w16cid:durableId="674454901">
+    <w:abstractNumId w:val="10"/>
+  </w:num>
+  <w:num w:numId="8" w16cid:durableId="733242325">
+    <w:abstractNumId w:val="25"/>
+  </w:num>
+  <w:num w:numId="9" w16cid:durableId="405500125">
+    <w:abstractNumId w:val="18"/>
+  </w:num>
+  <w:num w:numId="10" w16cid:durableId="1472552526">
     <w:abstractNumId w:val="16"/>
   </w:num>
-  <w:num w:numId="7" w16cid:durableId="674454901">
+  <w:num w:numId="11" w16cid:durableId="302345076">
     <w:abstractNumId w:val="9"/>
-  </w:num>
-  <w:num w:numId="8" w16cid:durableId="733242325">
-    <w:abstractNumId w:val="24"/>
-  </w:num>
-  <w:num w:numId="9" w16cid:durableId="405500125">
-    <w:abstractNumId w:val="17"/>
-  </w:num>
-  <w:num w:numId="10" w16cid:durableId="1472552526">
-    <w:abstractNumId w:val="15"/>
-  </w:num>
-  <w:num w:numId="11" w16cid:durableId="302345076">
-    <w:abstractNumId w:val="8"/>
   </w:num>
   <w:num w:numId="12" w16cid:durableId="980885260">
     <w:abstractNumId w:val="0"/>
   </w:num>
   <w:num w:numId="13" w16cid:durableId="888877221">
-    <w:abstractNumId w:val="5"/>
+    <w:abstractNumId w:val="6"/>
   </w:num>
   <w:num w:numId="14" w16cid:durableId="381951491">
+    <w:abstractNumId w:val="21"/>
+  </w:num>
+  <w:num w:numId="15" w16cid:durableId="432626553">
+    <w:abstractNumId w:val="12"/>
+  </w:num>
+  <w:num w:numId="16" w16cid:durableId="1665471900">
+    <w:abstractNumId w:val="11"/>
+  </w:num>
+  <w:num w:numId="17" w16cid:durableId="318271289">
     <w:abstractNumId w:val="20"/>
   </w:num>
-  <w:num w:numId="15" w16cid:durableId="432626553">
-    <w:abstractNumId w:val="11"/>
+  <w:num w:numId="18" w16cid:durableId="380908769">
+    <w:abstractNumId w:val="8"/>
   </w:num>
-  <w:num w:numId="16" w16cid:durableId="1665471900">
-    <w:abstractNumId w:val="10"/>
+  <w:num w:numId="19" w16cid:durableId="2003116214">
+    <w:abstractNumId w:val="22"/>
   </w:num>
-  <w:num w:numId="17" w16cid:durableId="318271289">
+  <w:num w:numId="20" w16cid:durableId="178084287">
+    <w:abstractNumId w:val="26"/>
+  </w:num>
+  <w:num w:numId="21" w16cid:durableId="1967545403">
+    <w:abstractNumId w:val="15"/>
+  </w:num>
+  <w:num w:numId="22" w16cid:durableId="1930314702">
+    <w:abstractNumId w:val="24"/>
+  </w:num>
+  <w:num w:numId="23" w16cid:durableId="1541865572">
+    <w:abstractNumId w:val="14"/>
+  </w:num>
+  <w:num w:numId="24" w16cid:durableId="1499298507">
+    <w:abstractNumId w:val="27"/>
+  </w:num>
+  <w:num w:numId="25" w16cid:durableId="857696385">
     <w:abstractNumId w:val="19"/>
   </w:num>
-  <w:num w:numId="18" w16cid:durableId="380908769">
+  <w:num w:numId="26" w16cid:durableId="1514371642">
     <w:abstractNumId w:val="7"/>
-  </w:num>
-  <w:num w:numId="19" w16cid:durableId="2003116214">
-    <w:abstractNumId w:val="21"/>
-  </w:num>
-  <w:num w:numId="20" w16cid:durableId="178084287">
-    <w:abstractNumId w:val="25"/>
-  </w:num>
-  <w:num w:numId="21" w16cid:durableId="1967545403">
-    <w:abstractNumId w:val="14"/>
-  </w:num>
-  <w:num w:numId="22" w16cid:durableId="1930314702">
-    <w:abstractNumId w:val="23"/>
-  </w:num>
-  <w:num w:numId="23" w16cid:durableId="1541865572">
-    <w:abstractNumId w:val="13"/>
-  </w:num>
-  <w:num w:numId="24" w16cid:durableId="1499298507">
-    <w:abstractNumId w:val="26"/>
-  </w:num>
-  <w:num w:numId="25" w16cid:durableId="857696385">
-    <w:abstractNumId w:val="18"/>
-  </w:num>
-  <w:num w:numId="26" w16cid:durableId="1514371642">
-    <w:abstractNumId w:val="6"/>
   </w:num>
   <w:num w:numId="27" w16cid:durableId="929697017">
     <w:abstractNumId w:val="2"/>
   </w:num>
   <w:num w:numId="28" w16cid:durableId="2085106219">
-    <w:abstractNumId w:val="4"/>
+    <w:abstractNumId w:val="5"/>
+  </w:num>
+  <w:num w:numId="29" w16cid:durableId="1127745679">
+    <w:abstractNumId w:val="3"/>
   </w:num>
 </w:numbering>
 </file>
@@ -20494,7 +21508,7 @@
   <w:style w:type="paragraph" w:default="1" w:styleId="Normalny">
     <w:name w:val="Normal"/>
     <w:qFormat/>
-    <w:rsid w:val="00025DE7"/>
+    <w:rsid w:val="005A06B4"/>
     <w:pPr>
       <w:spacing w:line="360" w:lineRule="auto"/>
       <w:jc w:val="both"/>
@@ -21113,6 +22127,14 @@
       <w:sz w:val="24"/>
     </w:rPr>
   </w:style>
+  <w:style w:type="paragraph" w:styleId="Bibliografia">
+    <w:name w:val="Bibliography"/>
+    <w:basedOn w:val="Normalny"/>
+    <w:next w:val="Normalny"/>
+    <w:uiPriority w:val="37"/>
+    <w:unhideWhenUsed/>
+    <w:rsid w:val="00AF1EEE"/>
+  </w:style>
 </w:styles>
 </file>
 
@@ -21412,11 +22434,35 @@
 </file>
 
 <file path=customXml/item1.xml><?xml version="1.0" encoding="utf-8"?>
-<b:Sources xmlns:b="http://schemas.openxmlformats.org/officeDocument/2006/bibliography" xmlns="http://schemas.openxmlformats.org/officeDocument/2006/bibliography" SelectedStyle="\APASixthEditionOfficeOnline.xsl" StyleName="APA" Version="6"/>
+<b:Sources xmlns:b="http://schemas.openxmlformats.org/officeDocument/2006/bibliography" xmlns="http://schemas.openxmlformats.org/officeDocument/2006/bibliography" SelectedStyle="\IEEE2006OfficeOnline.xsl" StyleName="IEEE" Version="2006">
+  <b:Source>
+    <b:Tag>Ryb00</b:Tag>
+    <b:SourceType>InternetSite</b:SourceType>
+    <b:Guid>{EE2FD501-305F-4345-91E2-38E78E597609}</b:Guid>
+    <b:Author>
+      <b:Author>
+        <b:NameList>
+          <b:Person>
+            <b:Last>Rybka</b:Last>
+          </b:Person>
+        </b:NameList>
+      </b:Author>
+    </b:Author>
+    <b:Title>tytul</b:Title>
+    <b:Year>2000</b:Year>
+    <b:City>warszawa</b:City>
+    <b:Publisher>press</b:Publisher>
+    <b:InternetSiteTitle>wikipedia</b:InternetSiteTitle>
+    <b:Month>2</b:Month>
+    <b:Day>1</b:Day>
+    <b:URL>dupa.pl</b:URL>
+    <b:RefOrder>1</b:RefOrder>
+  </b:Source>
+</b:Sources>
 </file>
 
 <file path=customXml/itemProps1.xml><?xml version="1.0" encoding="utf-8"?>
-<ds:datastoreItem xmlns:ds="http://schemas.openxmlformats.org/officeDocument/2006/customXml" ds:itemID="{F0508E57-ED34-4352-B7F4-83FD273DF075}">
+<ds:datastoreItem xmlns:ds="http://schemas.openxmlformats.org/officeDocument/2006/customXml" ds:itemID="{A888E92A-A362-4DE8-9F28-596F82B9C149}">
   <ds:schemaRefs>
     <ds:schemaRef ds:uri="http://schemas.openxmlformats.org/officeDocument/2006/bibliography"/>
   </ds:schemaRefs>

--- a/LICENCJAT/Etrych(1).docx
+++ b/LICENCJAT/Etrych(1).docx
@@ -10107,21 +10107,7 @@
         <w:rPr>
           <w:rFonts w:eastAsiaTheme="minorEastAsia"/>
         </w:rPr>
-        <w:t>, uż</w:t>
-      </w:r>
-      <w:proofErr w:type="spellStart"/>
-      <w:r>
-        <w:rPr>
-          <w:rFonts w:eastAsiaTheme="minorEastAsia"/>
-        </w:rPr>
-        <w:t>ytkownik</w:t>
-      </w:r>
-      <w:proofErr w:type="spellEnd"/>
-      <w:r>
-        <w:rPr>
-          <w:rFonts w:eastAsiaTheme="minorEastAsia"/>
-        </w:rPr>
-        <w:t xml:space="preserve"> dostanie polecenie: </w:t>
+        <w:t xml:space="preserve">, użytkownik dostanie polecenie: </w:t>
       </w:r>
       <m:oMath>
         <m:r>
@@ -10137,7 +10123,6 @@
         </w:rPr>
         <w:t>. Przy nast</w:t>
       </w:r>
-      <w:proofErr w:type="spellStart"/>
       <w:r>
         <w:rPr>
           <w:rFonts w:eastAsiaTheme="minorEastAsia"/>
@@ -10148,14 +10133,7 @@
         <w:rPr>
           <w:rFonts w:eastAsiaTheme="minorEastAsia"/>
         </w:rPr>
-        <w:t>pnym</w:t>
-      </w:r>
-      <w:proofErr w:type="spellEnd"/>
-      <w:r>
-        <w:rPr>
-          <w:rFonts w:eastAsiaTheme="minorEastAsia"/>
-        </w:rPr>
-        <w:t xml:space="preserve"> pytaniu może dostać to samo działanie ale z innymi liczbami.</w:t>
+        <w:t>pnym pytaniu może dostać to samo działanie ale z innymi liczbami.</w:t>
       </w:r>
     </w:p>
     <w:p>
@@ -10669,11 +10647,7 @@
         <w:t xml:space="preserve"> </w:t>
       </w:r>
       <w:r>
-        <w:t>(</w:t>
-      </w:r>
-      <w:proofErr w:type="spellStart"/>
-      <w:r>
-        <w:t>a</w:t>
+        <w:t>(a</w:t>
       </w:r>
       <w:r>
         <w:t>ctivit</w:t>
@@ -10681,7 +10655,6 @@
       <w:r>
         <w:t>y</w:t>
       </w:r>
-      <w:proofErr w:type="spellEnd"/>
       <w:r>
         <w:t>)</w:t>
       </w:r>
@@ -10691,11 +10664,9 @@
       <w:r>
         <w:t>widok (</w:t>
       </w:r>
-      <w:proofErr w:type="spellStart"/>
       <w:r>
         <w:t>view</w:t>
       </w:r>
-      <w:proofErr w:type="spellEnd"/>
       <w:r>
         <w:t>)</w:t>
       </w:r>
@@ -10756,23 +10727,7 @@
         <w:t>2</w:t>
       </w:r>
       <w:r>
-        <w:t xml:space="preserve">Activity, </w:t>
-      </w:r>
-      <w:proofErr w:type="spellStart"/>
-      <w:r>
-        <w:t>SettingsActivity</w:t>
-      </w:r>
-      <w:proofErr w:type="spellEnd"/>
-      <w:r>
-        <w:t xml:space="preserve">, </w:t>
-      </w:r>
-      <w:proofErr w:type="spellStart"/>
-      <w:r>
-        <w:t>SettingsFragment</w:t>
-      </w:r>
-      <w:proofErr w:type="spellEnd"/>
-      <w:r>
-        <w:t>,</w:t>
+        <w:t>Activity, SettingsActivity, SettingsFragment,</w:t>
       </w:r>
       <w:r>
         <w:t xml:space="preserve"> </w:t>
@@ -10790,21 +10745,8 @@
         <w:t xml:space="preserve"> </w:t>
       </w:r>
       <w:r>
-        <w:t xml:space="preserve">Istnieją również klasy niezwiązane bezpośrednio z ekranami, takie jak </w:t>
-      </w:r>
-      <w:proofErr w:type="spellStart"/>
-      <w:r>
-        <w:t>Task</w:t>
-      </w:r>
-      <w:proofErr w:type="spellEnd"/>
-      <w:r>
-        <w:t xml:space="preserve"> i </w:t>
-      </w:r>
-      <w:proofErr w:type="spellStart"/>
-      <w:r>
-        <w:t>Tasks</w:t>
-      </w:r>
-      <w:proofErr w:type="spellEnd"/>
+        <w:t>Istnieją również klasy niezwiązane bezpośrednio z ekranami, takie jak Task i Tasks</w:t>
+      </w:r>
       <w:r>
         <w:t xml:space="preserve"> (rys. 2.5).</w:t>
       </w:r>
@@ -10843,21 +10785,8 @@
       <w:r>
         <w:t xml:space="preserve">lasy </w:t>
       </w:r>
-      <w:proofErr w:type="spellStart"/>
-      <w:r>
-        <w:t>SettingsActivity</w:t>
-      </w:r>
-      <w:proofErr w:type="spellEnd"/>
-      <w:r>
-        <w:t xml:space="preserve"> oraz </w:t>
-      </w:r>
-      <w:proofErr w:type="spellStart"/>
-      <w:r>
-        <w:t>SettingsFragment</w:t>
-      </w:r>
-      <w:proofErr w:type="spellEnd"/>
-      <w:r>
-        <w:t xml:space="preserve"> </w:t>
+      <w:r>
+        <w:t xml:space="preserve">SettingsActivity oraz SettingsFragment </w:t>
       </w:r>
       <w:r>
         <w:t>odpowiada</w:t>
@@ -11506,21 +11435,8 @@
         <w:ind w:firstLine="708"/>
       </w:pPr>
       <w:r>
-        <w:t xml:space="preserve">Poza tym w aplikacji znajdują się także klasy </w:t>
-      </w:r>
-      <w:proofErr w:type="spellStart"/>
-      <w:r>
-        <w:t>Task</w:t>
-      </w:r>
-      <w:proofErr w:type="spellEnd"/>
-      <w:r>
-        <w:t xml:space="preserve"> i </w:t>
-      </w:r>
-      <w:proofErr w:type="spellStart"/>
-      <w:r>
-        <w:t>Tasks</w:t>
-      </w:r>
-      <w:proofErr w:type="spellEnd"/>
+        <w:t>Poza tym w aplikacji znajdują się także klasy Task i Tasks</w:t>
+      </w:r>
       <w:r>
         <w:t>, które odp</w:t>
       </w:r>
@@ -11632,10 +11548,7 @@
         <w:t xml:space="preserve"> tablety, </w:t>
       </w:r>
       <w:r>
-        <w:t>smartwatche</w:t>
-      </w:r>
-      <w:r>
-        <w:t>,</w:t>
+        <w:t>smartwatche,</w:t>
       </w:r>
       <w:r>
         <w:t xml:space="preserve"> </w:t>
@@ -11688,15 +11601,7 @@
         <w:t>.</w:t>
       </w:r>
       <w:r>
-        <w:t xml:space="preserve"> Dlatego ta </w:t>
-      </w:r>
-      <w:proofErr w:type="spellStart"/>
-      <w:r>
-        <w:t>apka</w:t>
-      </w:r>
-      <w:proofErr w:type="spellEnd"/>
-      <w:r>
-        <w:t xml:space="preserve"> jest zajebista</w:t>
+        <w:t xml:space="preserve"> Dlatego ta apka jest zajebista</w:t>
       </w:r>
       <w:r>
         <w:t xml:space="preserve"> [3]</w:t>
@@ -11705,12 +11610,10 @@
         <w:t xml:space="preserve">. </w:t>
       </w:r>
       <w:commentRangeStart w:id="38"/>
-      <w:proofErr w:type="spellStart"/>
       <w:r>
         <w:t>xDDDD</w:t>
       </w:r>
       <w:commentRangeEnd w:id="38"/>
-      <w:proofErr w:type="spellEnd"/>
       <w:r>
         <w:rPr>
           <w:rStyle w:val="Odwoaniedokomentarza"/>
@@ -11944,19 +11847,7 @@
           <w:rPr>
             <w:rStyle w:val="Hipercze"/>
           </w:rPr>
-          <w:t>https://www.bankmycell.com/</w:t>
-        </w:r>
-        <w:r>
-          <w:rPr>
-            <w:rStyle w:val="Hipercze"/>
-          </w:rPr>
-          <w:t>b</w:t>
-        </w:r>
-        <w:r>
-          <w:rPr>
-            <w:rStyle w:val="Hipercze"/>
-          </w:rPr>
-          <w:t>log/android-vs-apple-market-share/</w:t>
+          <w:t>https://www.bankmycell.com/blog/android-vs-apple-market-share/</w:t>
         </w:r>
       </w:hyperlink>
       <w:r>
@@ -12086,11 +11977,9 @@
           <w:numId w:val="29"/>
         </w:numPr>
       </w:pPr>
-      <w:proofErr w:type="spellStart"/>
       <w:r>
         <w:t>Tensorflow</w:t>
       </w:r>
-      <w:proofErr w:type="spellEnd"/>
       <w:r>
         <w:t xml:space="preserve"> - </w:t>
       </w:r>
@@ -12229,19 +12118,9 @@
       <w:r>
         <w:t xml:space="preserve">Model został wytrenowany na zestawie danych MNIST, który zawiera obrazy cyfr ręcznie pisanych przez uczniów oraz pracowników </w:t>
       </w:r>
-      <w:proofErr w:type="spellStart"/>
-      <w:r>
-        <w:t>Bureau</w:t>
-      </w:r>
-      <w:proofErr w:type="spellEnd"/>
-      <w:r>
-        <w:t xml:space="preserve"> of the </w:t>
-      </w:r>
-      <w:proofErr w:type="spellStart"/>
-      <w:r>
-        <w:t>Census</w:t>
-      </w:r>
-      <w:proofErr w:type="spellEnd"/>
+      <w:r>
+        <w:t>Bureau of the Census</w:t>
+      </w:r>
       <w:r>
         <w:rPr>
           <w:b/>
@@ -12463,23 +12342,7 @@
         <w:commentReference w:id="44"/>
       </w:r>
       <w:r>
-        <w:t>, różnica między liczbą wystąpień „1” i „5” wynosi około 2000. Po wykonaniu testu chi-kwadrat p-</w:t>
-      </w:r>
-      <w:proofErr w:type="spellStart"/>
-      <w:r>
-        <w:t>value</w:t>
-      </w:r>
-      <w:proofErr w:type="spellEnd"/>
-      <w:r>
-        <w:t xml:space="preserve"> wyszło znacznie mniejsze niż 0.05, więc odrzuciłam H0, </w:t>
-      </w:r>
-      <w:proofErr w:type="spellStart"/>
-      <w:r>
-        <w:t>stwierdziałam</w:t>
-      </w:r>
-      <w:proofErr w:type="spellEnd"/>
-      <w:r>
-        <w:t>, że dane są nie zbilansowane. Jednak to chyba nie ma wpływu na zestaw danych, bo jest wiele innych klas.</w:t>
+        <w:t>, różnica między liczbą wystąpień „1” i „5” wynosi około 2000. Po wykonaniu testu chi-kwadrat p-value wyszło znacznie mniejsze niż 0.05, więc odrzuciłam H0, stwierdziałam, że dane są nie zbilansowane. Jednak to chyba nie ma wpływu na zestaw danych, bo jest wiele innych klas.</w:t>
       </w:r>
     </w:p>
     <w:p>
@@ -12780,23 +12643,7 @@
         <w:t xml:space="preserve"> W ramach augmentacji stworzono 20’000 nowych obrazach</w:t>
       </w:r>
       <w:r>
-        <w:t xml:space="preserve"> poprzez przekształcenia takie jak obracanie, </w:t>
-      </w:r>
-      <w:proofErr w:type="spellStart"/>
-      <w:r>
-        <w:t>zoomowanie</w:t>
-      </w:r>
-      <w:proofErr w:type="spellEnd"/>
-      <w:r>
-        <w:t xml:space="preserve">, przesuwanie i </w:t>
-      </w:r>
-      <w:proofErr w:type="spellStart"/>
-      <w:r>
-        <w:t>shear</w:t>
-      </w:r>
-      <w:proofErr w:type="spellEnd"/>
-      <w:r>
-        <w:t>.</w:t>
+        <w:t xml:space="preserve"> poprzez przekształcenia takie jak obracanie, zoomowanie, przesuwanie i shear.</w:t>
       </w:r>
     </w:p>
     <w:p>
@@ -12844,65 +12691,89 @@
           <w:lang w:val="en-US"/>
         </w:rPr>
       </w:pPr>
-      <w:proofErr w:type="spellStart"/>
       <w:r>
         <w:rPr>
           <w:color w:val="A9B7C6"/>
           <w:lang w:val="en-US"/>
         </w:rPr>
-        <w:t>rotation_range_val</w:t>
-      </w:r>
-      <w:proofErr w:type="spellEnd"/>
+        <w:t xml:space="preserve">rotation_range_val = </w:t>
+      </w:r>
+      <w:r>
+        <w:rPr>
+          <w:color w:val="6897BB"/>
+          <w:lang w:val="en-US"/>
+        </w:rPr>
+        <w:t xml:space="preserve">30  </w:t>
+      </w:r>
+      <w:r>
+        <w:rPr>
+          <w:color w:val="808080"/>
+          <w:lang w:val="en-US"/>
+        </w:rPr>
+        <w:t># max angle value</w:t>
+      </w:r>
+      <w:r>
+        <w:rPr>
+          <w:color w:val="808080"/>
+          <w:lang w:val="en-US"/>
+        </w:rPr>
+        <w:br/>
+      </w:r>
       <w:r>
         <w:rPr>
           <w:color w:val="A9B7C6"/>
           <w:lang w:val="en-US"/>
         </w:rPr>
-        <w:t xml:space="preserve"> = </w:t>
+        <w:t xml:space="preserve">width_shift_val = </w:t>
       </w:r>
       <w:r>
         <w:rPr>
           <w:color w:val="6897BB"/>
           <w:lang w:val="en-US"/>
         </w:rPr>
-        <w:t xml:space="preserve">30  </w:t>
-      </w:r>
-      <w:r>
-        <w:rPr>
-          <w:color w:val="808080"/>
+        <w:t>0.25</w:t>
+      </w:r>
+      <w:r>
+        <w:rPr>
+          <w:color w:val="6897BB"/>
           <w:lang w:val="en-US"/>
         </w:rPr>
-        <w:t># max angle value</w:t>
-      </w:r>
-      <w:r>
-        <w:rPr>
-          <w:color w:val="808080"/>
-          <w:lang w:val="en-US"/>
-        </w:rPr>
         <w:br/>
       </w:r>
-      <w:proofErr w:type="spellStart"/>
       <w:r>
         <w:rPr>
           <w:color w:val="A9B7C6"/>
           <w:lang w:val="en-US"/>
         </w:rPr>
-        <w:t>width_shift_val</w:t>
-      </w:r>
-      <w:proofErr w:type="spellEnd"/>
+        <w:t xml:space="preserve">height_shift_val = </w:t>
+      </w:r>
+      <w:r>
+        <w:rPr>
+          <w:color w:val="6897BB"/>
+          <w:lang w:val="en-US"/>
+        </w:rPr>
+        <w:t>0.25</w:t>
+      </w:r>
+      <w:r>
+        <w:rPr>
+          <w:color w:val="6897BB"/>
+          <w:lang w:val="en-US"/>
+        </w:rPr>
+        <w:br/>
+      </w:r>
       <w:r>
         <w:rPr>
           <w:color w:val="A9B7C6"/>
           <w:lang w:val="en-US"/>
         </w:rPr>
-        <w:t xml:space="preserve"> = </w:t>
+        <w:t xml:space="preserve">shear_range_val = </w:t>
       </w:r>
       <w:r>
         <w:rPr>
           <w:color w:val="6897BB"/>
           <w:lang w:val="en-US"/>
         </w:rPr>
-        <w:t>0.25</w:t>
+        <w:t>45</w:t>
       </w:r>
       <w:r>
         <w:rPr>
@@ -12911,108 +12782,39 @@
         </w:rPr>
         <w:br/>
       </w:r>
-      <w:proofErr w:type="spellStart"/>
       <w:r>
         <w:rPr>
           <w:color w:val="A9B7C6"/>
           <w:lang w:val="en-US"/>
         </w:rPr>
-        <w:t>height_shift_val</w:t>
-      </w:r>
-      <w:proofErr w:type="spellEnd"/>
+        <w:t>zoom_range_val = [</w:t>
+      </w:r>
+      <w:r>
+        <w:rPr>
+          <w:color w:val="6897BB"/>
+          <w:lang w:val="en-US"/>
+        </w:rPr>
+        <w:t>0.5</w:t>
+      </w:r>
+      <w:r>
+        <w:rPr>
+          <w:color w:val="CC7832"/>
+          <w:lang w:val="en-US"/>
+        </w:rPr>
+        <w:t xml:space="preserve">, </w:t>
+      </w:r>
+      <w:r>
+        <w:rPr>
+          <w:color w:val="6897BB"/>
+          <w:lang w:val="en-US"/>
+        </w:rPr>
+        <w:t>1.5</w:t>
+      </w:r>
       <w:r>
         <w:rPr>
           <w:color w:val="A9B7C6"/>
           <w:lang w:val="en-US"/>
         </w:rPr>
-        <w:t xml:space="preserve"> = </w:t>
-      </w:r>
-      <w:r>
-        <w:rPr>
-          <w:color w:val="6897BB"/>
-          <w:lang w:val="en-US"/>
-        </w:rPr>
-        <w:t>0.25</w:t>
-      </w:r>
-      <w:r>
-        <w:rPr>
-          <w:color w:val="6897BB"/>
-          <w:lang w:val="en-US"/>
-        </w:rPr>
-        <w:br/>
-      </w:r>
-      <w:proofErr w:type="spellStart"/>
-      <w:r>
-        <w:rPr>
-          <w:color w:val="A9B7C6"/>
-          <w:lang w:val="en-US"/>
-        </w:rPr>
-        <w:t>shear_range_val</w:t>
-      </w:r>
-      <w:proofErr w:type="spellEnd"/>
-      <w:r>
-        <w:rPr>
-          <w:color w:val="A9B7C6"/>
-          <w:lang w:val="en-US"/>
-        </w:rPr>
-        <w:t xml:space="preserve"> = </w:t>
-      </w:r>
-      <w:r>
-        <w:rPr>
-          <w:color w:val="6897BB"/>
-          <w:lang w:val="en-US"/>
-        </w:rPr>
-        <w:t>45</w:t>
-      </w:r>
-      <w:r>
-        <w:rPr>
-          <w:color w:val="6897BB"/>
-          <w:lang w:val="en-US"/>
-        </w:rPr>
-        <w:br/>
-      </w:r>
-      <w:proofErr w:type="spellStart"/>
-      <w:r>
-        <w:rPr>
-          <w:color w:val="A9B7C6"/>
-          <w:lang w:val="en-US"/>
-        </w:rPr>
-        <w:t>zoom_range_val</w:t>
-      </w:r>
-      <w:proofErr w:type="spellEnd"/>
-      <w:r>
-        <w:rPr>
-          <w:color w:val="A9B7C6"/>
-          <w:lang w:val="en-US"/>
-        </w:rPr>
-        <w:t xml:space="preserve"> = [</w:t>
-      </w:r>
-      <w:r>
-        <w:rPr>
-          <w:color w:val="6897BB"/>
-          <w:lang w:val="en-US"/>
-        </w:rPr>
-        <w:t>0.5</w:t>
-      </w:r>
-      <w:r>
-        <w:rPr>
-          <w:color w:val="CC7832"/>
-          <w:lang w:val="en-US"/>
-        </w:rPr>
-        <w:t xml:space="preserve">, </w:t>
-      </w:r>
-      <w:r>
-        <w:rPr>
-          <w:color w:val="6897BB"/>
-          <w:lang w:val="en-US"/>
-        </w:rPr>
-        <w:t>1.5</w:t>
-      </w:r>
-      <w:r>
-        <w:rPr>
-          <w:color w:val="A9B7C6"/>
-          <w:lang w:val="en-US"/>
-        </w:rPr>
         <w:t>]</w:t>
       </w:r>
     </w:p>
@@ -13025,21 +12827,12 @@
           <w:lang w:val="en-US"/>
         </w:rPr>
       </w:pPr>
-      <w:proofErr w:type="spellStart"/>
       <w:r>
         <w:rPr>
           <w:rFonts w:ascii="CMR12" w:hAnsi="CMR12" w:cs="CMR12"/>
           <w:lang w:val="en-US"/>
         </w:rPr>
-        <w:t>Augmentacja</w:t>
-      </w:r>
-      <w:proofErr w:type="spellEnd"/>
-      <w:r>
-        <w:rPr>
-          <w:rFonts w:ascii="CMR12" w:hAnsi="CMR12" w:cs="CMR12"/>
-          <w:lang w:val="en-US"/>
-        </w:rPr>
-        <w:t>: rotate, zoom, shift, shear</w:t>
+        <w:t>Augmentacja: rotate, zoom, shift, shear</w:t>
       </w:r>
     </w:p>
     <w:p>
@@ -13114,53 +12907,22 @@
       <w:bookmarkEnd w:id="49"/>
     </w:p>
     <w:p>
-      <w:proofErr w:type="spellStart"/>
-      <w:r>
-        <w:t>epoch</w:t>
-      </w:r>
-      <w:proofErr w:type="spellEnd"/>
-      <w:r>
-        <w:t xml:space="preserve"> = 18, </w:t>
-      </w:r>
-      <w:proofErr w:type="spellStart"/>
-      <w:r>
-        <w:t>batch_size</w:t>
-      </w:r>
-      <w:proofErr w:type="spellEnd"/>
-      <w:r>
-        <w:t xml:space="preserve"> = 256</w:t>
-      </w:r>
-    </w:p>
-    <w:p>
-      <w:r>
-        <w:t xml:space="preserve">zamiana z grayscale na </w:t>
-      </w:r>
-      <w:proofErr w:type="spellStart"/>
-      <w:r>
-        <w:t>binary</w:t>
-      </w:r>
-      <w:proofErr w:type="spellEnd"/>
-      <w:r>
-        <w:t xml:space="preserve"> </w:t>
-      </w:r>
-      <w:proofErr w:type="spellStart"/>
-      <w:r>
-        <w:t>representation</w:t>
-      </w:r>
-      <w:proofErr w:type="spellEnd"/>
+      <w:r>
+        <w:t>epoch = 18, batch_size = 256</w:t>
+      </w:r>
+    </w:p>
+    <w:p>
+      <w:r>
+        <w:t>zamiana z grayscale na binary representation</w:t>
+      </w:r>
     </w:p>
     <w:p>
       <w:r>
         <w:t>rysunek sieci neuronowej: warstwa wejściowa</w:t>
       </w:r>
       <w:r>
-        <w:t xml:space="preserve"> </w:t>
-      </w:r>
-      <w:proofErr w:type="spellStart"/>
-      <w:r>
-        <w:t>flatten</w:t>
-      </w:r>
-      <w:proofErr w:type="spellEnd"/>
+        <w:t xml:space="preserve"> flatten</w:t>
+      </w:r>
       <w:r>
         <w:t xml:space="preserve"> (28, 28)</w:t>
       </w:r>
@@ -13177,14 +12939,12 @@
         </w:rPr>
         <w:t xml:space="preserve">warstwa ukryta 784, </w:t>
       </w:r>
-      <w:proofErr w:type="spellStart"/>
       <w:r>
         <w:rPr>
           <w:rFonts w:ascii="CMR12" w:hAnsi="CMR12" w:cs="CMR12"/>
         </w:rPr>
         <w:t>relu</w:t>
       </w:r>
-      <w:proofErr w:type="spellEnd"/>
     </w:p>
     <w:p>
       <w:pPr>
@@ -13196,50 +12956,20 @@
         <w:rPr>
           <w:rFonts w:ascii="CMR12" w:hAnsi="CMR12" w:cs="CMR12"/>
         </w:rPr>
-        <w:t xml:space="preserve">warstwa wyjściowa 10, </w:t>
-      </w:r>
-      <w:proofErr w:type="spellStart"/>
-      <w:r>
+        <w:t>warstwa wyjściowa 10, softmax</w:t>
+      </w:r>
+    </w:p>
+    <w:p>
+      <w:pPr>
         <w:rPr>
           <w:rFonts w:ascii="CMR12" w:hAnsi="CMR12" w:cs="CMR12"/>
         </w:rPr>
-        <w:t>softmax</w:t>
-      </w:r>
-      <w:proofErr w:type="spellEnd"/>
-    </w:p>
-    <w:p>
-      <w:pPr>
+      </w:pPr>
+      <w:r>
         <w:rPr>
           <w:rFonts w:ascii="CMR12" w:hAnsi="CMR12" w:cs="CMR12"/>
         </w:rPr>
-      </w:pPr>
-      <w:proofErr w:type="spellStart"/>
-      <w:r>
-        <w:rPr>
-          <w:rFonts w:ascii="CMR12" w:hAnsi="CMR12" w:cs="CMR12"/>
-        </w:rPr>
-        <w:t>Confiusion</w:t>
-      </w:r>
-      <w:proofErr w:type="spellEnd"/>
-      <w:r>
-        <w:rPr>
-          <w:rFonts w:ascii="CMR12" w:hAnsi="CMR12" w:cs="CMR12"/>
-        </w:rPr>
-        <w:t xml:space="preserve"> matrix, </w:t>
-      </w:r>
-      <w:proofErr w:type="spellStart"/>
-      <w:r>
-        <w:rPr>
-          <w:rFonts w:ascii="CMR12" w:hAnsi="CMR12" w:cs="CMR12"/>
-        </w:rPr>
-        <w:t>accuracy</w:t>
-      </w:r>
-      <w:proofErr w:type="spellEnd"/>
-      <w:r>
-        <w:rPr>
-          <w:rFonts w:ascii="CMR12" w:hAnsi="CMR12" w:cs="CMR12"/>
-        </w:rPr>
-        <w:t>, czułość, specyficzność, precyzja</w:t>
+        <w:t>Confiusion matrix, accuracy, czułość, specyficzność, precyzja</w:t>
       </w:r>
     </w:p>
     <w:p>
@@ -14409,21 +14139,8 @@
         </w:numPr>
       </w:pPr>
       <w:r>
-        <w:t xml:space="preserve">Czy muszę zrobić </w:t>
-      </w:r>
-      <w:proofErr w:type="spellStart"/>
-      <w:r>
-        <w:t>crossward</w:t>
-      </w:r>
-      <w:proofErr w:type="spellEnd"/>
-      <w:r>
-        <w:t xml:space="preserve"> </w:t>
-      </w:r>
-      <w:proofErr w:type="spellStart"/>
-      <w:r>
-        <w:t>validation</w:t>
-      </w:r>
-      <w:proofErr w:type="spellEnd"/>
+        <w:t>Czy muszę zrobić crossward validation</w:t>
+      </w:r>
     </w:p>
     <w:p>
       <w:pPr>
@@ -14796,15 +14513,7 @@
         <w:ind w:left="384"/>
       </w:pPr>
       <w:r>
-        <w:t xml:space="preserve">Tryby </w:t>
-      </w:r>
-      <w:proofErr w:type="spellStart"/>
-      <w:r>
-        <w:t>areas</w:t>
-      </w:r>
-      <w:proofErr w:type="spellEnd"/>
-      <w:r>
-        <w:t xml:space="preserve"> itp.</w:t>
+        <w:t>Tryby areas itp.</w:t>
       </w:r>
     </w:p>
     <w:p>
@@ -14824,46 +14533,6 @@
           <w:noProof/>
         </w:rPr>
       </w:pPr>
-      <w:r>
-        <w:rPr>
-          <w:noProof/>
-        </w:rPr>
-        <w:drawing>
-          <wp:inline distT="0" distB="0" distL="0" distR="0" wp14:anchorId="5CA5F31C" wp14:editId="00A374F1">
-            <wp:extent cx="2466975" cy="5415822"/>
-            <wp:effectExtent l="0" t="0" r="0" b="0"/>
-            <wp:docPr id="1886922300" name="Obraz 1" descr="Obraz zawierający gadżet, Komunikator, tekst, Urządzenie elektroniczne&#10;&#10;Opis wygenerowany automatycznie"/>
-            <wp:cNvGraphicFramePr>
-              <a:graphicFrameLocks xmlns:a="http://schemas.openxmlformats.org/drawingml/2006/main" noChangeAspect="1"/>
-            </wp:cNvGraphicFramePr>
-            <a:graphic xmlns:a="http://schemas.openxmlformats.org/drawingml/2006/main">
-              <a:graphicData uri="http://schemas.openxmlformats.org/drawingml/2006/picture">
-                <pic:pic xmlns:pic="http://schemas.openxmlformats.org/drawingml/2006/picture">
-                  <pic:nvPicPr>
-                    <pic:cNvPr id="1886922300" name="Obraz 1" descr="Obraz zawierający gadżet, Komunikator, tekst, Urządzenie elektroniczne&#10;&#10;Opis wygenerowany automatycznie"/>
-                    <pic:cNvPicPr/>
-                  </pic:nvPicPr>
-                  <pic:blipFill>
-                    <a:blip r:embed="rId38"/>
-                    <a:stretch>
-                      <a:fillRect/>
-                    </a:stretch>
-                  </pic:blipFill>
-                  <pic:spPr>
-                    <a:xfrm>
-                      <a:off x="0" y="0"/>
-                      <a:ext cx="2479513" cy="5443348"/>
-                    </a:xfrm>
-                    <a:prstGeom prst="rect">
-                      <a:avLst/>
-                    </a:prstGeom>
-                  </pic:spPr>
-                </pic:pic>
-              </a:graphicData>
-            </a:graphic>
-          </wp:inline>
-        </w:drawing>
-      </w:r>
     </w:p>
     <w:p>
       <w:pPr>
@@ -14874,7 +14543,6 @@
         <w:rPr>
           <w:noProof/>
         </w:rPr>
-        <w:lastRenderedPageBreak/>
         <w:drawing>
           <wp:inline distT="0" distB="0" distL="0" distR="0" wp14:anchorId="0BAD8161" wp14:editId="5D448DD4">
             <wp:extent cx="2847975" cy="5760031"/>
@@ -14891,7 +14559,7 @@
                     <pic:cNvPicPr/>
                   </pic:nvPicPr>
                   <pic:blipFill>
-                    <a:blip r:embed="rId39"/>
+                    <a:blip r:embed="rId38"/>
                     <a:stretch>
                       <a:fillRect/>
                     </a:stretch>
@@ -14913,6 +14581,102 @@
       </w:r>
     </w:p>
     <w:p>
+      <w:r>
+        <w:br w:type="page"/>
+      </w:r>
+      <w:r>
+        <w:rPr>
+          <w:noProof/>
+        </w:rPr>
+        <w:lastRenderedPageBreak/>
+        <w:drawing>
+          <wp:inline distT="0" distB="0" distL="0" distR="0" wp14:anchorId="5DE144C8" wp14:editId="699A21E9">
+            <wp:extent cx="2749671" cy="5562600"/>
+            <wp:effectExtent l="0" t="0" r="0" b="0"/>
+            <wp:docPr id="287675369" name="Obraz 1" descr="Obraz zawierający tekst, gadżet, Komunikator, Urządzenie przenośne&#10;&#10;Opis wygenerowany automatycznie"/>
+            <wp:cNvGraphicFramePr>
+              <a:graphicFrameLocks xmlns:a="http://schemas.openxmlformats.org/drawingml/2006/main" noChangeAspect="1"/>
+            </wp:cNvGraphicFramePr>
+            <a:graphic xmlns:a="http://schemas.openxmlformats.org/drawingml/2006/main">
+              <a:graphicData uri="http://schemas.openxmlformats.org/drawingml/2006/picture">
+                <pic:pic xmlns:pic="http://schemas.openxmlformats.org/drawingml/2006/picture">
+                  <pic:nvPicPr>
+                    <pic:cNvPr id="287675369" name="Obraz 1" descr="Obraz zawierający tekst, gadżet, Komunikator, Urządzenie przenośne&#10;&#10;Opis wygenerowany automatycznie"/>
+                    <pic:cNvPicPr/>
+                  </pic:nvPicPr>
+                  <pic:blipFill rotWithShape="1">
+                    <a:blip r:embed="rId39"/>
+                    <a:srcRect l="3584" t="7403" r="4992" b="7730"/>
+                    <a:stretch/>
+                  </pic:blipFill>
+                  <pic:spPr bwMode="auto">
+                    <a:xfrm>
+                      <a:off x="0" y="0"/>
+                      <a:ext cx="2759998" cy="5583492"/>
+                    </a:xfrm>
+                    <a:prstGeom prst="rect">
+                      <a:avLst/>
+                    </a:prstGeom>
+                    <a:ln>
+                      <a:noFill/>
+                    </a:ln>
+                    <a:extLst>
+                      <a:ext uri="{53640926-AAD7-44D8-BBD7-CCE9431645EC}">
+                        <a14:shadowObscured xmlns:a14="http://schemas.microsoft.com/office/drawing/2010/main"/>
+                      </a:ext>
+                    </a:extLst>
+                  </pic:spPr>
+                </pic:pic>
+              </a:graphicData>
+            </a:graphic>
+          </wp:inline>
+        </w:drawing>
+      </w:r>
+    </w:p>
+    <w:p>
+      <w:r>
+        <w:rPr>
+          <w:noProof/>
+        </w:rPr>
+        <w:lastRenderedPageBreak/>
+        <w:drawing>
+          <wp:inline distT="0" distB="0" distL="0" distR="0" wp14:anchorId="78D8C4F1" wp14:editId="3C835629">
+            <wp:extent cx="2590800" cy="5181600"/>
+            <wp:effectExtent l="0" t="0" r="0" b="0"/>
+            <wp:docPr id="1525003139" name="Obraz 1" descr="Obraz zawierający tekst, elektronika, zrzut ekranu, oprogramowanie&#10;&#10;Opis wygenerowany automatycznie"/>
+            <wp:cNvGraphicFramePr>
+              <a:graphicFrameLocks xmlns:a="http://schemas.openxmlformats.org/drawingml/2006/main" noChangeAspect="1"/>
+            </wp:cNvGraphicFramePr>
+            <a:graphic xmlns:a="http://schemas.openxmlformats.org/drawingml/2006/main">
+              <a:graphicData uri="http://schemas.openxmlformats.org/drawingml/2006/picture">
+                <pic:pic xmlns:pic="http://schemas.openxmlformats.org/drawingml/2006/picture">
+                  <pic:nvPicPr>
+                    <pic:cNvPr id="1525003139" name="Obraz 1" descr="Obraz zawierający tekst, elektronika, zrzut ekranu, oprogramowanie&#10;&#10;Opis wygenerowany automatycznie"/>
+                    <pic:cNvPicPr/>
+                  </pic:nvPicPr>
+                  <pic:blipFill>
+                    <a:blip r:embed="rId40"/>
+                    <a:stretch>
+                      <a:fillRect/>
+                    </a:stretch>
+                  </pic:blipFill>
+                  <pic:spPr>
+                    <a:xfrm>
+                      <a:off x="0" y="0"/>
+                      <a:ext cx="2590800" cy="5181600"/>
+                    </a:xfrm>
+                    <a:prstGeom prst="rect">
+                      <a:avLst/>
+                    </a:prstGeom>
+                  </pic:spPr>
+                </pic:pic>
+              </a:graphicData>
+            </a:graphic>
+          </wp:inline>
+        </w:drawing>
+      </w:r>
+    </w:p>
+    <w:p>
       <w:pPr>
         <w:rPr>
           <w:rFonts w:asciiTheme="majorHAnsi" w:eastAsiaTheme="majorEastAsia" w:hAnsiTheme="majorHAnsi" w:cstheme="majorBidi"/>
@@ -14921,9 +14685,6 @@
           <w:szCs w:val="26"/>
         </w:rPr>
       </w:pPr>
-      <w:r>
-        <w:br w:type="page"/>
-      </w:r>
     </w:p>
     <w:p>
       <w:pPr>
@@ -14939,7 +14700,6 @@
       </w:pPr>
       <w:bookmarkStart w:id="64" w:name="_Toc134544188"/>
       <w:r>
-        <w:lastRenderedPageBreak/>
         <w:t>Schematy, opisy poszczególnych funkcjonalności, opis kodów</w:t>
       </w:r>
       <w:bookmarkEnd w:id="64"/>
@@ -15086,7 +14846,6 @@
         </w:rPr>
       </w:pPr>
       <w:bookmarkStart w:id="67" w:name="_Toc134544191"/>
-      <w:proofErr w:type="spellStart"/>
       <w:r>
         <w:rPr>
           <w:lang w:val="en-US"/>
@@ -15095,7 +14854,6 @@
         <w:t>Bibliografia</w:t>
       </w:r>
       <w:bookmarkEnd w:id="67"/>
-      <w:proofErr w:type="spellEnd"/>
     </w:p>
     <w:p>
       <w:pPr>
@@ -15308,10 +15066,6 @@
         <w:t xml:space="preserve">url: </w:t>
       </w:r>
       <w:r>
-        <w:rPr>
-          <w:sz w:val="20"/>
-          <w:szCs w:val="18"/>
-        </w:rPr>
         <w:fldChar w:fldCharType="begin"/>
       </w:r>
       <w:r>
@@ -15326,16 +15080,6 @@
         <w:instrText>HYPERLINK "https://maxcandocia.com/article/2016/Apr/06/how-computers-recognize-images/"</w:instrText>
       </w:r>
       <w:r>
-        <w:rPr>
-          <w:sz w:val="20"/>
-          <w:szCs w:val="18"/>
-        </w:rPr>
-      </w:r>
-      <w:r>
-        <w:rPr>
-          <w:sz w:val="20"/>
-          <w:szCs w:val="18"/>
-        </w:rPr>
         <w:fldChar w:fldCharType="separate"/>
       </w:r>
       <w:r>
@@ -15389,47 +15133,7 @@
           <w:szCs w:val="18"/>
           <w:lang w:val="en-US"/>
         </w:rPr>
-        <w:t xml:space="preserve">[2] S. M. Shamim, M. B. A. Miah, A. </w:t>
-      </w:r>
-      <w:proofErr w:type="spellStart"/>
-      <w:r>
-        <w:rPr>
-          <w:rFonts w:cs="Times New Roman"/>
-          <w:sz w:val="20"/>
-          <w:szCs w:val="18"/>
-          <w:lang w:val="en-US"/>
-        </w:rPr>
-        <w:t>Sarker</w:t>
-      </w:r>
-      <w:proofErr w:type="spellEnd"/>
-      <w:r>
-        <w:rPr>
-          <w:rFonts w:cs="Times New Roman"/>
-          <w:sz w:val="20"/>
-          <w:szCs w:val="18"/>
-          <w:lang w:val="en-US"/>
-        </w:rPr>
-        <w:t xml:space="preserve">, M. Rana, A. A. </w:t>
-      </w:r>
-      <w:proofErr w:type="spellStart"/>
-      <w:r>
-        <w:rPr>
-          <w:rFonts w:cs="Times New Roman"/>
-          <w:sz w:val="20"/>
-          <w:szCs w:val="18"/>
-          <w:lang w:val="en-US"/>
-        </w:rPr>
-        <w:t>Jobair</w:t>
-      </w:r>
-      <w:proofErr w:type="spellEnd"/>
-      <w:r>
-        <w:rPr>
-          <w:rFonts w:cs="Times New Roman"/>
-          <w:sz w:val="20"/>
-          <w:szCs w:val="18"/>
-          <w:lang w:val="en-US"/>
-        </w:rPr>
-        <w:t xml:space="preserve">, 2018, </w:t>
+        <w:t xml:space="preserve">[2] S. M. Shamim, M. B. A. Miah, A. Sarker, M. Rana, A. A. Jobair, 2018, </w:t>
       </w:r>
       <w:r>
         <w:rPr>
@@ -15468,47 +15172,7 @@
           <w:szCs w:val="18"/>
           <w:lang w:val="en-US"/>
         </w:rPr>
-        <w:t xml:space="preserve">[3] R. Dixit, R. </w:t>
-      </w:r>
-      <w:proofErr w:type="spellStart"/>
-      <w:r>
-        <w:rPr>
-          <w:rFonts w:cs="Times New Roman"/>
-          <w:sz w:val="20"/>
-          <w:szCs w:val="18"/>
-          <w:lang w:val="en-US"/>
-        </w:rPr>
-        <w:t>Kushwah</w:t>
-      </w:r>
-      <w:proofErr w:type="spellEnd"/>
-      <w:r>
-        <w:rPr>
-          <w:rFonts w:cs="Times New Roman"/>
-          <w:sz w:val="20"/>
-          <w:szCs w:val="18"/>
-          <w:lang w:val="en-US"/>
-        </w:rPr>
-        <w:t xml:space="preserve">, S. </w:t>
-      </w:r>
-      <w:proofErr w:type="spellStart"/>
-      <w:r>
-        <w:rPr>
-          <w:rFonts w:cs="Times New Roman"/>
-          <w:sz w:val="20"/>
-          <w:szCs w:val="18"/>
-          <w:lang w:val="en-US"/>
-        </w:rPr>
-        <w:t>Pashine</w:t>
-      </w:r>
-      <w:proofErr w:type="spellEnd"/>
-      <w:r>
-        <w:rPr>
-          <w:rFonts w:cs="Times New Roman"/>
-          <w:sz w:val="20"/>
-          <w:szCs w:val="18"/>
-          <w:lang w:val="en-US"/>
-        </w:rPr>
-        <w:t xml:space="preserve">, </w:t>
+        <w:t xml:space="preserve">[3] R. Dixit, R. Kushwah, S. Pashine, </w:t>
       </w:r>
       <w:r>
         <w:rPr>
@@ -15533,7 +15197,6 @@
         <w:br/>
         <w:t xml:space="preserve">Deep Learning Algorithms, </w:t>
       </w:r>
-      <w:proofErr w:type="spellStart"/>
       <w:r>
         <w:rPr>
           <w:rFonts w:cs="Times New Roman"/>
@@ -15541,43 +15204,9 @@
           <w:szCs w:val="18"/>
           <w:lang w:val="en-US"/>
         </w:rPr>
-        <w:t>Artykuł</w:t>
-      </w:r>
-      <w:proofErr w:type="spellEnd"/>
-      <w:r>
-        <w:rPr>
-          <w:rFonts w:cs="Times New Roman"/>
-          <w:sz w:val="20"/>
-          <w:szCs w:val="18"/>
-          <w:lang w:val="en-US"/>
-        </w:rPr>
-        <w:t xml:space="preserve"> </w:t>
-      </w:r>
-      <w:proofErr w:type="spellStart"/>
-      <w:r>
-        <w:rPr>
-          <w:rFonts w:cs="Times New Roman"/>
-          <w:sz w:val="20"/>
-          <w:szCs w:val="18"/>
-          <w:lang w:val="en-US"/>
-        </w:rPr>
-        <w:t>Naukowy</w:t>
-      </w:r>
-      <w:proofErr w:type="spellEnd"/>
-      <w:r>
-        <w:rPr>
-          <w:rFonts w:cs="Times New Roman"/>
-          <w:sz w:val="20"/>
-          <w:szCs w:val="18"/>
-          <w:lang w:val="en-US"/>
-        </w:rPr>
-        <w:t xml:space="preserve"> 2021, url: </w:t>
-      </w:r>
-      <w:r>
-        <w:rPr>
-          <w:sz w:val="20"/>
-          <w:szCs w:val="18"/>
-        </w:rPr>
+        <w:t xml:space="preserve">Artykuł Naukowy 2021, url: </w:t>
+      </w:r>
+      <w:r>
         <w:fldChar w:fldCharType="begin"/>
       </w:r>
       <w:r>
@@ -15592,16 +15221,6 @@
         <w:instrText>HYPERLINK "https://arxiv.org/pdf/2106.12614.pdf"</w:instrText>
       </w:r>
       <w:r>
-        <w:rPr>
-          <w:sz w:val="20"/>
-          <w:szCs w:val="18"/>
-        </w:rPr>
-      </w:r>
-      <w:r>
-        <w:rPr>
-          <w:sz w:val="20"/>
-          <w:szCs w:val="18"/>
-        </w:rPr>
         <w:fldChar w:fldCharType="separate"/>
       </w:r>
       <w:r>
@@ -15676,7 +15295,6 @@
       </w:r>
       <w:r>
         <w:rPr>
-          <w:sz w:val="20"/>
           <w:szCs w:val="18"/>
         </w:rPr>
         <w:fldChar w:fldCharType="begin"/>
@@ -15694,13 +15312,11 @@
       </w:r>
       <w:r>
         <w:rPr>
-          <w:sz w:val="20"/>
           <w:szCs w:val="18"/>
         </w:rPr>
       </w:r>
       <w:r>
         <w:rPr>
-          <w:sz w:val="20"/>
           <w:szCs w:val="18"/>
         </w:rPr>
         <w:fldChar w:fldCharType="separate"/>
@@ -15783,10 +15399,6 @@
         <w:t xml:space="preserve"> </w:t>
       </w:r>
       <w:r>
-        <w:rPr>
-          <w:sz w:val="20"/>
-          <w:szCs w:val="18"/>
-        </w:rPr>
         <w:fldChar w:fldCharType="begin"/>
       </w:r>
       <w:r>
@@ -15801,16 +15413,6 @@
         <w:instrText>HYPERLINK "https://towardsdatascience.com/support-vector-machine-introduction-to-machine-learning-algorithms-934a444fca47"</w:instrText>
       </w:r>
       <w:r>
-        <w:rPr>
-          <w:sz w:val="20"/>
-          <w:szCs w:val="18"/>
-        </w:rPr>
-      </w:r>
-      <w:r>
-        <w:rPr>
-          <w:sz w:val="20"/>
-          <w:szCs w:val="18"/>
-        </w:rPr>
         <w:fldChar w:fldCharType="separate"/>
       </w:r>
       <w:r>
@@ -15872,9 +15474,16 @@
           <w:szCs w:val="18"/>
           <w:lang w:val="en-US"/>
         </w:rPr>
-        <w:t xml:space="preserve">Develop Deep Learning Models on Theano and TensorFlow Using </w:t>
-      </w:r>
-      <w:proofErr w:type="spellStart"/>
+        <w:t xml:space="preserve">Develop Deep Learning Models on Theano and TensorFlow Using Keras, </w:t>
+      </w:r>
+      <w:r>
+        <w:rPr>
+          <w:sz w:val="20"/>
+          <w:szCs w:val="18"/>
+          <w:lang w:val="en-US"/>
+        </w:rPr>
+        <w:t>2016, str: 37-42</w:t>
+      </w:r>
       <w:r>
         <w:rPr>
           <w:i/>
@@ -15883,26 +15492,40 @@
           <w:szCs w:val="18"/>
           <w:lang w:val="en-US"/>
         </w:rPr>
-        <w:t>Keras</w:t>
-      </w:r>
-      <w:proofErr w:type="spellEnd"/>
+        <w:t xml:space="preserve">, </w:t>
+      </w:r>
+      <w:r>
+        <w:rPr>
+          <w:sz w:val="20"/>
+          <w:szCs w:val="18"/>
+          <w:lang w:val="en-US"/>
+        </w:rPr>
+        <w:t>116 – 134</w:t>
+      </w:r>
+    </w:p>
+    <w:p>
+      <w:pPr>
+        <w:rPr>
+          <w:sz w:val="20"/>
+          <w:szCs w:val="18"/>
+        </w:rPr>
+      </w:pPr>
+      <w:r>
+        <w:rPr>
+          <w:sz w:val="20"/>
+          <w:szCs w:val="18"/>
+          <w:lang w:eastAsia="pl-PL"/>
+        </w:rPr>
+        <w:t xml:space="preserve">[7] M. Mamczur, </w:t>
+      </w:r>
       <w:r>
         <w:rPr>
           <w:i/>
           <w:iCs/>
           <w:sz w:val="20"/>
           <w:szCs w:val="18"/>
-          <w:lang w:val="en-US"/>
-        </w:rPr>
-        <w:t xml:space="preserve">, </w:t>
-      </w:r>
-      <w:r>
-        <w:rPr>
-          <w:sz w:val="20"/>
-          <w:szCs w:val="18"/>
-          <w:lang w:val="en-US"/>
-        </w:rPr>
-        <w:t>2016, str: 37-42</w:t>
+        </w:rPr>
+        <w:t>Jak działają konwolucyjne sieci neuronowe (CNN)?,</w:t>
       </w:r>
       <w:r>
         <w:rPr>
@@ -15910,78 +15533,17 @@
           <w:iCs/>
           <w:sz w:val="20"/>
           <w:szCs w:val="18"/>
-          <w:lang w:val="en-US"/>
-        </w:rPr>
-        <w:t xml:space="preserve">, </w:t>
+        </w:rPr>
+        <w:t xml:space="preserve"> </w:t>
       </w:r>
       <w:r>
         <w:rPr>
           <w:sz w:val="20"/>
           <w:szCs w:val="18"/>
-          <w:lang w:val="en-US"/>
-        </w:rPr>
-        <w:t>116 – 134</w:t>
-      </w:r>
-    </w:p>
-    <w:p>
-      <w:pPr>
-        <w:rPr>
-          <w:sz w:val="20"/>
-          <w:szCs w:val="18"/>
-        </w:rPr>
-      </w:pPr>
-      <w:r>
-        <w:rPr>
-          <w:sz w:val="20"/>
-          <w:szCs w:val="18"/>
-          <w:lang w:eastAsia="pl-PL"/>
-        </w:rPr>
-        <w:t xml:space="preserve">[7] M. </w:t>
-      </w:r>
-      <w:proofErr w:type="spellStart"/>
-      <w:r>
-        <w:rPr>
-          <w:sz w:val="20"/>
-          <w:szCs w:val="18"/>
-          <w:lang w:eastAsia="pl-PL"/>
-        </w:rPr>
-        <w:t>Mamczur</w:t>
-      </w:r>
-      <w:proofErr w:type="spellEnd"/>
-      <w:r>
-        <w:rPr>
-          <w:sz w:val="20"/>
-          <w:szCs w:val="18"/>
-          <w:lang w:eastAsia="pl-PL"/>
-        </w:rPr>
-        <w:t xml:space="preserve">, </w:t>
-      </w:r>
-      <w:r>
-        <w:rPr>
-          <w:i/>
-          <w:iCs/>
-          <w:sz w:val="20"/>
-          <w:szCs w:val="18"/>
-        </w:rPr>
-        <w:t>Jak działają konwolucyjne sieci neuronowe (CNN)?,</w:t>
-      </w:r>
-      <w:r>
-        <w:rPr>
-          <w:i/>
-          <w:iCs/>
-          <w:sz w:val="20"/>
-          <w:szCs w:val="18"/>
-        </w:rPr>
-        <w:t xml:space="preserve"> </w:t>
-      </w:r>
-      <w:r>
-        <w:rPr>
-          <w:sz w:val="20"/>
-          <w:szCs w:val="18"/>
         </w:rPr>
         <w:t xml:space="preserve">2021, url: </w:t>
       </w:r>
-      <w:hyperlink r:id="rId40" w:history="1">
+      <w:hyperlink r:id="rId41" w:history="1">
         <w:r>
           <w:rPr>
             <w:rStyle w:val="Hipercze"/>
@@ -16013,25 +15575,7 @@
           <w:szCs w:val="18"/>
           <w:lang w:val="en-US"/>
         </w:rPr>
-        <w:t xml:space="preserve">[8] D.C. </w:t>
-      </w:r>
-      <w:proofErr w:type="spellStart"/>
-      <w:r>
-        <w:rPr>
-          <w:sz w:val="20"/>
-          <w:szCs w:val="18"/>
-          <w:lang w:val="en-US"/>
-        </w:rPr>
-        <w:t>Ciresan</w:t>
-      </w:r>
-      <w:proofErr w:type="spellEnd"/>
-      <w:r>
-        <w:rPr>
-          <w:sz w:val="20"/>
-          <w:szCs w:val="18"/>
-          <w:lang w:val="en-US"/>
-        </w:rPr>
-        <w:t>, U. Meier</w:t>
+        <w:t>[8] D.C. Ciresan, U. Meier</w:t>
       </w:r>
       <w:r>
         <w:rPr>
@@ -16048,25 +15592,7 @@
           <w:szCs w:val="18"/>
           <w:lang w:val="en-US"/>
         </w:rPr>
-        <w:t xml:space="preserve">L. M. Gambardella, J. </w:t>
-      </w:r>
-      <w:proofErr w:type="spellStart"/>
-      <w:r>
-        <w:rPr>
-          <w:sz w:val="20"/>
-          <w:szCs w:val="18"/>
-          <w:lang w:val="en-US"/>
-        </w:rPr>
-        <w:t>Schmidhuber</w:t>
-      </w:r>
-      <w:proofErr w:type="spellEnd"/>
-      <w:r>
-        <w:rPr>
-          <w:sz w:val="20"/>
-          <w:szCs w:val="18"/>
-          <w:lang w:val="en-US"/>
-        </w:rPr>
-        <w:t xml:space="preserve">, </w:t>
+        <w:t xml:space="preserve">L. M. Gambardella, J. Schmidhuber, </w:t>
       </w:r>
       <w:r>
         <w:rPr>
@@ -16076,9 +15602,16 @@
           <w:szCs w:val="18"/>
           <w:lang w:val="en-US"/>
         </w:rPr>
-        <w:t xml:space="preserve">Deep Big Multilayer </w:t>
-      </w:r>
-      <w:proofErr w:type="spellStart"/>
+        <w:t xml:space="preserve">Deep Big Multilayer Perceptrons For Digit Recognition, </w:t>
+      </w:r>
+      <w:r>
+        <w:rPr>
+          <w:sz w:val="20"/>
+          <w:szCs w:val="18"/>
+          <w:lang w:val="en-US"/>
+        </w:rPr>
+        <w:t xml:space="preserve">2012, w: G. Montavon, G.B. Orr, KR. Müller, </w:t>
+      </w:r>
       <w:r>
         <w:rPr>
           <w:i/>
@@ -16087,10 +15620,19 @@
           <w:szCs w:val="18"/>
           <w:lang w:val="en-US"/>
         </w:rPr>
-        <w:t>Perceptrons</w:t>
-      </w:r>
-      <w:proofErr w:type="spellEnd"/>
-      <w:r>
+        <w:t>Neural Networks: Tricks of the Trade. Lecture Notes in Computer Science</w:t>
+      </w:r>
+      <w:r>
+        <w:rPr>
+          <w:sz w:val="20"/>
+          <w:szCs w:val="18"/>
+          <w:lang w:val="en-US"/>
+        </w:rPr>
+        <w:t>, vol 7700, str: 581-598, Springer, Berlin, Heidelberg</w:t>
+      </w:r>
+    </w:p>
+    <w:p>
+      <w:pPr>
         <w:rPr>
           <w:i/>
           <w:iCs/>
@@ -16098,33 +15640,14 @@
           <w:szCs w:val="18"/>
           <w:lang w:val="en-US"/>
         </w:rPr>
-        <w:t xml:space="preserve"> For Digit Recognition, </w:t>
-      </w:r>
+      </w:pPr>
       <w:r>
         <w:rPr>
           <w:sz w:val="20"/>
           <w:szCs w:val="18"/>
           <w:lang w:val="en-US"/>
         </w:rPr>
-        <w:t xml:space="preserve">2012, w: G. </w:t>
-      </w:r>
-      <w:proofErr w:type="spellStart"/>
-      <w:r>
-        <w:rPr>
-          <w:sz w:val="20"/>
-          <w:szCs w:val="18"/>
-          <w:lang w:val="en-US"/>
-        </w:rPr>
-        <w:t>Montavon</w:t>
-      </w:r>
-      <w:proofErr w:type="spellEnd"/>
-      <w:r>
-        <w:rPr>
-          <w:sz w:val="20"/>
-          <w:szCs w:val="18"/>
-          <w:lang w:val="en-US"/>
-        </w:rPr>
-        <w:t xml:space="preserve">, G.B. Orr, KR. Müller, </w:t>
+        <w:t>[9] S. Ahlawat, A. Choudhary, A. Nayyar, S. Singh, B. Yoon, 2020,</w:t>
       </w:r>
       <w:r>
         <w:rPr>
@@ -16134,19 +15657,26 @@
           <w:szCs w:val="18"/>
           <w:lang w:val="en-US"/>
         </w:rPr>
-        <w:t>Neural Networks: Tricks of the Trade. Lecture Notes in Computer Science</w:t>
-      </w:r>
-      <w:r>
+        <w:t xml:space="preserve"> Improved Handwritten Digit Recognition Using Convolutional Neural Networks (CNN)</w:t>
+      </w:r>
+    </w:p>
+    <w:p>
+      <w:pPr>
         <w:rPr>
           <w:sz w:val="20"/>
           <w:szCs w:val="18"/>
           <w:lang w:val="en-US"/>
         </w:rPr>
-        <w:t>, vol 7700, str: 581-598, Springer, Berlin, Heidelberg</w:t>
-      </w:r>
-    </w:p>
-    <w:p>
-      <w:pPr>
+      </w:pPr>
+      <w:r>
+        <w:rPr>
+          <w:sz w:val="20"/>
+          <w:szCs w:val="18"/>
+          <w:lang w:val="en-US"/>
+        </w:rPr>
+        <w:t>[10] J. Nelson</w:t>
+      </w:r>
+      <w:r>
         <w:rPr>
           <w:i/>
           <w:iCs/>
@@ -16154,75 +15684,17 @@
           <w:szCs w:val="18"/>
           <w:lang w:val="en-US"/>
         </w:rPr>
-      </w:pPr>
+        <w:t xml:space="preserve">, What is Image Preprocessing and Augmentation?, </w:t>
+      </w:r>
       <w:r>
         <w:rPr>
           <w:sz w:val="20"/>
           <w:szCs w:val="18"/>
           <w:lang w:val="en-US"/>
         </w:rPr>
-        <w:t>[9] S. Ahlawat, A. Choudhary, A. Nayyar, S. Singh, B. Yoon, 2020,</w:t>
-      </w:r>
-      <w:r>
-        <w:rPr>
-          <w:i/>
-          <w:iCs/>
-          <w:sz w:val="20"/>
-          <w:szCs w:val="18"/>
-          <w:lang w:val="en-US"/>
-        </w:rPr>
-        <w:t xml:space="preserve"> Improved Handwritten Digit Recognition Using Convolutional Neural Networks (CNN)</w:t>
-      </w:r>
-    </w:p>
-    <w:p>
-      <w:pPr>
-        <w:rPr>
-          <w:sz w:val="20"/>
-          <w:szCs w:val="18"/>
-          <w:lang w:val="en-US"/>
-        </w:rPr>
-      </w:pPr>
-      <w:r>
-        <w:rPr>
-          <w:sz w:val="20"/>
-          <w:szCs w:val="18"/>
-          <w:lang w:val="en-US"/>
-        </w:rPr>
-        <w:t>[10] J. Nelson</w:t>
-      </w:r>
-      <w:r>
-        <w:rPr>
-          <w:i/>
-          <w:iCs/>
-          <w:sz w:val="20"/>
-          <w:szCs w:val="18"/>
-          <w:lang w:val="en-US"/>
-        </w:rPr>
-        <w:t xml:space="preserve">, What is Image Preprocessing and Augmentation?, </w:t>
-      </w:r>
-      <w:proofErr w:type="spellStart"/>
-      <w:r>
-        <w:rPr>
-          <w:sz w:val="20"/>
-          <w:szCs w:val="18"/>
-          <w:lang w:val="en-US"/>
-        </w:rPr>
-        <w:t>Roboflow</w:t>
-      </w:r>
-      <w:proofErr w:type="spellEnd"/>
-      <w:r>
-        <w:rPr>
-          <w:sz w:val="20"/>
-          <w:szCs w:val="18"/>
-          <w:lang w:val="en-US"/>
-        </w:rPr>
-        <w:t xml:space="preserve">, 2020, url:  </w:t>
-      </w:r>
-      <w:r>
-        <w:rPr>
-          <w:sz w:val="20"/>
-          <w:szCs w:val="18"/>
-        </w:rPr>
+        <w:t xml:space="preserve">Roboflow, 2020, url:  </w:t>
+      </w:r>
+      <w:r>
         <w:fldChar w:fldCharType="begin"/>
       </w:r>
       <w:r>
@@ -16237,16 +15709,6 @@
         <w:instrText>HYPERLINK "https://blog.roboflow.com/why-preprocess-augment/"</w:instrText>
       </w:r>
       <w:r>
-        <w:rPr>
-          <w:sz w:val="20"/>
-          <w:szCs w:val="18"/>
-        </w:rPr>
-      </w:r>
-      <w:r>
-        <w:rPr>
-          <w:sz w:val="20"/>
-          <w:szCs w:val="18"/>
-        </w:rPr>
         <w:fldChar w:fldCharType="separate"/>
       </w:r>
       <w:r>
@@ -16311,10 +15773,6 @@
         <w:t xml:space="preserve">2022, url: </w:t>
       </w:r>
       <w:r>
-        <w:rPr>
-          <w:sz w:val="20"/>
-          <w:szCs w:val="18"/>
-        </w:rPr>
         <w:fldChar w:fldCharType="begin"/>
       </w:r>
       <w:r>
@@ -16329,16 +15787,6 @@
         <w:instrText>HYPERLINK "https://deepchecks.com/how-to-check-the-accuracy-of-your-machine-learning-model/"</w:instrText>
       </w:r>
       <w:r>
-        <w:rPr>
-          <w:sz w:val="20"/>
-          <w:szCs w:val="18"/>
-        </w:rPr>
-      </w:r>
-      <w:r>
-        <w:rPr>
-          <w:sz w:val="20"/>
-          <w:szCs w:val="18"/>
-        </w:rPr>
         <w:fldChar w:fldCharType="separate"/>
       </w:r>
       <w:r>
@@ -16384,25 +15832,7 @@
           <w:szCs w:val="18"/>
           <w:lang w:val="en-US" w:eastAsia="pl-PL"/>
         </w:rPr>
-        <w:t xml:space="preserve">[12] D. </w:t>
-      </w:r>
-      <w:proofErr w:type="spellStart"/>
-      <w:r>
-        <w:rPr>
-          <w:sz w:val="20"/>
-          <w:szCs w:val="18"/>
-          <w:lang w:val="en-US" w:eastAsia="pl-PL"/>
-        </w:rPr>
-        <w:t>Nikolaiev</w:t>
-      </w:r>
-      <w:proofErr w:type="spellEnd"/>
-      <w:r>
-        <w:rPr>
-          <w:sz w:val="20"/>
-          <w:szCs w:val="18"/>
-          <w:lang w:val="en-US" w:eastAsia="pl-PL"/>
-        </w:rPr>
-        <w:t xml:space="preserve"> </w:t>
+        <w:t xml:space="preserve">[12] D. Nikolaiev </w:t>
       </w:r>
       <w:r>
         <w:rPr>
@@ -16441,10 +15871,6 @@
         <w:t xml:space="preserve">url: </w:t>
       </w:r>
       <w:r>
-        <w:rPr>
-          <w:sz w:val="20"/>
-          <w:szCs w:val="18"/>
-        </w:rPr>
         <w:fldChar w:fldCharType="begin"/>
       </w:r>
       <w:r>
@@ -16459,16 +15885,6 @@
         <w:instrText>HYPERLINK "https://towardsdatascience.com/overfitting-and-underfitting-principles-ea8964d9c45c"</w:instrText>
       </w:r>
       <w:r>
-        <w:rPr>
-          <w:sz w:val="20"/>
-          <w:szCs w:val="18"/>
-        </w:rPr>
-      </w:r>
-      <w:r>
-        <w:rPr>
-          <w:sz w:val="20"/>
-          <w:szCs w:val="18"/>
-        </w:rPr>
         <w:fldChar w:fldCharType="separate"/>
       </w:r>
       <w:r>
@@ -16573,10 +15989,6 @@
         <w:t xml:space="preserve">url: </w:t>
       </w:r>
       <w:r>
-        <w:rPr>
-          <w:sz w:val="20"/>
-          <w:szCs w:val="18"/>
-        </w:rPr>
         <w:fldChar w:fldCharType="begin"/>
       </w:r>
       <w:r>
@@ -16591,16 +16003,6 @@
         <w:instrText>HYPERLINK "https://machinelearningmastery.com/learning-curves-for-diagnosing-machine-learning-model-performance/"</w:instrText>
       </w:r>
       <w:r>
-        <w:rPr>
-          <w:sz w:val="20"/>
-          <w:szCs w:val="18"/>
-        </w:rPr>
-      </w:r>
-      <w:r>
-        <w:rPr>
-          <w:sz w:val="20"/>
-          <w:szCs w:val="18"/>
-        </w:rPr>
         <w:fldChar w:fldCharType="separate"/>
       </w:r>
       <w:r>
@@ -16677,25 +16079,7 @@
           <w:szCs w:val="18"/>
           <w:lang w:val="en-US"/>
         </w:rPr>
-        <w:t xml:space="preserve"> </w:t>
-      </w:r>
-      <w:proofErr w:type="spellStart"/>
-      <w:r>
-        <w:rPr>
-          <w:sz w:val="20"/>
-          <w:szCs w:val="18"/>
-          <w:lang w:val="en-US"/>
-        </w:rPr>
-        <w:t>Lekhtman</w:t>
-      </w:r>
-      <w:proofErr w:type="spellEnd"/>
-      <w:r>
-        <w:rPr>
-          <w:sz w:val="20"/>
-          <w:szCs w:val="18"/>
-          <w:lang w:val="en-US"/>
-        </w:rPr>
-        <w:t xml:space="preserve">, 2019, </w:t>
+        <w:t xml:space="preserve"> Lekhtman, 2019, </w:t>
       </w:r>
       <w:r>
         <w:rPr>
@@ -16726,10 +16110,6 @@
         <w:t xml:space="preserve">url: </w:t>
       </w:r>
       <w:r>
-        <w:rPr>
-          <w:sz w:val="20"/>
-          <w:szCs w:val="18"/>
-        </w:rPr>
         <w:fldChar w:fldCharType="begin"/>
       </w:r>
       <w:r>
@@ -16744,16 +16124,6 @@
         <w:instrText>HYPERLINK "https://towardsdatascience.com/should-i-look-at-precision-recall-or-specificity-sensitivity-3946158aace1"</w:instrText>
       </w:r>
       <w:r>
-        <w:rPr>
-          <w:sz w:val="20"/>
-          <w:szCs w:val="18"/>
-        </w:rPr>
-      </w:r>
-      <w:r>
-        <w:rPr>
-          <w:sz w:val="20"/>
-          <w:szCs w:val="18"/>
-        </w:rPr>
         <w:fldChar w:fldCharType="separate"/>
       </w:r>
       <w:r>
@@ -16805,25 +16175,7 @@
           <w:szCs w:val="18"/>
           <w:lang w:val="en-US"/>
         </w:rPr>
-        <w:t xml:space="preserve">S. </w:t>
-      </w:r>
-      <w:proofErr w:type="spellStart"/>
-      <w:r>
-        <w:rPr>
-          <w:sz w:val="20"/>
-          <w:szCs w:val="18"/>
-          <w:lang w:val="en-US"/>
-        </w:rPr>
-        <w:t>Ghoneim</w:t>
-      </w:r>
-      <w:proofErr w:type="spellEnd"/>
-      <w:r>
-        <w:rPr>
-          <w:sz w:val="20"/>
-          <w:szCs w:val="18"/>
-          <w:lang w:val="en-US"/>
-        </w:rPr>
-        <w:t xml:space="preserve">, </w:t>
+        <w:t xml:space="preserve">S. Ghoneim, </w:t>
       </w:r>
       <w:r>
         <w:rPr>
@@ -16862,10 +16214,6 @@
         <w:t xml:space="preserve">url: </w:t>
       </w:r>
       <w:r>
-        <w:rPr>
-          <w:sz w:val="20"/>
-          <w:szCs w:val="18"/>
-        </w:rPr>
         <w:fldChar w:fldCharType="begin"/>
       </w:r>
       <w:r>
@@ -16880,16 +16228,6 @@
         <w:instrText>HYPERLINK "https://towardsdatascience.com/accuracy-recall-precision-f-score-specificity-which-to-optimize-on-867d3f11124"</w:instrText>
       </w:r>
       <w:r>
-        <w:rPr>
-          <w:sz w:val="20"/>
-          <w:szCs w:val="18"/>
-        </w:rPr>
-      </w:r>
-      <w:r>
-        <w:rPr>
-          <w:sz w:val="20"/>
-          <w:szCs w:val="18"/>
-        </w:rPr>
         <w:fldChar w:fldCharType="separate"/>
       </w:r>
       <w:r>
@@ -16940,7 +16278,7 @@
         </w:rPr>
         <w:t xml:space="preserve">url: </w:t>
       </w:r>
-      <w:hyperlink r:id="rId41" w:history="1">
+      <w:hyperlink r:id="rId42" w:history="1">
         <w:r>
           <w:rPr>
             <w:rStyle w:val="Hipercze"/>
@@ -17025,7 +16363,7 @@
         </w:rPr>
         <w:t xml:space="preserve">: </w:t>
       </w:r>
-      <w:hyperlink r:id="rId42" w:history="1">
+      <w:hyperlink r:id="rId43" w:history="1">
         <w:r>
           <w:rPr>
             <w:rStyle w:val="Hipercze"/>
@@ -17077,25 +16415,7 @@
           <w:szCs w:val="18"/>
           <w:lang w:val="en-US"/>
         </w:rPr>
-        <w:t xml:space="preserve">I. </w:t>
-      </w:r>
-      <w:proofErr w:type="spellStart"/>
-      <w:r>
-        <w:rPr>
-          <w:sz w:val="20"/>
-          <w:szCs w:val="18"/>
-          <w:lang w:val="en-US"/>
-        </w:rPr>
-        <w:t>Chelliah</w:t>
-      </w:r>
-      <w:proofErr w:type="spellEnd"/>
-      <w:r>
-        <w:rPr>
-          <w:sz w:val="20"/>
-          <w:szCs w:val="18"/>
-          <w:lang w:val="en-US"/>
-        </w:rPr>
-        <w:t xml:space="preserve">, 2022, </w:t>
+        <w:t xml:space="preserve">I. Chelliah, 2022, </w:t>
       </w:r>
       <w:r>
         <w:rPr>
@@ -17115,7 +16435,7 @@
         </w:rPr>
         <w:t xml:space="preserve">url: </w:t>
       </w:r>
-      <w:hyperlink r:id="rId43" w:history="1">
+      <w:hyperlink r:id="rId44" w:history="1">
         <w:r>
           <w:rPr>
             <w:rStyle w:val="Hipercze"/>
@@ -17281,7 +16601,7 @@
           <w:lang w:val="en-US"/>
         </w:rPr>
       </w:pPr>
-      <w:hyperlink r:id="rId44" w:history="1">
+      <w:hyperlink r:id="rId45" w:history="1">
         <w:r>
           <w:rPr>
             <w:rStyle w:val="Hipercze"/>

--- a/LICENCJAT/Etrych(1).docx
+++ b/LICENCJAT/Etrych(1).docx
@@ -14529,20 +14529,71 @@
       <w:pPr>
         <w:pStyle w:val="Akapitzlist"/>
         <w:ind w:left="384"/>
-        <w:rPr>
-          <w:noProof/>
-        </w:rPr>
-      </w:pPr>
+      </w:pPr>
+      <w:r>
+        <w:tab/>
+        <w:t xml:space="preserve">Pierwszym ekranem z którym użytkownik ma styczność jest </w:t>
+      </w:r>
     </w:p>
     <w:p>
       <w:pPr>
         <w:pStyle w:val="Akapitzlist"/>
         <w:ind w:left="384"/>
-      </w:pPr>
-      <w:r>
         <w:rPr>
           <w:noProof/>
         </w:rPr>
+      </w:pPr>
+      <w:r>
+        <w:rPr>
+          <w:noProof/>
+        </w:rPr>
+        <w:drawing>
+          <wp:inline distT="0" distB="0" distL="0" distR="0" wp14:anchorId="6ED5E180" wp14:editId="45773617">
+            <wp:extent cx="2714625" cy="5409142"/>
+            <wp:effectExtent l="0" t="0" r="0" b="1270"/>
+            <wp:docPr id="984085611" name="Obraz 1" descr="Obraz zawierający tekst, zrzut ekranu, oprogramowanie, Prostokąt&#10;&#10;Opis wygenerowany automatycznie"/>
+            <wp:cNvGraphicFramePr>
+              <a:graphicFrameLocks xmlns:a="http://schemas.openxmlformats.org/drawingml/2006/main" noChangeAspect="1"/>
+            </wp:cNvGraphicFramePr>
+            <a:graphic xmlns:a="http://schemas.openxmlformats.org/drawingml/2006/main">
+              <a:graphicData uri="http://schemas.openxmlformats.org/drawingml/2006/picture">
+                <pic:pic xmlns:pic="http://schemas.openxmlformats.org/drawingml/2006/picture">
+                  <pic:nvPicPr>
+                    <pic:cNvPr id="984085611" name="Obraz 1" descr="Obraz zawierający tekst, zrzut ekranu, oprogramowanie, Prostokąt&#10;&#10;Opis wygenerowany automatycznie"/>
+                    <pic:cNvPicPr/>
+                  </pic:nvPicPr>
+                  <pic:blipFill>
+                    <a:blip r:embed="rId38"/>
+                    <a:stretch>
+                      <a:fillRect/>
+                    </a:stretch>
+                  </pic:blipFill>
+                  <pic:spPr>
+                    <a:xfrm>
+                      <a:off x="0" y="0"/>
+                      <a:ext cx="2716260" cy="5412400"/>
+                    </a:xfrm>
+                    <a:prstGeom prst="rect">
+                      <a:avLst/>
+                    </a:prstGeom>
+                  </pic:spPr>
+                </pic:pic>
+              </a:graphicData>
+            </a:graphic>
+          </wp:inline>
+        </w:drawing>
+      </w:r>
+    </w:p>
+    <w:p>
+      <w:pPr>
+        <w:pStyle w:val="Akapitzlist"/>
+        <w:ind w:left="384"/>
+      </w:pPr>
+      <w:r>
+        <w:rPr>
+          <w:noProof/>
+        </w:rPr>
+        <w:lastRenderedPageBreak/>
         <w:drawing>
           <wp:inline distT="0" distB="0" distL="0" distR="0" wp14:anchorId="0BAD8161" wp14:editId="5D448DD4">
             <wp:extent cx="2847975" cy="5760031"/>
@@ -14559,7 +14610,7 @@
                     <pic:cNvPicPr/>
                   </pic:nvPicPr>
                   <pic:blipFill>
-                    <a:blip r:embed="rId38"/>
+                    <a:blip r:embed="rId39"/>
                     <a:stretch>
                       <a:fillRect/>
                     </a:stretch>
@@ -14605,7 +14656,7 @@
                     <pic:cNvPicPr/>
                   </pic:nvPicPr>
                   <pic:blipFill rotWithShape="1">
-                    <a:blip r:embed="rId39"/>
+                    <a:blip r:embed="rId40"/>
                     <a:srcRect l="3584" t="7403" r="4992" b="7730"/>
                     <a:stretch/>
                   </pic:blipFill>
@@ -14655,7 +14706,7 @@
                     <pic:cNvPicPr/>
                   </pic:nvPicPr>
                   <pic:blipFill>
-                    <a:blip r:embed="rId40"/>
+                    <a:blip r:embed="rId41"/>
                     <a:stretch>
                       <a:fillRect/>
                     </a:stretch>
@@ -15543,7 +15594,7 @@
         </w:rPr>
         <w:t xml:space="preserve">2021, url: </w:t>
       </w:r>
-      <w:hyperlink r:id="rId41" w:history="1">
+      <w:hyperlink r:id="rId42" w:history="1">
         <w:r>
           <w:rPr>
             <w:rStyle w:val="Hipercze"/>
@@ -16278,7 +16329,7 @@
         </w:rPr>
         <w:t xml:space="preserve">url: </w:t>
       </w:r>
-      <w:hyperlink r:id="rId42" w:history="1">
+      <w:hyperlink r:id="rId43" w:history="1">
         <w:r>
           <w:rPr>
             <w:rStyle w:val="Hipercze"/>
@@ -16363,7 +16414,7 @@
         </w:rPr>
         <w:t xml:space="preserve">: </w:t>
       </w:r>
-      <w:hyperlink r:id="rId43" w:history="1">
+      <w:hyperlink r:id="rId44" w:history="1">
         <w:r>
           <w:rPr>
             <w:rStyle w:val="Hipercze"/>
@@ -16435,7 +16486,7 @@
         </w:rPr>
         <w:t xml:space="preserve">url: </w:t>
       </w:r>
-      <w:hyperlink r:id="rId44" w:history="1">
+      <w:hyperlink r:id="rId45" w:history="1">
         <w:r>
           <w:rPr>
             <w:rStyle w:val="Hipercze"/>
@@ -16601,7 +16652,7 @@
           <w:lang w:val="en-US"/>
         </w:rPr>
       </w:pPr>
-      <w:hyperlink r:id="rId45" w:history="1">
+      <w:hyperlink r:id="rId46" w:history="1">
         <w:r>
           <w:rPr>
             <w:rStyle w:val="Hipercze"/>

--- a/LICENCJAT/Etrych(1).docx
+++ b/LICENCJAT/Etrych(1).docx
@@ -9318,6 +9318,7 @@
         <w:ind w:firstLine="708"/>
         <w:jc w:val="center"/>
       </w:pPr>
+      <w:commentRangeStart w:id="22"/>
       <w:r>
         <w:rPr>
           <w:noProof/>
@@ -9374,6 +9375,13 @@
           </wp:inline>
         </w:drawing>
       </w:r>
+      <w:commentRangeEnd w:id="22"/>
+      <w:r>
+        <w:rPr>
+          <w:rStyle w:val="Odwoaniedokomentarza"/>
+        </w:rPr>
+        <w:commentReference w:id="22"/>
+      </w:r>
     </w:p>
     <w:p>
       <w:pPr>
@@ -9483,7 +9491,7 @@
           <w:szCs w:val="22"/>
         </w:rPr>
       </w:pPr>
-      <w:bookmarkStart w:id="22" w:name="_Toc135300268"/>
+      <w:bookmarkStart w:id="23" w:name="_Toc135300268"/>
       <w:r>
         <w:rPr>
           <w:sz w:val="22"/>
@@ -9578,7 +9586,7 @@
         </w:rPr>
         <w:t xml:space="preserve"> Macierz błędu dla wielu klas</w:t>
       </w:r>
-      <w:bookmarkEnd w:id="22"/>
+      <w:bookmarkEnd w:id="23"/>
     </w:p>
     <w:p>
       <w:pPr>
@@ -10001,15 +10009,15 @@
         </w:tabs>
         <w:ind w:left="720" w:hanging="360"/>
       </w:pPr>
-      <w:bookmarkStart w:id="23" w:name="_Toc133153760"/>
-      <w:bookmarkStart w:id="24" w:name="_Toc134544172"/>
+      <w:bookmarkStart w:id="24" w:name="_Toc133153760"/>
+      <w:bookmarkStart w:id="25" w:name="_Toc134544172"/>
       <w:r>
         <w:lastRenderedPageBreak/>
         <w:t>Model aplikacji do nauki uczenia matematyki</w:t>
       </w:r>
-      <w:bookmarkStart w:id="25" w:name="_Toc133153761"/>
-      <w:bookmarkEnd w:id="23"/>
+      <w:bookmarkStart w:id="26" w:name="_Toc133153761"/>
       <w:bookmarkEnd w:id="24"/>
+      <w:bookmarkEnd w:id="25"/>
     </w:p>
     <w:p>
       <w:pPr>
@@ -10019,12 +10027,12 @@
           <w:numId w:val="6"/>
         </w:numPr>
       </w:pPr>
-      <w:bookmarkStart w:id="26" w:name="_Toc134544173"/>
+      <w:bookmarkStart w:id="27" w:name="_Toc134544173"/>
       <w:r>
         <w:t>Założenia modelu aplikacji</w:t>
       </w:r>
-      <w:bookmarkEnd w:id="25"/>
       <w:bookmarkEnd w:id="26"/>
+      <w:bookmarkEnd w:id="27"/>
     </w:p>
     <w:p>
       <w:pPr>
@@ -10057,21 +10065,7 @@
         <w:rPr>
           <w:rFonts w:eastAsiaTheme="minorEastAsia"/>
         </w:rPr>
-        <w:t>, uż</w:t>
-      </w:r>
-      <w:proofErr w:type="spellStart"/>
-      <w:r>
-        <w:rPr>
-          <w:rFonts w:eastAsiaTheme="minorEastAsia"/>
-        </w:rPr>
-        <w:t>ytkownik</w:t>
-      </w:r>
-      <w:proofErr w:type="spellEnd"/>
-      <w:r>
-        <w:rPr>
-          <w:rFonts w:eastAsiaTheme="minorEastAsia"/>
-        </w:rPr>
-        <w:t xml:space="preserve"> dostanie polecenie: </w:t>
+        <w:t xml:space="preserve">, użytkownik dostanie polecenie: </w:t>
       </w:r>
       <m:oMath>
         <m:r>
@@ -10118,8 +10112,8 @@
           <w:szCs w:val="22"/>
         </w:rPr>
       </w:pPr>
-      <w:bookmarkStart w:id="27" w:name="_Toc133154084"/>
-      <w:bookmarkStart w:id="28" w:name="_Toc135300269"/>
+      <w:bookmarkStart w:id="28" w:name="_Toc133154084"/>
+      <w:bookmarkStart w:id="29" w:name="_Toc135300269"/>
       <w:r>
         <w:rPr>
           <w:sz w:val="22"/>
@@ -10213,8 +10207,8 @@
         </w:rPr>
         <w:t xml:space="preserve"> Działania</w:t>
       </w:r>
-      <w:bookmarkEnd w:id="27"/>
       <w:bookmarkEnd w:id="28"/>
+      <w:bookmarkEnd w:id="29"/>
     </w:p>
     <w:p>
       <w:pPr>
@@ -10311,8 +10305,8 @@
           <w:szCs w:val="22"/>
         </w:rPr>
       </w:pPr>
-      <w:bookmarkStart w:id="29" w:name="_Toc133154085"/>
-      <w:bookmarkStart w:id="30" w:name="_Toc135300270"/>
+      <w:bookmarkStart w:id="30" w:name="_Toc133154085"/>
+      <w:bookmarkStart w:id="31" w:name="_Toc135300270"/>
       <w:r>
         <w:rPr>
           <w:sz w:val="22"/>
@@ -10406,8 +10400,8 @@
         </w:rPr>
         <w:t xml:space="preserve"> Zadania tekstowe</w:t>
       </w:r>
-      <w:bookmarkEnd w:id="29"/>
       <w:bookmarkEnd w:id="30"/>
+      <w:bookmarkEnd w:id="31"/>
     </w:p>
     <w:p>
       <w:pPr>
@@ -10588,13 +10582,13 @@
           <w:numId w:val="6"/>
         </w:numPr>
       </w:pPr>
-      <w:bookmarkStart w:id="31" w:name="_Toc133153763"/>
-      <w:bookmarkStart w:id="32" w:name="_Toc134544174"/>
+      <w:bookmarkStart w:id="32" w:name="_Toc133153763"/>
+      <w:bookmarkStart w:id="33" w:name="_Toc134544174"/>
       <w:r>
         <w:t>Architektura aplikacji</w:t>
       </w:r>
-      <w:bookmarkEnd w:id="31"/>
       <w:bookmarkEnd w:id="32"/>
+      <w:bookmarkEnd w:id="33"/>
     </w:p>
     <w:p>
       <w:pPr>
@@ -10928,7 +10922,7 @@
           <w:szCs w:val="22"/>
         </w:rPr>
       </w:pPr>
-      <w:bookmarkStart w:id="33" w:name="_Toc135300271"/>
+      <w:bookmarkStart w:id="34" w:name="_Toc135300271"/>
       <w:r>
         <w:rPr>
           <w:sz w:val="22"/>
@@ -11036,7 +11030,7 @@
         </w:rPr>
         <w:t>Aktywności</w:t>
       </w:r>
-      <w:bookmarkEnd w:id="33"/>
+      <w:bookmarkEnd w:id="34"/>
     </w:p>
     <w:p>
       <w:r>
@@ -11114,7 +11108,7 @@
           <w:szCs w:val="22"/>
         </w:rPr>
       </w:pPr>
-      <w:bookmarkStart w:id="34" w:name="_Toc135300272"/>
+      <w:bookmarkStart w:id="35" w:name="_Toc135300272"/>
       <w:r>
         <w:rPr>
           <w:sz w:val="22"/>
@@ -11216,7 +11210,7 @@
         </w:rPr>
         <w:t xml:space="preserve"> – fragment i widok</w:t>
       </w:r>
-      <w:bookmarkEnd w:id="34"/>
+      <w:bookmarkEnd w:id="35"/>
     </w:p>
     <w:p>
       <w:pPr>
@@ -11276,7 +11270,7 @@
           <w:szCs w:val="22"/>
         </w:rPr>
       </w:pPr>
-      <w:bookmarkStart w:id="35" w:name="_Toc135300273"/>
+      <w:bookmarkStart w:id="36" w:name="_Toc135300273"/>
       <w:r>
         <w:rPr>
           <w:sz w:val="22"/>
@@ -11370,7 +11364,7 @@
         </w:rPr>
         <w:t xml:space="preserve"> Diagram klas</w:t>
       </w:r>
-      <w:bookmarkEnd w:id="35"/>
+      <w:bookmarkEnd w:id="36"/>
     </w:p>
     <w:p>
       <w:pPr>
@@ -11534,13 +11528,13 @@
           <w:numId w:val="6"/>
         </w:numPr>
       </w:pPr>
-      <w:bookmarkStart w:id="36" w:name="_Toc133153764"/>
-      <w:bookmarkStart w:id="37" w:name="_Toc134544175"/>
+      <w:bookmarkStart w:id="37" w:name="_Toc133153764"/>
+      <w:bookmarkStart w:id="38" w:name="_Toc134544175"/>
       <w:r>
         <w:t>Wybrane technologie zastosowane do budowy aplikacji</w:t>
       </w:r>
-      <w:bookmarkEnd w:id="36"/>
       <w:bookmarkEnd w:id="37"/>
+      <w:bookmarkEnd w:id="38"/>
     </w:p>
     <w:p>
       <w:pPr>
@@ -11567,26 +11561,26 @@
           <w:numId w:val="6"/>
         </w:numPr>
       </w:pPr>
-      <w:bookmarkStart w:id="38" w:name="_Toc134544176"/>
+      <w:bookmarkStart w:id="39" w:name="_Toc134544176"/>
       <w:r>
         <w:t>Android</w:t>
       </w:r>
-      <w:bookmarkEnd w:id="38"/>
+      <w:bookmarkEnd w:id="39"/>
     </w:p>
     <w:p>
       <w:pPr>
         <w:ind w:firstLine="708"/>
       </w:pPr>
-      <w:commentRangeStart w:id="39"/>
+      <w:commentRangeStart w:id="40"/>
       <w:r>
         <w:t>Android powstał w 2008</w:t>
       </w:r>
-      <w:commentRangeEnd w:id="39"/>
+      <w:commentRangeEnd w:id="40"/>
       <w:r>
         <w:rPr>
           <w:rStyle w:val="Odwoaniedokomentarza"/>
         </w:rPr>
-        <w:commentReference w:id="39"/>
+        <w:commentReference w:id="40"/>
       </w:r>
     </w:p>
     <w:p>
@@ -11852,7 +11846,7 @@
           <w:szCs w:val="24"/>
         </w:rPr>
       </w:pPr>
-      <w:bookmarkStart w:id="40" w:name="_Toc135300274"/>
+      <w:bookmarkStart w:id="41" w:name="_Toc135300274"/>
       <w:r>
         <w:rPr>
           <w:sz w:val="24"/>
@@ -11954,7 +11948,7 @@
         </w:rPr>
         <w:t>smartfonów</w:t>
       </w:r>
-      <w:bookmarkEnd w:id="40"/>
+      <w:bookmarkEnd w:id="41"/>
     </w:p>
     <w:p>
       <w:pPr>
@@ -12041,11 +12035,11 @@
           <w:numId w:val="6"/>
         </w:numPr>
       </w:pPr>
-      <w:bookmarkStart w:id="41" w:name="_Toc134544177"/>
+      <w:bookmarkStart w:id="42" w:name="_Toc134544177"/>
       <w:r>
         <w:t>Java</w:t>
       </w:r>
-      <w:bookmarkEnd w:id="41"/>
+      <w:bookmarkEnd w:id="42"/>
     </w:p>
     <w:p>
       <w:pPr>
@@ -12140,16 +12134,16 @@
       <w:r>
         <w:t xml:space="preserve">, a w 2019 roku został uznany za preferowany język przez developerów </w:t>
       </w:r>
-      <w:commentRangeStart w:id="42"/>
+      <w:commentRangeStart w:id="43"/>
       <w:r>
         <w:t>Androida</w:t>
       </w:r>
-      <w:commentRangeEnd w:id="42"/>
+      <w:commentRangeEnd w:id="43"/>
       <w:r>
         <w:rPr>
           <w:rStyle w:val="Odwoaniedokomentarza"/>
         </w:rPr>
-        <w:commentReference w:id="42"/>
+        <w:commentReference w:id="43"/>
       </w:r>
       <w:r>
         <w:t>.</w:t>
@@ -12288,14 +12282,14 @@
           <w:numId w:val="6"/>
         </w:numPr>
       </w:pPr>
-      <w:bookmarkStart w:id="43" w:name="_Toc133153765"/>
-      <w:bookmarkStart w:id="44" w:name="_Toc134544179"/>
+      <w:bookmarkStart w:id="44" w:name="_Toc133153765"/>
+      <w:bookmarkStart w:id="45" w:name="_Toc134544179"/>
       <w:r>
         <w:lastRenderedPageBreak/>
         <w:t>Wybrane metody uczenia maszynowego zastosowane w aplikacji</w:t>
       </w:r>
-      <w:bookmarkEnd w:id="43"/>
       <w:bookmarkEnd w:id="44"/>
+      <w:bookmarkEnd w:id="45"/>
     </w:p>
     <w:p>
       <w:pPr>
@@ -12305,14 +12299,14 @@
           <w:numId w:val="6"/>
         </w:numPr>
       </w:pPr>
-      <w:bookmarkStart w:id="45" w:name="_Toc134544180"/>
+      <w:bookmarkStart w:id="46" w:name="_Toc134544180"/>
       <w:r>
         <w:t>Zes</w:t>
       </w:r>
       <w:r>
         <w:t>taw danych MNIST</w:t>
       </w:r>
-      <w:bookmarkEnd w:id="45"/>
+      <w:bookmarkEnd w:id="46"/>
     </w:p>
     <w:p>
       <w:pPr>
@@ -12367,7 +12361,7 @@
           <w:szCs w:val="22"/>
         </w:rPr>
       </w:pPr>
-      <w:bookmarkStart w:id="46" w:name="_Toc135300275"/>
+      <w:bookmarkStart w:id="47" w:name="_Toc135300275"/>
       <w:r>
         <w:rPr>
           <w:sz w:val="22"/>
@@ -12461,7 +12455,7 @@
         </w:rPr>
         <w:t xml:space="preserve"> Przykładowe dane z zestawu MNIST</w:t>
       </w:r>
-      <w:bookmarkEnd w:id="46"/>
+      <w:bookmarkEnd w:id="47"/>
     </w:p>
     <w:p>
       <w:pPr>
@@ -12552,7 +12546,7 @@
       <w:r>
         <w:t xml:space="preserve">Zestaw danych nie jest </w:t>
       </w:r>
-      <w:commentRangeStart w:id="47"/>
+      <w:commentRangeStart w:id="48"/>
       <w:r>
         <w:t>zb</w:t>
       </w:r>
@@ -12562,12 +12556,12 @@
       <w:r>
         <w:t>lansowany</w:t>
       </w:r>
-      <w:commentRangeEnd w:id="47"/>
+      <w:commentRangeEnd w:id="48"/>
       <w:r>
         <w:rPr>
           <w:rStyle w:val="Odwoaniedokomentarza"/>
         </w:rPr>
-        <w:commentReference w:id="47"/>
+        <w:commentReference w:id="48"/>
       </w:r>
       <w:r>
         <w:t>, różnica między liczbą wystąpień „1” i „5” wynosi około 2000. Po wykonaniu testu chi-kwadrat p-</w:t>
@@ -12629,8 +12623,8 @@
           <w:szCs w:val="22"/>
         </w:rPr>
       </w:pPr>
-      <w:bookmarkStart w:id="48" w:name="_Toc133154086"/>
-      <w:bookmarkStart w:id="49" w:name="_Toc135300276"/>
+      <w:bookmarkStart w:id="49" w:name="_Toc133154086"/>
+      <w:bookmarkStart w:id="50" w:name="_Toc135300276"/>
       <w:r>
         <w:rPr>
           <w:sz w:val="22"/>
@@ -12732,7 +12726,7 @@
         </w:rPr>
         <w:t xml:space="preserve">Rozkład cyfr w </w:t>
       </w:r>
-      <w:commentRangeStart w:id="50"/>
+      <w:commentRangeStart w:id="51"/>
       <w:r>
         <w:rPr>
           <w:sz w:val="22"/>
@@ -12740,7 +12734,7 @@
         </w:rPr>
         <w:t>MNIST</w:t>
       </w:r>
-      <w:commentRangeEnd w:id="50"/>
+      <w:commentRangeEnd w:id="51"/>
       <w:r>
         <w:rPr>
           <w:rStyle w:val="Odwoaniedokomentarza"/>
@@ -12748,10 +12742,10 @@
           <w:iCs w:val="0"/>
           <w:color w:val="auto"/>
         </w:rPr>
-        <w:commentReference w:id="50"/>
-      </w:r>
-      <w:bookmarkEnd w:id="48"/>
+        <w:commentReference w:id="51"/>
+      </w:r>
       <w:bookmarkEnd w:id="49"/>
+      <w:bookmarkEnd w:id="50"/>
     </w:p>
     <w:p>
       <w:pPr>
@@ -12842,7 +12836,7 @@
           <w:szCs w:val="20"/>
         </w:rPr>
       </w:pPr>
-      <w:bookmarkStart w:id="51" w:name="_Toc134544181"/>
+      <w:bookmarkStart w:id="52" w:name="_Toc134544181"/>
       <w:r>
         <w:rPr>
           <w:sz w:val="22"/>
@@ -13026,7 +13020,7 @@
       <w:r>
         <w:t>Augmentacja</w:t>
       </w:r>
-      <w:bookmarkEnd w:id="51"/>
+      <w:bookmarkEnd w:id="52"/>
     </w:p>
     <w:p>
       <w:pPr>
@@ -13272,16 +13266,16 @@
       <w:r>
         <w:t xml:space="preserve">45 </w:t>
       </w:r>
-      <w:commentRangeStart w:id="52"/>
+      <w:commentRangeStart w:id="53"/>
       <w:r>
         <w:t>stopni</w:t>
       </w:r>
-      <w:commentRangeEnd w:id="52"/>
+      <w:commentRangeEnd w:id="53"/>
       <w:r>
         <w:rPr>
           <w:rStyle w:val="Odwoaniedokomentarza"/>
         </w:rPr>
-        <w:commentReference w:id="52"/>
+        <w:commentReference w:id="53"/>
       </w:r>
       <w:r>
         <w:t>.</w:t>
@@ -13502,30 +13496,24 @@
           <w:numId w:val="6"/>
         </w:numPr>
       </w:pPr>
-      <w:bookmarkStart w:id="53" w:name="_Toc134544182"/>
-      <w:r>
-        <w:t>Model</w:t>
-      </w:r>
-      <w:r>
-        <w:t xml:space="preserve"> i badanie skuteczności</w:t>
-      </w:r>
-      <w:bookmarkEnd w:id="53"/>
+      <w:bookmarkStart w:id="54" w:name="_Toc134544182"/>
+      <w:bookmarkStart w:id="55" w:name="_Toc134544184"/>
+      <w:bookmarkStart w:id="56" w:name="_Toc134544183"/>
+      <w:r>
+        <w:t>Podział obrazów liczb na cyfry</w:t>
+      </w:r>
+      <w:bookmarkEnd w:id="55"/>
+      <w:r>
+        <w:t xml:space="preserve"> oraz przygotowanie danych</w:t>
+      </w:r>
+      <w:bookmarkEnd w:id="56"/>
     </w:p>
     <w:p>
       <w:pPr>
         <w:ind w:firstLine="708"/>
       </w:pPr>
       <w:r>
-        <w:t xml:space="preserve">Zanim przystąpiono do uczenia modelu przygotowano dane poprzez zamianę </w:t>
-      </w:r>
-      <w:r>
-        <w:t xml:space="preserve">skali szarości na </w:t>
-      </w:r>
-      <w:r>
-        <w:t xml:space="preserve">reprezentację </w:t>
-      </w:r>
-      <w:r>
-        <w:t>binarną.</w:t>
+        <w:t>Przygotowanie danych zastosowano również dla obrazów, które przychodzą z aplikacji do zaklasyfikowania. Te obrazy są różnych wymiarów, dlatego ważne jest przygotowanie danych, tak aby przypominały te stworzone w zestawie MNIST. W zaproponowanym projekcie zastosowano trzy funkcje. ?</w:t>
       </w:r>
     </w:p>
     <w:p>
@@ -13533,138 +13521,8 @@
         <w:ind w:firstLine="708"/>
       </w:pPr>
       <w:r>
-        <w:t xml:space="preserve">Model składa się z </w:t>
-      </w:r>
-      <w:r>
-        <w:t>jednej</w:t>
-      </w:r>
-      <w:r>
-        <w:t xml:space="preserve"> warstw</w:t>
-      </w:r>
-      <w:r>
-        <w:t>y ukrytej</w:t>
-      </w:r>
-      <w:r>
-        <w:t xml:space="preserve"> (</w:t>
-      </w:r>
-      <w:r>
-        <w:t>r</w:t>
-      </w:r>
-      <w:r>
-        <w:t>ys. 2.10)</w:t>
-      </w:r>
-      <w:r>
-        <w:t xml:space="preserve">. </w:t>
-      </w:r>
-      <w:r>
-        <w:t xml:space="preserve"> </w:t>
-      </w:r>
-      <w:r>
-        <w:t>W</w:t>
-      </w:r>
-      <w:r>
-        <w:t>arstw</w:t>
-      </w:r>
-      <w:r>
-        <w:t>a</w:t>
-      </w:r>
-      <w:r>
-        <w:t xml:space="preserve"> wejściow</w:t>
-      </w:r>
-      <w:r>
-        <w:t>a</w:t>
-      </w:r>
-      <w:r>
-        <w:t xml:space="preserve"> flatten, która </w:t>
-      </w:r>
-      <w:r>
-        <w:t xml:space="preserve">spłaszcza obraz </w:t>
-      </w:r>
-      <w:r>
-        <w:t>dwuwymiarowy</w:t>
-      </w:r>
-      <w:r>
-        <w:t xml:space="preserve"> 28x28</w:t>
-      </w:r>
-      <w:r>
-        <w:t xml:space="preserve"> pikseli</w:t>
-      </w:r>
-      <w:r>
-        <w:t xml:space="preserve"> do </w:t>
-      </w:r>
-      <w:r>
-        <w:t xml:space="preserve">jednowymiarowego </w:t>
-      </w:r>
-      <w:r>
-        <w:t xml:space="preserve">wektora </w:t>
-      </w:r>
-      <w:r>
-        <w:t>z wartościami pikseli.</w:t>
-      </w:r>
-      <w:r>
-        <w:t xml:space="preserve"> </w:t>
-      </w:r>
-      <w:r>
-        <w:t>Warstwa ukryta składa się z 784 neuronów</w:t>
-      </w:r>
-      <w:r>
-        <w:t>, wartość ta</w:t>
-      </w:r>
-      <w:r>
-        <w:t xml:space="preserve"> odpowiada liczbie pikseli na obrazie </w:t>
-      </w:r>
-      <w:r>
-        <w:t>o wymiarach 28x28.</w:t>
-      </w:r>
-      <w:r>
-        <w:t xml:space="preserve"> Wykorzystano funkcję aktywacji ReL</w:t>
-      </w:r>
-      <w:r>
-        <w:t>U</w:t>
-      </w:r>
-      <w:r>
-        <w:t xml:space="preserve">. </w:t>
-      </w:r>
-      <w:r>
-        <w:t>Warstwa wyjściowa zawiera 10 neuronów, po jednym na każdą cyfrę</w:t>
-      </w:r>
-      <w:r>
-        <w:t>. W</w:t>
-      </w:r>
-      <w:r>
-        <w:t xml:space="preserve">ykorzystano funkcję </w:t>
-      </w:r>
-      <w:commentRangeStart w:id="54"/>
-      <w:r>
-        <w:t>Softmax</w:t>
-      </w:r>
-      <w:commentRangeEnd w:id="54"/>
-      <w:r>
-        <w:rPr>
-          <w:rStyle w:val="Odwoaniedokomentarza"/>
-        </w:rPr>
-        <w:commentReference w:id="54"/>
-      </w:r>
-      <w:r>
-        <w:t xml:space="preserve">, do określenia przynależności do </w:t>
-      </w:r>
-      <w:r>
-        <w:t>każdej z</w:t>
-      </w:r>
-      <w:r>
-        <w:t xml:space="preserve"> klas.</w:t>
-      </w:r>
-      <w:r>
-        <w:t xml:space="preserve"> </w:t>
-      </w:r>
-      <w:r>
-        <w:t>Model został wytrenowany w trakcie 18 epok. Rozmiar partii wynosił 256.</w:t>
-      </w:r>
-    </w:p>
-    <w:p>
-      <w:pPr>
-        <w:ind w:firstLine="708"/>
-      </w:pPr>
+        <w:t>Obrazy trafiające do modelu klasyfikującego cyfry zawierają liczby. Program rozdziela liczby na cyfry (rys. 2.4), które kolejno przechodzą etap wstępnego przygotowania.</w:t>
+      </w:r>
     </w:p>
     <w:p>
       <w:pPr>
@@ -13676,6 +13534,8 @@
           <w:szCs w:val="22"/>
         </w:rPr>
       </w:pPr>
+      <w:bookmarkStart w:id="57" w:name="_Toc133154087"/>
+      <w:bookmarkStart w:id="58" w:name="_Toc135300277"/>
       <w:r>
         <w:rPr>
           <w:sz w:val="22"/>
@@ -13754,7 +13614,7 @@
           <w:sz w:val="22"/>
           <w:szCs w:val="22"/>
         </w:rPr>
-        <w:t>10</w:t>
+        <w:t>13</w:t>
       </w:r>
       <w:r>
         <w:rPr>
@@ -13768,47 +13628,31 @@
           <w:sz w:val="22"/>
           <w:szCs w:val="22"/>
         </w:rPr>
-        <w:t xml:space="preserve"> Diagram </w:t>
-      </w:r>
-      <w:r>
-        <w:rPr>
-          <w:sz w:val="22"/>
-          <w:szCs w:val="22"/>
-        </w:rPr>
-        <w:t>zastosowan</w:t>
-      </w:r>
-      <w:r>
-        <w:rPr>
-          <w:sz w:val="22"/>
-          <w:szCs w:val="22"/>
-        </w:rPr>
-        <w:t>ej</w:t>
-      </w:r>
-      <w:r>
-        <w:rPr>
-          <w:sz w:val="22"/>
-          <w:szCs w:val="22"/>
-        </w:rPr>
-        <w:t xml:space="preserve"> sieci neuronowej</w:t>
-      </w:r>
+        <w:t xml:space="preserve"> </w:t>
+      </w:r>
+      <w:r>
+        <w:rPr>
+          <w:sz w:val="22"/>
+          <w:szCs w:val="22"/>
+        </w:rPr>
+        <w:t>Podział liczby na cyfry</w:t>
+      </w:r>
+      <w:bookmarkEnd w:id="57"/>
+      <w:bookmarkEnd w:id="58"/>
     </w:p>
     <w:p>
       <w:pPr>
         <w:jc w:val="center"/>
-        <w:rPr>
-          <w:rFonts w:ascii="CMR12" w:hAnsi="CMR12" w:cs="CMR12"/>
-        </w:rPr>
-      </w:pPr>
-      <w:r>
-        <w:rPr>
-          <w:rFonts w:ascii="CMR12" w:hAnsi="CMR12" w:cs="CMR12"/>
+      </w:pPr>
+      <w:r>
+        <w:rPr>
           <w:noProof/>
         </w:rPr>
         <w:drawing>
-          <wp:inline distT="0" distB="0" distL="0" distR="0" wp14:anchorId="397D58BB" wp14:editId="65649C1C">
-            <wp:extent cx="5762625" cy="4467225"/>
-            <wp:effectExtent l="0" t="0" r="9525" b="9525"/>
-            <wp:docPr id="1415165855" name="Obraz 2"/>
+          <wp:inline distT="0" distB="0" distL="0" distR="0" wp14:anchorId="4FD8B24B" wp14:editId="2A1EE130">
+            <wp:extent cx="3613860" cy="3027002"/>
+            <wp:effectExtent l="0" t="0" r="5715" b="2540"/>
+            <wp:docPr id="1866043348" name="Obraz 3" descr="Obraz zawierający szkic, rysowanie, design, czarne i białe&#10;&#10;Opis wygenerowany automatycznie"/>
             <wp:cNvGraphicFramePr>
               <a:graphicFrameLocks xmlns:a="http://schemas.openxmlformats.org/drawingml/2006/main" noChangeAspect="1"/>
             </wp:cNvGraphicFramePr>
@@ -13816,741 +13660,13 @@
               <a:graphicData uri="http://schemas.openxmlformats.org/drawingml/2006/picture">
                 <pic:pic xmlns:pic="http://schemas.openxmlformats.org/drawingml/2006/picture">
                   <pic:nvPicPr>
-                    <pic:cNvPr id="0" name="Picture 2"/>
-                    <pic:cNvPicPr>
-                      <a:picLocks noChangeAspect="1" noChangeArrowheads="1"/>
-                    </pic:cNvPicPr>
-                  </pic:nvPicPr>
-                  <pic:blipFill>
-                    <a:blip r:embed="rId28">
-                      <a:extLst>
-                        <a:ext uri="{28A0092B-C50C-407E-A947-70E740481C1C}">
-                          <a14:useLocalDpi xmlns:a14="http://schemas.microsoft.com/office/drawing/2010/main" val="0"/>
-                        </a:ext>
-                      </a:extLst>
-                    </a:blip>
-                    <a:srcRect/>
-                    <a:stretch>
-                      <a:fillRect/>
-                    </a:stretch>
-                  </pic:blipFill>
-                  <pic:spPr bwMode="auto">
-                    <a:xfrm>
-                      <a:off x="0" y="0"/>
-                      <a:ext cx="5762625" cy="4467225"/>
-                    </a:xfrm>
-                    <a:prstGeom prst="rect">
-                      <a:avLst/>
-                    </a:prstGeom>
-                    <a:noFill/>
-                    <a:ln>
-                      <a:noFill/>
-                    </a:ln>
-                  </pic:spPr>
-                </pic:pic>
-              </a:graphicData>
-            </a:graphic>
-          </wp:inline>
-        </w:drawing>
-      </w:r>
-    </w:p>
-    <w:p>
-      <w:pPr>
-        <w:jc w:val="center"/>
-        <w:rPr>
-          <w:i/>
-          <w:iCs/>
-          <w:sz w:val="22"/>
-          <w:szCs w:val="20"/>
-        </w:rPr>
-      </w:pPr>
-      <w:r>
-        <w:rPr>
-          <w:i/>
-          <w:iCs/>
-          <w:sz w:val="22"/>
-          <w:szCs w:val="20"/>
-        </w:rPr>
-        <w:t>ź</w:t>
-      </w:r>
-      <w:r>
-        <w:rPr>
-          <w:i/>
-          <w:iCs/>
-          <w:sz w:val="22"/>
-          <w:szCs w:val="20"/>
-        </w:rPr>
-        <w:t>ródło: opracowanie własne</w:t>
-      </w:r>
-    </w:p>
-    <w:p>
-      <w:pPr>
-        <w:jc w:val="center"/>
-        <w:rPr>
-          <w:rFonts w:ascii="CMR12" w:hAnsi="CMR12" w:cs="CMR12"/>
-        </w:rPr>
-      </w:pPr>
-    </w:p>
-    <w:p>
-      <w:pPr>
-        <w:pStyle w:val="Legenda"/>
-        <w:keepNext/>
-        <w:jc w:val="center"/>
-        <w:rPr>
-          <w:sz w:val="22"/>
-          <w:szCs w:val="22"/>
-        </w:rPr>
-      </w:pPr>
-      <w:r>
-        <w:rPr>
-          <w:sz w:val="22"/>
-          <w:szCs w:val="22"/>
-        </w:rPr>
-        <w:lastRenderedPageBreak/>
-        <w:t xml:space="preserve">Rysunek </w:t>
-      </w:r>
-      <w:r>
-        <w:rPr>
-          <w:sz w:val="22"/>
-          <w:szCs w:val="22"/>
-        </w:rPr>
-        <w:fldChar w:fldCharType="begin"/>
-      </w:r>
-      <w:r>
-        <w:rPr>
-          <w:sz w:val="22"/>
-          <w:szCs w:val="22"/>
-        </w:rPr>
-        <w:instrText xml:space="preserve"> STYLEREF 1 \s </w:instrText>
-      </w:r>
-      <w:r>
-        <w:rPr>
-          <w:sz w:val="22"/>
-          <w:szCs w:val="22"/>
-        </w:rPr>
-        <w:fldChar w:fldCharType="separate"/>
-      </w:r>
-      <w:r>
-        <w:rPr>
-          <w:noProof/>
-          <w:sz w:val="22"/>
-          <w:szCs w:val="22"/>
-        </w:rPr>
-        <w:t>2</w:t>
-      </w:r>
-      <w:r>
-        <w:rPr>
-          <w:sz w:val="22"/>
-          <w:szCs w:val="22"/>
-        </w:rPr>
-        <w:fldChar w:fldCharType="end"/>
-      </w:r>
-      <w:r>
-        <w:rPr>
-          <w:sz w:val="22"/>
-          <w:szCs w:val="22"/>
-        </w:rPr>
-        <w:t>.</w:t>
-      </w:r>
-      <w:r>
-        <w:rPr>
-          <w:sz w:val="22"/>
-          <w:szCs w:val="22"/>
-        </w:rPr>
-        <w:fldChar w:fldCharType="begin"/>
-      </w:r>
-      <w:r>
-        <w:rPr>
-          <w:sz w:val="22"/>
-          <w:szCs w:val="22"/>
-        </w:rPr>
-        <w:instrText xml:space="preserve"> SEQ Rysunek \* ARABIC \s 1 </w:instrText>
-      </w:r>
-      <w:r>
-        <w:rPr>
-          <w:sz w:val="22"/>
-          <w:szCs w:val="22"/>
-        </w:rPr>
-        <w:fldChar w:fldCharType="separate"/>
-      </w:r>
-      <w:r>
-        <w:rPr>
-          <w:noProof/>
-          <w:sz w:val="22"/>
-          <w:szCs w:val="22"/>
-        </w:rPr>
-        <w:t>11</w:t>
-      </w:r>
-      <w:r>
-        <w:rPr>
-          <w:sz w:val="22"/>
-          <w:szCs w:val="22"/>
-        </w:rPr>
-        <w:fldChar w:fldCharType="end"/>
-      </w:r>
-      <w:r>
-        <w:rPr>
-          <w:sz w:val="22"/>
-          <w:szCs w:val="22"/>
-        </w:rPr>
-        <w:t xml:space="preserve"> Funkcja dokładności i funkcja strat</w:t>
-      </w:r>
-    </w:p>
-    <w:p>
-      <w:pPr>
-        <w:keepNext/>
-        <w:ind w:firstLine="708"/>
-        <w:jc w:val="center"/>
-      </w:pPr>
-      <w:commentRangeStart w:id="55"/>
-      <w:r>
-        <w:rPr>
-          <w:noProof/>
-        </w:rPr>
-        <w:drawing>
-          <wp:inline distT="0" distB="0" distL="0" distR="0" wp14:anchorId="624B1E66" wp14:editId="76DA1541">
-            <wp:extent cx="5281810" cy="2924810"/>
-            <wp:effectExtent l="0" t="0" r="0" b="8890"/>
-            <wp:docPr id="6" name="Obraz 6" descr="Obraz zawierający wykres&#10;&#10;Opis wygenerowany automatycznie"/>
-            <wp:cNvGraphicFramePr>
-              <a:graphicFrameLocks xmlns:a="http://schemas.openxmlformats.org/drawingml/2006/main" noChangeAspect="1"/>
-            </wp:cNvGraphicFramePr>
-            <a:graphic xmlns:a="http://schemas.openxmlformats.org/drawingml/2006/main">
-              <a:graphicData uri="http://schemas.openxmlformats.org/drawingml/2006/picture">
-                <pic:pic xmlns:pic="http://schemas.openxmlformats.org/drawingml/2006/picture">
-                  <pic:nvPicPr>
-                    <pic:cNvPr id="6" name="Obraz 6" descr="Obraz zawierający wykres&#10;&#10;Opis wygenerowany automatycznie"/>
+                    <pic:cNvPr id="1866043348" name="Obraz 3" descr="Obraz zawierający szkic, rysowanie, design, czarne i białe&#10;&#10;Opis wygenerowany automatycznie"/>
                     <pic:cNvPicPr>
                       <a:picLocks noChangeAspect="1" noChangeArrowheads="1"/>
                     </pic:cNvPicPr>
                   </pic:nvPicPr>
                   <pic:blipFill rotWithShape="1">
-                    <a:blip r:embed="rId29">
-                      <a:extLst>
-                        <a:ext uri="{28A0092B-C50C-407E-A947-70E740481C1C}">
-                          <a14:useLocalDpi xmlns:a14="http://schemas.microsoft.com/office/drawing/2010/main" val="0"/>
-                        </a:ext>
-                      </a:extLst>
-                    </a:blip>
-                    <a:srcRect l="2143" r="4157"/>
-                    <a:stretch/>
-                  </pic:blipFill>
-                  <pic:spPr bwMode="auto">
-                    <a:xfrm>
-                      <a:off x="0" y="0"/>
-                      <a:ext cx="5281810" cy="2924810"/>
-                    </a:xfrm>
-                    <a:prstGeom prst="rect">
-                      <a:avLst/>
-                    </a:prstGeom>
-                    <a:noFill/>
-                    <a:ln>
-                      <a:noFill/>
-                    </a:ln>
-                    <a:extLst>
-                      <a:ext uri="{53640926-AAD7-44D8-BBD7-CCE9431645EC}">
-                        <a14:shadowObscured xmlns:a14="http://schemas.microsoft.com/office/drawing/2010/main"/>
-                      </a:ext>
-                    </a:extLst>
-                  </pic:spPr>
-                </pic:pic>
-              </a:graphicData>
-            </a:graphic>
-          </wp:inline>
-        </w:drawing>
-      </w:r>
-      <w:commentRangeEnd w:id="55"/>
-      <w:r>
-        <w:rPr>
-          <w:rStyle w:val="Odwoaniedokomentarza"/>
-        </w:rPr>
-        <w:commentReference w:id="55"/>
-      </w:r>
-    </w:p>
-    <w:p>
-      <w:pPr>
-        <w:jc w:val="center"/>
-        <w:rPr>
-          <w:i/>
-          <w:iCs/>
-          <w:sz w:val="22"/>
-          <w:szCs w:val="20"/>
-        </w:rPr>
-      </w:pPr>
-      <w:r>
-        <w:rPr>
-          <w:i/>
-          <w:iCs/>
-          <w:sz w:val="22"/>
-          <w:szCs w:val="20"/>
-        </w:rPr>
-        <w:t>ź</w:t>
-      </w:r>
-      <w:r>
-        <w:rPr>
-          <w:i/>
-          <w:iCs/>
-          <w:sz w:val="22"/>
-          <w:szCs w:val="20"/>
-        </w:rPr>
-        <w:t>ródło: opracowanie własne</w:t>
-      </w:r>
-    </w:p>
-    <w:p>
-      <w:pPr>
-        <w:jc w:val="center"/>
-        <w:rPr>
-          <w:i/>
-          <w:iCs/>
-          <w:sz w:val="22"/>
-          <w:szCs w:val="20"/>
-        </w:rPr>
-      </w:pPr>
-    </w:p>
-    <w:p/>
-    <w:p>
-      <w:pPr>
-        <w:ind w:firstLine="708"/>
-        <w:rPr>
-          <w:rFonts w:cs="Times New Roman"/>
-        </w:rPr>
-      </w:pPr>
-      <w:r>
-        <w:t>Na (rys.</w:t>
-      </w:r>
-      <w:r>
-        <w:t xml:space="preserve"> </w:t>
-      </w:r>
-      <w:r>
-        <w:t>2.11</w:t>
-      </w:r>
-      <w:r>
-        <w:t xml:space="preserve">) został przedstawiony model odpowiednio wyuczony. Funkcja dokładności osiąga wyższe wartości dla danych uczących niż dla danych testowych. Funkcja strat </w:t>
-      </w:r>
-      <w:r>
-        <w:t xml:space="preserve">maleje wraz z upływem czasu, jednak </w:t>
-      </w:r>
-      <w:r>
-        <w:rPr>
-          <w:rFonts w:cs="Times New Roman"/>
-        </w:rPr>
-        <w:t xml:space="preserve">odległość pomiędzy </w:t>
-      </w:r>
-      <w:r>
-        <w:rPr>
-          <w:rFonts w:cs="Times New Roman"/>
-        </w:rPr>
-        <w:t>prostymi dla danych uczących</w:t>
-      </w:r>
-      <w:r>
-        <w:rPr>
-          <w:rFonts w:cs="Times New Roman"/>
-        </w:rPr>
-        <w:t xml:space="preserve"> i test</w:t>
-      </w:r>
-      <w:r>
-        <w:rPr>
-          <w:rFonts w:cs="Times New Roman"/>
-        </w:rPr>
-        <w:t xml:space="preserve">owych nie zmniejsza się, co </w:t>
-      </w:r>
-      <w:r>
-        <w:rPr>
-          <w:rFonts w:cs="Times New Roman"/>
-        </w:rPr>
-        <w:t>świadczy o zbyt małej reprezentatywności danych treningowych</w:t>
-      </w:r>
-      <w:r>
-        <w:rPr>
-          <w:rFonts w:cs="Times New Roman"/>
-        </w:rPr>
-        <w:t>. Model zawiera zbyt mało danych uczących [13].</w:t>
-      </w:r>
-    </w:p>
-    <w:p>
-      <w:pPr>
-        <w:rPr>
-          <w:rFonts w:ascii="CMR12" w:hAnsi="CMR12" w:cs="CMR12"/>
-        </w:rPr>
-      </w:pPr>
-      <w:proofErr w:type="spellStart"/>
-      <w:r>
-        <w:rPr>
-          <w:rFonts w:ascii="CMR12" w:hAnsi="CMR12" w:cs="CMR12"/>
-        </w:rPr>
-        <w:t>accuracy</w:t>
-      </w:r>
-      <w:proofErr w:type="spellEnd"/>
-      <w:r>
-        <w:rPr>
-          <w:rFonts w:ascii="CMR12" w:hAnsi="CMR12" w:cs="CMR12"/>
-        </w:rPr>
-        <w:t>, czułość, specyficzność, precyzja</w:t>
-      </w:r>
-    </w:p>
-    <w:p>
-      <w:pPr>
-        <w:ind w:firstLine="708"/>
-        <w:rPr>
-          <w:rFonts w:cs="Times New Roman"/>
-        </w:rPr>
-      </w:pPr>
-    </w:p>
-    <w:p>
-      <w:pPr>
-        <w:spacing w:line="259" w:lineRule="auto"/>
-        <w:jc w:val="left"/>
-        <w:rPr>
-          <w:rFonts w:eastAsia="Times New Roman" w:cs="Times New Roman"/>
-          <w:bCs/>
-          <w:color w:val="2F5496" w:themeColor="accent1" w:themeShade="BF"/>
-          <w:szCs w:val="27"/>
-          <w:lang w:eastAsia="pl-PL"/>
-        </w:rPr>
-      </w:pPr>
-      <w:r>
-        <w:rPr>
-          <w:noProof/>
-        </w:rPr>
-        <w:lastRenderedPageBreak/>
-        <w:drawing>
-          <wp:inline distT="0" distB="0" distL="0" distR="0" wp14:anchorId="1329E954" wp14:editId="49E8FFC6">
-            <wp:extent cx="2739218" cy="2609850"/>
-            <wp:effectExtent l="0" t="0" r="4445" b="0"/>
-            <wp:docPr id="1934800017" name="Obraz 1" descr="Obraz zawierający wykres&#10;&#10;Opis wygenerowany automatycznie"/>
-            <wp:cNvGraphicFramePr>
-              <a:graphicFrameLocks xmlns:a="http://schemas.openxmlformats.org/drawingml/2006/main" noChangeAspect="1"/>
-            </wp:cNvGraphicFramePr>
-            <a:graphic xmlns:a="http://schemas.openxmlformats.org/drawingml/2006/main">
-              <a:graphicData uri="http://schemas.openxmlformats.org/drawingml/2006/picture">
-                <pic:pic xmlns:pic="http://schemas.openxmlformats.org/drawingml/2006/picture">
-                  <pic:nvPicPr>
-                    <pic:cNvPr id="1934800017" name="Obraz 1" descr="Obraz zawierający wykres&#10;&#10;Opis wygenerowany automatycznie"/>
-                    <pic:cNvPicPr/>
-                  </pic:nvPicPr>
-                  <pic:blipFill>
-                    <a:blip r:embed="rId30"/>
-                    <a:stretch>
-                      <a:fillRect/>
-                    </a:stretch>
-                  </pic:blipFill>
-                  <pic:spPr>
-                    <a:xfrm>
-                      <a:off x="0" y="0"/>
-                      <a:ext cx="2741485" cy="2612010"/>
-                    </a:xfrm>
-                    <a:prstGeom prst="rect">
-                      <a:avLst/>
-                    </a:prstGeom>
-                  </pic:spPr>
-                </pic:pic>
-              </a:graphicData>
-            </a:graphic>
-          </wp:inline>
-        </w:drawing>
-      </w:r>
-      <w:r>
-        <w:rPr>
-          <w:noProof/>
-        </w:rPr>
-        <w:t xml:space="preserve"> </w:t>
-      </w:r>
-      <w:commentRangeStart w:id="56"/>
-      <w:r>
-        <w:rPr>
-          <w:noProof/>
-        </w:rPr>
-        <w:drawing>
-          <wp:inline distT="0" distB="0" distL="0" distR="0" wp14:anchorId="26837905" wp14:editId="1CC674E2">
-            <wp:extent cx="2792819" cy="2094614"/>
-            <wp:effectExtent l="0" t="0" r="7620" b="1270"/>
-            <wp:docPr id="1823279762" name="Obraz 1" descr="Obraz zawierający wykres&#10;&#10;Opis wygenerowany automatycznie"/>
-            <wp:cNvGraphicFramePr>
-              <a:graphicFrameLocks xmlns:a="http://schemas.openxmlformats.org/drawingml/2006/main" noChangeAspect="1"/>
-            </wp:cNvGraphicFramePr>
-            <a:graphic xmlns:a="http://schemas.openxmlformats.org/drawingml/2006/main">
-              <a:graphicData uri="http://schemas.openxmlformats.org/drawingml/2006/picture">
-                <pic:pic xmlns:pic="http://schemas.openxmlformats.org/drawingml/2006/picture">
-                  <pic:nvPicPr>
-                    <pic:cNvPr id="1823279762" name="Obraz 1" descr="Obraz zawierający wykres&#10;&#10;Opis wygenerowany automatycznie"/>
-                    <pic:cNvPicPr/>
-                  </pic:nvPicPr>
-                  <pic:blipFill>
-                    <a:blip r:embed="rId31"/>
-                    <a:stretch>
-                      <a:fillRect/>
-                    </a:stretch>
-                  </pic:blipFill>
-                  <pic:spPr>
-                    <a:xfrm>
-                      <a:off x="0" y="0"/>
-                      <a:ext cx="2807811" cy="2105858"/>
-                    </a:xfrm>
-                    <a:prstGeom prst="rect">
-                      <a:avLst/>
-                    </a:prstGeom>
-                  </pic:spPr>
-                </pic:pic>
-              </a:graphicData>
-            </a:graphic>
-          </wp:inline>
-        </w:drawing>
-      </w:r>
-      <w:commentRangeEnd w:id="56"/>
-      <w:r>
-        <w:rPr>
-          <w:rStyle w:val="Odwoaniedokomentarza"/>
-        </w:rPr>
-        <w:commentReference w:id="56"/>
-      </w:r>
-      <w:r>
-        <w:br w:type="page"/>
-      </w:r>
-    </w:p>
-    <w:p>
-      <w:pPr>
-        <w:pStyle w:val="Nagwek3"/>
-        <w:numPr>
-          <w:ilvl w:val="2"/>
-          <w:numId w:val="6"/>
-        </w:numPr>
-      </w:pPr>
-      <w:bookmarkStart w:id="57" w:name="_Toc134544184"/>
-      <w:bookmarkStart w:id="58" w:name="_Toc134544183"/>
-      <w:r>
-        <w:lastRenderedPageBreak/>
-        <w:t>Podział obrazów liczb na cyfry</w:t>
-      </w:r>
-      <w:bookmarkEnd w:id="57"/>
-      <w:r>
-        <w:t xml:space="preserve"> oraz p</w:t>
-      </w:r>
-      <w:r>
-        <w:t>rzygotowanie danych</w:t>
-      </w:r>
-      <w:bookmarkEnd w:id="58"/>
-    </w:p>
-    <w:p>
-      <w:pPr>
-        <w:ind w:firstLine="708"/>
-      </w:pPr>
-      <w:r>
-        <w:t xml:space="preserve">Przygotowanie danych zastosowano </w:t>
-      </w:r>
-      <w:r>
-        <w:t xml:space="preserve">również </w:t>
-      </w:r>
-      <w:r>
-        <w:t>d</w:t>
-      </w:r>
-      <w:r>
-        <w:t>l</w:t>
-      </w:r>
-      <w:r>
-        <w:t>a</w:t>
-      </w:r>
-      <w:r>
-        <w:t xml:space="preserve"> obrazów, które przychodzą z </w:t>
-      </w:r>
-      <w:r>
-        <w:t>aplikacji</w:t>
-      </w:r>
-      <w:r>
-        <w:t xml:space="preserve"> </w:t>
-      </w:r>
-      <w:r>
-        <w:t>do zaklasyfikowania</w:t>
-      </w:r>
-      <w:r>
-        <w:t xml:space="preserve">. </w:t>
-      </w:r>
-      <w:r>
-        <w:t>Te obrazy</w:t>
-      </w:r>
-      <w:r>
-        <w:t xml:space="preserve"> </w:t>
-      </w:r>
-      <w:r>
-        <w:t xml:space="preserve">są różnych </w:t>
-      </w:r>
-      <w:r>
-        <w:t>wymiarów</w:t>
-      </w:r>
-      <w:r>
-        <w:t xml:space="preserve">, dlatego ważne jest przygotowanie </w:t>
-      </w:r>
-      <w:r>
-        <w:t>danych, tak aby przypominały te stworzone w zestawie MNIST.</w:t>
-      </w:r>
-      <w:r>
-        <w:t xml:space="preserve"> </w:t>
-      </w:r>
-      <w:r>
-        <w:t xml:space="preserve">W zaproponowanym </w:t>
-      </w:r>
-      <w:r>
-        <w:t>projekcie zastosowano</w:t>
-      </w:r>
-      <w:r>
-        <w:t xml:space="preserve"> trzy funkcje</w:t>
-      </w:r>
-      <w:r>
-        <w:t xml:space="preserve">. </w:t>
-      </w:r>
-      <w:r>
-        <w:t>?</w:t>
-      </w:r>
-    </w:p>
-    <w:p>
-      <w:pPr>
-        <w:ind w:firstLine="708"/>
-      </w:pPr>
-      <w:r>
-        <w:t>Obrazy trafiające do modelu klasyfikującego cyfry zawierają liczby. Program rozdziela liczby na cyfry (rys. 2.4), które kolejno przechodzą etap wstępnego przygotowania.</w:t>
-      </w:r>
-    </w:p>
-    <w:p>
-      <w:pPr>
-        <w:pStyle w:val="Legenda"/>
-        <w:keepNext/>
-        <w:jc w:val="center"/>
-        <w:rPr>
-          <w:sz w:val="22"/>
-          <w:szCs w:val="22"/>
-        </w:rPr>
-      </w:pPr>
-      <w:bookmarkStart w:id="59" w:name="_Toc133154087"/>
-      <w:bookmarkStart w:id="60" w:name="_Toc135300277"/>
-      <w:r>
-        <w:rPr>
-          <w:sz w:val="22"/>
-          <w:szCs w:val="22"/>
-        </w:rPr>
-        <w:t xml:space="preserve">Rysunek </w:t>
-      </w:r>
-      <w:r>
-        <w:rPr>
-          <w:sz w:val="22"/>
-          <w:szCs w:val="22"/>
-        </w:rPr>
-        <w:fldChar w:fldCharType="begin"/>
-      </w:r>
-      <w:r>
-        <w:rPr>
-          <w:sz w:val="22"/>
-          <w:szCs w:val="22"/>
-        </w:rPr>
-        <w:instrText xml:space="preserve"> STYLEREF 1 \s </w:instrText>
-      </w:r>
-      <w:r>
-        <w:rPr>
-          <w:sz w:val="22"/>
-          <w:szCs w:val="22"/>
-        </w:rPr>
-        <w:fldChar w:fldCharType="separate"/>
-      </w:r>
-      <w:r>
-        <w:rPr>
-          <w:noProof/>
-          <w:sz w:val="22"/>
-          <w:szCs w:val="22"/>
-        </w:rPr>
-        <w:t>2</w:t>
-      </w:r>
-      <w:r>
-        <w:rPr>
-          <w:sz w:val="22"/>
-          <w:szCs w:val="22"/>
-        </w:rPr>
-        <w:fldChar w:fldCharType="end"/>
-      </w:r>
-      <w:r>
-        <w:rPr>
-          <w:sz w:val="22"/>
-          <w:szCs w:val="22"/>
-        </w:rPr>
-        <w:t>.</w:t>
-      </w:r>
-      <w:r>
-        <w:rPr>
-          <w:sz w:val="22"/>
-          <w:szCs w:val="22"/>
-        </w:rPr>
-        <w:fldChar w:fldCharType="begin"/>
-      </w:r>
-      <w:r>
-        <w:rPr>
-          <w:sz w:val="22"/>
-          <w:szCs w:val="22"/>
-        </w:rPr>
-        <w:instrText xml:space="preserve"> SEQ Rysunek \* ARABIC \s 1 </w:instrText>
-      </w:r>
-      <w:r>
-        <w:rPr>
-          <w:sz w:val="22"/>
-          <w:szCs w:val="22"/>
-        </w:rPr>
-        <w:fldChar w:fldCharType="separate"/>
-      </w:r>
-      <w:r>
-        <w:rPr>
-          <w:noProof/>
-          <w:sz w:val="22"/>
-          <w:szCs w:val="22"/>
-        </w:rPr>
-        <w:t>12</w:t>
-      </w:r>
-      <w:r>
-        <w:rPr>
-          <w:sz w:val="22"/>
-          <w:szCs w:val="22"/>
-        </w:rPr>
-        <w:fldChar w:fldCharType="end"/>
-      </w:r>
-      <w:r>
-        <w:rPr>
-          <w:sz w:val="22"/>
-          <w:szCs w:val="22"/>
-        </w:rPr>
-        <w:t xml:space="preserve"> </w:t>
-      </w:r>
-      <w:r>
-        <w:rPr>
-          <w:sz w:val="22"/>
-          <w:szCs w:val="22"/>
-        </w:rPr>
-        <w:t>Podział liczby na cyfry</w:t>
-      </w:r>
-      <w:bookmarkEnd w:id="59"/>
-      <w:bookmarkEnd w:id="60"/>
-    </w:p>
-    <w:p>
-      <w:pPr>
-        <w:jc w:val="center"/>
-      </w:pPr>
-      <w:r>
-        <w:rPr>
-          <w:noProof/>
-        </w:rPr>
-        <w:drawing>
-          <wp:inline distT="0" distB="0" distL="0" distR="0" wp14:anchorId="06C8A7DE" wp14:editId="05BE8F88">
-            <wp:extent cx="3613860" cy="3027002"/>
-            <wp:effectExtent l="0" t="0" r="5715" b="2540"/>
-            <wp:docPr id="1866043348" name="Obraz 3"/>
-            <wp:cNvGraphicFramePr>
-              <a:graphicFrameLocks xmlns:a="http://schemas.openxmlformats.org/drawingml/2006/main" noChangeAspect="1"/>
-            </wp:cNvGraphicFramePr>
-            <a:graphic xmlns:a="http://schemas.openxmlformats.org/drawingml/2006/main">
-              <a:graphicData uri="http://schemas.openxmlformats.org/drawingml/2006/picture">
-                <pic:pic xmlns:pic="http://schemas.openxmlformats.org/drawingml/2006/picture">
-                  <pic:nvPicPr>
-                    <pic:cNvPr id="0" name="Picture 3"/>
-                    <pic:cNvPicPr>
-                      <a:picLocks noChangeAspect="1" noChangeArrowheads="1"/>
-                    </pic:cNvPicPr>
-                  </pic:nvPicPr>
-                  <pic:blipFill rotWithShape="1">
-                    <a:blip r:embed="rId32">
+                    <a:blip r:embed="rId28">
                       <a:extLst>
                         <a:ext uri="{28A0092B-C50C-407E-A947-70E740481C1C}">
                           <a14:useLocalDpi xmlns:a14="http://schemas.microsoft.com/office/drawing/2010/main" val="0"/>
@@ -14608,97 +13724,34 @@
     <w:p>
       <w:r>
         <w:tab/>
-        <w:t xml:space="preserve">Obrazy </w:t>
-      </w:r>
-      <w:r>
-        <w:t>mają zamienianą reprezentację z RGB</w:t>
-      </w:r>
-      <w:r>
-        <w:t xml:space="preserve"> na</w:t>
-      </w:r>
-      <w:r>
-        <w:t xml:space="preserve">jpierw na skalę szarości, a następnie na </w:t>
-      </w:r>
-      <w:r>
-        <w:t xml:space="preserve">reprezentację binarną, poprzez użycie </w:t>
-      </w:r>
-      <w:r>
-        <w:t xml:space="preserve">metody progowania. </w:t>
+        <w:t xml:space="preserve">Obrazy mają zamienianą reprezentację z RGB najpierw na skalę szarości, a następnie na reprezentację binarną, poprzez użycie metody progowania. </w:t>
       </w:r>
       <w:r>
         <w:t>Piksele, które mają wartość większą od progu są zamieniane n</w:t>
       </w:r>
       <w:r>
-        <w:t xml:space="preserve">a piksele o kolorze </w:t>
-      </w:r>
-      <w:r>
-        <w:t xml:space="preserve">czarnym, a piksele o wartości niższej od progu na kolor biały. </w:t>
-      </w:r>
-      <w:r>
-        <w:t>W rezultacie</w:t>
-      </w:r>
-      <w:r>
-        <w:t xml:space="preserve"> </w:t>
-      </w:r>
-      <w:r>
-        <w:t xml:space="preserve">tego zabiegu </w:t>
-      </w:r>
-      <w:r>
-        <w:t>powstaje obraz z obróconą kolorystyką</w:t>
-      </w:r>
-      <w:r>
-        <w:t xml:space="preserve">, </w:t>
-      </w:r>
-      <w:r>
-        <w:t xml:space="preserve">zamiast </w:t>
+        <w:t>a piksele o kolorze czarnym, a piksele o wartości niższej od progu na kolor biały. W rezultacie</w:t>
+      </w:r>
+      <w:r>
+        <w:t xml:space="preserve"> tego zabiegu </w:t>
+      </w:r>
+      <w:r>
+        <w:t xml:space="preserve">powstaje obraz z obróconą kolorystyką, zamiast </w:t>
       </w:r>
       <w:r>
         <w:t>czarnych elementów n</w:t>
       </w:r>
       <w:r>
-        <w:t>a białym tle</w:t>
-      </w:r>
-      <w:r>
-        <w:t xml:space="preserve"> </w:t>
-      </w:r>
-      <w:r>
-        <w:t>są</w:t>
-      </w:r>
-      <w:r>
-        <w:t xml:space="preserve"> </w:t>
-      </w:r>
-      <w:r>
-        <w:t>białe elementy na czarnym tle</w:t>
-      </w:r>
-      <w:r>
-        <w:t xml:space="preserve">. </w:t>
+        <w:t xml:space="preserve">a białym tle są białe elementy na czarnym tle. </w:t>
       </w:r>
       <w:r>
         <w:t xml:space="preserve">Dzięki odwróconym kolorom funkcja </w:t>
       </w:r>
       <w:r>
-        <w:t xml:space="preserve">służąca do </w:t>
-      </w:r>
-      <w:r>
-        <w:t>podziału liczb na cyfry</w:t>
-      </w:r>
-      <w:r>
-        <w:t>,</w:t>
-      </w:r>
-      <w:r>
-        <w:t xml:space="preserve"> </w:t>
-      </w:r>
-      <w:r>
-        <w:t xml:space="preserve">lepiej znajduje </w:t>
-      </w:r>
-      <w:r>
-        <w:t xml:space="preserve">kontury </w:t>
-      </w:r>
-      <w:r>
-        <w:t>cyfr.</w:t>
-      </w:r>
-      <w:r>
-        <w:t xml:space="preserve"> </w:t>
+        <w:t xml:space="preserve">służąca do podziału liczb na cyfry, </w:t>
+      </w:r>
+      <w:r>
+        <w:t xml:space="preserve">lepiej znajduje kontury cyfr. </w:t>
       </w:r>
       <w:r>
         <w:t xml:space="preserve">Program znajduje najbardziej wysunięte brzegi elementów </w:t>
@@ -14718,35 +13771,13 @@
     </w:p>
     <w:p>
       <w:r>
-        <w:lastRenderedPageBreak/>
         <w:tab/>
       </w:r>
       <w:r>
         <w:t>Następni</w:t>
       </w:r>
       <w:r>
-        <w:t xml:space="preserve">e sprawdzane są wymiary obrazów cyfr, </w:t>
-      </w:r>
-      <w:r>
-        <w:t xml:space="preserve">jeżeli obraz tak jak w przypadku </w:t>
-      </w:r>
-      <w:r>
-        <w:t>(</w:t>
-      </w:r>
-      <w:r>
-        <w:t>rys</w:t>
-      </w:r>
-      <w:r>
-        <w:t xml:space="preserve">. </w:t>
-      </w:r>
-      <w:r>
-        <w:t>2.</w:t>
-      </w:r>
-      <w:r>
-        <w:t>11</w:t>
-      </w:r>
-      <w:r>
-        <w:t xml:space="preserve">) jest wyższy niż szerszy, to obraz jest uzupełniany pustą przestrzenią po bokach tak aby utworzyć kwadrat. </w:t>
+        <w:t xml:space="preserve">e sprawdzane są wymiary obrazów cyfr, jeżeli obraz tak jak w przypadku (rys. 2.11) jest wyższy niż szerszy, to obraz jest uzupełniany pustą przestrzenią po bokach tak aby utworzyć kwadrat. </w:t>
       </w:r>
     </w:p>
     <w:p>
@@ -14759,12 +13790,13 @@
           <w:szCs w:val="22"/>
         </w:rPr>
       </w:pPr>
-      <w:bookmarkStart w:id="61" w:name="_Toc135300278"/>
-      <w:r>
-        <w:rPr>
-          <w:sz w:val="22"/>
-          <w:szCs w:val="22"/>
-        </w:rPr>
+      <w:bookmarkStart w:id="59" w:name="_Toc135300278"/>
+      <w:r>
+        <w:rPr>
+          <w:sz w:val="22"/>
+          <w:szCs w:val="22"/>
+        </w:rPr>
+        <w:lastRenderedPageBreak/>
         <w:t xml:space="preserve">Rysunek </w:t>
       </w:r>
       <w:r>
@@ -14837,7 +13869,7 @@
           <w:sz w:val="22"/>
           <w:szCs w:val="22"/>
         </w:rPr>
-        <w:t>13</w:t>
+        <w:t>14</w:t>
       </w:r>
       <w:r>
         <w:rPr>
@@ -14853,7 +13885,7 @@
         </w:rPr>
         <w:t xml:space="preserve"> Cyfra po dopisaniu pustego pola</w:t>
       </w:r>
-      <w:bookmarkEnd w:id="61"/>
+      <w:bookmarkEnd w:id="59"/>
     </w:p>
     <w:p>
       <w:pPr>
@@ -14864,10 +13896,10 @@
           <w:noProof/>
         </w:rPr>
         <w:drawing>
-          <wp:inline distT="0" distB="0" distL="0" distR="0" wp14:anchorId="6C1B5C19" wp14:editId="706A888B">
+          <wp:inline distT="0" distB="0" distL="0" distR="0" wp14:anchorId="027A4724" wp14:editId="7DB1CA39">
             <wp:extent cx="2398143" cy="2398143"/>
             <wp:effectExtent l="0" t="0" r="2540" b="2540"/>
-            <wp:docPr id="1087258736" name="Obraz 4"/>
+            <wp:docPr id="1087258736" name="Obraz 4" descr="Obraz zawierający design&#10;&#10;Opis wygenerowany automatycznie przy niskim poziomie pewności"/>
             <wp:cNvGraphicFramePr>
               <a:graphicFrameLocks xmlns:a="http://schemas.openxmlformats.org/drawingml/2006/main" noChangeAspect="1"/>
             </wp:cNvGraphicFramePr>
@@ -14875,13 +13907,13 @@
               <a:graphicData uri="http://schemas.openxmlformats.org/drawingml/2006/picture">
                 <pic:pic xmlns:pic="http://schemas.openxmlformats.org/drawingml/2006/picture">
                   <pic:nvPicPr>
-                    <pic:cNvPr id="0" name="Picture 4"/>
+                    <pic:cNvPr id="1087258736" name="Obraz 4" descr="Obraz zawierający design&#10;&#10;Opis wygenerowany automatycznie przy niskim poziomie pewności"/>
                     <pic:cNvPicPr>
                       <a:picLocks noChangeAspect="1" noChangeArrowheads="1"/>
                     </pic:cNvPicPr>
                   </pic:nvPicPr>
                   <pic:blipFill>
-                    <a:blip r:embed="rId33">
+                    <a:blip r:embed="rId29">
                       <a:extLst>
                         <a:ext uri="{28A0092B-C50C-407E-A947-70E740481C1C}">
                           <a14:useLocalDpi xmlns:a14="http://schemas.microsoft.com/office/drawing/2010/main" val="0"/>
@@ -14938,61 +13970,7 @@
         <w:ind w:firstLine="708"/>
       </w:pPr>
       <w:r>
-        <w:t xml:space="preserve">Następnie obraz jest uzupełniany </w:t>
-      </w:r>
-      <w:r>
-        <w:t>50</w:t>
-      </w:r>
-      <w:r>
-        <w:t xml:space="preserve"> pikselowym </w:t>
-      </w:r>
-      <w:r>
-        <w:t xml:space="preserve">pustym polem z każdej strony, </w:t>
-      </w:r>
-      <w:r>
-        <w:t>tak aby obraz znajdował się w centrum.</w:t>
-      </w:r>
-      <w:r>
-        <w:t xml:space="preserve"> Na końcu obraz jest przeskalowywany do </w:t>
-      </w:r>
-      <w:r>
-        <w:t>w</w:t>
-      </w:r>
-      <w:r>
-        <w:t>y</w:t>
-      </w:r>
-      <w:r>
-        <w:t>miarów</w:t>
-      </w:r>
-      <w:r>
-        <w:t xml:space="preserve"> 28x28.</w:t>
-      </w:r>
-      <w:r>
-        <w:t xml:space="preserve"> </w:t>
-      </w:r>
-      <w:r>
-        <w:t xml:space="preserve">Po przygotowaniu </w:t>
-      </w:r>
-      <w:r>
-        <w:t xml:space="preserve">obraz </w:t>
-      </w:r>
-      <w:r>
-        <w:t>wygląda jak przedstawion</w:t>
-      </w:r>
-      <w:r>
-        <w:t>y</w:t>
-      </w:r>
-      <w:r>
-        <w:t xml:space="preserve"> na (rys. 2</w:t>
-      </w:r>
-      <w:r>
-        <w:t>.1</w:t>
-      </w:r>
-      <w:r>
-        <w:t>2</w:t>
-      </w:r>
-      <w:r>
-        <w:t xml:space="preserve">). </w:t>
+        <w:t xml:space="preserve">Następnie obraz jest uzupełniany 50 pikselowym pustym polem z każdej strony, tak aby obraz znajdował się w centrum. Na końcu obraz jest przeskalowywany do wymiarów 28x28. Po przygotowaniu obraz wygląda jak przedstawiony na (rys. 2.12). </w:t>
       </w:r>
     </w:p>
     <w:p>
@@ -15005,8 +13983,8 @@
           <w:szCs w:val="22"/>
         </w:rPr>
       </w:pPr>
-      <w:bookmarkStart w:id="62" w:name="_Toc133154088"/>
-      <w:bookmarkStart w:id="63" w:name="_Toc135300279"/>
+      <w:bookmarkStart w:id="60" w:name="_Toc133154088"/>
+      <w:bookmarkStart w:id="61" w:name="_Toc135300279"/>
       <w:r>
         <w:rPr>
           <w:sz w:val="22"/>
@@ -15084,7 +14062,7 @@
           <w:sz w:val="22"/>
           <w:szCs w:val="22"/>
         </w:rPr>
-        <w:t>14</w:t>
+        <w:t>15</w:t>
       </w:r>
       <w:r>
         <w:rPr>
@@ -15107,8 +14085,8 @@
         </w:rPr>
         <w:t>Liczba po obróbce</w:t>
       </w:r>
-      <w:bookmarkEnd w:id="62"/>
-      <w:bookmarkEnd w:id="63"/>
+      <w:bookmarkEnd w:id="60"/>
+      <w:bookmarkEnd w:id="61"/>
     </w:p>
     <w:p>
       <w:pPr>
@@ -15119,10 +14097,10 @@
           <w:noProof/>
         </w:rPr>
         <w:drawing>
-          <wp:inline distT="0" distB="0" distL="0" distR="0" wp14:anchorId="2C067759" wp14:editId="51320304">
+          <wp:inline distT="0" distB="0" distL="0" distR="0" wp14:anchorId="505B7FA6" wp14:editId="28A7DA1B">
             <wp:extent cx="2656936" cy="2586256"/>
             <wp:effectExtent l="0" t="0" r="0" b="5080"/>
-            <wp:docPr id="1500935115" name="Obraz 6"/>
+            <wp:docPr id="1500935115" name="Obraz 6" descr="Obraz zawierający diagram, szkic, linia, Rysunek techniczny&#10;&#10;Opis wygenerowany automatycznie"/>
             <wp:cNvGraphicFramePr>
               <a:graphicFrameLocks xmlns:a="http://schemas.openxmlformats.org/drawingml/2006/main" noChangeAspect="1"/>
             </wp:cNvGraphicFramePr>
@@ -15130,13 +14108,13 @@
               <a:graphicData uri="http://schemas.openxmlformats.org/drawingml/2006/picture">
                 <pic:pic xmlns:pic="http://schemas.openxmlformats.org/drawingml/2006/picture">
                   <pic:nvPicPr>
-                    <pic:cNvPr id="0" name="Picture 6"/>
+                    <pic:cNvPr id="1500935115" name="Obraz 6" descr="Obraz zawierający diagram, szkic, linia, Rysunek techniczny&#10;&#10;Opis wygenerowany automatycznie"/>
                     <pic:cNvPicPr>
                       <a:picLocks noChangeAspect="1" noChangeArrowheads="1"/>
                     </pic:cNvPicPr>
                   </pic:nvPicPr>
                   <pic:blipFill rotWithShape="1">
-                    <a:blip r:embed="rId34">
+                    <a:blip r:embed="rId30">
                       <a:extLst>
                         <a:ext uri="{28A0092B-C50C-407E-A947-70E740481C1C}">
                           <a14:useLocalDpi xmlns:a14="http://schemas.microsoft.com/office/drawing/2010/main" val="0"/>
@@ -15170,13 +14148,13 @@
           </wp:inline>
         </w:drawing>
       </w:r>
-      <w:commentRangeStart w:id="64"/>
-      <w:commentRangeEnd w:id="64"/>
+      <w:commentRangeStart w:id="62"/>
+      <w:commentRangeEnd w:id="62"/>
       <w:r>
         <w:rPr>
           <w:rStyle w:val="Odwoaniedokomentarza"/>
         </w:rPr>
-        <w:commentReference w:id="64"/>
+        <w:commentReference w:id="62"/>
       </w:r>
     </w:p>
     <w:p>
@@ -15209,6 +14187,2831 @@
         <w:spacing w:line="259" w:lineRule="auto"/>
         <w:jc w:val="left"/>
       </w:pPr>
+    </w:p>
+    <w:p>
+      <w:pPr>
+        <w:pStyle w:val="Nagwek3"/>
+        <w:numPr>
+          <w:ilvl w:val="2"/>
+          <w:numId w:val="6"/>
+        </w:numPr>
+      </w:pPr>
+      <w:r>
+        <w:t>Model</w:t>
+      </w:r>
+      <w:r>
+        <w:t xml:space="preserve"> i badanie skuteczności</w:t>
+      </w:r>
+      <w:bookmarkEnd w:id="54"/>
+    </w:p>
+    <w:p>
+      <w:pPr>
+        <w:ind w:firstLine="708"/>
+      </w:pPr>
+      <w:r>
+        <w:t xml:space="preserve">Zanim przystąpiono do uczenia modelu przygotowano dane poprzez zamianę </w:t>
+      </w:r>
+      <w:r>
+        <w:t xml:space="preserve">skali szarości na </w:t>
+      </w:r>
+      <w:r>
+        <w:t xml:space="preserve">reprezentację </w:t>
+      </w:r>
+      <w:r>
+        <w:t>binarną.</w:t>
+      </w:r>
+    </w:p>
+    <w:p>
+      <w:pPr>
+        <w:ind w:firstLine="708"/>
+      </w:pPr>
+      <w:r>
+        <w:lastRenderedPageBreak/>
+        <w:t xml:space="preserve">Model składa się z </w:t>
+      </w:r>
+      <w:r>
+        <w:t>jednej</w:t>
+      </w:r>
+      <w:r>
+        <w:t xml:space="preserve"> warstw</w:t>
+      </w:r>
+      <w:r>
+        <w:t>y ukrytej</w:t>
+      </w:r>
+      <w:r>
+        <w:t xml:space="preserve"> (</w:t>
+      </w:r>
+      <w:r>
+        <w:t>r</w:t>
+      </w:r>
+      <w:r>
+        <w:t>ys. 2.10)</w:t>
+      </w:r>
+      <w:r>
+        <w:t xml:space="preserve">. </w:t>
+      </w:r>
+      <w:r>
+        <w:t xml:space="preserve"> </w:t>
+      </w:r>
+      <w:r>
+        <w:t>W</w:t>
+      </w:r>
+      <w:r>
+        <w:t>arstw</w:t>
+      </w:r>
+      <w:r>
+        <w:t>a</w:t>
+      </w:r>
+      <w:r>
+        <w:t xml:space="preserve"> wejściow</w:t>
+      </w:r>
+      <w:r>
+        <w:t>a</w:t>
+      </w:r>
+      <w:r>
+        <w:t xml:space="preserve"> flatten, która </w:t>
+      </w:r>
+      <w:r>
+        <w:t xml:space="preserve">spłaszcza obraz </w:t>
+      </w:r>
+      <w:r>
+        <w:t>dwuwymiarowy</w:t>
+      </w:r>
+      <w:r>
+        <w:t xml:space="preserve"> 28x28</w:t>
+      </w:r>
+      <w:r>
+        <w:t xml:space="preserve"> pikseli</w:t>
+      </w:r>
+      <w:r>
+        <w:t xml:space="preserve"> do </w:t>
+      </w:r>
+      <w:r>
+        <w:t xml:space="preserve">jednowymiarowego </w:t>
+      </w:r>
+      <w:r>
+        <w:t xml:space="preserve">wektora </w:t>
+      </w:r>
+      <w:r>
+        <w:t>z wartościami pikseli.</w:t>
+      </w:r>
+      <w:r>
+        <w:t xml:space="preserve"> </w:t>
+      </w:r>
+      <w:r>
+        <w:t>Warstwa ukryta składa się z 784 neuronów</w:t>
+      </w:r>
+      <w:r>
+        <w:t>, wartość ta</w:t>
+      </w:r>
+      <w:r>
+        <w:t xml:space="preserve"> odpowiada liczbie pikseli na obrazie </w:t>
+      </w:r>
+      <w:r>
+        <w:t>o wymiarach 28x28.</w:t>
+      </w:r>
+      <w:r>
+        <w:t xml:space="preserve"> Wykorzystano funkcję aktywacji ReL</w:t>
+      </w:r>
+      <w:r>
+        <w:t>U</w:t>
+      </w:r>
+      <w:r>
+        <w:t xml:space="preserve">. </w:t>
+      </w:r>
+      <w:r>
+        <w:t>Warstwa wyjściowa zawiera 10 neuronów, po jednym na każdą cyfrę</w:t>
+      </w:r>
+      <w:r>
+        <w:t>. W</w:t>
+      </w:r>
+      <w:r>
+        <w:t xml:space="preserve">ykorzystano funkcję </w:t>
+      </w:r>
+      <w:commentRangeStart w:id="63"/>
+      <w:r>
+        <w:t>Softmax</w:t>
+      </w:r>
+      <w:commentRangeEnd w:id="63"/>
+      <w:r>
+        <w:rPr>
+          <w:rStyle w:val="Odwoaniedokomentarza"/>
+        </w:rPr>
+        <w:commentReference w:id="63"/>
+      </w:r>
+      <w:r>
+        <w:t xml:space="preserve">, do określenia przynależności do </w:t>
+      </w:r>
+      <w:r>
+        <w:t>każdej z</w:t>
+      </w:r>
+      <w:r>
+        <w:t xml:space="preserve"> klas.</w:t>
+      </w:r>
+      <w:r>
+        <w:t xml:space="preserve"> </w:t>
+      </w:r>
+      <w:r>
+        <w:t>Model został wytrenowany w trakcie 18 epok. Rozmiar partii wynosił 256.</w:t>
+      </w:r>
+    </w:p>
+    <w:p>
+      <w:pPr>
+        <w:ind w:firstLine="708"/>
+      </w:pPr>
+    </w:p>
+    <w:p>
+      <w:pPr>
+        <w:pStyle w:val="Legenda"/>
+        <w:keepNext/>
+        <w:jc w:val="center"/>
+        <w:rPr>
+          <w:sz w:val="22"/>
+          <w:szCs w:val="22"/>
+        </w:rPr>
+      </w:pPr>
+      <w:r>
+        <w:rPr>
+          <w:sz w:val="22"/>
+          <w:szCs w:val="22"/>
+        </w:rPr>
+        <w:t xml:space="preserve">Rysunek </w:t>
+      </w:r>
+      <w:r>
+        <w:rPr>
+          <w:sz w:val="22"/>
+          <w:szCs w:val="22"/>
+        </w:rPr>
+        <w:fldChar w:fldCharType="begin"/>
+      </w:r>
+      <w:r>
+        <w:rPr>
+          <w:sz w:val="22"/>
+          <w:szCs w:val="22"/>
+        </w:rPr>
+        <w:instrText xml:space="preserve"> STYLEREF 1 \s </w:instrText>
+      </w:r>
+      <w:r>
+        <w:rPr>
+          <w:sz w:val="22"/>
+          <w:szCs w:val="22"/>
+        </w:rPr>
+        <w:fldChar w:fldCharType="separate"/>
+      </w:r>
+      <w:r>
+        <w:rPr>
+          <w:noProof/>
+          <w:sz w:val="22"/>
+          <w:szCs w:val="22"/>
+        </w:rPr>
+        <w:t>2</w:t>
+      </w:r>
+      <w:r>
+        <w:rPr>
+          <w:sz w:val="22"/>
+          <w:szCs w:val="22"/>
+        </w:rPr>
+        <w:fldChar w:fldCharType="end"/>
+      </w:r>
+      <w:r>
+        <w:rPr>
+          <w:sz w:val="22"/>
+          <w:szCs w:val="22"/>
+        </w:rPr>
+        <w:t>.</w:t>
+      </w:r>
+      <w:r>
+        <w:rPr>
+          <w:sz w:val="22"/>
+          <w:szCs w:val="22"/>
+        </w:rPr>
+        <w:fldChar w:fldCharType="begin"/>
+      </w:r>
+      <w:r>
+        <w:rPr>
+          <w:sz w:val="22"/>
+          <w:szCs w:val="22"/>
+        </w:rPr>
+        <w:instrText xml:space="preserve"> SEQ Rysunek \* ARABIC \s 1 </w:instrText>
+      </w:r>
+      <w:r>
+        <w:rPr>
+          <w:sz w:val="22"/>
+          <w:szCs w:val="22"/>
+        </w:rPr>
+        <w:fldChar w:fldCharType="separate"/>
+      </w:r>
+      <w:r>
+        <w:rPr>
+          <w:noProof/>
+          <w:sz w:val="22"/>
+          <w:szCs w:val="22"/>
+        </w:rPr>
+        <w:t>10</w:t>
+      </w:r>
+      <w:r>
+        <w:rPr>
+          <w:sz w:val="22"/>
+          <w:szCs w:val="22"/>
+        </w:rPr>
+        <w:fldChar w:fldCharType="end"/>
+      </w:r>
+      <w:r>
+        <w:rPr>
+          <w:sz w:val="22"/>
+          <w:szCs w:val="22"/>
+        </w:rPr>
+        <w:t xml:space="preserve"> Diagram </w:t>
+      </w:r>
+      <w:r>
+        <w:rPr>
+          <w:sz w:val="22"/>
+          <w:szCs w:val="22"/>
+        </w:rPr>
+        <w:t>zastosowan</w:t>
+      </w:r>
+      <w:r>
+        <w:rPr>
+          <w:sz w:val="22"/>
+          <w:szCs w:val="22"/>
+        </w:rPr>
+        <w:t>ej</w:t>
+      </w:r>
+      <w:r>
+        <w:rPr>
+          <w:sz w:val="22"/>
+          <w:szCs w:val="22"/>
+        </w:rPr>
+        <w:t xml:space="preserve"> sieci neuronowej</w:t>
+      </w:r>
+    </w:p>
+    <w:p>
+      <w:pPr>
+        <w:jc w:val="center"/>
+        <w:rPr>
+          <w:rFonts w:ascii="CMR12" w:hAnsi="CMR12" w:cs="CMR12"/>
+        </w:rPr>
+      </w:pPr>
+      <w:r>
+        <w:rPr>
+          <w:rFonts w:ascii="CMR12" w:hAnsi="CMR12" w:cs="CMR12"/>
+          <w:noProof/>
+        </w:rPr>
+        <w:drawing>
+          <wp:inline distT="0" distB="0" distL="0" distR="0" wp14:anchorId="397D58BB" wp14:editId="65649C1C">
+            <wp:extent cx="5762625" cy="4467225"/>
+            <wp:effectExtent l="0" t="0" r="9525" b="9525"/>
+            <wp:docPr id="1415165855" name="Obraz 2"/>
+            <wp:cNvGraphicFramePr>
+              <a:graphicFrameLocks xmlns:a="http://schemas.openxmlformats.org/drawingml/2006/main" noChangeAspect="1"/>
+            </wp:cNvGraphicFramePr>
+            <a:graphic xmlns:a="http://schemas.openxmlformats.org/drawingml/2006/main">
+              <a:graphicData uri="http://schemas.openxmlformats.org/drawingml/2006/picture">
+                <pic:pic xmlns:pic="http://schemas.openxmlformats.org/drawingml/2006/picture">
+                  <pic:nvPicPr>
+                    <pic:cNvPr id="0" name="Picture 2"/>
+                    <pic:cNvPicPr>
+                      <a:picLocks noChangeAspect="1" noChangeArrowheads="1"/>
+                    </pic:cNvPicPr>
+                  </pic:nvPicPr>
+                  <pic:blipFill>
+                    <a:blip r:embed="rId31">
+                      <a:extLst>
+                        <a:ext uri="{28A0092B-C50C-407E-A947-70E740481C1C}">
+                          <a14:useLocalDpi xmlns:a14="http://schemas.microsoft.com/office/drawing/2010/main" val="0"/>
+                        </a:ext>
+                      </a:extLst>
+                    </a:blip>
+                    <a:srcRect/>
+                    <a:stretch>
+                      <a:fillRect/>
+                    </a:stretch>
+                  </pic:blipFill>
+                  <pic:spPr bwMode="auto">
+                    <a:xfrm>
+                      <a:off x="0" y="0"/>
+                      <a:ext cx="5762625" cy="4467225"/>
+                    </a:xfrm>
+                    <a:prstGeom prst="rect">
+                      <a:avLst/>
+                    </a:prstGeom>
+                    <a:noFill/>
+                    <a:ln>
+                      <a:noFill/>
+                    </a:ln>
+                  </pic:spPr>
+                </pic:pic>
+              </a:graphicData>
+            </a:graphic>
+          </wp:inline>
+        </w:drawing>
+      </w:r>
+    </w:p>
+    <w:p>
+      <w:pPr>
+        <w:jc w:val="center"/>
+        <w:rPr>
+          <w:i/>
+          <w:iCs/>
+          <w:sz w:val="22"/>
+          <w:szCs w:val="20"/>
+        </w:rPr>
+      </w:pPr>
+      <w:r>
+        <w:rPr>
+          <w:i/>
+          <w:iCs/>
+          <w:sz w:val="22"/>
+          <w:szCs w:val="20"/>
+        </w:rPr>
+        <w:t>ź</w:t>
+      </w:r>
+      <w:r>
+        <w:rPr>
+          <w:i/>
+          <w:iCs/>
+          <w:sz w:val="22"/>
+          <w:szCs w:val="20"/>
+        </w:rPr>
+        <w:t>ródło: opracowanie własne</w:t>
+      </w:r>
+    </w:p>
+    <w:p>
+      <w:pPr>
+        <w:jc w:val="center"/>
+        <w:rPr>
+          <w:rFonts w:ascii="CMR12" w:hAnsi="CMR12" w:cs="CMR12"/>
+        </w:rPr>
+      </w:pPr>
+    </w:p>
+    <w:p>
+      <w:pPr>
+        <w:ind w:firstLine="708"/>
+        <w:rPr>
+          <w:rFonts w:ascii="CMR12" w:hAnsi="CMR12" w:cs="CMR12"/>
+        </w:rPr>
+      </w:pPr>
+      <w:r>
+        <w:rPr>
+          <w:rFonts w:ascii="CMR12" w:hAnsi="CMR12" w:cs="CMR12"/>
+        </w:rPr>
+        <w:t xml:space="preserve">Zaproponowany model </w:t>
+      </w:r>
+      <w:r>
+        <w:rPr>
+          <w:rFonts w:ascii="CMR12" w:hAnsi="CMR12" w:cs="CMR12"/>
+        </w:rPr>
+        <w:t xml:space="preserve">osiąga dokładność na poziomie </w:t>
+      </w:r>
+      <w:r>
+        <w:rPr>
+          <w:rFonts w:ascii="CMR12" w:hAnsi="CMR12" w:cs="CMR12"/>
+        </w:rPr>
+        <w:t>97</w:t>
+      </w:r>
+      <w:r>
+        <w:rPr>
+          <w:rFonts w:ascii="CMR12" w:hAnsi="CMR12" w:cs="CMR12"/>
+        </w:rPr>
+        <w:t>,</w:t>
+      </w:r>
+      <w:r>
+        <w:rPr>
+          <w:rFonts w:ascii="CMR12" w:hAnsi="CMR12" w:cs="CMR12"/>
+        </w:rPr>
+        <w:t>28%</w:t>
+      </w:r>
+      <w:r>
+        <w:rPr>
+          <w:rFonts w:ascii="CMR12" w:hAnsi="CMR12" w:cs="CMR12"/>
+        </w:rPr>
+        <w:t xml:space="preserve">. </w:t>
+      </w:r>
+      <w:r>
+        <w:rPr>
+          <w:rFonts w:ascii="CMR12" w:hAnsi="CMR12" w:cs="CMR12"/>
+        </w:rPr>
+        <w:t xml:space="preserve">Jednak wynik ten </w:t>
+      </w:r>
+      <w:r>
+        <w:rPr>
+          <w:rFonts w:ascii="CMR12" w:hAnsi="CMR12" w:cs="CMR12"/>
+        </w:rPr>
+        <w:t xml:space="preserve">może nie odzwierciedlać prawdziwej </w:t>
+      </w:r>
+      <w:r>
+        <w:rPr>
+          <w:rFonts w:ascii="CMR12" w:hAnsi="CMR12" w:cs="CMR12"/>
+        </w:rPr>
+        <w:t>jakości modelu,</w:t>
+      </w:r>
+      <w:r>
+        <w:rPr>
+          <w:rFonts w:ascii="CMR12" w:hAnsi="CMR12" w:cs="CMR12"/>
+        </w:rPr>
+        <w:t xml:space="preserve"> ponieważ dane nie są </w:t>
+      </w:r>
+      <w:commentRangeStart w:id="64"/>
+      <w:commentRangeStart w:id="65"/>
+      <w:r>
+        <w:rPr>
+          <w:rFonts w:ascii="CMR12" w:hAnsi="CMR12" w:cs="CMR12"/>
+        </w:rPr>
+        <w:t>zbilansowane</w:t>
+      </w:r>
+      <w:commentRangeEnd w:id="64"/>
+      <w:r>
+        <w:rPr>
+          <w:rStyle w:val="Odwoaniedokomentarza"/>
+        </w:rPr>
+        <w:commentReference w:id="64"/>
+      </w:r>
+      <w:commentRangeEnd w:id="65"/>
+      <w:r>
+        <w:rPr>
+          <w:rStyle w:val="Odwoaniedokomentarza"/>
+        </w:rPr>
+        <w:commentReference w:id="65"/>
+      </w:r>
+      <w:r>
+        <w:rPr>
+          <w:rFonts w:ascii="CMR12" w:hAnsi="CMR12" w:cs="CMR12"/>
+        </w:rPr>
+        <w:t>.</w:t>
+      </w:r>
+      <w:r>
+        <w:rPr>
+          <w:rFonts w:ascii="CMR12" w:hAnsi="CMR12" w:cs="CMR12"/>
+        </w:rPr>
+        <w:t xml:space="preserve"> </w:t>
+      </w:r>
+    </w:p>
+    <w:p>
+      <w:pPr>
+        <w:ind w:firstLine="708"/>
+        <w:rPr>
+          <w:rFonts w:ascii="CMR12" w:hAnsi="CMR12" w:cs="CMR12"/>
+        </w:rPr>
+      </w:pPr>
+      <w:r>
+        <w:rPr>
+          <w:rFonts w:ascii="CMR12" w:hAnsi="CMR12" w:cs="CMR12"/>
+        </w:rPr>
+        <w:lastRenderedPageBreak/>
+        <w:t>Na (rys. 2.11)</w:t>
+      </w:r>
+      <w:r>
+        <w:rPr>
+          <w:rFonts w:ascii="CMR12" w:hAnsi="CMR12" w:cs="CMR12"/>
+        </w:rPr>
+        <w:t xml:space="preserve"> został</w:t>
+      </w:r>
+      <w:r>
+        <w:rPr>
+          <w:rFonts w:ascii="CMR12" w:hAnsi="CMR12" w:cs="CMR12"/>
+        </w:rPr>
+        <w:t xml:space="preserve">a  przedstawiona funkcja strat, </w:t>
+      </w:r>
+      <w:r>
+        <w:rPr>
+          <w:rFonts w:ascii="CMR12" w:hAnsi="CMR12" w:cs="CMR12"/>
+        </w:rPr>
+        <w:t xml:space="preserve">gdzie </w:t>
+      </w:r>
+      <w:r>
+        <w:rPr>
+          <w:rFonts w:ascii="CMR12" w:hAnsi="CMR12" w:cs="CMR12"/>
+        </w:rPr>
+        <w:t xml:space="preserve">krzywa dla danych </w:t>
+      </w:r>
+      <w:r>
+        <w:rPr>
+          <w:rFonts w:ascii="CMR12" w:hAnsi="CMR12" w:cs="CMR12"/>
+        </w:rPr>
+        <w:t xml:space="preserve">treningowych </w:t>
+      </w:r>
+      <w:r>
+        <w:rPr>
+          <w:rFonts w:ascii="CMR12" w:hAnsi="CMR12" w:cs="CMR12"/>
+        </w:rPr>
+        <w:t>maleje i stabilizuje się, natomiast krzywa dla danych</w:t>
+      </w:r>
+      <w:r>
+        <w:rPr>
+          <w:rFonts w:ascii="CMR12" w:hAnsi="CMR12" w:cs="CMR12"/>
+        </w:rPr>
+        <w:t xml:space="preserve"> testowych</w:t>
+      </w:r>
+      <w:r>
+        <w:rPr>
+          <w:rFonts w:ascii="CMR12" w:hAnsi="CMR12" w:cs="CMR12"/>
+        </w:rPr>
+        <w:t xml:space="preserve"> maleje i bardzo szybko stabilizuje się</w:t>
+      </w:r>
+      <w:r>
+        <w:rPr>
+          <w:rFonts w:ascii="CMR12" w:hAnsi="CMR12" w:cs="CMR12"/>
+        </w:rPr>
+        <w:t>, znajduje się poniżej krzywej dla danych treningowych.</w:t>
+      </w:r>
+      <w:r>
+        <w:rPr>
+          <w:rFonts w:ascii="CMR12" w:hAnsi="CMR12" w:cs="CMR12"/>
+        </w:rPr>
+        <w:t xml:space="preserve"> Świadczy to o </w:t>
+      </w:r>
+      <w:r>
+        <w:rPr>
+          <w:rFonts w:ascii="CMR12" w:hAnsi="CMR12" w:cs="CMR12"/>
+        </w:rPr>
+        <w:t xml:space="preserve">niereprezentatywności </w:t>
+      </w:r>
+      <w:r>
+        <w:rPr>
+          <w:rFonts w:ascii="CMR12" w:hAnsi="CMR12" w:cs="CMR12"/>
+        </w:rPr>
+        <w:t>danych testowych.</w:t>
+      </w:r>
+      <w:r>
+        <w:rPr>
+          <w:rFonts w:ascii="CMR12" w:hAnsi="CMR12" w:cs="CMR12"/>
+        </w:rPr>
+        <w:t xml:space="preserve"> Zbiór danych </w:t>
+      </w:r>
+      <w:r>
+        <w:rPr>
+          <w:rFonts w:ascii="CMR12" w:hAnsi="CMR12" w:cs="CMR12"/>
+        </w:rPr>
+        <w:t xml:space="preserve">testowych jest dla modelu łatwiejszy do przewidzenia niż zbiór danych treningowych. </w:t>
+      </w:r>
+      <w:r>
+        <w:rPr>
+          <w:rFonts w:ascii="CMR12" w:hAnsi="CMR12" w:cs="CMR12"/>
+        </w:rPr>
+        <w:t xml:space="preserve">Jest to zrozumiały proces, ponieważ na danych treningowych </w:t>
+      </w:r>
+      <w:r>
+        <w:rPr>
+          <w:rFonts w:ascii="CMR12" w:hAnsi="CMR12" w:cs="CMR12"/>
+        </w:rPr>
+        <w:t>zastosowano augmentację</w:t>
+      </w:r>
+      <w:r>
+        <w:rPr>
+          <w:rFonts w:ascii="CMR12" w:hAnsi="CMR12" w:cs="CMR12"/>
+        </w:rPr>
+        <w:t xml:space="preserve">. </w:t>
+      </w:r>
+      <w:r>
+        <w:rPr>
+          <w:rFonts w:ascii="CMR12" w:hAnsi="CMR12" w:cs="CMR12"/>
+        </w:rPr>
+        <w:t>Wartości funkcji dokładności</w:t>
+      </w:r>
+      <w:r>
+        <w:rPr>
+          <w:rFonts w:ascii="CMR12" w:hAnsi="CMR12" w:cs="CMR12"/>
+        </w:rPr>
+        <w:t xml:space="preserve"> są stabilne,</w:t>
+      </w:r>
+      <w:r>
+        <w:rPr>
+          <w:rFonts w:ascii="CMR12" w:hAnsi="CMR12" w:cs="CMR12"/>
+        </w:rPr>
+        <w:t xml:space="preserve"> co oznacza, </w:t>
+      </w:r>
+      <w:r>
+        <w:rPr>
+          <w:rFonts w:ascii="CMR12" w:hAnsi="CMR12" w:cs="CMR12"/>
+        </w:rPr>
+        <w:t xml:space="preserve">wyniki modelu </w:t>
+      </w:r>
+      <w:r>
+        <w:rPr>
+          <w:rFonts w:ascii="CMR12" w:hAnsi="CMR12" w:cs="CMR12"/>
+        </w:rPr>
+        <w:t>są powtarzalne</w:t>
+      </w:r>
+      <w:r>
+        <w:rPr>
+          <w:rFonts w:ascii="CMR12" w:hAnsi="CMR12" w:cs="CMR12"/>
+        </w:rPr>
+        <w:t xml:space="preserve"> [</w:t>
+      </w:r>
+      <w:commentRangeStart w:id="66"/>
+      <w:r>
+        <w:rPr>
+          <w:rFonts w:ascii="CMR12" w:hAnsi="CMR12" w:cs="CMR12"/>
+        </w:rPr>
+        <w:t>13</w:t>
+      </w:r>
+      <w:commentRangeEnd w:id="66"/>
+      <w:r>
+        <w:rPr>
+          <w:rStyle w:val="Odwoaniedokomentarza"/>
+        </w:rPr>
+        <w:commentReference w:id="66"/>
+      </w:r>
+      <w:r>
+        <w:rPr>
+          <w:rFonts w:ascii="CMR12" w:hAnsi="CMR12" w:cs="CMR12"/>
+        </w:rPr>
+        <w:t>]</w:t>
+      </w:r>
+      <w:r>
+        <w:rPr>
+          <w:rFonts w:ascii="CMR12" w:hAnsi="CMR12" w:cs="CMR12"/>
+        </w:rPr>
+        <w:t>.</w:t>
+      </w:r>
+      <w:r>
+        <w:rPr>
+          <w:rFonts w:ascii="CMR12" w:hAnsi="CMR12" w:cs="CMR12"/>
+        </w:rPr>
+        <w:t xml:space="preserve"> </w:t>
+      </w:r>
+    </w:p>
+    <w:p>
+      <w:pPr>
+        <w:rPr>
+          <w:rFonts w:cs="Times New Roman"/>
+        </w:rPr>
+      </w:pPr>
+    </w:p>
+    <w:p>
+      <w:pPr>
+        <w:jc w:val="left"/>
+        <w:rPr>
+          <w:rFonts w:ascii="CMR12" w:hAnsi="CMR12" w:cs="CMR12"/>
+        </w:rPr>
+      </w:pPr>
+    </w:p>
+    <w:p>
+      <w:pPr>
+        <w:pStyle w:val="Legenda"/>
+        <w:keepNext/>
+        <w:jc w:val="center"/>
+        <w:rPr>
+          <w:sz w:val="22"/>
+          <w:szCs w:val="22"/>
+        </w:rPr>
+      </w:pPr>
+      <w:r>
+        <w:rPr>
+          <w:sz w:val="22"/>
+          <w:szCs w:val="22"/>
+        </w:rPr>
+        <w:t xml:space="preserve">Rysunek </w:t>
+      </w:r>
+      <w:r>
+        <w:rPr>
+          <w:sz w:val="22"/>
+          <w:szCs w:val="22"/>
+        </w:rPr>
+        <w:fldChar w:fldCharType="begin"/>
+      </w:r>
+      <w:r>
+        <w:rPr>
+          <w:sz w:val="22"/>
+          <w:szCs w:val="22"/>
+        </w:rPr>
+        <w:instrText xml:space="preserve"> STYLEREF 1 \s </w:instrText>
+      </w:r>
+      <w:r>
+        <w:rPr>
+          <w:sz w:val="22"/>
+          <w:szCs w:val="22"/>
+        </w:rPr>
+        <w:fldChar w:fldCharType="separate"/>
+      </w:r>
+      <w:r>
+        <w:rPr>
+          <w:noProof/>
+          <w:sz w:val="22"/>
+          <w:szCs w:val="22"/>
+        </w:rPr>
+        <w:t>2</w:t>
+      </w:r>
+      <w:r>
+        <w:rPr>
+          <w:sz w:val="22"/>
+          <w:szCs w:val="22"/>
+        </w:rPr>
+        <w:fldChar w:fldCharType="end"/>
+      </w:r>
+      <w:r>
+        <w:rPr>
+          <w:sz w:val="22"/>
+          <w:szCs w:val="22"/>
+        </w:rPr>
+        <w:t>.</w:t>
+      </w:r>
+      <w:r>
+        <w:rPr>
+          <w:sz w:val="22"/>
+          <w:szCs w:val="22"/>
+        </w:rPr>
+        <w:fldChar w:fldCharType="begin"/>
+      </w:r>
+      <w:r>
+        <w:rPr>
+          <w:sz w:val="22"/>
+          <w:szCs w:val="22"/>
+        </w:rPr>
+        <w:instrText xml:space="preserve"> SEQ Rysunek \* ARABIC \s 1 </w:instrText>
+      </w:r>
+      <w:r>
+        <w:rPr>
+          <w:sz w:val="22"/>
+          <w:szCs w:val="22"/>
+        </w:rPr>
+        <w:fldChar w:fldCharType="separate"/>
+      </w:r>
+      <w:r>
+        <w:rPr>
+          <w:noProof/>
+          <w:sz w:val="22"/>
+          <w:szCs w:val="22"/>
+        </w:rPr>
+        <w:t>11</w:t>
+      </w:r>
+      <w:r>
+        <w:rPr>
+          <w:sz w:val="22"/>
+          <w:szCs w:val="22"/>
+        </w:rPr>
+        <w:fldChar w:fldCharType="end"/>
+      </w:r>
+      <w:r>
+        <w:rPr>
+          <w:sz w:val="22"/>
+          <w:szCs w:val="22"/>
+        </w:rPr>
+        <w:t xml:space="preserve"> </w:t>
+      </w:r>
+      <w:r>
+        <w:rPr>
+          <w:sz w:val="22"/>
+          <w:szCs w:val="22"/>
+        </w:rPr>
+        <w:t>Wykresy funkcji</w:t>
+      </w:r>
+      <w:r>
+        <w:rPr>
+          <w:sz w:val="22"/>
+          <w:szCs w:val="22"/>
+        </w:rPr>
+        <w:t xml:space="preserve"> dokładności i funkcj</w:t>
+      </w:r>
+      <w:r>
+        <w:rPr>
+          <w:sz w:val="22"/>
+          <w:szCs w:val="22"/>
+        </w:rPr>
+        <w:t>i</w:t>
+      </w:r>
+      <w:r>
+        <w:rPr>
+          <w:sz w:val="22"/>
+          <w:szCs w:val="22"/>
+        </w:rPr>
+        <w:t xml:space="preserve"> strat</w:t>
+      </w:r>
+    </w:p>
+    <w:p>
+      <w:pPr>
+        <w:keepNext/>
+        <w:ind w:firstLine="708"/>
+        <w:jc w:val="center"/>
+      </w:pPr>
+      <w:commentRangeStart w:id="67"/>
+      <w:commentRangeEnd w:id="67"/>
+      <w:r>
+        <w:rPr>
+          <w:rStyle w:val="Odwoaniedokomentarza"/>
+        </w:rPr>
+        <w:commentReference w:id="67"/>
+      </w:r>
+      <w:r>
+        <w:rPr>
+          <w:rFonts w:ascii="CMR12" w:hAnsi="CMR12" w:cs="CMR12"/>
+          <w:noProof/>
+        </w:rPr>
+        <w:drawing>
+          <wp:inline distT="0" distB="0" distL="0" distR="0" wp14:anchorId="7EE57134" wp14:editId="55B91C25">
+            <wp:extent cx="5760720" cy="2744692"/>
+            <wp:effectExtent l="0" t="0" r="0" b="0"/>
+            <wp:docPr id="2031039013" name="Obraz 2" descr="Obraz zawierający tekst, diagram, linia, Wykres&#10;&#10;Opis wygenerowany automatycznie"/>
+            <wp:cNvGraphicFramePr>
+              <a:graphicFrameLocks xmlns:a="http://schemas.openxmlformats.org/drawingml/2006/main" noChangeAspect="1"/>
+            </wp:cNvGraphicFramePr>
+            <a:graphic xmlns:a="http://schemas.openxmlformats.org/drawingml/2006/main">
+              <a:graphicData uri="http://schemas.openxmlformats.org/drawingml/2006/picture">
+                <pic:pic xmlns:pic="http://schemas.openxmlformats.org/drawingml/2006/picture">
+                  <pic:nvPicPr>
+                    <pic:cNvPr id="2031039013" name="Obraz 2" descr="Obraz zawierający tekst, diagram, linia, Wykres&#10;&#10;Opis wygenerowany automatycznie"/>
+                    <pic:cNvPicPr>
+                      <a:picLocks noChangeAspect="1" noChangeArrowheads="1"/>
+                    </pic:cNvPicPr>
+                  </pic:nvPicPr>
+                  <pic:blipFill>
+                    <a:blip r:embed="rId32">
+                      <a:extLst>
+                        <a:ext uri="{28A0092B-C50C-407E-A947-70E740481C1C}">
+                          <a14:useLocalDpi xmlns:a14="http://schemas.microsoft.com/office/drawing/2010/main" val="0"/>
+                        </a:ext>
+                      </a:extLst>
+                    </a:blip>
+                    <a:srcRect/>
+                    <a:stretch>
+                      <a:fillRect/>
+                    </a:stretch>
+                  </pic:blipFill>
+                  <pic:spPr bwMode="auto">
+                    <a:xfrm>
+                      <a:off x="0" y="0"/>
+                      <a:ext cx="5760720" cy="2744692"/>
+                    </a:xfrm>
+                    <a:prstGeom prst="rect">
+                      <a:avLst/>
+                    </a:prstGeom>
+                    <a:noFill/>
+                    <a:ln>
+                      <a:noFill/>
+                    </a:ln>
+                  </pic:spPr>
+                </pic:pic>
+              </a:graphicData>
+            </a:graphic>
+          </wp:inline>
+        </w:drawing>
+      </w:r>
+    </w:p>
+    <w:p>
+      <w:pPr>
+        <w:jc w:val="center"/>
+        <w:rPr>
+          <w:i/>
+          <w:iCs/>
+          <w:sz w:val="22"/>
+          <w:szCs w:val="20"/>
+        </w:rPr>
+      </w:pPr>
+      <w:r>
+        <w:rPr>
+          <w:i/>
+          <w:iCs/>
+          <w:sz w:val="22"/>
+          <w:szCs w:val="20"/>
+        </w:rPr>
+        <w:t>ź</w:t>
+      </w:r>
+      <w:r>
+        <w:rPr>
+          <w:i/>
+          <w:iCs/>
+          <w:sz w:val="22"/>
+          <w:szCs w:val="20"/>
+        </w:rPr>
+        <w:t>ródło: opracowanie własne</w:t>
+      </w:r>
+    </w:p>
+    <w:p>
+      <w:pPr>
+        <w:rPr>
+          <w:sz w:val="22"/>
+          <w:szCs w:val="20"/>
+        </w:rPr>
+      </w:pPr>
+      <w:r>
+        <w:rPr>
+          <w:i/>
+          <w:iCs/>
+          <w:sz w:val="22"/>
+          <w:szCs w:val="20"/>
+        </w:rPr>
+        <w:tab/>
+      </w:r>
+      <w:r>
+        <w:rPr>
+          <w:sz w:val="22"/>
+          <w:szCs w:val="20"/>
+        </w:rPr>
+        <w:t xml:space="preserve">Z macierzy błędu (rys. 2.12) można </w:t>
+      </w:r>
+      <w:r>
+        <w:rPr>
+          <w:sz w:val="22"/>
+          <w:szCs w:val="20"/>
+        </w:rPr>
+        <w:t>zauważyć</w:t>
+      </w:r>
+      <w:r>
+        <w:rPr>
+          <w:sz w:val="22"/>
+          <w:szCs w:val="20"/>
+        </w:rPr>
+        <w:t xml:space="preserve">, że </w:t>
+      </w:r>
+      <w:r>
+        <w:rPr>
+          <w:sz w:val="22"/>
+          <w:szCs w:val="20"/>
+        </w:rPr>
+        <w:t>model przewiduje większość przypadków poprawnie.</w:t>
+      </w:r>
+      <w:r>
+        <w:rPr>
+          <w:sz w:val="22"/>
+          <w:szCs w:val="20"/>
+        </w:rPr>
+        <w:t xml:space="preserve"> Warto zwrócić uwagę, że </w:t>
+      </w:r>
+      <w:r>
+        <w:rPr>
+          <w:sz w:val="22"/>
+          <w:szCs w:val="20"/>
+        </w:rPr>
+        <w:t>dużo ósemek i dziewiątek zostało źle zaklasyfikowanych.</w:t>
+      </w:r>
+    </w:p>
+    <w:p/>
+    <w:p>
+      <w:pPr>
+        <w:pStyle w:val="Legenda"/>
+        <w:keepNext/>
+        <w:jc w:val="center"/>
+        <w:rPr>
+          <w:sz w:val="22"/>
+          <w:szCs w:val="22"/>
+        </w:rPr>
+      </w:pPr>
+      <w:r>
+        <w:rPr>
+          <w:sz w:val="22"/>
+          <w:szCs w:val="22"/>
+        </w:rPr>
+        <w:lastRenderedPageBreak/>
+        <w:t xml:space="preserve">Rysunek </w:t>
+      </w:r>
+      <w:r>
+        <w:rPr>
+          <w:sz w:val="22"/>
+          <w:szCs w:val="22"/>
+        </w:rPr>
+        <w:fldChar w:fldCharType="begin"/>
+      </w:r>
+      <w:r>
+        <w:rPr>
+          <w:sz w:val="22"/>
+          <w:szCs w:val="22"/>
+        </w:rPr>
+        <w:instrText xml:space="preserve"> STYLEREF 1 \s </w:instrText>
+      </w:r>
+      <w:r>
+        <w:rPr>
+          <w:sz w:val="22"/>
+          <w:szCs w:val="22"/>
+        </w:rPr>
+        <w:fldChar w:fldCharType="separate"/>
+      </w:r>
+      <w:r>
+        <w:rPr>
+          <w:noProof/>
+          <w:sz w:val="22"/>
+          <w:szCs w:val="22"/>
+        </w:rPr>
+        <w:t>2</w:t>
+      </w:r>
+      <w:r>
+        <w:rPr>
+          <w:sz w:val="22"/>
+          <w:szCs w:val="22"/>
+        </w:rPr>
+        <w:fldChar w:fldCharType="end"/>
+      </w:r>
+      <w:r>
+        <w:rPr>
+          <w:sz w:val="22"/>
+          <w:szCs w:val="22"/>
+        </w:rPr>
+        <w:t>.</w:t>
+      </w:r>
+      <w:r>
+        <w:rPr>
+          <w:sz w:val="22"/>
+          <w:szCs w:val="22"/>
+        </w:rPr>
+        <w:fldChar w:fldCharType="begin"/>
+      </w:r>
+      <w:r>
+        <w:rPr>
+          <w:sz w:val="22"/>
+          <w:szCs w:val="22"/>
+        </w:rPr>
+        <w:instrText xml:space="preserve"> SEQ Rysunek \* ARABIC \s 1 </w:instrText>
+      </w:r>
+      <w:r>
+        <w:rPr>
+          <w:sz w:val="22"/>
+          <w:szCs w:val="22"/>
+        </w:rPr>
+        <w:fldChar w:fldCharType="separate"/>
+      </w:r>
+      <w:r>
+        <w:rPr>
+          <w:noProof/>
+          <w:sz w:val="22"/>
+          <w:szCs w:val="22"/>
+        </w:rPr>
+        <w:t>12</w:t>
+      </w:r>
+      <w:r>
+        <w:rPr>
+          <w:sz w:val="22"/>
+          <w:szCs w:val="22"/>
+        </w:rPr>
+        <w:fldChar w:fldCharType="end"/>
+      </w:r>
+      <w:r>
+        <w:rPr>
+          <w:sz w:val="22"/>
+          <w:szCs w:val="22"/>
+        </w:rPr>
+        <w:t xml:space="preserve"> Macierz błędu</w:t>
+      </w:r>
+    </w:p>
+    <w:p>
+      <w:pPr>
+        <w:jc w:val="center"/>
+      </w:pPr>
+      <w:r>
+        <w:rPr>
+          <w:noProof/>
+        </w:rPr>
+        <w:drawing>
+          <wp:inline distT="0" distB="0" distL="0" distR="0" wp14:anchorId="36E7654D" wp14:editId="66260586">
+            <wp:extent cx="4999363" cy="3743325"/>
+            <wp:effectExtent l="0" t="0" r="0" b="0"/>
+            <wp:docPr id="108724170" name="Obraz 3" descr="Obraz zawierający tekst, zrzut ekranu, diagram, numer&#10;&#10;Opis wygenerowany automatycznie"/>
+            <wp:cNvGraphicFramePr>
+              <a:graphicFrameLocks xmlns:a="http://schemas.openxmlformats.org/drawingml/2006/main" noChangeAspect="1"/>
+            </wp:cNvGraphicFramePr>
+            <a:graphic xmlns:a="http://schemas.openxmlformats.org/drawingml/2006/main">
+              <a:graphicData uri="http://schemas.openxmlformats.org/drawingml/2006/picture">
+                <pic:pic xmlns:pic="http://schemas.openxmlformats.org/drawingml/2006/picture">
+                  <pic:nvPicPr>
+                    <pic:cNvPr id="108724170" name="Obraz 3" descr="Obraz zawierający tekst, zrzut ekranu, diagram, numer&#10;&#10;Opis wygenerowany automatycznie"/>
+                    <pic:cNvPicPr>
+                      <a:picLocks noChangeAspect="1" noChangeArrowheads="1"/>
+                    </pic:cNvPicPr>
+                  </pic:nvPicPr>
+                  <pic:blipFill>
+                    <a:blip r:embed="rId33">
+                      <a:extLst>
+                        <a:ext uri="{28A0092B-C50C-407E-A947-70E740481C1C}">
+                          <a14:useLocalDpi xmlns:a14="http://schemas.microsoft.com/office/drawing/2010/main" val="0"/>
+                        </a:ext>
+                      </a:extLst>
+                    </a:blip>
+                    <a:srcRect/>
+                    <a:stretch>
+                      <a:fillRect/>
+                    </a:stretch>
+                  </pic:blipFill>
+                  <pic:spPr bwMode="auto">
+                    <a:xfrm>
+                      <a:off x="0" y="0"/>
+                      <a:ext cx="5000991" cy="3744544"/>
+                    </a:xfrm>
+                    <a:prstGeom prst="rect">
+                      <a:avLst/>
+                    </a:prstGeom>
+                    <a:noFill/>
+                    <a:ln>
+                      <a:noFill/>
+                    </a:ln>
+                  </pic:spPr>
+                </pic:pic>
+              </a:graphicData>
+            </a:graphic>
+          </wp:inline>
+        </w:drawing>
+      </w:r>
+    </w:p>
+    <w:p>
+      <w:pPr>
+        <w:jc w:val="center"/>
+        <w:rPr>
+          <w:i/>
+          <w:iCs/>
+          <w:sz w:val="22"/>
+          <w:szCs w:val="20"/>
+        </w:rPr>
+      </w:pPr>
+      <w:r>
+        <w:rPr>
+          <w:i/>
+          <w:iCs/>
+          <w:sz w:val="22"/>
+          <w:szCs w:val="20"/>
+        </w:rPr>
+        <w:t>ź</w:t>
+      </w:r>
+      <w:r>
+        <w:rPr>
+          <w:i/>
+          <w:iCs/>
+          <w:sz w:val="22"/>
+          <w:szCs w:val="20"/>
+        </w:rPr>
+        <w:t>ródło: opracowanie własne</w:t>
+      </w:r>
+    </w:p>
+    <w:p>
+      <w:r>
+        <w:rPr>
+          <w:noProof/>
+        </w:rPr>
+        <w:drawing>
+          <wp:inline distT="0" distB="0" distL="0" distR="0" wp14:anchorId="6C2CD57C" wp14:editId="0F06F38E">
+            <wp:extent cx="2739218" cy="2609850"/>
+            <wp:effectExtent l="0" t="0" r="4445" b="0"/>
+            <wp:docPr id="1934800017" name="Obraz 1" descr="Obraz zawierający wykres&#10;&#10;Opis wygenerowany automatycznie"/>
+            <wp:cNvGraphicFramePr>
+              <a:graphicFrameLocks xmlns:a="http://schemas.openxmlformats.org/drawingml/2006/main" noChangeAspect="1"/>
+            </wp:cNvGraphicFramePr>
+            <a:graphic xmlns:a="http://schemas.openxmlformats.org/drawingml/2006/main">
+              <a:graphicData uri="http://schemas.openxmlformats.org/drawingml/2006/picture">
+                <pic:pic xmlns:pic="http://schemas.openxmlformats.org/drawingml/2006/picture">
+                  <pic:nvPicPr>
+                    <pic:cNvPr id="1934800017" name="Obraz 1" descr="Obraz zawierający wykres&#10;&#10;Opis wygenerowany automatycznie"/>
+                    <pic:cNvPicPr/>
+                  </pic:nvPicPr>
+                  <pic:blipFill>
+                    <a:blip r:embed="rId34"/>
+                    <a:stretch>
+                      <a:fillRect/>
+                    </a:stretch>
+                  </pic:blipFill>
+                  <pic:spPr>
+                    <a:xfrm>
+                      <a:off x="0" y="0"/>
+                      <a:ext cx="2741485" cy="2612010"/>
+                    </a:xfrm>
+                    <a:prstGeom prst="rect">
+                      <a:avLst/>
+                    </a:prstGeom>
+                  </pic:spPr>
+                </pic:pic>
+              </a:graphicData>
+            </a:graphic>
+          </wp:inline>
+        </w:drawing>
+      </w:r>
+    </w:p>
+    <w:p/>
+    <w:tbl>
+      <w:tblPr>
+        <w:tblStyle w:val="Tabela-Siatka"/>
+        <w:tblW w:w="0" w:type="auto"/>
+        <w:tblLook w:val="04A0" w:firstRow="1" w:lastRow="0" w:firstColumn="1" w:lastColumn="0" w:noHBand="0" w:noVBand="1"/>
+      </w:tblPr>
+      <w:tblGrid>
+        <w:gridCol w:w="844"/>
+        <w:gridCol w:w="823"/>
+        <w:gridCol w:w="823"/>
+        <w:gridCol w:w="822"/>
+        <w:gridCol w:w="822"/>
+        <w:gridCol w:w="822"/>
+        <w:gridCol w:w="822"/>
+        <w:gridCol w:w="822"/>
+        <w:gridCol w:w="823"/>
+        <w:gridCol w:w="823"/>
+        <w:gridCol w:w="816"/>
+      </w:tblGrid>
+      <w:tr>
+        <w:tc>
+          <w:tcPr>
+            <w:tcW w:w="853" w:type="dxa"/>
+          </w:tcPr>
+          <w:p/>
+        </w:tc>
+        <w:tc>
+          <w:tcPr>
+            <w:tcW w:w="823" w:type="dxa"/>
+          </w:tcPr>
+          <w:p>
+            <w:pPr>
+              <w:jc w:val="center"/>
+              <w:rPr>
+                <w:b/>
+                <w:bCs/>
+              </w:rPr>
+            </w:pPr>
+            <w:r>
+              <w:rPr>
+                <w:b/>
+                <w:bCs/>
+              </w:rPr>
+              <w:t>0</w:t>
+            </w:r>
+          </w:p>
+        </w:tc>
+        <w:tc>
+          <w:tcPr>
+            <w:tcW w:w="823" w:type="dxa"/>
+          </w:tcPr>
+          <w:p>
+            <w:pPr>
+              <w:jc w:val="center"/>
+              <w:rPr>
+                <w:b/>
+                <w:bCs/>
+              </w:rPr>
+            </w:pPr>
+            <w:r>
+              <w:rPr>
+                <w:b/>
+                <w:bCs/>
+              </w:rPr>
+              <w:t>1</w:t>
+            </w:r>
+          </w:p>
+        </w:tc>
+        <w:tc>
+          <w:tcPr>
+            <w:tcW w:w="822" w:type="dxa"/>
+          </w:tcPr>
+          <w:p>
+            <w:pPr>
+              <w:jc w:val="center"/>
+              <w:rPr>
+                <w:b/>
+                <w:bCs/>
+              </w:rPr>
+            </w:pPr>
+            <w:r>
+              <w:rPr>
+                <w:b/>
+                <w:bCs/>
+              </w:rPr>
+              <w:t>2</w:t>
+            </w:r>
+          </w:p>
+        </w:tc>
+        <w:tc>
+          <w:tcPr>
+            <w:tcW w:w="822" w:type="dxa"/>
+          </w:tcPr>
+          <w:p>
+            <w:pPr>
+              <w:jc w:val="center"/>
+              <w:rPr>
+                <w:b/>
+                <w:bCs/>
+              </w:rPr>
+            </w:pPr>
+            <w:r>
+              <w:rPr>
+                <w:b/>
+                <w:bCs/>
+              </w:rPr>
+              <w:t>3</w:t>
+            </w:r>
+          </w:p>
+        </w:tc>
+        <w:tc>
+          <w:tcPr>
+            <w:tcW w:w="822" w:type="dxa"/>
+          </w:tcPr>
+          <w:p>
+            <w:pPr>
+              <w:jc w:val="center"/>
+              <w:rPr>
+                <w:b/>
+                <w:bCs/>
+              </w:rPr>
+            </w:pPr>
+            <w:r>
+              <w:rPr>
+                <w:b/>
+                <w:bCs/>
+              </w:rPr>
+              <w:t>4</w:t>
+            </w:r>
+          </w:p>
+        </w:tc>
+        <w:tc>
+          <w:tcPr>
+            <w:tcW w:w="822" w:type="dxa"/>
+          </w:tcPr>
+          <w:p>
+            <w:pPr>
+              <w:jc w:val="center"/>
+              <w:rPr>
+                <w:b/>
+                <w:bCs/>
+              </w:rPr>
+            </w:pPr>
+            <w:r>
+              <w:rPr>
+                <w:b/>
+                <w:bCs/>
+              </w:rPr>
+              <w:t>5</w:t>
+            </w:r>
+          </w:p>
+        </w:tc>
+        <w:tc>
+          <w:tcPr>
+            <w:tcW w:w="822" w:type="dxa"/>
+          </w:tcPr>
+          <w:p>
+            <w:pPr>
+              <w:jc w:val="center"/>
+              <w:rPr>
+                <w:b/>
+                <w:bCs/>
+              </w:rPr>
+            </w:pPr>
+            <w:r>
+              <w:rPr>
+                <w:b/>
+                <w:bCs/>
+              </w:rPr>
+              <w:t>6</w:t>
+            </w:r>
+          </w:p>
+        </w:tc>
+        <w:tc>
+          <w:tcPr>
+            <w:tcW w:w="823" w:type="dxa"/>
+          </w:tcPr>
+          <w:p>
+            <w:pPr>
+              <w:jc w:val="center"/>
+              <w:rPr>
+                <w:b/>
+                <w:bCs/>
+              </w:rPr>
+            </w:pPr>
+            <w:r>
+              <w:rPr>
+                <w:b/>
+                <w:bCs/>
+              </w:rPr>
+              <w:t>7</w:t>
+            </w:r>
+          </w:p>
+        </w:tc>
+        <w:tc>
+          <w:tcPr>
+            <w:tcW w:w="823" w:type="dxa"/>
+          </w:tcPr>
+          <w:p>
+            <w:pPr>
+              <w:jc w:val="center"/>
+              <w:rPr>
+                <w:b/>
+                <w:bCs/>
+              </w:rPr>
+            </w:pPr>
+            <w:r>
+              <w:rPr>
+                <w:b/>
+                <w:bCs/>
+              </w:rPr>
+              <w:t>8</w:t>
+            </w:r>
+          </w:p>
+        </w:tc>
+        <w:tc>
+          <w:tcPr>
+            <w:tcW w:w="807" w:type="dxa"/>
+          </w:tcPr>
+          <w:p>
+            <w:pPr>
+              <w:jc w:val="center"/>
+              <w:rPr>
+                <w:b/>
+                <w:bCs/>
+              </w:rPr>
+            </w:pPr>
+            <w:r>
+              <w:rPr>
+                <w:b/>
+                <w:bCs/>
+              </w:rPr>
+              <w:t>9</w:t>
+            </w:r>
+          </w:p>
+        </w:tc>
+      </w:tr>
+      <w:tr>
+        <w:tc>
+          <w:tcPr>
+            <w:tcW w:w="853" w:type="dxa"/>
+          </w:tcPr>
+          <w:p>
+            <w:pPr>
+              <w:jc w:val="center"/>
+              <w:rPr>
+                <w:b/>
+                <w:bCs/>
+              </w:rPr>
+            </w:pPr>
+            <w:r>
+              <w:rPr>
+                <w:b/>
+                <w:bCs/>
+              </w:rPr>
+              <w:t>TP</w:t>
+            </w:r>
+          </w:p>
+        </w:tc>
+        <w:tc>
+          <w:tcPr>
+            <w:tcW w:w="823" w:type="dxa"/>
+          </w:tcPr>
+          <w:p>
+            <w:pPr>
+              <w:jc w:val="center"/>
+            </w:pPr>
+            <w:r>
+              <w:t>3438</w:t>
+            </w:r>
+          </w:p>
+        </w:tc>
+        <w:tc>
+          <w:tcPr>
+            <w:tcW w:w="823" w:type="dxa"/>
+          </w:tcPr>
+          <w:p>
+            <w:pPr>
+              <w:jc w:val="center"/>
+            </w:pPr>
+            <w:r>
+              <w:t>3448</w:t>
+            </w:r>
+          </w:p>
+        </w:tc>
+        <w:tc>
+          <w:tcPr>
+            <w:tcW w:w="822" w:type="dxa"/>
+          </w:tcPr>
+          <w:p>
+            <w:pPr>
+              <w:jc w:val="center"/>
+            </w:pPr>
+            <w:r>
+              <w:t>3448</w:t>
+            </w:r>
+          </w:p>
+        </w:tc>
+        <w:tc>
+          <w:tcPr>
+            <w:tcW w:w="822" w:type="dxa"/>
+          </w:tcPr>
+          <w:p>
+            <w:pPr>
+              <w:jc w:val="center"/>
+            </w:pPr>
+            <w:r>
+              <w:t>3450</w:t>
+            </w:r>
+          </w:p>
+        </w:tc>
+        <w:tc>
+          <w:tcPr>
+            <w:tcW w:w="822" w:type="dxa"/>
+          </w:tcPr>
+          <w:p>
+            <w:pPr>
+              <w:jc w:val="center"/>
+            </w:pPr>
+            <w:r>
+              <w:t>3324</w:t>
+            </w:r>
+          </w:p>
+        </w:tc>
+        <w:tc>
+          <w:tcPr>
+            <w:tcW w:w="822" w:type="dxa"/>
+          </w:tcPr>
+          <w:p>
+            <w:pPr>
+              <w:jc w:val="center"/>
+            </w:pPr>
+            <w:r>
+              <w:t>3010</w:t>
+            </w:r>
+          </w:p>
+        </w:tc>
+        <w:tc>
+          <w:tcPr>
+            <w:tcW w:w="822" w:type="dxa"/>
+          </w:tcPr>
+          <w:p>
+            <w:pPr>
+              <w:jc w:val="center"/>
+            </w:pPr>
+            <w:r>
+              <w:t>3376</w:t>
+            </w:r>
+          </w:p>
+        </w:tc>
+        <w:tc>
+          <w:tcPr>
+            <w:tcW w:w="823" w:type="dxa"/>
+          </w:tcPr>
+          <w:p>
+            <w:pPr>
+              <w:jc w:val="center"/>
+            </w:pPr>
+            <w:r>
+              <w:t>3581</w:t>
+            </w:r>
+          </w:p>
+        </w:tc>
+        <w:tc>
+          <w:tcPr>
+            <w:tcW w:w="823" w:type="dxa"/>
+          </w:tcPr>
+          <w:p>
+            <w:pPr>
+              <w:jc w:val="center"/>
+            </w:pPr>
+            <w:r>
+              <w:t>3100</w:t>
+            </w:r>
+          </w:p>
+        </w:tc>
+        <w:tc>
+          <w:tcPr>
+            <w:tcW w:w="807" w:type="dxa"/>
+          </w:tcPr>
+          <w:p>
+            <w:pPr>
+              <w:jc w:val="center"/>
+            </w:pPr>
+            <w:r>
+              <w:t>3366</w:t>
+            </w:r>
+          </w:p>
+        </w:tc>
+      </w:tr>
+      <w:tr>
+        <w:tc>
+          <w:tcPr>
+            <w:tcW w:w="853" w:type="dxa"/>
+          </w:tcPr>
+          <w:p>
+            <w:pPr>
+              <w:jc w:val="center"/>
+              <w:rPr>
+                <w:b/>
+                <w:bCs/>
+              </w:rPr>
+            </w:pPr>
+            <w:r>
+              <w:rPr>
+                <w:b/>
+                <w:bCs/>
+              </w:rPr>
+              <w:t>TN</w:t>
+            </w:r>
+          </w:p>
+        </w:tc>
+        <w:tc>
+          <w:tcPr>
+            <w:tcW w:w="823" w:type="dxa"/>
+          </w:tcPr>
+          <w:p>
+            <w:pPr>
+              <w:jc w:val="center"/>
+            </w:pPr>
+            <w:r>
+              <w:t>31411</w:t>
+            </w:r>
+          </w:p>
+        </w:tc>
+        <w:tc>
+          <w:tcPr>
+            <w:tcW w:w="823" w:type="dxa"/>
+          </w:tcPr>
+          <w:p>
+            <w:pPr>
+              <w:jc w:val="center"/>
+            </w:pPr>
+            <w:r>
+              <w:t>30931</w:t>
+            </w:r>
+          </w:p>
+        </w:tc>
+        <w:tc>
+          <w:tcPr>
+            <w:tcW w:w="822" w:type="dxa"/>
+          </w:tcPr>
+          <w:p>
+            <w:pPr>
+              <w:jc w:val="center"/>
+            </w:pPr>
+            <w:r>
+              <w:t>31336</w:t>
+            </w:r>
+          </w:p>
+        </w:tc>
+        <w:tc>
+          <w:tcPr>
+            <w:tcW w:w="822" w:type="dxa"/>
+          </w:tcPr>
+          <w:p>
+            <w:pPr>
+              <w:jc w:val="center"/>
+            </w:pPr>
+            <w:r>
+              <w:t>31328</w:t>
+            </w:r>
+          </w:p>
+        </w:tc>
+        <w:tc>
+          <w:tcPr>
+            <w:tcW w:w="822" w:type="dxa"/>
+          </w:tcPr>
+          <w:p>
+            <w:pPr>
+              <w:jc w:val="center"/>
+            </w:pPr>
+            <w:r>
+              <w:t>31529</w:t>
+            </w:r>
+          </w:p>
+        </w:tc>
+        <w:tc>
+          <w:tcPr>
+            <w:tcW w:w="822" w:type="dxa"/>
+          </w:tcPr>
+          <w:p>
+            <w:pPr>
+              <w:jc w:val="center"/>
+            </w:pPr>
+            <w:r>
+              <w:t>31810</w:t>
+            </w:r>
+          </w:p>
+        </w:tc>
+        <w:tc>
+          <w:tcPr>
+            <w:tcW w:w="822" w:type="dxa"/>
+          </w:tcPr>
+          <w:p>
+            <w:pPr>
+              <w:jc w:val="center"/>
+            </w:pPr>
+            <w:r>
+              <w:t>31510</w:t>
+            </w:r>
+          </w:p>
+        </w:tc>
+        <w:tc>
+          <w:tcPr>
+            <w:tcW w:w="823" w:type="dxa"/>
+          </w:tcPr>
+          <w:p>
+            <w:pPr>
+              <w:jc w:val="center"/>
+            </w:pPr>
+            <w:r>
+              <w:t>31194</w:t>
+            </w:r>
+          </w:p>
+        </w:tc>
+        <w:tc>
+          <w:tcPr>
+            <w:tcW w:w="823" w:type="dxa"/>
+          </w:tcPr>
+          <w:p>
+            <w:pPr>
+              <w:jc w:val="center"/>
+            </w:pPr>
+            <w:r>
+              <w:t>31599</w:t>
+            </w:r>
+          </w:p>
+        </w:tc>
+        <w:tc>
+          <w:tcPr>
+            <w:tcW w:w="807" w:type="dxa"/>
+          </w:tcPr>
+          <w:p>
+            <w:pPr>
+              <w:jc w:val="center"/>
+            </w:pPr>
+            <w:r>
+              <w:t>31400</w:t>
+            </w:r>
+          </w:p>
+        </w:tc>
+      </w:tr>
+      <w:tr>
+        <w:tc>
+          <w:tcPr>
+            <w:tcW w:w="853" w:type="dxa"/>
+          </w:tcPr>
+          <w:p>
+            <w:pPr>
+              <w:jc w:val="center"/>
+              <w:rPr>
+                <w:b/>
+                <w:bCs/>
+              </w:rPr>
+            </w:pPr>
+            <w:r>
+              <w:rPr>
+                <w:b/>
+                <w:bCs/>
+              </w:rPr>
+              <w:t>FP</w:t>
+            </w:r>
+          </w:p>
+        </w:tc>
+        <w:tc>
+          <w:tcPr>
+            <w:tcW w:w="823" w:type="dxa"/>
+          </w:tcPr>
+          <w:p>
+            <w:pPr>
+              <w:jc w:val="center"/>
+            </w:pPr>
+            <w:r>
+              <w:t>134</w:t>
+            </w:r>
+          </w:p>
+        </w:tc>
+        <w:tc>
+          <w:tcPr>
+            <w:tcW w:w="823" w:type="dxa"/>
+          </w:tcPr>
+          <w:p>
+            <w:pPr>
+              <w:jc w:val="center"/>
+            </w:pPr>
+            <w:r>
+              <w:t>74</w:t>
+            </w:r>
+          </w:p>
+        </w:tc>
+        <w:tc>
+          <w:tcPr>
+            <w:tcW w:w="822" w:type="dxa"/>
+          </w:tcPr>
+          <w:p>
+            <w:pPr>
+              <w:jc w:val="center"/>
+            </w:pPr>
+            <w:r>
+              <w:t>169</w:t>
+            </w:r>
+          </w:p>
+        </w:tc>
+        <w:tc>
+          <w:tcPr>
+            <w:tcW w:w="822" w:type="dxa"/>
+          </w:tcPr>
+          <w:p>
+            <w:pPr>
+              <w:jc w:val="center"/>
+            </w:pPr>
+            <w:r>
+              <w:t>75</w:t>
+            </w:r>
+          </w:p>
+        </w:tc>
+        <w:tc>
+          <w:tcPr>
+            <w:tcW w:w="822" w:type="dxa"/>
+          </w:tcPr>
+          <w:p>
+            <w:pPr>
+              <w:jc w:val="center"/>
+            </w:pPr>
+            <w:r>
+              <w:t>59</w:t>
+            </w:r>
+          </w:p>
+        </w:tc>
+        <w:tc>
+          <w:tcPr>
+            <w:tcW w:w="822" w:type="dxa"/>
+          </w:tcPr>
+          <w:p>
+            <w:pPr>
+              <w:jc w:val="center"/>
+            </w:pPr>
+            <w:r>
+              <w:t>72</w:t>
+            </w:r>
+          </w:p>
+        </w:tc>
+        <w:tc>
+          <w:tcPr>
+            <w:tcW w:w="822" w:type="dxa"/>
+          </w:tcPr>
+          <w:p>
+            <w:pPr>
+              <w:jc w:val="center"/>
+            </w:pPr>
+            <w:r>
+              <w:t>67</w:t>
+            </w:r>
+          </w:p>
+        </w:tc>
+        <w:tc>
+          <w:tcPr>
+            <w:tcW w:w="823" w:type="dxa"/>
+          </w:tcPr>
+          <w:p>
+            <w:pPr>
+              <w:jc w:val="center"/>
+            </w:pPr>
+            <w:r>
+              <w:t>170</w:t>
+            </w:r>
+          </w:p>
+        </w:tc>
+        <w:tc>
+          <w:tcPr>
+            <w:tcW w:w="823" w:type="dxa"/>
+          </w:tcPr>
+          <w:p>
+            <w:pPr>
+              <w:jc w:val="center"/>
+            </w:pPr>
+            <w:r>
+              <w:t>51</w:t>
+            </w:r>
+          </w:p>
+        </w:tc>
+        <w:tc>
+          <w:tcPr>
+            <w:tcW w:w="807" w:type="dxa"/>
+          </w:tcPr>
+          <w:p>
+            <w:pPr>
+              <w:jc w:val="center"/>
+            </w:pPr>
+            <w:r>
+              <w:t>81</w:t>
+            </w:r>
+          </w:p>
+        </w:tc>
+      </w:tr>
+      <w:tr>
+        <w:tc>
+          <w:tcPr>
+            <w:tcW w:w="853" w:type="dxa"/>
+          </w:tcPr>
+          <w:p>
+            <w:pPr>
+              <w:jc w:val="center"/>
+              <w:rPr>
+                <w:b/>
+                <w:bCs/>
+              </w:rPr>
+            </w:pPr>
+            <w:r>
+              <w:rPr>
+                <w:b/>
+                <w:bCs/>
+              </w:rPr>
+              <w:lastRenderedPageBreak/>
+              <w:t>FN</w:t>
+            </w:r>
+          </w:p>
+        </w:tc>
+        <w:tc>
+          <w:tcPr>
+            <w:tcW w:w="823" w:type="dxa"/>
+          </w:tcPr>
+          <w:p>
+            <w:pPr>
+              <w:jc w:val="center"/>
+            </w:pPr>
+            <w:r>
+              <w:t>17</w:t>
+            </w:r>
+          </w:p>
+        </w:tc>
+        <w:tc>
+          <w:tcPr>
+            <w:tcW w:w="823" w:type="dxa"/>
+          </w:tcPr>
+          <w:p>
+            <w:pPr>
+              <w:jc w:val="center"/>
+            </w:pPr>
+            <w:r>
+              <w:t>40</w:t>
+            </w:r>
+          </w:p>
+        </w:tc>
+        <w:tc>
+          <w:tcPr>
+            <w:tcW w:w="822" w:type="dxa"/>
+          </w:tcPr>
+          <w:p>
+            <w:pPr>
+              <w:jc w:val="center"/>
+            </w:pPr>
+            <w:r>
+              <w:t>47</w:t>
+            </w:r>
+          </w:p>
+        </w:tc>
+        <w:tc>
+          <w:tcPr>
+            <w:tcW w:w="822" w:type="dxa"/>
+          </w:tcPr>
+          <w:p>
+            <w:pPr>
+              <w:jc w:val="center"/>
+            </w:pPr>
+            <w:r>
+              <w:t>147</w:t>
+            </w:r>
+          </w:p>
+        </w:tc>
+        <w:tc>
+          <w:tcPr>
+            <w:tcW w:w="822" w:type="dxa"/>
+          </w:tcPr>
+          <w:p>
+            <w:pPr>
+              <w:jc w:val="center"/>
+            </w:pPr>
+            <w:r>
+              <w:t>88</w:t>
+            </w:r>
+          </w:p>
+        </w:tc>
+        <w:tc>
+          <w:tcPr>
+            <w:tcW w:w="822" w:type="dxa"/>
+          </w:tcPr>
+          <w:p>
+            <w:pPr>
+              <w:jc w:val="center"/>
+            </w:pPr>
+            <w:r>
+              <w:t>108</w:t>
+            </w:r>
+          </w:p>
+        </w:tc>
+        <w:tc>
+          <w:tcPr>
+            <w:tcW w:w="822" w:type="dxa"/>
+          </w:tcPr>
+          <w:p>
+            <w:pPr>
+              <w:jc w:val="center"/>
+            </w:pPr>
+            <w:r>
+              <w:t>47</w:t>
+            </w:r>
+          </w:p>
+        </w:tc>
+        <w:tc>
+          <w:tcPr>
+            <w:tcW w:w="823" w:type="dxa"/>
+          </w:tcPr>
+          <w:p>
+            <w:pPr>
+              <w:jc w:val="center"/>
+            </w:pPr>
+            <w:r>
+              <w:t>55</w:t>
+            </w:r>
+          </w:p>
+        </w:tc>
+        <w:tc>
+          <w:tcPr>
+            <w:tcW w:w="823" w:type="dxa"/>
+          </w:tcPr>
+          <w:p>
+            <w:pPr>
+              <w:jc w:val="center"/>
+            </w:pPr>
+            <w:r>
+              <w:rPr>
+                <w:color w:val="FF0000"/>
+              </w:rPr>
+              <w:t>250</w:t>
+            </w:r>
+          </w:p>
+        </w:tc>
+        <w:tc>
+          <w:tcPr>
+            <w:tcW w:w="807" w:type="dxa"/>
+          </w:tcPr>
+          <w:p>
+            <w:pPr>
+              <w:jc w:val="center"/>
+            </w:pPr>
+            <w:r>
+              <w:t>153</w:t>
+            </w:r>
+          </w:p>
+        </w:tc>
+      </w:tr>
+    </w:tbl>
+    <w:p/>
+    <w:tbl>
+      <w:tblPr>
+        <w:tblStyle w:val="Tabela-Siatka"/>
+        <w:tblW w:w="0" w:type="auto"/>
+        <w:tblLook w:val="04A0" w:firstRow="1" w:lastRow="0" w:firstColumn="1" w:lastColumn="0" w:noHBand="0" w:noVBand="1"/>
+      </w:tblPr>
+      <w:tblGrid>
+        <w:gridCol w:w="1631"/>
+        <w:gridCol w:w="745"/>
+        <w:gridCol w:w="744"/>
+        <w:gridCol w:w="744"/>
+        <w:gridCol w:w="744"/>
+        <w:gridCol w:w="744"/>
+        <w:gridCol w:w="744"/>
+        <w:gridCol w:w="744"/>
+        <w:gridCol w:w="744"/>
+        <w:gridCol w:w="744"/>
+        <w:gridCol w:w="734"/>
+      </w:tblGrid>
+      <w:tr>
+        <w:tc>
+          <w:tcPr>
+            <w:tcW w:w="1097" w:type="dxa"/>
+          </w:tcPr>
+          <w:p/>
+        </w:tc>
+        <w:tc>
+          <w:tcPr>
+            <w:tcW w:w="798" w:type="dxa"/>
+          </w:tcPr>
+          <w:p>
+            <w:pPr>
+              <w:jc w:val="center"/>
+              <w:rPr>
+                <w:b/>
+                <w:bCs/>
+              </w:rPr>
+            </w:pPr>
+            <w:r>
+              <w:rPr>
+                <w:b/>
+                <w:bCs/>
+              </w:rPr>
+              <w:t>0</w:t>
+            </w:r>
+          </w:p>
+        </w:tc>
+        <w:tc>
+          <w:tcPr>
+            <w:tcW w:w="798" w:type="dxa"/>
+          </w:tcPr>
+          <w:p>
+            <w:pPr>
+              <w:jc w:val="center"/>
+              <w:rPr>
+                <w:b/>
+                <w:bCs/>
+              </w:rPr>
+            </w:pPr>
+            <w:r>
+              <w:rPr>
+                <w:b/>
+                <w:bCs/>
+              </w:rPr>
+              <w:t>1</w:t>
+            </w:r>
+          </w:p>
+        </w:tc>
+        <w:tc>
+          <w:tcPr>
+            <w:tcW w:w="798" w:type="dxa"/>
+          </w:tcPr>
+          <w:p>
+            <w:pPr>
+              <w:jc w:val="center"/>
+              <w:rPr>
+                <w:b/>
+                <w:bCs/>
+              </w:rPr>
+            </w:pPr>
+            <w:r>
+              <w:rPr>
+                <w:b/>
+                <w:bCs/>
+              </w:rPr>
+              <w:t>2</w:t>
+            </w:r>
+          </w:p>
+        </w:tc>
+        <w:tc>
+          <w:tcPr>
+            <w:tcW w:w="798" w:type="dxa"/>
+          </w:tcPr>
+          <w:p>
+            <w:pPr>
+              <w:jc w:val="center"/>
+              <w:rPr>
+                <w:b/>
+                <w:bCs/>
+              </w:rPr>
+            </w:pPr>
+            <w:r>
+              <w:rPr>
+                <w:b/>
+                <w:bCs/>
+              </w:rPr>
+              <w:t>3</w:t>
+            </w:r>
+          </w:p>
+        </w:tc>
+        <w:tc>
+          <w:tcPr>
+            <w:tcW w:w="798" w:type="dxa"/>
+          </w:tcPr>
+          <w:p>
+            <w:pPr>
+              <w:jc w:val="center"/>
+              <w:rPr>
+                <w:b/>
+                <w:bCs/>
+              </w:rPr>
+            </w:pPr>
+            <w:r>
+              <w:rPr>
+                <w:b/>
+                <w:bCs/>
+              </w:rPr>
+              <w:t>4</w:t>
+            </w:r>
+          </w:p>
+        </w:tc>
+        <w:tc>
+          <w:tcPr>
+            <w:tcW w:w="798" w:type="dxa"/>
+          </w:tcPr>
+          <w:p>
+            <w:pPr>
+              <w:jc w:val="center"/>
+              <w:rPr>
+                <w:b/>
+                <w:bCs/>
+              </w:rPr>
+            </w:pPr>
+            <w:r>
+              <w:rPr>
+                <w:b/>
+                <w:bCs/>
+              </w:rPr>
+              <w:t>5</w:t>
+            </w:r>
+          </w:p>
+        </w:tc>
+        <w:tc>
+          <w:tcPr>
+            <w:tcW w:w="798" w:type="dxa"/>
+          </w:tcPr>
+          <w:p>
+            <w:pPr>
+              <w:jc w:val="center"/>
+              <w:rPr>
+                <w:b/>
+                <w:bCs/>
+              </w:rPr>
+            </w:pPr>
+            <w:r>
+              <w:rPr>
+                <w:b/>
+                <w:bCs/>
+              </w:rPr>
+              <w:t>6</w:t>
+            </w:r>
+          </w:p>
+        </w:tc>
+        <w:tc>
+          <w:tcPr>
+            <w:tcW w:w="798" w:type="dxa"/>
+          </w:tcPr>
+          <w:p>
+            <w:pPr>
+              <w:jc w:val="center"/>
+              <w:rPr>
+                <w:b/>
+                <w:bCs/>
+              </w:rPr>
+            </w:pPr>
+            <w:r>
+              <w:rPr>
+                <w:b/>
+                <w:bCs/>
+              </w:rPr>
+              <w:t>7</w:t>
+            </w:r>
+          </w:p>
+        </w:tc>
+        <w:tc>
+          <w:tcPr>
+            <w:tcW w:w="798" w:type="dxa"/>
+          </w:tcPr>
+          <w:p>
+            <w:pPr>
+              <w:jc w:val="center"/>
+              <w:rPr>
+                <w:b/>
+                <w:bCs/>
+              </w:rPr>
+            </w:pPr>
+            <w:r>
+              <w:rPr>
+                <w:b/>
+                <w:bCs/>
+              </w:rPr>
+              <w:t>8</w:t>
+            </w:r>
+          </w:p>
+        </w:tc>
+        <w:tc>
+          <w:tcPr>
+            <w:tcW w:w="783" w:type="dxa"/>
+          </w:tcPr>
+          <w:p>
+            <w:pPr>
+              <w:jc w:val="center"/>
+              <w:rPr>
+                <w:b/>
+                <w:bCs/>
+              </w:rPr>
+            </w:pPr>
+            <w:r>
+              <w:rPr>
+                <w:b/>
+                <w:bCs/>
+              </w:rPr>
+              <w:t>9</w:t>
+            </w:r>
+          </w:p>
+        </w:tc>
+      </w:tr>
+      <w:tr>
+        <w:tc>
+          <w:tcPr>
+            <w:tcW w:w="1097" w:type="dxa"/>
+          </w:tcPr>
+          <w:p>
+            <w:pPr>
+              <w:jc w:val="center"/>
+              <w:rPr>
+                <w:b/>
+                <w:bCs/>
+              </w:rPr>
+            </w:pPr>
+            <w:r>
+              <w:rPr>
+                <w:b/>
+                <w:bCs/>
+              </w:rPr>
+              <w:t>Czułość</w:t>
+            </w:r>
+          </w:p>
+        </w:tc>
+        <w:tc>
+          <w:tcPr>
+            <w:tcW w:w="798" w:type="dxa"/>
+          </w:tcPr>
+          <w:p>
+            <w:pPr>
+              <w:jc w:val="center"/>
+            </w:pPr>
+            <w:r>
+              <w:t>1</w:t>
+            </w:r>
+          </w:p>
+        </w:tc>
+        <w:tc>
+          <w:tcPr>
+            <w:tcW w:w="798" w:type="dxa"/>
+          </w:tcPr>
+          <w:p>
+            <w:pPr>
+              <w:jc w:val="center"/>
+            </w:pPr>
+            <w:r>
+              <w:t>0.99</w:t>
+            </w:r>
+          </w:p>
+        </w:tc>
+        <w:tc>
+          <w:tcPr>
+            <w:tcW w:w="798" w:type="dxa"/>
+          </w:tcPr>
+          <w:p>
+            <w:pPr>
+              <w:jc w:val="center"/>
+            </w:pPr>
+            <w:r>
+              <w:t>0.99</w:t>
+            </w:r>
+          </w:p>
+        </w:tc>
+        <w:tc>
+          <w:tcPr>
+            <w:tcW w:w="798" w:type="dxa"/>
+          </w:tcPr>
+          <w:p>
+            <w:pPr>
+              <w:jc w:val="center"/>
+            </w:pPr>
+            <w:r>
+              <w:t>0.96</w:t>
+            </w:r>
+          </w:p>
+        </w:tc>
+        <w:tc>
+          <w:tcPr>
+            <w:tcW w:w="798" w:type="dxa"/>
+          </w:tcPr>
+          <w:p>
+            <w:pPr>
+              <w:jc w:val="center"/>
+            </w:pPr>
+            <w:r>
+              <w:t>0.97</w:t>
+            </w:r>
+          </w:p>
+        </w:tc>
+        <w:tc>
+          <w:tcPr>
+            <w:tcW w:w="798" w:type="dxa"/>
+          </w:tcPr>
+          <w:p>
+            <w:pPr>
+              <w:jc w:val="center"/>
+            </w:pPr>
+            <w:r>
+              <w:t>0.97</w:t>
+            </w:r>
+          </w:p>
+        </w:tc>
+        <w:tc>
+          <w:tcPr>
+            <w:tcW w:w="798" w:type="dxa"/>
+          </w:tcPr>
+          <w:p>
+            <w:pPr>
+              <w:jc w:val="center"/>
+            </w:pPr>
+            <w:r>
+              <w:t>0.99</w:t>
+            </w:r>
+          </w:p>
+        </w:tc>
+        <w:tc>
+          <w:tcPr>
+            <w:tcW w:w="798" w:type="dxa"/>
+          </w:tcPr>
+          <w:p>
+            <w:pPr>
+              <w:jc w:val="center"/>
+            </w:pPr>
+            <w:r>
+              <w:t>0.98</w:t>
+            </w:r>
+          </w:p>
+        </w:tc>
+        <w:tc>
+          <w:tcPr>
+            <w:tcW w:w="798" w:type="dxa"/>
+          </w:tcPr>
+          <w:p>
+            <w:pPr>
+              <w:jc w:val="center"/>
+            </w:pPr>
+            <w:r>
+              <w:rPr>
+                <w:color w:val="FF0000"/>
+              </w:rPr>
+              <w:t>0.93</w:t>
+            </w:r>
+          </w:p>
+        </w:tc>
+        <w:tc>
+          <w:tcPr>
+            <w:tcW w:w="783" w:type="dxa"/>
+          </w:tcPr>
+          <w:p>
+            <w:pPr>
+              <w:jc w:val="center"/>
+            </w:pPr>
+            <w:r>
+              <w:t>0.96</w:t>
+            </w:r>
+          </w:p>
+        </w:tc>
+      </w:tr>
+      <w:tr>
+        <w:tc>
+          <w:tcPr>
+            <w:tcW w:w="1097" w:type="dxa"/>
+          </w:tcPr>
+          <w:p>
+            <w:pPr>
+              <w:jc w:val="center"/>
+              <w:rPr>
+                <w:b/>
+                <w:bCs/>
+              </w:rPr>
+            </w:pPr>
+            <w:r>
+              <w:rPr>
+                <w:b/>
+                <w:bCs/>
+              </w:rPr>
+              <w:t>Spe</w:t>
+            </w:r>
+            <w:r>
+              <w:rPr>
+                <w:b/>
+                <w:bCs/>
+              </w:rPr>
+              <w:t>cyficzność</w:t>
+            </w:r>
+          </w:p>
+        </w:tc>
+        <w:tc>
+          <w:tcPr>
+            <w:tcW w:w="798" w:type="dxa"/>
+          </w:tcPr>
+          <w:p>
+            <w:pPr>
+              <w:jc w:val="center"/>
+            </w:pPr>
+            <w:r>
+              <w:t>1</w:t>
+            </w:r>
+          </w:p>
+        </w:tc>
+        <w:tc>
+          <w:tcPr>
+            <w:tcW w:w="798" w:type="dxa"/>
+          </w:tcPr>
+          <w:p>
+            <w:pPr>
+              <w:jc w:val="center"/>
+            </w:pPr>
+            <w:r>
+              <w:t>1</w:t>
+            </w:r>
+          </w:p>
+        </w:tc>
+        <w:tc>
+          <w:tcPr>
+            <w:tcW w:w="798" w:type="dxa"/>
+          </w:tcPr>
+          <w:p>
+            <w:pPr>
+              <w:jc w:val="center"/>
+            </w:pPr>
+            <w:r>
+              <w:t>0,99</w:t>
+            </w:r>
+          </w:p>
+        </w:tc>
+        <w:tc>
+          <w:tcPr>
+            <w:tcW w:w="798" w:type="dxa"/>
+          </w:tcPr>
+          <w:p>
+            <w:pPr>
+              <w:jc w:val="center"/>
+            </w:pPr>
+            <w:r>
+              <w:t>1</w:t>
+            </w:r>
+          </w:p>
+        </w:tc>
+        <w:tc>
+          <w:tcPr>
+            <w:tcW w:w="798" w:type="dxa"/>
+          </w:tcPr>
+          <w:p>
+            <w:pPr>
+              <w:jc w:val="center"/>
+            </w:pPr>
+            <w:r>
+              <w:t>1</w:t>
+            </w:r>
+          </w:p>
+        </w:tc>
+        <w:tc>
+          <w:tcPr>
+            <w:tcW w:w="798" w:type="dxa"/>
+          </w:tcPr>
+          <w:p>
+            <w:pPr>
+              <w:jc w:val="center"/>
+            </w:pPr>
+            <w:r>
+              <w:t>1</w:t>
+            </w:r>
+          </w:p>
+        </w:tc>
+        <w:tc>
+          <w:tcPr>
+            <w:tcW w:w="798" w:type="dxa"/>
+          </w:tcPr>
+          <w:p>
+            <w:pPr>
+              <w:jc w:val="center"/>
+            </w:pPr>
+            <w:r>
+              <w:t>1</w:t>
+            </w:r>
+          </w:p>
+        </w:tc>
+        <w:tc>
+          <w:tcPr>
+            <w:tcW w:w="798" w:type="dxa"/>
+          </w:tcPr>
+          <w:p>
+            <w:pPr>
+              <w:jc w:val="center"/>
+            </w:pPr>
+            <w:r>
+              <w:t>0,99</w:t>
+            </w:r>
+          </w:p>
+        </w:tc>
+        <w:tc>
+          <w:tcPr>
+            <w:tcW w:w="798" w:type="dxa"/>
+          </w:tcPr>
+          <w:p>
+            <w:pPr>
+              <w:jc w:val="center"/>
+            </w:pPr>
+            <w:r>
+              <w:t>1</w:t>
+            </w:r>
+          </w:p>
+        </w:tc>
+        <w:tc>
+          <w:tcPr>
+            <w:tcW w:w="783" w:type="dxa"/>
+          </w:tcPr>
+          <w:p>
+            <w:pPr>
+              <w:jc w:val="center"/>
+            </w:pPr>
+            <w:r>
+              <w:t>1</w:t>
+            </w:r>
+          </w:p>
+        </w:tc>
+      </w:tr>
+      <w:tr>
+        <w:tc>
+          <w:tcPr>
+            <w:tcW w:w="1097" w:type="dxa"/>
+          </w:tcPr>
+          <w:p>
+            <w:pPr>
+              <w:jc w:val="center"/>
+              <w:rPr>
+                <w:b/>
+                <w:bCs/>
+              </w:rPr>
+            </w:pPr>
+            <w:r>
+              <w:rPr>
+                <w:b/>
+                <w:bCs/>
+              </w:rPr>
+              <w:t>P</w:t>
+            </w:r>
+            <w:r>
+              <w:rPr>
+                <w:b/>
+                <w:bCs/>
+              </w:rPr>
+              <w:t>re</w:t>
+            </w:r>
+            <w:r>
+              <w:rPr>
+                <w:b/>
+                <w:bCs/>
+              </w:rPr>
+              <w:t>cyzja</w:t>
+            </w:r>
+          </w:p>
+        </w:tc>
+        <w:tc>
+          <w:tcPr>
+            <w:tcW w:w="798" w:type="dxa"/>
+          </w:tcPr>
+          <w:p>
+            <w:pPr>
+              <w:jc w:val="center"/>
+            </w:pPr>
+            <w:r>
+              <w:t>0,96</w:t>
+            </w:r>
+          </w:p>
+        </w:tc>
+        <w:tc>
+          <w:tcPr>
+            <w:tcW w:w="798" w:type="dxa"/>
+          </w:tcPr>
+          <w:p>
+            <w:pPr>
+              <w:jc w:val="center"/>
+            </w:pPr>
+            <w:r>
+              <w:t>0,98</w:t>
+            </w:r>
+          </w:p>
+        </w:tc>
+        <w:tc>
+          <w:tcPr>
+            <w:tcW w:w="798" w:type="dxa"/>
+          </w:tcPr>
+          <w:p>
+            <w:pPr>
+              <w:jc w:val="center"/>
+            </w:pPr>
+            <w:r>
+              <w:rPr>
+                <w:color w:val="FF0000"/>
+              </w:rPr>
+              <w:t>0,95</w:t>
+            </w:r>
+          </w:p>
+        </w:tc>
+        <w:tc>
+          <w:tcPr>
+            <w:tcW w:w="798" w:type="dxa"/>
+          </w:tcPr>
+          <w:p>
+            <w:pPr>
+              <w:jc w:val="center"/>
+            </w:pPr>
+            <w:r>
+              <w:t>0,98</w:t>
+            </w:r>
+          </w:p>
+        </w:tc>
+        <w:tc>
+          <w:tcPr>
+            <w:tcW w:w="798" w:type="dxa"/>
+          </w:tcPr>
+          <w:p>
+            <w:pPr>
+              <w:jc w:val="center"/>
+            </w:pPr>
+            <w:r>
+              <w:t>0,98</w:t>
+            </w:r>
+          </w:p>
+        </w:tc>
+        <w:tc>
+          <w:tcPr>
+            <w:tcW w:w="798" w:type="dxa"/>
+          </w:tcPr>
+          <w:p>
+            <w:pPr>
+              <w:jc w:val="center"/>
+            </w:pPr>
+            <w:r>
+              <w:t>0,98</w:t>
+            </w:r>
+          </w:p>
+        </w:tc>
+        <w:tc>
+          <w:tcPr>
+            <w:tcW w:w="798" w:type="dxa"/>
+          </w:tcPr>
+          <w:p>
+            <w:pPr>
+              <w:jc w:val="center"/>
+            </w:pPr>
+            <w:r>
+              <w:t>0,98</w:t>
+            </w:r>
+          </w:p>
+        </w:tc>
+        <w:tc>
+          <w:tcPr>
+            <w:tcW w:w="798" w:type="dxa"/>
+          </w:tcPr>
+          <w:p>
+            <w:pPr>
+              <w:jc w:val="center"/>
+            </w:pPr>
+            <w:r>
+              <w:rPr>
+                <w:color w:val="FF0000"/>
+              </w:rPr>
+              <w:t>0,95</w:t>
+            </w:r>
+          </w:p>
+        </w:tc>
+        <w:tc>
+          <w:tcPr>
+            <w:tcW w:w="798" w:type="dxa"/>
+          </w:tcPr>
+          <w:p>
+            <w:pPr>
+              <w:jc w:val="center"/>
+            </w:pPr>
+            <w:r>
+              <w:t>0,98</w:t>
+            </w:r>
+          </w:p>
+        </w:tc>
+        <w:tc>
+          <w:tcPr>
+            <w:tcW w:w="783" w:type="dxa"/>
+          </w:tcPr>
+          <w:p>
+            <w:pPr>
+              <w:jc w:val="center"/>
+            </w:pPr>
+            <w:r>
+              <w:t>0,98</w:t>
+            </w:r>
+          </w:p>
+        </w:tc>
+      </w:tr>
+    </w:tbl>
+    <w:p/>
+    <w:p>
+      <w:pPr>
+        <w:spacing w:line="259" w:lineRule="auto"/>
+        <w:jc w:val="left"/>
+        <w:rPr>
+          <w:rFonts w:eastAsia="Times New Roman" w:cs="Times New Roman"/>
+          <w:bCs/>
+          <w:color w:val="2F5496" w:themeColor="accent1" w:themeShade="BF"/>
+          <w:szCs w:val="27"/>
+          <w:lang w:val="en-US" w:eastAsia="pl-PL"/>
+        </w:rPr>
+      </w:pPr>
+      <w:r>
+        <w:rPr>
+          <w:lang w:val="en-US"/>
+        </w:rPr>
+        <w:br w:type="page"/>
+      </w:r>
     </w:p>
     <w:p>
       <w:pPr>
@@ -15218,17 +17021,17 @@
           <w:numId w:val="6"/>
         </w:numPr>
       </w:pPr>
-      <w:bookmarkStart w:id="65" w:name="_Toc133153766"/>
-      <w:bookmarkStart w:id="66" w:name="_Toc134544185"/>
+      <w:bookmarkStart w:id="68" w:name="_Toc133153766"/>
+      <w:bookmarkStart w:id="69" w:name="_Toc134544185"/>
       <w:r>
         <w:lastRenderedPageBreak/>
         <w:t>Korzystanie z modelu ML poprzez API </w:t>
       </w:r>
-      <w:bookmarkEnd w:id="65"/>
+      <w:bookmarkEnd w:id="68"/>
       <w:r>
         <w:t>HTTP</w:t>
       </w:r>
-      <w:bookmarkEnd w:id="66"/>
+      <w:bookmarkEnd w:id="69"/>
     </w:p>
     <w:p>
       <w:pPr>
@@ -15316,7 +17119,7 @@
           <w:szCs w:val="22"/>
         </w:rPr>
       </w:pPr>
-      <w:bookmarkStart w:id="67" w:name="_Toc135300280"/>
+      <w:bookmarkStart w:id="70" w:name="_Toc135300280"/>
       <w:r>
         <w:rPr>
           <w:sz w:val="22"/>
@@ -15394,7 +17197,7 @@
           <w:sz w:val="22"/>
           <w:szCs w:val="22"/>
         </w:rPr>
-        <w:t>15</w:t>
+        <w:t>16</w:t>
       </w:r>
       <w:r>
         <w:rPr>
@@ -15410,7 +17213,7 @@
         </w:rPr>
         <w:t xml:space="preserve"> Schemat architektury aplikacji z modelem ML</w:t>
       </w:r>
-      <w:bookmarkEnd w:id="67"/>
+      <w:bookmarkEnd w:id="70"/>
     </w:p>
     <w:p>
       <w:pPr>
@@ -15529,12 +17332,12 @@
           <w:numId w:val="6"/>
         </w:numPr>
       </w:pPr>
-      <w:bookmarkStart w:id="68" w:name="_Toc134544186"/>
+      <w:bookmarkStart w:id="71" w:name="_Toc134544186"/>
       <w:r>
         <w:lastRenderedPageBreak/>
         <w:t>Opis implementacji i działania aplikacji</w:t>
       </w:r>
-      <w:bookmarkEnd w:id="68"/>
+      <w:bookmarkEnd w:id="71"/>
     </w:p>
     <w:p>
       <w:pPr>
@@ -15548,11 +17351,11 @@
           <w:szCs w:val="32"/>
         </w:rPr>
       </w:pPr>
-      <w:bookmarkStart w:id="69" w:name="_Toc134544187"/>
+      <w:bookmarkStart w:id="72" w:name="_Toc134544187"/>
       <w:r>
         <w:t>Ekran startowy i podstawowe funkcjonalności</w:t>
       </w:r>
-      <w:bookmarkEnd w:id="69"/>
+      <w:bookmarkEnd w:id="72"/>
     </w:p>
     <w:p>
       <w:pPr>
@@ -15804,11 +17607,11 @@
           <w:szCs w:val="32"/>
         </w:rPr>
       </w:pPr>
-      <w:bookmarkStart w:id="70" w:name="_Toc134544188"/>
+      <w:bookmarkStart w:id="73" w:name="_Toc134544188"/>
       <w:r>
         <w:t>Schematy, opisy poszczególnych funkcjonalności, opis kodów</w:t>
       </w:r>
-      <w:bookmarkEnd w:id="70"/>
+      <w:bookmarkEnd w:id="73"/>
     </w:p>
     <w:p>
       <w:r>
@@ -15856,12 +17659,12 @@
           <w:szCs w:val="32"/>
         </w:rPr>
       </w:pPr>
-      <w:bookmarkStart w:id="71" w:name="_Toc134544189"/>
+      <w:bookmarkStart w:id="74" w:name="_Toc134544189"/>
       <w:r>
         <w:lastRenderedPageBreak/>
         <w:t>Przykłady zastosowania aplikacji w konkretnych zadaniach</w:t>
       </w:r>
-      <w:bookmarkEnd w:id="71"/>
+      <w:bookmarkEnd w:id="74"/>
     </w:p>
     <w:p>
       <w:r>
@@ -15883,12 +17686,12 @@
       <w:pPr>
         <w:pStyle w:val="Nagwek1"/>
       </w:pPr>
-      <w:bookmarkStart w:id="72" w:name="_Toc134544190"/>
+      <w:bookmarkStart w:id="75" w:name="_Toc134544190"/>
       <w:r>
         <w:lastRenderedPageBreak/>
         <w:t>Zakończenie</w:t>
       </w:r>
-      <w:bookmarkEnd w:id="72"/>
+      <w:bookmarkEnd w:id="75"/>
     </w:p>
     <w:p>
       <w:r>
@@ -15951,7 +17754,7 @@
           <w:lang w:val="en-US"/>
         </w:rPr>
       </w:pPr>
-      <w:bookmarkStart w:id="73" w:name="_Toc134544191"/>
+      <w:bookmarkStart w:id="76" w:name="_Toc134544191"/>
       <w:proofErr w:type="spellStart"/>
       <w:r>
         <w:rPr>
@@ -15960,7 +17763,7 @@
         <w:lastRenderedPageBreak/>
         <w:t>Bibliografia</w:t>
       </w:r>
-      <w:bookmarkEnd w:id="73"/>
+      <w:bookmarkEnd w:id="76"/>
       <w:proofErr w:type="spellEnd"/>
     </w:p>
     <w:p>
@@ -16007,7 +17810,7 @@
           <w:sz w:val="20"/>
           <w:szCs w:val="18"/>
           <w:lang w:val="en-US"/>
-          <w:rPrChange w:id="74" w:author="Beata Basiura" w:date="2023-04-25T21:18:00Z">
+          <w:rPrChange w:id="77" w:author="Beata Basiura" w:date="2023-04-25T21:18:00Z">
             <w:rPr/>
           </w:rPrChange>
         </w:rPr>
@@ -16082,7 +17885,7 @@
           <w:sz w:val="20"/>
           <w:szCs w:val="18"/>
           <w:lang w:val="en-US"/>
-          <w:rPrChange w:id="75" w:author="Beata Basiura" w:date="2023-04-25T21:18:00Z">
+          <w:rPrChange w:id="78" w:author="Beata Basiura" w:date="2023-04-25T21:18:00Z">
             <w:rPr/>
           </w:rPrChange>
         </w:rPr>
@@ -16181,7 +17984,7 @@
           <w:sz w:val="20"/>
           <w:szCs w:val="18"/>
           <w:lang w:val="en-US"/>
-          <w:rPrChange w:id="76" w:author="Beata Basiura" w:date="2023-04-25T21:18:00Z">
+          <w:rPrChange w:id="79" w:author="Beata Basiura" w:date="2023-04-25T21:18:00Z">
             <w:rPr/>
           </w:rPrChange>
         </w:rPr>
@@ -16433,7 +18236,7 @@
           <w:sz w:val="20"/>
           <w:szCs w:val="18"/>
           <w:lang w:val="en-US"/>
-          <w:rPrChange w:id="77" w:author="Beata Basiura" w:date="2023-04-25T21:18:00Z">
+          <w:rPrChange w:id="80" w:author="Beata Basiura" w:date="2023-04-25T21:18:00Z">
             <w:rPr/>
           </w:rPrChange>
         </w:rPr>
@@ -16523,7 +18326,7 @@
           <w:sz w:val="20"/>
           <w:szCs w:val="18"/>
           <w:lang w:val="en-US"/>
-          <w:rPrChange w:id="78" w:author="Beata Basiura" w:date="2023-04-25T21:18:00Z">
+          <w:rPrChange w:id="81" w:author="Beata Basiura" w:date="2023-04-25T21:18:00Z">
             <w:rPr/>
           </w:rPrChange>
         </w:rPr>
@@ -16625,7 +18428,7 @@
           <w:sz w:val="20"/>
           <w:szCs w:val="18"/>
           <w:lang w:val="en-US"/>
-          <w:rPrChange w:id="79" w:author="Beata Basiura" w:date="2023-04-25T21:18:00Z">
+          <w:rPrChange w:id="82" w:author="Beata Basiura" w:date="2023-04-25T21:18:00Z">
             <w:rPr/>
           </w:rPrChange>
         </w:rPr>
@@ -17047,7 +18850,7 @@
           <w:sz w:val="20"/>
           <w:szCs w:val="18"/>
           <w:lang w:val="en-US"/>
-          <w:rPrChange w:id="80" w:author="Beata Basiura" w:date="2023-04-25T21:18:00Z">
+          <w:rPrChange w:id="83" w:author="Beata Basiura" w:date="2023-04-25T21:18:00Z">
             <w:rPr/>
           </w:rPrChange>
         </w:rPr>
@@ -17125,7 +18928,7 @@
           <w:sz w:val="20"/>
           <w:szCs w:val="18"/>
           <w:lang w:val="en-US"/>
-          <w:rPrChange w:id="81" w:author="Beata Basiura" w:date="2023-04-25T21:18:00Z">
+          <w:rPrChange w:id="84" w:author="Beata Basiura" w:date="2023-04-25T21:18:00Z">
             <w:rPr/>
           </w:rPrChange>
         </w:rPr>
@@ -17241,7 +19044,7 @@
           <w:sz w:val="20"/>
           <w:szCs w:val="18"/>
           <w:lang w:val="en-US"/>
-          <w:rPrChange w:id="82" w:author="Beata Basiura" w:date="2023-04-25T21:18:00Z">
+          <w:rPrChange w:id="85" w:author="Beata Basiura" w:date="2023-04-25T21:18:00Z">
             <w:rPr/>
           </w:rPrChange>
         </w:rPr>
@@ -17359,7 +19162,7 @@
           <w:sz w:val="20"/>
           <w:szCs w:val="18"/>
           <w:lang w:val="en-US"/>
-          <w:rPrChange w:id="83" w:author="Beata Basiura" w:date="2023-04-25T21:18:00Z">
+          <w:rPrChange w:id="86" w:author="Beata Basiura" w:date="2023-04-25T21:18:00Z">
             <w:rPr/>
           </w:rPrChange>
         </w:rPr>
@@ -17498,7 +19301,7 @@
           <w:sz w:val="20"/>
           <w:szCs w:val="18"/>
           <w:lang w:val="en-US"/>
-          <w:rPrChange w:id="84" w:author="Beata Basiura" w:date="2023-04-25T21:18:00Z">
+          <w:rPrChange w:id="87" w:author="Beata Basiura" w:date="2023-04-25T21:18:00Z">
             <w:rPr/>
           </w:rPrChange>
         </w:rPr>
@@ -17620,7 +19423,7 @@
           <w:sz w:val="20"/>
           <w:szCs w:val="18"/>
           <w:lang w:val="en-US"/>
-          <w:rPrChange w:id="85" w:author="Beata Basiura" w:date="2023-04-25T21:18:00Z">
+          <w:rPrChange w:id="88" w:author="Beata Basiura" w:date="2023-04-25T21:18:00Z">
             <w:rPr/>
           </w:rPrChange>
         </w:rPr>
@@ -18341,11 +20144,11 @@
       <w:pPr>
         <w:pStyle w:val="Nagwek1"/>
       </w:pPr>
-      <w:bookmarkStart w:id="86" w:name="_Toc134544192"/>
+      <w:bookmarkStart w:id="89" w:name="_Toc134544192"/>
       <w:r>
         <w:t>Aneks (kod, tabelka z danymi, treść ankiety)</w:t>
       </w:r>
-      <w:bookmarkEnd w:id="86"/>
+      <w:bookmarkEnd w:id="89"/>
     </w:p>
     <w:p>
       <w:pPr>
@@ -18489,7 +20292,7 @@
       </w:r>
     </w:p>
   </w:comment>
-  <w:comment w:id="39" w:author="Monika Etrych" w:date="2023-05-18T10:43:00Z" w:initials="ME">
+  <w:comment w:id="22" w:author="Monika Etrych" w:date="2023-05-19T12:19:00Z" w:initials="ME">
     <w:p>
       <w:pPr>
         <w:pStyle w:val="Tekstkomentarza"/>
@@ -18502,28 +20305,24 @@
         <w:annotationRef/>
       </w:r>
       <w:r>
-        <w:t>Napisać o tym</w:t>
-      </w:r>
-    </w:p>
-  </w:comment>
-  <w:comment w:id="42" w:author="Monika Etrych" w:date="2023-05-18T10:48:00Z" w:initials="ME">
+        <w:t>Zmienić tu na jakieś sensowne nazwy:</w:t>
+      </w:r>
+      <w:r>
+        <w:br/>
+        <w:t>albo: prognoza i rzeczywistość,</w:t>
+      </w:r>
+    </w:p>
     <w:p>
       <w:pPr>
         <w:pStyle w:val="Tekstkomentarza"/>
         <w:jc w:val="left"/>
       </w:pPr>
       <w:r>
-        <w:rPr>
-          <w:rStyle w:val="Odwoaniedokomentarza"/>
-        </w:rPr>
-        <w:annotationRef/>
-      </w:r>
-      <w:r>
-        <w:t>Napisz tu coś jeszcze</w:t>
+        <w:t>Albo: wartości przewidywane i wart. prawdziwe</w:t>
       </w:r>
     </w:p>
   </w:comment>
-  <w:comment w:id="47" w:author="Monika Etrych" w:date="2023-04-26T11:35:00Z" w:initials="ME">
+  <w:comment w:id="40" w:author="Monika Etrych" w:date="2023-05-18T10:43:00Z" w:initials="ME">
     <w:p>
       <w:pPr>
         <w:pStyle w:val="Tekstkomentarza"/>
@@ -18536,11 +20335,11 @@
         <w:annotationRef/>
       </w:r>
       <w:r>
-        <w:t>Nie wiem , czy ten problem jakoś rozwiązywać. Jeśli tak, to jak?</w:t>
+        <w:t>Napisać o tym</w:t>
       </w:r>
     </w:p>
   </w:comment>
-  <w:comment w:id="50" w:author="Monika Etrych" w:date="2023-04-23T14:43:00Z" w:initials="ME">
+  <w:comment w:id="43" w:author="Monika Etrych" w:date="2023-05-18T10:48:00Z" w:initials="ME">
     <w:p>
       <w:pPr>
         <w:pStyle w:val="Tekstkomentarza"/>
@@ -18553,11 +20352,11 @@
         <w:annotationRef/>
       </w:r>
       <w:r>
-        <w:t>Zminić obrazek na własny</w:t>
+        <w:t>Napisz tu coś jeszcze</w:t>
       </w:r>
     </w:p>
   </w:comment>
-  <w:comment w:id="52" w:author="Monika Etrych" w:date="2023-05-18T11:43:00Z" w:initials="ME">
+  <w:comment w:id="48" w:author="Monika Etrych" w:date="2023-04-26T11:35:00Z" w:initials="ME">
     <w:p>
       <w:pPr>
         <w:pStyle w:val="Tekstkomentarza"/>
@@ -18570,11 +20369,11 @@
         <w:annotationRef/>
       </w:r>
       <w:r>
-        <w:t>Pokazać jak wyglądają dane po augmentacji</w:t>
+        <w:t>Nie wiem , czy ten problem jakoś rozwiązywać. Jeśli tak, to jak?</w:t>
       </w:r>
     </w:p>
   </w:comment>
-  <w:comment w:id="54" w:author="Monika Etrych" w:date="2023-05-18T15:44:00Z" w:initials="ME">
+  <w:comment w:id="51" w:author="Monika Etrych" w:date="2023-04-23T14:43:00Z" w:initials="ME">
     <w:p>
       <w:pPr>
         <w:pStyle w:val="Tekstkomentarza"/>
@@ -18587,11 +20386,11 @@
         <w:annotationRef/>
       </w:r>
       <w:r>
-        <w:t>Napisać czemu relu i sofmax</w:t>
+        <w:t>Zminić obrazek na własny</w:t>
       </w:r>
     </w:p>
   </w:comment>
-  <w:comment w:id="55" w:author="Monika Etrych" w:date="2023-05-18T12:16:00Z" w:initials="ME">
+  <w:comment w:id="53" w:author="Monika Etrych" w:date="2023-05-18T11:43:00Z" w:initials="ME">
     <w:p>
       <w:pPr>
         <w:pStyle w:val="Tekstkomentarza"/>
@@ -18604,11 +20403,11 @@
         <w:annotationRef/>
       </w:r>
       <w:r>
-        <w:t>Chyba lepszy mam ten rysunek</w:t>
+        <w:t>Pokazać jak wyglądają dane po augmentacji</w:t>
       </w:r>
     </w:p>
   </w:comment>
-  <w:comment w:id="56" w:author="Monika Etrych" w:date="2023-05-09T17:36:00Z" w:initials="ME">
+  <w:comment w:id="62" w:author="Monika Etrych" w:date="2023-05-09T16:51:00Z" w:initials="ME">
     <w:p>
       <w:pPr>
         <w:pStyle w:val="Tekstkomentarza"/>
@@ -18621,11 +20420,11 @@
         <w:annotationRef/>
       </w:r>
       <w:r>
-        <w:t>Do tej mojej macierzy błędu napisać, gdzie jest real, a gdzie predicted – label</w:t>
+        <w:t>Zmienić obrazek</w:t>
       </w:r>
     </w:p>
   </w:comment>
-  <w:comment w:id="64" w:author="Monika Etrych" w:date="2023-05-09T16:51:00Z" w:initials="ME">
+  <w:comment w:id="63" w:author="Monika Etrych" w:date="2023-05-18T15:44:00Z" w:initials="ME">
     <w:p>
       <w:pPr>
         <w:pStyle w:val="Tekstkomentarza"/>
@@ -18638,7 +20437,75 @@
         <w:annotationRef/>
       </w:r>
       <w:r>
-        <w:t>Zmienić obrazek</w:t>
+        <w:t>Napisać czemu relu i sofmax</w:t>
+      </w:r>
+    </w:p>
+  </w:comment>
+  <w:comment w:id="64" w:author="Monika Etrych" w:date="2023-05-19T11:59:00Z" w:initials="ME">
+    <w:p>
+      <w:pPr>
+        <w:pStyle w:val="Tekstkomentarza"/>
+        <w:jc w:val="left"/>
+      </w:pPr>
+      <w:r>
+        <w:rPr>
+          <w:rStyle w:val="Odwoaniedokomentarza"/>
+        </w:rPr>
+        <w:annotationRef/>
+      </w:r>
+      <w:r>
+        <w:t>Zrobić wykres, histogram ile jakich danych po augmentacji</w:t>
+      </w:r>
+    </w:p>
+  </w:comment>
+  <w:comment w:id="65" w:author="Monika Etrych" w:date="2023-05-19T12:14:00Z" w:initials="ME">
+    <w:p>
+      <w:pPr>
+        <w:pStyle w:val="Tekstkomentarza"/>
+        <w:jc w:val="left"/>
+      </w:pPr>
+      <w:r>
+        <w:rPr>
+          <w:rStyle w:val="Odwoaniedokomentarza"/>
+        </w:rPr>
+        <w:annotationRef/>
+      </w:r>
+      <w:r>
+        <w:t>Co zrobić z tym faktem? Czy mogę zostawić nie zbilansowane?</w:t>
+      </w:r>
+    </w:p>
+  </w:comment>
+  <w:comment w:id="66" w:author="Monika Etrych" w:date="2023-05-19T12:13:00Z" w:initials="ME">
+    <w:p>
+      <w:pPr>
+        <w:pStyle w:val="Tekstkomentarza"/>
+        <w:jc w:val="left"/>
+      </w:pPr>
+      <w:r>
+        <w:rPr>
+          <w:rStyle w:val="Odwoaniedokomentarza"/>
+        </w:rPr>
+        <w:annotationRef/>
+      </w:r>
+      <w:r>
+        <w:t>Czy zrobić k-fold validation?</w:t>
+      </w:r>
+    </w:p>
+  </w:comment>
+  <w:comment w:id="67" w:author="Monika Etrych" w:date="2023-05-18T12:16:00Z" w:initials="ME">
+    <w:p>
+      <w:pPr>
+        <w:pStyle w:val="Tekstkomentarza"/>
+        <w:jc w:val="left"/>
+      </w:pPr>
+      <w:r>
+        <w:rPr>
+          <w:rStyle w:val="Odwoaniedokomentarza"/>
+        </w:rPr>
+        <w:annotationRef/>
+      </w:r>
+      <w:r>
+        <w:t>Chyba lepszy mam ten rysunek</w:t>
       </w:r>
     </w:p>
   </w:comment>
@@ -18651,15 +20518,18 @@
   <w15:commentEx w15:paraId="1EA9BE1D" w15:done="1"/>
   <w15:commentEx w15:paraId="1D8AA105" w15:paraIdParent="1EA9BE1D" w15:done="1"/>
   <w15:commentEx w15:paraId="178372E1" w15:done="1"/>
+  <w15:commentEx w15:paraId="6F99F070" w15:done="0"/>
   <w15:commentEx w15:paraId="49950683" w15:done="0"/>
   <w15:commentEx w15:paraId="6D887F09" w15:done="0"/>
   <w15:commentEx w15:paraId="5C84F1E4" w15:done="0"/>
   <w15:commentEx w15:paraId="7340AAC4" w15:done="1"/>
   <w15:commentEx w15:paraId="6813C4E4" w15:done="0"/>
+  <w15:commentEx w15:paraId="791ECD8A" w15:done="1"/>
   <w15:commentEx w15:paraId="206C70E9" w15:done="1"/>
-  <w15:commentEx w15:paraId="73A305A6" w15:done="0"/>
-  <w15:commentEx w15:paraId="0246CA31" w15:done="0"/>
-  <w15:commentEx w15:paraId="7AB2F33C" w15:done="1"/>
+  <w15:commentEx w15:paraId="1C73FAB5" w15:done="0"/>
+  <w15:commentEx w15:paraId="3D7932C9" w15:done="0"/>
+  <w15:commentEx w15:paraId="744E4ACC" w15:done="0"/>
+  <w15:commentEx w15:paraId="73A305A6" w15:done="1"/>
 </w15:commentsEx>
 </file>
 
@@ -18669,15 +20539,18 @@
   <w16cex:commentExtensible w16cex:durableId="27F2C98D" w16cex:dateUtc="2023-04-25T19:50:00Z"/>
   <w16cex:commentExtensible w16cex:durableId="27F634AD" w16cex:dateUtc="2023-04-28T10:03:00Z"/>
   <w16cex:commentExtensible w16cex:durableId="27F2CB3C" w16cex:dateUtc="2023-04-25T19:57:00Z"/>
+  <w16cex:commentExtensible w16cex:durableId="2811E7E1" w16cex:dateUtc="2023-05-19T10:19:00Z"/>
   <w16cex:commentExtensible w16cex:durableId="28107FD5" w16cex:dateUtc="2023-05-18T08:43:00Z"/>
   <w16cex:commentExtensible w16cex:durableId="281080E1" w16cex:dateUtc="2023-05-18T08:48:00Z"/>
   <w16cex:commentExtensible w16cex:durableId="27F38B01" w16cex:dateUtc="2023-04-26T09:35:00Z"/>
   <w16cex:commentExtensible w16cex:durableId="27EFC27B" w16cex:dateUtc="2023-04-23T12:43:00Z"/>
   <w16cex:commentExtensible w16cex:durableId="28108DC6" w16cex:dateUtc="2023-05-18T09:43:00Z"/>
+  <w16cex:commentExtensible w16cex:durableId="2804F89C" w16cex:dateUtc="2023-05-09T14:51:00Z"/>
   <w16cex:commentExtensible w16cex:durableId="2810C66F" w16cex:dateUtc="2023-05-18T13:44:00Z"/>
+  <w16cex:commentExtensible w16cex:durableId="2811E328" w16cex:dateUtc="2023-05-19T09:59:00Z"/>
+  <w16cex:commentExtensible w16cex:durableId="2811E690" w16cex:dateUtc="2023-05-19T10:14:00Z"/>
+  <w16cex:commentExtensible w16cex:durableId="2811E672" w16cex:dateUtc="2023-05-19T10:13:00Z"/>
   <w16cex:commentExtensible w16cex:durableId="281095AB" w16cex:dateUtc="2023-05-18T10:16:00Z"/>
-  <w16cex:commentExtensible w16cex:durableId="28050334" w16cex:dateUtc="2023-05-09T15:36:00Z"/>
-  <w16cex:commentExtensible w16cex:durableId="2804F89C" w16cex:dateUtc="2023-05-09T14:51:00Z"/>
 </w16cex:commentsExtensible>
 </file>
 
@@ -18687,15 +20560,18 @@
   <w16cid:commentId w16cid:paraId="1EA9BE1D" w16cid:durableId="27F2C98D"/>
   <w16cid:commentId w16cid:paraId="1D8AA105" w16cid:durableId="27F634AD"/>
   <w16cid:commentId w16cid:paraId="178372E1" w16cid:durableId="27F2CB3C"/>
+  <w16cid:commentId w16cid:paraId="6F99F070" w16cid:durableId="2811E7E1"/>
   <w16cid:commentId w16cid:paraId="49950683" w16cid:durableId="28107FD5"/>
   <w16cid:commentId w16cid:paraId="6D887F09" w16cid:durableId="281080E1"/>
   <w16cid:commentId w16cid:paraId="5C84F1E4" w16cid:durableId="27F38B01"/>
   <w16cid:commentId w16cid:paraId="7340AAC4" w16cid:durableId="27EFC27B"/>
   <w16cid:commentId w16cid:paraId="6813C4E4" w16cid:durableId="28108DC6"/>
+  <w16cid:commentId w16cid:paraId="791ECD8A" w16cid:durableId="2804F89C"/>
   <w16cid:commentId w16cid:paraId="206C70E9" w16cid:durableId="2810C66F"/>
+  <w16cid:commentId w16cid:paraId="1C73FAB5" w16cid:durableId="2811E328"/>
+  <w16cid:commentId w16cid:paraId="3D7932C9" w16cid:durableId="2811E690"/>
+  <w16cid:commentId w16cid:paraId="744E4ACC" w16cid:durableId="2811E672"/>
   <w16cid:commentId w16cid:paraId="73A305A6" w16cid:durableId="281095AB"/>
-  <w16cid:commentId w16cid:paraId="0246CA31" w16cid:durableId="28050334"/>
-  <w16cid:commentId w16cid:paraId="7AB2F33C" w16cid:durableId="2804F89C"/>
 </w16cid:commentsIds>
 </file>
 
@@ -23005,7 +24881,7 @@
   <w:style w:type="paragraph" w:default="1" w:styleId="Normalny">
     <w:name w:val="Normal"/>
     <w:qFormat/>
-    <w:rsid w:val="00FD19BF"/>
+    <w:rsid w:val="0072567A"/>
     <w:pPr>
       <w:spacing w:line="360" w:lineRule="auto"/>
       <w:jc w:val="both"/>
@@ -23682,6 +25558,25 @@
       <w:vertAlign w:val="superscript"/>
     </w:rPr>
   </w:style>
+  <w:style w:type="table" w:styleId="Tabela-Siatka">
+    <w:name w:val="Table Grid"/>
+    <w:basedOn w:val="Standardowy"/>
+    <w:uiPriority w:val="39"/>
+    <w:rsid w:val="00AC0D7E"/>
+    <w:pPr>
+      <w:spacing w:after="0" w:line="240" w:lineRule="auto"/>
+    </w:pPr>
+    <w:tblPr>
+      <w:tblBorders>
+        <w:top w:val="single" w:sz="4" w:space="0" w:color="auto"/>
+        <w:left w:val="single" w:sz="4" w:space="0" w:color="auto"/>
+        <w:bottom w:val="single" w:sz="4" w:space="0" w:color="auto"/>
+        <w:right w:val="single" w:sz="4" w:space="0" w:color="auto"/>
+        <w:insideH w:val="single" w:sz="4" w:space="0" w:color="auto"/>
+        <w:insideV w:val="single" w:sz="4" w:space="0" w:color="auto"/>
+      </w:tblBorders>
+    </w:tblPr>
+  </w:style>
 </w:styles>
 </file>
 

--- a/LICENCJAT/Etrych(1).docx
+++ b/LICENCJAT/Etrych(1).docx
@@ -165,18 +165,7 @@
           <w:sz w:val="32"/>
           <w:szCs w:val="36"/>
         </w:rPr>
-        <w:t>machin</w:t>
-      </w:r>
-      <w:r>
-        <w:rPr>
-          <w:rFonts w:ascii="Titillium" w:eastAsia="Calibri" w:hAnsi="Titillium" w:cs="Times New Roman"/>
-          <w:i/>
-          <w:spacing w:val="0"/>
-          <w:kern w:val="0"/>
-          <w:sz w:val="32"/>
-          <w:szCs w:val="36"/>
-        </w:rPr>
-        <w:t>e</w:t>
+        <w:t>machine</w:t>
       </w:r>
       <w:r>
         <w:rPr>
@@ -3044,7 +3033,6 @@
               <w:rPr>
                 <w:rStyle w:val="Hipercze"/>
                 <w:noProof/>
-                <w:lang w:val="en-US"/>
               </w:rPr>
               <w:t>Bibliografia</w:t>
             </w:r>
@@ -4780,14 +4768,7 @@
           <w:rFonts w:cs="Times New Roman"/>
           <w:szCs w:val="24"/>
         </w:rPr>
-        <w:t>natomiast</w:t>
-      </w:r>
-      <w:r>
-        <w:rPr>
-          <w:rFonts w:cs="Times New Roman"/>
-          <w:szCs w:val="24"/>
-        </w:rPr>
-        <w:t xml:space="preserve"> </w:t>
+        <w:t xml:space="preserve">natomiast </w:t>
       </w:r>
       <w:r>
         <w:rPr>
@@ -5509,10 +5490,7 @@
         <w:t>cej czasu</w:t>
       </w:r>
       <w:r>
-        <w:t xml:space="preserve"> </w:t>
-      </w:r>
-      <w:r>
-        <w:t>komputer</w:t>
+        <w:t xml:space="preserve"> komputer</w:t>
       </w:r>
       <w:r>
         <w:t xml:space="preserve"> potrzebuje na ich przetworzenie.</w:t>
@@ -5679,14 +5657,7 @@
           <w:szCs w:val="24"/>
           <w:lang w:eastAsia="pl-PL"/>
         </w:rPr>
-        <w:t xml:space="preserve">Wielowarstwowy perceptron sieci neuronowej składa się z trzech podstawowych warstw: warstwy wejściowej, warstw ukrytych oraz warstwy wyjściowej. Liczba warstw ukrytych zależy od złożoności problemu. Warstwy składają się z neuronów oraz funkcji aktywacji. </w:t>
-      </w:r>
-      <w:r>
-        <w:rPr>
-          <w:szCs w:val="24"/>
-          <w:lang w:eastAsia="pl-PL"/>
-        </w:rPr>
-        <w:t xml:space="preserve">Neurony są podstawowymi jednostkami przetwarzającymi informacje zawarte w danych. W warstwach wejściowych neurony odbierają dane i przekazują je do warstwy ukrytej. Każdy neuron może odpowiadać danej cesze lub atrybutowi. Neurony w warstwach ukrytych dokonują obliczeń na podstawie dostarczonych danych. Zbierają sygnały dostarczone z poprzedniej warstwy, przemnażają przez wagę, a następnie przekazują wynik do funkcji aktywacji.  </w:t>
+        <w:t xml:space="preserve">Wielowarstwowy perceptron sieci neuronowej składa się z trzech podstawowych warstw: warstwy wejściowej, warstw ukrytych oraz warstwy wyjściowej. Liczba warstw ukrytych zależy od złożoności problemu. Warstwy składają się z neuronów oraz funkcji aktywacji. Neurony są podstawowymi jednostkami przetwarzającymi informacje zawarte w danych. W warstwach wejściowych neurony odbierają dane i przekazują je do warstwy ukrytej. Każdy neuron może odpowiadać danej cesze lub atrybutowi. Neurony w warstwach ukrytych dokonują obliczeń na podstawie dostarczonych danych. Zbierają sygnały dostarczone z poprzedniej warstwy, przemnażają przez wagę, a następnie przekazują wynik do funkcji aktywacji.  </w:t>
       </w:r>
     </w:p>
     <w:p>
@@ -5733,43 +5704,7 @@
           <w:rStyle w:val="jsx-3852835299"/>
           <w:szCs w:val="24"/>
         </w:rPr>
-        <w:t>Funkcje aktywacji pozwalają na nieliniowe modelowanie złożonych zależności, co z kolei wpływa na lepszą predykcję</w:t>
-      </w:r>
-      <w:r>
-        <w:rPr>
-          <w:rStyle w:val="jsx-3852835299"/>
-          <w:szCs w:val="24"/>
-        </w:rPr>
-        <w:t xml:space="preserve">. Jedną z najczęściej stosowanych funkcji w warstwie ukrytej jest </w:t>
-      </w:r>
-      <w:commentRangeStart w:id="9"/>
-      <w:r>
-        <w:rPr>
-          <w:rStyle w:val="jsx-3852835299"/>
-          <w:szCs w:val="24"/>
-        </w:rPr>
-        <w:t>ReLU</w:t>
-      </w:r>
-      <w:commentRangeEnd w:id="9"/>
-      <w:r>
-        <w:rPr>
-          <w:rStyle w:val="Odwoaniedokomentarza"/>
-        </w:rPr>
-        <w:commentReference w:id="9"/>
-      </w:r>
-      <w:r>
-        <w:rPr>
-          <w:rStyle w:val="jsx-3852835299"/>
-          <w:szCs w:val="24"/>
-        </w:rPr>
-        <w:t xml:space="preserve">, a w warstwie wyjściowej Softmax. ReLU zamienia wartości ujemne na zero, a dodatnie pozostawia bez zmian. Dzięki temu nieistotne cechy nie są przekazywane dalej. Natomiast Softmax zwraca wektor prawdopodobieństwa przynależności do danej klasy </w:t>
-      </w:r>
-      <w:r>
-        <w:rPr>
-          <w:rStyle w:val="jsx-3852835299"/>
-          <w:szCs w:val="24"/>
-        </w:rPr>
-        <w:t>[6].</w:t>
+        <w:t>Funkcje aktywacji pozwalają na nieliniowe modelowanie złożonych zależności, co z kolei wpływa na lepszą predykcję. Jedną z najczęściej stosowanych funkcji w warstwie ukrytej jest ReLU, a w warstwie wyjściowej Softmax. ReLU zamienia wartości ujemne na zero, a dodatnie pozostawia bez zmian. Dzięki temu nieistotne cechy nie są przekazywane dalej. Natomiast Softmax zwraca wektor prawdopodobieństwa przynależności do danej klasy [6].</w:t>
       </w:r>
       <w:r>
         <w:t xml:space="preserve"> </w:t>
@@ -5788,7 +5723,7 @@
           <w:numId w:val="5"/>
         </w:numPr>
       </w:pPr>
-      <w:bookmarkStart w:id="10" w:name="_Toc134544167"/>
+      <w:bookmarkStart w:id="9" w:name="_Toc134544167"/>
       <w:r>
         <w:t xml:space="preserve">Inne </w:t>
       </w:r>
@@ -5798,7 +5733,7 @@
       <w:r>
         <w:t>etody uczenia maszynowego do rozpoznawania cyfr</w:t>
       </w:r>
-      <w:bookmarkEnd w:id="10"/>
+      <w:bookmarkEnd w:id="9"/>
     </w:p>
     <w:p>
       <w:pPr>
@@ -5869,7 +5804,7 @@
           <w:szCs w:val="24"/>
           <w:lang w:eastAsia="pl-PL"/>
         </w:rPr>
-        <w:t xml:space="preserve"> Wiele papierowych formularzy w </w:t>
+        <w:t xml:space="preserve"> Wiele papierowych formularzy w</w:t>
       </w:r>
       <w:r>
         <w:rPr>
@@ -6957,7 +6892,7 @@
         <w:rPr>
           <w:rFonts w:cs="Times New Roman"/>
         </w:rPr>
-        <w:t xml:space="preserve">W </w:t>
+        <w:t>W</w:t>
       </w:r>
       <w:r>
         <w:rPr>
@@ -7007,131 +6942,119 @@
         <w:rPr>
           <w:lang w:eastAsia="pl-PL"/>
         </w:rPr>
-        <w:t xml:space="preserve"> na obrazie została zamieniona na zmienną kategoryczną.</w:t>
+        <w:t xml:space="preserve"> na obrazie została zamieniona na zmienną kategoryczną. Następnie wybrane metody zostały zestawione pod kątem czasu wykonania oraz dokładności dla danych treningowych </w:t>
       </w:r>
       <w:r>
         <w:rPr>
           <w:lang w:eastAsia="pl-PL"/>
         </w:rPr>
+        <w:t>i testowych</w:t>
+      </w:r>
+      <w:r>
+        <w:rPr>
+          <w:lang w:eastAsia="pl-PL"/>
+        </w:rPr>
+        <w:t xml:space="preserve">. </w:t>
+      </w:r>
+      <w:commentRangeStart w:id="10"/>
+      <w:commentRangeStart w:id="11"/>
+      <w:r>
+        <w:rPr>
+          <w:lang w:eastAsia="pl-PL"/>
+        </w:rPr>
+        <w:t>Najwyższy wynik dokładności dla danych treningowych osiągn</w:t>
+      </w:r>
+      <w:r>
+        <w:rPr>
+          <w:lang w:eastAsia="pl-PL"/>
+        </w:rPr>
+        <w:t>ę</w:t>
+      </w:r>
+      <w:r>
+        <w:rPr>
+          <w:lang w:eastAsia="pl-PL"/>
+        </w:rPr>
+        <w:t>ł</w:t>
+      </w:r>
+      <w:r>
+        <w:rPr>
+          <w:lang w:eastAsia="pl-PL"/>
+        </w:rPr>
+        <w:t>a metoda</w:t>
+      </w:r>
+      <w:r>
+        <w:rPr>
+          <w:lang w:eastAsia="pl-PL"/>
+        </w:rPr>
+        <w:t xml:space="preserve"> SVM - 99,98%, </w:t>
+      </w:r>
+      <w:r>
+        <w:rPr>
+          <w:lang w:eastAsia="pl-PL"/>
+        </w:rPr>
+        <w:t xml:space="preserve">natomiast </w:t>
+      </w:r>
+      <w:r>
+        <w:rPr>
+          <w:lang w:eastAsia="pl-PL"/>
+        </w:rPr>
+        <w:t xml:space="preserve">dla danych testowych </w:t>
+      </w:r>
+      <w:r>
+        <w:rPr>
+          <w:lang w:eastAsia="pl-PL"/>
+        </w:rPr>
+        <w:t>–</w:t>
+      </w:r>
+      <w:r>
+        <w:rPr>
+          <w:lang w:eastAsia="pl-PL"/>
+        </w:rPr>
         <w:t xml:space="preserve"> </w:t>
       </w:r>
       <w:r>
         <w:rPr>
           <w:lang w:eastAsia="pl-PL"/>
         </w:rPr>
-        <w:t xml:space="preserve">Następnie wybrane metody zostały zestawione pod kątem czasu wykonania oraz dokładności dla danych treningowych i </w:t>
+        <w:t>sieci</w:t>
       </w:r>
       <w:r>
         <w:rPr>
           <w:lang w:eastAsia="pl-PL"/>
         </w:rPr>
-        <w:t> </w:t>
+        <w:t xml:space="preserve"> </w:t>
       </w:r>
       <w:r>
         <w:rPr>
           <w:lang w:eastAsia="pl-PL"/>
         </w:rPr>
-        <w:t xml:space="preserve">testowych. </w:t>
-      </w:r>
-      <w:commentRangeStart w:id="11"/>
-      <w:commentRangeStart w:id="12"/>
+        <w:t>CNN - 99,31% [</w:t>
+      </w:r>
       <w:r>
         <w:rPr>
           <w:lang w:eastAsia="pl-PL"/>
         </w:rPr>
-        <w:t>Najwyższy wynik dokładności dla danych treningowych osiągn</w:t>
+        <w:t>3</w:t>
       </w:r>
       <w:r>
         <w:rPr>
           <w:lang w:eastAsia="pl-PL"/>
         </w:rPr>
-        <w:t>ę</w:t>
-      </w:r>
-      <w:r>
-        <w:rPr>
-          <w:lang w:eastAsia="pl-PL"/>
-        </w:rPr>
-        <w:t>ł</w:t>
-      </w:r>
-      <w:r>
-        <w:rPr>
-          <w:lang w:eastAsia="pl-PL"/>
-        </w:rPr>
-        <w:t>a metoda</w:t>
-      </w:r>
-      <w:r>
-        <w:rPr>
-          <w:lang w:eastAsia="pl-PL"/>
-        </w:rPr>
-        <w:t xml:space="preserve"> SVM - 99,98%, </w:t>
-      </w:r>
-      <w:r>
-        <w:rPr>
-          <w:lang w:eastAsia="pl-PL"/>
-        </w:rPr>
-        <w:t xml:space="preserve">natomiast </w:t>
-      </w:r>
-      <w:r>
-        <w:rPr>
-          <w:lang w:eastAsia="pl-PL"/>
-        </w:rPr>
-        <w:t xml:space="preserve">dla danych testowych </w:t>
-      </w:r>
-      <w:r>
-        <w:rPr>
-          <w:lang w:eastAsia="pl-PL"/>
-        </w:rPr>
-        <w:t>–</w:t>
-      </w:r>
-      <w:r>
-        <w:rPr>
-          <w:lang w:eastAsia="pl-PL"/>
-        </w:rPr>
-        <w:t xml:space="preserve"> </w:t>
-      </w:r>
-      <w:r>
-        <w:rPr>
-          <w:lang w:eastAsia="pl-PL"/>
-        </w:rPr>
-        <w:t>sieci</w:t>
-      </w:r>
-      <w:r>
-        <w:rPr>
-          <w:lang w:eastAsia="pl-PL"/>
-        </w:rPr>
-        <w:t xml:space="preserve"> </w:t>
-      </w:r>
-      <w:r>
-        <w:rPr>
-          <w:lang w:eastAsia="pl-PL"/>
-        </w:rPr>
-        <w:t>CNN - 99,31% [</w:t>
-      </w:r>
-      <w:r>
-        <w:rPr>
-          <w:lang w:eastAsia="pl-PL"/>
-        </w:rPr>
-        <w:t>3</w:t>
-      </w:r>
-      <w:r>
-        <w:rPr>
-          <w:lang w:eastAsia="pl-PL"/>
-        </w:rPr>
         <w:t>].</w:t>
       </w:r>
+      <w:commentRangeEnd w:id="10"/>
+      <w:r>
+        <w:rPr>
+          <w:rStyle w:val="Odwoaniedokomentarza"/>
+        </w:rPr>
+        <w:commentReference w:id="10"/>
+      </w:r>
       <w:commentRangeEnd w:id="11"/>
       <w:r>
         <w:rPr>
           <w:rStyle w:val="Odwoaniedokomentarza"/>
         </w:rPr>
         <w:commentReference w:id="11"/>
-      </w:r>
-      <w:commentRangeEnd w:id="12"/>
-      <w:r>
-        <w:rPr>
-          <w:rStyle w:val="Odwoaniedokomentarza"/>
-        </w:rPr>
-        <w:commentReference w:id="12"/>
       </w:r>
     </w:p>
     <w:p>
@@ -7456,16 +7379,16 @@
       <w:r>
         <w:t xml:space="preserve">udało się osiągnąć to dokładność na poziomie 99,89% </w:t>
       </w:r>
-      <w:commentRangeStart w:id="13"/>
+      <w:commentRangeStart w:id="12"/>
       <w:r>
         <w:t xml:space="preserve">używając optymalizatora Adam </w:t>
       </w:r>
-      <w:commentRangeEnd w:id="13"/>
+      <w:commentRangeEnd w:id="12"/>
       <w:r>
         <w:rPr>
           <w:rStyle w:val="Odwoaniedokomentarza"/>
         </w:rPr>
-        <w:commentReference w:id="13"/>
+        <w:commentReference w:id="12"/>
       </w:r>
       <w:r>
         <w:t>[</w:t>
@@ -7490,11 +7413,11 @@
           <w:numId w:val="5"/>
         </w:numPr>
       </w:pPr>
-      <w:bookmarkStart w:id="14" w:name="_Toc134544168"/>
+      <w:bookmarkStart w:id="13" w:name="_Toc134544168"/>
       <w:r>
         <w:t>Obróbka obrazów z cyframi</w:t>
       </w:r>
-      <w:bookmarkEnd w:id="14"/>
+      <w:bookmarkEnd w:id="13"/>
     </w:p>
     <w:p>
       <w:pPr>
@@ -7504,11 +7427,11 @@
           <w:numId w:val="5"/>
         </w:numPr>
       </w:pPr>
-      <w:bookmarkStart w:id="15" w:name="_Toc134544169"/>
+      <w:bookmarkStart w:id="14" w:name="_Toc134544169"/>
       <w:r>
         <w:t>Wstępne przetwarzanie obrazów</w:t>
       </w:r>
-      <w:bookmarkEnd w:id="15"/>
+      <w:bookmarkEnd w:id="14"/>
     </w:p>
     <w:p>
       <w:pPr>
@@ -7746,13 +7669,20 @@
           <w:szCs w:val="24"/>
           <w:lang w:eastAsia="pl-PL"/>
         </w:rPr>
-        <w:t>pustego obszaru</w:t>
+        <w:t xml:space="preserve">pustego </w:t>
       </w:r>
       <w:r>
         <w:rPr>
           <w:szCs w:val="24"/>
           <w:lang w:eastAsia="pl-PL"/>
         </w:rPr>
+        <w:t>obszaru,</w:t>
+      </w:r>
+      <w:r>
+        <w:rPr>
+          <w:szCs w:val="24"/>
+          <w:lang w:eastAsia="pl-PL"/>
+        </w:rPr>
         <w:t xml:space="preserve"> jeśli obraz jest za duży</w:t>
       </w:r>
       <w:r>
@@ -7774,7 +7704,21 @@
           <w:szCs w:val="24"/>
           <w:lang w:eastAsia="pl-PL"/>
         </w:rPr>
-        <w:t>, stosowany w przypadku gdy obraz jest za mały,</w:t>
+        <w:t xml:space="preserve">, stosowany w </w:t>
+      </w:r>
+      <w:r>
+        <w:rPr>
+          <w:szCs w:val="24"/>
+          <w:lang w:eastAsia="pl-PL"/>
+        </w:rPr>
+        <w:t>przypadku,</w:t>
+      </w:r>
+      <w:r>
+        <w:rPr>
+          <w:szCs w:val="24"/>
+          <w:lang w:eastAsia="pl-PL"/>
+        </w:rPr>
+        <w:t xml:space="preserve"> gdy obraz jest za mały,</w:t>
       </w:r>
       <w:r>
         <w:rPr>
@@ -7940,11 +7884,11 @@
           <w:numId w:val="5"/>
         </w:numPr>
       </w:pPr>
-      <w:bookmarkStart w:id="16" w:name="_Toc134544170"/>
+      <w:bookmarkStart w:id="15" w:name="_Toc134544170"/>
       <w:r>
         <w:t>Augmentacja</w:t>
       </w:r>
-      <w:bookmarkEnd w:id="16"/>
+      <w:bookmarkEnd w:id="15"/>
     </w:p>
     <w:p>
       <w:pPr>
@@ -8180,13 +8124,19 @@
         <w:rPr>
           <w:szCs w:val="24"/>
         </w:rPr>
-        <w:t xml:space="preserve">Augmentacja jest łatwym sposobem na zwiększenie różnorodności danych trenujących i </w:t>
-      </w:r>
-      <w:r>
-        <w:rPr>
-          <w:szCs w:val="24"/>
-        </w:rPr>
-        <w:t xml:space="preserve"> tym samym </w:t>
+        <w:t xml:space="preserve">Augmentacja jest łatwym sposobem na zwiększenie różnorodności danych trenujących </w:t>
+      </w:r>
+      <w:r>
+        <w:rPr>
+          <w:szCs w:val="24"/>
+        </w:rPr>
+        <w:t>i tym</w:t>
+      </w:r>
+      <w:r>
+        <w:rPr>
+          <w:szCs w:val="24"/>
+        </w:rPr>
+        <w:t xml:space="preserve"> samym </w:t>
       </w:r>
       <w:r>
         <w:rPr>
@@ -8331,8 +8281,8 @@
           <w:szCs w:val="22"/>
         </w:rPr>
       </w:pPr>
-      <w:bookmarkStart w:id="17" w:name="_Toc131054180"/>
-      <w:bookmarkStart w:id="18" w:name="_Toc135300266"/>
+      <w:bookmarkStart w:id="16" w:name="_Toc131054180"/>
+      <w:bookmarkStart w:id="17" w:name="_Toc135300266"/>
       <w:r>
         <w:rPr>
           <w:sz w:val="22"/>
@@ -8426,8 +8376,8 @@
         </w:rPr>
         <w:t xml:space="preserve"> Losowy obrót obrazów</w:t>
       </w:r>
+      <w:bookmarkEnd w:id="16"/>
       <w:bookmarkEnd w:id="17"/>
-      <w:bookmarkEnd w:id="18"/>
     </w:p>
     <w:p>
       <w:pPr>
@@ -8581,11 +8531,11 @@
           <w:numId w:val="5"/>
         </w:numPr>
       </w:pPr>
-      <w:bookmarkStart w:id="19" w:name="_Toc134544171"/>
+      <w:bookmarkStart w:id="18" w:name="_Toc134544171"/>
       <w:r>
         <w:t>Weryfikacja modelu do rozpoznawania cyfr</w:t>
       </w:r>
-      <w:bookmarkEnd w:id="19"/>
+      <w:bookmarkEnd w:id="18"/>
     </w:p>
     <w:p>
       <w:pPr>
@@ -8701,19 +8651,7 @@
         <w:rPr>
           <w:szCs w:val="24"/>
         </w:rPr>
-        <w:t xml:space="preserve">Problem niedouczenia polega na tym, że hipotezy modelu są </w:t>
-      </w:r>
-      <w:r>
-        <w:rPr>
-          <w:szCs w:val="24"/>
-        </w:rPr>
-        <w:t>nieodpowiednie</w:t>
-      </w:r>
-      <w:r>
-        <w:rPr>
-          <w:szCs w:val="24"/>
-        </w:rPr>
-        <w:t xml:space="preserve"> i zbyt proste w porównaniu do złożoności danych. Przez to </w:t>
+        <w:t xml:space="preserve">Problem niedouczenia polega na tym, że hipotezy modelu są nieodpowiednie i zbyt proste w porównaniu do złożoności danych. Przez to </w:t>
       </w:r>
       <w:r>
         <w:rPr>
@@ -8737,19 +8675,7 @@
         <w:rPr>
           <w:szCs w:val="24"/>
         </w:rPr>
-        <w:t xml:space="preserve"> wystarczająco</w:t>
-      </w:r>
-      <w:r>
-        <w:rPr>
-          <w:szCs w:val="24"/>
-        </w:rPr>
-        <w:t xml:space="preserve"> dobrze</w:t>
-      </w:r>
-      <w:r>
-        <w:rPr>
-          <w:szCs w:val="24"/>
-        </w:rPr>
-        <w:t xml:space="preserve"> danych.</w:t>
+        <w:t xml:space="preserve"> wystarczająco dobrze danych.</w:t>
       </w:r>
       <w:r>
         <w:rPr>
@@ -8878,37 +8804,127 @@
         <w:rPr>
           <w:szCs w:val="24"/>
         </w:rPr>
+        <w:t xml:space="preserve"> uczenia</w:t>
+      </w:r>
+      <w:r>
+        <w:rPr>
+          <w:szCs w:val="24"/>
+        </w:rPr>
+        <w:t xml:space="preserve">. Tak długo jak </w:t>
+      </w:r>
+      <w:r>
+        <w:rPr>
+          <w:szCs w:val="24"/>
+        </w:rPr>
+        <w:t xml:space="preserve">obydwie </w:t>
+      </w:r>
+      <w:r>
+        <w:rPr>
+          <w:szCs w:val="24"/>
+        </w:rPr>
+        <w:t xml:space="preserve">te </w:t>
+      </w:r>
+      <w:r>
+        <w:rPr>
+          <w:szCs w:val="24"/>
+        </w:rPr>
+        <w:t xml:space="preserve">krzywe dla danych uczących i testujących rosną model polepsza swoją </w:t>
+      </w:r>
+      <w:r>
+        <w:rPr>
+          <w:szCs w:val="24"/>
+        </w:rPr>
+        <w:t>skuteczność,</w:t>
+      </w:r>
+      <w:r>
+        <w:rPr>
+          <w:szCs w:val="24"/>
+        </w:rPr>
         <w:t xml:space="preserve"> </w:t>
       </w:r>
       <w:r>
         <w:rPr>
           <w:szCs w:val="24"/>
         </w:rPr>
-        <w:t>uczenia</w:t>
-      </w:r>
-      <w:r>
-        <w:rPr>
-          <w:szCs w:val="24"/>
-        </w:rPr>
-        <w:t xml:space="preserve">. Tak długo jak </w:t>
-      </w:r>
-      <w:r>
-        <w:rPr>
-          <w:szCs w:val="24"/>
-        </w:rPr>
-        <w:t xml:space="preserve">obydwie </w:t>
-      </w:r>
-      <w:r>
-        <w:rPr>
-          <w:szCs w:val="24"/>
-        </w:rPr>
-        <w:t xml:space="preserve">te </w:t>
-      </w:r>
-      <w:r>
-        <w:rPr>
-          <w:szCs w:val="24"/>
-        </w:rPr>
-        <w:t>krzywe dla danych uczących i testujących rosną model polepsza swoją skuteczność</w:t>
+        <w:t>ale</w:t>
+      </w:r>
+      <w:r>
+        <w:rPr>
+          <w:szCs w:val="24"/>
+        </w:rPr>
+        <w:t xml:space="preserve"> model nie jest jeszcze wystarczająco wyuczony</w:t>
+      </w:r>
+      <w:r>
+        <w:rPr>
+          <w:szCs w:val="24"/>
+        </w:rPr>
+        <w:t>.</w:t>
+      </w:r>
+      <w:r>
+        <w:rPr>
+          <w:szCs w:val="24"/>
+        </w:rPr>
+        <w:t xml:space="preserve"> Kiedy </w:t>
+      </w:r>
+      <w:r>
+        <w:rPr>
+          <w:szCs w:val="24"/>
+        </w:rPr>
+        <w:t>funkcj</w:t>
+      </w:r>
+      <w:r>
+        <w:rPr>
+          <w:szCs w:val="24"/>
+        </w:rPr>
+        <w:t>e</w:t>
+      </w:r>
+      <w:r>
+        <w:rPr>
+          <w:szCs w:val="24"/>
+        </w:rPr>
+        <w:t xml:space="preserve"> stabilizuj</w:t>
+      </w:r>
+      <w:r>
+        <w:rPr>
+          <w:szCs w:val="24"/>
+        </w:rPr>
+        <w:t>ą</w:t>
+      </w:r>
+      <w:r>
+        <w:rPr>
+          <w:szCs w:val="24"/>
+        </w:rPr>
+        <w:t xml:space="preserve"> się, nie </w:t>
+      </w:r>
+      <w:r>
+        <w:rPr>
+          <w:szCs w:val="24"/>
+        </w:rPr>
+        <w:t xml:space="preserve">rosną </w:t>
+      </w:r>
+      <w:r>
+        <w:rPr>
+          <w:szCs w:val="24"/>
+        </w:rPr>
+        <w:t xml:space="preserve">tak gwałtownie mamy model odpowiednio wyuczony. </w:t>
+      </w:r>
+      <w:r>
+        <w:rPr>
+          <w:szCs w:val="24"/>
+        </w:rPr>
+        <w:t>Jednak,</w:t>
+      </w:r>
+      <w:r>
+        <w:rPr>
+          <w:szCs w:val="24"/>
+        </w:rPr>
+        <w:t xml:space="preserve"> gdy </w:t>
+      </w:r>
+      <w:r>
+        <w:rPr>
+          <w:szCs w:val="24"/>
+        </w:rPr>
+        <w:t>funkcja</w:t>
       </w:r>
       <w:r>
         <w:rPr>
@@ -8920,61 +8936,25 @@
         <w:rPr>
           <w:szCs w:val="24"/>
         </w:rPr>
-        <w:t>ale</w:t>
-      </w:r>
-      <w:r>
-        <w:rPr>
-          <w:szCs w:val="24"/>
-        </w:rPr>
-        <w:t xml:space="preserve"> model nie jest jeszcze wystarczająco wyuczony</w:t>
-      </w:r>
-      <w:r>
-        <w:rPr>
-          <w:szCs w:val="24"/>
-        </w:rPr>
-        <w:t>.</w:t>
-      </w:r>
-      <w:r>
-        <w:rPr>
-          <w:szCs w:val="24"/>
-        </w:rPr>
-        <w:t xml:space="preserve"> Kiedy </w:t>
-      </w:r>
-      <w:r>
-        <w:rPr>
-          <w:szCs w:val="24"/>
-        </w:rPr>
-        <w:t>funkcj</w:t>
-      </w:r>
-      <w:r>
-        <w:rPr>
-          <w:szCs w:val="24"/>
-        </w:rPr>
-        <w:t>e</w:t>
-      </w:r>
-      <w:r>
-        <w:rPr>
-          <w:szCs w:val="24"/>
-        </w:rPr>
-        <w:t xml:space="preserve"> stabilizuj</w:t>
-      </w:r>
-      <w:r>
-        <w:rPr>
-          <w:szCs w:val="24"/>
-        </w:rPr>
-        <w:t>ą</w:t>
-      </w:r>
-      <w:r>
-        <w:rPr>
-          <w:szCs w:val="24"/>
-        </w:rPr>
-        <w:t xml:space="preserve"> się, nie </w:t>
-      </w:r>
-      <w:r>
-        <w:rPr>
-          <w:szCs w:val="24"/>
-        </w:rPr>
-        <w:t>rosną</w:t>
+        <w:t xml:space="preserve">strat </w:t>
+      </w:r>
+      <w:r>
+        <w:rPr>
+          <w:szCs w:val="24"/>
+        </w:rPr>
+        <w:t>na zestawie danych testują</w:t>
+      </w:r>
+      <w:r>
+        <w:rPr>
+          <w:szCs w:val="24"/>
+        </w:rPr>
+        <w:t>cyc</w:t>
+      </w:r>
+      <w:r>
+        <w:rPr>
+          <w:szCs w:val="24"/>
+        </w:rPr>
+        <w:t>h</w:t>
       </w:r>
       <w:r>
         <w:rPr>
@@ -8986,25 +8966,13 @@
         <w:rPr>
           <w:szCs w:val="24"/>
         </w:rPr>
-        <w:t xml:space="preserve">tak gwałtownie mamy model odpowiednio wyuczony. </w:t>
-      </w:r>
-      <w:r>
-        <w:rPr>
-          <w:szCs w:val="24"/>
-        </w:rPr>
-        <w:t>Jednak,</w:t>
-      </w:r>
-      <w:r>
-        <w:rPr>
-          <w:szCs w:val="24"/>
-        </w:rPr>
-        <w:t xml:space="preserve"> gdy </w:t>
-      </w:r>
-      <w:r>
-        <w:rPr>
-          <w:szCs w:val="24"/>
-        </w:rPr>
-        <w:t>funkcja</w:t>
+        <w:t>po pewnym czasie zacznie maleć</w:t>
+      </w:r>
+      <w:r>
+        <w:rPr>
+          <w:szCs w:val="24"/>
+        </w:rPr>
+        <w:t>,</w:t>
       </w:r>
       <w:r>
         <w:rPr>
@@ -9016,61 +8984,7 @@
         <w:rPr>
           <w:szCs w:val="24"/>
         </w:rPr>
-        <w:t xml:space="preserve">strat </w:t>
-      </w:r>
-      <w:r>
-        <w:rPr>
-          <w:szCs w:val="24"/>
-        </w:rPr>
-        <w:t>na zestawie danych testują</w:t>
-      </w:r>
-      <w:r>
-        <w:rPr>
-          <w:szCs w:val="24"/>
-        </w:rPr>
-        <w:t>cyc</w:t>
-      </w:r>
-      <w:r>
-        <w:rPr>
-          <w:szCs w:val="24"/>
-        </w:rPr>
-        <w:t>h</w:t>
-      </w:r>
-      <w:r>
-        <w:rPr>
-          <w:szCs w:val="24"/>
-        </w:rPr>
-        <w:t xml:space="preserve"> </w:t>
-      </w:r>
-      <w:r>
-        <w:rPr>
-          <w:szCs w:val="24"/>
-        </w:rPr>
-        <w:t>po pewnym czasie zacznie maleć</w:t>
-      </w:r>
-      <w:r>
-        <w:rPr>
-          <w:szCs w:val="24"/>
-        </w:rPr>
-        <w:t>,</w:t>
-      </w:r>
-      <w:r>
-        <w:rPr>
-          <w:szCs w:val="24"/>
-        </w:rPr>
-        <w:t xml:space="preserve"> </w:t>
-      </w:r>
-      <w:r>
-        <w:rPr>
-          <w:szCs w:val="24"/>
-        </w:rPr>
-        <w:t>to</w:t>
-      </w:r>
-      <w:r>
-        <w:rPr>
-          <w:szCs w:val="24"/>
-        </w:rPr>
-        <w:t xml:space="preserve"> </w:t>
+        <w:t xml:space="preserve">to </w:t>
       </w:r>
       <w:r>
         <w:rPr>
@@ -9205,8 +9119,8 @@
           <w:szCs w:val="22"/>
         </w:rPr>
       </w:pPr>
-      <w:bookmarkStart w:id="20" w:name="_Toc131054181"/>
-      <w:bookmarkStart w:id="21" w:name="_Toc135300267"/>
+      <w:bookmarkStart w:id="19" w:name="_Toc131054181"/>
+      <w:bookmarkStart w:id="20" w:name="_Toc135300267"/>
       <w:r>
         <w:rPr>
           <w:sz w:val="22"/>
@@ -9301,33 +9215,30 @@
         </w:rPr>
         <w:t xml:space="preserve"> Macierz błędu</w:t>
       </w:r>
+      <w:bookmarkEnd w:id="19"/>
+      <w:r>
+        <w:rPr>
+          <w:noProof/>
+          <w:sz w:val="22"/>
+          <w:szCs w:val="22"/>
+        </w:rPr>
+        <w:t xml:space="preserve"> dla dwóch klas</w:t>
+      </w:r>
       <w:bookmarkEnd w:id="20"/>
+    </w:p>
+    <w:p>
+      <w:pPr>
+        <w:jc w:val="center"/>
+      </w:pPr>
       <w:r>
         <w:rPr>
           <w:noProof/>
-          <w:sz w:val="22"/>
-          <w:szCs w:val="22"/>
-        </w:rPr>
-        <w:t xml:space="preserve"> dla dwóch klas</w:t>
-      </w:r>
-      <w:bookmarkEnd w:id="21"/>
-    </w:p>
-    <w:p>
-      <w:pPr>
-        <w:keepNext/>
-        <w:ind w:firstLine="708"/>
-        <w:jc w:val="center"/>
-      </w:pPr>
-      <w:commentRangeStart w:id="22"/>
-      <w:r>
-        <w:rPr>
-          <w:noProof/>
         </w:rPr>
         <w:drawing>
-          <wp:inline distT="0" distB="0" distL="0" distR="0" wp14:anchorId="35DAEBE5" wp14:editId="5CC00003">
-            <wp:extent cx="4381169" cy="1697411"/>
-            <wp:effectExtent l="0" t="0" r="635" b="0"/>
-            <wp:docPr id="929841904" name="Obraz 4"/>
+          <wp:inline distT="0" distB="0" distL="0" distR="0" wp14:anchorId="75462947" wp14:editId="62E99A69">
+            <wp:extent cx="4253441" cy="1781175"/>
+            <wp:effectExtent l="0" t="0" r="0" b="0"/>
+            <wp:docPr id="236447530" name="Obraz 1" descr="Obraz zawierający tekst, zrzut ekranu, Czcionka, numer&#10;&#10;Opis wygenerowany automatycznie"/>
             <wp:cNvGraphicFramePr>
               <a:graphicFrameLocks xmlns:a="http://schemas.openxmlformats.org/drawingml/2006/main" noChangeAspect="1"/>
             </wp:cNvGraphicFramePr>
@@ -9335,39 +9246,23 @@
               <a:graphicData uri="http://schemas.openxmlformats.org/drawingml/2006/picture">
                 <pic:pic xmlns:pic="http://schemas.openxmlformats.org/drawingml/2006/picture">
                   <pic:nvPicPr>
-                    <pic:cNvPr id="0" name="Picture 4"/>
-                    <pic:cNvPicPr>
-                      <a:picLocks noChangeAspect="1" noChangeArrowheads="1"/>
-                    </pic:cNvPicPr>
+                    <pic:cNvPr id="236447530" name="Obraz 1" descr="Obraz zawierający tekst, zrzut ekranu, Czcionka, numer&#10;&#10;Opis wygenerowany automatycznie"/>
+                    <pic:cNvPicPr/>
                   </pic:nvPicPr>
-                  <pic:blipFill rotWithShape="1">
-                    <a:blip r:embed="rId16">
-                      <a:extLst>
-                        <a:ext uri="{28A0092B-C50C-407E-A947-70E740481C1C}">
-                          <a14:useLocalDpi xmlns:a14="http://schemas.microsoft.com/office/drawing/2010/main" val="0"/>
-                        </a:ext>
-                      </a:extLst>
-                    </a:blip>
-                    <a:srcRect t="5002" b="11061"/>
-                    <a:stretch/>
+                  <pic:blipFill>
+                    <a:blip r:embed="rId16"/>
+                    <a:stretch>
+                      <a:fillRect/>
+                    </a:stretch>
                   </pic:blipFill>
-                  <pic:spPr bwMode="auto">
+                  <pic:spPr>
                     <a:xfrm>
                       <a:off x="0" y="0"/>
-                      <a:ext cx="4392106" cy="1701648"/>
+                      <a:ext cx="4268820" cy="1787615"/>
                     </a:xfrm>
                     <a:prstGeom prst="rect">
                       <a:avLst/>
                     </a:prstGeom>
-                    <a:noFill/>
-                    <a:ln>
-                      <a:noFill/>
-                    </a:ln>
-                    <a:extLst>
-                      <a:ext uri="{53640926-AAD7-44D8-BBD7-CCE9431645EC}">
-                        <a14:shadowObscured xmlns:a14="http://schemas.microsoft.com/office/drawing/2010/main"/>
-                      </a:ext>
-                    </a:extLst>
                   </pic:spPr>
                 </pic:pic>
               </a:graphicData>
@@ -9375,16 +9270,11 @@
           </wp:inline>
         </w:drawing>
       </w:r>
-      <w:commentRangeEnd w:id="22"/>
-      <w:r>
-        <w:rPr>
-          <w:rStyle w:val="Odwoaniedokomentarza"/>
-        </w:rPr>
-        <w:commentReference w:id="22"/>
-      </w:r>
-    </w:p>
-    <w:p>
-      <w:pPr>
+    </w:p>
+    <w:p>
+      <w:pPr>
+        <w:keepNext/>
+        <w:ind w:firstLine="708"/>
         <w:jc w:val="center"/>
         <w:rPr>
           <w:i/>
@@ -9400,16 +9290,7 @@
           <w:sz w:val="22"/>
           <w:szCs w:val="20"/>
         </w:rPr>
-        <w:t>ź</w:t>
-      </w:r>
-      <w:r>
-        <w:rPr>
-          <w:i/>
-          <w:iCs/>
-          <w:sz w:val="22"/>
-          <w:szCs w:val="20"/>
-        </w:rPr>
-        <w:t>ródło: opracowanie własne</w:t>
+        <w:t>źródło: opracowanie własne</w:t>
       </w:r>
     </w:p>
     <w:p>
@@ -9491,7 +9372,7 @@
           <w:szCs w:val="22"/>
         </w:rPr>
       </w:pPr>
-      <w:bookmarkStart w:id="23" w:name="_Toc135300268"/>
+      <w:bookmarkStart w:id="21" w:name="_Toc135300268"/>
       <w:r>
         <w:rPr>
           <w:sz w:val="22"/>
@@ -9586,11 +9467,10 @@
         </w:rPr>
         <w:t xml:space="preserve"> Macierz błędu dla wielu klas</w:t>
       </w:r>
-      <w:bookmarkEnd w:id="23"/>
-    </w:p>
-    <w:p>
-      <w:pPr>
-        <w:ind w:firstLine="708"/>
+      <w:bookmarkEnd w:id="21"/>
+    </w:p>
+    <w:p>
+      <w:pPr>
         <w:jc w:val="center"/>
       </w:pPr>
       <w:r>
@@ -9598,10 +9478,10 @@
           <w:noProof/>
         </w:rPr>
         <w:drawing>
-          <wp:inline distT="0" distB="0" distL="0" distR="0" wp14:anchorId="3C83D3AE" wp14:editId="248742CB">
-            <wp:extent cx="2948927" cy="2671949"/>
-            <wp:effectExtent l="0" t="0" r="4445" b="0"/>
-            <wp:docPr id="2064008251" name="Obraz 7" descr="Obraz zawierający tekst, zrzut ekranu, numer, Czcionka&#10;&#10;Opis wygenerowany automatycznie"/>
+          <wp:inline distT="0" distB="0" distL="0" distR="0" wp14:anchorId="65531FAD" wp14:editId="254DEE00">
+            <wp:extent cx="2777505" cy="2543175"/>
+            <wp:effectExtent l="0" t="0" r="3810" b="0"/>
+            <wp:docPr id="1403304594" name="Obraz 1" descr="Obraz zawierający tekst, zrzut ekranu, numer, Czcionka&#10;&#10;Opis wygenerowany automatycznie"/>
             <wp:cNvGraphicFramePr>
               <a:graphicFrameLocks xmlns:a="http://schemas.openxmlformats.org/drawingml/2006/main" noChangeAspect="1"/>
             </wp:cNvGraphicFramePr>
@@ -9609,36 +9489,23 @@
               <a:graphicData uri="http://schemas.openxmlformats.org/drawingml/2006/picture">
                 <pic:pic xmlns:pic="http://schemas.openxmlformats.org/drawingml/2006/picture">
                   <pic:nvPicPr>
-                    <pic:cNvPr id="2064008251" name="Obraz 7" descr="Obraz zawierający tekst, zrzut ekranu, numer, Czcionka&#10;&#10;Opis wygenerowany automatycznie"/>
-                    <pic:cNvPicPr>
-                      <a:picLocks noChangeAspect="1" noChangeArrowheads="1"/>
-                    </pic:cNvPicPr>
+                    <pic:cNvPr id="1403304594" name="Obraz 1" descr="Obraz zawierający tekst, zrzut ekranu, numer, Czcionka&#10;&#10;Opis wygenerowany automatycznie"/>
+                    <pic:cNvPicPr/>
                   </pic:nvPicPr>
                   <pic:blipFill>
-                    <a:blip r:embed="rId17">
-                      <a:extLst>
-                        <a:ext uri="{28A0092B-C50C-407E-A947-70E740481C1C}">
-                          <a14:useLocalDpi xmlns:a14="http://schemas.microsoft.com/office/drawing/2010/main" val="0"/>
-                        </a:ext>
-                      </a:extLst>
-                    </a:blip>
-                    <a:srcRect/>
+                    <a:blip r:embed="rId17"/>
                     <a:stretch>
                       <a:fillRect/>
                     </a:stretch>
                   </pic:blipFill>
-                  <pic:spPr bwMode="auto">
+                  <pic:spPr>
                     <a:xfrm>
                       <a:off x="0" y="0"/>
-                      <a:ext cx="2960789" cy="2682696"/>
+                      <a:ext cx="2787670" cy="2552482"/>
                     </a:xfrm>
                     <a:prstGeom prst="rect">
                       <a:avLst/>
                     </a:prstGeom>
-                    <a:noFill/>
-                    <a:ln>
-                      <a:noFill/>
-                    </a:ln>
                   </pic:spPr>
                 </pic:pic>
               </a:graphicData>
@@ -9664,16 +9531,7 @@
           <w:sz w:val="22"/>
           <w:szCs w:val="20"/>
         </w:rPr>
-        <w:t>ź</w:t>
-      </w:r>
-      <w:r>
-        <w:rPr>
-          <w:i/>
-          <w:iCs/>
-          <w:sz w:val="22"/>
-          <w:szCs w:val="20"/>
-        </w:rPr>
-        <w:t>ródło: opracowanie własne</w:t>
+        <w:t>źródło: opracowanie własne</w:t>
       </w:r>
     </w:p>
     <w:p/>
@@ -9750,6 +9608,7 @@
         </w:rPr>
         <w:t xml:space="preserve">precyzja. </w:t>
       </w:r>
+      <w:commentRangeStart w:id="22"/>
       <w:r>
         <w:rPr>
           <w:rFonts w:cs="Times New Roman"/>
@@ -9766,7 +9625,20 @@
         <w:rPr>
           <w:rFonts w:cs="Times New Roman"/>
         </w:rPr>
-        <w:t xml:space="preserve">maksymalizować wybrany współczynnik. </w:t>
+        <w:t>maksymalizować wybrany współczynnik</w:t>
+      </w:r>
+      <w:commentRangeEnd w:id="22"/>
+      <w:r>
+        <w:rPr>
+          <w:rStyle w:val="Odwoaniedokomentarza"/>
+        </w:rPr>
+        <w:commentReference w:id="22"/>
+      </w:r>
+      <w:r>
+        <w:rPr>
+          <w:rFonts w:cs="Times New Roman"/>
+        </w:rPr>
+        <w:t xml:space="preserve">. </w:t>
       </w:r>
       <w:r>
         <w:rPr>
@@ -10009,15 +9881,15 @@
         </w:tabs>
         <w:ind w:left="720" w:hanging="360"/>
       </w:pPr>
-      <w:bookmarkStart w:id="24" w:name="_Toc133153760"/>
-      <w:bookmarkStart w:id="25" w:name="_Toc134544172"/>
+      <w:bookmarkStart w:id="23" w:name="_Toc133153760"/>
+      <w:bookmarkStart w:id="24" w:name="_Toc134544172"/>
       <w:r>
         <w:lastRenderedPageBreak/>
         <w:t>Model aplikacji do nauki uczenia matematyki</w:t>
       </w:r>
-      <w:bookmarkStart w:id="26" w:name="_Toc133153761"/>
+      <w:bookmarkStart w:id="25" w:name="_Toc133153761"/>
+      <w:bookmarkEnd w:id="23"/>
       <w:bookmarkEnd w:id="24"/>
-      <w:bookmarkEnd w:id="25"/>
     </w:p>
     <w:p>
       <w:pPr>
@@ -10027,12 +9899,12 @@
           <w:numId w:val="6"/>
         </w:numPr>
       </w:pPr>
-      <w:bookmarkStart w:id="27" w:name="_Toc134544173"/>
+      <w:bookmarkStart w:id="26" w:name="_Toc134544173"/>
       <w:r>
         <w:t>Założenia modelu aplikacji</w:t>
       </w:r>
+      <w:bookmarkEnd w:id="25"/>
       <w:bookmarkEnd w:id="26"/>
-      <w:bookmarkEnd w:id="27"/>
     </w:p>
     <w:p>
       <w:pPr>
@@ -10081,7 +9953,6 @@
         </w:rPr>
         <w:t>. Przy nast</w:t>
       </w:r>
-      <w:proofErr w:type="spellStart"/>
       <w:r>
         <w:rPr>
           <w:rFonts w:eastAsiaTheme="minorEastAsia"/>
@@ -10092,14 +9963,19 @@
         <w:rPr>
           <w:rFonts w:eastAsiaTheme="minorEastAsia"/>
         </w:rPr>
-        <w:t>pnym</w:t>
-      </w:r>
-      <w:proofErr w:type="spellEnd"/>
+        <w:t xml:space="preserve">pnym pytaniu może dostać to samo </w:t>
+      </w:r>
       <w:r>
         <w:rPr>
           <w:rFonts w:eastAsiaTheme="minorEastAsia"/>
         </w:rPr>
-        <w:t xml:space="preserve"> pytaniu może dostać to samo działanie ale z innymi liczbami.</w:t>
+        <w:t>działanie,</w:t>
+      </w:r>
+      <w:r>
+        <w:rPr>
+          <w:rFonts w:eastAsiaTheme="minorEastAsia"/>
+        </w:rPr>
+        <w:t xml:space="preserve"> ale z innymi liczbami.</w:t>
       </w:r>
     </w:p>
     <w:p>
@@ -10112,8 +9988,8 @@
           <w:szCs w:val="22"/>
         </w:rPr>
       </w:pPr>
-      <w:bookmarkStart w:id="28" w:name="_Toc133154084"/>
-      <w:bookmarkStart w:id="29" w:name="_Toc135300269"/>
+      <w:bookmarkStart w:id="27" w:name="_Toc133154084"/>
+      <w:bookmarkStart w:id="28" w:name="_Toc135300269"/>
       <w:r>
         <w:rPr>
           <w:sz w:val="22"/>
@@ -10207,8 +10083,8 @@
         </w:rPr>
         <w:t xml:space="preserve"> Działania</w:t>
       </w:r>
+      <w:bookmarkEnd w:id="27"/>
       <w:bookmarkEnd w:id="28"/>
-      <w:bookmarkEnd w:id="29"/>
     </w:p>
     <w:p>
       <w:pPr>
@@ -10277,14 +10153,7 @@
           <w:i/>
           <w:iCs/>
         </w:rPr>
-        <w:t>ź</w:t>
-      </w:r>
-      <w:r>
-        <w:rPr>
-          <w:i/>
-          <w:iCs/>
-        </w:rPr>
-        <w:t>ródło: opracowanie własne</w:t>
+        <w:t>źródło: opracowanie własne</w:t>
       </w:r>
     </w:p>
     <w:p>
@@ -10305,8 +10174,8 @@
           <w:szCs w:val="22"/>
         </w:rPr>
       </w:pPr>
-      <w:bookmarkStart w:id="30" w:name="_Toc133154085"/>
-      <w:bookmarkStart w:id="31" w:name="_Toc135300270"/>
+      <w:bookmarkStart w:id="29" w:name="_Toc133154085"/>
+      <w:bookmarkStart w:id="30" w:name="_Toc135300270"/>
       <w:r>
         <w:rPr>
           <w:sz w:val="22"/>
@@ -10400,8 +10269,8 @@
         </w:rPr>
         <w:t xml:space="preserve"> Zadania tekstowe</w:t>
       </w:r>
+      <w:bookmarkEnd w:id="29"/>
       <w:bookmarkEnd w:id="30"/>
-      <w:bookmarkEnd w:id="31"/>
     </w:p>
     <w:p>
       <w:pPr>
@@ -10474,14 +10343,7 @@
           <w:i/>
           <w:iCs/>
         </w:rPr>
-        <w:t>ź</w:t>
-      </w:r>
-      <w:r>
-        <w:rPr>
-          <w:i/>
-          <w:iCs/>
-        </w:rPr>
-        <w:t>ródło: opracowanie własne</w:t>
+        <w:t>źródło: opracowanie własne</w:t>
       </w:r>
     </w:p>
     <w:p>
@@ -10532,7 +10394,13 @@
     <w:p>
       <w:r>
         <w:tab/>
-        <w:t xml:space="preserve">Dodatkową funkcjonalnością będzie licznik, który będzie wskazywać ile odpowiedzi zostało udzielonych poprawnie na wszystkie </w:t>
+        <w:t xml:space="preserve">Dodatkową funkcjonalnością będzie licznik, który będzie </w:t>
+      </w:r>
+      <w:r>
+        <w:t>wskazywać,</w:t>
+      </w:r>
+      <w:r>
+        <w:t xml:space="preserve"> ile odpowiedzi zostało udzielonych poprawnie na wszystkie </w:t>
       </w:r>
       <w:r>
         <w:t>zadan</w:t>
@@ -10582,13 +10450,13 @@
           <w:numId w:val="6"/>
         </w:numPr>
       </w:pPr>
-      <w:bookmarkStart w:id="32" w:name="_Toc133153763"/>
-      <w:bookmarkStart w:id="33" w:name="_Toc134544174"/>
+      <w:bookmarkStart w:id="31" w:name="_Toc133153763"/>
+      <w:bookmarkStart w:id="32" w:name="_Toc134544174"/>
       <w:r>
         <w:t>Architektura aplikacji</w:t>
       </w:r>
+      <w:bookmarkEnd w:id="31"/>
       <w:bookmarkEnd w:id="32"/>
-      <w:bookmarkEnd w:id="33"/>
     </w:p>
     <w:p>
       <w:pPr>
@@ -10613,11 +10481,7 @@
         <w:t xml:space="preserve"> </w:t>
       </w:r>
       <w:r>
-        <w:t>(</w:t>
-      </w:r>
-      <w:proofErr w:type="spellStart"/>
-      <w:r>
-        <w:t>a</w:t>
+        <w:t>(a</w:t>
       </w:r>
       <w:r>
         <w:t>ctivit</w:t>
@@ -10625,7 +10489,6 @@
       <w:r>
         <w:t>y</w:t>
       </w:r>
-      <w:proofErr w:type="spellEnd"/>
       <w:r>
         <w:t>)</w:t>
       </w:r>
@@ -10635,11 +10498,9 @@
       <w:r>
         <w:t>widok (</w:t>
       </w:r>
-      <w:proofErr w:type="spellStart"/>
       <w:r>
         <w:t>view</w:t>
       </w:r>
-      <w:proofErr w:type="spellEnd"/>
       <w:r>
         <w:t>)</w:t>
       </w:r>
@@ -10700,128 +10561,80 @@
         <w:t>2</w:t>
       </w:r>
       <w:r>
-        <w:t xml:space="preserve">Activity, </w:t>
-      </w:r>
-      <w:proofErr w:type="spellStart"/>
-      <w:r>
-        <w:t>SettingsActivity</w:t>
-      </w:r>
-      <w:proofErr w:type="spellEnd"/>
-      <w:r>
-        <w:t xml:space="preserve">, </w:t>
-      </w:r>
-      <w:proofErr w:type="spellStart"/>
-      <w:r>
-        <w:t>SettingsFragment</w:t>
-      </w:r>
-      <w:proofErr w:type="spellEnd"/>
-      <w:r>
-        <w:t>,</w:t>
+        <w:t>Activity, SettingsActivity, SettingsFragment, PaintView</w:t>
+      </w:r>
+      <w:r>
+        <w:t xml:space="preserve"> (rys. 2.3 i 2.4)</w:t>
+      </w:r>
+      <w:r>
+        <w:t>.</w:t>
       </w:r>
       <w:r>
         <w:t xml:space="preserve"> </w:t>
       </w:r>
       <w:r>
-        <w:t>PaintView</w:t>
-      </w:r>
-      <w:r>
-        <w:t xml:space="preserve"> (rys. 2.3 i 2.4)</w:t>
-      </w:r>
-      <w:r>
-        <w:t>.</w:t>
+        <w:t>Istnieją również klasy niezwiązane bezpośrednio z ekranami, takie jak Task i Tasks</w:t>
+      </w:r>
+      <w:r>
+        <w:t xml:space="preserve"> (rys. 2.5).</w:t>
+      </w:r>
+    </w:p>
+    <w:p>
+      <w:pPr>
+        <w:ind w:firstLine="708"/>
+      </w:pPr>
+      <w:r>
+        <w:t xml:space="preserve">Klasy </w:t>
+      </w:r>
+      <w:r>
+        <w:t xml:space="preserve">MenuActivity oraz Menu2Activity </w:t>
+      </w:r>
+      <w:r>
+        <w:t>zajmują się obsługą</w:t>
       </w:r>
       <w:r>
         <w:t xml:space="preserve"> </w:t>
       </w:r>
       <w:r>
-        <w:t xml:space="preserve">Istnieją również klasy niezwiązane bezpośrednio z ekranami, takie jak </w:t>
-      </w:r>
-      <w:proofErr w:type="spellStart"/>
-      <w:r>
-        <w:t>Task</w:t>
-      </w:r>
-      <w:proofErr w:type="spellEnd"/>
-      <w:r>
-        <w:t xml:space="preserve"> i </w:t>
-      </w:r>
-      <w:proofErr w:type="spellStart"/>
-      <w:r>
-        <w:t>Tasks</w:t>
-      </w:r>
-      <w:proofErr w:type="spellEnd"/>
-      <w:r>
-        <w:t xml:space="preserve"> (rys. 2.5).</w:t>
+        <w:t>przycisków</w:t>
+      </w:r>
+      <w:r>
+        <w:t xml:space="preserve"> </w:t>
+      </w:r>
+      <w:r>
+        <w:t xml:space="preserve">w </w:t>
+      </w:r>
+      <w:r>
+        <w:t>menu</w:t>
+      </w:r>
+      <w:r>
+        <w:t>, natomiast k</w:t>
+      </w:r>
+      <w:r>
+        <w:t xml:space="preserve">lasy </w:t>
+      </w:r>
+      <w:r>
+        <w:t xml:space="preserve">SettingsActivity oraz SettingsFragment </w:t>
+      </w:r>
+      <w:r>
+        <w:t>odpowiada</w:t>
+      </w:r>
+      <w:r>
+        <w:t xml:space="preserve"> za obsługę</w:t>
+      </w:r>
+      <w:r>
+        <w:t xml:space="preserve"> </w:t>
+      </w:r>
+      <w:r>
+        <w:t xml:space="preserve">okna z ustawieniami </w:t>
+      </w:r>
+      <w:r>
+        <w:t>aplikacji.</w:t>
       </w:r>
     </w:p>
     <w:p>
       <w:pPr>
         <w:ind w:firstLine="708"/>
-      </w:pPr>
-      <w:r>
-        <w:t xml:space="preserve">Klasy </w:t>
-      </w:r>
-      <w:r>
-        <w:t xml:space="preserve">MenuActivity oraz Menu2Activity </w:t>
-      </w:r>
-      <w:r>
-        <w:t>zajmują się obsługą</w:t>
-      </w:r>
-      <w:r>
-        <w:t xml:space="preserve"> </w:t>
-      </w:r>
-      <w:r>
-        <w:t>przycisków</w:t>
-      </w:r>
-      <w:r>
-        <w:t xml:space="preserve"> </w:t>
-      </w:r>
-      <w:r>
-        <w:t xml:space="preserve">w </w:t>
-      </w:r>
-      <w:r>
-        <w:t>menu</w:t>
-      </w:r>
-      <w:r>
-        <w:t>, natomiast k</w:t>
-      </w:r>
-      <w:r>
-        <w:t xml:space="preserve">lasy </w:t>
-      </w:r>
-      <w:proofErr w:type="spellStart"/>
-      <w:r>
-        <w:t>SettingsActivity</w:t>
-      </w:r>
-      <w:proofErr w:type="spellEnd"/>
-      <w:r>
-        <w:t xml:space="preserve"> oraz </w:t>
-      </w:r>
-      <w:proofErr w:type="spellStart"/>
-      <w:r>
-        <w:t>SettingsFragment</w:t>
-      </w:r>
-      <w:proofErr w:type="spellEnd"/>
-      <w:r>
-        <w:t xml:space="preserve"> </w:t>
-      </w:r>
-      <w:r>
-        <w:t>odpowiada</w:t>
-      </w:r>
-      <w:r>
-        <w:t xml:space="preserve"> za obsługę</w:t>
-      </w:r>
-      <w:r>
-        <w:t xml:space="preserve"> </w:t>
-      </w:r>
-      <w:r>
-        <w:t xml:space="preserve">okna z ustawieniami </w:t>
-      </w:r>
-      <w:r>
-        <w:t>aplikacji.</w:t>
-      </w:r>
-    </w:p>
-    <w:p>
-      <w:pPr>
-        <w:ind w:firstLine="708"/>
         <w:rPr>
           <w:lang w:eastAsia="pl-PL"/>
         </w:rPr>
@@ -10866,13 +10679,7 @@
         <w:rPr>
           <w:lang w:eastAsia="pl-PL"/>
         </w:rPr>
-        <w:t xml:space="preserve"> </w:t>
-      </w:r>
-      <w:r>
-        <w:rPr>
-          <w:lang w:eastAsia="pl-PL"/>
-        </w:rPr>
-        <w:t xml:space="preserve">wysyła obraz </w:t>
+        <w:t xml:space="preserve"> wysyła obraz </w:t>
       </w:r>
       <w:r>
         <w:rPr>
@@ -10922,7 +10729,7 @@
           <w:szCs w:val="22"/>
         </w:rPr>
       </w:pPr>
-      <w:bookmarkStart w:id="34" w:name="_Toc135300271"/>
+      <w:bookmarkStart w:id="33" w:name="_Toc135300271"/>
       <w:r>
         <w:rPr>
           <w:sz w:val="22"/>
@@ -11030,7 +10837,7 @@
         </w:rPr>
         <w:t>Aktywności</w:t>
       </w:r>
-      <w:bookmarkEnd w:id="34"/>
+      <w:bookmarkEnd w:id="33"/>
     </w:p>
     <w:p>
       <w:r>
@@ -11088,14 +10895,7 @@
           <w:i/>
           <w:iCs/>
         </w:rPr>
-        <w:t>ź</w:t>
-      </w:r>
-      <w:r>
-        <w:rPr>
-          <w:i/>
-          <w:iCs/>
-        </w:rPr>
-        <w:t>ródło: opracowanie własne</w:t>
+        <w:t>źródło: opracowanie własne</w:t>
       </w:r>
     </w:p>
     <w:p>
@@ -11108,7 +10908,7 @@
           <w:szCs w:val="22"/>
         </w:rPr>
       </w:pPr>
-      <w:bookmarkStart w:id="35" w:name="_Toc135300272"/>
+      <w:bookmarkStart w:id="34" w:name="_Toc135300272"/>
       <w:r>
         <w:rPr>
           <w:sz w:val="22"/>
@@ -11210,7 +11010,7 @@
         </w:rPr>
         <w:t xml:space="preserve"> – fragment i widok</w:t>
       </w:r>
-      <w:bookmarkEnd w:id="35"/>
+      <w:bookmarkEnd w:id="34"/>
     </w:p>
     <w:p>
       <w:pPr>
@@ -11270,7 +11070,7 @@
           <w:szCs w:val="22"/>
         </w:rPr>
       </w:pPr>
-      <w:bookmarkStart w:id="36" w:name="_Toc135300273"/>
+      <w:bookmarkStart w:id="35" w:name="_Toc135300273"/>
       <w:r>
         <w:rPr>
           <w:sz w:val="22"/>
@@ -11364,7 +11164,7 @@
         </w:rPr>
         <w:t xml:space="preserve"> Diagram klas</w:t>
       </w:r>
-      <w:bookmarkEnd w:id="36"/>
+      <w:bookmarkEnd w:id="35"/>
     </w:p>
     <w:p>
       <w:pPr>
@@ -11435,14 +11235,7 @@
           <w:i/>
           <w:iCs/>
         </w:rPr>
-        <w:t>ź</w:t>
-      </w:r>
-      <w:r>
-        <w:rPr>
-          <w:i/>
-          <w:iCs/>
-        </w:rPr>
-        <w:t>ródło: opracowanie własne</w:t>
+        <w:t>źródło: opracowanie własne</w:t>
       </w:r>
     </w:p>
     <w:p>
@@ -11450,21 +11243,8 @@
         <w:ind w:firstLine="708"/>
       </w:pPr>
       <w:r>
-        <w:t xml:space="preserve">Poza tym w aplikacji znajdują się także klasy </w:t>
-      </w:r>
-      <w:proofErr w:type="spellStart"/>
-      <w:r>
-        <w:t>Task</w:t>
-      </w:r>
-      <w:proofErr w:type="spellEnd"/>
-      <w:r>
-        <w:t xml:space="preserve"> i </w:t>
-      </w:r>
-      <w:proofErr w:type="spellStart"/>
-      <w:r>
-        <w:t>Tasks</w:t>
-      </w:r>
-      <w:proofErr w:type="spellEnd"/>
+        <w:t>Poza tym w aplikacji znajdują się także klasy Task i Tasks</w:t>
+      </w:r>
       <w:r>
         <w:t>, które odp</w:t>
       </w:r>
@@ -11528,13 +11308,13 @@
           <w:numId w:val="6"/>
         </w:numPr>
       </w:pPr>
-      <w:bookmarkStart w:id="37" w:name="_Toc133153764"/>
-      <w:bookmarkStart w:id="38" w:name="_Toc134544175"/>
+      <w:bookmarkStart w:id="36" w:name="_Toc133153764"/>
+      <w:bookmarkStart w:id="37" w:name="_Toc134544175"/>
       <w:r>
         <w:t>Wybrane technologie zastosowane do budowy aplikacji</w:t>
       </w:r>
+      <w:bookmarkEnd w:id="36"/>
       <w:bookmarkEnd w:id="37"/>
-      <w:bookmarkEnd w:id="38"/>
     </w:p>
     <w:p>
       <w:pPr>
@@ -11561,26 +11341,66 @@
           <w:numId w:val="6"/>
         </w:numPr>
       </w:pPr>
-      <w:bookmarkStart w:id="39" w:name="_Toc134544176"/>
+      <w:bookmarkStart w:id="38" w:name="_Toc134544176"/>
       <w:r>
         <w:t>Android</w:t>
       </w:r>
-      <w:bookmarkEnd w:id="39"/>
+      <w:bookmarkEnd w:id="38"/>
     </w:p>
     <w:p>
       <w:pPr>
         <w:ind w:firstLine="708"/>
       </w:pPr>
-      <w:commentRangeStart w:id="40"/>
-      <w:r>
-        <w:t>Android powstał w 2008</w:t>
-      </w:r>
-      <w:commentRangeEnd w:id="40"/>
-      <w:r>
-        <w:rPr>
-          <w:rStyle w:val="Odwoaniedokomentarza"/>
-        </w:rPr>
-        <w:commentReference w:id="40"/>
+      <w:r>
+        <w:t>Android</w:t>
+      </w:r>
+      <w:r>
+        <w:t xml:space="preserve"> </w:t>
+      </w:r>
+      <w:r>
+        <w:t xml:space="preserve">powstał </w:t>
+      </w:r>
+      <w:r>
+        <w:t>w 2008</w:t>
+      </w:r>
+      <w:r>
+        <w:t xml:space="preserve"> roku</w:t>
+      </w:r>
+      <w:r>
+        <w:t xml:space="preserve"> wraz z</w:t>
+      </w:r>
+      <w:r>
+        <w:t xml:space="preserve"> wprowadz</w:t>
+      </w:r>
+      <w:r>
+        <w:t>eniem</w:t>
+      </w:r>
+      <w:r>
+        <w:t xml:space="preserve"> </w:t>
+      </w:r>
+      <w:r>
+        <w:t>na rynek</w:t>
+      </w:r>
+      <w:r>
+        <w:t xml:space="preserve"> </w:t>
+      </w:r>
+      <w:r>
+        <w:t>pierwszego urządzenia opart</w:t>
+      </w:r>
+      <w:r>
+        <w:t>ego</w:t>
+      </w:r>
+      <w:r>
+        <w:t xml:space="preserve"> o ten system </w:t>
+      </w:r>
+      <w:r>
+        <w:t xml:space="preserve">- </w:t>
+      </w:r>
+      <w:r>
+        <w:t>HTC Dream</w:t>
+      </w:r>
+      <w:r>
+        <w:t>.</w:t>
       </w:r>
     </w:p>
     <w:p>
@@ -11606,13 +11426,8 @@
         <w:t xml:space="preserve"> </w:t>
       </w:r>
       <w:r>
-        <w:t xml:space="preserve">Według </w:t>
-      </w:r>
-      <w:proofErr w:type="spellStart"/>
-      <w:r>
-        <w:t>Bankmycell</w:t>
-      </w:r>
-      <w:proofErr w:type="spellEnd"/>
+        <w:t>Według Bankmycell</w:t>
+      </w:r>
       <w:r>
         <w:t xml:space="preserve"> zajmował on 71,95% rynku, natomiast na drugim miejscu znajdował się iOS z udziałem w rynku wynoszącym 27,42%</w:t>
       </w:r>
@@ -11742,15 +11557,7 @@
         <w:t>Według badań</w:t>
       </w:r>
       <w:r>
-        <w:t xml:space="preserve"> </w:t>
-      </w:r>
-      <w:proofErr w:type="spellStart"/>
-      <w:r>
-        <w:t>DataReportal</w:t>
-      </w:r>
-      <w:proofErr w:type="spellEnd"/>
-      <w:r>
-        <w:t xml:space="preserve"> </w:t>
+        <w:t xml:space="preserve"> DataReportal </w:t>
       </w:r>
       <w:r>
         <w:t>96</w:t>
@@ -11846,7 +11653,7 @@
           <w:szCs w:val="24"/>
         </w:rPr>
       </w:pPr>
-      <w:bookmarkStart w:id="41" w:name="_Toc135300274"/>
+      <w:bookmarkStart w:id="39" w:name="_Toc135300274"/>
       <w:r>
         <w:rPr>
           <w:sz w:val="24"/>
@@ -11948,7 +11755,7 @@
         </w:rPr>
         <w:t>smartfonów</w:t>
       </w:r>
-      <w:bookmarkEnd w:id="41"/>
+      <w:bookmarkEnd w:id="39"/>
     </w:p>
     <w:p>
       <w:pPr>
@@ -12035,11 +11842,11 @@
           <w:numId w:val="6"/>
         </w:numPr>
       </w:pPr>
-      <w:bookmarkStart w:id="42" w:name="_Toc134544177"/>
+      <w:bookmarkStart w:id="40" w:name="_Toc134544177"/>
       <w:r>
         <w:t>Java</w:t>
       </w:r>
-      <w:bookmarkEnd w:id="42"/>
+      <w:bookmarkEnd w:id="40"/>
     </w:p>
     <w:p>
       <w:pPr>
@@ -12049,7 +11856,22 @@
         <w:t>Istnieją dwa najbardziej popularne języki do tworzenia aplikacji Android: Java i Kotlin. Java jest znacznie starszym językiem, który powstał w 1996 roku. Przez wiele lat Java była głównym językiem programowania do tworzenia aplikacji na platformę Android</w:t>
       </w:r>
       <w:r>
-        <w:t>.</w:t>
+        <w:t>. Przez swoją długą historię</w:t>
+      </w:r>
+      <w:r>
+        <w:t xml:space="preserve"> posiada stabilne środowisk</w:t>
+      </w:r>
+      <w:r>
+        <w:t xml:space="preserve">o, </w:t>
+      </w:r>
+      <w:r>
+        <w:t>duże wsparcie ze strony społeczności</w:t>
+      </w:r>
+      <w:r>
+        <w:t xml:space="preserve"> oraz rozbudowany </w:t>
+      </w:r>
+      <w:r>
+        <w:t>zbiór bibliotek i narzędzi.</w:t>
       </w:r>
     </w:p>
     <w:p>
@@ -12117,33 +11939,31 @@
         <w:t>e</w:t>
       </w:r>
       <w:r>
+        <w:t xml:space="preserve"> ogłoszon</w:t>
+      </w:r>
+      <w:r>
+        <w:t>e</w:t>
+      </w:r>
+      <w:r>
         <w:t xml:space="preserve"> </w:t>
       </w:r>
       <w:r>
-        <w:t>ogłoszon</w:t>
-      </w:r>
-      <w:r>
-        <w:t>e</w:t>
+        <w:t>wsparcie dla Kotlina jako języka programowania Android</w:t>
+      </w:r>
+      <w:r>
+        <w:t>, a w 2019 roku został uznany za preferowany język przez developerów Androida</w:t>
       </w:r>
       <w:r>
         <w:t xml:space="preserve"> </w:t>
       </w:r>
       <w:r>
-        <w:t>wsparcie dla Kotlina jako języka programowania Android</w:t>
-      </w:r>
-      <w:r>
-        <w:t xml:space="preserve">, a w 2019 roku został uznany za preferowany język przez developerów </w:t>
-      </w:r>
-      <w:commentRangeStart w:id="43"/>
-      <w:r>
-        <w:t>Androida</w:t>
-      </w:r>
-      <w:commentRangeEnd w:id="43"/>
-      <w:r>
-        <w:rPr>
-          <w:rStyle w:val="Odwoaniedokomentarza"/>
-        </w:rPr>
-        <w:commentReference w:id="43"/>
+        <w:t>[</w:t>
+      </w:r>
+      <w:r>
+        <w:t>23</w:t>
+      </w:r>
+      <w:r>
+        <w:t>]</w:t>
       </w:r>
       <w:r>
         <w:t>.</w:t>
@@ -12178,11 +11998,9 @@
       <w:r>
         <w:t xml:space="preserve">Flask – </w:t>
       </w:r>
-      <w:proofErr w:type="spellStart"/>
       <w:r>
         <w:t>framework</w:t>
       </w:r>
-      <w:proofErr w:type="spellEnd"/>
       <w:r>
         <w:t xml:space="preserve"> do </w:t>
       </w:r>
@@ -12204,11 +12022,9 @@
           <w:numId w:val="29"/>
         </w:numPr>
       </w:pPr>
-      <w:proofErr w:type="spellStart"/>
       <w:r>
         <w:t>Tensorflow</w:t>
       </w:r>
-      <w:proofErr w:type="spellEnd"/>
       <w:r>
         <w:t xml:space="preserve"> </w:t>
       </w:r>
@@ -12242,25 +12058,21 @@
           <w:numId w:val="29"/>
         </w:numPr>
       </w:pPr>
-      <w:proofErr w:type="spellStart"/>
       <w:r>
         <w:t>P</w:t>
       </w:r>
       <w:r>
         <w:t>illow</w:t>
       </w:r>
-      <w:proofErr w:type="spellEnd"/>
       <w:r>
         <w:t xml:space="preserve">, </w:t>
       </w:r>
-      <w:proofErr w:type="spellStart"/>
       <w:r>
         <w:t>Open</w:t>
       </w:r>
       <w:r>
         <w:t>CV</w:t>
       </w:r>
-      <w:proofErr w:type="spellEnd"/>
       <w:r>
         <w:t xml:space="preserve"> </w:t>
       </w:r>
@@ -12282,14 +12094,14 @@
           <w:numId w:val="6"/>
         </w:numPr>
       </w:pPr>
-      <w:bookmarkStart w:id="44" w:name="_Toc133153765"/>
-      <w:bookmarkStart w:id="45" w:name="_Toc134544179"/>
+      <w:bookmarkStart w:id="41" w:name="_Toc133153765"/>
+      <w:bookmarkStart w:id="42" w:name="_Toc134544179"/>
       <w:r>
         <w:lastRenderedPageBreak/>
         <w:t>Wybrane metody uczenia maszynowego zastosowane w aplikacji</w:t>
       </w:r>
-      <w:bookmarkEnd w:id="44"/>
-      <w:bookmarkEnd w:id="45"/>
+      <w:bookmarkEnd w:id="41"/>
+      <w:bookmarkEnd w:id="42"/>
     </w:p>
     <w:p>
       <w:pPr>
@@ -12299,14 +12111,14 @@
           <w:numId w:val="6"/>
         </w:numPr>
       </w:pPr>
-      <w:bookmarkStart w:id="46" w:name="_Toc134544180"/>
+      <w:bookmarkStart w:id="43" w:name="_Toc134544180"/>
       <w:r>
         <w:t>Zes</w:t>
       </w:r>
       <w:r>
         <w:t>taw danych MNIST</w:t>
       </w:r>
-      <w:bookmarkEnd w:id="46"/>
+      <w:bookmarkEnd w:id="43"/>
     </w:p>
     <w:p>
       <w:pPr>
@@ -12319,21 +12131,8 @@
         <w:t xml:space="preserve"> szkoły średniej</w:t>
       </w:r>
       <w:r>
-        <w:t xml:space="preserve"> oraz pracowników </w:t>
-      </w:r>
-      <w:proofErr w:type="spellStart"/>
-      <w:r>
-        <w:t>Bureau</w:t>
-      </w:r>
-      <w:proofErr w:type="spellEnd"/>
-      <w:r>
-        <w:t xml:space="preserve"> of the </w:t>
-      </w:r>
-      <w:proofErr w:type="spellStart"/>
-      <w:r>
-        <w:t>Census</w:t>
-      </w:r>
-      <w:proofErr w:type="spellEnd"/>
+        <w:t xml:space="preserve"> oraz pracowników Bureau of the Census</w:t>
+      </w:r>
       <w:r>
         <w:rPr>
           <w:b/>
@@ -12342,10 +12141,7 @@
         <w:t xml:space="preserve"> </w:t>
       </w:r>
       <w:r>
-        <w:t>(</w:t>
-      </w:r>
-      <w:r>
-        <w:t>amerykańska agencja zajmująca się spisami ludności). Zestaw składa się z 60’000 danych uczących oraz 10’000 danych testowych [16].</w:t>
+        <w:t>(amerykańska agencja zajmująca się spisami ludności). Zestaw składa się z 60’000 danych uczących oraz 10’000 danych testowych [16].</w:t>
       </w:r>
       <w:r>
         <w:t xml:space="preserve"> Przykładowe dane z zestawu MNIST (rys. 2.8).</w:t>
@@ -12361,7 +12157,7 @@
           <w:szCs w:val="22"/>
         </w:rPr>
       </w:pPr>
-      <w:bookmarkStart w:id="47" w:name="_Toc135300275"/>
+      <w:bookmarkStart w:id="44" w:name="_Toc135300275"/>
       <w:r>
         <w:rPr>
           <w:sz w:val="22"/>
@@ -12455,7 +12251,7 @@
         </w:rPr>
         <w:t xml:space="preserve"> Przykładowe dane z zestawu MNIST</w:t>
       </w:r>
-      <w:bookmarkEnd w:id="47"/>
+      <w:bookmarkEnd w:id="44"/>
     </w:p>
     <w:p>
       <w:pPr>
@@ -12546,7 +12342,7 @@
       <w:r>
         <w:t xml:space="preserve">Zestaw danych nie jest </w:t>
       </w:r>
-      <w:commentRangeStart w:id="48"/>
+      <w:commentRangeStart w:id="45"/>
       <w:r>
         <w:t>zb</w:t>
       </w:r>
@@ -12556,23 +12352,15 @@
       <w:r>
         <w:t>lansowany</w:t>
       </w:r>
-      <w:commentRangeEnd w:id="48"/>
+      <w:commentRangeEnd w:id="45"/>
       <w:r>
         <w:rPr>
           <w:rStyle w:val="Odwoaniedokomentarza"/>
         </w:rPr>
-        <w:commentReference w:id="48"/>
-      </w:r>
-      <w:r>
-        <w:t>, różnica między liczbą wystąpień „1” i „5” wynosi około 2000. Po wykonaniu testu chi-kwadrat p-</w:t>
-      </w:r>
-      <w:proofErr w:type="spellStart"/>
-      <w:r>
-        <w:t>value</w:t>
-      </w:r>
-      <w:proofErr w:type="spellEnd"/>
-      <w:r>
-        <w:t xml:space="preserve"> wyszło znacznie mniejsze niż 0.05, więc </w:t>
+        <w:commentReference w:id="45"/>
+      </w:r>
+      <w:r>
+        <w:t xml:space="preserve">, różnica między liczbą wystąpień „1” i „5” wynosi około 2000. Po wykonaniu testu chi-kwadrat p-value wyszło znacznie mniejsze niż 0.05, więc </w:t>
       </w:r>
       <w:r>
         <w:t>odrzucono</w:t>
@@ -12623,8 +12411,8 @@
           <w:szCs w:val="22"/>
         </w:rPr>
       </w:pPr>
-      <w:bookmarkStart w:id="49" w:name="_Toc133154086"/>
-      <w:bookmarkStart w:id="50" w:name="_Toc135300276"/>
+      <w:bookmarkStart w:id="46" w:name="_Toc133154086"/>
+      <w:bookmarkStart w:id="47" w:name="_Toc135300276"/>
       <w:r>
         <w:rPr>
           <w:sz w:val="22"/>
@@ -12717,35 +12505,10 @@
           <w:sz w:val="22"/>
           <w:szCs w:val="22"/>
         </w:rPr>
-        <w:t xml:space="preserve"> </w:t>
-      </w:r>
-      <w:r>
-        <w:rPr>
-          <w:sz w:val="22"/>
-          <w:szCs w:val="22"/>
-        </w:rPr>
-        <w:t xml:space="preserve">Rozkład cyfr w </w:t>
-      </w:r>
-      <w:commentRangeStart w:id="51"/>
-      <w:r>
-        <w:rPr>
-          <w:sz w:val="22"/>
-          <w:szCs w:val="22"/>
-        </w:rPr>
-        <w:t>MNIST</w:t>
-      </w:r>
-      <w:commentRangeEnd w:id="51"/>
-      <w:r>
-        <w:rPr>
-          <w:rStyle w:val="Odwoaniedokomentarza"/>
-          <w:i w:val="0"/>
-          <w:iCs w:val="0"/>
-          <w:color w:val="auto"/>
-        </w:rPr>
-        <w:commentReference w:id="51"/>
-      </w:r>
-      <w:bookmarkEnd w:id="49"/>
-      <w:bookmarkEnd w:id="50"/>
+        <w:t xml:space="preserve"> Rozkład cyfr w MNIST</w:t>
+      </w:r>
+      <w:bookmarkEnd w:id="46"/>
+      <w:bookmarkEnd w:id="47"/>
     </w:p>
     <w:p>
       <w:pPr>
@@ -12827,6 +12590,12 @@
         </w:rPr>
         <w:t>źródło: opracowanie własne</w:t>
       </w:r>
+      <w:r>
+        <w:rPr>
+          <w:noProof/>
+        </w:rPr>
+        <w:t xml:space="preserve"> </w:t>
+      </w:r>
     </w:p>
     <w:p>
       <w:pPr>
@@ -12836,7 +12605,7 @@
           <w:szCs w:val="20"/>
         </w:rPr>
       </w:pPr>
-      <w:bookmarkStart w:id="52" w:name="_Toc134544181"/>
+      <w:bookmarkStart w:id="48" w:name="_Toc134544181"/>
       <w:r>
         <w:rPr>
           <w:sz w:val="22"/>
@@ -13020,7 +12789,7 @@
       <w:r>
         <w:t>Augmentacja</w:t>
       </w:r>
-      <w:bookmarkEnd w:id="52"/>
+      <w:bookmarkEnd w:id="48"/>
     </w:p>
     <w:p>
       <w:pPr>
@@ -13264,18 +13033,7 @@
         </m:r>
       </m:oMath>
       <w:r>
-        <w:t xml:space="preserve">45 </w:t>
-      </w:r>
-      <w:commentRangeStart w:id="53"/>
-      <w:r>
-        <w:t>stopni</w:t>
-      </w:r>
-      <w:commentRangeEnd w:id="53"/>
-      <w:r>
-        <w:rPr>
-          <w:rStyle w:val="Odwoaniedokomentarza"/>
-        </w:rPr>
-        <w:commentReference w:id="53"/>
+        <w:t>45 stopni</w:t>
       </w:r>
       <w:r>
         <w:t>.</w:t>
@@ -13490,30 +13248,257 @@
     </w:p>
     <w:p>
       <w:pPr>
+        <w:ind w:firstLine="708"/>
+        <w:rPr>
+          <w:sz w:val="22"/>
+          <w:szCs w:val="20"/>
+        </w:rPr>
+      </w:pPr>
+      <w:r>
+        <w:rPr>
+          <w:sz w:val="22"/>
+          <w:szCs w:val="20"/>
+        </w:rPr>
+        <w:t>Rozkład cyfr nie zmienił się po augmentacji, nadal są zachowane takie same proporcje, jedynie przybyło danych</w:t>
+      </w:r>
+      <w:r>
+        <w:rPr>
+          <w:sz w:val="22"/>
+          <w:szCs w:val="20"/>
+        </w:rPr>
+        <w:t xml:space="preserve"> (rys. 2.10)</w:t>
+      </w:r>
+      <w:r>
+        <w:rPr>
+          <w:sz w:val="22"/>
+          <w:szCs w:val="20"/>
+        </w:rPr>
+        <w:t>.</w:t>
+      </w:r>
+    </w:p>
+    <w:p>
+      <w:pPr>
+        <w:pStyle w:val="Legenda"/>
+        <w:keepNext/>
+        <w:jc w:val="center"/>
+        <w:rPr>
+          <w:sz w:val="22"/>
+          <w:szCs w:val="22"/>
+        </w:rPr>
+      </w:pPr>
+      <w:r>
+        <w:rPr>
+          <w:sz w:val="22"/>
+          <w:szCs w:val="22"/>
+        </w:rPr>
+        <w:t xml:space="preserve">Rysunek </w:t>
+      </w:r>
+      <w:r>
+        <w:rPr>
+          <w:sz w:val="22"/>
+          <w:szCs w:val="22"/>
+        </w:rPr>
+        <w:fldChar w:fldCharType="begin"/>
+      </w:r>
+      <w:r>
+        <w:rPr>
+          <w:sz w:val="22"/>
+          <w:szCs w:val="22"/>
+        </w:rPr>
+        <w:instrText xml:space="preserve"> STYLEREF 1 \s </w:instrText>
+      </w:r>
+      <w:r>
+        <w:rPr>
+          <w:sz w:val="22"/>
+          <w:szCs w:val="22"/>
+        </w:rPr>
+        <w:fldChar w:fldCharType="separate"/>
+      </w:r>
+      <w:r>
+        <w:rPr>
+          <w:noProof/>
+          <w:sz w:val="22"/>
+          <w:szCs w:val="22"/>
+        </w:rPr>
+        <w:t>2</w:t>
+      </w:r>
+      <w:r>
+        <w:rPr>
+          <w:sz w:val="22"/>
+          <w:szCs w:val="22"/>
+        </w:rPr>
+        <w:fldChar w:fldCharType="end"/>
+      </w:r>
+      <w:r>
+        <w:rPr>
+          <w:sz w:val="22"/>
+          <w:szCs w:val="22"/>
+        </w:rPr>
+        <w:t>.</w:t>
+      </w:r>
+      <w:r>
+        <w:rPr>
+          <w:sz w:val="22"/>
+          <w:szCs w:val="22"/>
+        </w:rPr>
+        <w:fldChar w:fldCharType="begin"/>
+      </w:r>
+      <w:r>
+        <w:rPr>
+          <w:sz w:val="22"/>
+          <w:szCs w:val="22"/>
+        </w:rPr>
+        <w:instrText xml:space="preserve"> SEQ Rysunek \* ARABIC \s 1 </w:instrText>
+      </w:r>
+      <w:r>
+        <w:rPr>
+          <w:sz w:val="22"/>
+          <w:szCs w:val="22"/>
+        </w:rPr>
+        <w:fldChar w:fldCharType="separate"/>
+      </w:r>
+      <w:r>
+        <w:rPr>
+          <w:noProof/>
+          <w:sz w:val="22"/>
+          <w:szCs w:val="22"/>
+        </w:rPr>
+        <w:t>10</w:t>
+      </w:r>
+      <w:r>
+        <w:rPr>
+          <w:sz w:val="22"/>
+          <w:szCs w:val="22"/>
+        </w:rPr>
+        <w:fldChar w:fldCharType="end"/>
+      </w:r>
+      <w:r>
+        <w:rPr>
+          <w:sz w:val="22"/>
+          <w:szCs w:val="22"/>
+        </w:rPr>
+        <w:t xml:space="preserve"> Rozkład cyfr po augmentacji</w:t>
+      </w:r>
+    </w:p>
+    <w:p>
+      <w:pPr>
+        <w:jc w:val="center"/>
+        <w:rPr>
+          <w:sz w:val="22"/>
+          <w:szCs w:val="20"/>
+        </w:rPr>
+      </w:pPr>
+      <w:r>
+        <w:rPr>
+          <w:noProof/>
+          <w:sz w:val="22"/>
+          <w:szCs w:val="20"/>
+        </w:rPr>
+        <w:drawing>
+          <wp:inline distT="0" distB="0" distL="0" distR="0" wp14:anchorId="04337483" wp14:editId="63D6C11E">
+            <wp:extent cx="4076224" cy="2990215"/>
+            <wp:effectExtent l="0" t="0" r="635" b="635"/>
+            <wp:docPr id="567498140" name="Obraz 1"/>
+            <wp:cNvGraphicFramePr>
+              <a:graphicFrameLocks xmlns:a="http://schemas.openxmlformats.org/drawingml/2006/main" noChangeAspect="1"/>
+            </wp:cNvGraphicFramePr>
+            <a:graphic xmlns:a="http://schemas.openxmlformats.org/drawingml/2006/main">
+              <a:graphicData uri="http://schemas.openxmlformats.org/drawingml/2006/picture">
+                <pic:pic xmlns:pic="http://schemas.openxmlformats.org/drawingml/2006/picture">
+                  <pic:nvPicPr>
+                    <pic:cNvPr id="0" name="Picture 1"/>
+                    <pic:cNvPicPr>
+                      <a:picLocks noChangeAspect="1" noChangeArrowheads="1"/>
+                    </pic:cNvPicPr>
+                  </pic:nvPicPr>
+                  <pic:blipFill rotWithShape="1">
+                    <a:blip r:embed="rId28">
+                      <a:extLst>
+                        <a:ext uri="{28A0092B-C50C-407E-A947-70E740481C1C}">
+                          <a14:useLocalDpi xmlns:a14="http://schemas.microsoft.com/office/drawing/2010/main" val="0"/>
+                        </a:ext>
+                      </a:extLst>
+                    </a:blip>
+                    <a:srcRect t="9772" r="7904"/>
+                    <a:stretch/>
+                  </pic:blipFill>
+                  <pic:spPr bwMode="auto">
+                    <a:xfrm>
+                      <a:off x="0" y="0"/>
+                      <a:ext cx="4079456" cy="2992586"/>
+                    </a:xfrm>
+                    <a:prstGeom prst="rect">
+                      <a:avLst/>
+                    </a:prstGeom>
+                    <a:noFill/>
+                    <a:ln>
+                      <a:noFill/>
+                    </a:ln>
+                    <a:extLst>
+                      <a:ext uri="{53640926-AAD7-44D8-BBD7-CCE9431645EC}">
+                        <a14:shadowObscured xmlns:a14="http://schemas.microsoft.com/office/drawing/2010/main"/>
+                      </a:ext>
+                    </a:extLst>
+                  </pic:spPr>
+                </pic:pic>
+              </a:graphicData>
+            </a:graphic>
+          </wp:inline>
+        </w:drawing>
+      </w:r>
+    </w:p>
+    <w:p>
+      <w:pPr>
+        <w:jc w:val="center"/>
+        <w:rPr>
+          <w:sz w:val="22"/>
+          <w:szCs w:val="20"/>
+        </w:rPr>
+      </w:pPr>
+      <w:r>
+        <w:rPr>
+          <w:sz w:val="22"/>
+          <w:szCs w:val="20"/>
+        </w:rPr>
+        <w:t>źródło: opracowanie własne</w:t>
+      </w:r>
+    </w:p>
+    <w:p>
+      <w:pPr>
+        <w:jc w:val="center"/>
+        <w:rPr>
+          <w:sz w:val="22"/>
+          <w:szCs w:val="20"/>
+        </w:rPr>
+      </w:pPr>
+    </w:p>
+    <w:p>
+      <w:pPr>
         <w:pStyle w:val="Nagwek3"/>
         <w:numPr>
           <w:ilvl w:val="2"/>
           <w:numId w:val="6"/>
         </w:numPr>
       </w:pPr>
-      <w:bookmarkStart w:id="54" w:name="_Toc134544182"/>
-      <w:bookmarkStart w:id="55" w:name="_Toc134544184"/>
-      <w:bookmarkStart w:id="56" w:name="_Toc134544183"/>
-      <w:r>
+      <w:bookmarkStart w:id="49" w:name="_Toc134544184"/>
+      <w:bookmarkStart w:id="50" w:name="_Toc134544183"/>
+      <w:bookmarkStart w:id="51" w:name="_Toc134544182"/>
+      <w:r>
+        <w:lastRenderedPageBreak/>
         <w:t>Podział obrazów liczb na cyfry</w:t>
       </w:r>
-      <w:bookmarkEnd w:id="55"/>
+      <w:bookmarkEnd w:id="49"/>
       <w:r>
         <w:t xml:space="preserve"> oraz przygotowanie danych</w:t>
       </w:r>
-      <w:bookmarkEnd w:id="56"/>
+      <w:bookmarkEnd w:id="50"/>
     </w:p>
     <w:p>
       <w:pPr>
         <w:ind w:firstLine="708"/>
       </w:pPr>
       <w:r>
-        <w:t>Przygotowanie danych zastosowano również dla obrazów, które przychodzą z aplikacji do zaklasyfikowania. Te obrazy są różnych wymiarów, dlatego ważne jest przygotowanie danych, tak aby przypominały te stworzone w zestawie MNIST. W zaproponowanym projekcie zastosowano trzy funkcje. ?</w:t>
+        <w:t xml:space="preserve">Przygotowanie danych zastosowano również dla obrazów, które przychodzą z aplikacji do zaklasyfikowania. Te obrazy są różnych wymiarów, dlatego ważne jest przygotowanie danych, tak aby przypominały te stworzone w zestawie MNIST. </w:t>
       </w:r>
     </w:p>
     <w:p>
@@ -13534,14 +13519,13 @@
           <w:szCs w:val="22"/>
         </w:rPr>
       </w:pPr>
-      <w:bookmarkStart w:id="57" w:name="_Toc133154087"/>
-      <w:bookmarkStart w:id="58" w:name="_Toc135300277"/>
-      <w:r>
-        <w:rPr>
-          <w:sz w:val="22"/>
-          <w:szCs w:val="22"/>
-        </w:rPr>
-        <w:lastRenderedPageBreak/>
+      <w:bookmarkStart w:id="52" w:name="_Toc133154087"/>
+      <w:bookmarkStart w:id="53" w:name="_Toc135300277"/>
+      <w:r>
+        <w:rPr>
+          <w:sz w:val="22"/>
+          <w:szCs w:val="22"/>
+        </w:rPr>
         <w:t xml:space="preserve">Rysunek </w:t>
       </w:r>
       <w:r>
@@ -13614,7 +13598,7 @@
           <w:sz w:val="22"/>
           <w:szCs w:val="22"/>
         </w:rPr>
-        <w:t>13</w:t>
+        <w:t>11</w:t>
       </w:r>
       <w:r>
         <w:rPr>
@@ -13628,17 +13612,10 @@
           <w:sz w:val="22"/>
           <w:szCs w:val="22"/>
         </w:rPr>
-        <w:t xml:space="preserve"> </w:t>
-      </w:r>
-      <w:r>
-        <w:rPr>
-          <w:sz w:val="22"/>
-          <w:szCs w:val="22"/>
-        </w:rPr>
-        <w:t>Podział liczby na cyfry</w:t>
-      </w:r>
-      <w:bookmarkEnd w:id="57"/>
-      <w:bookmarkEnd w:id="58"/>
+        <w:t xml:space="preserve"> Podział liczby na cyfry</w:t>
+      </w:r>
+      <w:bookmarkEnd w:id="52"/>
+      <w:bookmarkEnd w:id="53"/>
     </w:p>
     <w:p>
       <w:pPr>
@@ -13666,7 +13643,7 @@
                     </pic:cNvPicPr>
                   </pic:nvPicPr>
                   <pic:blipFill rotWithShape="1">
-                    <a:blip r:embed="rId28">
+                    <a:blip r:embed="rId29">
                       <a:extLst>
                         <a:ext uri="{28A0092B-C50C-407E-A947-70E740481C1C}">
                           <a14:useLocalDpi xmlns:a14="http://schemas.microsoft.com/office/drawing/2010/main" val="0"/>
@@ -13724,60 +13701,13 @@
     <w:p>
       <w:r>
         <w:tab/>
-        <w:t xml:space="preserve">Obrazy mają zamienianą reprezentację z RGB najpierw na skalę szarości, a następnie na reprezentację binarną, poprzez użycie metody progowania. </w:t>
-      </w:r>
-      <w:r>
-        <w:t>Piksele, które mają wartość większą od progu są zamieniane n</w:t>
-      </w:r>
-      <w:r>
-        <w:t>a piksele o kolorze czarnym, a piksele o wartości niższej od progu na kolor biały. W rezultacie</w:t>
-      </w:r>
-      <w:r>
-        <w:t xml:space="preserve"> tego zabiegu </w:t>
-      </w:r>
-      <w:r>
-        <w:t xml:space="preserve">powstaje obraz z obróconą kolorystyką, zamiast </w:t>
-      </w:r>
-      <w:r>
-        <w:t>czarnych elementów n</w:t>
-      </w:r>
-      <w:r>
-        <w:t xml:space="preserve">a białym tle są białe elementy na czarnym tle. </w:t>
-      </w:r>
-      <w:r>
-        <w:t xml:space="preserve">Dzięki odwróconym kolorom funkcja </w:t>
-      </w:r>
-      <w:r>
-        <w:t xml:space="preserve">służąca do podziału liczb na cyfry, </w:t>
-      </w:r>
-      <w:r>
-        <w:t xml:space="preserve">lepiej znajduje kontury cyfr. </w:t>
-      </w:r>
-      <w:r>
-        <w:t xml:space="preserve">Program znajduje najbardziej wysunięte brzegi elementów </w:t>
-      </w:r>
-      <w:r>
-        <w:t>i</w:t>
-      </w:r>
-      <w:r>
-        <w:t xml:space="preserve"> następnie rysuje p</w:t>
-      </w:r>
-      <w:r>
-        <w:t xml:space="preserve">rostokąty. </w:t>
-      </w:r>
-      <w:r>
-        <w:t>Według prostokątów dzielone są liczby na cyfry.</w:t>
+        <w:t>Obrazy mają zamienianą reprezentację z RGB najpierw na skalę szarości, a następnie na reprezentację binarną, poprzez użycie metody progowania. Piksele, które mają wartość większą od progu są zamieniane na piksele o kolorze czarnym, a piksele o wartości niższej od progu na kolor biały. W rezultacie tego zabiegu powstaje obraz z obróconą kolorystyką, zamiast czarnych elementów na białym tle są białe elementy na czarnym tle. Dzięki odwróconym kolorom funkcja służąca do podziału liczb na cyfry, lepiej znajduje kontury cyfr. Program znajduje najbardziej wysunięte brzegi elementów i następnie rysuje prostokąty. Według prostokątów dzielone są liczby na cyfry.</w:t>
       </w:r>
     </w:p>
     <w:p>
       <w:r>
         <w:tab/>
-      </w:r>
-      <w:r>
-        <w:t>Następni</w:t>
-      </w:r>
-      <w:r>
-        <w:t xml:space="preserve">e sprawdzane są wymiary obrazów cyfr, jeżeli obraz tak jak w przypadku (rys. 2.11) jest wyższy niż szerszy, to obraz jest uzupełniany pustą przestrzenią po bokach tak aby utworzyć kwadrat. </w:t>
+        <w:t xml:space="preserve">Następnie sprawdzane są wymiary obrazów cyfr, jeżeli obraz tak jak w przypadku (rys. 2.11) jest wyższy niż szerszy, to obraz jest uzupełniany pustą przestrzenią po bokach tak aby utworzyć kwadrat. </w:t>
       </w:r>
     </w:p>
     <w:p>
@@ -13790,7 +13720,7 @@
           <w:szCs w:val="22"/>
         </w:rPr>
       </w:pPr>
-      <w:bookmarkStart w:id="59" w:name="_Toc135300278"/>
+      <w:bookmarkStart w:id="54" w:name="_Toc135300278"/>
       <w:r>
         <w:rPr>
           <w:sz w:val="22"/>
@@ -13869,7 +13799,7 @@
           <w:sz w:val="22"/>
           <w:szCs w:val="22"/>
         </w:rPr>
-        <w:t>14</w:t>
+        <w:t>12</w:t>
       </w:r>
       <w:r>
         <w:rPr>
@@ -13885,7 +13815,7 @@
         </w:rPr>
         <w:t xml:space="preserve"> Cyfra po dopisaniu pustego pola</w:t>
       </w:r>
-      <w:bookmarkEnd w:id="59"/>
+      <w:bookmarkEnd w:id="54"/>
     </w:p>
     <w:p>
       <w:pPr>
@@ -13913,7 +13843,7 @@
                     </pic:cNvPicPr>
                   </pic:nvPicPr>
                   <pic:blipFill>
-                    <a:blip r:embed="rId29">
+                    <a:blip r:embed="rId30">
                       <a:extLst>
                         <a:ext uri="{28A0092B-C50C-407E-A947-70E740481C1C}">
                           <a14:useLocalDpi xmlns:a14="http://schemas.microsoft.com/office/drawing/2010/main" val="0"/>
@@ -13983,8 +13913,8 @@
           <w:szCs w:val="22"/>
         </w:rPr>
       </w:pPr>
-      <w:bookmarkStart w:id="60" w:name="_Toc133154088"/>
-      <w:bookmarkStart w:id="61" w:name="_Toc135300279"/>
+      <w:bookmarkStart w:id="55" w:name="_Toc133154088"/>
+      <w:bookmarkStart w:id="56" w:name="_Toc135300279"/>
       <w:r>
         <w:rPr>
           <w:sz w:val="22"/>
@@ -14062,7 +13992,7 @@
           <w:sz w:val="22"/>
           <w:szCs w:val="22"/>
         </w:rPr>
-        <w:t>15</w:t>
+        <w:t>13</w:t>
       </w:r>
       <w:r>
         <w:rPr>
@@ -14076,17 +14006,10 @@
           <w:sz w:val="22"/>
           <w:szCs w:val="22"/>
         </w:rPr>
-        <w:t xml:space="preserve"> </w:t>
-      </w:r>
-      <w:r>
-        <w:rPr>
-          <w:sz w:val="22"/>
-          <w:szCs w:val="22"/>
-        </w:rPr>
-        <w:t>Liczba po obróbce</w:t>
-      </w:r>
-      <w:bookmarkEnd w:id="60"/>
-      <w:bookmarkEnd w:id="61"/>
+        <w:t xml:space="preserve"> Liczba po obróbce</w:t>
+      </w:r>
+      <w:bookmarkEnd w:id="55"/>
+      <w:bookmarkEnd w:id="56"/>
     </w:p>
     <w:p>
       <w:pPr>
@@ -14114,7 +14037,7 @@
                     </pic:cNvPicPr>
                   </pic:nvPicPr>
                   <pic:blipFill rotWithShape="1">
-                    <a:blip r:embed="rId30">
+                    <a:blip r:embed="rId31">
                       <a:extLst>
                         <a:ext uri="{28A0092B-C50C-407E-A947-70E740481C1C}">
                           <a14:useLocalDpi xmlns:a14="http://schemas.microsoft.com/office/drawing/2010/main" val="0"/>
@@ -14148,14 +14071,6 @@
           </wp:inline>
         </w:drawing>
       </w:r>
-      <w:commentRangeStart w:id="62"/>
-      <w:commentRangeEnd w:id="62"/>
-      <w:r>
-        <w:rPr>
-          <w:rStyle w:val="Odwoaniedokomentarza"/>
-        </w:rPr>
-        <w:commentReference w:id="62"/>
-      </w:r>
     </w:p>
     <w:p>
       <w:pPr>
@@ -14202,7 +14117,7 @@
       <w:r>
         <w:t xml:space="preserve"> i badanie skuteczności</w:t>
       </w:r>
-      <w:bookmarkEnd w:id="54"/>
+      <w:bookmarkEnd w:id="51"/>
     </w:p>
     <w:p>
       <w:pPr>
@@ -14326,18 +14241,7 @@
         <w:t>. W</w:t>
       </w:r>
       <w:r>
-        <w:t xml:space="preserve">ykorzystano funkcję </w:t>
-      </w:r>
-      <w:commentRangeStart w:id="63"/>
-      <w:r>
-        <w:t>Softmax</w:t>
-      </w:r>
-      <w:commentRangeEnd w:id="63"/>
-      <w:r>
-        <w:rPr>
-          <w:rStyle w:val="Odwoaniedokomentarza"/>
-        </w:rPr>
-        <w:commentReference w:id="63"/>
+        <w:t>ykorzystano funkcję Softmax</w:t>
       </w:r>
       <w:r>
         <w:t xml:space="preserve">, do określenia przynależności do </w:t>
@@ -14447,7 +14351,7 @@
           <w:sz w:val="22"/>
           <w:szCs w:val="22"/>
         </w:rPr>
-        <w:t>10</w:t>
+        <w:t>14</w:t>
       </w:r>
       <w:r>
         <w:rPr>
@@ -14515,7 +14419,7 @@
                     </pic:cNvPicPr>
                   </pic:nvPicPr>
                   <pic:blipFill>
-                    <a:blip r:embed="rId31">
+                    <a:blip r:embed="rId32">
                       <a:extLst>
                         <a:ext uri="{28A0092B-C50C-407E-A947-70E740481C1C}">
                           <a14:useLocalDpi xmlns:a14="http://schemas.microsoft.com/office/drawing/2010/main" val="0"/>
@@ -14564,16 +14468,7 @@
           <w:sz w:val="22"/>
           <w:szCs w:val="20"/>
         </w:rPr>
-        <w:t>ź</w:t>
-      </w:r>
-      <w:r>
-        <w:rPr>
-          <w:i/>
-          <w:iCs/>
-          <w:sz w:val="22"/>
-          <w:szCs w:val="20"/>
-        </w:rPr>
-        <w:t>ródło: opracowanie własne</w:t>
+        <w:t>źródło: opracowanie własne</w:t>
       </w:r>
     </w:p>
     <w:p>
@@ -14601,273 +14496,160 @@
         <w:rPr>
           <w:rFonts w:ascii="CMR12" w:hAnsi="CMR12" w:cs="CMR12"/>
         </w:rPr>
-        <w:t xml:space="preserve">osiąga dokładność na poziomie </w:t>
+        <w:t>osiąga dokładność na poziomie 97,28%</w:t>
       </w:r>
       <w:r>
         <w:rPr>
           <w:rFonts w:ascii="CMR12" w:hAnsi="CMR12" w:cs="CMR12"/>
         </w:rPr>
-        <w:t>97</w:t>
+        <w:t xml:space="preserve">. </w:t>
       </w:r>
       <w:r>
         <w:rPr>
           <w:rFonts w:ascii="CMR12" w:hAnsi="CMR12" w:cs="CMR12"/>
         </w:rPr>
-        <w:t>,</w:t>
+        <w:t xml:space="preserve">Jednak wynik ten </w:t>
       </w:r>
       <w:r>
         <w:rPr>
           <w:rFonts w:ascii="CMR12" w:hAnsi="CMR12" w:cs="CMR12"/>
         </w:rPr>
-        <w:t>28%</w:t>
+        <w:t xml:space="preserve">może nie odzwierciedlać prawdziwej </w:t>
       </w:r>
       <w:r>
         <w:rPr>
           <w:rFonts w:ascii="CMR12" w:hAnsi="CMR12" w:cs="CMR12"/>
         </w:rPr>
-        <w:t xml:space="preserve">. </w:t>
+        <w:t>jakości modelu,</w:t>
       </w:r>
       <w:r>
         <w:rPr>
           <w:rFonts w:ascii="CMR12" w:hAnsi="CMR12" w:cs="CMR12"/>
         </w:rPr>
-        <w:t xml:space="preserve">Jednak wynik ten </w:t>
-      </w:r>
+        <w:t xml:space="preserve"> ponieważ dane nie są </w:t>
+      </w:r>
+      <w:commentRangeStart w:id="57"/>
       <w:r>
         <w:rPr>
           <w:rFonts w:ascii="CMR12" w:hAnsi="CMR12" w:cs="CMR12"/>
         </w:rPr>
-        <w:t xml:space="preserve">może nie odzwierciedlać prawdziwej </w:t>
+        <w:t>zbilansowane</w:t>
+      </w:r>
+      <w:commentRangeEnd w:id="57"/>
+      <w:r>
+        <w:rPr>
+          <w:rStyle w:val="Odwoaniedokomentarza"/>
+        </w:rPr>
+        <w:commentReference w:id="57"/>
       </w:r>
       <w:r>
         <w:rPr>
           <w:rFonts w:ascii="CMR12" w:hAnsi="CMR12" w:cs="CMR12"/>
         </w:rPr>
-        <w:t>jakości modelu,</w:t>
+        <w:t>.</w:t>
       </w:r>
       <w:r>
         <w:rPr>
           <w:rFonts w:ascii="CMR12" w:hAnsi="CMR12" w:cs="CMR12"/>
         </w:rPr>
-        <w:t xml:space="preserve"> ponieważ dane nie są </w:t>
-      </w:r>
-      <w:commentRangeStart w:id="64"/>
-      <w:commentRangeStart w:id="65"/>
-      <w:r>
-        <w:rPr>
-          <w:rFonts w:ascii="CMR12" w:hAnsi="CMR12" w:cs="CMR12"/>
-        </w:rPr>
-        <w:t>zbilansowane</w:t>
-      </w:r>
-      <w:commentRangeEnd w:id="64"/>
-      <w:r>
-        <w:rPr>
-          <w:rStyle w:val="Odwoaniedokomentarza"/>
-        </w:rPr>
-        <w:commentReference w:id="64"/>
-      </w:r>
-      <w:commentRangeEnd w:id="65"/>
-      <w:r>
-        <w:rPr>
-          <w:rStyle w:val="Odwoaniedokomentarza"/>
-        </w:rPr>
-        <w:commentReference w:id="65"/>
-      </w:r>
-      <w:r>
-        <w:rPr>
-          <w:rFonts w:ascii="CMR12" w:hAnsi="CMR12" w:cs="CMR12"/>
-        </w:rPr>
-        <w:t>.</w:t>
-      </w:r>
-      <w:r>
-        <w:rPr>
-          <w:rFonts w:ascii="CMR12" w:hAnsi="CMR12" w:cs="CMR12"/>
-        </w:rPr>
         <w:t xml:space="preserve"> </w:t>
       </w:r>
     </w:p>
     <w:p>
       <w:pPr>
         <w:ind w:firstLine="708"/>
-        <w:rPr>
-          <w:rFonts w:ascii="CMR12" w:hAnsi="CMR12" w:cs="CMR12"/>
-        </w:rPr>
-      </w:pPr>
-      <w:r>
-        <w:rPr>
-          <w:rFonts w:ascii="CMR12" w:hAnsi="CMR12" w:cs="CMR12"/>
-        </w:rPr>
+      </w:pPr>
+      <w:r>
         <w:lastRenderedPageBreak/>
         <w:t>Na (rys. 2.11)</w:t>
       </w:r>
       <w:r>
-        <w:rPr>
-          <w:rFonts w:ascii="CMR12" w:hAnsi="CMR12" w:cs="CMR12"/>
-        </w:rPr>
         <w:t xml:space="preserve"> został</w:t>
       </w:r>
       <w:r>
-        <w:rPr>
-          <w:rFonts w:ascii="CMR12" w:hAnsi="CMR12" w:cs="CMR12"/>
-        </w:rPr>
-        <w:t xml:space="preserve">a  przedstawiona funkcja strat, </w:t>
-      </w:r>
-      <w:r>
-        <w:rPr>
-          <w:rFonts w:ascii="CMR12" w:hAnsi="CMR12" w:cs="CMR12"/>
-        </w:rPr>
+        <w:t xml:space="preserve">a przedstawiona funkcja strat, </w:t>
+      </w:r>
+      <w:r>
         <w:t xml:space="preserve">gdzie </w:t>
       </w:r>
       <w:r>
-        <w:rPr>
-          <w:rFonts w:ascii="CMR12" w:hAnsi="CMR12" w:cs="CMR12"/>
-        </w:rPr>
         <w:t xml:space="preserve">krzywa dla danych </w:t>
       </w:r>
       <w:r>
-        <w:rPr>
-          <w:rFonts w:ascii="CMR12" w:hAnsi="CMR12" w:cs="CMR12"/>
-        </w:rPr>
         <w:t xml:space="preserve">treningowych </w:t>
       </w:r>
       <w:r>
-        <w:rPr>
-          <w:rFonts w:ascii="CMR12" w:hAnsi="CMR12" w:cs="CMR12"/>
-        </w:rPr>
         <w:t>maleje i stabilizuje się, natomiast krzywa dla danych</w:t>
       </w:r>
       <w:r>
-        <w:rPr>
-          <w:rFonts w:ascii="CMR12" w:hAnsi="CMR12" w:cs="CMR12"/>
-        </w:rPr>
         <w:t xml:space="preserve"> testowych</w:t>
       </w:r>
       <w:r>
-        <w:rPr>
-          <w:rFonts w:ascii="CMR12" w:hAnsi="CMR12" w:cs="CMR12"/>
-        </w:rPr>
         <w:t xml:space="preserve"> maleje i bardzo szybko stabilizuje się</w:t>
       </w:r>
       <w:r>
-        <w:rPr>
-          <w:rFonts w:ascii="CMR12" w:hAnsi="CMR12" w:cs="CMR12"/>
-        </w:rPr>
         <w:t>, znajduje się poniżej krzywej dla danych treningowych.</w:t>
       </w:r>
       <w:r>
-        <w:rPr>
-          <w:rFonts w:ascii="CMR12" w:hAnsi="CMR12" w:cs="CMR12"/>
-        </w:rPr>
         <w:t xml:space="preserve"> Świadczy to o </w:t>
       </w:r>
       <w:r>
-        <w:rPr>
-          <w:rFonts w:ascii="CMR12" w:hAnsi="CMR12" w:cs="CMR12"/>
-        </w:rPr>
         <w:t xml:space="preserve">niereprezentatywności </w:t>
       </w:r>
       <w:r>
-        <w:rPr>
-          <w:rFonts w:ascii="CMR12" w:hAnsi="CMR12" w:cs="CMR12"/>
-        </w:rPr>
         <w:t>danych testowych.</w:t>
       </w:r>
       <w:r>
-        <w:rPr>
-          <w:rFonts w:ascii="CMR12" w:hAnsi="CMR12" w:cs="CMR12"/>
-        </w:rPr>
         <w:t xml:space="preserve"> Zbiór danych </w:t>
       </w:r>
       <w:r>
-        <w:rPr>
-          <w:rFonts w:ascii="CMR12" w:hAnsi="CMR12" w:cs="CMR12"/>
-        </w:rPr>
         <w:t xml:space="preserve">testowych jest dla modelu łatwiejszy do przewidzenia niż zbiór danych treningowych. </w:t>
       </w:r>
       <w:r>
-        <w:rPr>
-          <w:rFonts w:ascii="CMR12" w:hAnsi="CMR12" w:cs="CMR12"/>
-        </w:rPr>
         <w:t xml:space="preserve">Jest to zrozumiały proces, ponieważ na danych treningowych </w:t>
       </w:r>
       <w:r>
-        <w:rPr>
-          <w:rFonts w:ascii="CMR12" w:hAnsi="CMR12" w:cs="CMR12"/>
-        </w:rPr>
         <w:t>zastosowano augmentację</w:t>
       </w:r>
       <w:r>
-        <w:rPr>
-          <w:rFonts w:ascii="CMR12" w:hAnsi="CMR12" w:cs="CMR12"/>
-        </w:rPr>
         <w:t xml:space="preserve">. </w:t>
       </w:r>
       <w:r>
-        <w:rPr>
-          <w:rFonts w:ascii="CMR12" w:hAnsi="CMR12" w:cs="CMR12"/>
-        </w:rPr>
         <w:t>Wartości funkcji dokładności</w:t>
       </w:r>
       <w:r>
-        <w:rPr>
-          <w:rFonts w:ascii="CMR12" w:hAnsi="CMR12" w:cs="CMR12"/>
-        </w:rPr>
         <w:t xml:space="preserve"> są stabilne,</w:t>
       </w:r>
       <w:r>
-        <w:rPr>
-          <w:rFonts w:ascii="CMR12" w:hAnsi="CMR12" w:cs="CMR12"/>
-        </w:rPr>
         <w:t xml:space="preserve"> co oznacza, </w:t>
       </w:r>
       <w:r>
-        <w:rPr>
-          <w:rFonts w:ascii="CMR12" w:hAnsi="CMR12" w:cs="CMR12"/>
-        </w:rPr>
         <w:t xml:space="preserve">wyniki modelu </w:t>
       </w:r>
       <w:r>
-        <w:rPr>
-          <w:rFonts w:ascii="CMR12" w:hAnsi="CMR12" w:cs="CMR12"/>
-        </w:rPr>
         <w:t>są powtarzalne</w:t>
       </w:r>
       <w:r>
-        <w:rPr>
-          <w:rFonts w:ascii="CMR12" w:hAnsi="CMR12" w:cs="CMR12"/>
-        </w:rPr>
         <w:t xml:space="preserve"> [</w:t>
       </w:r>
-      <w:commentRangeStart w:id="66"/>
-      <w:r>
-        <w:rPr>
-          <w:rFonts w:ascii="CMR12" w:hAnsi="CMR12" w:cs="CMR12"/>
-        </w:rPr>
+      <w:commentRangeStart w:id="58"/>
+      <w:r>
         <w:t>13</w:t>
       </w:r>
-      <w:commentRangeEnd w:id="66"/>
+      <w:commentRangeEnd w:id="58"/>
       <w:r>
         <w:rPr>
           <w:rStyle w:val="Odwoaniedokomentarza"/>
         </w:rPr>
-        <w:commentReference w:id="66"/>
-      </w:r>
-      <w:r>
-        <w:rPr>
-          <w:rFonts w:ascii="CMR12" w:hAnsi="CMR12" w:cs="CMR12"/>
-        </w:rPr>
+        <w:commentReference w:id="58"/>
+      </w:r>
+      <w:r>
         <w:t>]</w:t>
       </w:r>
       <w:r>
-        <w:rPr>
-          <w:rFonts w:ascii="CMR12" w:hAnsi="CMR12" w:cs="CMR12"/>
-        </w:rPr>
         <w:t>.</w:t>
       </w:r>
       <w:r>
-        <w:rPr>
-          <w:rFonts w:ascii="CMR12" w:hAnsi="CMR12" w:cs="CMR12"/>
-        </w:rPr>
         <w:t xml:space="preserve"> </w:t>
       </w:r>
     </w:p>
@@ -14973,7 +14755,7 @@
           <w:sz w:val="22"/>
           <w:szCs w:val="22"/>
         </w:rPr>
-        <w:t>11</w:t>
+        <w:t>15</w:t>
       </w:r>
       <w:r>
         <w:rPr>
@@ -15024,14 +14806,6 @@
         <w:ind w:firstLine="708"/>
         <w:jc w:val="center"/>
       </w:pPr>
-      <w:commentRangeStart w:id="67"/>
-      <w:commentRangeEnd w:id="67"/>
-      <w:r>
-        <w:rPr>
-          <w:rStyle w:val="Odwoaniedokomentarza"/>
-        </w:rPr>
-        <w:commentReference w:id="67"/>
-      </w:r>
       <w:r>
         <w:rPr>
           <w:rFonts w:ascii="CMR12" w:hAnsi="CMR12" w:cs="CMR12"/>
@@ -15055,7 +14829,7 @@
                     </pic:cNvPicPr>
                   </pic:nvPicPr>
                   <pic:blipFill>
-                    <a:blip r:embed="rId32">
+                    <a:blip r:embed="rId33">
                       <a:extLst>
                         <a:ext uri="{28A0092B-C50C-407E-A947-70E740481C1C}">
                           <a14:useLocalDpi xmlns:a14="http://schemas.microsoft.com/office/drawing/2010/main" val="0"/>
@@ -15104,75 +14878,40 @@
           <w:sz w:val="22"/>
           <w:szCs w:val="20"/>
         </w:rPr>
-        <w:t>ź</w:t>
-      </w:r>
+        <w:t>źródło: opracowanie własne</w:t>
+      </w:r>
+    </w:p>
+    <w:p>
       <w:r>
         <w:rPr>
           <w:i/>
           <w:iCs/>
-          <w:sz w:val="22"/>
-          <w:szCs w:val="20"/>
-        </w:rPr>
-        <w:t>ródło: opracowanie własne</w:t>
-      </w:r>
-    </w:p>
-    <w:p>
-      <w:pPr>
-        <w:rPr>
-          <w:sz w:val="22"/>
-          <w:szCs w:val="20"/>
-        </w:rPr>
-      </w:pPr>
-      <w:r>
-        <w:rPr>
-          <w:i/>
-          <w:iCs/>
-          <w:sz w:val="22"/>
-          <w:szCs w:val="20"/>
         </w:rPr>
         <w:tab/>
       </w:r>
       <w:r>
-        <w:rPr>
-          <w:sz w:val="22"/>
-          <w:szCs w:val="20"/>
-        </w:rPr>
         <w:t xml:space="preserve">Z macierzy błędu (rys. 2.12) można </w:t>
       </w:r>
       <w:r>
-        <w:rPr>
-          <w:sz w:val="22"/>
-          <w:szCs w:val="20"/>
-        </w:rPr>
         <w:t>zauważyć</w:t>
       </w:r>
       <w:r>
-        <w:rPr>
-          <w:sz w:val="22"/>
-          <w:szCs w:val="20"/>
-        </w:rPr>
         <w:t xml:space="preserve">, że </w:t>
       </w:r>
       <w:r>
-        <w:rPr>
-          <w:sz w:val="22"/>
-          <w:szCs w:val="20"/>
-        </w:rPr>
         <w:t>model przewiduje większość przypadków poprawnie.</w:t>
       </w:r>
       <w:r>
-        <w:rPr>
-          <w:sz w:val="22"/>
-          <w:szCs w:val="20"/>
-        </w:rPr>
         <w:t xml:space="preserve"> Warto zwrócić uwagę, że </w:t>
       </w:r>
       <w:r>
-        <w:rPr>
-          <w:sz w:val="22"/>
-          <w:szCs w:val="20"/>
-        </w:rPr>
-        <w:t>dużo ósemek i dziewiątek zostało źle zaklasyfikowanych.</w:t>
+        <w:t>najwięcej, bo aż 250</w:t>
+      </w:r>
+      <w:r>
+        <w:t xml:space="preserve"> ósemek </w:t>
+      </w:r>
+      <w:r>
+        <w:t>zostało sklasyfikowane niepoprawnie.</w:t>
       </w:r>
     </w:p>
     <w:p/>
@@ -15264,7 +15003,7 @@
           <w:sz w:val="22"/>
           <w:szCs w:val="22"/>
         </w:rPr>
-        <w:t>12</w:t>
+        <w:t>16</w:t>
       </w:r>
       <w:r>
         <w:rPr>
@@ -15307,7 +15046,7 @@
                     </pic:cNvPicPr>
                   </pic:nvPicPr>
                   <pic:blipFill>
-                    <a:blip r:embed="rId33">
+                    <a:blip r:embed="rId34">
                       <a:extLst>
                         <a:ext uri="{28A0092B-C50C-407E-A947-70E740481C1C}">
                           <a14:useLocalDpi xmlns:a14="http://schemas.microsoft.com/office/drawing/2010/main" val="0"/>
@@ -15356,61 +15095,102 @@
           <w:sz w:val="22"/>
           <w:szCs w:val="20"/>
         </w:rPr>
-        <w:t>ź</w:t>
-      </w:r>
-      <w:r>
+        <w:t>źródło: opracowanie własne</w:t>
+      </w:r>
+    </w:p>
+    <w:p>
+      <w:pPr>
+        <w:jc w:val="center"/>
         <w:rPr>
           <w:i/>
           <w:iCs/>
           <w:sz w:val="22"/>
           <w:szCs w:val="20"/>
         </w:rPr>
-        <w:t>ródło: opracowanie własne</w:t>
-      </w:r>
-    </w:p>
-    <w:p>
+      </w:pPr>
+    </w:p>
+    <w:p>
+      <w:pPr>
+        <w:pStyle w:val="Legenda"/>
+        <w:keepNext/>
+        <w:jc w:val="center"/>
+        <w:rPr>
+          <w:sz w:val="22"/>
+          <w:szCs w:val="22"/>
+        </w:rPr>
+      </w:pPr>
+      <w:r>
+        <w:rPr>
+          <w:sz w:val="22"/>
+          <w:szCs w:val="22"/>
+        </w:rPr>
+        <w:t xml:space="preserve">Tabela </w:t>
+      </w:r>
+      <w:r>
+        <w:rPr>
+          <w:sz w:val="22"/>
+          <w:szCs w:val="22"/>
+        </w:rPr>
+        <w:fldChar w:fldCharType="begin"/>
+      </w:r>
+      <w:r>
+        <w:rPr>
+          <w:sz w:val="22"/>
+          <w:szCs w:val="22"/>
+        </w:rPr>
+        <w:instrText xml:space="preserve"> SEQ Tabela \* ARABIC </w:instrText>
+      </w:r>
+      <w:r>
+        <w:rPr>
+          <w:sz w:val="22"/>
+          <w:szCs w:val="22"/>
+        </w:rPr>
+        <w:fldChar w:fldCharType="separate"/>
+      </w:r>
       <w:r>
         <w:rPr>
           <w:noProof/>
-        </w:rPr>
-        <w:drawing>
-          <wp:inline distT="0" distB="0" distL="0" distR="0" wp14:anchorId="6C2CD57C" wp14:editId="0F06F38E">
-            <wp:extent cx="2739218" cy="2609850"/>
-            <wp:effectExtent l="0" t="0" r="4445" b="0"/>
-            <wp:docPr id="1934800017" name="Obraz 1" descr="Obraz zawierający wykres&#10;&#10;Opis wygenerowany automatycznie"/>
-            <wp:cNvGraphicFramePr>
-              <a:graphicFrameLocks xmlns:a="http://schemas.openxmlformats.org/drawingml/2006/main" noChangeAspect="1"/>
-            </wp:cNvGraphicFramePr>
-            <a:graphic xmlns:a="http://schemas.openxmlformats.org/drawingml/2006/main">
-              <a:graphicData uri="http://schemas.openxmlformats.org/drawingml/2006/picture">
-                <pic:pic xmlns:pic="http://schemas.openxmlformats.org/drawingml/2006/picture">
-                  <pic:nvPicPr>
-                    <pic:cNvPr id="1934800017" name="Obraz 1" descr="Obraz zawierający wykres&#10;&#10;Opis wygenerowany automatycznie"/>
-                    <pic:cNvPicPr/>
-                  </pic:nvPicPr>
-                  <pic:blipFill>
-                    <a:blip r:embed="rId34"/>
-                    <a:stretch>
-                      <a:fillRect/>
-                    </a:stretch>
-                  </pic:blipFill>
-                  <pic:spPr>
-                    <a:xfrm>
-                      <a:off x="0" y="0"/>
-                      <a:ext cx="2741485" cy="2612010"/>
-                    </a:xfrm>
-                    <a:prstGeom prst="rect">
-                      <a:avLst/>
-                    </a:prstGeom>
-                  </pic:spPr>
-                </pic:pic>
-              </a:graphicData>
-            </a:graphic>
-          </wp:inline>
-        </w:drawing>
-      </w:r>
-    </w:p>
-    <w:p/>
+          <w:sz w:val="22"/>
+          <w:szCs w:val="22"/>
+        </w:rPr>
+        <w:t>1</w:t>
+      </w:r>
+      <w:r>
+        <w:rPr>
+          <w:sz w:val="22"/>
+          <w:szCs w:val="22"/>
+        </w:rPr>
+        <w:fldChar w:fldCharType="end"/>
+      </w:r>
+      <w:r>
+        <w:rPr>
+          <w:sz w:val="22"/>
+          <w:szCs w:val="22"/>
+        </w:rPr>
+        <w:t xml:space="preserve"> </w:t>
+      </w:r>
+      <w:r>
+        <w:rPr>
+          <w:sz w:val="22"/>
+          <w:szCs w:val="22"/>
+        </w:rPr>
+        <w:t xml:space="preserve">Zsumowane wartości </w:t>
+      </w:r>
+      <w:r>
+        <w:rPr>
+          <w:sz w:val="22"/>
+          <w:szCs w:val="22"/>
+        </w:rPr>
+        <w:t>tablicy błędów</w:t>
+      </w:r>
+      <w:r>
+        <w:rPr>
+          <w:sz w:val="22"/>
+          <w:szCs w:val="22"/>
+        </w:rPr>
+        <w:t xml:space="preserve"> </w:t>
+      </w:r>
+    </w:p>
     <w:tbl>
       <w:tblPr>
         <w:tblStyle w:val="Tabela-Siatka"/>
@@ -15433,7 +15213,7 @@
       <w:tr>
         <w:tc>
           <w:tcPr>
-            <w:tcW w:w="853" w:type="dxa"/>
+            <w:tcW w:w="844" w:type="dxa"/>
           </w:tcPr>
           <w:p/>
         </w:tc>
@@ -15628,7 +15408,7 @@
         </w:tc>
         <w:tc>
           <w:tcPr>
-            <w:tcW w:w="807" w:type="dxa"/>
+            <w:tcW w:w="816" w:type="dxa"/>
           </w:tcPr>
           <w:p>
             <w:pPr>
@@ -15651,7 +15431,7 @@
       <w:tr>
         <w:tc>
           <w:tcPr>
-            <w:tcW w:w="853" w:type="dxa"/>
+            <w:tcW w:w="844" w:type="dxa"/>
           </w:tcPr>
           <w:p>
             <w:pPr>
@@ -15789,7 +15569,7 @@
         </w:tc>
         <w:tc>
           <w:tcPr>
-            <w:tcW w:w="807" w:type="dxa"/>
+            <w:tcW w:w="816" w:type="dxa"/>
           </w:tcPr>
           <w:p>
             <w:pPr>
@@ -15804,7 +15584,7 @@
       <w:tr>
         <w:tc>
           <w:tcPr>
-            <w:tcW w:w="853" w:type="dxa"/>
+            <w:tcW w:w="844" w:type="dxa"/>
           </w:tcPr>
           <w:p>
             <w:pPr>
@@ -15942,7 +15722,7 @@
         </w:tc>
         <w:tc>
           <w:tcPr>
-            <w:tcW w:w="807" w:type="dxa"/>
+            <w:tcW w:w="816" w:type="dxa"/>
           </w:tcPr>
           <w:p>
             <w:pPr>
@@ -15957,7 +15737,7 @@
       <w:tr>
         <w:tc>
           <w:tcPr>
-            <w:tcW w:w="853" w:type="dxa"/>
+            <w:tcW w:w="844" w:type="dxa"/>
           </w:tcPr>
           <w:p>
             <w:pPr>
@@ -16011,6 +15791,9 @@
               <w:jc w:val="center"/>
             </w:pPr>
             <w:r>
+              <w:rPr>
+                <w:highlight w:val="yellow"/>
+              </w:rPr>
               <w:t>169</w:t>
             </w:r>
           </w:p>
@@ -16076,6 +15859,9 @@
               <w:jc w:val="center"/>
             </w:pPr>
             <w:r>
+              <w:rPr>
+                <w:highlight w:val="yellow"/>
+              </w:rPr>
               <w:t>170</w:t>
             </w:r>
           </w:p>
@@ -16095,7 +15881,7 @@
         </w:tc>
         <w:tc>
           <w:tcPr>
-            <w:tcW w:w="807" w:type="dxa"/>
+            <w:tcW w:w="816" w:type="dxa"/>
           </w:tcPr>
           <w:p>
             <w:pPr>
@@ -16110,7 +15896,7 @@
       <w:tr>
         <w:tc>
           <w:tcPr>
-            <w:tcW w:w="853" w:type="dxa"/>
+            <w:tcW w:w="844" w:type="dxa"/>
           </w:tcPr>
           <w:p>
             <w:pPr>
@@ -16125,7 +15911,6 @@
                 <w:b/>
                 <w:bCs/>
               </w:rPr>
-              <w:lastRenderedPageBreak/>
               <w:t>FN</w:t>
             </w:r>
           </w:p>
@@ -16252,7 +16037,7 @@
         </w:tc>
         <w:tc>
           <w:tcPr>
-            <w:tcW w:w="807" w:type="dxa"/>
+            <w:tcW w:w="816" w:type="dxa"/>
           </w:tcPr>
           <w:p>
             <w:pPr>
@@ -16265,7 +16050,105 @@
         </w:tc>
       </w:tr>
     </w:tbl>
-    <w:p/>
+    <w:p>
+      <w:pPr>
+        <w:jc w:val="center"/>
+        <w:rPr>
+          <w:i/>
+          <w:iCs/>
+          <w:sz w:val="22"/>
+          <w:szCs w:val="20"/>
+        </w:rPr>
+      </w:pPr>
+      <w:r>
+        <w:rPr>
+          <w:i/>
+          <w:iCs/>
+          <w:sz w:val="22"/>
+          <w:szCs w:val="20"/>
+        </w:rPr>
+        <w:t>źródło: opracowanie własne</w:t>
+      </w:r>
+    </w:p>
+    <w:p>
+      <w:pPr>
+        <w:jc w:val="center"/>
+        <w:rPr>
+          <w:i/>
+          <w:iCs/>
+          <w:sz w:val="22"/>
+          <w:szCs w:val="20"/>
+        </w:rPr>
+      </w:pPr>
+    </w:p>
+    <w:p>
+      <w:pPr>
+        <w:pStyle w:val="Legenda"/>
+        <w:keepNext/>
+        <w:jc w:val="center"/>
+        <w:rPr>
+          <w:sz w:val="22"/>
+          <w:szCs w:val="22"/>
+        </w:rPr>
+      </w:pPr>
+      <w:r>
+        <w:rPr>
+          <w:sz w:val="22"/>
+          <w:szCs w:val="22"/>
+        </w:rPr>
+        <w:t xml:space="preserve">Tabela </w:t>
+      </w:r>
+      <w:r>
+        <w:rPr>
+          <w:sz w:val="22"/>
+          <w:szCs w:val="22"/>
+        </w:rPr>
+        <w:fldChar w:fldCharType="begin"/>
+      </w:r>
+      <w:r>
+        <w:rPr>
+          <w:sz w:val="22"/>
+          <w:szCs w:val="22"/>
+        </w:rPr>
+        <w:instrText xml:space="preserve"> SEQ Tabela \* ARABIC </w:instrText>
+      </w:r>
+      <w:r>
+        <w:rPr>
+          <w:sz w:val="22"/>
+          <w:szCs w:val="22"/>
+        </w:rPr>
+        <w:fldChar w:fldCharType="separate"/>
+      </w:r>
+      <w:r>
+        <w:rPr>
+          <w:noProof/>
+          <w:sz w:val="22"/>
+          <w:szCs w:val="22"/>
+        </w:rPr>
+        <w:t>2</w:t>
+      </w:r>
+      <w:r>
+        <w:rPr>
+          <w:sz w:val="22"/>
+          <w:szCs w:val="22"/>
+        </w:rPr>
+        <w:fldChar w:fldCharType="end"/>
+      </w:r>
+      <w:r>
+        <w:rPr>
+          <w:sz w:val="22"/>
+          <w:szCs w:val="22"/>
+        </w:rPr>
+        <w:t xml:space="preserve"> </w:t>
+      </w:r>
+      <w:r>
+        <w:rPr>
+          <w:sz w:val="22"/>
+          <w:szCs w:val="22"/>
+        </w:rPr>
+        <w:t>Czułość, specyficzność i precyzja</w:t>
+      </w:r>
+    </w:p>
     <w:tbl>
       <w:tblPr>
         <w:tblStyle w:val="Tabela-Siatka"/>
@@ -16288,13 +16171,13 @@
       <w:tr>
         <w:tc>
           <w:tcPr>
-            <w:tcW w:w="1097" w:type="dxa"/>
+            <w:tcW w:w="1631" w:type="dxa"/>
           </w:tcPr>
           <w:p/>
         </w:tc>
         <w:tc>
           <w:tcPr>
-            <w:tcW w:w="798" w:type="dxa"/>
+            <w:tcW w:w="745" w:type="dxa"/>
           </w:tcPr>
           <w:p>
             <w:pPr>
@@ -16315,7 +16198,7 @@
         </w:tc>
         <w:tc>
           <w:tcPr>
-            <w:tcW w:w="798" w:type="dxa"/>
+            <w:tcW w:w="744" w:type="dxa"/>
           </w:tcPr>
           <w:p>
             <w:pPr>
@@ -16336,7 +16219,7 @@
         </w:tc>
         <w:tc>
           <w:tcPr>
-            <w:tcW w:w="798" w:type="dxa"/>
+            <w:tcW w:w="744" w:type="dxa"/>
           </w:tcPr>
           <w:p>
             <w:pPr>
@@ -16357,7 +16240,7 @@
         </w:tc>
         <w:tc>
           <w:tcPr>
-            <w:tcW w:w="798" w:type="dxa"/>
+            <w:tcW w:w="744" w:type="dxa"/>
           </w:tcPr>
           <w:p>
             <w:pPr>
@@ -16378,7 +16261,7 @@
         </w:tc>
         <w:tc>
           <w:tcPr>
-            <w:tcW w:w="798" w:type="dxa"/>
+            <w:tcW w:w="744" w:type="dxa"/>
           </w:tcPr>
           <w:p>
             <w:pPr>
@@ -16399,7 +16282,7 @@
         </w:tc>
         <w:tc>
           <w:tcPr>
-            <w:tcW w:w="798" w:type="dxa"/>
+            <w:tcW w:w="744" w:type="dxa"/>
           </w:tcPr>
           <w:p>
             <w:pPr>
@@ -16420,7 +16303,7 @@
         </w:tc>
         <w:tc>
           <w:tcPr>
-            <w:tcW w:w="798" w:type="dxa"/>
+            <w:tcW w:w="744" w:type="dxa"/>
           </w:tcPr>
           <w:p>
             <w:pPr>
@@ -16441,7 +16324,7 @@
         </w:tc>
         <w:tc>
           <w:tcPr>
-            <w:tcW w:w="798" w:type="dxa"/>
+            <w:tcW w:w="744" w:type="dxa"/>
           </w:tcPr>
           <w:p>
             <w:pPr>
@@ -16462,7 +16345,7 @@
         </w:tc>
         <w:tc>
           <w:tcPr>
-            <w:tcW w:w="798" w:type="dxa"/>
+            <w:tcW w:w="744" w:type="dxa"/>
           </w:tcPr>
           <w:p>
             <w:pPr>
@@ -16483,7 +16366,7 @@
         </w:tc>
         <w:tc>
           <w:tcPr>
-            <w:tcW w:w="783" w:type="dxa"/>
+            <w:tcW w:w="734" w:type="dxa"/>
           </w:tcPr>
           <w:p>
             <w:pPr>
@@ -16506,7 +16389,7 @@
       <w:tr>
         <w:tc>
           <w:tcPr>
-            <w:tcW w:w="1097" w:type="dxa"/>
+            <w:tcW w:w="1631" w:type="dxa"/>
           </w:tcPr>
           <w:p>
             <w:pPr>
@@ -16527,7 +16410,7 @@
         </w:tc>
         <w:tc>
           <w:tcPr>
-            <w:tcW w:w="798" w:type="dxa"/>
+            <w:tcW w:w="745" w:type="dxa"/>
           </w:tcPr>
           <w:p>
             <w:pPr>
@@ -16540,7 +16423,7 @@
         </w:tc>
         <w:tc>
           <w:tcPr>
-            <w:tcW w:w="798" w:type="dxa"/>
+            <w:tcW w:w="744" w:type="dxa"/>
           </w:tcPr>
           <w:p>
             <w:pPr>
@@ -16553,7 +16436,7 @@
         </w:tc>
         <w:tc>
           <w:tcPr>
-            <w:tcW w:w="798" w:type="dxa"/>
+            <w:tcW w:w="744" w:type="dxa"/>
           </w:tcPr>
           <w:p>
             <w:pPr>
@@ -16566,7 +16449,7 @@
         </w:tc>
         <w:tc>
           <w:tcPr>
-            <w:tcW w:w="798" w:type="dxa"/>
+            <w:tcW w:w="744" w:type="dxa"/>
           </w:tcPr>
           <w:p>
             <w:pPr>
@@ -16579,7 +16462,7 @@
         </w:tc>
         <w:tc>
           <w:tcPr>
-            <w:tcW w:w="798" w:type="dxa"/>
+            <w:tcW w:w="744" w:type="dxa"/>
           </w:tcPr>
           <w:p>
             <w:pPr>
@@ -16592,7 +16475,7 @@
         </w:tc>
         <w:tc>
           <w:tcPr>
-            <w:tcW w:w="798" w:type="dxa"/>
+            <w:tcW w:w="744" w:type="dxa"/>
           </w:tcPr>
           <w:p>
             <w:pPr>
@@ -16605,7 +16488,7 @@
         </w:tc>
         <w:tc>
           <w:tcPr>
-            <w:tcW w:w="798" w:type="dxa"/>
+            <w:tcW w:w="744" w:type="dxa"/>
           </w:tcPr>
           <w:p>
             <w:pPr>
@@ -16618,7 +16501,7 @@
         </w:tc>
         <w:tc>
           <w:tcPr>
-            <w:tcW w:w="798" w:type="dxa"/>
+            <w:tcW w:w="744" w:type="dxa"/>
           </w:tcPr>
           <w:p>
             <w:pPr>
@@ -16631,7 +16514,7 @@
         </w:tc>
         <w:tc>
           <w:tcPr>
-            <w:tcW w:w="798" w:type="dxa"/>
+            <w:tcW w:w="744" w:type="dxa"/>
           </w:tcPr>
           <w:p>
             <w:pPr>
@@ -16647,7 +16530,7 @@
         </w:tc>
         <w:tc>
           <w:tcPr>
-            <w:tcW w:w="783" w:type="dxa"/>
+            <w:tcW w:w="734" w:type="dxa"/>
           </w:tcPr>
           <w:p>
             <w:pPr>
@@ -16662,7 +16545,7 @@
       <w:tr>
         <w:tc>
           <w:tcPr>
-            <w:tcW w:w="1097" w:type="dxa"/>
+            <w:tcW w:w="1631" w:type="dxa"/>
           </w:tcPr>
           <w:p>
             <w:pPr>
@@ -16690,7 +16573,7 @@
         </w:tc>
         <w:tc>
           <w:tcPr>
-            <w:tcW w:w="798" w:type="dxa"/>
+            <w:tcW w:w="745" w:type="dxa"/>
           </w:tcPr>
           <w:p>
             <w:pPr>
@@ -16703,7 +16586,7 @@
         </w:tc>
         <w:tc>
           <w:tcPr>
-            <w:tcW w:w="798" w:type="dxa"/>
+            <w:tcW w:w="744" w:type="dxa"/>
           </w:tcPr>
           <w:p>
             <w:pPr>
@@ -16716,7 +16599,7 @@
         </w:tc>
         <w:tc>
           <w:tcPr>
-            <w:tcW w:w="798" w:type="dxa"/>
+            <w:tcW w:w="744" w:type="dxa"/>
           </w:tcPr>
           <w:p>
             <w:pPr>
@@ -16729,7 +16612,7 @@
         </w:tc>
         <w:tc>
           <w:tcPr>
-            <w:tcW w:w="798" w:type="dxa"/>
+            <w:tcW w:w="744" w:type="dxa"/>
           </w:tcPr>
           <w:p>
             <w:pPr>
@@ -16742,7 +16625,7 @@
         </w:tc>
         <w:tc>
           <w:tcPr>
-            <w:tcW w:w="798" w:type="dxa"/>
+            <w:tcW w:w="744" w:type="dxa"/>
           </w:tcPr>
           <w:p>
             <w:pPr>
@@ -16755,7 +16638,7 @@
         </w:tc>
         <w:tc>
           <w:tcPr>
-            <w:tcW w:w="798" w:type="dxa"/>
+            <w:tcW w:w="744" w:type="dxa"/>
           </w:tcPr>
           <w:p>
             <w:pPr>
@@ -16768,7 +16651,7 @@
         </w:tc>
         <w:tc>
           <w:tcPr>
-            <w:tcW w:w="798" w:type="dxa"/>
+            <w:tcW w:w="744" w:type="dxa"/>
           </w:tcPr>
           <w:p>
             <w:pPr>
@@ -16781,7 +16664,7 @@
         </w:tc>
         <w:tc>
           <w:tcPr>
-            <w:tcW w:w="798" w:type="dxa"/>
+            <w:tcW w:w="744" w:type="dxa"/>
           </w:tcPr>
           <w:p>
             <w:pPr>
@@ -16794,7 +16677,7 @@
         </w:tc>
         <w:tc>
           <w:tcPr>
-            <w:tcW w:w="798" w:type="dxa"/>
+            <w:tcW w:w="744" w:type="dxa"/>
           </w:tcPr>
           <w:p>
             <w:pPr>
@@ -16807,7 +16690,7 @@
         </w:tc>
         <w:tc>
           <w:tcPr>
-            <w:tcW w:w="783" w:type="dxa"/>
+            <w:tcW w:w="734" w:type="dxa"/>
           </w:tcPr>
           <w:p>
             <w:pPr>
@@ -16822,7 +16705,7 @@
       <w:tr>
         <w:tc>
           <w:tcPr>
-            <w:tcW w:w="1097" w:type="dxa"/>
+            <w:tcW w:w="1631" w:type="dxa"/>
           </w:tcPr>
           <w:p>
             <w:pPr>
@@ -16857,7 +16740,7 @@
         </w:tc>
         <w:tc>
           <w:tcPr>
-            <w:tcW w:w="798" w:type="dxa"/>
+            <w:tcW w:w="745" w:type="dxa"/>
           </w:tcPr>
           <w:p>
             <w:pPr>
@@ -16870,7 +16753,7 @@
         </w:tc>
         <w:tc>
           <w:tcPr>
-            <w:tcW w:w="798" w:type="dxa"/>
+            <w:tcW w:w="744" w:type="dxa"/>
           </w:tcPr>
           <w:p>
             <w:pPr>
@@ -16883,7 +16766,7 @@
         </w:tc>
         <w:tc>
           <w:tcPr>
-            <w:tcW w:w="798" w:type="dxa"/>
+            <w:tcW w:w="744" w:type="dxa"/>
           </w:tcPr>
           <w:p>
             <w:pPr>
@@ -16891,7 +16774,7 @@
             </w:pPr>
             <w:r>
               <w:rPr>
-                <w:color w:val="FF0000"/>
+                <w:highlight w:val="yellow"/>
               </w:rPr>
               <w:t>0,95</w:t>
             </w:r>
@@ -16899,7 +16782,7 @@
         </w:tc>
         <w:tc>
           <w:tcPr>
-            <w:tcW w:w="798" w:type="dxa"/>
+            <w:tcW w:w="744" w:type="dxa"/>
           </w:tcPr>
           <w:p>
             <w:pPr>
@@ -16912,7 +16795,7 @@
         </w:tc>
         <w:tc>
           <w:tcPr>
-            <w:tcW w:w="798" w:type="dxa"/>
+            <w:tcW w:w="744" w:type="dxa"/>
           </w:tcPr>
           <w:p>
             <w:pPr>
@@ -16925,7 +16808,7 @@
         </w:tc>
         <w:tc>
           <w:tcPr>
-            <w:tcW w:w="798" w:type="dxa"/>
+            <w:tcW w:w="744" w:type="dxa"/>
           </w:tcPr>
           <w:p>
             <w:pPr>
@@ -16938,7 +16821,7 @@
         </w:tc>
         <w:tc>
           <w:tcPr>
-            <w:tcW w:w="798" w:type="dxa"/>
+            <w:tcW w:w="744" w:type="dxa"/>
           </w:tcPr>
           <w:p>
             <w:pPr>
@@ -16951,7 +16834,7 @@
         </w:tc>
         <w:tc>
           <w:tcPr>
-            <w:tcW w:w="798" w:type="dxa"/>
+            <w:tcW w:w="744" w:type="dxa"/>
           </w:tcPr>
           <w:p>
             <w:pPr>
@@ -16959,7 +16842,7 @@
             </w:pPr>
             <w:r>
               <w:rPr>
-                <w:color w:val="FF0000"/>
+                <w:highlight w:val="yellow"/>
               </w:rPr>
               <w:t>0,95</w:t>
             </w:r>
@@ -16967,7 +16850,7 @@
         </w:tc>
         <w:tc>
           <w:tcPr>
-            <w:tcW w:w="798" w:type="dxa"/>
+            <w:tcW w:w="744" w:type="dxa"/>
           </w:tcPr>
           <w:p>
             <w:pPr>
@@ -16980,7 +16863,7 @@
         </w:tc>
         <w:tc>
           <w:tcPr>
-            <w:tcW w:w="783" w:type="dxa"/>
+            <w:tcW w:w="734" w:type="dxa"/>
           </w:tcPr>
           <w:p>
             <w:pPr>
@@ -16993,23 +16876,99 @@
         </w:tc>
       </w:tr>
     </w:tbl>
+    <w:p>
+      <w:pPr>
+        <w:jc w:val="center"/>
+        <w:rPr>
+          <w:i/>
+          <w:iCs/>
+          <w:sz w:val="22"/>
+          <w:szCs w:val="20"/>
+        </w:rPr>
+      </w:pPr>
+      <w:r>
+        <w:rPr>
+          <w:i/>
+          <w:iCs/>
+          <w:sz w:val="22"/>
+          <w:szCs w:val="20"/>
+        </w:rPr>
+        <w:t>źródło: opracowanie własne</w:t>
+      </w:r>
+    </w:p>
     <w:p/>
     <w:p>
       <w:pPr>
-        <w:spacing w:line="259" w:lineRule="auto"/>
-        <w:jc w:val="left"/>
+        <w:ind w:firstLine="708"/>
         <w:rPr>
           <w:rFonts w:eastAsia="Times New Roman" w:cs="Times New Roman"/>
           <w:bCs/>
           <w:color w:val="2F5496" w:themeColor="accent1" w:themeShade="BF"/>
           <w:szCs w:val="27"/>
-          <w:lang w:val="en-US" w:eastAsia="pl-PL"/>
-        </w:rPr>
-      </w:pPr>
-      <w:r>
-        <w:rPr>
-          <w:lang w:val="en-US"/>
-        </w:rPr>
+          <w:lang w:eastAsia="pl-PL"/>
+        </w:rPr>
+      </w:pPr>
+      <w:r>
+        <w:t>W</w:t>
+      </w:r>
+      <w:r>
+        <w:t xml:space="preserve"> </w:t>
+      </w:r>
+      <w:r>
+        <w:t>po</w:t>
+      </w:r>
+      <w:r>
+        <w:t xml:space="preserve">danym problemie ważne jest zwrócenie uwagi na </w:t>
+      </w:r>
+      <w:r>
+        <w:t>poziom precyzji</w:t>
+      </w:r>
+      <w:r>
+        <w:t xml:space="preserve"> </w:t>
+      </w:r>
+      <w:r>
+        <w:t>(tabela 2)</w:t>
+      </w:r>
+      <w:r>
+        <w:t xml:space="preserve"> </w:t>
+      </w:r>
+      <w:r>
+        <w:t>– ile danych spośród zaklasyfikowanych do danej klasy, było faktycznie tą klasą.</w:t>
+      </w:r>
+      <w:r>
+        <w:t xml:space="preserve"> </w:t>
+      </w:r>
+      <w:r>
+        <w:t>Dwójki</w:t>
+      </w:r>
+      <w:r>
+        <w:t xml:space="preserve"> oraz </w:t>
+      </w:r>
+      <w:r>
+        <w:t>s</w:t>
+      </w:r>
+      <w:r>
+        <w:t xml:space="preserve">iódemki </w:t>
+      </w:r>
+      <w:r>
+        <w:t>cechują się najniższą precyzją</w:t>
+      </w:r>
+      <w:r>
+        <w:t>, wiele cyfr jest mylnie klasyfikowane jako te cyfry.</w:t>
+      </w:r>
+      <w:r>
+        <w:t xml:space="preserve"> Można również zwrócić uwagę na </w:t>
+      </w:r>
+      <w:r>
+        <w:t>(tabelę 1)</w:t>
+      </w:r>
+      <w:r>
+        <w:t>, gdzie liczba fałszywie pozytywna jest największa dla tych dwóch cyf</w:t>
+      </w:r>
+      <w:r>
+        <w:t>r.</w:t>
+      </w:r>
+      <w:r>
         <w:br w:type="page"/>
       </w:r>
     </w:p>
@@ -17021,24 +16980,30 @@
           <w:numId w:val="6"/>
         </w:numPr>
       </w:pPr>
-      <w:bookmarkStart w:id="68" w:name="_Toc133153766"/>
-      <w:bookmarkStart w:id="69" w:name="_Toc134544185"/>
+      <w:bookmarkStart w:id="59" w:name="_Toc133153766"/>
+      <w:bookmarkStart w:id="60" w:name="_Toc134544185"/>
       <w:r>
         <w:lastRenderedPageBreak/>
         <w:t>Korzystanie z modelu ML poprzez API </w:t>
       </w:r>
-      <w:bookmarkEnd w:id="68"/>
+      <w:bookmarkEnd w:id="59"/>
       <w:r>
         <w:t>HTTP</w:t>
       </w:r>
-      <w:bookmarkEnd w:id="69"/>
+      <w:bookmarkEnd w:id="60"/>
     </w:p>
     <w:p>
       <w:pPr>
         <w:ind w:firstLine="708"/>
       </w:pPr>
       <w:r>
-        <w:t xml:space="preserve">Aplikacja wykorzystuje komunikację z serwerem aby rozpoznać liczby napisane przez użytkownika. Klient wysyła żądanie HTTP </w:t>
+        <w:t xml:space="preserve">Aplikacja wykorzystuje komunikację z </w:t>
+      </w:r>
+      <w:r>
+        <w:t>serwerem,</w:t>
+      </w:r>
+      <w:r>
+        <w:t xml:space="preserve"> aby rozpoznać liczby napisane przez użytkownika. Klient wysyła żądanie HTTP </w:t>
       </w:r>
       <w:r>
         <w:t xml:space="preserve">zawierające obraz </w:t>
@@ -17119,7 +17084,7 @@
           <w:szCs w:val="22"/>
         </w:rPr>
       </w:pPr>
-      <w:bookmarkStart w:id="70" w:name="_Toc135300280"/>
+      <w:bookmarkStart w:id="61" w:name="_Toc135300280"/>
       <w:r>
         <w:rPr>
           <w:sz w:val="22"/>
@@ -17197,7 +17162,7 @@
           <w:sz w:val="22"/>
           <w:szCs w:val="22"/>
         </w:rPr>
-        <w:t>16</w:t>
+        <w:t>17</w:t>
       </w:r>
       <w:r>
         <w:rPr>
@@ -17213,7 +17178,7 @@
         </w:rPr>
         <w:t xml:space="preserve"> Schemat architektury aplikacji z modelem ML</w:t>
       </w:r>
-      <w:bookmarkEnd w:id="70"/>
+      <w:bookmarkEnd w:id="61"/>
     </w:p>
     <w:p>
       <w:pPr>
@@ -17290,16 +17255,7 @@
           <w:sz w:val="22"/>
           <w:szCs w:val="20"/>
         </w:rPr>
-        <w:t>ź</w:t>
-      </w:r>
-      <w:r>
-        <w:rPr>
-          <w:i/>
-          <w:iCs/>
-          <w:sz w:val="22"/>
-          <w:szCs w:val="20"/>
-        </w:rPr>
-        <w:t>ródło: opracowanie własne</w:t>
+        <w:t>źródło: opracowanie własne</w:t>
       </w:r>
     </w:p>
     <w:p>
@@ -17332,12 +17288,12 @@
           <w:numId w:val="6"/>
         </w:numPr>
       </w:pPr>
-      <w:bookmarkStart w:id="71" w:name="_Toc134544186"/>
+      <w:bookmarkStart w:id="62" w:name="_Toc134544186"/>
       <w:r>
         <w:lastRenderedPageBreak/>
         <w:t>Opis implementacji i działania aplikacji</w:t>
       </w:r>
-      <w:bookmarkEnd w:id="71"/>
+      <w:bookmarkEnd w:id="62"/>
     </w:p>
     <w:p>
       <w:pPr>
@@ -17351,11 +17307,11 @@
           <w:szCs w:val="32"/>
         </w:rPr>
       </w:pPr>
-      <w:bookmarkStart w:id="72" w:name="_Toc134544187"/>
+      <w:bookmarkStart w:id="63" w:name="_Toc134544187"/>
       <w:r>
         <w:t>Ekran startowy i podstawowe funkcjonalności</w:t>
       </w:r>
-      <w:bookmarkEnd w:id="72"/>
+      <w:bookmarkEnd w:id="63"/>
     </w:p>
     <w:p>
       <w:pPr>
@@ -17363,34 +17319,14 @@
         <w:ind w:left="384"/>
       </w:pPr>
       <w:r>
-        <w:t xml:space="preserve">Tryby </w:t>
-      </w:r>
-      <w:proofErr w:type="spellStart"/>
-      <w:r>
-        <w:t>areas</w:t>
-      </w:r>
-      <w:proofErr w:type="spellEnd"/>
-      <w:r>
-        <w:t xml:space="preserve"> itp.</w:t>
-      </w:r>
-    </w:p>
-    <w:p>
-      <w:pPr>
-        <w:pStyle w:val="Akapitzlist"/>
-        <w:ind w:left="384"/>
-      </w:pPr>
-      <w:r>
-        <w:t>Łatwy, średni, trudny</w:t>
-      </w:r>
-    </w:p>
-    <w:p>
-      <w:pPr>
-        <w:pStyle w:val="Akapitzlist"/>
-        <w:ind w:left="384"/>
-      </w:pPr>
-      <w:r>
         <w:tab/>
-        <w:t xml:space="preserve">Pierwszym ekranem z którym użytkownik ma styczność jest </w:t>
+        <w:t xml:space="preserve">Pierwszym </w:t>
+      </w:r>
+      <w:r>
+        <w:t>ekranem,</w:t>
+      </w:r>
+      <w:r>
+        <w:t xml:space="preserve"> z którym użytkownik ma styczność jest </w:t>
       </w:r>
     </w:p>
     <w:p>
@@ -17607,11 +17543,11 @@
           <w:szCs w:val="32"/>
         </w:rPr>
       </w:pPr>
-      <w:bookmarkStart w:id="73" w:name="_Toc134544188"/>
+      <w:bookmarkStart w:id="64" w:name="_Toc134544188"/>
       <w:r>
         <w:t>Schematy, opisy poszczególnych funkcjonalności, opis kodów</w:t>
       </w:r>
-      <w:bookmarkEnd w:id="73"/>
+      <w:bookmarkEnd w:id="64"/>
     </w:p>
     <w:p>
       <w:r>
@@ -17625,13 +17561,33 @@
       <w:r>
         <w:t>, wybór liczby pytań</w:t>
       </w:r>
+      <w:r>
+        <w:t xml:space="preserve">, </w:t>
+      </w:r>
     </w:p>
     <w:p>
       <w:r>
         <w:t>Tryb ciemny</w:t>
       </w:r>
     </w:p>
-    <w:p/>
+    <w:p>
+      <w:pPr>
+        <w:pStyle w:val="Akapitzlist"/>
+        <w:ind w:left="384"/>
+      </w:pPr>
+      <w:r>
+        <w:t>Tryby areas itp.</w:t>
+      </w:r>
+    </w:p>
+    <w:p>
+      <w:pPr>
+        <w:pStyle w:val="Akapitzlist"/>
+        <w:ind w:left="384"/>
+      </w:pPr>
+      <w:r>
+        <w:t>Łatwy, średni, trudny</w:t>
+      </w:r>
+    </w:p>
     <w:p/>
     <w:p/>
     <w:p>
@@ -17643,9 +17599,6 @@
           <w:szCs w:val="26"/>
         </w:rPr>
       </w:pPr>
-      <w:r>
-        <w:br w:type="page"/>
-      </w:r>
     </w:p>
     <w:p>
       <w:pPr>
@@ -17659,12 +17612,12 @@
           <w:szCs w:val="32"/>
         </w:rPr>
       </w:pPr>
-      <w:bookmarkStart w:id="74" w:name="_Toc134544189"/>
+      <w:bookmarkStart w:id="65" w:name="_Toc134544189"/>
       <w:r>
         <w:lastRenderedPageBreak/>
         <w:t>Przykłady zastosowania aplikacji w konkretnych zadaniach</w:t>
       </w:r>
-      <w:bookmarkEnd w:id="74"/>
+      <w:bookmarkEnd w:id="65"/>
     </w:p>
     <w:p>
       <w:r>
@@ -17672,11 +17625,15 @@
       </w:r>
       <w:r>
         <w:t>odpowiedzi</w:t>
+      </w:r>
+    </w:p>
+    <w:p>
+      <w:r>
+        <w:t>różne tryby zadań</w:t>
       </w:r>
     </w:p>
     <w:p/>
     <w:p/>
-    <w:p/>
     <w:p>
       <w:r>
         <w:br w:type="page"/>
@@ -17686,12 +17643,12 @@
       <w:pPr>
         <w:pStyle w:val="Nagwek1"/>
       </w:pPr>
-      <w:bookmarkStart w:id="75" w:name="_Toc134544190"/>
+      <w:bookmarkStart w:id="66" w:name="_Toc134544190"/>
       <w:r>
         <w:lastRenderedPageBreak/>
         <w:t>Zakończenie</w:t>
       </w:r>
-      <w:bookmarkEnd w:id="75"/>
+      <w:bookmarkEnd w:id="66"/>
     </w:p>
     <w:p>
       <w:r>
@@ -17754,8 +17711,7 @@
           <w:lang w:val="en-US"/>
         </w:rPr>
       </w:pPr>
-      <w:bookmarkStart w:id="76" w:name="_Toc134544191"/>
-      <w:proofErr w:type="spellStart"/>
+      <w:bookmarkStart w:id="67" w:name="_Toc134544191"/>
       <w:r>
         <w:rPr>
           <w:lang w:val="en-US"/>
@@ -17763,8 +17719,7 @@
         <w:lastRenderedPageBreak/>
         <w:t>Bibliografia</w:t>
       </w:r>
-      <w:bookmarkEnd w:id="76"/>
-      <w:proofErr w:type="spellEnd"/>
+      <w:bookmarkEnd w:id="67"/>
     </w:p>
     <w:p>
       <w:pPr>
@@ -17810,7 +17765,7 @@
           <w:sz w:val="20"/>
           <w:szCs w:val="18"/>
           <w:lang w:val="en-US"/>
-          <w:rPrChange w:id="77" w:author="Beata Basiura" w:date="2023-04-25T21:18:00Z">
+          <w:rPrChange w:id="68" w:author="Beata Basiura" w:date="2023-04-25T21:18:00Z">
             <w:rPr/>
           </w:rPrChange>
         </w:rPr>
@@ -17841,7 +17796,6 @@
         <w:rPr>
           <w:sz w:val="20"/>
           <w:szCs w:val="18"/>
-          <w:lang w:val="en-US"/>
         </w:rPr>
         <w:fldChar w:fldCharType="end"/>
       </w:r>
@@ -17885,7 +17839,7 @@
           <w:sz w:val="20"/>
           <w:szCs w:val="18"/>
           <w:lang w:val="en-US"/>
-          <w:rPrChange w:id="78" w:author="Beata Basiura" w:date="2023-04-25T21:18:00Z">
+          <w:rPrChange w:id="69" w:author="Beata Basiura" w:date="2023-04-25T21:18:00Z">
             <w:rPr/>
           </w:rPrChange>
         </w:rPr>
@@ -17932,7 +17886,6 @@
         <w:rPr>
           <w:sz w:val="20"/>
           <w:szCs w:val="18"/>
-          <w:lang w:val="en-US"/>
         </w:rPr>
         <w:fldChar w:fldCharType="end"/>
       </w:r>
@@ -17984,7 +17937,7 @@
           <w:sz w:val="20"/>
           <w:szCs w:val="18"/>
           <w:lang w:val="en-US"/>
-          <w:rPrChange w:id="79" w:author="Beata Basiura" w:date="2023-04-25T21:18:00Z">
+          <w:rPrChange w:id="70" w:author="Beata Basiura" w:date="2023-04-25T21:18:00Z">
             <w:rPr/>
           </w:rPrChange>
         </w:rPr>
@@ -18007,7 +17960,6 @@
           <w:rStyle w:val="Hipercze"/>
           <w:sz w:val="20"/>
           <w:szCs w:val="18"/>
-          <w:lang w:val="en-US"/>
         </w:rPr>
         <w:fldChar w:fldCharType="end"/>
       </w:r>
@@ -18044,47 +17996,7 @@
           <w:szCs w:val="18"/>
           <w:lang w:val="en-US"/>
         </w:rPr>
-        <w:t xml:space="preserve">[2] S. M. Shamim, M. B. A. Miah, A. </w:t>
-      </w:r>
-      <w:proofErr w:type="spellStart"/>
-      <w:r>
-        <w:rPr>
-          <w:rFonts w:cs="Times New Roman"/>
-          <w:sz w:val="20"/>
-          <w:szCs w:val="18"/>
-          <w:lang w:val="en-US"/>
-        </w:rPr>
-        <w:t>Sarker</w:t>
-      </w:r>
-      <w:proofErr w:type="spellEnd"/>
-      <w:r>
-        <w:rPr>
-          <w:rFonts w:cs="Times New Roman"/>
-          <w:sz w:val="20"/>
-          <w:szCs w:val="18"/>
-          <w:lang w:val="en-US"/>
-        </w:rPr>
-        <w:t xml:space="preserve">, M. Rana, A. A. </w:t>
-      </w:r>
-      <w:proofErr w:type="spellStart"/>
-      <w:r>
-        <w:rPr>
-          <w:rFonts w:cs="Times New Roman"/>
-          <w:sz w:val="20"/>
-          <w:szCs w:val="18"/>
-          <w:lang w:val="en-US"/>
-        </w:rPr>
-        <w:t>Jobair</w:t>
-      </w:r>
-      <w:proofErr w:type="spellEnd"/>
-      <w:r>
-        <w:rPr>
-          <w:rFonts w:cs="Times New Roman"/>
-          <w:sz w:val="20"/>
-          <w:szCs w:val="18"/>
-          <w:lang w:val="en-US"/>
-        </w:rPr>
-        <w:t xml:space="preserve">, 2018, </w:t>
+        <w:t xml:space="preserve">[2] S. M. Shamim, M. B. A. Miah, A. Sarker, M. Rana, A. A. Jobair, 2018, </w:t>
       </w:r>
       <w:r>
         <w:rPr>
@@ -18123,47 +18035,7 @@
           <w:szCs w:val="18"/>
           <w:lang w:val="en-US"/>
         </w:rPr>
-        <w:t xml:space="preserve">[3] R. Dixit, R. </w:t>
-      </w:r>
-      <w:proofErr w:type="spellStart"/>
-      <w:r>
-        <w:rPr>
-          <w:rFonts w:cs="Times New Roman"/>
-          <w:sz w:val="20"/>
-          <w:szCs w:val="18"/>
-          <w:lang w:val="en-US"/>
-        </w:rPr>
-        <w:t>Kushwah</w:t>
-      </w:r>
-      <w:proofErr w:type="spellEnd"/>
-      <w:r>
-        <w:rPr>
-          <w:rFonts w:cs="Times New Roman"/>
-          <w:sz w:val="20"/>
-          <w:szCs w:val="18"/>
-          <w:lang w:val="en-US"/>
-        </w:rPr>
-        <w:t xml:space="preserve">, S. </w:t>
-      </w:r>
-      <w:proofErr w:type="spellStart"/>
-      <w:r>
-        <w:rPr>
-          <w:rFonts w:cs="Times New Roman"/>
-          <w:sz w:val="20"/>
-          <w:szCs w:val="18"/>
-          <w:lang w:val="en-US"/>
-        </w:rPr>
-        <w:t>Pashine</w:t>
-      </w:r>
-      <w:proofErr w:type="spellEnd"/>
-      <w:r>
-        <w:rPr>
-          <w:rFonts w:cs="Times New Roman"/>
-          <w:sz w:val="20"/>
-          <w:szCs w:val="18"/>
-          <w:lang w:val="en-US"/>
-        </w:rPr>
-        <w:t xml:space="preserve">, </w:t>
+        <w:t xml:space="preserve">[3] R. Dixit, R. Kushwah, S. Pashine, </w:t>
       </w:r>
       <w:r>
         <w:rPr>
@@ -18188,7 +18060,6 @@
         <w:br/>
         <w:t xml:space="preserve">Deep Learning Algorithms, </w:t>
       </w:r>
-      <w:proofErr w:type="spellStart"/>
       <w:r>
         <w:rPr>
           <w:rFonts w:cs="Times New Roman"/>
@@ -18196,47 +18067,17 @@
           <w:szCs w:val="18"/>
           <w:lang w:val="en-US"/>
         </w:rPr>
-        <w:t>Artykuł</w:t>
-      </w:r>
-      <w:proofErr w:type="spellEnd"/>
-      <w:r>
-        <w:rPr>
-          <w:rFonts w:cs="Times New Roman"/>
+        <w:t xml:space="preserve">Artykuł Naukowy 2021, url: </w:t>
+      </w:r>
+      <w:r>
+        <w:fldChar w:fldCharType="begin"/>
+      </w:r>
+      <w:r>
+        <w:rPr>
           <w:sz w:val="20"/>
           <w:szCs w:val="18"/>
           <w:lang w:val="en-US"/>
-        </w:rPr>
-        <w:t xml:space="preserve"> </w:t>
-      </w:r>
-      <w:proofErr w:type="spellStart"/>
-      <w:r>
-        <w:rPr>
-          <w:rFonts w:cs="Times New Roman"/>
-          <w:sz w:val="20"/>
-          <w:szCs w:val="18"/>
-          <w:lang w:val="en-US"/>
-        </w:rPr>
-        <w:t>Naukowy</w:t>
-      </w:r>
-      <w:proofErr w:type="spellEnd"/>
-      <w:r>
-        <w:rPr>
-          <w:rFonts w:cs="Times New Roman"/>
-          <w:sz w:val="20"/>
-          <w:szCs w:val="18"/>
-          <w:lang w:val="en-US"/>
-        </w:rPr>
-        <w:t xml:space="preserve"> 2021, url: </w:t>
-      </w:r>
-      <w:r>
-        <w:fldChar w:fldCharType="begin"/>
-      </w:r>
-      <w:r>
-        <w:rPr>
-          <w:sz w:val="20"/>
-          <w:szCs w:val="18"/>
-          <w:lang w:val="en-US"/>
-          <w:rPrChange w:id="80" w:author="Beata Basiura" w:date="2023-04-25T21:18:00Z">
+          <w:rPrChange w:id="71" w:author="Beata Basiura" w:date="2023-04-25T21:18:00Z">
             <w:rPr/>
           </w:rPrChange>
         </w:rPr>
@@ -18261,7 +18102,6 @@
           <w:rFonts w:cs="Times New Roman"/>
           <w:sz w:val="20"/>
           <w:szCs w:val="18"/>
-          <w:lang w:val="en-US"/>
         </w:rPr>
         <w:fldChar w:fldCharType="end"/>
       </w:r>
@@ -18326,7 +18166,7 @@
           <w:sz w:val="20"/>
           <w:szCs w:val="18"/>
           <w:lang w:val="en-US"/>
-          <w:rPrChange w:id="81" w:author="Beata Basiura" w:date="2023-04-25T21:18:00Z">
+          <w:rPrChange w:id="72" w:author="Beata Basiura" w:date="2023-04-25T21:18:00Z">
             <w:rPr/>
           </w:rPrChange>
         </w:rPr>
@@ -18357,7 +18197,6 @@
           <w:rStyle w:val="Hipercze"/>
           <w:sz w:val="20"/>
           <w:szCs w:val="20"/>
-          <w:lang w:val="en-US"/>
         </w:rPr>
         <w:fldChar w:fldCharType="end"/>
       </w:r>
@@ -18428,7 +18267,7 @@
           <w:sz w:val="20"/>
           <w:szCs w:val="18"/>
           <w:lang w:val="en-US"/>
-          <w:rPrChange w:id="82" w:author="Beata Basiura" w:date="2023-04-25T21:18:00Z">
+          <w:rPrChange w:id="73" w:author="Beata Basiura" w:date="2023-04-25T21:18:00Z">
             <w:rPr/>
           </w:rPrChange>
         </w:rPr>
@@ -18451,7 +18290,7 @@
           <w:rStyle w:val="Hipercze"/>
           <w:sz w:val="20"/>
           <w:szCs w:val="18"/>
-          <w:lang w:val="en-US" w:eastAsia="pl-PL"/>
+          <w:lang w:eastAsia="pl-PL"/>
         </w:rPr>
         <w:fldChar w:fldCharType="end"/>
       </w:r>
@@ -18496,9 +18335,16 @@
           <w:szCs w:val="18"/>
           <w:lang w:val="en-US"/>
         </w:rPr>
-        <w:t xml:space="preserve">Develop Deep Learning Models on Theano and TensorFlow Using </w:t>
-      </w:r>
-      <w:proofErr w:type="spellStart"/>
+        <w:t xml:space="preserve">Develop Deep Learning Models on Theano and TensorFlow Using Keras, </w:t>
+      </w:r>
+      <w:r>
+        <w:rPr>
+          <w:sz w:val="20"/>
+          <w:szCs w:val="18"/>
+          <w:lang w:val="en-US"/>
+        </w:rPr>
+        <w:t>2016, str: 37-42</w:t>
+      </w:r>
       <w:r>
         <w:rPr>
           <w:i/>
@@ -18507,26 +18353,40 @@
           <w:szCs w:val="18"/>
           <w:lang w:val="en-US"/>
         </w:rPr>
-        <w:t>Keras</w:t>
-      </w:r>
-      <w:proofErr w:type="spellEnd"/>
+        <w:t xml:space="preserve">, </w:t>
+      </w:r>
+      <w:r>
+        <w:rPr>
+          <w:sz w:val="20"/>
+          <w:szCs w:val="18"/>
+          <w:lang w:val="en-US"/>
+        </w:rPr>
+        <w:t>116 – 134</w:t>
+      </w:r>
+    </w:p>
+    <w:p>
+      <w:pPr>
+        <w:rPr>
+          <w:sz w:val="20"/>
+          <w:szCs w:val="18"/>
+        </w:rPr>
+      </w:pPr>
+      <w:r>
+        <w:rPr>
+          <w:sz w:val="20"/>
+          <w:szCs w:val="18"/>
+          <w:lang w:eastAsia="pl-PL"/>
+        </w:rPr>
+        <w:t xml:space="preserve">[7] M. Mamczur, </w:t>
+      </w:r>
       <w:r>
         <w:rPr>
           <w:i/>
           <w:iCs/>
           <w:sz w:val="20"/>
           <w:szCs w:val="18"/>
-          <w:lang w:val="en-US"/>
-        </w:rPr>
-        <w:t xml:space="preserve">, </w:t>
-      </w:r>
-      <w:r>
-        <w:rPr>
-          <w:sz w:val="20"/>
-          <w:szCs w:val="18"/>
-          <w:lang w:val="en-US"/>
-        </w:rPr>
-        <w:t>2016, str: 37-42</w:t>
+        </w:rPr>
+        <w:t>Jak działają konwolucyjne sieci neuronowe (CNN</w:t>
       </w:r>
       <w:r>
         <w:rPr>
@@ -18534,51 +18394,8 @@
           <w:iCs/>
           <w:sz w:val="20"/>
           <w:szCs w:val="18"/>
-          <w:lang w:val="en-US"/>
-        </w:rPr>
-        <w:t xml:space="preserve">, </w:t>
-      </w:r>
-      <w:r>
-        <w:rPr>
-          <w:sz w:val="20"/>
-          <w:szCs w:val="18"/>
-          <w:lang w:val="en-US"/>
-        </w:rPr>
-        <w:t>116 – 134</w:t>
-      </w:r>
-    </w:p>
-    <w:p>
-      <w:pPr>
-        <w:rPr>
-          <w:sz w:val="20"/>
-          <w:szCs w:val="18"/>
-        </w:rPr>
-      </w:pPr>
-      <w:r>
-        <w:rPr>
-          <w:sz w:val="20"/>
-          <w:szCs w:val="18"/>
-          <w:lang w:eastAsia="pl-PL"/>
-        </w:rPr>
-        <w:t xml:space="preserve">[7] M. </w:t>
-      </w:r>
-      <w:proofErr w:type="spellStart"/>
-      <w:r>
-        <w:rPr>
-          <w:sz w:val="20"/>
-          <w:szCs w:val="18"/>
-          <w:lang w:eastAsia="pl-PL"/>
-        </w:rPr>
-        <w:t>Mamczur</w:t>
-      </w:r>
-      <w:proofErr w:type="spellEnd"/>
-      <w:r>
-        <w:rPr>
-          <w:sz w:val="20"/>
-          <w:szCs w:val="18"/>
-          <w:lang w:eastAsia="pl-PL"/>
-        </w:rPr>
-        <w:t xml:space="preserve">, </w:t>
+        </w:rPr>
+        <w:t>)</w:t>
       </w:r>
       <w:r>
         <w:rPr>
@@ -18587,7 +18404,25 @@
           <w:sz w:val="20"/>
           <w:szCs w:val="18"/>
         </w:rPr>
-        <w:t>Jak działają konwolucyjne sieci neuronowe (CNN)?,</w:t>
+        <w:t>?</w:t>
+      </w:r>
+      <w:r>
+        <w:rPr>
+          <w:i/>
+          <w:iCs/>
+          <w:sz w:val="20"/>
+          <w:szCs w:val="18"/>
+        </w:rPr>
+        <w:t xml:space="preserve"> </w:t>
+      </w:r>
+      <w:r>
+        <w:rPr>
+          <w:i/>
+          <w:iCs/>
+          <w:sz w:val="20"/>
+          <w:szCs w:val="18"/>
+        </w:rPr>
+        <w:t>,</w:t>
       </w:r>
       <w:r>
         <w:rPr>
@@ -18639,16 +18474,14 @@
         </w:rPr>
         <w:t xml:space="preserve">[8] D.C. </w:t>
       </w:r>
-      <w:proofErr w:type="spellStart"/>
       <w:r>
         <w:rPr>
           <w:sz w:val="20"/>
           <w:szCs w:val="18"/>
           <w:lang w:val="en-US"/>
         </w:rPr>
-        <w:t>Ciresan</w:t>
-      </w:r>
-      <w:proofErr w:type="spellEnd"/>
+        <w:t>Ciresana</w:t>
+      </w:r>
       <w:r>
         <w:rPr>
           <w:sz w:val="20"/>
@@ -18672,25 +18505,7 @@
           <w:szCs w:val="18"/>
           <w:lang w:val="en-US"/>
         </w:rPr>
-        <w:t xml:space="preserve">L. M. Gambardella, J. </w:t>
-      </w:r>
-      <w:proofErr w:type="spellStart"/>
-      <w:r>
-        <w:rPr>
-          <w:sz w:val="20"/>
-          <w:szCs w:val="18"/>
-          <w:lang w:val="en-US"/>
-        </w:rPr>
-        <w:t>Schmidhuber</w:t>
-      </w:r>
-      <w:proofErr w:type="spellEnd"/>
-      <w:r>
-        <w:rPr>
-          <w:sz w:val="20"/>
-          <w:szCs w:val="18"/>
-          <w:lang w:val="en-US"/>
-        </w:rPr>
-        <w:t xml:space="preserve">, </w:t>
+        <w:t xml:space="preserve">L. M. Gambardella, J. Schmidhuber, </w:t>
       </w:r>
       <w:r>
         <w:rPr>
@@ -18700,9 +18515,16 @@
           <w:szCs w:val="18"/>
           <w:lang w:val="en-US"/>
         </w:rPr>
-        <w:t xml:space="preserve">Deep Big Multilayer </w:t>
-      </w:r>
-      <w:proofErr w:type="spellStart"/>
+        <w:t xml:space="preserve">Deep Big Multilayer Perceptrons For Digit Recognition, </w:t>
+      </w:r>
+      <w:r>
+        <w:rPr>
+          <w:sz w:val="20"/>
+          <w:szCs w:val="18"/>
+          <w:lang w:val="en-US"/>
+        </w:rPr>
+        <w:t xml:space="preserve">2012, w: G. Montavon, G.B. Orr, KR. Müller, </w:t>
+      </w:r>
       <w:r>
         <w:rPr>
           <w:i/>
@@ -18711,10 +18533,19 @@
           <w:szCs w:val="18"/>
           <w:lang w:val="en-US"/>
         </w:rPr>
-        <w:t>Perceptrons</w:t>
-      </w:r>
-      <w:proofErr w:type="spellEnd"/>
-      <w:r>
+        <w:t>Neural Networks: Tricks of the Trade. Lecture Notes in Computer Science</w:t>
+      </w:r>
+      <w:r>
+        <w:rPr>
+          <w:sz w:val="20"/>
+          <w:szCs w:val="18"/>
+          <w:lang w:val="en-US"/>
+        </w:rPr>
+        <w:t>, vol 7700, str: 581-598, Springer, Berlin, Heidelberg</w:t>
+      </w:r>
+    </w:p>
+    <w:p>
+      <w:pPr>
         <w:rPr>
           <w:i/>
           <w:iCs/>
@@ -18722,33 +18553,14 @@
           <w:szCs w:val="18"/>
           <w:lang w:val="en-US"/>
         </w:rPr>
-        <w:t xml:space="preserve"> For Digit Recognition, </w:t>
-      </w:r>
+      </w:pPr>
       <w:r>
         <w:rPr>
           <w:sz w:val="20"/>
           <w:szCs w:val="18"/>
           <w:lang w:val="en-US"/>
         </w:rPr>
-        <w:t xml:space="preserve">2012, w: G. </w:t>
-      </w:r>
-      <w:proofErr w:type="spellStart"/>
-      <w:r>
-        <w:rPr>
-          <w:sz w:val="20"/>
-          <w:szCs w:val="18"/>
-          <w:lang w:val="en-US"/>
-        </w:rPr>
-        <w:t>Montavon</w:t>
-      </w:r>
-      <w:proofErr w:type="spellEnd"/>
-      <w:r>
-        <w:rPr>
-          <w:sz w:val="20"/>
-          <w:szCs w:val="18"/>
-          <w:lang w:val="en-US"/>
-        </w:rPr>
-        <w:t xml:space="preserve">, G.B. Orr, KR. Müller, </w:t>
+        <w:t>[9] S. Ahlawat, A. Choudhary, A. Nayyar, S. Singh, B. Yoon, 2020,</w:t>
       </w:r>
       <w:r>
         <w:rPr>
@@ -18758,19 +18570,26 @@
           <w:szCs w:val="18"/>
           <w:lang w:val="en-US"/>
         </w:rPr>
-        <w:t>Neural Networks: Tricks of the Trade. Lecture Notes in Computer Science</w:t>
-      </w:r>
-      <w:r>
+        <w:t xml:space="preserve"> Improved Handwritten Digit Recognition Using Convolutional Neural Networks (CNN)</w:t>
+      </w:r>
+    </w:p>
+    <w:p>
+      <w:pPr>
         <w:rPr>
           <w:sz w:val="20"/>
           <w:szCs w:val="18"/>
           <w:lang w:val="en-US"/>
         </w:rPr>
-        <w:t>, vol 7700, str: 581-598, Springer, Berlin, Heidelberg</w:t>
-      </w:r>
-    </w:p>
-    <w:p>
-      <w:pPr>
+      </w:pPr>
+      <w:r>
+        <w:rPr>
+          <w:sz w:val="20"/>
+          <w:szCs w:val="18"/>
+          <w:lang w:val="en-US"/>
+        </w:rPr>
+        <w:t>[10] J. Nelson</w:t>
+      </w:r>
+      <w:r>
         <w:rPr>
           <w:i/>
           <w:iCs/>
@@ -18778,14 +18597,74 @@
           <w:szCs w:val="18"/>
           <w:lang w:val="en-US"/>
         </w:rPr>
-      </w:pPr>
+        <w:t xml:space="preserve">, What is Image Preprocessing and Augmentation?, </w:t>
+      </w:r>
       <w:r>
         <w:rPr>
           <w:sz w:val="20"/>
           <w:szCs w:val="18"/>
           <w:lang w:val="en-US"/>
         </w:rPr>
-        <w:t>[9] S. Ahlawat, A. Choudhary, A. Nayyar, S. Singh, B. Yoon, 2020,</w:t>
+        <w:t xml:space="preserve">Roboflow, 2020, url:  </w:t>
+      </w:r>
+      <w:r>
+        <w:fldChar w:fldCharType="begin"/>
+      </w:r>
+      <w:r>
+        <w:rPr>
+          <w:sz w:val="20"/>
+          <w:szCs w:val="18"/>
+          <w:lang w:val="en-US"/>
+          <w:rPrChange w:id="74" w:author="Beata Basiura" w:date="2023-04-25T21:18:00Z">
+            <w:rPr/>
+          </w:rPrChange>
+        </w:rPr>
+        <w:instrText>HYPERLINK "https://blog.roboflow.com/why-preprocess-augment/"</w:instrText>
+      </w:r>
+      <w:r>
+        <w:fldChar w:fldCharType="separate"/>
+      </w:r>
+      <w:r>
+        <w:rPr>
+          <w:rStyle w:val="Hipercze"/>
+          <w:sz w:val="20"/>
+          <w:szCs w:val="18"/>
+          <w:lang w:val="en-US"/>
+        </w:rPr>
+        <w:t>https://blog.roboflow.com/why-preprocess-augment/</w:t>
+      </w:r>
+      <w:r>
+        <w:rPr>
+          <w:rStyle w:val="Hipercze"/>
+          <w:sz w:val="20"/>
+          <w:szCs w:val="18"/>
+        </w:rPr>
+        <w:fldChar w:fldCharType="end"/>
+      </w:r>
+      <w:r>
+        <w:rPr>
+          <w:sz w:val="20"/>
+          <w:szCs w:val="18"/>
+          <w:lang w:val="en-US"/>
+        </w:rPr>
+        <w:t>, dostęp: 28.02.2023</w:t>
+      </w:r>
+    </w:p>
+    <w:p>
+      <w:pPr>
+        <w:rPr>
+          <w:sz w:val="20"/>
+          <w:szCs w:val="18"/>
+          <w:lang w:val="en-US"/>
+        </w:rPr>
+      </w:pPr>
+      <w:r>
+        <w:rPr>
+          <w:sz w:val="20"/>
+          <w:szCs w:val="18"/>
+          <w:lang w:val="en-US"/>
+        </w:rPr>
+        <w:t xml:space="preserve">[11] N. Bressler, </w:t>
       </w:r>
       <w:r>
         <w:rPr>
@@ -18795,26 +18674,61 @@
           <w:szCs w:val="18"/>
           <w:lang w:val="en-US"/>
         </w:rPr>
-        <w:t xml:space="preserve"> Improved Handwritten Digit Recognition Using Convolutional Neural Networks (CNN)</w:t>
-      </w:r>
-    </w:p>
-    <w:p>
-      <w:pPr>
+        <w:t xml:space="preserve">How to Check the Accuracy of Your Machine Learning Model, </w:t>
+      </w:r>
+      <w:r>
         <w:rPr>
           <w:sz w:val="20"/>
           <w:szCs w:val="18"/>
           <w:lang w:val="en-US"/>
         </w:rPr>
-      </w:pPr>
+        <w:t xml:space="preserve">2022, url: </w:t>
+      </w:r>
+      <w:r>
+        <w:fldChar w:fldCharType="begin"/>
+      </w:r>
       <w:r>
         <w:rPr>
           <w:sz w:val="20"/>
           <w:szCs w:val="18"/>
           <w:lang w:val="en-US"/>
-        </w:rPr>
-        <w:t>[10] J. Nelson</w:t>
-      </w:r>
-      <w:r>
+          <w:rPrChange w:id="75" w:author="Beata Basiura" w:date="2023-04-25T21:18:00Z">
+            <w:rPr/>
+          </w:rPrChange>
+        </w:rPr>
+        <w:instrText>HYPERLINK "https://deepchecks.com/how-to-check-the-accuracy-of-your-machine-learning-model/"</w:instrText>
+      </w:r>
+      <w:r>
+        <w:fldChar w:fldCharType="separate"/>
+      </w:r>
+      <w:r>
+        <w:rPr>
+          <w:rStyle w:val="Hipercze"/>
+          <w:sz w:val="20"/>
+          <w:szCs w:val="18"/>
+          <w:lang w:val="en-US"/>
+        </w:rPr>
+        <w:t>https://deepchecks.com/how-to-check-the-accuracy-of-your-machine-learning-model/</w:t>
+      </w:r>
+      <w:r>
+        <w:rPr>
+          <w:rStyle w:val="Hipercze"/>
+          <w:sz w:val="20"/>
+          <w:szCs w:val="18"/>
+        </w:rPr>
+        <w:fldChar w:fldCharType="end"/>
+      </w:r>
+      <w:r>
+        <w:rPr>
+          <w:sz w:val="20"/>
+          <w:szCs w:val="18"/>
+          <w:lang w:val="en-US"/>
+        </w:rPr>
+        <w:t>, dostęp: 23.03.2023</w:t>
+      </w:r>
+    </w:p>
+    <w:p>
+      <w:pPr>
         <w:rPr>
           <w:i/>
           <w:iCs/>
@@ -18822,85 +18736,14 @@
           <w:szCs w:val="18"/>
           <w:lang w:val="en-US"/>
         </w:rPr>
-        <w:t xml:space="preserve">, What is Image Preprocessing and Augmentation?, </w:t>
-      </w:r>
-      <w:proofErr w:type="spellStart"/>
+      </w:pPr>
       <w:r>
         <w:rPr>
           <w:sz w:val="20"/>
           <w:szCs w:val="18"/>
-          <w:lang w:val="en-US"/>
-        </w:rPr>
-        <w:t>Roboflow</w:t>
-      </w:r>
-      <w:proofErr w:type="spellEnd"/>
-      <w:r>
-        <w:rPr>
-          <w:sz w:val="20"/>
-          <w:szCs w:val="18"/>
-          <w:lang w:val="en-US"/>
-        </w:rPr>
-        <w:t xml:space="preserve">, 2020, url:  </w:t>
-      </w:r>
-      <w:r>
-        <w:fldChar w:fldCharType="begin"/>
-      </w:r>
-      <w:r>
-        <w:rPr>
-          <w:sz w:val="20"/>
-          <w:szCs w:val="18"/>
-          <w:lang w:val="en-US"/>
-          <w:rPrChange w:id="83" w:author="Beata Basiura" w:date="2023-04-25T21:18:00Z">
-            <w:rPr/>
-          </w:rPrChange>
-        </w:rPr>
-        <w:instrText>HYPERLINK "https://blog.roboflow.com/why-preprocess-augment/"</w:instrText>
-      </w:r>
-      <w:r>
-        <w:fldChar w:fldCharType="separate"/>
-      </w:r>
-      <w:r>
-        <w:rPr>
-          <w:rStyle w:val="Hipercze"/>
-          <w:sz w:val="20"/>
-          <w:szCs w:val="18"/>
-          <w:lang w:val="en-US"/>
-        </w:rPr>
-        <w:t>https://blog.roboflow.com/why-preprocess-augment/</w:t>
-      </w:r>
-      <w:r>
-        <w:rPr>
-          <w:rStyle w:val="Hipercze"/>
-          <w:sz w:val="20"/>
-          <w:szCs w:val="18"/>
-          <w:lang w:val="en-US"/>
-        </w:rPr>
-        <w:fldChar w:fldCharType="end"/>
-      </w:r>
-      <w:r>
-        <w:rPr>
-          <w:sz w:val="20"/>
-          <w:szCs w:val="18"/>
-          <w:lang w:val="en-US"/>
-        </w:rPr>
-        <w:t>, dostęp: 28.02.2023</w:t>
-      </w:r>
-    </w:p>
-    <w:p>
-      <w:pPr>
-        <w:rPr>
-          <w:sz w:val="20"/>
-          <w:szCs w:val="18"/>
-          <w:lang w:val="en-US"/>
-        </w:rPr>
-      </w:pPr>
-      <w:r>
-        <w:rPr>
-          <w:sz w:val="20"/>
-          <w:szCs w:val="18"/>
-          <w:lang w:val="en-US"/>
-        </w:rPr>
-        <w:t xml:space="preserve">[11] N. Bressler, </w:t>
+          <w:lang w:val="en-US" w:eastAsia="pl-PL"/>
+        </w:rPr>
+        <w:t xml:space="preserve">[12] D. Nikolaiev </w:t>
       </w:r>
       <w:r>
         <w:rPr>
@@ -18910,7 +18753,7 @@
           <w:szCs w:val="18"/>
           <w:lang w:val="en-US"/>
         </w:rPr>
-        <w:t xml:space="preserve">How to Check the Accuracy of Your Machine Learning Model, </w:t>
+        <w:t xml:space="preserve">Overfitting and Underfitting Principles, </w:t>
       </w:r>
       <w:r>
         <w:rPr>
@@ -18918,54 +18761,9 @@
           <w:szCs w:val="18"/>
           <w:lang w:val="en-US"/>
         </w:rPr>
-        <w:t xml:space="preserve">2022, url: </w:t>
-      </w:r>
-      <w:r>
-        <w:fldChar w:fldCharType="begin"/>
-      </w:r>
-      <w:r>
-        <w:rPr>
-          <w:sz w:val="20"/>
-          <w:szCs w:val="18"/>
-          <w:lang w:val="en-US"/>
-          <w:rPrChange w:id="84" w:author="Beata Basiura" w:date="2023-04-25T21:18:00Z">
-            <w:rPr/>
-          </w:rPrChange>
-        </w:rPr>
-        <w:instrText>HYPERLINK "https://deepchecks.com/how-to-check-the-accuracy-of-your-machine-learning-model/"</w:instrText>
-      </w:r>
-      <w:r>
-        <w:fldChar w:fldCharType="separate"/>
-      </w:r>
-      <w:r>
-        <w:rPr>
-          <w:rStyle w:val="Hipercze"/>
-          <w:sz w:val="20"/>
-          <w:szCs w:val="18"/>
-          <w:lang w:val="en-US"/>
-        </w:rPr>
-        <w:t>https://deepchecks.com/how-to-check-the-accuracy-of-your-machine-learning-model/</w:t>
-      </w:r>
-      <w:r>
-        <w:rPr>
-          <w:rStyle w:val="Hipercze"/>
-          <w:sz w:val="20"/>
-          <w:szCs w:val="18"/>
-          <w:lang w:val="en-US"/>
-        </w:rPr>
-        <w:fldChar w:fldCharType="end"/>
-      </w:r>
-      <w:r>
-        <w:rPr>
-          <w:sz w:val="20"/>
-          <w:szCs w:val="18"/>
-          <w:lang w:val="en-US"/>
-        </w:rPr>
-        <w:t>, dostęp: 23.03.2023</w:t>
-      </w:r>
-    </w:p>
-    <w:p>
-      <w:pPr>
+        <w:t>2021,</w:t>
+      </w:r>
+      <w:r>
         <w:rPr>
           <w:i/>
           <w:iCs/>
@@ -18973,78 +18771,25 @@
           <w:szCs w:val="18"/>
           <w:lang w:val="en-US"/>
         </w:rPr>
-      </w:pPr>
-      <w:r>
-        <w:rPr>
-          <w:sz w:val="20"/>
-          <w:szCs w:val="18"/>
-          <w:lang w:val="en-US" w:eastAsia="pl-PL"/>
-        </w:rPr>
-        <w:t xml:space="preserve">[12] D. </w:t>
-      </w:r>
-      <w:proofErr w:type="spellStart"/>
-      <w:r>
-        <w:rPr>
-          <w:sz w:val="20"/>
-          <w:szCs w:val="18"/>
-          <w:lang w:val="en-US" w:eastAsia="pl-PL"/>
-        </w:rPr>
-        <w:t>Nikolaiev</w:t>
-      </w:r>
-      <w:proofErr w:type="spellEnd"/>
-      <w:r>
-        <w:rPr>
-          <w:sz w:val="20"/>
-          <w:szCs w:val="18"/>
-          <w:lang w:val="en-US" w:eastAsia="pl-PL"/>
-        </w:rPr>
         <w:t xml:space="preserve"> </w:t>
       </w:r>
       <w:r>
         <w:rPr>
-          <w:i/>
-          <w:iCs/>
           <w:sz w:val="20"/>
           <w:szCs w:val="18"/>
           <w:lang w:val="en-US"/>
         </w:rPr>
-        <w:t xml:space="preserve">Overfitting and Underfitting Principles, </w:t>
+        <w:t xml:space="preserve">url: </w:t>
+      </w:r>
+      <w:r>
+        <w:fldChar w:fldCharType="begin"/>
       </w:r>
       <w:r>
         <w:rPr>
           <w:sz w:val="20"/>
           <w:szCs w:val="18"/>
           <w:lang w:val="en-US"/>
-        </w:rPr>
-        <w:t>2021,</w:t>
-      </w:r>
-      <w:r>
-        <w:rPr>
-          <w:i/>
-          <w:iCs/>
-          <w:sz w:val="20"/>
-          <w:szCs w:val="18"/>
-          <w:lang w:val="en-US"/>
-        </w:rPr>
-        <w:t xml:space="preserve"> </w:t>
-      </w:r>
-      <w:r>
-        <w:rPr>
-          <w:sz w:val="20"/>
-          <w:szCs w:val="18"/>
-          <w:lang w:val="en-US"/>
-        </w:rPr>
-        <w:t xml:space="preserve">url: </w:t>
-      </w:r>
-      <w:r>
-        <w:fldChar w:fldCharType="begin"/>
-      </w:r>
-      <w:r>
-        <w:rPr>
-          <w:sz w:val="20"/>
-          <w:szCs w:val="18"/>
-          <w:lang w:val="en-US"/>
-          <w:rPrChange w:id="85" w:author="Beata Basiura" w:date="2023-04-25T21:18:00Z">
+          <w:rPrChange w:id="76" w:author="Beata Basiura" w:date="2023-04-25T21:18:00Z">
             <w:rPr/>
           </w:rPrChange>
         </w:rPr>
@@ -19071,7 +18816,6 @@
           <w:iCs/>
           <w:sz w:val="20"/>
           <w:szCs w:val="18"/>
-          <w:lang w:val="en-US"/>
         </w:rPr>
         <w:fldChar w:fldCharType="end"/>
       </w:r>
@@ -19162,7 +18906,7 @@
           <w:sz w:val="20"/>
           <w:szCs w:val="18"/>
           <w:lang w:val="en-US"/>
-          <w:rPrChange w:id="86" w:author="Beata Basiura" w:date="2023-04-25T21:18:00Z">
+          <w:rPrChange w:id="77" w:author="Beata Basiura" w:date="2023-04-25T21:18:00Z">
             <w:rPr/>
           </w:rPrChange>
         </w:rPr>
@@ -19185,7 +18929,7 @@
           <w:rStyle w:val="Hipercze"/>
           <w:sz w:val="20"/>
           <w:szCs w:val="18"/>
-          <w:lang w:val="en-US" w:eastAsia="pl-PL"/>
+          <w:lang w:eastAsia="pl-PL"/>
         </w:rPr>
         <w:fldChar w:fldCharType="end"/>
       </w:r>
@@ -19245,25 +18989,7 @@
           <w:szCs w:val="18"/>
           <w:lang w:val="en-US"/>
         </w:rPr>
-        <w:t xml:space="preserve"> </w:t>
-      </w:r>
-      <w:proofErr w:type="spellStart"/>
-      <w:r>
-        <w:rPr>
-          <w:sz w:val="20"/>
-          <w:szCs w:val="18"/>
-          <w:lang w:val="en-US"/>
-        </w:rPr>
-        <w:t>Lekhtman</w:t>
-      </w:r>
-      <w:proofErr w:type="spellEnd"/>
-      <w:r>
-        <w:rPr>
-          <w:sz w:val="20"/>
-          <w:szCs w:val="18"/>
-          <w:lang w:val="en-US"/>
-        </w:rPr>
-        <w:t xml:space="preserve">, 2019, </w:t>
+        <w:t xml:space="preserve"> Lekhtman, 2019, </w:t>
       </w:r>
       <w:r>
         <w:rPr>
@@ -19301,7 +19027,7 @@
           <w:sz w:val="20"/>
           <w:szCs w:val="18"/>
           <w:lang w:val="en-US"/>
-          <w:rPrChange w:id="87" w:author="Beata Basiura" w:date="2023-04-25T21:18:00Z">
+          <w:rPrChange w:id="78" w:author="Beata Basiura" w:date="2023-04-25T21:18:00Z">
             <w:rPr/>
           </w:rPrChange>
         </w:rPr>
@@ -19324,7 +19050,6 @@
           <w:rStyle w:val="Hipercze"/>
           <w:sz w:val="20"/>
           <w:szCs w:val="18"/>
-          <w:lang w:val="en-US"/>
         </w:rPr>
         <w:fldChar w:fldCharType="end"/>
       </w:r>
@@ -19359,25 +19084,7 @@
           <w:szCs w:val="18"/>
           <w:lang w:val="en-US"/>
         </w:rPr>
-        <w:t xml:space="preserve">S. </w:t>
-      </w:r>
-      <w:proofErr w:type="spellStart"/>
-      <w:r>
-        <w:rPr>
-          <w:sz w:val="20"/>
-          <w:szCs w:val="18"/>
-          <w:lang w:val="en-US"/>
-        </w:rPr>
-        <w:t>Ghoneim</w:t>
-      </w:r>
-      <w:proofErr w:type="spellEnd"/>
-      <w:r>
-        <w:rPr>
-          <w:sz w:val="20"/>
-          <w:szCs w:val="18"/>
-          <w:lang w:val="en-US"/>
-        </w:rPr>
-        <w:t xml:space="preserve">, </w:t>
+        <w:t xml:space="preserve">S. Ghoneim, </w:t>
       </w:r>
       <w:r>
         <w:rPr>
@@ -19423,7 +19130,7 @@
           <w:sz w:val="20"/>
           <w:szCs w:val="18"/>
           <w:lang w:val="en-US"/>
-          <w:rPrChange w:id="88" w:author="Beata Basiura" w:date="2023-04-25T21:18:00Z">
+          <w:rPrChange w:id="79" w:author="Beata Basiura" w:date="2023-04-25T21:18:00Z">
             <w:rPr/>
           </w:rPrChange>
         </w:rPr>
@@ -19446,7 +19153,6 @@
           <w:rStyle w:val="Hipercze"/>
           <w:sz w:val="20"/>
           <w:szCs w:val="18"/>
-          <w:lang w:val="en-US"/>
         </w:rPr>
         <w:fldChar w:fldCharType="end"/>
       </w:r>
@@ -19611,25 +19317,7 @@
           <w:szCs w:val="18"/>
           <w:lang w:val="en-US"/>
         </w:rPr>
-        <w:t xml:space="preserve">I. </w:t>
-      </w:r>
-      <w:proofErr w:type="spellStart"/>
-      <w:r>
-        <w:rPr>
-          <w:sz w:val="20"/>
-          <w:szCs w:val="18"/>
-          <w:lang w:val="en-US"/>
-        </w:rPr>
-        <w:t>Chelliah</w:t>
-      </w:r>
-      <w:proofErr w:type="spellEnd"/>
-      <w:r>
-        <w:rPr>
-          <w:sz w:val="20"/>
-          <w:szCs w:val="18"/>
-          <w:lang w:val="en-US"/>
-        </w:rPr>
-        <w:t xml:space="preserve">, 2022, </w:t>
+        <w:t xml:space="preserve">I. Chelliah, 2022, </w:t>
       </w:r>
       <w:r>
         <w:rPr>
@@ -19727,7 +19415,6 @@
         </w:rPr>
         <w:t xml:space="preserve"> </w:t>
       </w:r>
-      <w:proofErr w:type="spellStart"/>
       <w:r>
         <w:rPr>
           <w:sz w:val="20"/>
@@ -19736,7 +19423,6 @@
         </w:rPr>
         <w:t>Bankmycell</w:t>
       </w:r>
-      <w:proofErr w:type="spellEnd"/>
       <w:r>
         <w:rPr>
           <w:sz w:val="20"/>
@@ -19926,18 +19612,8 @@
           <w:szCs w:val="18"/>
           <w:lang w:val="en-US"/>
         </w:rPr>
-        <w:t xml:space="preserve"> </w:t>
-      </w:r>
-      <w:proofErr w:type="spellStart"/>
-      <w:r>
-        <w:rPr>
-          <w:sz w:val="20"/>
-          <w:szCs w:val="18"/>
-          <w:lang w:val="en-US"/>
-        </w:rPr>
-        <w:t>Oberlo</w:t>
-      </w:r>
-      <w:proofErr w:type="spellEnd"/>
+        <w:t xml:space="preserve"> Oberlo</w:t>
+      </w:r>
       <w:r>
         <w:rPr>
           <w:sz w:val="20"/>
@@ -20014,8 +19690,8 @@
       <w:pPr>
         <w:rPr>
           <w:rFonts w:cs="Times New Roman"/>
-          <w:sz w:val="18"/>
-          <w:szCs w:val="18"/>
+          <w:sz w:val="20"/>
+          <w:szCs w:val="20"/>
         </w:rPr>
       </w:pPr>
       <w:r>
@@ -20024,9 +19700,8 @@
           <w:sz w:val="20"/>
           <w:szCs w:val="20"/>
         </w:rPr>
-        <w:t xml:space="preserve">[22]  </w:t>
-      </w:r>
-      <w:proofErr w:type="spellStart"/>
+        <w:t xml:space="preserve">[22] </w:t>
+      </w:r>
       <w:r>
         <w:rPr>
           <w:rFonts w:cs="Times New Roman"/>
@@ -20057,16 +19732,7 @@
           <w:sz w:val="20"/>
           <w:szCs w:val="20"/>
         </w:rPr>
-        <w:t>ake</w:t>
-      </w:r>
-      <w:proofErr w:type="spellEnd"/>
-      <w:r>
-        <w:rPr>
-          <w:rFonts w:cs="Times New Roman"/>
-          <w:sz w:val="20"/>
-          <w:szCs w:val="20"/>
-        </w:rPr>
-        <w:t>,</w:t>
+        <w:t>ake,</w:t>
       </w:r>
       <w:r>
         <w:rPr>
@@ -20132,86 +19798,162 @@
     </w:p>
     <w:p>
       <w:pPr>
+        <w:rPr>
+          <w:i/>
+          <w:iCs/>
+          <w:sz w:val="48"/>
+          <w:lang w:val="en-US"/>
+        </w:rPr>
+      </w:pPr>
+      <w:r>
+        <w:rPr>
+          <w:rFonts w:cs="Times New Roman"/>
+          <w:sz w:val="20"/>
+          <w:szCs w:val="20"/>
+          <w:lang w:val="en-US"/>
+        </w:rPr>
+        <w:t>[23] G. Girecko</w:t>
+      </w:r>
+      <w:r>
+        <w:rPr>
+          <w:rFonts w:cs="Times New Roman"/>
+          <w:sz w:val="20"/>
+          <w:szCs w:val="20"/>
+          <w:lang w:val="en-US"/>
+        </w:rPr>
+        <w:t>,</w:t>
+      </w:r>
+      <w:r>
+        <w:rPr>
+          <w:rFonts w:cs="Times New Roman"/>
+          <w:sz w:val="20"/>
+          <w:szCs w:val="20"/>
+          <w:lang w:val="en-US"/>
+        </w:rPr>
+        <w:t xml:space="preserve"> </w:t>
+      </w:r>
+      <w:r>
+        <w:rPr>
+          <w:rFonts w:cs="Times New Roman"/>
+          <w:sz w:val="20"/>
+          <w:szCs w:val="20"/>
+          <w:lang w:val="en-US"/>
+        </w:rPr>
+        <w:t xml:space="preserve"> </w:t>
+      </w:r>
+      <w:r>
+        <w:rPr>
+          <w:i/>
+          <w:iCs/>
+          <w:sz w:val="20"/>
+          <w:szCs w:val="20"/>
+          <w:lang w:val="en-US"/>
+        </w:rPr>
+        <w:t>Kotlin vs. Java: All-purpose Uses and Android Apps</w:t>
+      </w:r>
+      <w:r>
+        <w:rPr>
+          <w:i/>
+          <w:iCs/>
+          <w:sz w:val="20"/>
+          <w:szCs w:val="20"/>
+          <w:lang w:val="en-US"/>
+        </w:rPr>
+        <w:t>,</w:t>
+      </w:r>
+      <w:r>
+        <w:rPr>
+          <w:i/>
+          <w:iCs/>
+          <w:sz w:val="44"/>
+          <w:szCs w:val="20"/>
+          <w:lang w:val="en-US"/>
+        </w:rPr>
+        <w:t xml:space="preserve"> </w:t>
+      </w:r>
+      <w:r>
+        <w:rPr>
+          <w:rFonts w:cs="Times New Roman"/>
+          <w:sz w:val="20"/>
+          <w:szCs w:val="20"/>
+          <w:lang w:val="en-US"/>
+        </w:rPr>
+        <w:t>url:</w:t>
+      </w:r>
+      <w:r>
+        <w:rPr>
+          <w:rFonts w:cs="Times New Roman"/>
+          <w:sz w:val="20"/>
+          <w:szCs w:val="20"/>
+          <w:lang w:val="en-US"/>
+        </w:rPr>
+        <w:t xml:space="preserve"> </w:t>
+      </w:r>
+      <w:hyperlink r:id="rId48" w:history="1">
+        <w:r>
+          <w:rPr>
+            <w:rStyle w:val="Hipercze"/>
+            <w:rFonts w:cs="Times New Roman"/>
+            <w:sz w:val="20"/>
+            <w:szCs w:val="20"/>
+            <w:lang w:val="en-US"/>
+          </w:rPr>
+          <w:t>https://www.toptal.com/kotlin/kotlin-vs-java</w:t>
+        </w:r>
+      </w:hyperlink>
+      <w:r>
+        <w:rPr>
+          <w:rFonts w:cs="Times New Roman"/>
+          <w:sz w:val="20"/>
+          <w:szCs w:val="20"/>
+          <w:lang w:val="en-US"/>
+        </w:rPr>
+        <w:t>, dostęp: 24.05.2023</w:t>
+      </w:r>
+    </w:p>
+    <w:p>
+      <w:pPr>
+        <w:rPr>
+          <w:rFonts w:cs="Times New Roman"/>
+          <w:sz w:val="18"/>
+          <w:szCs w:val="18"/>
+          <w:lang w:val="en-US"/>
+        </w:rPr>
+      </w:pPr>
+    </w:p>
+    <w:p>
+      <w:pPr>
         <w:spacing w:line="259" w:lineRule="auto"/>
         <w:jc w:val="left"/>
-      </w:pPr>
-      <w:r>
+        <w:rPr>
+          <w:lang w:val="en-US"/>
+        </w:rPr>
+      </w:pPr>
+      <w:r>
+        <w:rPr>
+          <w:lang w:val="en-US"/>
+        </w:rPr>
         <w:br w:type="page"/>
       </w:r>
     </w:p>
+    <w:p>
+      <w:pPr>
+        <w:rPr>
+          <w:lang w:val="en-US"/>
+        </w:rPr>
+      </w:pPr>
+    </w:p>
+    <w:p>
+      <w:pPr>
+        <w:pStyle w:val="Nagwek1"/>
+      </w:pPr>
+      <w:bookmarkStart w:id="80" w:name="_Toc134544192"/>
+      <w:r>
+        <w:t>Aneks (kod, tabelka z danymi, treść ankiety)</w:t>
+      </w:r>
+      <w:bookmarkEnd w:id="80"/>
+    </w:p>
     <w:p/>
-    <w:p>
-      <w:pPr>
-        <w:pStyle w:val="Nagwek1"/>
-      </w:pPr>
-      <w:bookmarkStart w:id="89" w:name="_Toc134544192"/>
-      <w:r>
-        <w:t>Aneks (kod, tabelka z danymi, treść ankiety)</w:t>
-      </w:r>
-      <w:bookmarkEnd w:id="89"/>
-    </w:p>
-    <w:p>
-      <w:pPr>
-        <w:ind w:firstLine="708"/>
-        <w:rPr>
-          <w:rFonts w:cs="Times New Roman"/>
-        </w:rPr>
-      </w:pPr>
-    </w:p>
-    <w:p>
-      <w:r>
-        <w:t>GŁÓWNE PYTANIA;</w:t>
-      </w:r>
-    </w:p>
-    <w:p>
-      <w:pPr>
-        <w:pStyle w:val="Akapitzlist"/>
-        <w:numPr>
-          <w:ilvl w:val="0"/>
-          <w:numId w:val="25"/>
-        </w:numPr>
-      </w:pPr>
-      <w:r>
-        <w:t>Czy można zostawić przeuczony model</w:t>
-      </w:r>
-    </w:p>
-    <w:p>
-      <w:pPr>
-        <w:pStyle w:val="Akapitzlist"/>
-        <w:numPr>
-          <w:ilvl w:val="0"/>
-          <w:numId w:val="25"/>
-        </w:numPr>
-      </w:pPr>
-      <w:r>
-        <w:t xml:space="preserve">Czy muszę zrobić </w:t>
-      </w:r>
-      <w:proofErr w:type="spellStart"/>
-      <w:r>
-        <w:t>crossward</w:t>
-      </w:r>
-      <w:proofErr w:type="spellEnd"/>
-      <w:r>
-        <w:t xml:space="preserve"> </w:t>
-      </w:r>
-      <w:proofErr w:type="spellStart"/>
-      <w:r>
-        <w:t>validation</w:t>
-      </w:r>
-      <w:proofErr w:type="spellEnd"/>
-    </w:p>
-    <w:p>
-      <w:pPr>
-        <w:pStyle w:val="Akapitzlist"/>
-        <w:numPr>
-          <w:ilvl w:val="0"/>
-          <w:numId w:val="25"/>
-        </w:numPr>
-      </w:pPr>
-      <w:r>
-        <w:t>Co zrobić z danymi nie zbilansowanymi i czy faktycznie są niezbilansowane</w:t>
-      </w:r>
-    </w:p>
     <w:sectPr>
       <w:pgSz w:w="11906" w:h="16838"/>
       <w:pgMar w:top="1417" w:right="1417" w:bottom="1417" w:left="1417" w:header="708" w:footer="708" w:gutter="0"/>
@@ -20224,7 +19966,7 @@
 
 <file path=word/comments.xml><?xml version="1.0" encoding="utf-8"?>
 <w:comments xmlns:wpc="http://schemas.microsoft.com/office/word/2010/wordprocessingCanvas" xmlns:cx="http://schemas.microsoft.com/office/drawing/2014/chartex" xmlns:cx1="http://schemas.microsoft.com/office/drawing/2015/9/8/chartex" xmlns:cx2="http://schemas.microsoft.com/office/drawing/2015/10/21/chartex" xmlns:cx3="http://schemas.microsoft.com/office/drawing/2016/5/9/chartex" xmlns:cx4="http://schemas.microsoft.com/office/drawing/2016/5/10/chartex" xmlns:cx5="http://schemas.microsoft.com/office/drawing/2016/5/11/chartex" xmlns:cx6="http://schemas.microsoft.com/office/drawing/2016/5/12/chartex" xmlns:cx7="http://schemas.microsoft.com/office/drawing/2016/5/13/chartex" xmlns:cx8="http://schemas.microsoft.com/office/drawing/2016/5/14/chartex" xmlns:mc="http://schemas.openxmlformats.org/markup-compatibility/2006" xmlns:aink="http://schemas.microsoft.com/office/drawing/2016/ink" xmlns:am3d="http://schemas.microsoft.com/office/drawing/2017/model3d" xmlns:o="urn:schemas-microsoft-com:office:office" xmlns:oel="http://schemas.microsoft.com/office/2019/extlst" xmlns:r="http://schemas.openxmlformats.org/officeDocument/2006/relationships" xmlns:m="http://schemas.openxmlformats.org/officeDocument/2006/math" xmlns:v="urn:schemas-microsoft-com:vml" xmlns:wp14="http://schemas.microsoft.com/office/word/2010/wordprocessingDrawing" xmlns:wp="http://schemas.openxmlformats.org/drawingml/2006/wordprocessingDrawing" xmlns:w10="urn:schemas-microsoft-com:office:word" xmlns:w="http://schemas.openxmlformats.org/wordprocessingml/2006/main" xmlns:w14="http://schemas.microsoft.com/office/word/2010/wordml" xmlns:w15="http://schemas.microsoft.com/office/word/2012/wordml" xmlns:w16cex="http://schemas.microsoft.com/office/word/2018/wordml/cex" xmlns:w16cid="http://schemas.microsoft.com/office/word/2016/wordml/cid" xmlns:w16="http://schemas.microsoft.com/office/word/2018/wordml" xmlns:w16du="http://schemas.microsoft.com/office/word/2023/wordml/word16du" xmlns:w16sdtdh="http://schemas.microsoft.com/office/word/2020/wordml/sdtdatahash" xmlns:w16se="http://schemas.microsoft.com/office/word/2015/wordml/symex" xmlns:wpg="http://schemas.microsoft.com/office/word/2010/wordprocessingGroup" xmlns:wpi="http://schemas.microsoft.com/office/word/2010/wordprocessingInk" xmlns:wne="http://schemas.microsoft.com/office/word/2006/wordml" xmlns:wps="http://schemas.microsoft.com/office/word/2010/wordprocessingShape" mc:Ignorable="w14 w15 w16se w16cid w16 w16cex w16sdtdh wp14">
-  <w:comment w:id="9" w:author="Monika Etrych" w:date="2023-05-18T16:33:00Z" w:initials="ME">
+  <w:comment w:id="10" w:author="Beata Basiura" w:date="2023-04-25T21:50:00Z" w:initials="BB">
     <w:p>
       <w:pPr>
         <w:pStyle w:val="Tekstkomentarza"/>
@@ -20237,11 +19979,11 @@
         <w:annotationRef/>
       </w:r>
       <w:r>
-        <w:t>Napisać o tych funkcjach</w:t>
+        <w:t>Czy tu były jeszcze jakieś metody badane czy tylko te dwie ?</w:t>
       </w:r>
     </w:p>
   </w:comment>
-  <w:comment w:id="11" w:author="Beata Basiura" w:date="2023-04-25T21:50:00Z" w:initials="BB">
+  <w:comment w:id="11" w:author="Beata Basiura" w:date="2023-04-28T12:03:00Z" w:initials="BB">
     <w:p>
       <w:pPr>
         <w:pStyle w:val="Tekstkomentarza"/>
@@ -20254,11 +19996,11 @@
         <w:annotationRef/>
       </w:r>
       <w:r>
-        <w:t>Czy tu były jeszcze jakieś metody badane czy tylko te dwie ?</w:t>
+        <w:t>Dwie wystarczą tylko gdzieś trzeba je trochę dokładniej opisać (pewnie w drugim rozdziale) w zastosowaniu do rozpoznawania liczb.</w:t>
       </w:r>
     </w:p>
   </w:comment>
-  <w:comment w:id="12" w:author="Beata Basiura" w:date="2023-04-28T12:03:00Z" w:initials="BB">
+  <w:comment w:id="12" w:author="Beata Basiura" w:date="2023-04-25T21:57:00Z" w:initials="BB">
     <w:p>
       <w:pPr>
         <w:pStyle w:val="Tekstkomentarza"/>
@@ -20271,11 +20013,11 @@
         <w:annotationRef/>
       </w:r>
       <w:r>
-        <w:t>Dwie wystarczą tylko gdzieś trzeba je trochę dokładniej opisać (pewnie w drugim rozdziale) w zastosowaniu do rozpoznawania liczb.</w:t>
+        <w:t>??Czy tu nie ma jakiejś pomyłki ?</w:t>
       </w:r>
     </w:p>
   </w:comment>
-  <w:comment w:id="13" w:author="Beata Basiura" w:date="2023-04-25T21:57:00Z" w:initials="BB">
+  <w:comment w:id="22" w:author="Monika Etrych" w:date="2023-05-24T10:26:00Z" w:initials="ME">
     <w:p>
       <w:pPr>
         <w:pStyle w:val="Tekstkomentarza"/>
@@ -20288,11 +20030,11 @@
         <w:annotationRef/>
       </w:r>
       <w:r>
-        <w:t>??Czy tu nie ma jakiejś pomyłki ?</w:t>
+        <w:t>Napisać, co jest ważne w tym modelu</w:t>
       </w:r>
     </w:p>
   </w:comment>
-  <w:comment w:id="22" w:author="Monika Etrych" w:date="2023-05-19T12:19:00Z" w:initials="ME">
+  <w:comment w:id="45" w:author="Monika Etrych" w:date="2023-04-26T11:35:00Z" w:initials="ME">
     <w:p>
       <w:pPr>
         <w:pStyle w:val="Tekstkomentarza"/>
@@ -20305,24 +20047,28 @@
         <w:annotationRef/>
       </w:r>
       <w:r>
-        <w:t>Zmienić tu na jakieś sensowne nazwy:</w:t>
-      </w:r>
-      <w:r>
-        <w:br/>
-        <w:t>albo: prognoza i rzeczywistość,</w:t>
-      </w:r>
-    </w:p>
+        <w:t>Nie wiem , czy ten problem jakoś rozwiązywać. Jeśli tak, to jak?</w:t>
+      </w:r>
+    </w:p>
+  </w:comment>
+  <w:comment w:id="57" w:author="Monika Etrych" w:date="2023-05-19T12:14:00Z" w:initials="ME">
     <w:p>
       <w:pPr>
         <w:pStyle w:val="Tekstkomentarza"/>
         <w:jc w:val="left"/>
       </w:pPr>
       <w:r>
-        <w:t>Albo: wartości przewidywane i wart. prawdziwe</w:t>
+        <w:rPr>
+          <w:rStyle w:val="Odwoaniedokomentarza"/>
+        </w:rPr>
+        <w:annotationRef/>
+      </w:r>
+      <w:r>
+        <w:t>Co zrobić z tym faktem? Czy mogę zostawić nie zbilansowane?</w:t>
       </w:r>
     </w:p>
   </w:comment>
-  <w:comment w:id="40" w:author="Monika Etrych" w:date="2023-05-18T10:43:00Z" w:initials="ME">
+  <w:comment w:id="58" w:author="Monika Etrych" w:date="2023-05-19T12:13:00Z" w:initials="ME">
     <w:p>
       <w:pPr>
         <w:pStyle w:val="Tekstkomentarza"/>
@@ -20335,177 +20081,7 @@
         <w:annotationRef/>
       </w:r>
       <w:r>
-        <w:t>Napisać o tym</w:t>
-      </w:r>
-    </w:p>
-  </w:comment>
-  <w:comment w:id="43" w:author="Monika Etrych" w:date="2023-05-18T10:48:00Z" w:initials="ME">
-    <w:p>
-      <w:pPr>
-        <w:pStyle w:val="Tekstkomentarza"/>
-        <w:jc w:val="left"/>
-      </w:pPr>
-      <w:r>
-        <w:rPr>
-          <w:rStyle w:val="Odwoaniedokomentarza"/>
-        </w:rPr>
-        <w:annotationRef/>
-      </w:r>
-      <w:r>
-        <w:t>Napisz tu coś jeszcze</w:t>
-      </w:r>
-    </w:p>
-  </w:comment>
-  <w:comment w:id="48" w:author="Monika Etrych" w:date="2023-04-26T11:35:00Z" w:initials="ME">
-    <w:p>
-      <w:pPr>
-        <w:pStyle w:val="Tekstkomentarza"/>
-        <w:jc w:val="left"/>
-      </w:pPr>
-      <w:r>
-        <w:rPr>
-          <w:rStyle w:val="Odwoaniedokomentarza"/>
-        </w:rPr>
-        <w:annotationRef/>
-      </w:r>
-      <w:r>
-        <w:t>Nie wiem , czy ten problem jakoś rozwiązywać. Jeśli tak, to jak?</w:t>
-      </w:r>
-    </w:p>
-  </w:comment>
-  <w:comment w:id="51" w:author="Monika Etrych" w:date="2023-04-23T14:43:00Z" w:initials="ME">
-    <w:p>
-      <w:pPr>
-        <w:pStyle w:val="Tekstkomentarza"/>
-        <w:jc w:val="left"/>
-      </w:pPr>
-      <w:r>
-        <w:rPr>
-          <w:rStyle w:val="Odwoaniedokomentarza"/>
-        </w:rPr>
-        <w:annotationRef/>
-      </w:r>
-      <w:r>
-        <w:t>Zminić obrazek na własny</w:t>
-      </w:r>
-    </w:p>
-  </w:comment>
-  <w:comment w:id="53" w:author="Monika Etrych" w:date="2023-05-18T11:43:00Z" w:initials="ME">
-    <w:p>
-      <w:pPr>
-        <w:pStyle w:val="Tekstkomentarza"/>
-        <w:jc w:val="left"/>
-      </w:pPr>
-      <w:r>
-        <w:rPr>
-          <w:rStyle w:val="Odwoaniedokomentarza"/>
-        </w:rPr>
-        <w:annotationRef/>
-      </w:r>
-      <w:r>
-        <w:t>Pokazać jak wyglądają dane po augmentacji</w:t>
-      </w:r>
-    </w:p>
-  </w:comment>
-  <w:comment w:id="62" w:author="Monika Etrych" w:date="2023-05-09T16:51:00Z" w:initials="ME">
-    <w:p>
-      <w:pPr>
-        <w:pStyle w:val="Tekstkomentarza"/>
-        <w:jc w:val="left"/>
-      </w:pPr>
-      <w:r>
-        <w:rPr>
-          <w:rStyle w:val="Odwoaniedokomentarza"/>
-        </w:rPr>
-        <w:annotationRef/>
-      </w:r>
-      <w:r>
-        <w:t>Zmienić obrazek</w:t>
-      </w:r>
-    </w:p>
-  </w:comment>
-  <w:comment w:id="63" w:author="Monika Etrych" w:date="2023-05-18T15:44:00Z" w:initials="ME">
-    <w:p>
-      <w:pPr>
-        <w:pStyle w:val="Tekstkomentarza"/>
-        <w:jc w:val="left"/>
-      </w:pPr>
-      <w:r>
-        <w:rPr>
-          <w:rStyle w:val="Odwoaniedokomentarza"/>
-        </w:rPr>
-        <w:annotationRef/>
-      </w:r>
-      <w:r>
-        <w:t>Napisać czemu relu i sofmax</w:t>
-      </w:r>
-    </w:p>
-  </w:comment>
-  <w:comment w:id="64" w:author="Monika Etrych" w:date="2023-05-19T11:59:00Z" w:initials="ME">
-    <w:p>
-      <w:pPr>
-        <w:pStyle w:val="Tekstkomentarza"/>
-        <w:jc w:val="left"/>
-      </w:pPr>
-      <w:r>
-        <w:rPr>
-          <w:rStyle w:val="Odwoaniedokomentarza"/>
-        </w:rPr>
-        <w:annotationRef/>
-      </w:r>
-      <w:r>
-        <w:t>Zrobić wykres, histogram ile jakich danych po augmentacji</w:t>
-      </w:r>
-    </w:p>
-  </w:comment>
-  <w:comment w:id="65" w:author="Monika Etrych" w:date="2023-05-19T12:14:00Z" w:initials="ME">
-    <w:p>
-      <w:pPr>
-        <w:pStyle w:val="Tekstkomentarza"/>
-        <w:jc w:val="left"/>
-      </w:pPr>
-      <w:r>
-        <w:rPr>
-          <w:rStyle w:val="Odwoaniedokomentarza"/>
-        </w:rPr>
-        <w:annotationRef/>
-      </w:r>
-      <w:r>
-        <w:t>Co zrobić z tym faktem? Czy mogę zostawić nie zbilansowane?</w:t>
-      </w:r>
-    </w:p>
-  </w:comment>
-  <w:comment w:id="66" w:author="Monika Etrych" w:date="2023-05-19T12:13:00Z" w:initials="ME">
-    <w:p>
-      <w:pPr>
-        <w:pStyle w:val="Tekstkomentarza"/>
-        <w:jc w:val="left"/>
-      </w:pPr>
-      <w:r>
-        <w:rPr>
-          <w:rStyle w:val="Odwoaniedokomentarza"/>
-        </w:rPr>
-        <w:annotationRef/>
-      </w:r>
-      <w:r>
         <w:t>Czy zrobić k-fold validation?</w:t>
-      </w:r>
-    </w:p>
-  </w:comment>
-  <w:comment w:id="67" w:author="Monika Etrych" w:date="2023-05-18T12:16:00Z" w:initials="ME">
-    <w:p>
-      <w:pPr>
-        <w:pStyle w:val="Tekstkomentarza"/>
-        <w:jc w:val="left"/>
-      </w:pPr>
-      <w:r>
-        <w:rPr>
-          <w:rStyle w:val="Odwoaniedokomentarza"/>
-        </w:rPr>
-        <w:annotationRef/>
-      </w:r>
-      <w:r>
-        <w:t>Chyba lepszy mam ten rysunek</w:t>
       </w:r>
     </w:p>
   </w:comment>
@@ -20514,64 +20090,37 @@
 
 <file path=word/commentsExtended.xml><?xml version="1.0" encoding="utf-8"?>
 <w15:commentsEx xmlns:wpc="http://schemas.microsoft.com/office/word/2010/wordprocessingCanvas" xmlns:cx="http://schemas.microsoft.com/office/drawing/2014/chartex" xmlns:cx1="http://schemas.microsoft.com/office/drawing/2015/9/8/chartex" xmlns:cx2="http://schemas.microsoft.com/office/drawing/2015/10/21/chartex" xmlns:cx3="http://schemas.microsoft.com/office/drawing/2016/5/9/chartex" xmlns:cx4="http://schemas.microsoft.com/office/drawing/2016/5/10/chartex" xmlns:cx5="http://schemas.microsoft.com/office/drawing/2016/5/11/chartex" xmlns:cx6="http://schemas.microsoft.com/office/drawing/2016/5/12/chartex" xmlns:cx7="http://schemas.microsoft.com/office/drawing/2016/5/13/chartex" xmlns:cx8="http://schemas.microsoft.com/office/drawing/2016/5/14/chartex" xmlns:mc="http://schemas.openxmlformats.org/markup-compatibility/2006" xmlns:aink="http://schemas.microsoft.com/office/drawing/2016/ink" xmlns:am3d="http://schemas.microsoft.com/office/drawing/2017/model3d" xmlns:o="urn:schemas-microsoft-com:office:office" xmlns:oel="http://schemas.microsoft.com/office/2019/extlst" xmlns:r="http://schemas.openxmlformats.org/officeDocument/2006/relationships" xmlns:m="http://schemas.openxmlformats.org/officeDocument/2006/math" xmlns:v="urn:schemas-microsoft-com:vml" xmlns:wp14="http://schemas.microsoft.com/office/word/2010/wordprocessingDrawing" xmlns:wp="http://schemas.openxmlformats.org/drawingml/2006/wordprocessingDrawing" xmlns:w10="urn:schemas-microsoft-com:office:word" xmlns:w="http://schemas.openxmlformats.org/wordprocessingml/2006/main" xmlns:w14="http://schemas.microsoft.com/office/word/2010/wordml" xmlns:w15="http://schemas.microsoft.com/office/word/2012/wordml" xmlns:w16cex="http://schemas.microsoft.com/office/word/2018/wordml/cex" xmlns:w16cid="http://schemas.microsoft.com/office/word/2016/wordml/cid" xmlns:w16="http://schemas.microsoft.com/office/word/2018/wordml" xmlns:w16du="http://schemas.microsoft.com/office/word/2023/wordml/word16du" xmlns:w16sdtdh="http://schemas.microsoft.com/office/word/2020/wordml/sdtdatahash" xmlns:w16se="http://schemas.microsoft.com/office/word/2015/wordml/symex" xmlns:wpg="http://schemas.microsoft.com/office/word/2010/wordprocessingGroup" xmlns:wpi="http://schemas.microsoft.com/office/word/2010/wordprocessingInk" xmlns:wne="http://schemas.microsoft.com/office/word/2006/wordml" xmlns:wps="http://schemas.microsoft.com/office/word/2010/wordprocessingShape" mc:Ignorable="w14 w15 w16se w16cid w16 w16cex w16sdtdh wp14">
-  <w15:commentEx w15:paraId="3AC1100B" w15:done="1"/>
   <w15:commentEx w15:paraId="1EA9BE1D" w15:done="1"/>
   <w15:commentEx w15:paraId="1D8AA105" w15:paraIdParent="1EA9BE1D" w15:done="1"/>
   <w15:commentEx w15:paraId="178372E1" w15:done="1"/>
-  <w15:commentEx w15:paraId="6F99F070" w15:done="0"/>
-  <w15:commentEx w15:paraId="49950683" w15:done="0"/>
-  <w15:commentEx w15:paraId="6D887F09" w15:done="0"/>
+  <w15:commentEx w15:paraId="782252C9" w15:done="0"/>
   <w15:commentEx w15:paraId="5C84F1E4" w15:done="0"/>
-  <w15:commentEx w15:paraId="7340AAC4" w15:done="1"/>
-  <w15:commentEx w15:paraId="6813C4E4" w15:done="0"/>
-  <w15:commentEx w15:paraId="791ECD8A" w15:done="1"/>
-  <w15:commentEx w15:paraId="206C70E9" w15:done="1"/>
-  <w15:commentEx w15:paraId="1C73FAB5" w15:done="0"/>
   <w15:commentEx w15:paraId="3D7932C9" w15:done="0"/>
   <w15:commentEx w15:paraId="744E4ACC" w15:done="0"/>
-  <w15:commentEx w15:paraId="73A305A6" w15:done="1"/>
 </w15:commentsEx>
 </file>
 
 <file path=word/commentsExtensible.xml><?xml version="1.0" encoding="utf-8"?>
 <w16cex:commentsExtensible xmlns:wpc="http://schemas.microsoft.com/office/word/2010/wordprocessingCanvas" xmlns:cx="http://schemas.microsoft.com/office/drawing/2014/chartex" xmlns:cx1="http://schemas.microsoft.com/office/drawing/2015/9/8/chartex" xmlns:cx2="http://schemas.microsoft.com/office/drawing/2015/10/21/chartex" xmlns:cx3="http://schemas.microsoft.com/office/drawing/2016/5/9/chartex" xmlns:cx4="http://schemas.microsoft.com/office/drawing/2016/5/10/chartex" xmlns:cx5="http://schemas.microsoft.com/office/drawing/2016/5/11/chartex" xmlns:cx6="http://schemas.microsoft.com/office/drawing/2016/5/12/chartex" xmlns:cx7="http://schemas.microsoft.com/office/drawing/2016/5/13/chartex" xmlns:cx8="http://schemas.microsoft.com/office/drawing/2016/5/14/chartex" xmlns:mc="http://schemas.openxmlformats.org/markup-compatibility/2006" xmlns:aink="http://schemas.microsoft.com/office/drawing/2016/ink" xmlns:am3d="http://schemas.microsoft.com/office/drawing/2017/model3d" xmlns:o="urn:schemas-microsoft-com:office:office" xmlns:oel="http://schemas.microsoft.com/office/2019/extlst" xmlns:r="http://schemas.openxmlformats.org/officeDocument/2006/relationships" xmlns:m="http://schemas.openxmlformats.org/officeDocument/2006/math" xmlns:v="urn:schemas-microsoft-com:vml" xmlns:wp14="http://schemas.microsoft.com/office/word/2010/wordprocessingDrawing" xmlns:wp="http://schemas.openxmlformats.org/drawingml/2006/wordprocessingDrawing" xmlns:w10="urn:schemas-microsoft-com:office:word" xmlns:w="http://schemas.openxmlformats.org/wordprocessingml/2006/main" xmlns:w14="http://schemas.microsoft.com/office/word/2010/wordml" xmlns:w15="http://schemas.microsoft.com/office/word/2012/wordml" xmlns:w16cex="http://schemas.microsoft.com/office/word/2018/wordml/cex" xmlns:w16cid="http://schemas.microsoft.com/office/word/2016/wordml/cid" xmlns:w16="http://schemas.microsoft.com/office/word/2018/wordml" xmlns:w16du="http://schemas.microsoft.com/office/word/2023/wordml/word16du" xmlns:w16sdtdh="http://schemas.microsoft.com/office/word/2020/wordml/sdtdatahash" xmlns:w16se="http://schemas.microsoft.com/office/word/2015/wordml/symex" xmlns:wpg="http://schemas.microsoft.com/office/word/2010/wordprocessingGroup" xmlns:wpi="http://schemas.microsoft.com/office/word/2010/wordprocessingInk" xmlns:wne="http://schemas.microsoft.com/office/word/2006/wordml" xmlns:wps="http://schemas.microsoft.com/office/word/2010/wordprocessingShape" mc:Ignorable="w14 w15 w16se w16cid w16 w16cex w16sdtdh wp14">
-  <w16cex:commentExtensible w16cex:durableId="2810D851" w16cex:dateUtc="2023-05-18T14:33:00Z"/>
   <w16cex:commentExtensible w16cex:durableId="27F2C98D" w16cex:dateUtc="2023-04-25T19:50:00Z"/>
   <w16cex:commentExtensible w16cex:durableId="27F634AD" w16cex:dateUtc="2023-04-28T10:03:00Z"/>
   <w16cex:commentExtensible w16cex:durableId="27F2CB3C" w16cex:dateUtc="2023-04-25T19:57:00Z"/>
-  <w16cex:commentExtensible w16cex:durableId="2811E7E1" w16cex:dateUtc="2023-05-19T10:19:00Z"/>
-  <w16cex:commentExtensible w16cex:durableId="28107FD5" w16cex:dateUtc="2023-05-18T08:43:00Z"/>
-  <w16cex:commentExtensible w16cex:durableId="281080E1" w16cex:dateUtc="2023-05-18T08:48:00Z"/>
+  <w16cex:commentExtensible w16cex:durableId="281864C3" w16cex:dateUtc="2023-05-24T08:26:00Z"/>
   <w16cex:commentExtensible w16cex:durableId="27F38B01" w16cex:dateUtc="2023-04-26T09:35:00Z"/>
-  <w16cex:commentExtensible w16cex:durableId="27EFC27B" w16cex:dateUtc="2023-04-23T12:43:00Z"/>
-  <w16cex:commentExtensible w16cex:durableId="28108DC6" w16cex:dateUtc="2023-05-18T09:43:00Z"/>
-  <w16cex:commentExtensible w16cex:durableId="2804F89C" w16cex:dateUtc="2023-05-09T14:51:00Z"/>
-  <w16cex:commentExtensible w16cex:durableId="2810C66F" w16cex:dateUtc="2023-05-18T13:44:00Z"/>
-  <w16cex:commentExtensible w16cex:durableId="2811E328" w16cex:dateUtc="2023-05-19T09:59:00Z"/>
   <w16cex:commentExtensible w16cex:durableId="2811E690" w16cex:dateUtc="2023-05-19T10:14:00Z"/>
   <w16cex:commentExtensible w16cex:durableId="2811E672" w16cex:dateUtc="2023-05-19T10:13:00Z"/>
-  <w16cex:commentExtensible w16cex:durableId="281095AB" w16cex:dateUtc="2023-05-18T10:16:00Z"/>
 </w16cex:commentsExtensible>
 </file>
 
 <file path=word/commentsIds.xml><?xml version="1.0" encoding="utf-8"?>
 <w16cid:commentsIds xmlns:wpc="http://schemas.microsoft.com/office/word/2010/wordprocessingCanvas" xmlns:cx="http://schemas.microsoft.com/office/drawing/2014/chartex" xmlns:cx1="http://schemas.microsoft.com/office/drawing/2015/9/8/chartex" xmlns:cx2="http://schemas.microsoft.com/office/drawing/2015/10/21/chartex" xmlns:cx3="http://schemas.microsoft.com/office/drawing/2016/5/9/chartex" xmlns:cx4="http://schemas.microsoft.com/office/drawing/2016/5/10/chartex" xmlns:cx5="http://schemas.microsoft.com/office/drawing/2016/5/11/chartex" xmlns:cx6="http://schemas.microsoft.com/office/drawing/2016/5/12/chartex" xmlns:cx7="http://schemas.microsoft.com/office/drawing/2016/5/13/chartex" xmlns:cx8="http://schemas.microsoft.com/office/drawing/2016/5/14/chartex" xmlns:mc="http://schemas.openxmlformats.org/markup-compatibility/2006" xmlns:aink="http://schemas.microsoft.com/office/drawing/2016/ink" xmlns:am3d="http://schemas.microsoft.com/office/drawing/2017/model3d" xmlns:o="urn:schemas-microsoft-com:office:office" xmlns:oel="http://schemas.microsoft.com/office/2019/extlst" xmlns:r="http://schemas.openxmlformats.org/officeDocument/2006/relationships" xmlns:m="http://schemas.openxmlformats.org/officeDocument/2006/math" xmlns:v="urn:schemas-microsoft-com:vml" xmlns:wp14="http://schemas.microsoft.com/office/word/2010/wordprocessingDrawing" xmlns:wp="http://schemas.openxmlformats.org/drawingml/2006/wordprocessingDrawing" xmlns:w10="urn:schemas-microsoft-com:office:word" xmlns:w="http://schemas.openxmlformats.org/wordprocessingml/2006/main" xmlns:w14="http://schemas.microsoft.com/office/word/2010/wordml" xmlns:w15="http://schemas.microsoft.com/office/word/2012/wordml" xmlns:w16cex="http://schemas.microsoft.com/office/word/2018/wordml/cex" xmlns:w16cid="http://schemas.microsoft.com/office/word/2016/wordml/cid" xmlns:w16="http://schemas.microsoft.com/office/word/2018/wordml" xmlns:w16du="http://schemas.microsoft.com/office/word/2023/wordml/word16du" xmlns:w16sdtdh="http://schemas.microsoft.com/office/word/2020/wordml/sdtdatahash" xmlns:w16se="http://schemas.microsoft.com/office/word/2015/wordml/symex" xmlns:wpg="http://schemas.microsoft.com/office/word/2010/wordprocessingGroup" xmlns:wpi="http://schemas.microsoft.com/office/word/2010/wordprocessingInk" xmlns:wne="http://schemas.microsoft.com/office/word/2006/wordml" xmlns:wps="http://schemas.microsoft.com/office/word/2010/wordprocessingShape" mc:Ignorable="w14 w15 w16se w16cid w16 w16cex w16sdtdh wp14">
-  <w16cid:commentId w16cid:paraId="3AC1100B" w16cid:durableId="2810D851"/>
   <w16cid:commentId w16cid:paraId="1EA9BE1D" w16cid:durableId="27F2C98D"/>
   <w16cid:commentId w16cid:paraId="1D8AA105" w16cid:durableId="27F634AD"/>
   <w16cid:commentId w16cid:paraId="178372E1" w16cid:durableId="27F2CB3C"/>
-  <w16cid:commentId w16cid:paraId="6F99F070" w16cid:durableId="2811E7E1"/>
-  <w16cid:commentId w16cid:paraId="49950683" w16cid:durableId="28107FD5"/>
-  <w16cid:commentId w16cid:paraId="6D887F09" w16cid:durableId="281080E1"/>
+  <w16cid:commentId w16cid:paraId="782252C9" w16cid:durableId="281864C3"/>
   <w16cid:commentId w16cid:paraId="5C84F1E4" w16cid:durableId="27F38B01"/>
-  <w16cid:commentId w16cid:paraId="7340AAC4" w16cid:durableId="27EFC27B"/>
-  <w16cid:commentId w16cid:paraId="6813C4E4" w16cid:durableId="28108DC6"/>
-  <w16cid:commentId w16cid:paraId="791ECD8A" w16cid:durableId="2804F89C"/>
-  <w16cid:commentId w16cid:paraId="206C70E9" w16cid:durableId="2810C66F"/>
-  <w16cid:commentId w16cid:paraId="1C73FAB5" w16cid:durableId="2811E328"/>
   <w16cid:commentId w16cid:paraId="3D7932C9" w16cid:durableId="2811E690"/>
   <w16cid:commentId w16cid:paraId="744E4ACC" w16cid:durableId="2811E672"/>
-  <w16cid:commentId w16cid:paraId="73A305A6" w16cid:durableId="281095AB"/>
 </w16cid:commentsIds>
 </file>
 
@@ -24474,11 +24023,11 @@
 
 <file path=word/people.xml><?xml version="1.0" encoding="utf-8"?>
 <w15:people xmlns:wpc="http://schemas.microsoft.com/office/word/2010/wordprocessingCanvas" xmlns:cx="http://schemas.microsoft.com/office/drawing/2014/chartex" xmlns:cx1="http://schemas.microsoft.com/office/drawing/2015/9/8/chartex" xmlns:cx2="http://schemas.microsoft.com/office/drawing/2015/10/21/chartex" xmlns:cx3="http://schemas.microsoft.com/office/drawing/2016/5/9/chartex" xmlns:cx4="http://schemas.microsoft.com/office/drawing/2016/5/10/chartex" xmlns:cx5="http://schemas.microsoft.com/office/drawing/2016/5/11/chartex" xmlns:cx6="http://schemas.microsoft.com/office/drawing/2016/5/12/chartex" xmlns:cx7="http://schemas.microsoft.com/office/drawing/2016/5/13/chartex" xmlns:cx8="http://schemas.microsoft.com/office/drawing/2016/5/14/chartex" xmlns:mc="http://schemas.openxmlformats.org/markup-compatibility/2006" xmlns:aink="http://schemas.microsoft.com/office/drawing/2016/ink" xmlns:am3d="http://schemas.microsoft.com/office/drawing/2017/model3d" xmlns:o="urn:schemas-microsoft-com:office:office" xmlns:oel="http://schemas.microsoft.com/office/2019/extlst" xmlns:r="http://schemas.openxmlformats.org/officeDocument/2006/relationships" xmlns:m="http://schemas.openxmlformats.org/officeDocument/2006/math" xmlns:v="urn:schemas-microsoft-com:vml" xmlns:wp14="http://schemas.microsoft.com/office/word/2010/wordprocessingDrawing" xmlns:wp="http://schemas.openxmlformats.org/drawingml/2006/wordprocessingDrawing" xmlns:w10="urn:schemas-microsoft-com:office:word" xmlns:w="http://schemas.openxmlformats.org/wordprocessingml/2006/main" xmlns:w14="http://schemas.microsoft.com/office/word/2010/wordml" xmlns:w15="http://schemas.microsoft.com/office/word/2012/wordml" xmlns:w16cex="http://schemas.microsoft.com/office/word/2018/wordml/cex" xmlns:w16cid="http://schemas.microsoft.com/office/word/2016/wordml/cid" xmlns:w16="http://schemas.microsoft.com/office/word/2018/wordml" xmlns:w16du="http://schemas.microsoft.com/office/word/2023/wordml/word16du" xmlns:w16sdtdh="http://schemas.microsoft.com/office/word/2020/wordml/sdtdatahash" xmlns:w16se="http://schemas.microsoft.com/office/word/2015/wordml/symex" xmlns:wpg="http://schemas.microsoft.com/office/word/2010/wordprocessingGroup" xmlns:wpi="http://schemas.microsoft.com/office/word/2010/wordprocessingInk" xmlns:wne="http://schemas.microsoft.com/office/word/2006/wordml" xmlns:wps="http://schemas.microsoft.com/office/word/2010/wordprocessingShape" mc:Ignorable="w14 w15 w16se w16cid w16 w16cex w16sdtdh wp14">
+  <w15:person w15:author="Beata Basiura">
+    <w15:presenceInfo w15:providerId="AD" w15:userId="S::bbasiura@agh.edu.pl::65ef6282-6686-47d6-8c3c-ed7a7f9d0f04"/>
+  </w15:person>
   <w15:person w15:author="Monika Etrych">
     <w15:presenceInfo w15:providerId="AD" w15:userId="S::etrych@student.agh.edu.pl::3942d7c3-88d8-4812-9f16-07de2752c9a7"/>
-  </w15:person>
-  <w15:person w15:author="Beata Basiura">
-    <w15:presenceInfo w15:providerId="AD" w15:userId="S::bbasiura@agh.edu.pl::65ef6282-6686-47d6-8c3c-ed7a7f9d0f04"/>
   </w15:person>
 </w15:people>
 </file>
@@ -24881,7 +24430,7 @@
   <w:style w:type="paragraph" w:default="1" w:styleId="Normalny">
     <w:name w:val="Normal"/>
     <w:qFormat/>
-    <w:rsid w:val="0072567A"/>
+    <w:rsid w:val="00C8017B"/>
     <w:pPr>
       <w:spacing w:line="360" w:lineRule="auto"/>
       <w:jc w:val="both"/>

--- a/LICENCJAT/Etrych(1).docx
+++ b/LICENCJAT/Etrych(1).docx
@@ -8075,7 +8075,7 @@
         <w:rPr>
           <w:szCs w:val="24"/>
         </w:rPr>
-        <w:t>rysunku 1.1</w:t>
+        <w:t>(rys. 1.2)</w:t>
       </w:r>
       <w:r>
         <w:rPr>
@@ -9608,7 +9608,6 @@
         </w:rPr>
         <w:t xml:space="preserve">precyzja. </w:t>
       </w:r>
-      <w:commentRangeStart w:id="22"/>
       <w:r>
         <w:rPr>
           <w:rFonts w:cs="Times New Roman"/>
@@ -9625,20 +9624,31 @@
         <w:rPr>
           <w:rFonts w:cs="Times New Roman"/>
         </w:rPr>
-        <w:t>maksymalizować wybrany współczynnik</w:t>
-      </w:r>
-      <w:commentRangeEnd w:id="22"/>
-      <w:r>
-        <w:rPr>
-          <w:rStyle w:val="Odwoaniedokomentarza"/>
-        </w:rPr>
-        <w:commentReference w:id="22"/>
+        <w:t>maksymalizować wybrany współczynnik.</w:t>
       </w:r>
       <w:r>
         <w:rPr>
           <w:rFonts w:cs="Times New Roman"/>
         </w:rPr>
-        <w:t xml:space="preserve">. </w:t>
+        <w:t xml:space="preserve"> W przypadku modelu do rozpoznawania cyfr ręcznie pisanych ważnym wskaźnikiem będzie precyzja</w:t>
+      </w:r>
+      <w:r>
+        <w:rPr>
+          <w:rFonts w:cs="Times New Roman"/>
+        </w:rPr>
+        <w:t xml:space="preserve">, aby sprawdzić ile </w:t>
+      </w:r>
+      <w:r>
+        <w:rPr>
+          <w:rFonts w:cs="Times New Roman"/>
+        </w:rPr>
+        <w:t>danych zaklasyfikowanych do danej klasy zostało prawidłowo zaklasyfikowane.</w:t>
+      </w:r>
+      <w:r>
+        <w:rPr>
+          <w:rFonts w:cs="Times New Roman"/>
+        </w:rPr>
+        <w:t xml:space="preserve"> </w:t>
       </w:r>
       <w:r>
         <w:rPr>
@@ -9881,15 +9891,15 @@
         </w:tabs>
         <w:ind w:left="720" w:hanging="360"/>
       </w:pPr>
-      <w:bookmarkStart w:id="23" w:name="_Toc133153760"/>
-      <w:bookmarkStart w:id="24" w:name="_Toc134544172"/>
+      <w:bookmarkStart w:id="22" w:name="_Toc133153760"/>
+      <w:bookmarkStart w:id="23" w:name="_Toc134544172"/>
       <w:r>
         <w:lastRenderedPageBreak/>
         <w:t>Model aplikacji do nauki uczenia matematyki</w:t>
       </w:r>
-      <w:bookmarkStart w:id="25" w:name="_Toc133153761"/>
+      <w:bookmarkStart w:id="24" w:name="_Toc133153761"/>
+      <w:bookmarkEnd w:id="22"/>
       <w:bookmarkEnd w:id="23"/>
-      <w:bookmarkEnd w:id="24"/>
     </w:p>
     <w:p>
       <w:pPr>
@@ -9899,12 +9909,12 @@
           <w:numId w:val="6"/>
         </w:numPr>
       </w:pPr>
-      <w:bookmarkStart w:id="26" w:name="_Toc134544173"/>
+      <w:bookmarkStart w:id="25" w:name="_Toc134544173"/>
       <w:r>
         <w:t>Założenia modelu aplikacji</w:t>
       </w:r>
+      <w:bookmarkEnd w:id="24"/>
       <w:bookmarkEnd w:id="25"/>
-      <w:bookmarkEnd w:id="26"/>
     </w:p>
     <w:p>
       <w:pPr>
@@ -9988,8 +9998,8 @@
           <w:szCs w:val="22"/>
         </w:rPr>
       </w:pPr>
-      <w:bookmarkStart w:id="27" w:name="_Toc133154084"/>
-      <w:bookmarkStart w:id="28" w:name="_Toc135300269"/>
+      <w:bookmarkStart w:id="26" w:name="_Toc133154084"/>
+      <w:bookmarkStart w:id="27" w:name="_Toc135300269"/>
       <w:r>
         <w:rPr>
           <w:sz w:val="22"/>
@@ -10083,8 +10093,8 @@
         </w:rPr>
         <w:t xml:space="preserve"> Działania</w:t>
       </w:r>
+      <w:bookmarkEnd w:id="26"/>
       <w:bookmarkEnd w:id="27"/>
-      <w:bookmarkEnd w:id="28"/>
     </w:p>
     <w:p>
       <w:pPr>
@@ -10174,8 +10184,8 @@
           <w:szCs w:val="22"/>
         </w:rPr>
       </w:pPr>
-      <w:bookmarkStart w:id="29" w:name="_Toc133154085"/>
-      <w:bookmarkStart w:id="30" w:name="_Toc135300270"/>
+      <w:bookmarkStart w:id="28" w:name="_Toc133154085"/>
+      <w:bookmarkStart w:id="29" w:name="_Toc135300270"/>
       <w:r>
         <w:rPr>
           <w:sz w:val="22"/>
@@ -10269,8 +10279,8 @@
         </w:rPr>
         <w:t xml:space="preserve"> Zadania tekstowe</w:t>
       </w:r>
+      <w:bookmarkEnd w:id="28"/>
       <w:bookmarkEnd w:id="29"/>
-      <w:bookmarkEnd w:id="30"/>
     </w:p>
     <w:p>
       <w:pPr>
@@ -10450,13 +10460,13 @@
           <w:numId w:val="6"/>
         </w:numPr>
       </w:pPr>
-      <w:bookmarkStart w:id="31" w:name="_Toc133153763"/>
-      <w:bookmarkStart w:id="32" w:name="_Toc134544174"/>
+      <w:bookmarkStart w:id="30" w:name="_Toc133153763"/>
+      <w:bookmarkStart w:id="31" w:name="_Toc134544174"/>
       <w:r>
         <w:t>Architektura aplikacji</w:t>
       </w:r>
+      <w:bookmarkEnd w:id="30"/>
       <w:bookmarkEnd w:id="31"/>
-      <w:bookmarkEnd w:id="32"/>
     </w:p>
     <w:p>
       <w:pPr>
@@ -10729,7 +10739,7 @@
           <w:szCs w:val="22"/>
         </w:rPr>
       </w:pPr>
-      <w:bookmarkStart w:id="33" w:name="_Toc135300271"/>
+      <w:bookmarkStart w:id="32" w:name="_Toc135300271"/>
       <w:r>
         <w:rPr>
           <w:sz w:val="22"/>
@@ -10837,7 +10847,7 @@
         </w:rPr>
         <w:t>Aktywności</w:t>
       </w:r>
-      <w:bookmarkEnd w:id="33"/>
+      <w:bookmarkEnd w:id="32"/>
     </w:p>
     <w:p>
       <w:r>
@@ -10908,7 +10918,7 @@
           <w:szCs w:val="22"/>
         </w:rPr>
       </w:pPr>
-      <w:bookmarkStart w:id="34" w:name="_Toc135300272"/>
+      <w:bookmarkStart w:id="33" w:name="_Toc135300272"/>
       <w:r>
         <w:rPr>
           <w:sz w:val="22"/>
@@ -11010,7 +11020,7 @@
         </w:rPr>
         <w:t xml:space="preserve"> – fragment i widok</w:t>
       </w:r>
-      <w:bookmarkEnd w:id="34"/>
+      <w:bookmarkEnd w:id="33"/>
     </w:p>
     <w:p>
       <w:pPr>
@@ -11070,7 +11080,7 @@
           <w:szCs w:val="22"/>
         </w:rPr>
       </w:pPr>
-      <w:bookmarkStart w:id="35" w:name="_Toc135300273"/>
+      <w:bookmarkStart w:id="34" w:name="_Toc135300273"/>
       <w:r>
         <w:rPr>
           <w:sz w:val="22"/>
@@ -11164,7 +11174,7 @@
         </w:rPr>
         <w:t xml:space="preserve"> Diagram klas</w:t>
       </w:r>
-      <w:bookmarkEnd w:id="35"/>
+      <w:bookmarkEnd w:id="34"/>
     </w:p>
     <w:p>
       <w:pPr>
@@ -11308,13 +11318,13 @@
           <w:numId w:val="6"/>
         </w:numPr>
       </w:pPr>
-      <w:bookmarkStart w:id="36" w:name="_Toc133153764"/>
-      <w:bookmarkStart w:id="37" w:name="_Toc134544175"/>
+      <w:bookmarkStart w:id="35" w:name="_Toc133153764"/>
+      <w:bookmarkStart w:id="36" w:name="_Toc134544175"/>
       <w:r>
         <w:t>Wybrane technologie zastosowane do budowy aplikacji</w:t>
       </w:r>
+      <w:bookmarkEnd w:id="35"/>
       <w:bookmarkEnd w:id="36"/>
-      <w:bookmarkEnd w:id="37"/>
     </w:p>
     <w:p>
       <w:pPr>
@@ -11341,11 +11351,11 @@
           <w:numId w:val="6"/>
         </w:numPr>
       </w:pPr>
-      <w:bookmarkStart w:id="38" w:name="_Toc134544176"/>
+      <w:bookmarkStart w:id="37" w:name="_Toc134544176"/>
       <w:r>
         <w:t>Android</w:t>
       </w:r>
-      <w:bookmarkEnd w:id="38"/>
+      <w:bookmarkEnd w:id="37"/>
     </w:p>
     <w:p>
       <w:pPr>
@@ -11625,7 +11635,10 @@
         <w:t xml:space="preserve">tfonów </w:t>
       </w:r>
       <w:r>
-        <w:t>jest widoczny na (rys. 2.7</w:t>
+        <w:t>jest widoczny na (rys. 2.</w:t>
+      </w:r>
+      <w:r>
+        <w:t>6</w:t>
       </w:r>
       <w:r>
         <w:t>)</w:t>
@@ -11653,7 +11666,7 @@
           <w:szCs w:val="24"/>
         </w:rPr>
       </w:pPr>
-      <w:bookmarkStart w:id="39" w:name="_Toc135300274"/>
+      <w:bookmarkStart w:id="38" w:name="_Toc135300274"/>
       <w:r>
         <w:rPr>
           <w:sz w:val="24"/>
@@ -11755,7 +11768,7 @@
         </w:rPr>
         <w:t>smartfonów</w:t>
       </w:r>
-      <w:bookmarkEnd w:id="39"/>
+      <w:bookmarkEnd w:id="38"/>
     </w:p>
     <w:p>
       <w:pPr>
@@ -11842,11 +11855,11 @@
           <w:numId w:val="6"/>
         </w:numPr>
       </w:pPr>
-      <w:bookmarkStart w:id="40" w:name="_Toc134544177"/>
+      <w:bookmarkStart w:id="39" w:name="_Toc134544177"/>
       <w:r>
         <w:t>Java</w:t>
       </w:r>
-      <w:bookmarkEnd w:id="40"/>
+      <w:bookmarkEnd w:id="39"/>
     </w:p>
     <w:p>
       <w:pPr>
@@ -12094,14 +12107,14 @@
           <w:numId w:val="6"/>
         </w:numPr>
       </w:pPr>
-      <w:bookmarkStart w:id="41" w:name="_Toc133153765"/>
-      <w:bookmarkStart w:id="42" w:name="_Toc134544179"/>
+      <w:bookmarkStart w:id="40" w:name="_Toc133153765"/>
+      <w:bookmarkStart w:id="41" w:name="_Toc134544179"/>
       <w:r>
         <w:lastRenderedPageBreak/>
         <w:t>Wybrane metody uczenia maszynowego zastosowane w aplikacji</w:t>
       </w:r>
+      <w:bookmarkEnd w:id="40"/>
       <w:bookmarkEnd w:id="41"/>
-      <w:bookmarkEnd w:id="42"/>
     </w:p>
     <w:p>
       <w:pPr>
@@ -12111,14 +12124,14 @@
           <w:numId w:val="6"/>
         </w:numPr>
       </w:pPr>
-      <w:bookmarkStart w:id="43" w:name="_Toc134544180"/>
+      <w:bookmarkStart w:id="42" w:name="_Toc134544180"/>
       <w:r>
         <w:t>Zes</w:t>
       </w:r>
       <w:r>
         <w:t>taw danych MNIST</w:t>
       </w:r>
-      <w:bookmarkEnd w:id="43"/>
+      <w:bookmarkEnd w:id="42"/>
     </w:p>
     <w:p>
       <w:pPr>
@@ -12144,7 +12157,13 @@
         <w:t>(amerykańska agencja zajmująca się spisami ludności). Zestaw składa się z 60’000 danych uczących oraz 10’000 danych testowych [16].</w:t>
       </w:r>
       <w:r>
-        <w:t xml:space="preserve"> Przykładowe dane z zestawu MNIST (rys. 2.8).</w:t>
+        <w:t xml:space="preserve"> Przykładowe dane z zestawu MNIST (rys. 2.</w:t>
+      </w:r>
+      <w:r>
+        <w:t>7</w:t>
+      </w:r>
+      <w:r>
+        <w:t>).</w:t>
       </w:r>
     </w:p>
     <w:p>
@@ -12157,7 +12176,7 @@
           <w:szCs w:val="22"/>
         </w:rPr>
       </w:pPr>
-      <w:bookmarkStart w:id="44" w:name="_Toc135300275"/>
+      <w:bookmarkStart w:id="43" w:name="_Toc135300275"/>
       <w:r>
         <w:rPr>
           <w:sz w:val="22"/>
@@ -12251,7 +12270,7 @@
         </w:rPr>
         <w:t xml:space="preserve"> Przykładowe dane z zestawu MNIST</w:t>
       </w:r>
-      <w:bookmarkEnd w:id="44"/>
+      <w:bookmarkEnd w:id="43"/>
     </w:p>
     <w:p>
       <w:pPr>
@@ -12340,9 +12359,18 @@
         <w:ind w:firstLine="708"/>
       </w:pPr>
       <w:r>
-        <w:t xml:space="preserve">Zestaw danych nie jest </w:t>
-      </w:r>
-      <w:commentRangeStart w:id="45"/>
+        <w:t xml:space="preserve">Zestaw danych </w:t>
+      </w:r>
+      <w:r>
+        <w:t xml:space="preserve">widoczny na </w:t>
+      </w:r>
+      <w:r>
+        <w:t xml:space="preserve">(rys. 2.8) </w:t>
+      </w:r>
+      <w:r>
+        <w:t xml:space="preserve">nie jest </w:t>
+      </w:r>
+      <w:commentRangeStart w:id="44"/>
       <w:r>
         <w:t>zb</w:t>
       </w:r>
@@ -12352,12 +12380,12 @@
       <w:r>
         <w:t>lansowany</w:t>
       </w:r>
-      <w:commentRangeEnd w:id="45"/>
+      <w:commentRangeEnd w:id="44"/>
       <w:r>
         <w:rPr>
           <w:rStyle w:val="Odwoaniedokomentarza"/>
         </w:rPr>
-        <w:commentReference w:id="45"/>
+        <w:commentReference w:id="44"/>
       </w:r>
       <w:r>
         <w:t xml:space="preserve">, różnica między liczbą wystąpień „1” i „5” wynosi około 2000. Po wykonaniu testu chi-kwadrat p-value wyszło znacznie mniejsze niż 0.05, więc </w:t>
@@ -12411,8 +12439,8 @@
           <w:szCs w:val="22"/>
         </w:rPr>
       </w:pPr>
-      <w:bookmarkStart w:id="46" w:name="_Toc133154086"/>
-      <w:bookmarkStart w:id="47" w:name="_Toc135300276"/>
+      <w:bookmarkStart w:id="45" w:name="_Toc133154086"/>
+      <w:bookmarkStart w:id="46" w:name="_Toc135300276"/>
       <w:r>
         <w:rPr>
           <w:sz w:val="22"/>
@@ -12507,8 +12535,8 @@
         </w:rPr>
         <w:t xml:space="preserve"> Rozkład cyfr w MNIST</w:t>
       </w:r>
+      <w:bookmarkEnd w:id="45"/>
       <w:bookmarkEnd w:id="46"/>
-      <w:bookmarkEnd w:id="47"/>
     </w:p>
     <w:p>
       <w:pPr>
@@ -12605,7 +12633,7 @@
           <w:szCs w:val="20"/>
         </w:rPr>
       </w:pPr>
-      <w:bookmarkStart w:id="48" w:name="_Toc134544181"/>
+      <w:bookmarkStart w:id="47" w:name="_Toc134544181"/>
       <w:r>
         <w:rPr>
           <w:sz w:val="22"/>
@@ -12789,7 +12817,7 @@
       <w:r>
         <w:t>Augmentacja</w:t>
       </w:r>
-      <w:bookmarkEnd w:id="48"/>
+      <w:bookmarkEnd w:id="47"/>
     </w:p>
     <w:p>
       <w:pPr>
@@ -13259,14 +13287,56 @@
           <w:sz w:val="22"/>
           <w:szCs w:val="20"/>
         </w:rPr>
-        <w:t>Rozkład cyfr nie zmienił się po augmentacji, nadal są zachowane takie same proporcje, jedynie przybyło danych</w:t>
+        <w:t xml:space="preserve">Rozkład cyfr </w:t>
       </w:r>
       <w:r>
         <w:rPr>
           <w:sz w:val="22"/>
           <w:szCs w:val="20"/>
         </w:rPr>
-        <w:t xml:space="preserve"> (rys. 2.10)</w:t>
+        <w:t xml:space="preserve">widoczny na rysunku </w:t>
+      </w:r>
+      <w:r>
+        <w:rPr>
+          <w:sz w:val="22"/>
+          <w:szCs w:val="20"/>
+        </w:rPr>
+        <w:t>(rys. 2.10)</w:t>
+      </w:r>
+      <w:r>
+        <w:rPr>
+          <w:sz w:val="22"/>
+          <w:szCs w:val="20"/>
+        </w:rPr>
+        <w:t xml:space="preserve"> </w:t>
+      </w:r>
+      <w:r>
+        <w:rPr>
+          <w:sz w:val="22"/>
+          <w:szCs w:val="20"/>
+        </w:rPr>
+        <w:t xml:space="preserve">nie zmienił się po augmentacji, nadal są zachowane takie same proporcje, </w:t>
+      </w:r>
+      <w:r>
+        <w:rPr>
+          <w:sz w:val="22"/>
+          <w:szCs w:val="20"/>
+        </w:rPr>
+        <w:t>jednak</w:t>
+      </w:r>
+      <w:r>
+        <w:rPr>
+          <w:sz w:val="22"/>
+          <w:szCs w:val="20"/>
+        </w:rPr>
+        <w:t xml:space="preserve"> przybyło danych</w:t>
+      </w:r>
+      <w:r>
+        <w:rPr>
+          <w:sz w:val="22"/>
+          <w:szCs w:val="20"/>
+        </w:rPr>
+        <w:t xml:space="preserve"> w każdej z klas po równo</w:t>
       </w:r>
       <w:r>
         <w:rPr>
@@ -13480,18 +13550,18 @@
           <w:numId w:val="6"/>
         </w:numPr>
       </w:pPr>
-      <w:bookmarkStart w:id="49" w:name="_Toc134544184"/>
-      <w:bookmarkStart w:id="50" w:name="_Toc134544183"/>
-      <w:bookmarkStart w:id="51" w:name="_Toc134544182"/>
+      <w:bookmarkStart w:id="48" w:name="_Toc134544184"/>
+      <w:bookmarkStart w:id="49" w:name="_Toc134544183"/>
+      <w:bookmarkStart w:id="50" w:name="_Toc134544182"/>
       <w:r>
         <w:lastRenderedPageBreak/>
         <w:t>Podział obrazów liczb na cyfry</w:t>
       </w:r>
+      <w:bookmarkEnd w:id="48"/>
+      <w:r>
+        <w:t xml:space="preserve"> oraz przygotowanie danych</w:t>
+      </w:r>
       <w:bookmarkEnd w:id="49"/>
-      <w:r>
-        <w:t xml:space="preserve"> oraz przygotowanie danych</w:t>
-      </w:r>
-      <w:bookmarkEnd w:id="50"/>
     </w:p>
     <w:p>
       <w:pPr>
@@ -13506,7 +13576,13 @@
         <w:ind w:firstLine="708"/>
       </w:pPr>
       <w:r>
-        <w:t>Obrazy trafiające do modelu klasyfikującego cyfry zawierają liczby. Program rozdziela liczby na cyfry (rys. 2.4), które kolejno przechodzą etap wstępnego przygotowania.</w:t>
+        <w:t>Obrazy trafiające do modelu klasyfikującego cyfry zawierają liczby. Program rozdziela liczby na cyfry (rys. 2.</w:t>
+      </w:r>
+      <w:r>
+        <w:t>11</w:t>
+      </w:r>
+      <w:r>
+        <w:t>), które kolejno przechodzą etap wstępnego przygotowania.</w:t>
       </w:r>
     </w:p>
     <w:p>
@@ -13519,8 +13595,8 @@
           <w:szCs w:val="22"/>
         </w:rPr>
       </w:pPr>
-      <w:bookmarkStart w:id="52" w:name="_Toc133154087"/>
-      <w:bookmarkStart w:id="53" w:name="_Toc135300277"/>
+      <w:bookmarkStart w:id="51" w:name="_Toc133154087"/>
+      <w:bookmarkStart w:id="52" w:name="_Toc135300277"/>
       <w:r>
         <w:rPr>
           <w:sz w:val="22"/>
@@ -13614,8 +13690,8 @@
         </w:rPr>
         <w:t xml:space="preserve"> Podział liczby na cyfry</w:t>
       </w:r>
+      <w:bookmarkEnd w:id="51"/>
       <w:bookmarkEnd w:id="52"/>
-      <w:bookmarkEnd w:id="53"/>
     </w:p>
     <w:p>
       <w:pPr>
@@ -13707,7 +13783,13 @@
     <w:p>
       <w:r>
         <w:tab/>
-        <w:t xml:space="preserve">Następnie sprawdzane są wymiary obrazów cyfr, jeżeli obraz tak jak w przypadku (rys. 2.11) jest wyższy niż szerszy, to obraz jest uzupełniany pustą przestrzenią po bokach tak aby utworzyć kwadrat. </w:t>
+        <w:t>Następnie sprawdzane są wymiary obrazów cyfr, jeżeli obraz tak jak w przypadku (rys. 2.1</w:t>
+      </w:r>
+      <w:r>
+        <w:t>2</w:t>
+      </w:r>
+      <w:r>
+        <w:t xml:space="preserve">) jest wyższy niż szerszy, to obraz jest uzupełniany pustą przestrzenią po bokach tak aby utworzyć kwadrat. </w:t>
       </w:r>
     </w:p>
     <w:p>
@@ -13720,7 +13802,7 @@
           <w:szCs w:val="22"/>
         </w:rPr>
       </w:pPr>
-      <w:bookmarkStart w:id="54" w:name="_Toc135300278"/>
+      <w:bookmarkStart w:id="53" w:name="_Toc135300278"/>
       <w:r>
         <w:rPr>
           <w:sz w:val="22"/>
@@ -13815,7 +13897,7 @@
         </w:rPr>
         <w:t xml:space="preserve"> Cyfra po dopisaniu pustego pola</w:t>
       </w:r>
-      <w:bookmarkEnd w:id="54"/>
+      <w:bookmarkEnd w:id="53"/>
     </w:p>
     <w:p>
       <w:pPr>
@@ -13900,7 +13982,13 @@
         <w:ind w:firstLine="708"/>
       </w:pPr>
       <w:r>
-        <w:t xml:space="preserve">Następnie obraz jest uzupełniany 50 pikselowym pustym polem z każdej strony, tak aby obraz znajdował się w centrum. Na końcu obraz jest przeskalowywany do wymiarów 28x28. Po przygotowaniu obraz wygląda jak przedstawiony na (rys. 2.12). </w:t>
+        <w:t>Następnie obraz jest uzupełniany 50 pikselowym pustym polem z każdej strony, tak aby obraz znajdował się w centrum. Na końcu obraz jest przeskalowywany do wymiarów 28x28. Po przygotowaniu obraz wygląda jak przedstawiony na (rys. 2.1</w:t>
+      </w:r>
+      <w:r>
+        <w:t>3</w:t>
+      </w:r>
+      <w:r>
+        <w:t xml:space="preserve">). </w:t>
       </w:r>
     </w:p>
     <w:p>
@@ -13913,8 +14001,8 @@
           <w:szCs w:val="22"/>
         </w:rPr>
       </w:pPr>
-      <w:bookmarkStart w:id="55" w:name="_Toc133154088"/>
-      <w:bookmarkStart w:id="56" w:name="_Toc135300279"/>
+      <w:bookmarkStart w:id="54" w:name="_Toc133154088"/>
+      <w:bookmarkStart w:id="55" w:name="_Toc135300279"/>
       <w:r>
         <w:rPr>
           <w:sz w:val="22"/>
@@ -14008,8 +14096,8 @@
         </w:rPr>
         <w:t xml:space="preserve"> Liczba po obróbce</w:t>
       </w:r>
+      <w:bookmarkEnd w:id="54"/>
       <w:bookmarkEnd w:id="55"/>
-      <w:bookmarkEnd w:id="56"/>
     </w:p>
     <w:p>
       <w:pPr>
@@ -14117,7 +14205,7 @@
       <w:r>
         <w:t xml:space="preserve"> i badanie skuteczności</w:t>
       </w:r>
-      <w:bookmarkEnd w:id="51"/>
+      <w:bookmarkEnd w:id="50"/>
     </w:p>
     <w:p>
       <w:pPr>
@@ -14160,7 +14248,13 @@
         <w:t>r</w:t>
       </w:r>
       <w:r>
-        <w:t>ys. 2.10)</w:t>
+        <w:t>ys. 2.1</w:t>
+      </w:r>
+      <w:r>
+        <w:t>4</w:t>
+      </w:r>
+      <w:r>
+        <w:t>)</w:t>
       </w:r>
       <w:r>
         <w:t xml:space="preserve">. </w:t>
@@ -14528,12 +14622,119 @@
         </w:rPr>
         <w:t xml:space="preserve"> ponieważ dane nie są </w:t>
       </w:r>
+      <w:commentRangeStart w:id="56"/>
+      <w:r>
+        <w:rPr>
+          <w:rFonts w:ascii="CMR12" w:hAnsi="CMR12" w:cs="CMR12"/>
+        </w:rPr>
+        <w:t>zbilansowane</w:t>
+      </w:r>
+      <w:commentRangeEnd w:id="56"/>
+      <w:r>
+        <w:rPr>
+          <w:rStyle w:val="Odwoaniedokomentarza"/>
+        </w:rPr>
+        <w:commentReference w:id="56"/>
+      </w:r>
+      <w:r>
+        <w:rPr>
+          <w:rFonts w:ascii="CMR12" w:hAnsi="CMR12" w:cs="CMR12"/>
+        </w:rPr>
+        <w:t>.</w:t>
+      </w:r>
+      <w:r>
+        <w:rPr>
+          <w:rFonts w:ascii="CMR12" w:hAnsi="CMR12" w:cs="CMR12"/>
+        </w:rPr>
+        <w:t xml:space="preserve"> </w:t>
+      </w:r>
+    </w:p>
+    <w:p>
+      <w:pPr>
+        <w:ind w:firstLine="708"/>
+      </w:pPr>
+      <w:r>
+        <w:lastRenderedPageBreak/>
+        <w:t>Na (rys. 2.1</w:t>
+      </w:r>
+      <w:r>
+        <w:t>5</w:t>
+      </w:r>
+      <w:r>
+        <w:t>)</w:t>
+      </w:r>
+      <w:r>
+        <w:t xml:space="preserve"> został</w:t>
+      </w:r>
+      <w:r>
+        <w:t xml:space="preserve">a przedstawiona funkcja strat, </w:t>
+      </w:r>
+      <w:r>
+        <w:t xml:space="preserve">gdzie </w:t>
+      </w:r>
+      <w:r>
+        <w:t xml:space="preserve">krzywa dla danych </w:t>
+      </w:r>
+      <w:r>
+        <w:t xml:space="preserve">treningowych </w:t>
+      </w:r>
+      <w:r>
+        <w:t>maleje i stabilizuje się, natomiast krzywa dla danych</w:t>
+      </w:r>
+      <w:r>
+        <w:t xml:space="preserve"> testowych</w:t>
+      </w:r>
+      <w:r>
+        <w:t xml:space="preserve"> maleje i bardzo szybko stabilizuje się</w:t>
+      </w:r>
+      <w:r>
+        <w:t>, znajduje się poniżej krzywej dla danych treningowych.</w:t>
+      </w:r>
+      <w:r>
+        <w:t xml:space="preserve"> Świadczy to o </w:t>
+      </w:r>
+      <w:r>
+        <w:t xml:space="preserve">niereprezentatywności </w:t>
+      </w:r>
+      <w:r>
+        <w:t>danych testowych.</w:t>
+      </w:r>
+      <w:r>
+        <w:t xml:space="preserve"> Zbiór danych </w:t>
+      </w:r>
+      <w:r>
+        <w:t xml:space="preserve">testowych jest dla modelu łatwiejszy do przewidzenia niż zbiór danych treningowych. </w:t>
+      </w:r>
+      <w:r>
+        <w:t xml:space="preserve">Jest to zrozumiały proces, ponieważ na danych treningowych </w:t>
+      </w:r>
+      <w:r>
+        <w:t>zastosowano augmentację</w:t>
+      </w:r>
+      <w:r>
+        <w:t xml:space="preserve">. </w:t>
+      </w:r>
+      <w:r>
+        <w:t>Wartości funkcji dokładności</w:t>
+      </w:r>
+      <w:r>
+        <w:t xml:space="preserve"> są stabilne,</w:t>
+      </w:r>
+      <w:r>
+        <w:t xml:space="preserve"> co oznacza, </w:t>
+      </w:r>
+      <w:r>
+        <w:t xml:space="preserve">wyniki modelu </w:t>
+      </w:r>
+      <w:r>
+        <w:t>są powtarzalne</w:t>
+      </w:r>
+      <w:r>
+        <w:t xml:space="preserve"> [</w:t>
+      </w:r>
       <w:commentRangeStart w:id="57"/>
       <w:r>
-        <w:rPr>
-          <w:rFonts w:ascii="CMR12" w:hAnsi="CMR12" w:cs="CMR12"/>
-        </w:rPr>
-        <w:t>zbilansowane</w:t>
+        <w:t>13</w:t>
       </w:r>
       <w:commentRangeEnd w:id="57"/>
       <w:r>
@@ -14541,107 +14742,6 @@
           <w:rStyle w:val="Odwoaniedokomentarza"/>
         </w:rPr>
         <w:commentReference w:id="57"/>
-      </w:r>
-      <w:r>
-        <w:rPr>
-          <w:rFonts w:ascii="CMR12" w:hAnsi="CMR12" w:cs="CMR12"/>
-        </w:rPr>
-        <w:t>.</w:t>
-      </w:r>
-      <w:r>
-        <w:rPr>
-          <w:rFonts w:ascii="CMR12" w:hAnsi="CMR12" w:cs="CMR12"/>
-        </w:rPr>
-        <w:t xml:space="preserve"> </w:t>
-      </w:r>
-    </w:p>
-    <w:p>
-      <w:pPr>
-        <w:ind w:firstLine="708"/>
-      </w:pPr>
-      <w:r>
-        <w:lastRenderedPageBreak/>
-        <w:t>Na (rys. 2.11)</w:t>
-      </w:r>
-      <w:r>
-        <w:t xml:space="preserve"> został</w:t>
-      </w:r>
-      <w:r>
-        <w:t xml:space="preserve">a przedstawiona funkcja strat, </w:t>
-      </w:r>
-      <w:r>
-        <w:t xml:space="preserve">gdzie </w:t>
-      </w:r>
-      <w:r>
-        <w:t xml:space="preserve">krzywa dla danych </w:t>
-      </w:r>
-      <w:r>
-        <w:t xml:space="preserve">treningowych </w:t>
-      </w:r>
-      <w:r>
-        <w:t>maleje i stabilizuje się, natomiast krzywa dla danych</w:t>
-      </w:r>
-      <w:r>
-        <w:t xml:space="preserve"> testowych</w:t>
-      </w:r>
-      <w:r>
-        <w:t xml:space="preserve"> maleje i bardzo szybko stabilizuje się</w:t>
-      </w:r>
-      <w:r>
-        <w:t>, znajduje się poniżej krzywej dla danych treningowych.</w:t>
-      </w:r>
-      <w:r>
-        <w:t xml:space="preserve"> Świadczy to o </w:t>
-      </w:r>
-      <w:r>
-        <w:t xml:space="preserve">niereprezentatywności </w:t>
-      </w:r>
-      <w:r>
-        <w:t>danych testowych.</w:t>
-      </w:r>
-      <w:r>
-        <w:t xml:space="preserve"> Zbiór danych </w:t>
-      </w:r>
-      <w:r>
-        <w:t xml:space="preserve">testowych jest dla modelu łatwiejszy do przewidzenia niż zbiór danych treningowych. </w:t>
-      </w:r>
-      <w:r>
-        <w:t xml:space="preserve">Jest to zrozumiały proces, ponieważ na danych treningowych </w:t>
-      </w:r>
-      <w:r>
-        <w:t>zastosowano augmentację</w:t>
-      </w:r>
-      <w:r>
-        <w:t xml:space="preserve">. </w:t>
-      </w:r>
-      <w:r>
-        <w:t>Wartości funkcji dokładności</w:t>
-      </w:r>
-      <w:r>
-        <w:t xml:space="preserve"> są stabilne,</w:t>
-      </w:r>
-      <w:r>
-        <w:t xml:space="preserve"> co oznacza, </w:t>
-      </w:r>
-      <w:r>
-        <w:t xml:space="preserve">wyniki modelu </w:t>
-      </w:r>
-      <w:r>
-        <w:t>są powtarzalne</w:t>
-      </w:r>
-      <w:r>
-        <w:t xml:space="preserve"> [</w:t>
-      </w:r>
-      <w:commentRangeStart w:id="58"/>
-      <w:r>
-        <w:t>13</w:t>
-      </w:r>
-      <w:commentRangeEnd w:id="58"/>
-      <w:r>
-        <w:rPr>
-          <w:rStyle w:val="Odwoaniedokomentarza"/>
-        </w:rPr>
-        <w:commentReference w:id="58"/>
       </w:r>
       <w:r>
         <w:t>]</w:t>
@@ -14890,7 +14990,13 @@
         <w:tab/>
       </w:r>
       <w:r>
-        <w:t xml:space="preserve">Z macierzy błędu (rys. 2.12) można </w:t>
+        <w:t>Z macierzy błędu (rys. 2.1</w:t>
+      </w:r>
+      <w:r>
+        <w:t>6</w:t>
+      </w:r>
+      <w:r>
+        <w:t xml:space="preserve">) można </w:t>
       </w:r>
       <w:r>
         <w:t>zauważyć</w:t>
@@ -16980,17 +17086,17 @@
           <w:numId w:val="6"/>
         </w:numPr>
       </w:pPr>
-      <w:bookmarkStart w:id="59" w:name="_Toc133153766"/>
-      <w:bookmarkStart w:id="60" w:name="_Toc134544185"/>
+      <w:bookmarkStart w:id="58" w:name="_Toc133153766"/>
+      <w:bookmarkStart w:id="59" w:name="_Toc134544185"/>
       <w:r>
         <w:lastRenderedPageBreak/>
         <w:t>Korzystanie z modelu ML poprzez API </w:t>
       </w:r>
+      <w:bookmarkEnd w:id="58"/>
+      <w:r>
+        <w:t>HTTP</w:t>
+      </w:r>
       <w:bookmarkEnd w:id="59"/>
-      <w:r>
-        <w:t>HTTP</w:t>
-      </w:r>
-      <w:bookmarkEnd w:id="60"/>
     </w:p>
     <w:p>
       <w:pPr>
@@ -17066,7 +17172,13 @@
         <w:t xml:space="preserve">w </w:t>
       </w:r>
       <w:r>
-        <w:t>formacie JSON (rys. 2.3).</w:t>
+        <w:t>formacie JSON (rys. 2.</w:t>
+      </w:r>
+      <w:r>
+        <w:t>17</w:t>
+      </w:r>
+      <w:r>
+        <w:t>).</w:t>
       </w:r>
     </w:p>
     <w:p>
@@ -17084,7 +17196,7 @@
           <w:szCs w:val="22"/>
         </w:rPr>
       </w:pPr>
-      <w:bookmarkStart w:id="61" w:name="_Toc135300280"/>
+      <w:bookmarkStart w:id="60" w:name="_Toc135300280"/>
       <w:r>
         <w:rPr>
           <w:sz w:val="22"/>
@@ -17178,7 +17290,7 @@
         </w:rPr>
         <w:t xml:space="preserve"> Schemat architektury aplikacji z modelem ML</w:t>
       </w:r>
-      <w:bookmarkEnd w:id="61"/>
+      <w:bookmarkEnd w:id="60"/>
     </w:p>
     <w:p>
       <w:pPr>
@@ -17288,12 +17400,12 @@
           <w:numId w:val="6"/>
         </w:numPr>
       </w:pPr>
-      <w:bookmarkStart w:id="62" w:name="_Toc134544186"/>
+      <w:bookmarkStart w:id="61" w:name="_Toc134544186"/>
       <w:r>
         <w:lastRenderedPageBreak/>
         <w:t>Opis implementacji i działania aplikacji</w:t>
       </w:r>
-      <w:bookmarkEnd w:id="62"/>
+      <w:bookmarkEnd w:id="61"/>
     </w:p>
     <w:p>
       <w:pPr>
@@ -17307,26 +17419,13 @@
           <w:szCs w:val="32"/>
         </w:rPr>
       </w:pPr>
-      <w:bookmarkStart w:id="63" w:name="_Toc134544187"/>
+      <w:bookmarkStart w:id="62" w:name="_Toc134544187"/>
       <w:r>
         <w:t>Ekran startowy i podstawowe funkcjonalności</w:t>
       </w:r>
-      <w:bookmarkEnd w:id="63"/>
-    </w:p>
-    <w:p>
-      <w:pPr>
-        <w:pStyle w:val="Akapitzlist"/>
-        <w:ind w:left="384"/>
-      </w:pPr>
-      <w:r>
-        <w:tab/>
-        <w:t xml:space="preserve">Pierwszym </w:t>
-      </w:r>
-      <w:r>
-        <w:t>ekranem,</w:t>
-      </w:r>
-      <w:r>
-        <w:t xml:space="preserve"> z którym użytkownik ma styczność jest </w:t>
+      <w:bookmarkEnd w:id="62"/>
+      <w:r>
+        <w:t xml:space="preserve"> </w:t>
       </w:r>
     </w:p>
     <w:p>
@@ -17543,11 +17642,11 @@
           <w:szCs w:val="32"/>
         </w:rPr>
       </w:pPr>
-      <w:bookmarkStart w:id="64" w:name="_Toc134544188"/>
+      <w:bookmarkStart w:id="63" w:name="_Toc134544188"/>
       <w:r>
         <w:t>Schematy, opisy poszczególnych funkcjonalności, opis kodów</w:t>
       </w:r>
-      <w:bookmarkEnd w:id="64"/>
+      <w:bookmarkEnd w:id="63"/>
     </w:p>
     <w:p>
       <w:r>
@@ -17567,23 +17666,10 @@
     </w:p>
     <w:p>
       <w:r>
-        <w:t>Tryb ciemny</w:t>
-      </w:r>
-    </w:p>
-    <w:p>
-      <w:pPr>
-        <w:pStyle w:val="Akapitzlist"/>
-        <w:ind w:left="384"/>
-      </w:pPr>
-      <w:r>
         <w:t>Tryby areas itp.</w:t>
       </w:r>
     </w:p>
     <w:p>
-      <w:pPr>
-        <w:pStyle w:val="Akapitzlist"/>
-        <w:ind w:left="384"/>
-      </w:pPr>
       <w:r>
         <w:t>Łatwy, średni, trudny</w:t>
       </w:r>
@@ -17612,12 +17698,12 @@
           <w:szCs w:val="32"/>
         </w:rPr>
       </w:pPr>
-      <w:bookmarkStart w:id="65" w:name="_Toc134544189"/>
+      <w:bookmarkStart w:id="64" w:name="_Toc134544189"/>
       <w:r>
         <w:lastRenderedPageBreak/>
         <w:t>Przykłady zastosowania aplikacji w konkretnych zadaniach</w:t>
       </w:r>
-      <w:bookmarkEnd w:id="65"/>
+      <w:bookmarkEnd w:id="64"/>
     </w:p>
     <w:p>
       <w:r>
@@ -17643,12 +17729,12 @@
       <w:pPr>
         <w:pStyle w:val="Nagwek1"/>
       </w:pPr>
-      <w:bookmarkStart w:id="66" w:name="_Toc134544190"/>
+      <w:bookmarkStart w:id="65" w:name="_Toc134544190"/>
       <w:r>
         <w:lastRenderedPageBreak/>
         <w:t>Zakończenie</w:t>
       </w:r>
-      <w:bookmarkEnd w:id="66"/>
+      <w:bookmarkEnd w:id="65"/>
     </w:p>
     <w:p>
       <w:r>
@@ -17678,6 +17764,14 @@
     <w:p>
       <w:r>
         <w:t>Statystyki</w:t>
+      </w:r>
+      <w:r>
+        <w:t xml:space="preserve"> ile użytkownik dobrze odpowiedział, na jakim trybie</w:t>
+      </w:r>
+    </w:p>
+    <w:p>
+      <w:r>
+        <w:t>Połączenie z innymi graczami</w:t>
       </w:r>
     </w:p>
     <w:p>
@@ -17711,7 +17805,7 @@
           <w:lang w:val="en-US"/>
         </w:rPr>
       </w:pPr>
-      <w:bookmarkStart w:id="67" w:name="_Toc134544191"/>
+      <w:bookmarkStart w:id="66" w:name="_Toc134544191"/>
       <w:r>
         <w:rPr>
           <w:lang w:val="en-US"/>
@@ -17719,7 +17813,7 @@
         <w:lastRenderedPageBreak/>
         <w:t>Bibliografia</w:t>
       </w:r>
-      <w:bookmarkEnd w:id="67"/>
+      <w:bookmarkEnd w:id="66"/>
     </w:p>
     <w:p>
       <w:pPr>
@@ -17752,6 +17846,80 @@
           <w:lang w:val="en-US"/>
         </w:rPr>
         <w:t xml:space="preserve">M. </w:t>
+      </w:r>
+      <w:r>
+        <w:rPr>
+          <w:sz w:val="20"/>
+          <w:szCs w:val="18"/>
+        </w:rPr>
+        <w:fldChar w:fldCharType="begin"/>
+      </w:r>
+      <w:r>
+        <w:rPr>
+          <w:sz w:val="20"/>
+          <w:szCs w:val="18"/>
+          <w:lang w:val="en-US"/>
+          <w:rPrChange w:id="67" w:author="Beata Basiura" w:date="2023-04-25T21:18:00Z">
+            <w:rPr/>
+          </w:rPrChange>
+        </w:rPr>
+        <w:instrText>HYPERLINK "https://www.linkedin.com/in/max-candocia-a270b574/" \t "_blank"</w:instrText>
+      </w:r>
+      <w:r>
+        <w:rPr>
+          <w:sz w:val="20"/>
+          <w:szCs w:val="18"/>
+        </w:rPr>
+      </w:r>
+      <w:r>
+        <w:rPr>
+          <w:sz w:val="20"/>
+          <w:szCs w:val="18"/>
+        </w:rPr>
+        <w:fldChar w:fldCharType="separate"/>
+      </w:r>
+      <w:r>
+        <w:rPr>
+          <w:sz w:val="20"/>
+          <w:szCs w:val="18"/>
+          <w:lang w:val="en-US"/>
+        </w:rPr>
+        <w:t>Candocia</w:t>
+      </w:r>
+      <w:r>
+        <w:rPr>
+          <w:sz w:val="20"/>
+          <w:szCs w:val="18"/>
+        </w:rPr>
+        <w:fldChar w:fldCharType="end"/>
+      </w:r>
+      <w:r>
+        <w:rPr>
+          <w:i/>
+          <w:iCs/>
+          <w:sz w:val="20"/>
+          <w:szCs w:val="18"/>
+          <w:lang w:val="en-US"/>
+        </w:rPr>
+        <w:t>,</w:t>
+      </w:r>
+      <w:r>
+        <w:rPr>
+          <w:i/>
+          <w:iCs/>
+          <w:sz w:val="20"/>
+          <w:szCs w:val="18"/>
+          <w:lang w:val="en-US"/>
+        </w:rPr>
+        <w:t xml:space="preserve"> A Simple Explanation of how Computers Recognize Images,</w:t>
+      </w:r>
+      <w:r>
+        <w:rPr>
+          <w:sz w:val="20"/>
+          <w:szCs w:val="18"/>
+          <w:lang w:val="en-US"/>
+        </w:rPr>
+        <w:t xml:space="preserve"> </w:t>
       </w:r>
       <w:r>
         <w:rPr>
@@ -17769,7 +17937,7 @@
             <w:rPr/>
           </w:rPrChange>
         </w:rPr>
-        <w:instrText>HYPERLINK "https://www.linkedin.com/in/max-candocia-a270b574/" \t "_blank"</w:instrText>
+        <w:instrText>HYPERLINK "https://maxcandocia.com/"</w:instrText>
       </w:r>
       <w:r>
         <w:rPr>
@@ -17790,19 +17958,10 @@
           <w:szCs w:val="18"/>
           <w:lang w:val="en-US"/>
         </w:rPr>
-        <w:t>Candocia</w:t>
-      </w:r>
-      <w:r>
-        <w:rPr>
-          <w:sz w:val="20"/>
-          <w:szCs w:val="18"/>
-        </w:rPr>
-        <w:fldChar w:fldCharType="end"/>
-      </w:r>
-      <w:r>
-        <w:rPr>
-          <w:i/>
-          <w:iCs/>
+        <w:t>Analysis for Many Audiences</w:t>
+      </w:r>
+      <w:r>
+        <w:rPr>
           <w:sz w:val="20"/>
           <w:szCs w:val="18"/>
           <w:lang w:val="en-US"/>
@@ -17811,13 +17970,18 @@
       </w:r>
       <w:r>
         <w:rPr>
-          <w:i/>
-          <w:iCs/>
           <w:sz w:val="20"/>
           <w:szCs w:val="18"/>
           <w:lang w:val="en-US"/>
         </w:rPr>
-        <w:t xml:space="preserve"> A Simple Explanation of how Computers Recognize Images,</w:t>
+        <w:t xml:space="preserve"> </w:t>
+      </w:r>
+      <w:r>
+        <w:rPr>
+          <w:sz w:val="20"/>
+          <w:szCs w:val="18"/>
+        </w:rPr>
+        <w:fldChar w:fldCharType="end"/>
       </w:r>
       <w:r>
         <w:rPr>
@@ -17831,7 +17995,35 @@
         <w:rPr>
           <w:sz w:val="20"/>
           <w:szCs w:val="18"/>
-        </w:rPr>
+          <w:lang w:val="en-US"/>
+        </w:rPr>
+        <w:t>2016</w:t>
+      </w:r>
+      <w:r>
+        <w:rPr>
+          <w:sz w:val="20"/>
+          <w:szCs w:val="18"/>
+          <w:lang w:val="en-US"/>
+        </w:rPr>
+        <w:t>,</w:t>
+      </w:r>
+      <w:r>
+        <w:rPr>
+          <w:sz w:val="20"/>
+          <w:szCs w:val="18"/>
+          <w:lang w:val="en-US"/>
+        </w:rPr>
+        <w:t xml:space="preserve"> </w:t>
+      </w:r>
+      <w:r>
+        <w:rPr>
+          <w:sz w:val="20"/>
+          <w:szCs w:val="18"/>
+          <w:lang w:val="en-US"/>
+        </w:rPr>
+        <w:t xml:space="preserve">url: </w:t>
+      </w:r>
+      <w:r>
         <w:fldChar w:fldCharType="begin"/>
       </w:r>
       <w:r>
@@ -17843,28 +18035,27 @@
             <w:rPr/>
           </w:rPrChange>
         </w:rPr>
-        <w:instrText>HYPERLINK "https://maxcandocia.com/"</w:instrText>
-      </w:r>
-      <w:r>
-        <w:rPr>
-          <w:sz w:val="20"/>
-          <w:szCs w:val="18"/>
-        </w:rPr>
-      </w:r>
-      <w:r>
-        <w:rPr>
-          <w:sz w:val="20"/>
-          <w:szCs w:val="18"/>
-        </w:rPr>
+        <w:instrText>HYPERLINK "https://maxcandocia.com/article/2016/Apr/06/how-computers-recognize-images/"</w:instrText>
+      </w:r>
+      <w:r>
         <w:fldChar w:fldCharType="separate"/>
       </w:r>
       <w:r>
         <w:rPr>
+          <w:rStyle w:val="Hipercze"/>
           <w:sz w:val="20"/>
           <w:szCs w:val="18"/>
           <w:lang w:val="en-US"/>
         </w:rPr>
-        <w:t>Analysis for Many Audiences</w:t>
+        <w:t>https://maxcandocia.com/article/2016/Apr/06/how-computers-recognize-images/</w:t>
+      </w:r>
+      <w:r>
+        <w:rPr>
+          <w:rStyle w:val="Hipercze"/>
+          <w:sz w:val="20"/>
+          <w:szCs w:val="18"/>
+        </w:rPr>
+        <w:fldChar w:fldCharType="end"/>
       </w:r>
       <w:r>
         <w:rPr>
@@ -17872,7 +18063,7 @@
           <w:szCs w:val="18"/>
           <w:lang w:val="en-US"/>
         </w:rPr>
-        <w:t>,</w:t>
+        <w:t xml:space="preserve">, </w:t>
       </w:r>
       <w:r>
         <w:rPr>
@@ -17880,54 +18071,97 @@
           <w:szCs w:val="18"/>
           <w:lang w:val="en-US"/>
         </w:rPr>
-        <w:t xml:space="preserve"> </w:t>
-      </w:r>
-      <w:r>
-        <w:rPr>
-          <w:sz w:val="20"/>
-          <w:szCs w:val="18"/>
-        </w:rPr>
-        <w:fldChar w:fldCharType="end"/>
-      </w:r>
-      <w:r>
-        <w:rPr>
+        <w:t>dostęp: 23.02.2023</w:t>
+      </w:r>
+    </w:p>
+    <w:p>
+      <w:pPr>
+        <w:rPr>
+          <w:rFonts w:cs="Times New Roman"/>
           <w:sz w:val="20"/>
           <w:szCs w:val="18"/>
           <w:lang w:val="en-US"/>
         </w:rPr>
-        <w:t xml:space="preserve"> </w:t>
-      </w:r>
-      <w:r>
-        <w:rPr>
+      </w:pPr>
+      <w:r>
+        <w:rPr>
+          <w:rFonts w:cs="Times New Roman"/>
           <w:sz w:val="20"/>
           <w:szCs w:val="18"/>
           <w:lang w:val="en-US"/>
         </w:rPr>
-        <w:t>2016</w:t>
-      </w:r>
-      <w:r>
-        <w:rPr>
+        <w:t xml:space="preserve">[2] S. M. Shamim, M. B. A. Miah, A. Sarker, M. Rana, A. A. Jobair, 2018, </w:t>
+      </w:r>
+      <w:r>
+        <w:rPr>
+          <w:rFonts w:cs="Times New Roman"/>
+          <w:i/>
+          <w:iCs/>
           <w:sz w:val="20"/>
           <w:szCs w:val="18"/>
           <w:lang w:val="en-US"/>
         </w:rPr>
-        <w:t>,</w:t>
-      </w:r>
-      <w:r>
-        <w:rPr>
+        <w:t xml:space="preserve">Handwritten Digit Recognition Using Machine Learning, </w:t>
+      </w:r>
+      <w:r>
+        <w:rPr>
+          <w:rFonts w:cs="Times New Roman"/>
           <w:sz w:val="20"/>
           <w:szCs w:val="18"/>
           <w:lang w:val="en-US"/>
         </w:rPr>
-        <w:t xml:space="preserve"> </w:t>
-      </w:r>
-      <w:r>
-        <w:rPr>
+        <w:t>Algorithms Indonesian Journal of Science &amp; Technology (1) vol. 3, str.: 29-39 ISSN 2528-1410, ISSN 2527-8045</w:t>
+      </w:r>
+    </w:p>
+    <w:p>
+      <w:pPr>
+        <w:rPr>
+          <w:rFonts w:cs="Times New Roman"/>
           <w:sz w:val="20"/>
           <w:szCs w:val="18"/>
           <w:lang w:val="en-US"/>
         </w:rPr>
-        <w:t xml:space="preserve">url: </w:t>
+      </w:pPr>
+      <w:r>
+        <w:rPr>
+          <w:rFonts w:cs="Times New Roman"/>
+          <w:sz w:val="20"/>
+          <w:szCs w:val="18"/>
+          <w:lang w:val="en-US"/>
+        </w:rPr>
+        <w:t xml:space="preserve">[3] R. Dixit, R. Kushwah, S. Pashine, </w:t>
+      </w:r>
+      <w:r>
+        <w:rPr>
+          <w:rFonts w:cs="Times New Roman"/>
+          <w:i/>
+          <w:iCs/>
+          <w:sz w:val="20"/>
+          <w:szCs w:val="18"/>
+          <w:lang w:val="en-US"/>
+        </w:rPr>
+        <w:t>Handwritten Digit Recognition using Machine and</w:t>
+      </w:r>
+      <w:r>
+        <w:rPr>
+          <w:rFonts w:cs="Times New Roman"/>
+          <w:i/>
+          <w:iCs/>
+          <w:sz w:val="20"/>
+          <w:szCs w:val="18"/>
+          <w:lang w:val="en-US"/>
+        </w:rPr>
+        <w:br/>
+        <w:t xml:space="preserve">Deep Learning Algorithms, </w:t>
+      </w:r>
+      <w:r>
+        <w:rPr>
+          <w:rFonts w:cs="Times New Roman"/>
+          <w:sz w:val="20"/>
+          <w:szCs w:val="18"/>
+          <w:lang w:val="en-US"/>
+        </w:rPr>
+        <w:t xml:space="preserve">Artykuł Naukowy 2021, url: </w:t>
       </w:r>
       <w:r>
         <w:fldChar w:fldCharType="begin"/>
@@ -17941,7 +18175,7 @@
             <w:rPr/>
           </w:rPrChange>
         </w:rPr>
-        <w:instrText>HYPERLINK "https://maxcandocia.com/article/2016/Apr/06/how-computers-recognize-images/"</w:instrText>
+        <w:instrText>HYPERLINK "https://arxiv.org/pdf/2106.12614.pdf"</w:instrText>
       </w:r>
       <w:r>
         <w:fldChar w:fldCharType="separate"/>
@@ -17949,46 +18183,22 @@
       <w:r>
         <w:rPr>
           <w:rStyle w:val="Hipercze"/>
-          <w:sz w:val="20"/>
-          <w:szCs w:val="18"/>
-          <w:lang w:val="en-US"/>
-        </w:rPr>
-        <w:t>https://maxcandocia.com/article/2016/Apr/06/how-computers-recognize-images/</w:t>
-      </w:r>
-      <w:r>
-        <w:rPr>
-          <w:rStyle w:val="Hipercze"/>
-          <w:sz w:val="20"/>
-          <w:szCs w:val="18"/>
-        </w:rPr>
-        <w:fldChar w:fldCharType="end"/>
-      </w:r>
-      <w:r>
-        <w:rPr>
-          <w:sz w:val="20"/>
-          <w:szCs w:val="18"/>
-          <w:lang w:val="en-US"/>
-        </w:rPr>
-        <w:t xml:space="preserve">, </w:t>
-      </w:r>
-      <w:r>
-        <w:rPr>
-          <w:sz w:val="20"/>
-          <w:szCs w:val="18"/>
-          <w:lang w:val="en-US"/>
-        </w:rPr>
-        <w:t>dostęp: 23.02.2023</w:t>
-      </w:r>
-    </w:p>
-    <w:p>
-      <w:pPr>
-        <w:rPr>
           <w:rFonts w:cs="Times New Roman"/>
           <w:sz w:val="20"/>
           <w:szCs w:val="18"/>
           <w:lang w:val="en-US"/>
         </w:rPr>
-      </w:pPr>
+        <w:t>https://arxiv.org/pdf/2106.12614.pdf</w:t>
+      </w:r>
+      <w:r>
+        <w:rPr>
+          <w:rStyle w:val="Hipercze"/>
+          <w:rFonts w:cs="Times New Roman"/>
+          <w:sz w:val="20"/>
+          <w:szCs w:val="18"/>
+        </w:rPr>
+        <w:fldChar w:fldCharType="end"/>
+      </w:r>
       <w:r>
         <w:rPr>
           <w:rFonts w:cs="Times New Roman"/>
@@ -17996,80 +18206,53 @@
           <w:szCs w:val="18"/>
           <w:lang w:val="en-US"/>
         </w:rPr>
-        <w:t xml:space="preserve">[2] S. M. Shamim, M. B. A. Miah, A. Sarker, M. Rana, A. A. Jobair, 2018, </w:t>
-      </w:r>
-      <w:r>
-        <w:rPr>
-          <w:rFonts w:cs="Times New Roman"/>
-          <w:i/>
-          <w:iCs/>
+        <w:t>, dostęp: 1.03.2023</w:t>
+      </w:r>
+    </w:p>
+    <w:p>
+      <w:pPr>
+        <w:rPr>
+          <w:sz w:val="20"/>
+          <w:szCs w:val="20"/>
+          <w:lang w:val="en-US"/>
+        </w:rPr>
+      </w:pPr>
+      <w:r>
+        <w:rPr>
           <w:sz w:val="20"/>
           <w:szCs w:val="18"/>
           <w:lang w:val="en-US"/>
         </w:rPr>
-        <w:t xml:space="preserve">Handwritten Digit Recognition Using Machine Learning, </w:t>
-      </w:r>
-      <w:r>
-        <w:rPr>
-          <w:rFonts w:cs="Times New Roman"/>
+        <w:t xml:space="preserve">[4] </w:t>
+      </w:r>
+      <w:r>
+        <w:rPr>
           <w:sz w:val="20"/>
           <w:szCs w:val="18"/>
           <w:lang w:val="en-US"/>
         </w:rPr>
-        <w:t>Algorithms Indonesian Journal of Science &amp; Technology (1) vol. 3, str.: 29-39 ISSN 2528-1410, ISSN 2527-8045</w:t>
-      </w:r>
-    </w:p>
-    <w:p>
-      <w:pPr>
-        <w:rPr>
-          <w:rFonts w:cs="Times New Roman"/>
+        <w:t xml:space="preserve">M. </w:t>
+      </w:r>
+      <w:r>
+        <w:rPr>
           <w:sz w:val="20"/>
           <w:szCs w:val="18"/>
           <w:lang w:val="en-US"/>
         </w:rPr>
-      </w:pPr>
-      <w:r>
-        <w:rPr>
-          <w:rFonts w:cs="Times New Roman"/>
+        <w:t xml:space="preserve">Javed, The Best Machine Learning Algorithm for Handwritten Digits Recognition, 2020, </w:t>
+      </w:r>
+      <w:r>
+        <w:rPr>
           <w:sz w:val="20"/>
+          <w:szCs w:val="20"/>
+          <w:lang w:val="en-US"/>
+        </w:rPr>
+        <w:t>url:</w:t>
+      </w:r>
+      <w:r>
+        <w:rPr>
           <w:szCs w:val="18"/>
-          <w:lang w:val="en-US"/>
-        </w:rPr>
-        <w:t xml:space="preserve">[3] R. Dixit, R. Kushwah, S. Pashine, </w:t>
-      </w:r>
-      <w:r>
-        <w:rPr>
-          <w:rFonts w:cs="Times New Roman"/>
-          <w:i/>
-          <w:iCs/>
-          <w:sz w:val="20"/>
-          <w:szCs w:val="18"/>
-          <w:lang w:val="en-US"/>
-        </w:rPr>
-        <w:t>Handwritten Digit Recognition using Machine and</w:t>
-      </w:r>
-      <w:r>
-        <w:rPr>
-          <w:rFonts w:cs="Times New Roman"/>
-          <w:i/>
-          <w:iCs/>
-          <w:sz w:val="20"/>
-          <w:szCs w:val="18"/>
-          <w:lang w:val="en-US"/>
-        </w:rPr>
-        <w:br/>
-        <w:t xml:space="preserve">Deep Learning Algorithms, </w:t>
-      </w:r>
-      <w:r>
-        <w:rPr>
-          <w:rFonts w:cs="Times New Roman"/>
-          <w:sz w:val="20"/>
-          <w:szCs w:val="18"/>
-          <w:lang w:val="en-US"/>
-        </w:rPr>
-        <w:t xml:space="preserve">Artykuł Naukowy 2021, url: </w:t>
-      </w:r>
-      <w:r>
+        </w:rPr>
         <w:fldChar w:fldCharType="begin"/>
       </w:r>
       <w:r>
@@ -18081,95 +18264,6 @@
             <w:rPr/>
           </w:rPrChange>
         </w:rPr>
-        <w:instrText>HYPERLINK "https://arxiv.org/pdf/2106.12614.pdf"</w:instrText>
-      </w:r>
-      <w:r>
-        <w:fldChar w:fldCharType="separate"/>
-      </w:r>
-      <w:r>
-        <w:rPr>
-          <w:rStyle w:val="Hipercze"/>
-          <w:rFonts w:cs="Times New Roman"/>
-          <w:sz w:val="20"/>
-          <w:szCs w:val="18"/>
-          <w:lang w:val="en-US"/>
-        </w:rPr>
-        <w:t>https://arxiv.org/pdf/2106.12614.pdf</w:t>
-      </w:r>
-      <w:r>
-        <w:rPr>
-          <w:rStyle w:val="Hipercze"/>
-          <w:rFonts w:cs="Times New Roman"/>
-          <w:sz w:val="20"/>
-          <w:szCs w:val="18"/>
-        </w:rPr>
-        <w:fldChar w:fldCharType="end"/>
-      </w:r>
-      <w:r>
-        <w:rPr>
-          <w:rFonts w:cs="Times New Roman"/>
-          <w:sz w:val="20"/>
-          <w:szCs w:val="18"/>
-          <w:lang w:val="en-US"/>
-        </w:rPr>
-        <w:t>, dostęp: 1.03.2023</w:t>
-      </w:r>
-    </w:p>
-    <w:p>
-      <w:pPr>
-        <w:rPr>
-          <w:sz w:val="20"/>
-          <w:szCs w:val="20"/>
-          <w:lang w:val="en-US"/>
-        </w:rPr>
-      </w:pPr>
-      <w:r>
-        <w:rPr>
-          <w:sz w:val="20"/>
-          <w:szCs w:val="18"/>
-          <w:lang w:val="en-US"/>
-        </w:rPr>
-        <w:t xml:space="preserve">[4] </w:t>
-      </w:r>
-      <w:r>
-        <w:rPr>
-          <w:sz w:val="20"/>
-          <w:szCs w:val="18"/>
-          <w:lang w:val="en-US"/>
-        </w:rPr>
-        <w:t xml:space="preserve">M. </w:t>
-      </w:r>
-      <w:r>
-        <w:rPr>
-          <w:sz w:val="20"/>
-          <w:szCs w:val="18"/>
-          <w:lang w:val="en-US"/>
-        </w:rPr>
-        <w:t xml:space="preserve">Javed, The Best Machine Learning Algorithm for Handwritten Digits Recognition, 2020, </w:t>
-      </w:r>
-      <w:r>
-        <w:rPr>
-          <w:sz w:val="20"/>
-          <w:szCs w:val="20"/>
-          <w:lang w:val="en-US"/>
-        </w:rPr>
-        <w:t>url:</w:t>
-      </w:r>
-      <w:r>
-        <w:rPr>
-          <w:szCs w:val="18"/>
-        </w:rPr>
-        <w:fldChar w:fldCharType="begin"/>
-      </w:r>
-      <w:r>
-        <w:rPr>
-          <w:sz w:val="20"/>
-          <w:szCs w:val="18"/>
-          <w:lang w:val="en-US"/>
-          <w:rPrChange w:id="72" w:author="Beata Basiura" w:date="2023-04-25T21:18:00Z">
-            <w:rPr/>
-          </w:rPrChange>
-        </w:rPr>
         <w:instrText>HYPERLINK "https://towardsdatascience.com/the-best-machine-learning-algorithm-for-handwritten-digits-recognition-2c6089ad8f09"</w:instrText>
       </w:r>
       <w:r>
@@ -18267,7 +18361,7 @@
           <w:sz w:val="20"/>
           <w:szCs w:val="18"/>
           <w:lang w:val="en-US"/>
-          <w:rPrChange w:id="73" w:author="Beata Basiura" w:date="2023-04-25T21:18:00Z">
+          <w:rPrChange w:id="72" w:author="Beata Basiura" w:date="2023-04-25T21:18:00Z">
             <w:rPr/>
           </w:rPrChange>
         </w:rPr>
@@ -18615,7 +18709,7 @@
           <w:sz w:val="20"/>
           <w:szCs w:val="18"/>
           <w:lang w:val="en-US"/>
-          <w:rPrChange w:id="74" w:author="Beata Basiura" w:date="2023-04-25T21:18:00Z">
+          <w:rPrChange w:id="73" w:author="Beata Basiura" w:date="2023-04-25T21:18:00Z">
             <w:rPr/>
           </w:rPrChange>
         </w:rPr>
@@ -18683,6 +18777,103 @@
           <w:lang w:val="en-US"/>
         </w:rPr>
         <w:t xml:space="preserve">2022, url: </w:t>
+      </w:r>
+      <w:r>
+        <w:fldChar w:fldCharType="begin"/>
+      </w:r>
+      <w:r>
+        <w:rPr>
+          <w:sz w:val="20"/>
+          <w:szCs w:val="18"/>
+          <w:lang w:val="en-US"/>
+          <w:rPrChange w:id="74" w:author="Beata Basiura" w:date="2023-04-25T21:18:00Z">
+            <w:rPr/>
+          </w:rPrChange>
+        </w:rPr>
+        <w:instrText>HYPERLINK "https://deepchecks.com/how-to-check-the-accuracy-of-your-machine-learning-model/"</w:instrText>
+      </w:r>
+      <w:r>
+        <w:fldChar w:fldCharType="separate"/>
+      </w:r>
+      <w:r>
+        <w:rPr>
+          <w:rStyle w:val="Hipercze"/>
+          <w:sz w:val="20"/>
+          <w:szCs w:val="18"/>
+          <w:lang w:val="en-US"/>
+        </w:rPr>
+        <w:t>https://deepchecks.com/how-to-check-the-accuracy-of-your-machine-learning-model/</w:t>
+      </w:r>
+      <w:r>
+        <w:rPr>
+          <w:rStyle w:val="Hipercze"/>
+          <w:sz w:val="20"/>
+          <w:szCs w:val="18"/>
+        </w:rPr>
+        <w:fldChar w:fldCharType="end"/>
+      </w:r>
+      <w:r>
+        <w:rPr>
+          <w:sz w:val="20"/>
+          <w:szCs w:val="18"/>
+          <w:lang w:val="en-US"/>
+        </w:rPr>
+        <w:t>, dostęp: 23.03.2023</w:t>
+      </w:r>
+    </w:p>
+    <w:p>
+      <w:pPr>
+        <w:rPr>
+          <w:i/>
+          <w:iCs/>
+          <w:sz w:val="20"/>
+          <w:szCs w:val="18"/>
+          <w:lang w:val="en-US"/>
+        </w:rPr>
+      </w:pPr>
+      <w:r>
+        <w:rPr>
+          <w:sz w:val="20"/>
+          <w:szCs w:val="18"/>
+          <w:lang w:val="en-US" w:eastAsia="pl-PL"/>
+        </w:rPr>
+        <w:t xml:space="preserve">[12] D. Nikolaiev </w:t>
+      </w:r>
+      <w:r>
+        <w:rPr>
+          <w:i/>
+          <w:iCs/>
+          <w:sz w:val="20"/>
+          <w:szCs w:val="18"/>
+          <w:lang w:val="en-US"/>
+        </w:rPr>
+        <w:t xml:space="preserve">Overfitting and Underfitting Principles, </w:t>
+      </w:r>
+      <w:r>
+        <w:rPr>
+          <w:sz w:val="20"/>
+          <w:szCs w:val="18"/>
+          <w:lang w:val="en-US"/>
+        </w:rPr>
+        <w:t>2021,</w:t>
+      </w:r>
+      <w:r>
+        <w:rPr>
+          <w:i/>
+          <w:iCs/>
+          <w:sz w:val="20"/>
+          <w:szCs w:val="18"/>
+          <w:lang w:val="en-US"/>
+        </w:rPr>
+        <w:t xml:space="preserve"> </w:t>
+      </w:r>
+      <w:r>
+        <w:rPr>
+          <w:sz w:val="20"/>
+          <w:szCs w:val="18"/>
+          <w:lang w:val="en-US"/>
+        </w:rPr>
+        <w:t xml:space="preserve">url: </w:t>
       </w:r>
       <w:r>
         <w:fldChar w:fldCharType="begin"/>
@@ -18696,7 +18887,7 @@
             <w:rPr/>
           </w:rPrChange>
         </w:rPr>
-        <w:instrText>HYPERLINK "https://deepchecks.com/how-to-check-the-accuracy-of-your-machine-learning-model/"</w:instrText>
+        <w:instrText>HYPERLINK "https://towardsdatascience.com/overfitting-and-underfitting-principles-ea8964d9c45c"</w:instrText>
       </w:r>
       <w:r>
         <w:fldChar w:fldCharType="separate"/>
@@ -18704,46 +18895,23 @@
       <w:r>
         <w:rPr>
           <w:rStyle w:val="Hipercze"/>
-          <w:sz w:val="20"/>
-          <w:szCs w:val="18"/>
-          <w:lang w:val="en-US"/>
-        </w:rPr>
-        <w:t>https://deepchecks.com/how-to-check-the-accuracy-of-your-machine-learning-model/</w:t>
-      </w:r>
-      <w:r>
-        <w:rPr>
-          <w:rStyle w:val="Hipercze"/>
-          <w:sz w:val="20"/>
-          <w:szCs w:val="18"/>
-        </w:rPr>
-        <w:fldChar w:fldCharType="end"/>
-      </w:r>
-      <w:r>
-        <w:rPr>
-          <w:sz w:val="20"/>
-          <w:szCs w:val="18"/>
-          <w:lang w:val="en-US"/>
-        </w:rPr>
-        <w:t>, dostęp: 23.03.2023</w:t>
-      </w:r>
-    </w:p>
-    <w:p>
-      <w:pPr>
-        <w:rPr>
           <w:i/>
           <w:iCs/>
           <w:sz w:val="20"/>
           <w:szCs w:val="18"/>
           <w:lang w:val="en-US"/>
         </w:rPr>
-      </w:pPr>
-      <w:r>
-        <w:rPr>
+        <w:t>https://towardsdatascience.com/overfitting-and-underfitting-principles-ea8964d9c45c</w:t>
+      </w:r>
+      <w:r>
+        <w:rPr>
+          <w:rStyle w:val="Hipercze"/>
+          <w:i/>
+          <w:iCs/>
           <w:sz w:val="20"/>
           <w:szCs w:val="18"/>
-          <w:lang w:val="en-US" w:eastAsia="pl-PL"/>
-        </w:rPr>
-        <w:t xml:space="preserve">[12] D. Nikolaiev </w:t>
+        </w:rPr>
+        <w:fldChar w:fldCharType="end"/>
       </w:r>
       <w:r>
         <w:rPr>
@@ -18753,7 +18921,7 @@
           <w:szCs w:val="18"/>
           <w:lang w:val="en-US"/>
         </w:rPr>
-        <w:t xml:space="preserve">Overfitting and Underfitting Principles, </w:t>
+        <w:t xml:space="preserve">, </w:t>
       </w:r>
       <w:r>
         <w:rPr>
@@ -18761,7 +18929,7 @@
           <w:szCs w:val="18"/>
           <w:lang w:val="en-US"/>
         </w:rPr>
-        <w:t>2021,</w:t>
+        <w:t>dostęp:</w:t>
       </w:r>
       <w:r>
         <w:rPr>
@@ -18771,13 +18939,56 @@
           <w:szCs w:val="18"/>
           <w:lang w:val="en-US"/>
         </w:rPr>
-        <w:t xml:space="preserve"> </w:t>
-      </w:r>
-      <w:r>
-        <w:rPr>
+        <w:t xml:space="preserve"> 14.03.2023</w:t>
+      </w:r>
+    </w:p>
+    <w:p>
+      <w:pPr>
+        <w:rPr>
+          <w:sz w:val="20"/>
+          <w:szCs w:val="18"/>
+          <w:lang w:val="en-US" w:eastAsia="pl-PL"/>
+        </w:rPr>
+      </w:pPr>
+      <w:r>
+        <w:rPr>
+          <w:sz w:val="20"/>
+          <w:szCs w:val="18"/>
+          <w:lang w:val="en-US" w:eastAsia="pl-PL"/>
+        </w:rPr>
+        <w:t>[1</w:t>
+      </w:r>
+      <w:r>
+        <w:rPr>
+          <w:sz w:val="20"/>
+          <w:szCs w:val="18"/>
+          <w:lang w:val="en-US" w:eastAsia="pl-PL"/>
+        </w:rPr>
+        <w:t>3</w:t>
+      </w:r>
+      <w:r>
+        <w:rPr>
+          <w:sz w:val="20"/>
+          <w:szCs w:val="18"/>
+          <w:lang w:val="en-US" w:eastAsia="pl-PL"/>
+        </w:rPr>
+        <w:t xml:space="preserve">] J. Brownlee, </w:t>
+      </w:r>
+      <w:r>
+        <w:rPr>
+          <w:i/>
+          <w:iCs/>
           <w:sz w:val="20"/>
           <w:szCs w:val="18"/>
           <w:lang w:val="en-US"/>
+        </w:rPr>
+        <w:t xml:space="preserve">How to use Learning Curves to Diagnose Machine Learning Model Performance, 2019, </w:t>
+      </w:r>
+      <w:r>
+        <w:rPr>
+          <w:sz w:val="20"/>
+          <w:szCs w:val="18"/>
+          <w:lang w:val="en-US" w:eastAsia="pl-PL"/>
         </w:rPr>
         <w:t xml:space="preserve">url: </w:t>
       </w:r>
@@ -18793,7 +19004,7 @@
             <w:rPr/>
           </w:rPrChange>
         </w:rPr>
-        <w:instrText>HYPERLINK "https://towardsdatascience.com/overfitting-and-underfitting-principles-ea8964d9c45c"</w:instrText>
+        <w:instrText>HYPERLINK "https://machinelearningmastery.com/learning-curves-for-diagnosing-machine-learning-model-performance/"</w:instrText>
       </w:r>
       <w:r>
         <w:fldChar w:fldCharType="separate"/>
@@ -18801,23 +19012,88 @@
       <w:r>
         <w:rPr>
           <w:rStyle w:val="Hipercze"/>
+          <w:sz w:val="20"/>
+          <w:szCs w:val="18"/>
+          <w:lang w:val="en-US" w:eastAsia="pl-PL"/>
+        </w:rPr>
+        <w:t>https://machinelearningmastery.com/learning-curves-for-diagnosing-machine-learning-model-performance/</w:t>
+      </w:r>
+      <w:r>
+        <w:rPr>
+          <w:rStyle w:val="Hipercze"/>
+          <w:sz w:val="20"/>
+          <w:szCs w:val="18"/>
+          <w:lang w:eastAsia="pl-PL"/>
+        </w:rPr>
+        <w:fldChar w:fldCharType="end"/>
+      </w:r>
+      <w:r>
+        <w:rPr>
+          <w:sz w:val="20"/>
+          <w:szCs w:val="18"/>
+          <w:lang w:val="en-US" w:eastAsia="pl-PL"/>
+        </w:rPr>
+        <w:t>, dostęp: 9.03.2023</w:t>
+      </w:r>
+    </w:p>
+    <w:p>
+      <w:pPr>
+        <w:rPr>
+          <w:sz w:val="20"/>
+          <w:szCs w:val="18"/>
+          <w:lang w:val="en-US"/>
+        </w:rPr>
+      </w:pPr>
+      <w:r>
+        <w:rPr>
+          <w:sz w:val="20"/>
+          <w:szCs w:val="18"/>
+          <w:lang w:val="en-US"/>
+        </w:rPr>
+        <w:lastRenderedPageBreak/>
+        <w:t>[14]</w:t>
+      </w:r>
+      <w:r>
+        <w:rPr>
+          <w:sz w:val="20"/>
+          <w:szCs w:val="18"/>
+          <w:lang w:val="en-US"/>
+        </w:rPr>
+        <w:t xml:space="preserve"> </w:t>
+      </w:r>
+      <w:r>
+        <w:rPr>
+          <w:sz w:val="20"/>
+          <w:szCs w:val="18"/>
+          <w:lang w:val="en-US"/>
+        </w:rPr>
+        <w:t>A</w:t>
+      </w:r>
+      <w:r>
+        <w:rPr>
+          <w:sz w:val="20"/>
+          <w:szCs w:val="18"/>
+          <w:lang w:val="en-US"/>
+        </w:rPr>
+        <w:t>.</w:t>
+      </w:r>
+      <w:r>
+        <w:rPr>
+          <w:sz w:val="20"/>
+          <w:szCs w:val="18"/>
+          <w:lang w:val="en-US"/>
+        </w:rPr>
+        <w:t xml:space="preserve"> Lekhtman, 2019, </w:t>
+      </w:r>
+      <w:r>
+        <w:rPr>
           <w:i/>
           <w:iCs/>
           <w:sz w:val="20"/>
           <w:szCs w:val="18"/>
           <w:lang w:val="en-US"/>
         </w:rPr>
-        <w:t>https://towardsdatascience.com/overfitting-and-underfitting-principles-ea8964d9c45c</w:t>
-      </w:r>
-      <w:r>
-        <w:rPr>
-          <w:rStyle w:val="Hipercze"/>
-          <w:i/>
-          <w:iCs/>
-          <w:sz w:val="20"/>
-          <w:szCs w:val="18"/>
-        </w:rPr>
-        <w:fldChar w:fldCharType="end"/>
+        <w:t>Data Science in Medicine — Precision &amp; Recall or Specificity &amp; Sensitivity?</w:t>
       </w:r>
       <w:r>
         <w:rPr>
@@ -18834,67 +19110,6 @@
           <w:sz w:val="20"/>
           <w:szCs w:val="18"/>
           <w:lang w:val="en-US"/>
-        </w:rPr>
-        <w:t>dostęp:</w:t>
-      </w:r>
-      <w:r>
-        <w:rPr>
-          <w:i/>
-          <w:iCs/>
-          <w:sz w:val="20"/>
-          <w:szCs w:val="18"/>
-          <w:lang w:val="en-US"/>
-        </w:rPr>
-        <w:t xml:space="preserve"> 14.03.2023</w:t>
-      </w:r>
-    </w:p>
-    <w:p>
-      <w:pPr>
-        <w:rPr>
-          <w:sz w:val="20"/>
-          <w:szCs w:val="18"/>
-          <w:lang w:val="en-US" w:eastAsia="pl-PL"/>
-        </w:rPr>
-      </w:pPr>
-      <w:r>
-        <w:rPr>
-          <w:sz w:val="20"/>
-          <w:szCs w:val="18"/>
-          <w:lang w:val="en-US" w:eastAsia="pl-PL"/>
-        </w:rPr>
-        <w:t>[1</w:t>
-      </w:r>
-      <w:r>
-        <w:rPr>
-          <w:sz w:val="20"/>
-          <w:szCs w:val="18"/>
-          <w:lang w:val="en-US" w:eastAsia="pl-PL"/>
-        </w:rPr>
-        <w:t>3</w:t>
-      </w:r>
-      <w:r>
-        <w:rPr>
-          <w:sz w:val="20"/>
-          <w:szCs w:val="18"/>
-          <w:lang w:val="en-US" w:eastAsia="pl-PL"/>
-        </w:rPr>
-        <w:t xml:space="preserve">] J. Brownlee, </w:t>
-      </w:r>
-      <w:r>
-        <w:rPr>
-          <w:i/>
-          <w:iCs/>
-          <w:sz w:val="20"/>
-          <w:szCs w:val="18"/>
-          <w:lang w:val="en-US"/>
-        </w:rPr>
-        <w:t xml:space="preserve">How to use Learning Curves to Diagnose Machine Learning Model Performance, 2019, </w:t>
-      </w:r>
-      <w:r>
-        <w:rPr>
-          <w:sz w:val="20"/>
-          <w:szCs w:val="18"/>
-          <w:lang w:val="en-US" w:eastAsia="pl-PL"/>
         </w:rPr>
         <w:t xml:space="preserve">url: </w:t>
       </w:r>
@@ -18910,7 +19125,7 @@
             <w:rPr/>
           </w:rPrChange>
         </w:rPr>
-        <w:instrText>HYPERLINK "https://machinelearningmastery.com/learning-curves-for-diagnosing-machine-learning-model-performance/"</w:instrText>
+        <w:instrText>HYPERLINK "https://towardsdatascience.com/should-i-look-at-precision-recall-or-specificity-sensitivity-3946158aace1"</w:instrText>
       </w:r>
       <w:r>
         <w:fldChar w:fldCharType="separate"/>
@@ -18920,52 +19135,42 @@
           <w:rStyle w:val="Hipercze"/>
           <w:sz w:val="20"/>
           <w:szCs w:val="18"/>
-          <w:lang w:val="en-US" w:eastAsia="pl-PL"/>
-        </w:rPr>
-        <w:t>https://machinelearningmastery.com/learning-curves-for-diagnosing-machine-learning-model-performance/</w:t>
+          <w:lang w:val="en-US"/>
+        </w:rPr>
+        <w:t>https://towardsdatascience.com/should-i-look-at-precision-recall-or-specificity-sensitivity-3946158aace1</w:t>
       </w:r>
       <w:r>
         <w:rPr>
           <w:rStyle w:val="Hipercze"/>
           <w:sz w:val="20"/>
           <w:szCs w:val="18"/>
-          <w:lang w:eastAsia="pl-PL"/>
         </w:rPr>
         <w:fldChar w:fldCharType="end"/>
       </w:r>
       <w:r>
-        <w:rPr>
-          <w:sz w:val="20"/>
-          <w:szCs w:val="18"/>
-          <w:lang w:val="en-US" w:eastAsia="pl-PL"/>
-        </w:rPr>
-        <w:t>, dostęp: 9.03.2023</w:t>
-      </w:r>
-    </w:p>
-    <w:p>
-      <w:pPr>
         <w:rPr>
           <w:sz w:val="20"/>
           <w:szCs w:val="18"/>
           <w:lang w:val="en-US"/>
         </w:rPr>
-      </w:pPr>
-      <w:r>
+        <w:t>, dostęp: 29.03.2023</w:t>
+      </w:r>
+    </w:p>
+    <w:p>
+      <w:pPr>
         <w:rPr>
           <w:sz w:val="20"/>
           <w:szCs w:val="18"/>
           <w:lang w:val="en-US"/>
         </w:rPr>
-        <w:lastRenderedPageBreak/>
-        <w:t>[14]</w:t>
-      </w:r>
+      </w:pPr>
       <w:r>
         <w:rPr>
           <w:sz w:val="20"/>
           <w:szCs w:val="18"/>
           <w:lang w:val="en-US"/>
         </w:rPr>
-        <w:t xml:space="preserve"> </w:t>
+        <w:t xml:space="preserve">[15] </w:t>
       </w:r>
       <w:r>
         <w:rPr>
@@ -18973,7 +19178,7 @@
           <w:szCs w:val="18"/>
           <w:lang w:val="en-US"/>
         </w:rPr>
-        <w:t>A</w:t>
+        <w:t xml:space="preserve">S. Ghoneim, </w:t>
       </w:r>
       <w:r>
         <w:rPr>
@@ -18981,15 +19186,7 @@
           <w:szCs w:val="18"/>
           <w:lang w:val="en-US"/>
         </w:rPr>
-        <w:t>.</w:t>
-      </w:r>
-      <w:r>
-        <w:rPr>
-          <w:sz w:val="20"/>
-          <w:szCs w:val="18"/>
-          <w:lang w:val="en-US"/>
-        </w:rPr>
-        <w:t xml:space="preserve"> Lekhtman, 2019, </w:t>
+        <w:t xml:space="preserve">2019, </w:t>
       </w:r>
       <w:r>
         <w:rPr>
@@ -18999,7 +19196,7 @@
           <w:szCs w:val="18"/>
           <w:lang w:val="en-US"/>
         </w:rPr>
-        <w:t>Data Science in Medicine — Precision &amp; Recall or Specificity &amp; Sensitivity?</w:t>
+        <w:t>Accuracy, Recall, Precision, F-Score &amp; Specificity, which to optimize on?</w:t>
       </w:r>
       <w:r>
         <w:rPr>
@@ -19028,109 +19225,6 @@
           <w:szCs w:val="18"/>
           <w:lang w:val="en-US"/>
           <w:rPrChange w:id="78" w:author="Beata Basiura" w:date="2023-04-25T21:18:00Z">
-            <w:rPr/>
-          </w:rPrChange>
-        </w:rPr>
-        <w:instrText>HYPERLINK "https://towardsdatascience.com/should-i-look-at-precision-recall-or-specificity-sensitivity-3946158aace1"</w:instrText>
-      </w:r>
-      <w:r>
-        <w:fldChar w:fldCharType="separate"/>
-      </w:r>
-      <w:r>
-        <w:rPr>
-          <w:rStyle w:val="Hipercze"/>
-          <w:sz w:val="20"/>
-          <w:szCs w:val="18"/>
-          <w:lang w:val="en-US"/>
-        </w:rPr>
-        <w:t>https://towardsdatascience.com/should-i-look-at-precision-recall-or-specificity-sensitivity-3946158aace1</w:t>
-      </w:r>
-      <w:r>
-        <w:rPr>
-          <w:rStyle w:val="Hipercze"/>
-          <w:sz w:val="20"/>
-          <w:szCs w:val="18"/>
-        </w:rPr>
-        <w:fldChar w:fldCharType="end"/>
-      </w:r>
-      <w:r>
-        <w:rPr>
-          <w:sz w:val="20"/>
-          <w:szCs w:val="18"/>
-          <w:lang w:val="en-US"/>
-        </w:rPr>
-        <w:t>, dostęp: 29.03.2023</w:t>
-      </w:r>
-    </w:p>
-    <w:p>
-      <w:pPr>
-        <w:rPr>
-          <w:sz w:val="20"/>
-          <w:szCs w:val="18"/>
-          <w:lang w:val="en-US"/>
-        </w:rPr>
-      </w:pPr>
-      <w:r>
-        <w:rPr>
-          <w:sz w:val="20"/>
-          <w:szCs w:val="18"/>
-          <w:lang w:val="en-US"/>
-        </w:rPr>
-        <w:t xml:space="preserve">[15] </w:t>
-      </w:r>
-      <w:r>
-        <w:rPr>
-          <w:sz w:val="20"/>
-          <w:szCs w:val="18"/>
-          <w:lang w:val="en-US"/>
-        </w:rPr>
-        <w:t xml:space="preserve">S. Ghoneim, </w:t>
-      </w:r>
-      <w:r>
-        <w:rPr>
-          <w:sz w:val="20"/>
-          <w:szCs w:val="18"/>
-          <w:lang w:val="en-US"/>
-        </w:rPr>
-        <w:t xml:space="preserve">2019, </w:t>
-      </w:r>
-      <w:r>
-        <w:rPr>
-          <w:i/>
-          <w:iCs/>
-          <w:sz w:val="20"/>
-          <w:szCs w:val="18"/>
-          <w:lang w:val="en-US"/>
-        </w:rPr>
-        <w:t>Accuracy, Recall, Precision, F-Score &amp; Specificity, which to optimize on?</w:t>
-      </w:r>
-      <w:r>
-        <w:rPr>
-          <w:i/>
-          <w:iCs/>
-          <w:sz w:val="20"/>
-          <w:szCs w:val="18"/>
-          <w:lang w:val="en-US"/>
-        </w:rPr>
-        <w:t xml:space="preserve">, </w:t>
-      </w:r>
-      <w:r>
-        <w:rPr>
-          <w:sz w:val="20"/>
-          <w:szCs w:val="18"/>
-          <w:lang w:val="en-US"/>
-        </w:rPr>
-        <w:t xml:space="preserve">url: </w:t>
-      </w:r>
-      <w:r>
-        <w:fldChar w:fldCharType="begin"/>
-      </w:r>
-      <w:r>
-        <w:rPr>
-          <w:sz w:val="20"/>
-          <w:szCs w:val="18"/>
-          <w:lang w:val="en-US"/>
-          <w:rPrChange w:id="79" w:author="Beata Basiura" w:date="2023-04-25T21:18:00Z">
             <w:rPr/>
           </w:rPrChange>
         </w:rPr>
@@ -19938,20 +20032,14 @@
     </w:p>
     <w:p>
       <w:pPr>
-        <w:rPr>
-          <w:lang w:val="en-US"/>
-        </w:rPr>
-      </w:pPr>
-    </w:p>
-    <w:p>
-      <w:pPr>
         <w:pStyle w:val="Nagwek1"/>
       </w:pPr>
-      <w:bookmarkStart w:id="80" w:name="_Toc134544192"/>
-      <w:r>
+      <w:bookmarkStart w:id="79" w:name="_Toc134544192"/>
+      <w:r>
+        <w:lastRenderedPageBreak/>
         <w:t>Aneks (kod, tabelka z danymi, treść ankiety)</w:t>
       </w:r>
-      <w:bookmarkEnd w:id="80"/>
+      <w:bookmarkEnd w:id="79"/>
     </w:p>
     <w:p/>
     <w:sectPr>
@@ -20017,7 +20105,7 @@
       </w:r>
     </w:p>
   </w:comment>
-  <w:comment w:id="22" w:author="Monika Etrych" w:date="2023-05-24T10:26:00Z" w:initials="ME">
+  <w:comment w:id="44" w:author="Monika Etrych" w:date="2023-04-26T11:35:00Z" w:initials="ME">
     <w:p>
       <w:pPr>
         <w:pStyle w:val="Tekstkomentarza"/>
@@ -20030,11 +20118,11 @@
         <w:annotationRef/>
       </w:r>
       <w:r>
-        <w:t>Napisać, co jest ważne w tym modelu</w:t>
+        <w:t>Nie wiem, czy ten problem jakoś rozwiązywać. Jeśli tak, to jak?</w:t>
       </w:r>
     </w:p>
   </w:comment>
-  <w:comment w:id="45" w:author="Monika Etrych" w:date="2023-04-26T11:35:00Z" w:initials="ME">
+  <w:comment w:id="56" w:author="Monika Etrych" w:date="2023-05-19T12:14:00Z" w:initials="ME">
     <w:p>
       <w:pPr>
         <w:pStyle w:val="Tekstkomentarza"/>
@@ -20047,11 +20135,11 @@
         <w:annotationRef/>
       </w:r>
       <w:r>
-        <w:t>Nie wiem , czy ten problem jakoś rozwiązywać. Jeśli tak, to jak?</w:t>
+        <w:t>Co zrobić z tym faktem? Czy mogę zostawić nie zbilansowane?</w:t>
       </w:r>
     </w:p>
   </w:comment>
-  <w:comment w:id="57" w:author="Monika Etrych" w:date="2023-05-19T12:14:00Z" w:initials="ME">
+  <w:comment w:id="57" w:author="Monika Etrych" w:date="2023-05-19T12:13:00Z" w:initials="ME">
     <w:p>
       <w:pPr>
         <w:pStyle w:val="Tekstkomentarza"/>
@@ -20064,24 +20152,7 @@
         <w:annotationRef/>
       </w:r>
       <w:r>
-        <w:t>Co zrobić z tym faktem? Czy mogę zostawić nie zbilansowane?</w:t>
-      </w:r>
-    </w:p>
-  </w:comment>
-  <w:comment w:id="58" w:author="Monika Etrych" w:date="2023-05-19T12:13:00Z" w:initials="ME">
-    <w:p>
-      <w:pPr>
-        <w:pStyle w:val="Tekstkomentarza"/>
-        <w:jc w:val="left"/>
-      </w:pPr>
-      <w:r>
-        <w:rPr>
-          <w:rStyle w:val="Odwoaniedokomentarza"/>
-        </w:rPr>
-        <w:annotationRef/>
-      </w:r>
-      <w:r>
-        <w:t>Czy zrobić k-fold validation?</w:t>
+        <w:t>Czy muszę zrobić k-fold validation?</w:t>
       </w:r>
     </w:p>
   </w:comment>
@@ -20093,7 +20164,6 @@
   <w15:commentEx w15:paraId="1EA9BE1D" w15:done="1"/>
   <w15:commentEx w15:paraId="1D8AA105" w15:paraIdParent="1EA9BE1D" w15:done="1"/>
   <w15:commentEx w15:paraId="178372E1" w15:done="1"/>
-  <w15:commentEx w15:paraId="782252C9" w15:done="0"/>
   <w15:commentEx w15:paraId="5C84F1E4" w15:done="0"/>
   <w15:commentEx w15:paraId="3D7932C9" w15:done="0"/>
   <w15:commentEx w15:paraId="744E4ACC" w15:done="0"/>
@@ -20105,7 +20175,6 @@
   <w16cex:commentExtensible w16cex:durableId="27F2C98D" w16cex:dateUtc="2023-04-25T19:50:00Z"/>
   <w16cex:commentExtensible w16cex:durableId="27F634AD" w16cex:dateUtc="2023-04-28T10:03:00Z"/>
   <w16cex:commentExtensible w16cex:durableId="27F2CB3C" w16cex:dateUtc="2023-04-25T19:57:00Z"/>
-  <w16cex:commentExtensible w16cex:durableId="281864C3" w16cex:dateUtc="2023-05-24T08:26:00Z"/>
   <w16cex:commentExtensible w16cex:durableId="27F38B01" w16cex:dateUtc="2023-04-26T09:35:00Z"/>
   <w16cex:commentExtensible w16cex:durableId="2811E690" w16cex:dateUtc="2023-05-19T10:14:00Z"/>
   <w16cex:commentExtensible w16cex:durableId="2811E672" w16cex:dateUtc="2023-05-19T10:13:00Z"/>
@@ -20117,7 +20186,6 @@
   <w16cid:commentId w16cid:paraId="1EA9BE1D" w16cid:durableId="27F2C98D"/>
   <w16cid:commentId w16cid:paraId="1D8AA105" w16cid:durableId="27F634AD"/>
   <w16cid:commentId w16cid:paraId="178372E1" w16cid:durableId="27F2CB3C"/>
-  <w16cid:commentId w16cid:paraId="782252C9" w16cid:durableId="281864C3"/>
   <w16cid:commentId w16cid:paraId="5C84F1E4" w16cid:durableId="27F38B01"/>
   <w16cid:commentId w16cid:paraId="3D7932C9" w16cid:durableId="2811E690"/>
   <w16cid:commentId w16cid:paraId="744E4ACC" w16cid:durableId="2811E672"/>

--- a/LICENCJAT/Etrych(1).docx
+++ b/LICENCJAT/Etrych(1).docx
@@ -5045,14 +5045,14 @@
           <w:rFonts w:cs="Times New Roman"/>
           <w:szCs w:val="24"/>
         </w:rPr>
-        <w:t>[1]</w:t>
+        <w:t>[1].</w:t>
       </w:r>
       <w:r>
         <w:rPr>
           <w:rFonts w:cs="Times New Roman"/>
           <w:szCs w:val="24"/>
         </w:rPr>
-        <w:t>.</w:t>
+        <w:t xml:space="preserve"> </w:t>
       </w:r>
       <w:r>
         <w:rPr>
@@ -5437,7 +5437,7 @@
         <w:t>[</w:t>
       </w:r>
       <w:r>
-        <w:t>16</w:t>
+        <w:t>2</w:t>
       </w:r>
       <w:r>
         <w:t>].</w:t>
@@ -5624,7 +5624,13 @@
         <w:t xml:space="preserve"> niektórych informacji</w:t>
       </w:r>
       <w:r>
-        <w:t xml:space="preserve"> [17].</w:t>
+        <w:t xml:space="preserve"> [</w:t>
+      </w:r>
+      <w:r>
+        <w:t>3</w:t>
+      </w:r>
+      <w:r>
+        <w:t>].</w:t>
       </w:r>
     </w:p>
     <w:p>
@@ -5704,7 +5710,21 @@
           <w:rStyle w:val="jsx-3852835299"/>
           <w:szCs w:val="24"/>
         </w:rPr>
-        <w:t>Funkcje aktywacji pozwalają na nieliniowe modelowanie złożonych zależności, co z kolei wpływa na lepszą predykcję. Jedną z najczęściej stosowanych funkcji w warstwie ukrytej jest ReLU, a w warstwie wyjściowej Softmax. ReLU zamienia wartości ujemne na zero, a dodatnie pozostawia bez zmian. Dzięki temu nieistotne cechy nie są przekazywane dalej. Natomiast Softmax zwraca wektor prawdopodobieństwa przynależności do danej klasy [6].</w:t>
+        <w:t>Funkcje aktywacji pozwalają na nieliniowe modelowanie złożonych zależności, co z kolei wpływa na lepszą predykcję. Jedną z najczęściej stosowanych funkcji w warstwie ukrytej jest ReLU, a w warstwie wyjściowej Softmax. ReLU zamienia wartości ujemne na zero, a dodatnie pozostawia bez zmian. Dzięki temu nieistotne cechy nie są przekazywane dalej. Natomiast Softmax zwraca wektor prawdopodobieństwa przynależności do danej klasy [</w:t>
+      </w:r>
+      <w:r>
+        <w:rPr>
+          <w:rStyle w:val="jsx-3852835299"/>
+          <w:szCs w:val="24"/>
+        </w:rPr>
+        <w:t>4</w:t>
+      </w:r>
+      <w:r>
+        <w:rPr>
+          <w:rStyle w:val="jsx-3852835299"/>
+          <w:szCs w:val="24"/>
+        </w:rPr>
+        <w:t>].</w:t>
       </w:r>
       <w:r>
         <w:t xml:space="preserve"> </w:t>
@@ -5895,7 +5915,7 @@
           <w:szCs w:val="24"/>
           <w:lang w:eastAsia="pl-PL"/>
         </w:rPr>
-        <w:t>2</w:t>
+        <w:t>5</w:t>
       </w:r>
       <w:r>
         <w:rPr>
@@ -5953,7 +5973,7 @@
           <w:szCs w:val="24"/>
           <w:lang w:eastAsia="pl-PL"/>
         </w:rPr>
-        <w:t>3</w:t>
+        <w:t>6</w:t>
       </w:r>
       <w:r>
         <w:rPr>
@@ -6089,7 +6109,7 @@
           <w:szCs w:val="24"/>
           <w:lang w:eastAsia="pl-PL"/>
         </w:rPr>
-        <w:t>3</w:t>
+        <w:t>6</w:t>
       </w:r>
       <w:r>
         <w:rPr>
@@ -6103,711 +6123,711 @@
           <w:szCs w:val="24"/>
           <w:lang w:eastAsia="pl-PL"/>
         </w:rPr>
+        <w:t>7</w:t>
+      </w:r>
+      <w:r>
+        <w:rPr>
+          <w:szCs w:val="24"/>
+          <w:lang w:eastAsia="pl-PL"/>
+        </w:rPr>
+        <w:t>].</w:t>
+      </w:r>
+    </w:p>
+    <w:p>
+      <w:pPr>
+        <w:ind w:firstLine="709"/>
+        <w:rPr>
+          <w:szCs w:val="24"/>
+          <w:lang w:eastAsia="pl-PL"/>
+        </w:rPr>
+      </w:pPr>
+      <w:r>
+        <w:rPr>
+          <w:szCs w:val="24"/>
+          <w:lang w:eastAsia="pl-PL"/>
+        </w:rPr>
+        <w:t>Algorytm</w:t>
+      </w:r>
+      <w:r>
+        <w:rPr>
+          <w:szCs w:val="24"/>
+          <w:lang w:eastAsia="pl-PL"/>
+        </w:rPr>
+        <w:t xml:space="preserve"> </w:t>
+      </w:r>
+      <w:r>
+        <w:rPr>
+          <w:szCs w:val="24"/>
+          <w:lang w:eastAsia="pl-PL"/>
+        </w:rPr>
+        <w:t>wektorów nośnych polega na maksymalizacji odległości pomiędzy hiperpłaszczyzn</w:t>
+      </w:r>
+      <w:r>
+        <w:rPr>
+          <w:szCs w:val="24"/>
+          <w:lang w:eastAsia="pl-PL"/>
+        </w:rPr>
+        <w:t>ą</w:t>
+      </w:r>
+      <w:r>
+        <w:rPr>
+          <w:szCs w:val="24"/>
+          <w:lang w:eastAsia="pl-PL"/>
+        </w:rPr>
+        <w:t>, a</w:t>
+      </w:r>
+      <w:r>
+        <w:rPr>
+          <w:szCs w:val="24"/>
+          <w:lang w:eastAsia="pl-PL"/>
+        </w:rPr>
+        <w:t xml:space="preserve"> marginesem</w:t>
+      </w:r>
+      <w:r>
+        <w:rPr>
+          <w:szCs w:val="24"/>
+          <w:lang w:eastAsia="pl-PL"/>
+        </w:rPr>
+        <w:t xml:space="preserve"> przynależnośc</w:t>
+      </w:r>
+      <w:r>
+        <w:rPr>
+          <w:szCs w:val="24"/>
+          <w:lang w:eastAsia="pl-PL"/>
+        </w:rPr>
+        <w:t xml:space="preserve">i </w:t>
+      </w:r>
+      <w:r>
+        <w:rPr>
+          <w:szCs w:val="24"/>
+          <w:lang w:eastAsia="pl-PL"/>
+        </w:rPr>
+        <w:t xml:space="preserve">do </w:t>
+      </w:r>
+      <w:r>
+        <w:rPr>
+          <w:szCs w:val="24"/>
+          <w:lang w:eastAsia="pl-PL"/>
+        </w:rPr>
+        <w:t xml:space="preserve">poszczególnych </w:t>
+      </w:r>
+      <w:r>
+        <w:rPr>
+          <w:szCs w:val="24"/>
+          <w:lang w:eastAsia="pl-PL"/>
+        </w:rPr>
+        <w:t>klas</w:t>
+      </w:r>
+      <w:r>
+        <w:rPr>
+          <w:szCs w:val="24"/>
+          <w:lang w:eastAsia="pl-PL"/>
+        </w:rPr>
+        <w:t xml:space="preserve">, poprzez zmianę położenia hiperpłaszczyzny. </w:t>
+      </w:r>
+      <w:r>
+        <w:rPr>
+          <w:szCs w:val="24"/>
+          <w:lang w:eastAsia="pl-PL"/>
+        </w:rPr>
+        <w:t xml:space="preserve">Istnieje wiele możliwych hiperpłaszczyzn, a jej kształt zależy od złożoności problemu - liczby klas do zaklasyfikowania. Kiedy </w:t>
+      </w:r>
+      <w:r>
+        <w:rPr>
+          <w:szCs w:val="24"/>
+          <w:lang w:eastAsia="pl-PL"/>
+        </w:rPr>
+        <w:t>istnieją dwie klasy</w:t>
+      </w:r>
+      <w:r>
+        <w:rPr>
+          <w:szCs w:val="24"/>
+          <w:lang w:eastAsia="pl-PL"/>
+        </w:rPr>
+        <w:t xml:space="preserve">, to hiperpłaszczyzna </w:t>
+      </w:r>
+      <w:r>
+        <w:rPr>
+          <w:szCs w:val="24"/>
+          <w:lang w:eastAsia="pl-PL"/>
+        </w:rPr>
+        <w:t>może być</w:t>
+      </w:r>
+      <w:r>
+        <w:rPr>
+          <w:szCs w:val="24"/>
+          <w:lang w:eastAsia="pl-PL"/>
+        </w:rPr>
+        <w:t xml:space="preserve"> prostą, dla </w:t>
+      </w:r>
+      <w:r>
+        <w:rPr>
+          <w:szCs w:val="24"/>
+          <w:lang w:eastAsia="pl-PL"/>
+        </w:rPr>
+        <w:t>trzech</w:t>
+      </w:r>
+      <w:r>
+        <w:rPr>
+          <w:szCs w:val="24"/>
+          <w:lang w:eastAsia="pl-PL"/>
+        </w:rPr>
+        <w:t xml:space="preserve"> danych </w:t>
+      </w:r>
+      <w:r>
+        <w:rPr>
+          <w:szCs w:val="24"/>
+          <w:lang w:eastAsia="pl-PL"/>
+        </w:rPr>
+        <w:t xml:space="preserve">klas </w:t>
+      </w:r>
+      <w:r>
+        <w:rPr>
+          <w:szCs w:val="24"/>
+          <w:lang w:eastAsia="pl-PL"/>
+        </w:rPr>
+        <w:t>wejściowych</w:t>
+      </w:r>
+      <w:r>
+        <w:rPr>
+          <w:szCs w:val="24"/>
+          <w:lang w:eastAsia="pl-PL"/>
+        </w:rPr>
+        <w:t xml:space="preserve"> </w:t>
+      </w:r>
+      <w:r>
+        <w:rPr>
+          <w:szCs w:val="24"/>
+          <w:lang w:eastAsia="pl-PL"/>
+        </w:rPr>
+        <w:t xml:space="preserve">jest </w:t>
+      </w:r>
+      <w:r>
+        <w:rPr>
+          <w:szCs w:val="24"/>
+          <w:lang w:eastAsia="pl-PL"/>
+        </w:rPr>
+        <w:t xml:space="preserve">płaszczyzną 2D </w:t>
+      </w:r>
+      <w:r>
+        <w:rPr>
+          <w:szCs w:val="24"/>
+          <w:lang w:eastAsia="pl-PL"/>
+        </w:rPr>
+        <w:t>itd.</w:t>
+      </w:r>
+      <w:r>
+        <w:rPr>
+          <w:szCs w:val="24"/>
+          <w:lang w:eastAsia="pl-PL"/>
+        </w:rPr>
+        <w:t xml:space="preserve"> [</w:t>
+      </w:r>
+      <w:r>
+        <w:rPr>
+          <w:szCs w:val="24"/>
+          <w:lang w:eastAsia="pl-PL"/>
+        </w:rPr>
+        <w:t>8</w:t>
+      </w:r>
+      <w:r>
+        <w:rPr>
+          <w:szCs w:val="24"/>
+          <w:lang w:eastAsia="pl-PL"/>
+        </w:rPr>
+        <w:t>]</w:t>
+      </w:r>
+      <w:r>
+        <w:rPr>
+          <w:szCs w:val="24"/>
+          <w:lang w:eastAsia="pl-PL"/>
+        </w:rPr>
+        <w:t>.</w:t>
+      </w:r>
+    </w:p>
+    <w:p>
+      <w:pPr>
+        <w:ind w:firstLine="709"/>
+        <w:rPr>
+          <w:rFonts w:cs="Times New Roman"/>
+          <w:szCs w:val="24"/>
+        </w:rPr>
+      </w:pPr>
+      <w:r>
+        <w:rPr>
+          <w:szCs w:val="24"/>
+          <w:lang w:eastAsia="pl-PL"/>
+        </w:rPr>
+        <w:t>W k</w:t>
+      </w:r>
+      <w:r>
+        <w:rPr>
+          <w:szCs w:val="24"/>
+          <w:lang w:eastAsia="pl-PL"/>
+        </w:rPr>
+        <w:t>onwolucyjn</w:t>
+      </w:r>
+      <w:r>
+        <w:rPr>
+          <w:szCs w:val="24"/>
+          <w:lang w:eastAsia="pl-PL"/>
+        </w:rPr>
+        <w:t>ych</w:t>
+      </w:r>
+      <w:r>
+        <w:rPr>
+          <w:szCs w:val="24"/>
+          <w:lang w:eastAsia="pl-PL"/>
+        </w:rPr>
+        <w:t xml:space="preserve"> sieci</w:t>
+      </w:r>
+      <w:r>
+        <w:rPr>
+          <w:szCs w:val="24"/>
+          <w:lang w:eastAsia="pl-PL"/>
+        </w:rPr>
+        <w:t>ach</w:t>
+      </w:r>
+      <w:r>
+        <w:rPr>
+          <w:szCs w:val="24"/>
+          <w:lang w:eastAsia="pl-PL"/>
+        </w:rPr>
+        <w:t xml:space="preserve"> neuronow</w:t>
+      </w:r>
+      <w:r>
+        <w:rPr>
+          <w:szCs w:val="24"/>
+          <w:lang w:eastAsia="pl-PL"/>
+        </w:rPr>
+        <w:t xml:space="preserve">ych można wyróżnić </w:t>
+      </w:r>
+      <w:r>
+        <w:rPr>
+          <w:szCs w:val="24"/>
+          <w:lang w:eastAsia="pl-PL"/>
+        </w:rPr>
+        <w:t>sześć</w:t>
+      </w:r>
+      <w:r>
+        <w:rPr>
+          <w:szCs w:val="24"/>
+          <w:lang w:eastAsia="pl-PL"/>
+        </w:rPr>
+        <w:t xml:space="preserve"> warstw: </w:t>
+      </w:r>
+      <w:r>
+        <w:rPr>
+          <w:szCs w:val="24"/>
+        </w:rPr>
+        <w:t>wejściową, konwolucyjną, aktywacji, łączenia,</w:t>
+      </w:r>
+      <w:r>
+        <w:rPr>
+          <w:szCs w:val="24"/>
+        </w:rPr>
+        <w:t xml:space="preserve"> </w:t>
+      </w:r>
+      <w:r>
+        <w:rPr>
+          <w:szCs w:val="24"/>
+        </w:rPr>
+        <w:t>w pełni połączoną oraz wyjściową.</w:t>
+      </w:r>
+      <w:r>
+        <w:rPr>
+          <w:szCs w:val="24"/>
+          <w:lang w:eastAsia="pl-PL"/>
+        </w:rPr>
+        <w:t xml:space="preserve"> </w:t>
+      </w:r>
+      <w:r>
+        <w:rPr>
+          <w:szCs w:val="24"/>
+          <w:lang w:eastAsia="pl-PL"/>
+        </w:rPr>
+        <w:t xml:space="preserve">Warstwa konwolucyjna </w:t>
+      </w:r>
+      <w:r>
+        <w:rPr>
+          <w:szCs w:val="24"/>
+          <w:lang w:eastAsia="pl-PL"/>
+        </w:rPr>
+        <w:t>składa się z filtrów</w:t>
+      </w:r>
+      <w:r>
+        <w:rPr>
+          <w:szCs w:val="24"/>
+          <w:lang w:eastAsia="pl-PL"/>
+        </w:rPr>
+        <w:t xml:space="preserve"> i </w:t>
+      </w:r>
+      <w:r>
+        <w:rPr>
+          <w:szCs w:val="24"/>
+          <w:lang w:eastAsia="pl-PL"/>
+        </w:rPr>
+        <w:t>map cech</w:t>
+      </w:r>
+      <w:r>
+        <w:rPr>
+          <w:szCs w:val="24"/>
+          <w:lang w:eastAsia="pl-PL"/>
+        </w:rPr>
+        <w:t xml:space="preserve">. Filtry są </w:t>
+      </w:r>
+      <w:r>
+        <w:rPr>
+          <w:szCs w:val="24"/>
+          <w:lang w:eastAsia="pl-PL"/>
+        </w:rPr>
+        <w:t xml:space="preserve">to </w:t>
+      </w:r>
+      <w:r>
+        <w:rPr>
+          <w:szCs w:val="24"/>
+          <w:lang w:eastAsia="pl-PL"/>
+        </w:rPr>
+        <w:t>kwadrat</w:t>
+      </w:r>
+      <w:r>
+        <w:rPr>
+          <w:szCs w:val="24"/>
+          <w:lang w:eastAsia="pl-PL"/>
+        </w:rPr>
+        <w:t>owe</w:t>
+      </w:r>
+      <w:r>
+        <w:rPr>
+          <w:szCs w:val="24"/>
+          <w:lang w:eastAsia="pl-PL"/>
+        </w:rPr>
+        <w:t xml:space="preserve"> wycin</w:t>
+      </w:r>
+      <w:r>
+        <w:rPr>
+          <w:szCs w:val="24"/>
+          <w:lang w:eastAsia="pl-PL"/>
+        </w:rPr>
+        <w:t xml:space="preserve">ki </w:t>
+      </w:r>
+      <w:r>
+        <w:rPr>
+          <w:szCs w:val="24"/>
+          <w:lang w:eastAsia="pl-PL"/>
+        </w:rPr>
+        <w:t>obrazu,</w:t>
+      </w:r>
+      <w:r>
+        <w:rPr>
+          <w:szCs w:val="24"/>
+          <w:lang w:eastAsia="pl-PL"/>
+        </w:rPr>
+        <w:t xml:space="preserve"> </w:t>
+      </w:r>
+      <w:r>
+        <w:rPr>
+          <w:szCs w:val="24"/>
+        </w:rPr>
+        <w:t>które wyodrębniają cechy charakterystycz</w:t>
+      </w:r>
+      <w:r>
+        <w:rPr>
+          <w:szCs w:val="24"/>
+        </w:rPr>
+        <w:t>ne</w:t>
+      </w:r>
+      <w:r>
+        <w:rPr>
+          <w:szCs w:val="24"/>
+        </w:rPr>
+        <w:t xml:space="preserve"> dla różnych obrazów. Mapa cech </w:t>
+      </w:r>
+      <w:r>
+        <w:rPr>
+          <w:szCs w:val="24"/>
+        </w:rPr>
+        <w:t>jest zbiorem</w:t>
+      </w:r>
+      <w:r>
+        <w:rPr>
+          <w:szCs w:val="24"/>
+        </w:rPr>
+        <w:t xml:space="preserve"> wyodrębnionych cech.</w:t>
+      </w:r>
+      <w:r>
+        <w:rPr>
+          <w:szCs w:val="24"/>
+        </w:rPr>
+        <w:t xml:space="preserve"> Warstwa aktywacji </w:t>
+      </w:r>
+      <w:r>
+        <w:rPr>
+          <w:szCs w:val="24"/>
+        </w:rPr>
+        <w:t>przekształca dane z mapy cech</w:t>
+      </w:r>
+      <w:r>
+        <w:rPr>
+          <w:szCs w:val="24"/>
+        </w:rPr>
+        <w:t xml:space="preserve"> tak aby dodać nieliniowość</w:t>
+      </w:r>
+      <w:r>
+        <w:rPr>
+          <w:szCs w:val="24"/>
+        </w:rPr>
+        <w:t>.</w:t>
+      </w:r>
+      <w:r>
+        <w:rPr>
+          <w:szCs w:val="24"/>
+        </w:rPr>
+        <w:t xml:space="preserve"> </w:t>
+      </w:r>
+      <w:r>
+        <w:rPr>
+          <w:szCs w:val="24"/>
+        </w:rPr>
+        <w:t xml:space="preserve">Zwykle </w:t>
+      </w:r>
+      <w:r>
+        <w:rPr>
+          <w:szCs w:val="24"/>
+        </w:rPr>
+        <w:t>u</w:t>
+      </w:r>
+      <w:r>
+        <w:rPr>
+          <w:szCs w:val="24"/>
+        </w:rPr>
+        <w:t>żywa wybranej funkcji np. ReLU</w:t>
+      </w:r>
+      <w:r>
+        <w:rPr>
+          <w:rFonts w:cs="Times New Roman"/>
+          <w:szCs w:val="24"/>
+        </w:rPr>
+        <w:t>. Warstwa łączenia</w:t>
+      </w:r>
+      <w:r>
+        <w:rPr>
+          <w:rFonts w:cs="Times New Roman"/>
+          <w:szCs w:val="24"/>
+        </w:rPr>
+        <w:t xml:space="preserve"> </w:t>
+      </w:r>
+      <w:r>
+        <w:rPr>
+          <w:rFonts w:cs="Times New Roman"/>
+          <w:szCs w:val="24"/>
+        </w:rPr>
+        <w:t>generalizuje cechy</w:t>
+      </w:r>
+      <w:r>
+        <w:rPr>
+          <w:rFonts w:cs="Times New Roman"/>
+          <w:szCs w:val="24"/>
+        </w:rPr>
+        <w:t>,</w:t>
+      </w:r>
+      <w:r>
+        <w:rPr>
+          <w:rFonts w:cs="Times New Roman"/>
+          <w:szCs w:val="24"/>
+        </w:rPr>
+        <w:t xml:space="preserve"> aby zapobiec przeuczeniu. Warstwa w pełni połączona </w:t>
+      </w:r>
+      <w:r>
+        <w:rPr>
+          <w:rFonts w:cs="Times New Roman"/>
+          <w:szCs w:val="24"/>
+        </w:rPr>
+        <w:t>jest używana do stworzenia końcowej nieliniowej kombinacji cech oraz dokonywania przewidywań przez sieć</w:t>
+      </w:r>
+      <w:r>
+        <w:rPr>
+          <w:rFonts w:cs="Times New Roman"/>
+          <w:szCs w:val="24"/>
+        </w:rPr>
+        <w:t xml:space="preserve">. </w:t>
+      </w:r>
+    </w:p>
+    <w:p>
+      <w:pPr>
+        <w:ind w:firstLine="709"/>
+        <w:rPr>
+          <w:rFonts w:cs="Times New Roman"/>
+          <w:szCs w:val="24"/>
+          <w:lang w:eastAsia="pl-PL"/>
+        </w:rPr>
+      </w:pPr>
+      <w:r>
+        <w:rPr>
+          <w:rFonts w:cs="Times New Roman"/>
+          <w:szCs w:val="24"/>
+        </w:rPr>
+        <w:t>W</w:t>
+      </w:r>
+      <w:r>
+        <w:rPr>
+          <w:rFonts w:cs="Times New Roman"/>
+          <w:szCs w:val="24"/>
+        </w:rPr>
+        <w:t xml:space="preserve"> </w:t>
+      </w:r>
+      <w:r>
+        <w:rPr>
+          <w:rFonts w:cs="Times New Roman"/>
+          <w:szCs w:val="24"/>
+        </w:rPr>
+        <w:t xml:space="preserve">ostatniej </w:t>
+      </w:r>
+      <w:r>
+        <w:rPr>
+          <w:rFonts w:cs="Times New Roman"/>
+          <w:szCs w:val="24"/>
+        </w:rPr>
+        <w:t xml:space="preserve">warstwie wykorzystuje się optymalizator np. Adam, który </w:t>
+      </w:r>
+      <w:r>
+        <w:rPr>
+          <w:rFonts w:cs="Times New Roman"/>
+          <w:szCs w:val="24"/>
+        </w:rPr>
+        <w:t xml:space="preserve">jest odpowiedzialny za </w:t>
+      </w:r>
+      <w:r>
+        <w:rPr>
+          <w:rFonts w:cs="Times New Roman"/>
+          <w:szCs w:val="24"/>
+        </w:rPr>
+        <w:t>mini</w:t>
+      </w:r>
+      <w:r>
+        <w:rPr>
+          <w:rFonts w:cs="Times New Roman"/>
+          <w:szCs w:val="24"/>
+        </w:rPr>
+        <w:t>maliz</w:t>
+      </w:r>
+      <w:r>
+        <w:rPr>
+          <w:rFonts w:cs="Times New Roman"/>
+          <w:szCs w:val="24"/>
+        </w:rPr>
+        <w:t>ację</w:t>
+      </w:r>
+      <w:r>
+        <w:rPr>
+          <w:rFonts w:cs="Times New Roman"/>
+          <w:szCs w:val="24"/>
+        </w:rPr>
+        <w:t xml:space="preserve"> </w:t>
+      </w:r>
+      <w:r>
+        <w:rPr>
+          <w:rFonts w:cs="Times New Roman"/>
+          <w:szCs w:val="24"/>
+        </w:rPr>
+        <w:t>funkcj</w:t>
+      </w:r>
+      <w:r>
+        <w:rPr>
+          <w:rFonts w:cs="Times New Roman"/>
+          <w:szCs w:val="24"/>
+        </w:rPr>
+        <w:t>i</w:t>
+      </w:r>
+      <w:r>
+        <w:rPr>
+          <w:rFonts w:cs="Times New Roman"/>
+          <w:szCs w:val="24"/>
+        </w:rPr>
+        <w:t xml:space="preserve"> kosztu.</w:t>
+      </w:r>
+      <w:r>
+        <w:rPr>
+          <w:rFonts w:cs="Times New Roman"/>
+          <w:szCs w:val="24"/>
+        </w:rPr>
+        <w:t xml:space="preserve"> </w:t>
+      </w:r>
+      <w:r>
+        <w:rPr>
+          <w:rFonts w:cs="Times New Roman"/>
+          <w:szCs w:val="24"/>
+        </w:rPr>
+        <w:t>Jest on adaptacyjny</w:t>
+      </w:r>
+      <w:r>
+        <w:rPr>
+          <w:rFonts w:cs="Times New Roman"/>
+          <w:szCs w:val="24"/>
+        </w:rPr>
+        <w:t xml:space="preserve">, to znaczy dopasowuje wagi </w:t>
+      </w:r>
+      <w:r>
+        <w:rPr>
+          <w:rFonts w:cs="Times New Roman"/>
+          <w:szCs w:val="24"/>
+        </w:rPr>
+        <w:t>podczas uczenia maszynowego</w:t>
+      </w:r>
+      <w:r>
+        <w:rPr>
+          <w:rFonts w:cs="Times New Roman"/>
+          <w:szCs w:val="24"/>
+        </w:rPr>
+        <w:t xml:space="preserve"> </w:t>
+      </w:r>
+      <w:r>
+        <w:rPr>
+          <w:rFonts w:cs="Times New Roman"/>
+          <w:szCs w:val="24"/>
+          <w:lang w:eastAsia="pl-PL"/>
+        </w:rPr>
+        <w:t>[</w:t>
+      </w:r>
+      <w:r>
+        <w:rPr>
+          <w:rFonts w:cs="Times New Roman"/>
+          <w:szCs w:val="24"/>
+          <w:lang w:eastAsia="pl-PL"/>
+        </w:rPr>
+        <w:t>6</w:t>
+      </w:r>
+      <w:r>
+        <w:rPr>
+          <w:rFonts w:cs="Times New Roman"/>
+          <w:szCs w:val="24"/>
+          <w:lang w:eastAsia="pl-PL"/>
+        </w:rPr>
+        <w:t xml:space="preserve">, </w:t>
+      </w:r>
+      <w:r>
+        <w:rPr>
+          <w:rFonts w:cs="Times New Roman"/>
+          <w:szCs w:val="24"/>
+          <w:lang w:eastAsia="pl-PL"/>
+        </w:rPr>
         <w:t>4</w:t>
       </w:r>
       <w:r>
         <w:rPr>
+          <w:rFonts w:cs="Times New Roman"/>
           <w:szCs w:val="24"/>
           <w:lang w:eastAsia="pl-PL"/>
         </w:rPr>
-        <w:t>].</w:t>
-      </w:r>
-    </w:p>
-    <w:p>
-      <w:pPr>
-        <w:ind w:firstLine="709"/>
-        <w:rPr>
+        <w:t xml:space="preserve">, </w:t>
+      </w:r>
+      <w:r>
+        <w:rPr>
+          <w:rFonts w:cs="Times New Roman"/>
           <w:szCs w:val="24"/>
           <w:lang w:eastAsia="pl-PL"/>
         </w:rPr>
-      </w:pPr>
-      <w:r>
-        <w:rPr>
-          <w:szCs w:val="24"/>
-          <w:lang w:eastAsia="pl-PL"/>
-        </w:rPr>
-        <w:t>Algorytm</w:t>
-      </w:r>
-      <w:r>
-        <w:rPr>
-          <w:szCs w:val="24"/>
-          <w:lang w:eastAsia="pl-PL"/>
-        </w:rPr>
-        <w:t xml:space="preserve"> </w:t>
-      </w:r>
-      <w:r>
-        <w:rPr>
-          <w:szCs w:val="24"/>
-          <w:lang w:eastAsia="pl-PL"/>
-        </w:rPr>
-        <w:t>wektorów nośnych polega na maksymalizacji odległości pomiędzy hiperpłaszczyzn</w:t>
-      </w:r>
-      <w:r>
-        <w:rPr>
-          <w:szCs w:val="24"/>
-          <w:lang w:eastAsia="pl-PL"/>
-        </w:rPr>
-        <w:t>ą</w:t>
-      </w:r>
-      <w:r>
-        <w:rPr>
-          <w:szCs w:val="24"/>
-          <w:lang w:eastAsia="pl-PL"/>
-        </w:rPr>
-        <w:t>, a</w:t>
-      </w:r>
-      <w:r>
-        <w:rPr>
-          <w:szCs w:val="24"/>
-          <w:lang w:eastAsia="pl-PL"/>
-        </w:rPr>
-        <w:t xml:space="preserve"> marginesem</w:t>
-      </w:r>
-      <w:r>
-        <w:rPr>
-          <w:szCs w:val="24"/>
-          <w:lang w:eastAsia="pl-PL"/>
-        </w:rPr>
-        <w:t xml:space="preserve"> przynależnośc</w:t>
-      </w:r>
-      <w:r>
-        <w:rPr>
-          <w:szCs w:val="24"/>
-          <w:lang w:eastAsia="pl-PL"/>
-        </w:rPr>
-        <w:t xml:space="preserve">i </w:t>
-      </w:r>
-      <w:r>
-        <w:rPr>
-          <w:szCs w:val="24"/>
-          <w:lang w:eastAsia="pl-PL"/>
-        </w:rPr>
-        <w:t xml:space="preserve">do </w:t>
-      </w:r>
-      <w:r>
-        <w:rPr>
-          <w:szCs w:val="24"/>
-          <w:lang w:eastAsia="pl-PL"/>
-        </w:rPr>
-        <w:t xml:space="preserve">poszczególnych </w:t>
-      </w:r>
-      <w:r>
-        <w:rPr>
-          <w:szCs w:val="24"/>
-          <w:lang w:eastAsia="pl-PL"/>
-        </w:rPr>
-        <w:t>klas</w:t>
-      </w:r>
-      <w:r>
-        <w:rPr>
-          <w:szCs w:val="24"/>
-          <w:lang w:eastAsia="pl-PL"/>
-        </w:rPr>
-        <w:t xml:space="preserve">, poprzez zmianę położenia hiperpłaszczyzny. </w:t>
-      </w:r>
-      <w:r>
-        <w:rPr>
-          <w:szCs w:val="24"/>
-          <w:lang w:eastAsia="pl-PL"/>
-        </w:rPr>
-        <w:t xml:space="preserve">Istnieje wiele możliwych hiperpłaszczyzn, a jej kształt zależy od złożoności problemu - liczby klas do zaklasyfikowania. Kiedy </w:t>
-      </w:r>
-      <w:r>
-        <w:rPr>
-          <w:szCs w:val="24"/>
-          <w:lang w:eastAsia="pl-PL"/>
-        </w:rPr>
-        <w:t>istnieją dwie klasy</w:t>
-      </w:r>
-      <w:r>
-        <w:rPr>
-          <w:szCs w:val="24"/>
-          <w:lang w:eastAsia="pl-PL"/>
-        </w:rPr>
-        <w:t xml:space="preserve">, to hiperpłaszczyzna </w:t>
-      </w:r>
-      <w:r>
-        <w:rPr>
-          <w:szCs w:val="24"/>
-          <w:lang w:eastAsia="pl-PL"/>
-        </w:rPr>
-        <w:t>może być</w:t>
-      </w:r>
-      <w:r>
-        <w:rPr>
-          <w:szCs w:val="24"/>
-          <w:lang w:eastAsia="pl-PL"/>
-        </w:rPr>
-        <w:t xml:space="preserve"> prostą, dla </w:t>
-      </w:r>
-      <w:r>
-        <w:rPr>
-          <w:szCs w:val="24"/>
-          <w:lang w:eastAsia="pl-PL"/>
-        </w:rPr>
-        <w:t>trzech</w:t>
-      </w:r>
-      <w:r>
-        <w:rPr>
-          <w:szCs w:val="24"/>
-          <w:lang w:eastAsia="pl-PL"/>
-        </w:rPr>
-        <w:t xml:space="preserve"> danych </w:t>
-      </w:r>
-      <w:r>
-        <w:rPr>
-          <w:szCs w:val="24"/>
-          <w:lang w:eastAsia="pl-PL"/>
-        </w:rPr>
-        <w:t xml:space="preserve">klas </w:t>
-      </w:r>
-      <w:r>
-        <w:rPr>
-          <w:szCs w:val="24"/>
-          <w:lang w:eastAsia="pl-PL"/>
-        </w:rPr>
-        <w:t>wejściowych</w:t>
-      </w:r>
-      <w:r>
-        <w:rPr>
-          <w:szCs w:val="24"/>
-          <w:lang w:eastAsia="pl-PL"/>
-        </w:rPr>
-        <w:t xml:space="preserve"> </w:t>
-      </w:r>
-      <w:r>
-        <w:rPr>
-          <w:szCs w:val="24"/>
-          <w:lang w:eastAsia="pl-PL"/>
-        </w:rPr>
-        <w:t xml:space="preserve">jest </w:t>
-      </w:r>
-      <w:r>
-        <w:rPr>
-          <w:szCs w:val="24"/>
-          <w:lang w:eastAsia="pl-PL"/>
-        </w:rPr>
-        <w:t xml:space="preserve">płaszczyzną 2D </w:t>
-      </w:r>
-      <w:r>
-        <w:rPr>
-          <w:szCs w:val="24"/>
-          <w:lang w:eastAsia="pl-PL"/>
-        </w:rPr>
-        <w:t>itd.</w:t>
-      </w:r>
-      <w:r>
-        <w:rPr>
-          <w:szCs w:val="24"/>
-          <w:lang w:eastAsia="pl-PL"/>
-        </w:rPr>
-        <w:t xml:space="preserve"> [</w:t>
-      </w:r>
-      <w:r>
-        <w:rPr>
-          <w:szCs w:val="24"/>
-          <w:lang w:eastAsia="pl-PL"/>
-        </w:rPr>
-        <w:t>5</w:t>
-      </w:r>
-      <w:r>
-        <w:rPr>
-          <w:szCs w:val="24"/>
-          <w:lang w:eastAsia="pl-PL"/>
-        </w:rPr>
-        <w:t>]</w:t>
-      </w:r>
-      <w:r>
-        <w:rPr>
-          <w:szCs w:val="24"/>
-          <w:lang w:eastAsia="pl-PL"/>
-        </w:rPr>
-        <w:t>.</w:t>
-      </w:r>
-    </w:p>
-    <w:p>
-      <w:pPr>
-        <w:ind w:firstLine="709"/>
-        <w:rPr>
-          <w:rFonts w:cs="Times New Roman"/>
-          <w:szCs w:val="24"/>
-        </w:rPr>
-      </w:pPr>
-      <w:r>
-        <w:rPr>
-          <w:szCs w:val="24"/>
-          <w:lang w:eastAsia="pl-PL"/>
-        </w:rPr>
-        <w:t>W k</w:t>
-      </w:r>
-      <w:r>
-        <w:rPr>
-          <w:szCs w:val="24"/>
-          <w:lang w:eastAsia="pl-PL"/>
-        </w:rPr>
-        <w:t>onwolucyjn</w:t>
-      </w:r>
-      <w:r>
-        <w:rPr>
-          <w:szCs w:val="24"/>
-          <w:lang w:eastAsia="pl-PL"/>
-        </w:rPr>
-        <w:t>ych</w:t>
-      </w:r>
-      <w:r>
-        <w:rPr>
-          <w:szCs w:val="24"/>
-          <w:lang w:eastAsia="pl-PL"/>
-        </w:rPr>
-        <w:t xml:space="preserve"> sieci</w:t>
-      </w:r>
-      <w:r>
-        <w:rPr>
-          <w:szCs w:val="24"/>
-          <w:lang w:eastAsia="pl-PL"/>
-        </w:rPr>
-        <w:t>ach</w:t>
-      </w:r>
-      <w:r>
-        <w:rPr>
-          <w:szCs w:val="24"/>
-          <w:lang w:eastAsia="pl-PL"/>
-        </w:rPr>
-        <w:t xml:space="preserve"> neuronow</w:t>
-      </w:r>
-      <w:r>
-        <w:rPr>
-          <w:szCs w:val="24"/>
-          <w:lang w:eastAsia="pl-PL"/>
-        </w:rPr>
-        <w:t xml:space="preserve">ych można wyróżnić </w:t>
-      </w:r>
-      <w:r>
-        <w:rPr>
-          <w:szCs w:val="24"/>
-          <w:lang w:eastAsia="pl-PL"/>
-        </w:rPr>
-        <w:t>sześć</w:t>
-      </w:r>
-      <w:r>
-        <w:rPr>
-          <w:szCs w:val="24"/>
-          <w:lang w:eastAsia="pl-PL"/>
-        </w:rPr>
-        <w:t xml:space="preserve"> warstw: </w:t>
-      </w:r>
-      <w:r>
-        <w:rPr>
-          <w:szCs w:val="24"/>
-        </w:rPr>
-        <w:t>wejściową, konwolucyjną, aktywacji, łączenia,</w:t>
-      </w:r>
-      <w:r>
-        <w:rPr>
-          <w:szCs w:val="24"/>
-        </w:rPr>
-        <w:t xml:space="preserve"> </w:t>
-      </w:r>
-      <w:r>
-        <w:rPr>
-          <w:szCs w:val="24"/>
-        </w:rPr>
-        <w:t>w pełni połączoną oraz wyjściową.</w:t>
-      </w:r>
-      <w:r>
-        <w:rPr>
-          <w:szCs w:val="24"/>
-          <w:lang w:eastAsia="pl-PL"/>
-        </w:rPr>
-        <w:t xml:space="preserve"> </w:t>
-      </w:r>
-      <w:r>
-        <w:rPr>
-          <w:szCs w:val="24"/>
-          <w:lang w:eastAsia="pl-PL"/>
-        </w:rPr>
-        <w:t xml:space="preserve">Warstwa konwolucyjna </w:t>
-      </w:r>
-      <w:r>
-        <w:rPr>
-          <w:szCs w:val="24"/>
-          <w:lang w:eastAsia="pl-PL"/>
-        </w:rPr>
-        <w:t>składa się z filtrów</w:t>
-      </w:r>
-      <w:r>
-        <w:rPr>
-          <w:szCs w:val="24"/>
-          <w:lang w:eastAsia="pl-PL"/>
-        </w:rPr>
-        <w:t xml:space="preserve"> i </w:t>
-      </w:r>
-      <w:r>
-        <w:rPr>
-          <w:szCs w:val="24"/>
-          <w:lang w:eastAsia="pl-PL"/>
-        </w:rPr>
-        <w:t>map cech</w:t>
-      </w:r>
-      <w:r>
-        <w:rPr>
-          <w:szCs w:val="24"/>
-          <w:lang w:eastAsia="pl-PL"/>
-        </w:rPr>
-        <w:t xml:space="preserve">. Filtry są </w:t>
-      </w:r>
-      <w:r>
-        <w:rPr>
-          <w:szCs w:val="24"/>
-          <w:lang w:eastAsia="pl-PL"/>
-        </w:rPr>
-        <w:t xml:space="preserve">to </w:t>
-      </w:r>
-      <w:r>
-        <w:rPr>
-          <w:szCs w:val="24"/>
-          <w:lang w:eastAsia="pl-PL"/>
-        </w:rPr>
-        <w:t>kwadrat</w:t>
-      </w:r>
-      <w:r>
-        <w:rPr>
-          <w:szCs w:val="24"/>
-          <w:lang w:eastAsia="pl-PL"/>
-        </w:rPr>
-        <w:t>owe</w:t>
-      </w:r>
-      <w:r>
-        <w:rPr>
-          <w:szCs w:val="24"/>
-          <w:lang w:eastAsia="pl-PL"/>
-        </w:rPr>
-        <w:t xml:space="preserve"> wycin</w:t>
-      </w:r>
-      <w:r>
-        <w:rPr>
-          <w:szCs w:val="24"/>
-          <w:lang w:eastAsia="pl-PL"/>
-        </w:rPr>
-        <w:t xml:space="preserve">ki </w:t>
-      </w:r>
-      <w:r>
-        <w:rPr>
-          <w:szCs w:val="24"/>
-          <w:lang w:eastAsia="pl-PL"/>
-        </w:rPr>
-        <w:t>obrazu,</w:t>
-      </w:r>
-      <w:r>
-        <w:rPr>
-          <w:szCs w:val="24"/>
-          <w:lang w:eastAsia="pl-PL"/>
-        </w:rPr>
-        <w:t xml:space="preserve"> </w:t>
-      </w:r>
-      <w:r>
-        <w:rPr>
-          <w:szCs w:val="24"/>
-        </w:rPr>
-        <w:t>które wyodrębniają cechy charakterystycz</w:t>
-      </w:r>
-      <w:r>
-        <w:rPr>
-          <w:szCs w:val="24"/>
-        </w:rPr>
-        <w:t>ne</w:t>
-      </w:r>
-      <w:r>
-        <w:rPr>
-          <w:szCs w:val="24"/>
-        </w:rPr>
-        <w:t xml:space="preserve"> dla różnych obrazów. Mapa cech </w:t>
-      </w:r>
-      <w:r>
-        <w:rPr>
-          <w:szCs w:val="24"/>
-        </w:rPr>
-        <w:t>jest zbiorem</w:t>
-      </w:r>
-      <w:r>
-        <w:rPr>
-          <w:szCs w:val="24"/>
-        </w:rPr>
-        <w:t xml:space="preserve"> wyodrębnionych cech.</w:t>
-      </w:r>
-      <w:r>
-        <w:rPr>
-          <w:szCs w:val="24"/>
-        </w:rPr>
-        <w:t xml:space="preserve"> Warstwa aktywacji </w:t>
-      </w:r>
-      <w:r>
-        <w:rPr>
-          <w:szCs w:val="24"/>
-        </w:rPr>
-        <w:t>przekształca dane z mapy cech</w:t>
-      </w:r>
-      <w:r>
-        <w:rPr>
-          <w:szCs w:val="24"/>
-        </w:rPr>
-        <w:t xml:space="preserve"> tak aby dodać nieliniowość</w:t>
-      </w:r>
-      <w:r>
-        <w:rPr>
-          <w:szCs w:val="24"/>
-        </w:rPr>
-        <w:t>.</w:t>
-      </w:r>
-      <w:r>
-        <w:rPr>
-          <w:szCs w:val="24"/>
-        </w:rPr>
-        <w:t xml:space="preserve"> </w:t>
-      </w:r>
-      <w:r>
-        <w:rPr>
-          <w:szCs w:val="24"/>
-        </w:rPr>
-        <w:t xml:space="preserve">Zwykle </w:t>
-      </w:r>
-      <w:r>
-        <w:rPr>
-          <w:szCs w:val="24"/>
-        </w:rPr>
-        <w:t>u</w:t>
-      </w:r>
-      <w:r>
-        <w:rPr>
-          <w:szCs w:val="24"/>
-        </w:rPr>
-        <w:t>żywa wybranej funkcji np. ReLU</w:t>
-      </w:r>
-      <w:r>
-        <w:rPr>
-          <w:rFonts w:cs="Times New Roman"/>
-          <w:szCs w:val="24"/>
-        </w:rPr>
-        <w:t>. Warstwa łączenia</w:t>
-      </w:r>
-      <w:r>
-        <w:rPr>
-          <w:rFonts w:cs="Times New Roman"/>
-          <w:szCs w:val="24"/>
-        </w:rPr>
-        <w:t xml:space="preserve"> </w:t>
-      </w:r>
-      <w:r>
-        <w:rPr>
-          <w:rFonts w:cs="Times New Roman"/>
-          <w:szCs w:val="24"/>
-        </w:rPr>
-        <w:t>generalizuje cechy</w:t>
-      </w:r>
-      <w:r>
-        <w:rPr>
-          <w:rFonts w:cs="Times New Roman"/>
-          <w:szCs w:val="24"/>
-        </w:rPr>
-        <w:t>,</w:t>
-      </w:r>
-      <w:r>
-        <w:rPr>
-          <w:rFonts w:cs="Times New Roman"/>
-          <w:szCs w:val="24"/>
-        </w:rPr>
-        <w:t xml:space="preserve"> aby zapobiec przeuczeniu. Warstwa w pełni połączona </w:t>
-      </w:r>
-      <w:r>
-        <w:rPr>
-          <w:rFonts w:cs="Times New Roman"/>
-          <w:szCs w:val="24"/>
-        </w:rPr>
-        <w:t>jest używana do stworzenia końcowej nieliniowej kombinacji cech oraz dokonywania przewidywań przez sieć</w:t>
-      </w:r>
-      <w:r>
-        <w:rPr>
-          <w:rFonts w:cs="Times New Roman"/>
-          <w:szCs w:val="24"/>
-        </w:rPr>
-        <w:t xml:space="preserve">. </w:t>
-      </w:r>
-    </w:p>
-    <w:p>
-      <w:pPr>
-        <w:ind w:firstLine="709"/>
-        <w:rPr>
-          <w:rFonts w:cs="Times New Roman"/>
-          <w:szCs w:val="24"/>
-          <w:lang w:eastAsia="pl-PL"/>
-        </w:rPr>
-      </w:pPr>
-      <w:r>
-        <w:rPr>
-          <w:rFonts w:cs="Times New Roman"/>
-          <w:szCs w:val="24"/>
-        </w:rPr>
-        <w:t>W</w:t>
-      </w:r>
-      <w:r>
-        <w:rPr>
-          <w:rFonts w:cs="Times New Roman"/>
-          <w:szCs w:val="24"/>
-        </w:rPr>
-        <w:t xml:space="preserve"> </w:t>
-      </w:r>
-      <w:r>
-        <w:rPr>
-          <w:rFonts w:cs="Times New Roman"/>
-          <w:szCs w:val="24"/>
-        </w:rPr>
-        <w:t xml:space="preserve">ostatniej </w:t>
-      </w:r>
-      <w:r>
-        <w:rPr>
-          <w:rFonts w:cs="Times New Roman"/>
-          <w:szCs w:val="24"/>
-        </w:rPr>
-        <w:t xml:space="preserve">warstwie wykorzystuje się optymalizator np. Adam, który </w:t>
-      </w:r>
-      <w:r>
-        <w:rPr>
-          <w:rFonts w:cs="Times New Roman"/>
-          <w:szCs w:val="24"/>
-        </w:rPr>
-        <w:t xml:space="preserve">jest odpowiedzialny za </w:t>
-      </w:r>
-      <w:r>
-        <w:rPr>
-          <w:rFonts w:cs="Times New Roman"/>
-          <w:szCs w:val="24"/>
-        </w:rPr>
-        <w:t>mini</w:t>
-      </w:r>
-      <w:r>
-        <w:rPr>
-          <w:rFonts w:cs="Times New Roman"/>
-          <w:szCs w:val="24"/>
-        </w:rPr>
-        <w:t>maliz</w:t>
-      </w:r>
-      <w:r>
-        <w:rPr>
-          <w:rFonts w:cs="Times New Roman"/>
-          <w:szCs w:val="24"/>
-        </w:rPr>
-        <w:t>ację</w:t>
-      </w:r>
-      <w:r>
-        <w:rPr>
-          <w:rFonts w:cs="Times New Roman"/>
-          <w:szCs w:val="24"/>
-        </w:rPr>
-        <w:t xml:space="preserve"> </w:t>
-      </w:r>
-      <w:r>
-        <w:rPr>
-          <w:rFonts w:cs="Times New Roman"/>
-          <w:szCs w:val="24"/>
-        </w:rPr>
-        <w:t>funkcj</w:t>
-      </w:r>
-      <w:r>
-        <w:rPr>
-          <w:rFonts w:cs="Times New Roman"/>
-          <w:szCs w:val="24"/>
-        </w:rPr>
-        <w:t>i</w:t>
-      </w:r>
-      <w:r>
-        <w:rPr>
-          <w:rFonts w:cs="Times New Roman"/>
-          <w:szCs w:val="24"/>
-        </w:rPr>
-        <w:t xml:space="preserve"> kosztu.</w:t>
-      </w:r>
-      <w:r>
-        <w:rPr>
-          <w:rFonts w:cs="Times New Roman"/>
-          <w:szCs w:val="24"/>
-        </w:rPr>
-        <w:t xml:space="preserve"> </w:t>
-      </w:r>
-      <w:r>
-        <w:rPr>
-          <w:rFonts w:cs="Times New Roman"/>
-          <w:szCs w:val="24"/>
-        </w:rPr>
-        <w:t>Jest on adaptacyjny</w:t>
-      </w:r>
-      <w:r>
-        <w:rPr>
-          <w:rFonts w:cs="Times New Roman"/>
-          <w:szCs w:val="24"/>
-        </w:rPr>
-        <w:t xml:space="preserve">, to znaczy dopasowuje wagi </w:t>
-      </w:r>
-      <w:r>
-        <w:rPr>
-          <w:rFonts w:cs="Times New Roman"/>
-          <w:szCs w:val="24"/>
-        </w:rPr>
-        <w:t>podczas uczenia maszynowego</w:t>
-      </w:r>
-      <w:r>
-        <w:rPr>
-          <w:rFonts w:cs="Times New Roman"/>
-          <w:szCs w:val="24"/>
-        </w:rPr>
-        <w:t xml:space="preserve"> </w:t>
-      </w:r>
-      <w:r>
-        <w:rPr>
-          <w:rFonts w:cs="Times New Roman"/>
-          <w:szCs w:val="24"/>
-          <w:lang w:eastAsia="pl-PL"/>
-        </w:rPr>
-        <w:t>[</w:t>
-      </w:r>
-      <w:r>
-        <w:rPr>
-          <w:rFonts w:cs="Times New Roman"/>
-          <w:szCs w:val="24"/>
-          <w:lang w:eastAsia="pl-PL"/>
-        </w:rPr>
-        <w:t>3</w:t>
-      </w:r>
-      <w:r>
-        <w:rPr>
-          <w:rFonts w:cs="Times New Roman"/>
-          <w:szCs w:val="24"/>
-          <w:lang w:eastAsia="pl-PL"/>
-        </w:rPr>
-        <w:t xml:space="preserve">, </w:t>
-      </w:r>
-      <w:r>
-        <w:rPr>
-          <w:rFonts w:cs="Times New Roman"/>
-          <w:szCs w:val="24"/>
-          <w:lang w:eastAsia="pl-PL"/>
-        </w:rPr>
-        <w:t>6</w:t>
-      </w:r>
-      <w:r>
-        <w:rPr>
-          <w:rFonts w:cs="Times New Roman"/>
-          <w:szCs w:val="24"/>
-          <w:lang w:eastAsia="pl-PL"/>
-        </w:rPr>
-        <w:t xml:space="preserve">, </w:t>
-      </w:r>
-      <w:r>
-        <w:rPr>
-          <w:rFonts w:cs="Times New Roman"/>
-          <w:szCs w:val="24"/>
-          <w:lang w:eastAsia="pl-PL"/>
-        </w:rPr>
-        <w:t>7</w:t>
+        <w:t>9</w:t>
       </w:r>
       <w:r>
         <w:rPr>
@@ -7034,7 +7054,7 @@
         <w:rPr>
           <w:lang w:eastAsia="pl-PL"/>
         </w:rPr>
-        <w:t>3</w:t>
+        <w:t>6</w:t>
       </w:r>
       <w:r>
         <w:rPr>
@@ -7207,7 +7227,7 @@
         <w:rPr>
           <w:szCs w:val="24"/>
         </w:rPr>
-        <w:t>8</w:t>
+        <w:t>10</w:t>
       </w:r>
       <w:r>
         <w:rPr>
@@ -7394,7 +7414,7 @@
         <w:t>[</w:t>
       </w:r>
       <w:r>
-        <w:t>9</w:t>
+        <w:t>11</w:t>
       </w:r>
       <w:r>
         <w:t>].</w:t>
@@ -7873,7 +7893,19 @@
         <w:rPr>
           <w:szCs w:val="24"/>
         </w:rPr>
-        <w:t>[10].</w:t>
+        <w:t>[</w:t>
+      </w:r>
+      <w:r>
+        <w:rPr>
+          <w:szCs w:val="24"/>
+        </w:rPr>
+        <w:t>12</w:t>
+      </w:r>
+      <w:r>
+        <w:rPr>
+          <w:szCs w:val="24"/>
+        </w:rPr>
+        <w:t>].</w:t>
       </w:r>
     </w:p>
     <w:p>
@@ -8507,7 +8539,7 @@
         <w:rPr>
           <w:szCs w:val="24"/>
         </w:rPr>
-        <w:t>10</w:t>
+        <w:t>12</w:t>
       </w:r>
       <w:r>
         <w:rPr>
@@ -8557,10 +8589,10 @@
         <w:t xml:space="preserve">tylko, gdy zbiór danych jest zbilansowany, </w:t>
       </w:r>
       <w:r>
-        <w:t>czyli zawiera równą liczbę próbek dla każdej klasy [1</w:t>
-      </w:r>
-      <w:r>
-        <w:t>1</w:t>
+        <w:t>czyli zawiera równą liczbę próbek dla każdej klasy [</w:t>
+      </w:r>
+      <w:r>
+        <w:t>13</w:t>
       </w:r>
       <w:r>
         <w:t>].</w:t>
@@ -8729,7 +8761,19 @@
         <w:rPr>
           <w:szCs w:val="24"/>
         </w:rPr>
-        <w:t xml:space="preserve"> [12]</w:t>
+        <w:t xml:space="preserve"> [</w:t>
+      </w:r>
+      <w:r>
+        <w:rPr>
+          <w:szCs w:val="24"/>
+        </w:rPr>
+        <w:t>14</w:t>
+      </w:r>
+      <w:r>
+        <w:rPr>
+          <w:szCs w:val="24"/>
+        </w:rPr>
+        <w:t>]</w:t>
       </w:r>
       <w:r>
         <w:rPr>
@@ -9020,13 +9064,7 @@
         <w:rPr>
           <w:szCs w:val="24"/>
         </w:rPr>
-        <w:t>1</w:t>
-      </w:r>
-      <w:r>
-        <w:rPr>
-          <w:szCs w:val="24"/>
-        </w:rPr>
-        <w:t>3</w:t>
+        <w:t>15</w:t>
       </w:r>
       <w:r>
         <w:rPr>
@@ -9356,7 +9394,13 @@
         <w:t xml:space="preserve"> (TP)</w:t>
       </w:r>
       <w:r>
-        <w:t xml:space="preserve"> [18]</w:t>
+        <w:t xml:space="preserve"> [1</w:t>
+      </w:r>
+      <w:r>
+        <w:t>6</w:t>
+      </w:r>
+      <w:r>
+        <w:t>]</w:t>
       </w:r>
       <w:r>
         <w:t>.</w:t>
@@ -9876,7 +9920,19 @@
         <w:t xml:space="preserve"> </w:t>
       </w:r>
       <w:r>
-        <w:t>[14, 15].</w:t>
+        <w:t>[1</w:t>
+      </w:r>
+      <w:r>
+        <w:t>7</w:t>
+      </w:r>
+      <w:r>
+        <w:t>, 1</w:t>
+      </w:r>
+      <w:r>
+        <w:t>8</w:t>
+      </w:r>
+      <w:r>
+        <w:t>].</w:t>
       </w:r>
     </w:p>
     <w:p>
@@ -11973,7 +12029,10 @@
         <w:t>[</w:t>
       </w:r>
       <w:r>
-        <w:t>23</w:t>
+        <w:t>2</w:t>
+      </w:r>
+      <w:r>
+        <w:t>2</w:t>
       </w:r>
       <w:r>
         <w:t>]</w:t>
@@ -12154,10 +12213,25 @@
         <w:t xml:space="preserve"> </w:t>
       </w:r>
       <w:r>
-        <w:t>(amerykańska agencja zajmująca się spisami ludności). Zestaw składa się z 60’000 danych uczących oraz 10’000 danych testowych [16].</w:t>
-      </w:r>
-      <w:r>
-        <w:t xml:space="preserve"> Przykładowe dane z zestawu MNIST (rys. 2.</w:t>
+        <w:t>(amerykańska agencja zajmująca się spisami ludności). Zestaw składa się z 60’000 danych uczących oraz 10’000 danych testowych [</w:t>
+      </w:r>
+      <w:r>
+        <w:t>23</w:t>
+      </w:r>
+      <w:r>
+        <w:t>].</w:t>
+      </w:r>
+      <w:r>
+        <w:t xml:space="preserve"> Przykładowe dane z zestawu MNIST </w:t>
+      </w:r>
+      <w:r>
+        <w:t>przedstawiono</w:t>
+      </w:r>
+      <w:r>
+        <w:t xml:space="preserve"> na </w:t>
+      </w:r>
+      <w:r>
+        <w:t>(rys. 2.</w:t>
       </w:r>
       <w:r>
         <w:t>7</w:t>
@@ -12796,7 +12870,21 @@
           <w:sz w:val="22"/>
           <w:szCs w:val="20"/>
         </w:rPr>
-        <w:t xml:space="preserve"> [22]</w:t>
+        <w:t xml:space="preserve"> [2</w:t>
+      </w:r>
+      <w:r>
+        <w:rPr>
+          <w:sz w:val="22"/>
+          <w:szCs w:val="20"/>
+        </w:rPr>
+        <w:t>3</w:t>
+      </w:r>
+      <w:r>
+        <w:rPr>
+          <w:sz w:val="22"/>
+          <w:szCs w:val="20"/>
+        </w:rPr>
+        <w:t>]</w:t>
       </w:r>
       <w:r>
         <w:rPr>
@@ -14730,11 +14818,14 @@
         <w:t>są powtarzalne</w:t>
       </w:r>
       <w:r>
-        <w:t xml:space="preserve"> [</w:t>
+        <w:t xml:space="preserve"> </w:t>
       </w:r>
       <w:commentRangeStart w:id="57"/>
       <w:r>
-        <w:t>13</w:t>
+        <w:t>[</w:t>
+      </w:r>
+      <w:r>
+        <w:t>15</w:t>
       </w:r>
       <w:commentRangeEnd w:id="57"/>
       <w:r>
@@ -14752,13 +14843,6 @@
       <w:r>
         <w:t xml:space="preserve"> </w:t>
       </w:r>
-    </w:p>
-    <w:p>
-      <w:pPr>
-        <w:rPr>
-          <w:rFonts w:cs="Times New Roman"/>
-        </w:rPr>
-      </w:pPr>
     </w:p>
     <w:p>
       <w:pPr>
@@ -17806,6 +17890,7 @@
         </w:rPr>
       </w:pPr>
       <w:bookmarkStart w:id="66" w:name="_Toc134544191"/>
+      <w:bookmarkStart w:id="67" w:name="_Hlk135822755"/>
       <w:r>
         <w:rPr>
           <w:lang w:val="en-US"/>
@@ -17846,80 +17931,6 @@
           <w:lang w:val="en-US"/>
         </w:rPr>
         <w:t xml:space="preserve">M. </w:t>
-      </w:r>
-      <w:r>
-        <w:rPr>
-          <w:sz w:val="20"/>
-          <w:szCs w:val="18"/>
-        </w:rPr>
-        <w:fldChar w:fldCharType="begin"/>
-      </w:r>
-      <w:r>
-        <w:rPr>
-          <w:sz w:val="20"/>
-          <w:szCs w:val="18"/>
-          <w:lang w:val="en-US"/>
-          <w:rPrChange w:id="67" w:author="Beata Basiura" w:date="2023-04-25T21:18:00Z">
-            <w:rPr/>
-          </w:rPrChange>
-        </w:rPr>
-        <w:instrText>HYPERLINK "https://www.linkedin.com/in/max-candocia-a270b574/" \t "_blank"</w:instrText>
-      </w:r>
-      <w:r>
-        <w:rPr>
-          <w:sz w:val="20"/>
-          <w:szCs w:val="18"/>
-        </w:rPr>
-      </w:r>
-      <w:r>
-        <w:rPr>
-          <w:sz w:val="20"/>
-          <w:szCs w:val="18"/>
-        </w:rPr>
-        <w:fldChar w:fldCharType="separate"/>
-      </w:r>
-      <w:r>
-        <w:rPr>
-          <w:sz w:val="20"/>
-          <w:szCs w:val="18"/>
-          <w:lang w:val="en-US"/>
-        </w:rPr>
-        <w:t>Candocia</w:t>
-      </w:r>
-      <w:r>
-        <w:rPr>
-          <w:sz w:val="20"/>
-          <w:szCs w:val="18"/>
-        </w:rPr>
-        <w:fldChar w:fldCharType="end"/>
-      </w:r>
-      <w:r>
-        <w:rPr>
-          <w:i/>
-          <w:iCs/>
-          <w:sz w:val="20"/>
-          <w:szCs w:val="18"/>
-          <w:lang w:val="en-US"/>
-        </w:rPr>
-        <w:t>,</w:t>
-      </w:r>
-      <w:r>
-        <w:rPr>
-          <w:i/>
-          <w:iCs/>
-          <w:sz w:val="20"/>
-          <w:szCs w:val="18"/>
-          <w:lang w:val="en-US"/>
-        </w:rPr>
-        <w:t xml:space="preserve"> A Simple Explanation of how Computers Recognize Images,</w:t>
-      </w:r>
-      <w:r>
-        <w:rPr>
-          <w:sz w:val="20"/>
-          <w:szCs w:val="18"/>
-          <w:lang w:val="en-US"/>
-        </w:rPr>
-        <w:t xml:space="preserve"> </w:t>
       </w:r>
       <w:r>
         <w:rPr>
@@ -17937,7 +17948,7 @@
             <w:rPr/>
           </w:rPrChange>
         </w:rPr>
-        <w:instrText>HYPERLINK "https://maxcandocia.com/"</w:instrText>
+        <w:instrText>HYPERLINK "https://www.linkedin.com/in/max-candocia-a270b574/" \t "_blank"</w:instrText>
       </w:r>
       <w:r>
         <w:rPr>
@@ -17958,10 +17969,19 @@
           <w:szCs w:val="18"/>
           <w:lang w:val="en-US"/>
         </w:rPr>
-        <w:t>Analysis for Many Audiences</w:t>
-      </w:r>
-      <w:r>
-        <w:rPr>
+        <w:t>Candocia</w:t>
+      </w:r>
+      <w:r>
+        <w:rPr>
+          <w:sz w:val="20"/>
+          <w:szCs w:val="18"/>
+        </w:rPr>
+        <w:fldChar w:fldCharType="end"/>
+      </w:r>
+      <w:r>
+        <w:rPr>
+          <w:i/>
+          <w:iCs/>
           <w:sz w:val="20"/>
           <w:szCs w:val="18"/>
           <w:lang w:val="en-US"/>
@@ -17970,18 +17990,13 @@
       </w:r>
       <w:r>
         <w:rPr>
+          <w:i/>
+          <w:iCs/>
           <w:sz w:val="20"/>
           <w:szCs w:val="18"/>
           <w:lang w:val="en-US"/>
         </w:rPr>
-        <w:t xml:space="preserve"> </w:t>
-      </w:r>
-      <w:r>
-        <w:rPr>
-          <w:sz w:val="20"/>
-          <w:szCs w:val="18"/>
-        </w:rPr>
-        <w:fldChar w:fldCharType="end"/>
+        <w:t xml:space="preserve"> A Simple Explanation of how Computers Recognize Images,</w:t>
       </w:r>
       <w:r>
         <w:rPr>
@@ -17995,35 +18010,7 @@
         <w:rPr>
           <w:sz w:val="20"/>
           <w:szCs w:val="18"/>
-          <w:lang w:val="en-US"/>
-        </w:rPr>
-        <w:t>2016</w:t>
-      </w:r>
-      <w:r>
-        <w:rPr>
-          <w:sz w:val="20"/>
-          <w:szCs w:val="18"/>
-          <w:lang w:val="en-US"/>
-        </w:rPr>
-        <w:t>,</w:t>
-      </w:r>
-      <w:r>
-        <w:rPr>
-          <w:sz w:val="20"/>
-          <w:szCs w:val="18"/>
-          <w:lang w:val="en-US"/>
-        </w:rPr>
-        <w:t xml:space="preserve"> </w:t>
-      </w:r>
-      <w:r>
-        <w:rPr>
-          <w:sz w:val="20"/>
-          <w:szCs w:val="18"/>
-          <w:lang w:val="en-US"/>
-        </w:rPr>
-        <w:t xml:space="preserve">url: </w:t>
-      </w:r>
-      <w:r>
+        </w:rPr>
         <w:fldChar w:fldCharType="begin"/>
       </w:r>
       <w:r>
@@ -18035,6 +18022,104 @@
             <w:rPr/>
           </w:rPrChange>
         </w:rPr>
+        <w:instrText>HYPERLINK "https://maxcandocia.com/"</w:instrText>
+      </w:r>
+      <w:r>
+        <w:rPr>
+          <w:sz w:val="20"/>
+          <w:szCs w:val="18"/>
+        </w:rPr>
+      </w:r>
+      <w:r>
+        <w:rPr>
+          <w:sz w:val="20"/>
+          <w:szCs w:val="18"/>
+        </w:rPr>
+        <w:fldChar w:fldCharType="separate"/>
+      </w:r>
+      <w:r>
+        <w:rPr>
+          <w:sz w:val="20"/>
+          <w:szCs w:val="18"/>
+          <w:lang w:val="en-US"/>
+        </w:rPr>
+        <w:t>Analysis for Many Audiences</w:t>
+      </w:r>
+      <w:r>
+        <w:rPr>
+          <w:sz w:val="20"/>
+          <w:szCs w:val="18"/>
+          <w:lang w:val="en-US"/>
+        </w:rPr>
+        <w:t>,</w:t>
+      </w:r>
+      <w:r>
+        <w:rPr>
+          <w:sz w:val="20"/>
+          <w:szCs w:val="18"/>
+          <w:lang w:val="en-US"/>
+        </w:rPr>
+        <w:t xml:space="preserve"> </w:t>
+      </w:r>
+      <w:r>
+        <w:rPr>
+          <w:sz w:val="20"/>
+          <w:szCs w:val="18"/>
+        </w:rPr>
+        <w:fldChar w:fldCharType="end"/>
+      </w:r>
+      <w:r>
+        <w:rPr>
+          <w:sz w:val="20"/>
+          <w:szCs w:val="18"/>
+          <w:lang w:val="en-US"/>
+        </w:rPr>
+        <w:t xml:space="preserve"> </w:t>
+      </w:r>
+      <w:r>
+        <w:rPr>
+          <w:sz w:val="20"/>
+          <w:szCs w:val="18"/>
+          <w:lang w:val="en-US"/>
+        </w:rPr>
+        <w:t>2016</w:t>
+      </w:r>
+      <w:r>
+        <w:rPr>
+          <w:sz w:val="20"/>
+          <w:szCs w:val="18"/>
+          <w:lang w:val="en-US"/>
+        </w:rPr>
+        <w:t>,</w:t>
+      </w:r>
+      <w:r>
+        <w:rPr>
+          <w:sz w:val="20"/>
+          <w:szCs w:val="18"/>
+          <w:lang w:val="en-US"/>
+        </w:rPr>
+        <w:t xml:space="preserve"> </w:t>
+      </w:r>
+      <w:r>
+        <w:rPr>
+          <w:sz w:val="20"/>
+          <w:szCs w:val="18"/>
+          <w:lang w:val="en-US"/>
+        </w:rPr>
+        <w:t xml:space="preserve">url: </w:t>
+      </w:r>
+      <w:r>
+        <w:fldChar w:fldCharType="begin"/>
+      </w:r>
+      <w:r>
+        <w:rPr>
+          <w:sz w:val="20"/>
+          <w:szCs w:val="18"/>
+          <w:lang w:val="en-US"/>
+          <w:rPrChange w:id="70" w:author="Beata Basiura" w:date="2023-04-25T21:18:00Z">
+            <w:rPr/>
+          </w:rPrChange>
+        </w:rPr>
         <w:instrText>HYPERLINK "https://maxcandocia.com/article/2016/Apr/06/how-computers-recognize-images/"</w:instrText>
       </w:r>
       <w:r>
@@ -18077,6 +18162,191 @@
     <w:p>
       <w:pPr>
         <w:rPr>
+          <w:sz w:val="20"/>
+          <w:szCs w:val="18"/>
+        </w:rPr>
+      </w:pPr>
+      <w:r>
+        <w:rPr>
+          <w:sz w:val="20"/>
+          <w:szCs w:val="18"/>
+        </w:rPr>
+        <w:t>[</w:t>
+      </w:r>
+      <w:r>
+        <w:rPr>
+          <w:sz w:val="20"/>
+          <w:szCs w:val="18"/>
+        </w:rPr>
+        <w:t>2</w:t>
+      </w:r>
+      <w:r>
+        <w:rPr>
+          <w:sz w:val="20"/>
+          <w:szCs w:val="18"/>
+        </w:rPr>
+        <w:t xml:space="preserve">] url: </w:t>
+      </w:r>
+      <w:hyperlink r:id="rId40" w:history="1">
+        <w:r>
+          <w:rPr>
+            <w:rStyle w:val="Hipercze"/>
+            <w:sz w:val="20"/>
+            <w:szCs w:val="18"/>
+          </w:rPr>
+          <w:t>https://en.wikipedia.org/wiki/Contrast_(vision)</w:t>
+        </w:r>
+      </w:hyperlink>
+      <w:r>
+        <w:rPr>
+          <w:sz w:val="20"/>
+          <w:szCs w:val="18"/>
+        </w:rPr>
+        <w:t>, dostęp: 5.05.2023</w:t>
+      </w:r>
+    </w:p>
+    <w:p>
+      <w:pPr>
+        <w:rPr>
+          <w:sz w:val="20"/>
+          <w:szCs w:val="18"/>
+        </w:rPr>
+      </w:pPr>
+      <w:r>
+        <w:rPr>
+          <w:sz w:val="20"/>
+          <w:szCs w:val="18"/>
+        </w:rPr>
+        <w:t>[</w:t>
+      </w:r>
+      <w:r>
+        <w:rPr>
+          <w:sz w:val="20"/>
+          <w:szCs w:val="18"/>
+        </w:rPr>
+        <w:t>3</w:t>
+      </w:r>
+      <w:r>
+        <w:rPr>
+          <w:sz w:val="20"/>
+          <w:szCs w:val="18"/>
+        </w:rPr>
+        <w:t xml:space="preserve">] T. Kowal, 2014, </w:t>
+      </w:r>
+      <w:r>
+        <w:rPr>
+          <w:i/>
+          <w:iCs/>
+          <w:sz w:val="20"/>
+          <w:szCs w:val="18"/>
+        </w:rPr>
+        <w:t xml:space="preserve">Ach te piksele! Teoria obrazu, </w:t>
+      </w:r>
+      <w:r>
+        <w:rPr>
+          <w:sz w:val="20"/>
+          <w:szCs w:val="18"/>
+        </w:rPr>
+        <w:t xml:space="preserve">url: </w:t>
+      </w:r>
+      <w:hyperlink r:id="rId41" w:history="1">
+        <w:r>
+          <w:rPr>
+            <w:rStyle w:val="Hipercze"/>
+            <w:sz w:val="20"/>
+            <w:szCs w:val="18"/>
+          </w:rPr>
+          <w:t>https://www.tomaszkowal.pl/index.php?option=com_content&amp;view=article&amp;id=204:ach-te-piksele-czyli-o-rozdzielczosciach-ekranach-i-cyfrowych-obrazach&amp;catid=11&amp;Itemid=57&amp;lang=pl</w:t>
+        </w:r>
+      </w:hyperlink>
+      <w:r>
+        <w:rPr>
+          <w:sz w:val="20"/>
+          <w:szCs w:val="18"/>
+        </w:rPr>
+        <w:t>, dostęp: 6.05.2023</w:t>
+      </w:r>
+    </w:p>
+    <w:p>
+      <w:pPr>
+        <w:rPr>
+          <w:sz w:val="20"/>
+          <w:szCs w:val="18"/>
+          <w:lang w:val="en-US"/>
+        </w:rPr>
+      </w:pPr>
+      <w:r>
+        <w:rPr>
+          <w:sz w:val="20"/>
+          <w:szCs w:val="18"/>
+          <w:lang w:val="en-US" w:eastAsia="pl-PL"/>
+        </w:rPr>
+        <w:t>[</w:t>
+      </w:r>
+      <w:r>
+        <w:rPr>
+          <w:sz w:val="20"/>
+          <w:szCs w:val="18"/>
+          <w:lang w:val="en-US" w:eastAsia="pl-PL"/>
+        </w:rPr>
+        <w:t>4</w:t>
+      </w:r>
+      <w:r>
+        <w:rPr>
+          <w:sz w:val="20"/>
+          <w:szCs w:val="18"/>
+          <w:lang w:val="en-US" w:eastAsia="pl-PL"/>
+        </w:rPr>
+        <w:t>]</w:t>
+      </w:r>
+      <w:r>
+        <w:rPr>
+          <w:sz w:val="20"/>
+          <w:szCs w:val="18"/>
+          <w:lang w:val="en-US"/>
+        </w:rPr>
+        <w:t xml:space="preserve"> J. Brownlee, </w:t>
+      </w:r>
+      <w:r>
+        <w:rPr>
+          <w:i/>
+          <w:iCs/>
+          <w:sz w:val="20"/>
+          <w:szCs w:val="18"/>
+          <w:lang w:val="en-US"/>
+        </w:rPr>
+        <w:t xml:space="preserve">Develop Deep Learning Models on Theano and TensorFlow Using Keras, </w:t>
+      </w:r>
+      <w:r>
+        <w:rPr>
+          <w:sz w:val="20"/>
+          <w:szCs w:val="18"/>
+          <w:lang w:val="en-US"/>
+        </w:rPr>
+        <w:t>2016, str: 37-42</w:t>
+      </w:r>
+      <w:r>
+        <w:rPr>
+          <w:i/>
+          <w:iCs/>
+          <w:sz w:val="20"/>
+          <w:szCs w:val="18"/>
+          <w:lang w:val="en-US"/>
+        </w:rPr>
+        <w:t xml:space="preserve">, </w:t>
+      </w:r>
+      <w:r>
+        <w:rPr>
+          <w:sz w:val="20"/>
+          <w:szCs w:val="18"/>
+          <w:lang w:val="en-US"/>
+        </w:rPr>
+        <w:t>116 – 134</w:t>
+      </w:r>
+    </w:p>
+    <w:p>
+      <w:pPr>
+        <w:rPr>
           <w:rFonts w:cs="Times New Roman"/>
           <w:sz w:val="20"/>
           <w:szCs w:val="18"/>
@@ -18090,7 +18360,25 @@
           <w:szCs w:val="18"/>
           <w:lang w:val="en-US"/>
         </w:rPr>
-        <w:t xml:space="preserve">[2] S. M. Shamim, M. B. A. Miah, A. Sarker, M. Rana, A. A. Jobair, 2018, </w:t>
+        <w:t>[</w:t>
+      </w:r>
+      <w:r>
+        <w:rPr>
+          <w:rFonts w:cs="Times New Roman"/>
+          <w:sz w:val="20"/>
+          <w:szCs w:val="18"/>
+          <w:lang w:val="en-US"/>
+        </w:rPr>
+        <w:t>5</w:t>
+      </w:r>
+      <w:r>
+        <w:rPr>
+          <w:rFonts w:cs="Times New Roman"/>
+          <w:sz w:val="20"/>
+          <w:szCs w:val="18"/>
+          <w:lang w:val="en-US"/>
+        </w:rPr>
+        <w:t xml:space="preserve">] S. M. Shamim, M. B. A. Miah, A. Sarker, M. Rana, A. A. Jobair, 2018, </w:t>
       </w:r>
       <w:r>
         <w:rPr>
@@ -18129,7 +18417,25 @@
           <w:szCs w:val="18"/>
           <w:lang w:val="en-US"/>
         </w:rPr>
-        <w:t xml:space="preserve">[3] R. Dixit, R. Kushwah, S. Pashine, </w:t>
+        <w:t>[</w:t>
+      </w:r>
+      <w:r>
+        <w:rPr>
+          <w:rFonts w:cs="Times New Roman"/>
+          <w:sz w:val="20"/>
+          <w:szCs w:val="18"/>
+          <w:lang w:val="en-US"/>
+        </w:rPr>
+        <w:t>6</w:t>
+      </w:r>
+      <w:r>
+        <w:rPr>
+          <w:rFonts w:cs="Times New Roman"/>
+          <w:sz w:val="20"/>
+          <w:szCs w:val="18"/>
+          <w:lang w:val="en-US"/>
+        </w:rPr>
+        <w:t xml:space="preserve">] R. Dixit, R. Kushwah, S. Pashine, </w:t>
       </w:r>
       <w:r>
         <w:rPr>
@@ -18171,7 +18477,7 @@
           <w:sz w:val="20"/>
           <w:szCs w:val="18"/>
           <w:lang w:val="en-US"/>
-          <w:rPrChange w:id="70" w:author="Beata Basiura" w:date="2023-04-25T21:18:00Z">
+          <w:rPrChange w:id="71" w:author="Beata Basiura" w:date="2023-04-25T21:18:00Z">
             <w:rPr/>
           </w:rPrChange>
         </w:rPr>
@@ -18223,7 +18529,7 @@
           <w:szCs w:val="18"/>
           <w:lang w:val="en-US"/>
         </w:rPr>
-        <w:t xml:space="preserve">[4] </w:t>
+        <w:t>[</w:t>
       </w:r>
       <w:r>
         <w:rPr>
@@ -18231,7 +18537,7 @@
           <w:szCs w:val="18"/>
           <w:lang w:val="en-US"/>
         </w:rPr>
-        <w:t xml:space="preserve">M. </w:t>
+        <w:t>7</w:t>
       </w:r>
       <w:r>
         <w:rPr>
@@ -18239,7 +18545,7 @@
           <w:szCs w:val="18"/>
           <w:lang w:val="en-US"/>
         </w:rPr>
-        <w:t xml:space="preserve">Javed, The Best Machine Learning Algorithm for Handwritten Digits Recognition, 2020, </w:t>
+        <w:t xml:space="preserve">] M. Javed, The Best Machine Learning Algorithm for Handwritten Digits Recognition, 2020, </w:t>
       </w:r>
       <w:r>
         <w:rPr>
@@ -18251,49 +18557,23 @@
       </w:r>
       <w:r>
         <w:rPr>
-          <w:szCs w:val="18"/>
-        </w:rPr>
-        <w:fldChar w:fldCharType="begin"/>
-      </w:r>
-      <w:r>
-        <w:rPr>
-          <w:sz w:val="20"/>
-          <w:szCs w:val="18"/>
-          <w:lang w:val="en-US"/>
-          <w:rPrChange w:id="71" w:author="Beata Basiura" w:date="2023-04-25T21:18:00Z">
-            <w:rPr/>
-          </w:rPrChange>
-        </w:rPr>
-        <w:instrText>HYPERLINK "https://towardsdatascience.com/the-best-machine-learning-algorithm-for-handwritten-digits-recognition-2c6089ad8f09"</w:instrText>
-      </w:r>
-      <w:r>
-        <w:rPr>
-          <w:szCs w:val="18"/>
-        </w:rPr>
-      </w:r>
-      <w:r>
-        <w:rPr>
-          <w:szCs w:val="18"/>
-        </w:rPr>
-        <w:fldChar w:fldCharType="separate"/>
-      </w:r>
-      <w:r>
-        <w:rPr>
-          <w:rStyle w:val="Hipercze"/>
           <w:sz w:val="20"/>
           <w:szCs w:val="20"/>
           <w:lang w:val="en-US"/>
         </w:rPr>
-        <w:t>https://towardsdatascience.com/the-best-machine-learning-algorithm-for-handwritten-digits-recognition-2c6089ad8f09</w:t>
-      </w:r>
-      <w:r>
-        <w:rPr>
-          <w:rStyle w:val="Hipercze"/>
-          <w:sz w:val="20"/>
-          <w:szCs w:val="20"/>
-        </w:rPr>
-        <w:fldChar w:fldCharType="end"/>
-      </w:r>
+        <w:t xml:space="preserve"> </w:t>
+      </w:r>
+      <w:hyperlink r:id="rId42" w:history="1">
+        <w:r>
+          <w:rPr>
+            <w:rStyle w:val="Hipercze"/>
+            <w:sz w:val="20"/>
+            <w:szCs w:val="20"/>
+            <w:lang w:val="en-US"/>
+          </w:rPr>
+          <w:t>https://towardsdatascience.com/the-best-machine-learning-algorithm-for-handwritten-digits-recognition-2c6089ad8f09</w:t>
+        </w:r>
+      </w:hyperlink>
       <w:r>
         <w:rPr>
           <w:sz w:val="20"/>
@@ -18317,7 +18597,23 @@
           <w:szCs w:val="18"/>
           <w:lang w:val="en-US" w:eastAsia="pl-PL"/>
         </w:rPr>
-        <w:t>[5] R. Gandhi,</w:t>
+        <w:t>[</w:t>
+      </w:r>
+      <w:r>
+        <w:rPr>
+          <w:sz w:val="20"/>
+          <w:szCs w:val="18"/>
+          <w:lang w:val="en-US" w:eastAsia="pl-PL"/>
+        </w:rPr>
+        <w:t>8</w:t>
+      </w:r>
+      <w:r>
+        <w:rPr>
+          <w:sz w:val="20"/>
+          <w:szCs w:val="18"/>
+          <w:lang w:val="en-US" w:eastAsia="pl-PL"/>
+        </w:rPr>
+        <w:t>] R. Gandhi,</w:t>
       </w:r>
       <w:r>
         <w:rPr>
@@ -18402,24 +18698,26 @@
         <w:rPr>
           <w:sz w:val="20"/>
           <w:szCs w:val="18"/>
-          <w:lang w:val="en-US"/>
-        </w:rPr>
-      </w:pPr>
+        </w:rPr>
+      </w:pPr>
+      <w:r>
+        <w:t>[</w:t>
+      </w:r>
       <w:r>
         <w:rPr>
           <w:sz w:val="20"/>
           <w:szCs w:val="18"/>
-          <w:lang w:val="en-US" w:eastAsia="pl-PL"/>
-        </w:rPr>
-        <w:t>[6]</w:t>
+          <w:lang w:eastAsia="pl-PL"/>
+        </w:rPr>
+        <w:t>9</w:t>
       </w:r>
       <w:r>
         <w:rPr>
           <w:sz w:val="20"/>
           <w:szCs w:val="18"/>
-          <w:lang w:val="en-US"/>
-        </w:rPr>
-        <w:t xml:space="preserve"> J. Brownlee, </w:t>
+          <w:lang w:eastAsia="pl-PL"/>
+        </w:rPr>
+        <w:t xml:space="preserve">] M. Mamczur, </w:t>
       </w:r>
       <w:r>
         <w:rPr>
@@ -18427,17 +18725,8 @@
           <w:iCs/>
           <w:sz w:val="20"/>
           <w:szCs w:val="18"/>
-          <w:lang w:val="en-US"/>
-        </w:rPr>
-        <w:t xml:space="preserve">Develop Deep Learning Models on Theano and TensorFlow Using Keras, </w:t>
-      </w:r>
-      <w:r>
-        <w:rPr>
-          <w:sz w:val="20"/>
-          <w:szCs w:val="18"/>
-          <w:lang w:val="en-US"/>
-        </w:rPr>
-        <w:t>2016, str: 37-42</w:t>
+        </w:rPr>
+        <w:t>Jak działają konwolucyjne sieci neuronowe (CNN</w:t>
       </w:r>
       <w:r>
         <w:rPr>
@@ -18445,33 +18734,8 @@
           <w:iCs/>
           <w:sz w:val="20"/>
           <w:szCs w:val="18"/>
-          <w:lang w:val="en-US"/>
-        </w:rPr>
-        <w:t xml:space="preserve">, </w:t>
-      </w:r>
-      <w:r>
-        <w:rPr>
-          <w:sz w:val="20"/>
-          <w:szCs w:val="18"/>
-          <w:lang w:val="en-US"/>
-        </w:rPr>
-        <w:t>116 – 134</w:t>
-      </w:r>
-    </w:p>
-    <w:p>
-      <w:pPr>
-        <w:rPr>
-          <w:sz w:val="20"/>
-          <w:szCs w:val="18"/>
-        </w:rPr>
-      </w:pPr>
-      <w:r>
-        <w:rPr>
-          <w:sz w:val="20"/>
-          <w:szCs w:val="18"/>
-          <w:lang w:eastAsia="pl-PL"/>
-        </w:rPr>
-        <w:t xml:space="preserve">[7] M. Mamczur, </w:t>
+        </w:rPr>
+        <w:t>)</w:t>
       </w:r>
       <w:r>
         <w:rPr>
@@ -18480,7 +18744,7 @@
           <w:sz w:val="20"/>
           <w:szCs w:val="18"/>
         </w:rPr>
-        <w:t>Jak działają konwolucyjne sieci neuronowe (CNN</w:t>
+        <w:t>?</w:t>
       </w:r>
       <w:r>
         <w:rPr>
@@ -18489,7 +18753,7 @@
           <w:sz w:val="20"/>
           <w:szCs w:val="18"/>
         </w:rPr>
-        <w:t>)</w:t>
+        <w:t xml:space="preserve"> </w:t>
       </w:r>
       <w:r>
         <w:rPr>
@@ -18498,43 +18762,16 @@
           <w:sz w:val="20"/>
           <w:szCs w:val="18"/>
         </w:rPr>
-        <w:t>?</w:t>
-      </w:r>
-      <w:r>
-        <w:rPr>
-          <w:i/>
-          <w:iCs/>
+        <w:t xml:space="preserve">, </w:t>
+      </w:r>
+      <w:r>
+        <w:rPr>
           <w:sz w:val="20"/>
           <w:szCs w:val="18"/>
         </w:rPr>
-        <w:t xml:space="preserve"> </w:t>
-      </w:r>
-      <w:r>
-        <w:rPr>
-          <w:i/>
-          <w:iCs/>
-          <w:sz w:val="20"/>
-          <w:szCs w:val="18"/>
-        </w:rPr>
-        <w:t>,</w:t>
-      </w:r>
-      <w:r>
-        <w:rPr>
-          <w:i/>
-          <w:iCs/>
-          <w:sz w:val="20"/>
-          <w:szCs w:val="18"/>
-        </w:rPr>
-        <w:t xml:space="preserve"> </w:t>
-      </w:r>
-      <w:r>
-        <w:rPr>
-          <w:sz w:val="20"/>
-          <w:szCs w:val="18"/>
-        </w:rPr>
         <w:t xml:space="preserve">2021, url: </w:t>
       </w:r>
-      <w:hyperlink r:id="rId40" w:history="1">
+      <w:hyperlink r:id="rId43" w:history="1">
         <w:r>
           <w:rPr>
             <w:rStyle w:val="Hipercze"/>
@@ -18566,7 +18803,7 @@
           <w:szCs w:val="18"/>
           <w:lang w:val="en-US"/>
         </w:rPr>
-        <w:t xml:space="preserve">[8] D.C. </w:t>
+        <w:t>[</w:t>
       </w:r>
       <w:r>
         <w:rPr>
@@ -18574,7 +18811,7 @@
           <w:szCs w:val="18"/>
           <w:lang w:val="en-US"/>
         </w:rPr>
-        <w:t>Ciresana</w:t>
+        <w:t>10</w:t>
       </w:r>
       <w:r>
         <w:rPr>
@@ -18582,7 +18819,7 @@
           <w:szCs w:val="18"/>
           <w:lang w:val="en-US"/>
         </w:rPr>
-        <w:t>, U. Meier</w:t>
+        <w:t>] D.C. Ciresana, U. Meier</w:t>
       </w:r>
       <w:r>
         <w:rPr>
@@ -18654,7 +18891,23 @@
           <w:szCs w:val="18"/>
           <w:lang w:val="en-US"/>
         </w:rPr>
-        <w:t>[9] S. Ahlawat, A. Choudhary, A. Nayyar, S. Singh, B. Yoon, 2020,</w:t>
+        <w:t>[</w:t>
+      </w:r>
+      <w:r>
+        <w:rPr>
+          <w:sz w:val="20"/>
+          <w:szCs w:val="18"/>
+          <w:lang w:val="en-US"/>
+        </w:rPr>
+        <w:t>11</w:t>
+      </w:r>
+      <w:r>
+        <w:rPr>
+          <w:sz w:val="20"/>
+          <w:szCs w:val="18"/>
+          <w:lang w:val="en-US"/>
+        </w:rPr>
+        <w:t>] S. Ahlawat, A. Choudhary, A. Nayyar, S. Singh, B. Yoon, 2020,</w:t>
       </w:r>
       <w:r>
         <w:rPr>
@@ -18681,7 +18934,23 @@
           <w:szCs w:val="18"/>
           <w:lang w:val="en-US"/>
         </w:rPr>
-        <w:t>[10] J. Nelson</w:t>
+        <w:t>[1</w:t>
+      </w:r>
+      <w:r>
+        <w:rPr>
+          <w:sz w:val="20"/>
+          <w:szCs w:val="18"/>
+          <w:lang w:val="en-US"/>
+        </w:rPr>
+        <w:t>2</w:t>
+      </w:r>
+      <w:r>
+        <w:rPr>
+          <w:sz w:val="20"/>
+          <w:szCs w:val="18"/>
+          <w:lang w:val="en-US"/>
+        </w:rPr>
+        <w:t>] J. Nelson</w:t>
       </w:r>
       <w:r>
         <w:rPr>
@@ -18758,7 +19027,23 @@
           <w:szCs w:val="18"/>
           <w:lang w:val="en-US"/>
         </w:rPr>
-        <w:t xml:space="preserve">[11] N. Bressler, </w:t>
+        <w:t>[1</w:t>
+      </w:r>
+      <w:r>
+        <w:rPr>
+          <w:sz w:val="20"/>
+          <w:szCs w:val="18"/>
+          <w:lang w:val="en-US"/>
+        </w:rPr>
+        <w:t>3</w:t>
+      </w:r>
+      <w:r>
+        <w:rPr>
+          <w:sz w:val="20"/>
+          <w:szCs w:val="18"/>
+          <w:lang w:val="en-US"/>
+        </w:rPr>
+        <w:t xml:space="preserve">] N. Bressler, </w:t>
       </w:r>
       <w:r>
         <w:rPr>
@@ -18837,7 +19122,23 @@
           <w:szCs w:val="18"/>
           <w:lang w:val="en-US" w:eastAsia="pl-PL"/>
         </w:rPr>
-        <w:t xml:space="preserve">[12] D. Nikolaiev </w:t>
+        <w:t>[1</w:t>
+      </w:r>
+      <w:r>
+        <w:rPr>
+          <w:sz w:val="20"/>
+          <w:szCs w:val="18"/>
+          <w:lang w:val="en-US" w:eastAsia="pl-PL"/>
+        </w:rPr>
+        <w:t>4</w:t>
+      </w:r>
+      <w:r>
+        <w:rPr>
+          <w:sz w:val="20"/>
+          <w:szCs w:val="18"/>
+          <w:lang w:val="en-US" w:eastAsia="pl-PL"/>
+        </w:rPr>
+        <w:t xml:space="preserve">] D. Nikolaiev </w:t>
       </w:r>
       <w:r>
         <w:rPr>
@@ -18956,7 +19257,8 @@
           <w:szCs w:val="18"/>
           <w:lang w:val="en-US" w:eastAsia="pl-PL"/>
         </w:rPr>
-        <w:t>[1</w:t>
+        <w:lastRenderedPageBreak/>
+        <w:t>[</w:t>
       </w:r>
       <w:r>
         <w:rPr>
@@ -18964,7 +19266,7 @@
           <w:szCs w:val="18"/>
           <w:lang w:val="en-US" w:eastAsia="pl-PL"/>
         </w:rPr>
-        <w:t>3</w:t>
+        <w:t>15</w:t>
       </w:r>
       <w:r>
         <w:rPr>
@@ -19038,20 +19340,26 @@
     </w:p>
     <w:p>
       <w:pPr>
+        <w:spacing w:line="240" w:lineRule="auto"/>
+        <w:rPr>
+          <w:lang w:val="en-US"/>
+        </w:rPr>
+      </w:pPr>
+      <w:r>
         <w:rPr>
           <w:sz w:val="20"/>
           <w:szCs w:val="18"/>
           <w:lang w:val="en-US"/>
         </w:rPr>
-      </w:pPr>
+        <w:t>[1</w:t>
+      </w:r>
       <w:r>
         <w:rPr>
           <w:sz w:val="20"/>
           <w:szCs w:val="18"/>
           <w:lang w:val="en-US"/>
         </w:rPr>
-        <w:lastRenderedPageBreak/>
-        <w:t>[14]</w:t>
+        <w:t>6</w:t>
       </w:r>
       <w:r>
         <w:rPr>
@@ -19059,31 +19367,7 @@
           <w:szCs w:val="18"/>
           <w:lang w:val="en-US"/>
         </w:rPr>
-        <w:t xml:space="preserve"> </w:t>
-      </w:r>
-      <w:r>
-        <w:rPr>
-          <w:sz w:val="20"/>
-          <w:szCs w:val="18"/>
-          <w:lang w:val="en-US"/>
-        </w:rPr>
-        <w:t>A</w:t>
-      </w:r>
-      <w:r>
-        <w:rPr>
-          <w:sz w:val="20"/>
-          <w:szCs w:val="18"/>
-          <w:lang w:val="en-US"/>
-        </w:rPr>
-        <w:t>.</w:t>
-      </w:r>
-      <w:r>
-        <w:rPr>
-          <w:sz w:val="20"/>
-          <w:szCs w:val="18"/>
-          <w:lang w:val="en-US"/>
-        </w:rPr>
-        <w:t xml:space="preserve"> Lekhtman, 2019, </w:t>
+        <w:t xml:space="preserve">] I. Chelliah, 2022, </w:t>
       </w:r>
       <w:r>
         <w:rPr>
@@ -19093,345 +19377,17 @@
           <w:szCs w:val="18"/>
           <w:lang w:val="en-US"/>
         </w:rPr>
-        <w:t>Data Science in Medicine — Precision &amp; Recall or Specificity &amp; Sensitivity?</w:t>
-      </w:r>
-      <w:r>
-        <w:rPr>
-          <w:i/>
-          <w:iCs/>
+        <w:t xml:space="preserve">Confusion Matrix for Multiclass Classification, </w:t>
+      </w:r>
+      <w:r>
+        <w:rPr>
           <w:sz w:val="20"/>
           <w:szCs w:val="18"/>
           <w:lang w:val="en-US"/>
         </w:rPr>
-        <w:t xml:space="preserve">, </w:t>
-      </w:r>
-      <w:r>
-        <w:rPr>
-          <w:sz w:val="20"/>
-          <w:szCs w:val="18"/>
-          <w:lang w:val="en-US"/>
-        </w:rPr>
         <w:t xml:space="preserve">url: </w:t>
       </w:r>
-      <w:r>
-        <w:fldChar w:fldCharType="begin"/>
-      </w:r>
-      <w:r>
-        <w:rPr>
-          <w:sz w:val="20"/>
-          <w:szCs w:val="18"/>
-          <w:lang w:val="en-US"/>
-          <w:rPrChange w:id="77" w:author="Beata Basiura" w:date="2023-04-25T21:18:00Z">
-            <w:rPr/>
-          </w:rPrChange>
-        </w:rPr>
-        <w:instrText>HYPERLINK "https://towardsdatascience.com/should-i-look-at-precision-recall-or-specificity-sensitivity-3946158aace1"</w:instrText>
-      </w:r>
-      <w:r>
-        <w:fldChar w:fldCharType="separate"/>
-      </w:r>
-      <w:r>
-        <w:rPr>
-          <w:rStyle w:val="Hipercze"/>
-          <w:sz w:val="20"/>
-          <w:szCs w:val="18"/>
-          <w:lang w:val="en-US"/>
-        </w:rPr>
-        <w:t>https://towardsdatascience.com/should-i-look-at-precision-recall-or-specificity-sensitivity-3946158aace1</w:t>
-      </w:r>
-      <w:r>
-        <w:rPr>
-          <w:rStyle w:val="Hipercze"/>
-          <w:sz w:val="20"/>
-          <w:szCs w:val="18"/>
-        </w:rPr>
-        <w:fldChar w:fldCharType="end"/>
-      </w:r>
-      <w:r>
-        <w:rPr>
-          <w:sz w:val="20"/>
-          <w:szCs w:val="18"/>
-          <w:lang w:val="en-US"/>
-        </w:rPr>
-        <w:t>, dostęp: 29.03.2023</w:t>
-      </w:r>
-    </w:p>
-    <w:p>
-      <w:pPr>
-        <w:rPr>
-          <w:sz w:val="20"/>
-          <w:szCs w:val="18"/>
-          <w:lang w:val="en-US"/>
-        </w:rPr>
-      </w:pPr>
-      <w:r>
-        <w:rPr>
-          <w:sz w:val="20"/>
-          <w:szCs w:val="18"/>
-          <w:lang w:val="en-US"/>
-        </w:rPr>
-        <w:t xml:space="preserve">[15] </w:t>
-      </w:r>
-      <w:r>
-        <w:rPr>
-          <w:sz w:val="20"/>
-          <w:szCs w:val="18"/>
-          <w:lang w:val="en-US"/>
-        </w:rPr>
-        <w:t xml:space="preserve">S. Ghoneim, </w:t>
-      </w:r>
-      <w:r>
-        <w:rPr>
-          <w:sz w:val="20"/>
-          <w:szCs w:val="18"/>
-          <w:lang w:val="en-US"/>
-        </w:rPr>
-        <w:t xml:space="preserve">2019, </w:t>
-      </w:r>
-      <w:r>
-        <w:rPr>
-          <w:i/>
-          <w:iCs/>
-          <w:sz w:val="20"/>
-          <w:szCs w:val="18"/>
-          <w:lang w:val="en-US"/>
-        </w:rPr>
-        <w:t>Accuracy, Recall, Precision, F-Score &amp; Specificity, which to optimize on?</w:t>
-      </w:r>
-      <w:r>
-        <w:rPr>
-          <w:i/>
-          <w:iCs/>
-          <w:sz w:val="20"/>
-          <w:szCs w:val="18"/>
-          <w:lang w:val="en-US"/>
-        </w:rPr>
-        <w:t xml:space="preserve">, </w:t>
-      </w:r>
-      <w:r>
-        <w:rPr>
-          <w:sz w:val="20"/>
-          <w:szCs w:val="18"/>
-          <w:lang w:val="en-US"/>
-        </w:rPr>
-        <w:t xml:space="preserve">url: </w:t>
-      </w:r>
-      <w:r>
-        <w:fldChar w:fldCharType="begin"/>
-      </w:r>
-      <w:r>
-        <w:rPr>
-          <w:sz w:val="20"/>
-          <w:szCs w:val="18"/>
-          <w:lang w:val="en-US"/>
-          <w:rPrChange w:id="78" w:author="Beata Basiura" w:date="2023-04-25T21:18:00Z">
-            <w:rPr/>
-          </w:rPrChange>
-        </w:rPr>
-        <w:instrText>HYPERLINK "https://towardsdatascience.com/accuracy-recall-precision-f-score-specificity-which-to-optimize-on-867d3f11124"</w:instrText>
-      </w:r>
-      <w:r>
-        <w:fldChar w:fldCharType="separate"/>
-      </w:r>
-      <w:r>
-        <w:rPr>
-          <w:rStyle w:val="Hipercze"/>
-          <w:sz w:val="20"/>
-          <w:szCs w:val="18"/>
-          <w:lang w:val="en-US"/>
-        </w:rPr>
-        <w:t>https://towardsdatascience.com/accuracy-recall-precision-f-score-specificity-which-to-optimize-on-867d3f11124</w:t>
-      </w:r>
-      <w:r>
-        <w:rPr>
-          <w:rStyle w:val="Hipercze"/>
-          <w:sz w:val="20"/>
-          <w:szCs w:val="18"/>
-        </w:rPr>
-        <w:fldChar w:fldCharType="end"/>
-      </w:r>
-      <w:r>
-        <w:rPr>
-          <w:sz w:val="20"/>
-          <w:szCs w:val="18"/>
-          <w:lang w:val="en-US"/>
-        </w:rPr>
-        <w:t>, dostęp: 29.03.2023</w:t>
-      </w:r>
-    </w:p>
-    <w:p>
-      <w:pPr>
-        <w:rPr>
-          <w:sz w:val="20"/>
-          <w:szCs w:val="18"/>
-        </w:rPr>
-      </w:pPr>
-      <w:r>
-        <w:rPr>
-          <w:sz w:val="20"/>
-          <w:szCs w:val="18"/>
-        </w:rPr>
-        <w:t xml:space="preserve">[16] </w:t>
-      </w:r>
-      <w:r>
-        <w:rPr>
-          <w:sz w:val="20"/>
-          <w:szCs w:val="18"/>
-        </w:rPr>
-        <w:t xml:space="preserve">url: </w:t>
-      </w:r>
-      <w:hyperlink r:id="rId41" w:history="1">
-        <w:r>
-          <w:rPr>
-            <w:rStyle w:val="Hipercze"/>
-            <w:sz w:val="20"/>
-            <w:szCs w:val="18"/>
-          </w:rPr>
-          <w:t>https://en.wikipedia.org/wiki/Contrast_(vision)</w:t>
-        </w:r>
-      </w:hyperlink>
-      <w:r>
-        <w:rPr>
-          <w:sz w:val="20"/>
-          <w:szCs w:val="18"/>
-        </w:rPr>
-        <w:t>, dostęp: 5.05.2023</w:t>
-      </w:r>
-    </w:p>
-    <w:p>
-      <w:pPr>
-        <w:rPr>
-          <w:sz w:val="20"/>
-          <w:szCs w:val="18"/>
-        </w:rPr>
-      </w:pPr>
-      <w:r>
-        <w:rPr>
-          <w:sz w:val="20"/>
-          <w:szCs w:val="18"/>
-        </w:rPr>
-        <w:t>[17]</w:t>
-      </w:r>
-      <w:r>
-        <w:rPr>
-          <w:sz w:val="20"/>
-          <w:szCs w:val="18"/>
-        </w:rPr>
-        <w:t xml:space="preserve"> </w:t>
-      </w:r>
-      <w:r>
-        <w:rPr>
-          <w:sz w:val="20"/>
-          <w:szCs w:val="18"/>
-        </w:rPr>
-        <w:t>T.</w:t>
-      </w:r>
-      <w:r>
-        <w:rPr>
-          <w:sz w:val="20"/>
-          <w:szCs w:val="18"/>
-        </w:rPr>
-        <w:t xml:space="preserve"> Kowal, 2014, </w:t>
-      </w:r>
-      <w:r>
-        <w:rPr>
-          <w:i/>
-          <w:iCs/>
-          <w:sz w:val="20"/>
-          <w:szCs w:val="18"/>
-        </w:rPr>
-        <w:t>Ach te piksele! Teoria obrazu</w:t>
-      </w:r>
-      <w:r>
-        <w:rPr>
-          <w:i/>
-          <w:iCs/>
-          <w:sz w:val="20"/>
-          <w:szCs w:val="18"/>
-        </w:rPr>
-        <w:t xml:space="preserve">, </w:t>
-      </w:r>
-      <w:r>
-        <w:rPr>
-          <w:sz w:val="20"/>
-          <w:szCs w:val="18"/>
-        </w:rPr>
-        <w:t>url</w:t>
-      </w:r>
-      <w:r>
-        <w:rPr>
-          <w:sz w:val="20"/>
-          <w:szCs w:val="18"/>
-        </w:rPr>
-        <w:t xml:space="preserve">: </w:t>
-      </w:r>
-      <w:hyperlink r:id="rId42" w:history="1">
-        <w:r>
-          <w:rPr>
-            <w:rStyle w:val="Hipercze"/>
-            <w:sz w:val="20"/>
-            <w:szCs w:val="18"/>
-          </w:rPr>
-          <w:t>https://www.tomaszkowal.pl/index.php?option=com_content&amp;view=article&amp;id=204:ach-te-piksele-czyli-o-rozdzielczosciach-ekranach-i-cyfrowych-obrazach&amp;catid=11&amp;Itemid=57&amp;lang=pl</w:t>
-        </w:r>
-      </w:hyperlink>
-      <w:r>
-        <w:rPr>
-          <w:sz w:val="20"/>
-          <w:szCs w:val="18"/>
-        </w:rPr>
-        <w:t xml:space="preserve">, dostęp: </w:t>
-      </w:r>
-      <w:r>
-        <w:rPr>
-          <w:sz w:val="20"/>
-          <w:szCs w:val="18"/>
-        </w:rPr>
-        <w:t>6.05.2023</w:t>
-      </w:r>
-    </w:p>
-    <w:p>
-      <w:pPr>
-        <w:spacing w:line="240" w:lineRule="auto"/>
-        <w:rPr>
-          <w:lang w:val="en-US"/>
-        </w:rPr>
-      </w:pPr>
-      <w:r>
-        <w:rPr>
-          <w:sz w:val="20"/>
-          <w:szCs w:val="18"/>
-          <w:lang w:val="en-US"/>
-        </w:rPr>
-        <w:t xml:space="preserve">[18] </w:t>
-      </w:r>
-      <w:r>
-        <w:rPr>
-          <w:sz w:val="20"/>
-          <w:szCs w:val="18"/>
-          <w:lang w:val="en-US"/>
-        </w:rPr>
-        <w:t xml:space="preserve">I. Chelliah, 2022, </w:t>
-      </w:r>
-      <w:r>
-        <w:rPr>
-          <w:i/>
-          <w:iCs/>
-          <w:sz w:val="20"/>
-          <w:szCs w:val="18"/>
-          <w:lang w:val="en-US"/>
-        </w:rPr>
-        <w:t xml:space="preserve">Confusion Matrix for Multiclass Classification, </w:t>
-      </w:r>
-      <w:r>
-        <w:rPr>
-          <w:sz w:val="20"/>
-          <w:szCs w:val="18"/>
-          <w:lang w:val="en-US"/>
-        </w:rPr>
-        <w:t xml:space="preserve">url: </w:t>
-      </w:r>
-      <w:hyperlink r:id="rId43" w:history="1">
+      <w:hyperlink r:id="rId44" w:history="1">
         <w:r>
           <w:rPr>
             <w:rStyle w:val="Hipercze"/>
@@ -19448,23 +19404,24 @@
           <w:szCs w:val="18"/>
           <w:lang w:val="en-US"/>
         </w:rPr>
-        <w:t xml:space="preserve">, </w:t>
-      </w:r>
-      <w:r>
+        <w:t>, dostęp: 6.05.2023</w:t>
+      </w:r>
+    </w:p>
+    <w:p>
+      <w:pPr>
         <w:rPr>
           <w:sz w:val="20"/>
           <w:szCs w:val="18"/>
           <w:lang w:val="en-US"/>
         </w:rPr>
-        <w:t>dostęp:</w:t>
-      </w:r>
+      </w:pPr>
       <w:r>
         <w:rPr>
           <w:sz w:val="20"/>
           <w:szCs w:val="18"/>
           <w:lang w:val="en-US"/>
         </w:rPr>
-        <w:t xml:space="preserve"> 6.05.202</w:t>
+        <w:t>[1</w:t>
       </w:r>
       <w:r>
         <w:rPr>
@@ -19472,7 +19429,236 @@
           <w:szCs w:val="18"/>
           <w:lang w:val="en-US"/>
         </w:rPr>
-        <w:t>3</w:t>
+        <w:t>7</w:t>
+      </w:r>
+      <w:r>
+        <w:rPr>
+          <w:sz w:val="20"/>
+          <w:szCs w:val="18"/>
+          <w:lang w:val="en-US"/>
+        </w:rPr>
+        <w:t>]</w:t>
+      </w:r>
+      <w:r>
+        <w:rPr>
+          <w:sz w:val="20"/>
+          <w:szCs w:val="18"/>
+          <w:lang w:val="en-US"/>
+        </w:rPr>
+        <w:t xml:space="preserve"> </w:t>
+      </w:r>
+      <w:r>
+        <w:rPr>
+          <w:sz w:val="20"/>
+          <w:szCs w:val="18"/>
+          <w:lang w:val="en-US"/>
+        </w:rPr>
+        <w:t>A</w:t>
+      </w:r>
+      <w:r>
+        <w:rPr>
+          <w:sz w:val="20"/>
+          <w:szCs w:val="18"/>
+          <w:lang w:val="en-US"/>
+        </w:rPr>
+        <w:t>.</w:t>
+      </w:r>
+      <w:r>
+        <w:rPr>
+          <w:sz w:val="20"/>
+          <w:szCs w:val="18"/>
+          <w:lang w:val="en-US"/>
+        </w:rPr>
+        <w:t xml:space="preserve"> Lekhtman, 2019, </w:t>
+      </w:r>
+      <w:r>
+        <w:rPr>
+          <w:i/>
+          <w:iCs/>
+          <w:sz w:val="20"/>
+          <w:szCs w:val="18"/>
+          <w:lang w:val="en-US"/>
+        </w:rPr>
+        <w:t>Data Science in Medicine — Precision &amp; Recall or Specificity &amp; Sensitivity?</w:t>
+      </w:r>
+      <w:r>
+        <w:rPr>
+          <w:i/>
+          <w:iCs/>
+          <w:sz w:val="20"/>
+          <w:szCs w:val="18"/>
+          <w:lang w:val="en-US"/>
+        </w:rPr>
+        <w:t xml:space="preserve">, </w:t>
+      </w:r>
+      <w:r>
+        <w:rPr>
+          <w:sz w:val="20"/>
+          <w:szCs w:val="18"/>
+          <w:lang w:val="en-US"/>
+        </w:rPr>
+        <w:t xml:space="preserve">url: </w:t>
+      </w:r>
+      <w:r>
+        <w:fldChar w:fldCharType="begin"/>
+      </w:r>
+      <w:r>
+        <w:rPr>
+          <w:sz w:val="20"/>
+          <w:szCs w:val="18"/>
+          <w:lang w:val="en-US"/>
+          <w:rPrChange w:id="77" w:author="Beata Basiura" w:date="2023-04-25T21:18:00Z">
+            <w:rPr/>
+          </w:rPrChange>
+        </w:rPr>
+        <w:instrText>HYPERLINK "https://towardsdatascience.com/should-i-look-at-precision-recall-or-specificity-sensitivity-3946158aace1"</w:instrText>
+      </w:r>
+      <w:r>
+        <w:fldChar w:fldCharType="separate"/>
+      </w:r>
+      <w:r>
+        <w:rPr>
+          <w:rStyle w:val="Hipercze"/>
+          <w:sz w:val="20"/>
+          <w:szCs w:val="18"/>
+          <w:lang w:val="en-US"/>
+        </w:rPr>
+        <w:t>https://towardsdatascience.com/should-i-look-at-precision-recall-or-specificity-sensitivity-3946158aace1</w:t>
+      </w:r>
+      <w:r>
+        <w:rPr>
+          <w:rStyle w:val="Hipercze"/>
+          <w:sz w:val="20"/>
+          <w:szCs w:val="18"/>
+        </w:rPr>
+        <w:fldChar w:fldCharType="end"/>
+      </w:r>
+      <w:r>
+        <w:rPr>
+          <w:sz w:val="20"/>
+          <w:szCs w:val="18"/>
+          <w:lang w:val="en-US"/>
+        </w:rPr>
+        <w:t>, dostęp: 29.03.2023</w:t>
+      </w:r>
+    </w:p>
+    <w:p>
+      <w:pPr>
+        <w:rPr>
+          <w:sz w:val="20"/>
+          <w:szCs w:val="18"/>
+          <w:lang w:val="en-US"/>
+        </w:rPr>
+      </w:pPr>
+      <w:r>
+        <w:rPr>
+          <w:sz w:val="20"/>
+          <w:szCs w:val="18"/>
+          <w:lang w:val="en-US"/>
+        </w:rPr>
+        <w:t>[1</w:t>
+      </w:r>
+      <w:r>
+        <w:rPr>
+          <w:sz w:val="20"/>
+          <w:szCs w:val="18"/>
+          <w:lang w:val="en-US"/>
+        </w:rPr>
+        <w:t>8</w:t>
+      </w:r>
+      <w:r>
+        <w:rPr>
+          <w:sz w:val="20"/>
+          <w:szCs w:val="18"/>
+          <w:lang w:val="en-US"/>
+        </w:rPr>
+        <w:t xml:space="preserve">] </w:t>
+      </w:r>
+      <w:r>
+        <w:rPr>
+          <w:sz w:val="20"/>
+          <w:szCs w:val="18"/>
+          <w:lang w:val="en-US"/>
+        </w:rPr>
+        <w:t xml:space="preserve">S. Ghoneim, </w:t>
+      </w:r>
+      <w:r>
+        <w:rPr>
+          <w:sz w:val="20"/>
+          <w:szCs w:val="18"/>
+          <w:lang w:val="en-US"/>
+        </w:rPr>
+        <w:t xml:space="preserve">2019, </w:t>
+      </w:r>
+      <w:r>
+        <w:rPr>
+          <w:i/>
+          <w:iCs/>
+          <w:sz w:val="20"/>
+          <w:szCs w:val="18"/>
+          <w:lang w:val="en-US"/>
+        </w:rPr>
+        <w:t>Accuracy, Recall, Precision, F-Score &amp; Specificity, which to optimize on?</w:t>
+      </w:r>
+      <w:r>
+        <w:rPr>
+          <w:i/>
+          <w:iCs/>
+          <w:sz w:val="20"/>
+          <w:szCs w:val="18"/>
+          <w:lang w:val="en-US"/>
+        </w:rPr>
+        <w:t xml:space="preserve">, </w:t>
+      </w:r>
+      <w:r>
+        <w:rPr>
+          <w:sz w:val="20"/>
+          <w:szCs w:val="18"/>
+          <w:lang w:val="en-US"/>
+        </w:rPr>
+        <w:t xml:space="preserve">url: </w:t>
+      </w:r>
+      <w:r>
+        <w:fldChar w:fldCharType="begin"/>
+      </w:r>
+      <w:r>
+        <w:rPr>
+          <w:sz w:val="20"/>
+          <w:szCs w:val="18"/>
+          <w:lang w:val="en-US"/>
+          <w:rPrChange w:id="78" w:author="Beata Basiura" w:date="2023-04-25T21:18:00Z">
+            <w:rPr/>
+          </w:rPrChange>
+        </w:rPr>
+        <w:instrText>HYPERLINK "https://towardsdatascience.com/accuracy-recall-precision-f-score-specificity-which-to-optimize-on-867d3f11124"</w:instrText>
+      </w:r>
+      <w:r>
+        <w:fldChar w:fldCharType="separate"/>
+      </w:r>
+      <w:r>
+        <w:rPr>
+          <w:rStyle w:val="Hipercze"/>
+          <w:sz w:val="20"/>
+          <w:szCs w:val="18"/>
+          <w:lang w:val="en-US"/>
+        </w:rPr>
+        <w:t>https://towardsdatascience.com/accuracy-recall-precision-f-score-specificity-which-to-optimize-on-867d3f11124</w:t>
+      </w:r>
+      <w:r>
+        <w:rPr>
+          <w:rStyle w:val="Hipercze"/>
+          <w:sz w:val="20"/>
+          <w:szCs w:val="18"/>
+        </w:rPr>
+        <w:fldChar w:fldCharType="end"/>
+      </w:r>
+      <w:r>
+        <w:rPr>
+          <w:sz w:val="20"/>
+          <w:szCs w:val="18"/>
+          <w:lang w:val="en-US"/>
+        </w:rPr>
+        <w:t>, dostęp: 29.03.2023</w:t>
       </w:r>
     </w:p>
     <w:p>
@@ -19571,7 +19757,7 @@
         </w:rPr>
         <w:t xml:space="preserve"> </w:t>
       </w:r>
-      <w:hyperlink r:id="rId44" w:history="1">
+      <w:hyperlink r:id="rId45" w:history="1">
         <w:r>
           <w:rPr>
             <w:rStyle w:val="Hipercze"/>
@@ -19657,7 +19843,7 @@
         </w:rPr>
         <w:t xml:space="preserve">url: </w:t>
       </w:r>
-      <w:hyperlink r:id="rId45" w:history="1">
+      <w:hyperlink r:id="rId46" w:history="1">
         <w:r>
           <w:rPr>
             <w:rStyle w:val="Hipercze"/>
@@ -19688,7 +19874,8 @@
     <w:p>
       <w:pPr>
         <w:rPr>
-          <w:sz w:val="48"/>
+          <w:sz w:val="20"/>
+          <w:szCs w:val="18"/>
           <w:lang w:val="en-US"/>
         </w:rPr>
       </w:pPr>
@@ -19760,7 +19947,7 @@
         </w:rPr>
         <w:t xml:space="preserve">url: </w:t>
       </w:r>
-      <w:hyperlink r:id="rId46" w:history="1">
+      <w:hyperlink r:id="rId47" w:history="1">
         <w:r>
           <w:rPr>
             <w:rStyle w:val="Hipercze"/>
@@ -19783,116 +19970,6 @@
     <w:p>
       <w:pPr>
         <w:rPr>
-          <w:rFonts w:cs="Times New Roman"/>
-          <w:sz w:val="20"/>
-          <w:szCs w:val="20"/>
-        </w:rPr>
-      </w:pPr>
-      <w:r>
-        <w:rPr>
-          <w:rFonts w:cs="Times New Roman"/>
-          <w:sz w:val="20"/>
-          <w:szCs w:val="20"/>
-        </w:rPr>
-        <w:t xml:space="preserve">[22] </w:t>
-      </w:r>
-      <w:r>
-        <w:rPr>
-          <w:rFonts w:cs="Times New Roman"/>
-          <w:sz w:val="20"/>
-          <w:szCs w:val="20"/>
-        </w:rPr>
-        <w:t>D</w:t>
-      </w:r>
-      <w:r>
-        <w:rPr>
-          <w:rFonts w:cs="Times New Roman"/>
-          <w:sz w:val="20"/>
-          <w:szCs w:val="20"/>
-        </w:rPr>
-        <w:t>eep</w:t>
-      </w:r>
-      <w:r>
-        <w:rPr>
-          <w:rFonts w:cs="Times New Roman"/>
-          <w:sz w:val="20"/>
-          <w:szCs w:val="20"/>
-        </w:rPr>
-        <w:t>l</w:t>
-      </w:r>
-      <w:r>
-        <w:rPr>
-          <w:rFonts w:cs="Times New Roman"/>
-          <w:sz w:val="20"/>
-          <w:szCs w:val="20"/>
-        </w:rPr>
-        <w:t>ake,</w:t>
-      </w:r>
-      <w:r>
-        <w:rPr>
-          <w:rFonts w:cs="Times New Roman"/>
-          <w:sz w:val="20"/>
-          <w:szCs w:val="20"/>
-        </w:rPr>
-        <w:t xml:space="preserve"> </w:t>
-      </w:r>
-      <w:r>
-        <w:rPr>
-          <w:rFonts w:cs="Times New Roman"/>
-          <w:i/>
-          <w:iCs/>
-          <w:sz w:val="20"/>
-          <w:szCs w:val="20"/>
-        </w:rPr>
-        <w:t>MNIST</w:t>
-      </w:r>
-      <w:r>
-        <w:rPr>
-          <w:rFonts w:cs="Times New Roman"/>
-          <w:sz w:val="20"/>
-          <w:szCs w:val="20"/>
-        </w:rPr>
-        <w:t>,</w:t>
-      </w:r>
-      <w:r>
-        <w:rPr>
-          <w:rFonts w:cs="Times New Roman"/>
-          <w:sz w:val="20"/>
-          <w:szCs w:val="20"/>
-        </w:rPr>
-        <w:t xml:space="preserve"> </w:t>
-      </w:r>
-      <w:r>
-        <w:rPr>
-          <w:rFonts w:cs="Times New Roman"/>
-          <w:sz w:val="20"/>
-          <w:szCs w:val="20"/>
-        </w:rPr>
-        <w:t xml:space="preserve">url: </w:t>
-      </w:r>
-      <w:hyperlink r:id="rId47" w:history="1">
-        <w:r>
-          <w:rPr>
-            <w:rStyle w:val="Hipercze"/>
-            <w:rFonts w:cs="Times New Roman"/>
-            <w:sz w:val="20"/>
-            <w:szCs w:val="20"/>
-          </w:rPr>
-          <w:t>https://datasets.activeloop.ai/docs/ml/datasets/mnist/</w:t>
-        </w:r>
-      </w:hyperlink>
-      <w:r>
-        <w:rPr>
-          <w:rFonts w:cs="Times New Roman"/>
-          <w:sz w:val="20"/>
-          <w:szCs w:val="20"/>
-        </w:rPr>
-        <w:t>, dostęp: 18.05.2023</w:t>
-      </w:r>
-    </w:p>
-    <w:p>
-      <w:pPr>
-        <w:rPr>
           <w:i/>
           <w:iCs/>
           <w:sz w:val="48"/>
@@ -19906,7 +19983,7 @@
           <w:szCs w:val="20"/>
           <w:lang w:val="en-US"/>
         </w:rPr>
-        <w:t>[23] G. Girecko</w:t>
+        <w:t>[2</w:t>
       </w:r>
       <w:r>
         <w:rPr>
@@ -19915,7 +19992,7 @@
           <w:szCs w:val="20"/>
           <w:lang w:val="en-US"/>
         </w:rPr>
-        <w:t>,</w:t>
+        <w:t>2</w:t>
       </w:r>
       <w:r>
         <w:rPr>
@@ -19924,16 +20001,7 @@
           <w:szCs w:val="20"/>
           <w:lang w:val="en-US"/>
         </w:rPr>
-        <w:t xml:space="preserve"> </w:t>
-      </w:r>
-      <w:r>
-        <w:rPr>
-          <w:rFonts w:cs="Times New Roman"/>
-          <w:sz w:val="20"/>
-          <w:szCs w:val="20"/>
-          <w:lang w:val="en-US"/>
-        </w:rPr>
-        <w:t xml:space="preserve"> </w:t>
+        <w:t xml:space="preserve">] G. Girecko,  </w:t>
       </w:r>
       <w:r>
         <w:rPr>
@@ -19943,17 +20011,7 @@
           <w:szCs w:val="20"/>
           <w:lang w:val="en-US"/>
         </w:rPr>
-        <w:t>Kotlin vs. Java: All-purpose Uses and Android Apps</w:t>
-      </w:r>
-      <w:r>
-        <w:rPr>
-          <w:i/>
-          <w:iCs/>
-          <w:sz w:val="20"/>
-          <w:szCs w:val="20"/>
-          <w:lang w:val="en-US"/>
-        </w:rPr>
-        <w:t>,</w:t>
+        <w:t>Kotlin vs. Java: All-purpose Uses and Android Apps,</w:t>
       </w:r>
       <w:r>
         <w:rPr>
@@ -19972,16 +20030,7 @@
           <w:szCs w:val="20"/>
           <w:lang w:val="en-US"/>
         </w:rPr>
-        <w:t>url:</w:t>
-      </w:r>
-      <w:r>
-        <w:rPr>
-          <w:rFonts w:cs="Times New Roman"/>
-          <w:sz w:val="20"/>
-          <w:szCs w:val="20"/>
-          <w:lang w:val="en-US"/>
-        </w:rPr>
-        <w:t xml:space="preserve"> </w:t>
+        <w:t xml:space="preserve">url: </w:t>
       </w:r>
       <w:hyperlink r:id="rId48" w:history="1">
         <w:r>
@@ -20009,24 +20058,147 @@
       <w:pPr>
         <w:rPr>
           <w:rFonts w:cs="Times New Roman"/>
-          <w:sz w:val="18"/>
-          <w:szCs w:val="18"/>
-          <w:lang w:val="en-US"/>
-        </w:rPr>
-      </w:pPr>
-    </w:p>
-    <w:p>
-      <w:pPr>
-        <w:spacing w:line="259" w:lineRule="auto"/>
-        <w:jc w:val="left"/>
-        <w:rPr>
-          <w:lang w:val="en-US"/>
-        </w:rPr>
-      </w:pPr>
-      <w:r>
-        <w:rPr>
-          <w:lang w:val="en-US"/>
-        </w:rPr>
+          <w:sz w:val="20"/>
+          <w:szCs w:val="20"/>
+        </w:rPr>
+      </w:pPr>
+      <w:r>
+        <w:rPr>
+          <w:rFonts w:cs="Times New Roman"/>
+          <w:sz w:val="20"/>
+          <w:szCs w:val="20"/>
+        </w:rPr>
+        <w:t>[2</w:t>
+      </w:r>
+      <w:r>
+        <w:rPr>
+          <w:rFonts w:cs="Times New Roman"/>
+          <w:sz w:val="20"/>
+          <w:szCs w:val="20"/>
+        </w:rPr>
+        <w:t>3</w:t>
+      </w:r>
+      <w:r>
+        <w:rPr>
+          <w:rFonts w:cs="Times New Roman"/>
+          <w:sz w:val="20"/>
+          <w:szCs w:val="20"/>
+        </w:rPr>
+        <w:t xml:space="preserve">] </w:t>
+      </w:r>
+      <w:r>
+        <w:rPr>
+          <w:rFonts w:cs="Times New Roman"/>
+          <w:sz w:val="20"/>
+          <w:szCs w:val="20"/>
+        </w:rPr>
+        <w:t>D</w:t>
+      </w:r>
+      <w:r>
+        <w:rPr>
+          <w:rFonts w:cs="Times New Roman"/>
+          <w:sz w:val="20"/>
+          <w:szCs w:val="20"/>
+        </w:rPr>
+        <w:t>eep</w:t>
+      </w:r>
+      <w:r>
+        <w:rPr>
+          <w:rFonts w:cs="Times New Roman"/>
+          <w:sz w:val="20"/>
+          <w:szCs w:val="20"/>
+        </w:rPr>
+        <w:t>l</w:t>
+      </w:r>
+      <w:r>
+        <w:rPr>
+          <w:rFonts w:cs="Times New Roman"/>
+          <w:sz w:val="20"/>
+          <w:szCs w:val="20"/>
+        </w:rPr>
+        <w:t>ake,</w:t>
+      </w:r>
+      <w:r>
+        <w:rPr>
+          <w:rFonts w:cs="Times New Roman"/>
+          <w:sz w:val="20"/>
+          <w:szCs w:val="20"/>
+        </w:rPr>
+        <w:t xml:space="preserve"> </w:t>
+      </w:r>
+      <w:r>
+        <w:rPr>
+          <w:rFonts w:cs="Times New Roman"/>
+          <w:i/>
+          <w:iCs/>
+          <w:sz w:val="20"/>
+          <w:szCs w:val="20"/>
+        </w:rPr>
+        <w:t>MNIST</w:t>
+      </w:r>
+      <w:r>
+        <w:rPr>
+          <w:rFonts w:cs="Times New Roman"/>
+          <w:sz w:val="20"/>
+          <w:szCs w:val="20"/>
+        </w:rPr>
+        <w:t>,</w:t>
+      </w:r>
+      <w:r>
+        <w:rPr>
+          <w:rFonts w:cs="Times New Roman"/>
+          <w:sz w:val="20"/>
+          <w:szCs w:val="20"/>
+        </w:rPr>
+        <w:t xml:space="preserve"> </w:t>
+      </w:r>
+      <w:r>
+        <w:rPr>
+          <w:rFonts w:cs="Times New Roman"/>
+          <w:sz w:val="20"/>
+          <w:szCs w:val="20"/>
+        </w:rPr>
+        <w:t xml:space="preserve">url: </w:t>
+      </w:r>
+      <w:hyperlink r:id="rId49" w:history="1">
+        <w:r>
+          <w:rPr>
+            <w:rStyle w:val="Hipercze"/>
+            <w:rFonts w:cs="Times New Roman"/>
+            <w:sz w:val="20"/>
+            <w:szCs w:val="20"/>
+          </w:rPr>
+          <w:t>https://da</w:t>
+        </w:r>
+        <w:r>
+          <w:rPr>
+            <w:rStyle w:val="Hipercze"/>
+            <w:rFonts w:cs="Times New Roman"/>
+            <w:sz w:val="20"/>
+            <w:szCs w:val="20"/>
+          </w:rPr>
+          <w:t>t</w:t>
+        </w:r>
+        <w:r>
+          <w:rPr>
+            <w:rStyle w:val="Hipercze"/>
+            <w:rFonts w:cs="Times New Roman"/>
+            <w:sz w:val="20"/>
+            <w:szCs w:val="20"/>
+          </w:rPr>
+          <w:t>asets.activeloop.ai/docs/ml/datasets/mnist/</w:t>
+        </w:r>
+      </w:hyperlink>
+      <w:r>
+        <w:rPr>
+          <w:rFonts w:cs="Times New Roman"/>
+          <w:sz w:val="20"/>
+          <w:szCs w:val="20"/>
+        </w:rPr>
+        <w:t>, dostęp: 18.05.2023</w:t>
+      </w:r>
+      <w:bookmarkEnd w:id="67"/>
+      <w:r>
         <w:br w:type="page"/>
       </w:r>
     </w:p>
@@ -20139,7 +20311,7 @@
       </w:r>
     </w:p>
   </w:comment>
-  <w:comment w:id="57" w:author="Monika Etrych" w:date="2023-05-19T12:13:00Z" w:initials="ME">
+  <w:comment w:id="57" w:author="Monika Etrych" w:date="2023-05-24T12:56:00Z" w:initials="ME">
     <w:p>
       <w:pPr>
         <w:pStyle w:val="Tekstkomentarza"/>
@@ -20166,7 +20338,7 @@
   <w15:commentEx w15:paraId="178372E1" w15:done="1"/>
   <w15:commentEx w15:paraId="5C84F1E4" w15:done="0"/>
   <w15:commentEx w15:paraId="3D7932C9" w15:done="0"/>
-  <w15:commentEx w15:paraId="744E4ACC" w15:done="0"/>
+  <w15:commentEx w15:paraId="15280D86" w15:done="0"/>
 </w15:commentsEx>
 </file>
 
@@ -20177,7 +20349,7 @@
   <w16cex:commentExtensible w16cex:durableId="27F2CB3C" w16cex:dateUtc="2023-04-25T19:57:00Z"/>
   <w16cex:commentExtensible w16cex:durableId="27F38B01" w16cex:dateUtc="2023-04-26T09:35:00Z"/>
   <w16cex:commentExtensible w16cex:durableId="2811E690" w16cex:dateUtc="2023-05-19T10:14:00Z"/>
-  <w16cex:commentExtensible w16cex:durableId="2811E672" w16cex:dateUtc="2023-05-19T10:13:00Z"/>
+  <w16cex:commentExtensible w16cex:durableId="2818881B" w16cex:dateUtc="2023-05-24T10:56:00Z"/>
 </w16cex:commentsExtensible>
 </file>
 
@@ -20188,7 +20360,7 @@
   <w16cid:commentId w16cid:paraId="178372E1" w16cid:durableId="27F2CB3C"/>
   <w16cid:commentId w16cid:paraId="5C84F1E4" w16cid:durableId="27F38B01"/>
   <w16cid:commentId w16cid:paraId="3D7932C9" w16cid:durableId="2811E690"/>
-  <w16cid:commentId w16cid:paraId="744E4ACC" w16cid:durableId="2811E672"/>
+  <w16cid:commentId w16cid:paraId="15280D86" w16cid:durableId="2818881B"/>
 </w16cid:commentsIds>
 </file>
 
@@ -25495,33 +25667,49 @@
 <file path=customXml/item1.xml><?xml version="1.0" encoding="utf-8"?>
 <b:Sources xmlns:b="http://schemas.openxmlformats.org/officeDocument/2006/bibliography" xmlns="http://schemas.openxmlformats.org/officeDocument/2006/bibliography" SelectedStyle="\IEEE2006OfficeOnline.xsl" StyleName="IEEE" Version="2006">
   <b:Source>
-    <b:Tag>Ryb00</b:Tag>
-    <b:SourceType>InternetSite</b:SourceType>
-    <b:Guid>{EE2FD501-305F-4345-91E2-38E78E597609}</b:Guid>
+    <b:Tag>MCa</b:Tag>
+    <b:SourceType>DocumentFromInternetSite</b:SourceType>
+    <b:Guid>{34B18375-7209-453A-9A11-B91E5E3014B7}</b:Guid>
     <b:Author>
       <b:Author>
         <b:NameList>
           <b:Person>
-            <b:Last>Rybka</b:Last>
+            <b:Last>Candocia</b:Last>
+            <b:First>M.</b:First>
           </b:Person>
         </b:NameList>
       </b:Author>
     </b:Author>
-    <b:Title>tytul</b:Title>
-    <b:Year>2000</b:Year>
-    <b:City>warszawa</b:City>
-    <b:Publisher>press</b:Publisher>
-    <b:InternetSiteTitle>wikipedia</b:InternetSiteTitle>
-    <b:Month>2</b:Month>
-    <b:Day>1</b:Day>
-    <b:URL>dupa.pl</b:URL>
     <b:RefOrder>1</b:RefOrder>
+  </b:Source>
+  <b:Source>
+    <b:Tag>wik</b:Tag>
+    <b:SourceType>InternetSite</b:SourceType>
+    <b:Guid>{A4D67FE1-5EF5-4017-BEF4-4C65876D663F}</b:Guid>
+    <b:Title>wikipedia</b:Title>
+    <b:RefOrder>2</b:RefOrder>
+  </b:Source>
+  <b:Source>
+    <b:Tag>TKo</b:Tag>
+    <b:SourceType>InternetSite</b:SourceType>
+    <b:Guid>{4FB696C0-1282-4741-AB12-66DCFF669FCC}</b:Guid>
+    <b:Author>
+      <b:Author>
+        <b:NameList>
+          <b:Person>
+            <b:Last>Kowal</b:Last>
+            <b:First>T.</b:First>
+          </b:Person>
+        </b:NameList>
+      </b:Author>
+    </b:Author>
+    <b:RefOrder>3</b:RefOrder>
   </b:Source>
 </b:Sources>
 </file>
 
 <file path=customXml/itemProps1.xml><?xml version="1.0" encoding="utf-8"?>
-<ds:datastoreItem xmlns:ds="http://schemas.openxmlformats.org/officeDocument/2006/customXml" ds:itemID="{A888E92A-A362-4DE8-9F28-596F82B9C149}">
+<ds:datastoreItem xmlns:ds="http://schemas.openxmlformats.org/officeDocument/2006/customXml" ds:itemID="{F0D50DE3-C5B8-4962-95AA-E110CE8605C6}">
   <ds:schemaRefs>
     <ds:schemaRef ds:uri="http://schemas.openxmlformats.org/officeDocument/2006/bibliography"/>
   </ds:schemaRefs>
